--- a/documentation.docx
+++ b/documentation.docx
@@ -820,13 +820,37 @@
       </w:r>
     </w:p>
     <w:p>
-      <w:r>
+      <w:pPr>
+        <w:rPr>
+          <w:rFonts w:ascii="Times New Roman" w:hAnsi="Times New Roman" w:cs="Times New Roman"/>
+          <w:sz w:val="36"/>
+          <w:szCs w:val="36"/>
+        </w:rPr>
+      </w:pPr>
+      <w:r>
+        <w:rPr>
+          <w:rFonts w:ascii="Times New Roman" w:hAnsi="Times New Roman" w:cs="Times New Roman"/>
+          <w:sz w:val="36"/>
+          <w:szCs w:val="36"/>
+        </w:rPr>
         <w:lastRenderedPageBreak/>
         <w:t>1. Bevezetés</w:t>
       </w:r>
     </w:p>
     <w:p>
-      <w:r>
+      <w:pPr>
+        <w:rPr>
+          <w:rFonts w:ascii="Times New Roman" w:hAnsi="Times New Roman" w:cs="Times New Roman"/>
+          <w:sz w:val="28"/>
+          <w:szCs w:val="28"/>
+        </w:rPr>
+      </w:pPr>
+      <w:r>
+        <w:rPr>
+          <w:rFonts w:ascii="Times New Roman" w:hAnsi="Times New Roman" w:cs="Times New Roman"/>
+          <w:sz w:val="28"/>
+          <w:szCs w:val="28"/>
+        </w:rPr>
         <w:t>1.1 Témaválasztás indoka</w:t>
       </w:r>
     </w:p>
@@ -858,6 +882,23 @@
     </w:p>
     <w:p>
       <w:pPr>
+        <w:rPr>
+          <w:rFonts w:ascii="Times New Roman" w:hAnsi="Times New Roman" w:cs="Times New Roman"/>
+          <w:sz w:val="28"/>
+          <w:szCs w:val="28"/>
+        </w:rPr>
+      </w:pPr>
+      <w:r>
+        <w:rPr>
+          <w:rFonts w:ascii="Times New Roman" w:hAnsi="Times New Roman" w:cs="Times New Roman"/>
+          <w:sz w:val="28"/>
+          <w:szCs w:val="28"/>
+        </w:rPr>
+        <w:t>1.2 Megoldandó feladat</w:t>
+      </w:r>
+    </w:p>
+    <w:p>
+      <w:pPr>
         <w:spacing w:line="360" w:lineRule="auto"/>
         <w:rPr>
           <w:rFonts w:ascii="Times New Roman" w:hAnsi="Times New Roman" w:cs="Times New Roman"/>
@@ -871,24 +912,6 @@
           <w:sz w:val="24"/>
           <w:szCs w:val="24"/>
         </w:rPr>
-        <w:t>1.2 Megoldandó feladat</w:t>
-      </w:r>
-    </w:p>
-    <w:p>
-      <w:pPr>
-        <w:spacing w:line="360" w:lineRule="auto"/>
-        <w:rPr>
-          <w:rFonts w:ascii="Times New Roman" w:hAnsi="Times New Roman" w:cs="Times New Roman"/>
-          <w:sz w:val="24"/>
-          <w:szCs w:val="24"/>
-        </w:rPr>
-      </w:pPr>
-      <w:r>
-        <w:rPr>
-          <w:rFonts w:ascii="Times New Roman" w:hAnsi="Times New Roman" w:cs="Times New Roman"/>
-          <w:sz w:val="24"/>
-          <w:szCs w:val="24"/>
-        </w:rPr>
         <w:t xml:space="preserve">A projekt célja, hogy a végfelhasználónak ne kelljen semmilyen extra programot telepítenie. Egy modern böngészőre legyen szükség </w:t>
       </w:r>
       <w:r>
@@ -921,52 +944,50 @@
           <w:sz w:val="24"/>
           <w:szCs w:val="24"/>
         </w:rPr>
-        <w:t xml:space="preserve"> Az oldal irodalmi tartalmát egy headless cms(</w:t>
-      </w:r>
-      <w:r>
-        <w:rPr>
-          <w:rFonts w:ascii="Helvetica" w:hAnsi="Helvetica"/>
-          <w:color w:val="333333"/>
-          <w:sz w:val="21"/>
-          <w:szCs w:val="21"/>
-          <w:shd w:val="clear" w:color="auto" w:fill="E8EAEF"/>
-        </w:rPr>
-        <w:t>content management system</w:t>
-      </w:r>
-      <w:r>
-        <w:rPr>
-          <w:rFonts w:ascii="Times New Roman" w:hAnsi="Times New Roman" w:cs="Times New Roman"/>
-          <w:sz w:val="24"/>
-          <w:szCs w:val="24"/>
-        </w:rPr>
-        <w:t xml:space="preserve">) szolgáltatja. Ennek tartalma </w:t>
-      </w:r>
-      <w:r>
-        <w:rPr>
-          <w:rFonts w:ascii="Times New Roman" w:hAnsi="Times New Roman" w:cs="Times New Roman"/>
-          <w:sz w:val="24"/>
-          <w:szCs w:val="24"/>
-        </w:rPr>
-        <w:t>dinamikusan változtatható</w:t>
-      </w:r>
-      <w:r>
-        <w:rPr>
-          <w:rFonts w:ascii="Times New Roman" w:hAnsi="Times New Roman" w:cs="Times New Roman"/>
-          <w:sz w:val="24"/>
-          <w:szCs w:val="24"/>
-        </w:rPr>
-        <w:t xml:space="preserve"> egy külön felhasználói felületen</w:t>
-      </w:r>
-      <w:r>
-        <w:rPr>
-          <w:rFonts w:ascii="Times New Roman" w:hAnsi="Times New Roman" w:cs="Times New Roman"/>
-          <w:sz w:val="24"/>
-          <w:szCs w:val="24"/>
-        </w:rPr>
-        <w:t>,</w:t>
+        <w:t xml:space="preserve"> Az oldal irodalmi tartalmát egy headless cms</w:t>
+      </w:r>
+      <w:r>
+        <w:rPr>
+          <w:rFonts w:ascii="Times New Roman" w:hAnsi="Times New Roman" w:cs="Times New Roman"/>
+          <w:sz w:val="24"/>
+          <w:szCs w:val="24"/>
+        </w:rPr>
+        <w:t xml:space="preserve"> </w:t>
       </w:r>
       <w:bookmarkStart w:id="0" w:name="_GoBack"/>
       <w:bookmarkEnd w:id="0"/>
+      <w:r>
+        <w:rPr>
+          <w:rFonts w:ascii="Times New Roman" w:hAnsi="Times New Roman" w:cs="Times New Roman"/>
+          <w:sz w:val="24"/>
+          <w:szCs w:val="24"/>
+        </w:rPr>
+        <w:t xml:space="preserve">(content management system) szolgáltatja. Ennek tartalma </w:t>
+      </w:r>
+      <w:r>
+        <w:rPr>
+          <w:rFonts w:ascii="Times New Roman" w:hAnsi="Times New Roman" w:cs="Times New Roman"/>
+          <w:sz w:val="24"/>
+          <w:szCs w:val="24"/>
+        </w:rPr>
+        <w:t>dinamikusan változtatható</w:t>
+      </w:r>
+      <w:r>
+        <w:rPr>
+          <w:rFonts w:ascii="Times New Roman" w:hAnsi="Times New Roman" w:cs="Times New Roman"/>
+          <w:sz w:val="24"/>
+          <w:szCs w:val="24"/>
+        </w:rPr>
+        <w:t xml:space="preserve"> egy külön felhasználói felületen</w:t>
+      </w:r>
+      <w:r>
+        <w:rPr>
+          <w:rFonts w:ascii="Times New Roman" w:hAnsi="Times New Roman" w:cs="Times New Roman"/>
+          <w:sz w:val="24"/>
+          <w:szCs w:val="24"/>
+        </w:rPr>
+        <w:t>,</w:t>
+      </w:r>
       <w:r>
         <w:rPr>
           <w:rFonts w:ascii="Times New Roman" w:hAnsi="Times New Roman" w:cs="Times New Roman"/>

--- a/documentation.docx
+++ b/documentation.docx
@@ -655,6 +655,8 @@
           <w:ilvl w:val="0"/>
           <w:numId w:val="1"/>
         </w:numPr>
+        <w:spacing w:line="360" w:lineRule="auto"/>
+        <w:ind w:hanging="357"/>
         <w:rPr>
           <w:rFonts w:ascii="Times New Roman" w:hAnsi="Times New Roman" w:cs="Times New Roman"/>
           <w:sz w:val="24"/>
@@ -677,6 +679,8 @@
           <w:ilvl w:val="1"/>
           <w:numId w:val="1"/>
         </w:numPr>
+        <w:spacing w:line="360" w:lineRule="auto"/>
+        <w:ind w:left="1134" w:hanging="283"/>
         <w:rPr>
           <w:rFonts w:ascii="Times New Roman" w:hAnsi="Times New Roman" w:cs="Times New Roman"/>
           <w:sz w:val="24"/>
@@ -699,6 +703,8 @@
           <w:ilvl w:val="1"/>
           <w:numId w:val="1"/>
         </w:numPr>
+        <w:spacing w:line="360" w:lineRule="auto"/>
+        <w:ind w:left="1276" w:hanging="357"/>
         <w:rPr>
           <w:rFonts w:ascii="Times New Roman" w:hAnsi="Times New Roman" w:cs="Times New Roman"/>
           <w:sz w:val="24"/>
@@ -721,6 +727,8 @@
           <w:ilvl w:val="0"/>
           <w:numId w:val="1"/>
         </w:numPr>
+        <w:spacing w:line="360" w:lineRule="auto"/>
+        <w:ind w:hanging="357"/>
         <w:rPr>
           <w:rFonts w:ascii="Times New Roman" w:hAnsi="Times New Roman" w:cs="Times New Roman"/>
           <w:sz w:val="24"/>
@@ -743,6 +751,8 @@
           <w:ilvl w:val="0"/>
           <w:numId w:val="1"/>
         </w:numPr>
+        <w:spacing w:line="360" w:lineRule="auto"/>
+        <w:ind w:hanging="357"/>
         <w:rPr>
           <w:rFonts w:ascii="Times New Roman" w:hAnsi="Times New Roman" w:cs="Times New Roman"/>
           <w:sz w:val="24"/>
@@ -765,6 +775,8 @@
           <w:ilvl w:val="0"/>
           <w:numId w:val="1"/>
         </w:numPr>
+        <w:spacing w:line="360" w:lineRule="auto"/>
+        <w:ind w:hanging="357"/>
         <w:rPr>
           <w:rFonts w:ascii="Times New Roman" w:hAnsi="Times New Roman" w:cs="Times New Roman"/>
           <w:sz w:val="24"/>
@@ -787,6 +799,8 @@
           <w:ilvl w:val="0"/>
           <w:numId w:val="1"/>
         </w:numPr>
+        <w:spacing w:line="360" w:lineRule="auto"/>
+        <w:ind w:hanging="357"/>
         <w:rPr>
           <w:rFonts w:ascii="Times New Roman" w:hAnsi="Times New Roman" w:cs="Times New Roman"/>
           <w:sz w:val="24"/>
@@ -821,6 +835,7 @@
     </w:p>
     <w:p>
       <w:pPr>
+        <w:spacing w:after="240"/>
         <w:rPr>
           <w:rFonts w:ascii="Times New Roman" w:hAnsi="Times New Roman" w:cs="Times New Roman"/>
           <w:sz w:val="36"/>
@@ -869,15 +884,73 @@
           <w:sz w:val="24"/>
           <w:szCs w:val="24"/>
         </w:rPr>
-        <w:t>A koronavírus okozta helyzet rámutatott, hogy mekkora szükségünk van az online elérhető tananyagokra. A diplomamunkám célja, hogy egy olyan környezetet biztosítson a c++ programozási nyelvnek, hogy azt könnyen fogyasztható leckékben lehessen elsajátítani. A leckékhez feladatok is tartoznak, így a felhasználó egyből tudja gyakorolni is a friss tudást.</w:t>
-      </w:r>
-      <w:r>
-        <w:rPr>
-          <w:rFonts w:ascii="Times New Roman" w:hAnsi="Times New Roman" w:cs="Times New Roman"/>
-          <w:sz w:val="24"/>
-          <w:szCs w:val="24"/>
-        </w:rPr>
-        <w:t xml:space="preserve"> A leckék különböző nehézségi szintek szerinte vannak beosztva, így a felhasználó az ő képességeihez mérten választhat a tananyagokból. Az alkalmazás tartalmaz egy online fordítót is, amivel a lecke tanulása alatt kipróbálhatjuk az új ismereteinket. Ennek működéséről a dokumentáció későbbi szakaszában lesz szó.</w:t>
+        <w:t xml:space="preserve">A koronavírus okozta helyzet rámutatott, hogy mekkora szükségünk van az online elérhető tananyagokra. A diplomamunkám célja, hogy egy olyan környezetet biztosítson a c++ programozási nyelvnek, hogy azt könnyen fogyasztható </w:t>
+      </w:r>
+      <w:r>
+        <w:rPr>
+          <w:rFonts w:ascii="Times New Roman" w:hAnsi="Times New Roman" w:cs="Times New Roman"/>
+          <w:sz w:val="24"/>
+          <w:szCs w:val="24"/>
+        </w:rPr>
+        <w:t>formában</w:t>
+      </w:r>
+      <w:r>
+        <w:rPr>
+          <w:rFonts w:ascii="Times New Roman" w:hAnsi="Times New Roman" w:cs="Times New Roman"/>
+          <w:sz w:val="24"/>
+          <w:szCs w:val="24"/>
+        </w:rPr>
+        <w:t xml:space="preserve"> lehessen elsajátítani. A leckékhez feladatok is tartoznak, így a felhasználó egyből tudja gyakorolni </w:t>
+      </w:r>
+      <w:bookmarkStart w:id="0" w:name="_GoBack"/>
+      <w:bookmarkEnd w:id="0"/>
+      <w:r>
+        <w:rPr>
+          <w:rFonts w:ascii="Times New Roman" w:hAnsi="Times New Roman" w:cs="Times New Roman"/>
+          <w:sz w:val="24"/>
+          <w:szCs w:val="24"/>
+        </w:rPr>
+        <w:t>a friss tudást.</w:t>
+      </w:r>
+      <w:r>
+        <w:rPr>
+          <w:rFonts w:ascii="Times New Roman" w:hAnsi="Times New Roman" w:cs="Times New Roman"/>
+          <w:sz w:val="24"/>
+          <w:szCs w:val="24"/>
+        </w:rPr>
+        <w:t xml:space="preserve"> A leckék különböző nehézségi szintek szerint vannak b</w:t>
+      </w:r>
+      <w:r>
+        <w:rPr>
+          <w:rFonts w:ascii="Times New Roman" w:hAnsi="Times New Roman" w:cs="Times New Roman"/>
+          <w:sz w:val="24"/>
+          <w:szCs w:val="24"/>
+        </w:rPr>
+        <w:t xml:space="preserve">eosztva, így a felhasználó a saját </w:t>
+      </w:r>
+      <w:r>
+        <w:rPr>
+          <w:rFonts w:ascii="Times New Roman" w:hAnsi="Times New Roman" w:cs="Times New Roman"/>
+          <w:sz w:val="24"/>
+          <w:szCs w:val="24"/>
+        </w:rPr>
+        <w:t>képességeihez mérten választhat a tananyagokból. Az alkalmazás tartalmaz egy online fordítót is, amivel a lecke tanulása alatt kip</w:t>
+      </w:r>
+      <w:r>
+        <w:rPr>
+          <w:rFonts w:ascii="Times New Roman" w:hAnsi="Times New Roman" w:cs="Times New Roman"/>
+          <w:sz w:val="24"/>
+          <w:szCs w:val="24"/>
+        </w:rPr>
+        <w:t>róbálhatjuk az új ismereteinket, illetve a programozós feladatokban próbára tehetjük a tudásunk.</w:t>
+      </w:r>
+      <w:r>
+        <w:rPr>
+          <w:rFonts w:ascii="Times New Roman" w:hAnsi="Times New Roman" w:cs="Times New Roman"/>
+          <w:sz w:val="24"/>
+          <w:szCs w:val="24"/>
+        </w:rPr>
+        <w:t xml:space="preserve"> Ennek működéséről a dokumentáció későbbi szakaszában lesz szó.</w:t>
       </w:r>
     </w:p>
     <w:p>
@@ -944,6 +1017,14 @@
           <w:sz w:val="24"/>
           <w:szCs w:val="24"/>
         </w:rPr>
+        <w:t xml:space="preserve"> A kód fordítása és futtatása egy külön docker konténerben történik, szabályozható életidővel. Így ki tudjuk küszöbölni, hogy esetleges káros kód fusson le a szerveren és az kártékony hatásokat hajtson végre a szerver rendszerében.</w:t>
+      </w:r>
+      <w:r>
+        <w:rPr>
+          <w:rFonts w:ascii="Times New Roman" w:hAnsi="Times New Roman" w:cs="Times New Roman"/>
+          <w:sz w:val="24"/>
+          <w:szCs w:val="24"/>
+        </w:rPr>
         <w:t xml:space="preserve"> Az oldal irodalmi tartalmát egy headless cms</w:t>
       </w:r>
       <w:r>
@@ -954,8 +1035,6 @@
         </w:rPr>
         <w:t xml:space="preserve"> </w:t>
       </w:r>
-      <w:bookmarkStart w:id="0" w:name="_GoBack"/>
-      <w:bookmarkEnd w:id="0"/>
       <w:r>
         <w:rPr>
           <w:rFonts w:ascii="Times New Roman" w:hAnsi="Times New Roman" w:cs="Times New Roman"/>
@@ -996,6 +1075,60 @@
         </w:rPr>
         <w:t xml:space="preserve"> ahol akár több szerkesztő felhasználót is létrehozhatunk.</w:t>
       </w:r>
+      <w:r>
+        <w:rPr>
+          <w:rFonts w:ascii="Times New Roman" w:hAnsi="Times New Roman" w:cs="Times New Roman"/>
+          <w:sz w:val="24"/>
+          <w:szCs w:val="24"/>
+        </w:rPr>
+        <w:t xml:space="preserve"> Itt tudunk új leckéket és feladatokat létrehozni. Ez a rendszer tartalmaz egy publikációs megoldást is, ami segítséget nyújt hogy csak az a tartalom jelenjen meg az alkalmazásban aminek már végeztünk a szerkesztésével.</w:t>
+      </w:r>
+    </w:p>
+    <w:p>
+      <w:pPr>
+        <w:rPr>
+          <w:rFonts w:ascii="Times New Roman" w:hAnsi="Times New Roman" w:cs="Times New Roman"/>
+          <w:sz w:val="24"/>
+          <w:szCs w:val="24"/>
+        </w:rPr>
+      </w:pPr>
+      <w:r>
+        <w:rPr>
+          <w:rFonts w:ascii="Times New Roman" w:hAnsi="Times New Roman" w:cs="Times New Roman"/>
+          <w:sz w:val="24"/>
+          <w:szCs w:val="24"/>
+        </w:rPr>
+        <w:br w:type="page"/>
+      </w:r>
+    </w:p>
+    <w:p>
+      <w:pPr>
+        <w:spacing w:after="240"/>
+        <w:rPr>
+          <w:rFonts w:ascii="Times New Roman" w:hAnsi="Times New Roman" w:cs="Times New Roman"/>
+          <w:sz w:val="36"/>
+          <w:szCs w:val="36"/>
+        </w:rPr>
+      </w:pPr>
+      <w:r>
+        <w:rPr>
+          <w:rFonts w:ascii="Times New Roman" w:hAnsi="Times New Roman" w:cs="Times New Roman"/>
+          <w:sz w:val="36"/>
+          <w:szCs w:val="36"/>
+        </w:rPr>
+        <w:lastRenderedPageBreak/>
+        <w:t>2. Felhasználói dokumentáció</w:t>
+      </w:r>
+    </w:p>
+    <w:p>
+      <w:pPr>
+        <w:spacing w:after="240"/>
+        <w:rPr>
+          <w:rFonts w:ascii="Times New Roman" w:hAnsi="Times New Roman" w:cs="Times New Roman"/>
+          <w:sz w:val="36"/>
+          <w:szCs w:val="36"/>
+        </w:rPr>
+      </w:pPr>
     </w:p>
     <w:sectPr>
       <w:pgSz w:w="11906" w:h="16838"/>

--- a/documentation.docx
+++ b/documentation.docx
@@ -748,24 +748,46 @@
       <w:pPr>
         <w:pStyle w:val="ListParagraph"/>
         <w:numPr>
-          <w:ilvl w:val="0"/>
+          <w:ilvl w:val="1"/>
           <w:numId w:val="1"/>
         </w:numPr>
         <w:spacing w:line="360" w:lineRule="auto"/>
-        <w:ind w:hanging="357"/>
-        <w:rPr>
-          <w:rFonts w:ascii="Times New Roman" w:hAnsi="Times New Roman" w:cs="Times New Roman"/>
-          <w:sz w:val="24"/>
-          <w:szCs w:val="24"/>
-        </w:rPr>
-      </w:pPr>
-      <w:r>
-        <w:rPr>
-          <w:rFonts w:ascii="Times New Roman" w:hAnsi="Times New Roman" w:cs="Times New Roman"/>
-          <w:sz w:val="24"/>
-          <w:szCs w:val="24"/>
-        </w:rPr>
-        <w:t>Fejlesztői dokumentáció</w:t>
+        <w:rPr>
+          <w:rFonts w:ascii="Times New Roman" w:hAnsi="Times New Roman" w:cs="Times New Roman"/>
+          <w:sz w:val="24"/>
+          <w:szCs w:val="24"/>
+        </w:rPr>
+      </w:pPr>
+      <w:r>
+        <w:rPr>
+          <w:rFonts w:ascii="Times New Roman" w:hAnsi="Times New Roman" w:cs="Times New Roman"/>
+          <w:sz w:val="24"/>
+          <w:szCs w:val="24"/>
+        </w:rPr>
+        <w:t xml:space="preserve"> Rendszerkövetelmények</w:t>
+      </w:r>
+    </w:p>
+    <w:p>
+      <w:pPr>
+        <w:pStyle w:val="ListParagraph"/>
+        <w:numPr>
+          <w:ilvl w:val="1"/>
+          <w:numId w:val="1"/>
+        </w:numPr>
+        <w:spacing w:line="360" w:lineRule="auto"/>
+        <w:rPr>
+          <w:rFonts w:ascii="Times New Roman" w:hAnsi="Times New Roman" w:cs="Times New Roman"/>
+          <w:sz w:val="24"/>
+          <w:szCs w:val="24"/>
+        </w:rPr>
+      </w:pPr>
+      <w:r>
+        <w:rPr>
+          <w:rFonts w:ascii="Times New Roman" w:hAnsi="Times New Roman" w:cs="Times New Roman"/>
+          <w:sz w:val="24"/>
+          <w:szCs w:val="24"/>
+        </w:rPr>
+        <w:t xml:space="preserve"> Telepítés</w:t>
       </w:r>
     </w:p>
     <w:p>
@@ -789,7 +811,7 @@
           <w:sz w:val="24"/>
           <w:szCs w:val="24"/>
         </w:rPr>
-        <w:t>Összefoglalás</w:t>
+        <w:t>Fejlesztői dokumentáció</w:t>
       </w:r>
     </w:p>
     <w:p>
@@ -813,6 +835,30 @@
           <w:sz w:val="24"/>
           <w:szCs w:val="24"/>
         </w:rPr>
+        <w:t>Összefoglalás</w:t>
+      </w:r>
+    </w:p>
+    <w:p>
+      <w:pPr>
+        <w:pStyle w:val="ListParagraph"/>
+        <w:numPr>
+          <w:ilvl w:val="0"/>
+          <w:numId w:val="1"/>
+        </w:numPr>
+        <w:spacing w:line="360" w:lineRule="auto"/>
+        <w:ind w:hanging="357"/>
+        <w:rPr>
+          <w:rFonts w:ascii="Times New Roman" w:hAnsi="Times New Roman" w:cs="Times New Roman"/>
+          <w:sz w:val="24"/>
+          <w:szCs w:val="24"/>
+        </w:rPr>
+      </w:pPr>
+      <w:r>
+        <w:rPr>
+          <w:rFonts w:ascii="Times New Roman" w:hAnsi="Times New Roman" w:cs="Times New Roman"/>
+          <w:sz w:val="24"/>
+          <w:szCs w:val="24"/>
+        </w:rPr>
         <w:t>Hivatkozások</w:t>
       </w:r>
     </w:p>
@@ -900,7 +946,1482 @@
           <w:sz w:val="24"/>
           <w:szCs w:val="24"/>
         </w:rPr>
-        <w:t xml:space="preserve"> lehessen elsajátítani. A leckékhez feladatok is tartoznak, így a felhasználó egyből tudja gyakorolni </w:t>
+        <w:t xml:space="preserve"> lehessen elsajátítani. A leckékhez feladatok is tartoznak, így a felhasználó egyből tudja gyakorolni a friss tudást.</w:t>
+      </w:r>
+      <w:r>
+        <w:rPr>
+          <w:rFonts w:ascii="Times New Roman" w:hAnsi="Times New Roman" w:cs="Times New Roman"/>
+          <w:sz w:val="24"/>
+          <w:szCs w:val="24"/>
+        </w:rPr>
+        <w:t xml:space="preserve"> A leckék különböző nehézségi szintek szerint vannak b</w:t>
+      </w:r>
+      <w:r>
+        <w:rPr>
+          <w:rFonts w:ascii="Times New Roman" w:hAnsi="Times New Roman" w:cs="Times New Roman"/>
+          <w:sz w:val="24"/>
+          <w:szCs w:val="24"/>
+        </w:rPr>
+        <w:t xml:space="preserve">eosztva, így a felhasználó a saját </w:t>
+      </w:r>
+      <w:r>
+        <w:rPr>
+          <w:rFonts w:ascii="Times New Roman" w:hAnsi="Times New Roman" w:cs="Times New Roman"/>
+          <w:sz w:val="24"/>
+          <w:szCs w:val="24"/>
+        </w:rPr>
+        <w:t>képességeihez mérten választhat a tananyagokból.</w:t>
+      </w:r>
+      <w:r>
+        <w:rPr>
+          <w:rFonts w:ascii="Times New Roman" w:hAnsi="Times New Roman" w:cs="Times New Roman"/>
+          <w:sz w:val="24"/>
+          <w:szCs w:val="24"/>
+        </w:rPr>
+        <w:t xml:space="preserve"> A leckék egy diasor szerű felületen vannak prezentálva, amik között a felhasználó a navigációs gombok segítségével léphet.</w:t>
+      </w:r>
+      <w:r>
+        <w:rPr>
+          <w:rFonts w:ascii="Times New Roman" w:hAnsi="Times New Roman" w:cs="Times New Roman"/>
+          <w:sz w:val="24"/>
+          <w:szCs w:val="24"/>
+        </w:rPr>
+        <w:t xml:space="preserve"> Az alkalmazás tartalmaz egy online fordítót is, amivel a lecke tanulása alatt kip</w:t>
+      </w:r>
+      <w:r>
+        <w:rPr>
+          <w:rFonts w:ascii="Times New Roman" w:hAnsi="Times New Roman" w:cs="Times New Roman"/>
+          <w:sz w:val="24"/>
+          <w:szCs w:val="24"/>
+        </w:rPr>
+        <w:t xml:space="preserve">róbálhatjuk az új ismereteinket, illetve a </w:t>
+      </w:r>
+      <w:r>
+        <w:rPr>
+          <w:rFonts w:ascii="Times New Roman" w:hAnsi="Times New Roman" w:cs="Times New Roman"/>
+          <w:sz w:val="24"/>
+          <w:szCs w:val="24"/>
+        </w:rPr>
+        <w:t>programozási</w:t>
+      </w:r>
+      <w:r>
+        <w:rPr>
+          <w:rFonts w:ascii="Times New Roman" w:hAnsi="Times New Roman" w:cs="Times New Roman"/>
+          <w:sz w:val="24"/>
+          <w:szCs w:val="24"/>
+        </w:rPr>
+        <w:t xml:space="preserve"> feladatokban próbára tehetjük a tudásunk.</w:t>
+      </w:r>
+      <w:r>
+        <w:rPr>
+          <w:rFonts w:ascii="Times New Roman" w:hAnsi="Times New Roman" w:cs="Times New Roman"/>
+          <w:sz w:val="24"/>
+          <w:szCs w:val="24"/>
+        </w:rPr>
+        <w:t xml:space="preserve"> Ennek működéséről a dokumentáció későbbi szakaszában lesz szó.</w:t>
+      </w:r>
+    </w:p>
+    <w:p>
+      <w:pPr>
+        <w:rPr>
+          <w:rFonts w:ascii="Times New Roman" w:hAnsi="Times New Roman" w:cs="Times New Roman"/>
+          <w:sz w:val="28"/>
+          <w:szCs w:val="28"/>
+        </w:rPr>
+      </w:pPr>
+      <w:r>
+        <w:rPr>
+          <w:rFonts w:ascii="Times New Roman" w:hAnsi="Times New Roman" w:cs="Times New Roman"/>
+          <w:sz w:val="28"/>
+          <w:szCs w:val="28"/>
+        </w:rPr>
+        <w:t>1.2 Megoldandó feladat</w:t>
+      </w:r>
+    </w:p>
+    <w:p>
+      <w:pPr>
+        <w:spacing w:line="360" w:lineRule="auto"/>
+        <w:rPr>
+          <w:rFonts w:ascii="Times New Roman" w:hAnsi="Times New Roman" w:cs="Times New Roman"/>
+          <w:sz w:val="24"/>
+          <w:szCs w:val="24"/>
+        </w:rPr>
+      </w:pPr>
+      <w:r>
+        <w:rPr>
+          <w:rFonts w:ascii="Times New Roman" w:hAnsi="Times New Roman" w:cs="Times New Roman"/>
+          <w:sz w:val="24"/>
+          <w:szCs w:val="24"/>
+        </w:rPr>
+        <w:t xml:space="preserve">A projekt célja, hogy a végfelhasználónak ne kelljen semmilyen extra programot telepítenie. Egy modern böngészőre legyen szükség </w:t>
+      </w:r>
+      <w:r>
+        <w:rPr>
+          <w:rFonts w:ascii="Times New Roman" w:hAnsi="Times New Roman" w:cs="Times New Roman"/>
+          <w:sz w:val="24"/>
+          <w:szCs w:val="24"/>
+        </w:rPr>
+        <w:t>mindössze</w:t>
+      </w:r>
+      <w:r>
+        <w:rPr>
+          <w:rFonts w:ascii="Times New Roman" w:hAnsi="Times New Roman" w:cs="Times New Roman"/>
+          <w:sz w:val="24"/>
+          <w:szCs w:val="24"/>
+        </w:rPr>
+        <w:t>.</w:t>
+      </w:r>
+      <w:r>
+        <w:rPr>
+          <w:rFonts w:ascii="Times New Roman" w:hAnsi="Times New Roman" w:cs="Times New Roman"/>
+          <w:sz w:val="24"/>
+          <w:szCs w:val="24"/>
+        </w:rPr>
+        <w:t xml:space="preserve"> A kódfordításohoz nem kell hogy c++ fordítóprogram legyen az eszközünkön, ez mind szerver oldalon történik.</w:t>
+      </w:r>
+      <w:r>
+        <w:rPr>
+          <w:rFonts w:ascii="Times New Roman" w:hAnsi="Times New Roman" w:cs="Times New Roman"/>
+          <w:sz w:val="24"/>
+          <w:szCs w:val="24"/>
+        </w:rPr>
+        <w:t xml:space="preserve"> A kód fordítása és futtatása egy külön docker konténerben történik, szabályozható életidővel. Így ki tudjuk küszöbölni, hogy esetleges káros kód fusson le a szerveren és az kártékony hatásokat hajtson végre a szerver rendszerében.</w:t>
+      </w:r>
+      <w:r>
+        <w:rPr>
+          <w:rFonts w:ascii="Times New Roman" w:hAnsi="Times New Roman" w:cs="Times New Roman"/>
+          <w:sz w:val="24"/>
+          <w:szCs w:val="24"/>
+        </w:rPr>
+        <w:t xml:space="preserve"> Az oldal irodalmi tartalmát egy headless cms</w:t>
+      </w:r>
+      <w:r>
+        <w:rPr>
+          <w:rFonts w:ascii="Times New Roman" w:hAnsi="Times New Roman" w:cs="Times New Roman"/>
+          <w:sz w:val="24"/>
+          <w:szCs w:val="24"/>
+        </w:rPr>
+        <w:t xml:space="preserve"> </w:t>
+      </w:r>
+      <w:r>
+        <w:rPr>
+          <w:rFonts w:ascii="Times New Roman" w:hAnsi="Times New Roman" w:cs="Times New Roman"/>
+          <w:sz w:val="24"/>
+          <w:szCs w:val="24"/>
+        </w:rPr>
+        <w:t xml:space="preserve">(content management system) szolgáltatja. Ennek tartalma </w:t>
+      </w:r>
+      <w:r>
+        <w:rPr>
+          <w:rFonts w:ascii="Times New Roman" w:hAnsi="Times New Roman" w:cs="Times New Roman"/>
+          <w:sz w:val="24"/>
+          <w:szCs w:val="24"/>
+        </w:rPr>
+        <w:t>dinamikusan változtatható</w:t>
+      </w:r>
+      <w:r>
+        <w:rPr>
+          <w:rFonts w:ascii="Times New Roman" w:hAnsi="Times New Roman" w:cs="Times New Roman"/>
+          <w:sz w:val="24"/>
+          <w:szCs w:val="24"/>
+        </w:rPr>
+        <w:t xml:space="preserve"> egy külön felhasználói felületen</w:t>
+      </w:r>
+      <w:r>
+        <w:rPr>
+          <w:rFonts w:ascii="Times New Roman" w:hAnsi="Times New Roman" w:cs="Times New Roman"/>
+          <w:sz w:val="24"/>
+          <w:szCs w:val="24"/>
+        </w:rPr>
+        <w:t>,</w:t>
+      </w:r>
+      <w:r>
+        <w:rPr>
+          <w:rFonts w:ascii="Times New Roman" w:hAnsi="Times New Roman" w:cs="Times New Roman"/>
+          <w:sz w:val="24"/>
+          <w:szCs w:val="24"/>
+        </w:rPr>
+        <w:t xml:space="preserve"> ahol akár több szerkesztő felhasználót is létrehozhatunk.</w:t>
+      </w:r>
+      <w:r>
+        <w:rPr>
+          <w:rFonts w:ascii="Times New Roman" w:hAnsi="Times New Roman" w:cs="Times New Roman"/>
+          <w:sz w:val="24"/>
+          <w:szCs w:val="24"/>
+        </w:rPr>
+        <w:t xml:space="preserve"> Itt tudunk új leckéket és feladatokat létrehozni. Ez a rendszer tartalmaz egy publikációs megoldást is, ami segítséget nyújt hogy csak az a tartalom jelenjen meg az alkalmazásban aminek már végeztünk a szerkesztésével.</w:t>
+      </w:r>
+    </w:p>
+    <w:p>
+      <w:pPr>
+        <w:rPr>
+          <w:rFonts w:ascii="Times New Roman" w:hAnsi="Times New Roman" w:cs="Times New Roman"/>
+          <w:sz w:val="24"/>
+          <w:szCs w:val="24"/>
+        </w:rPr>
+      </w:pPr>
+      <w:r>
+        <w:rPr>
+          <w:rFonts w:ascii="Times New Roman" w:hAnsi="Times New Roman" w:cs="Times New Roman"/>
+          <w:sz w:val="24"/>
+          <w:szCs w:val="24"/>
+        </w:rPr>
+        <w:br w:type="page"/>
+      </w:r>
+    </w:p>
+    <w:p>
+      <w:pPr>
+        <w:spacing w:after="240"/>
+        <w:rPr>
+          <w:rFonts w:ascii="Times New Roman" w:hAnsi="Times New Roman" w:cs="Times New Roman"/>
+          <w:sz w:val="36"/>
+          <w:szCs w:val="36"/>
+        </w:rPr>
+      </w:pPr>
+      <w:r>
+        <w:rPr>
+          <w:rFonts w:ascii="Times New Roman" w:hAnsi="Times New Roman" w:cs="Times New Roman"/>
+          <w:sz w:val="36"/>
+          <w:szCs w:val="36"/>
+        </w:rPr>
+        <w:lastRenderedPageBreak/>
+        <w:t>2. Felhasználói dokumentáció</w:t>
+      </w:r>
+    </w:p>
+    <w:p>
+      <w:pPr>
+        <w:spacing w:after="240" w:line="360" w:lineRule="auto"/>
+        <w:rPr>
+          <w:rFonts w:ascii="Times New Roman" w:hAnsi="Times New Roman" w:cs="Times New Roman"/>
+          <w:sz w:val="24"/>
+          <w:szCs w:val="24"/>
+        </w:rPr>
+      </w:pPr>
+      <w:r>
+        <w:rPr>
+          <w:rFonts w:ascii="Times New Roman" w:hAnsi="Times New Roman" w:cs="Times New Roman"/>
+          <w:sz w:val="24"/>
+          <w:szCs w:val="24"/>
+        </w:rPr>
+        <w:t>A teljes alkalmazás dockerizálva van, így ha lokálisan szeretnénk futtatni, nincs szükségünk nodeJS-re, vagy egyéb rendszerekre.</w:t>
+      </w:r>
+      <w:r>
+        <w:rPr>
+          <w:rFonts w:ascii="Times New Roman" w:hAnsi="Times New Roman" w:cs="Times New Roman"/>
+          <w:sz w:val="24"/>
+          <w:szCs w:val="24"/>
+        </w:rPr>
+        <w:t xml:space="preserve"> Két alkamazást kell telepítenünk,</w:t>
+      </w:r>
+      <w:r>
+        <w:rPr>
+          <w:rFonts w:ascii="Times New Roman" w:hAnsi="Times New Roman" w:cs="Times New Roman"/>
+          <w:sz w:val="24"/>
+          <w:szCs w:val="24"/>
+        </w:rPr>
+        <w:t xml:space="preserve"> </w:t>
+      </w:r>
+      <w:hyperlink r:id="rId8" w:history="1">
+        <w:r>
+          <w:rPr>
+            <w:rStyle w:val="Hyperlink"/>
+            <w:rFonts w:ascii="Times New Roman" w:hAnsi="Times New Roman" w:cs="Times New Roman"/>
+            <w:sz w:val="24"/>
+            <w:szCs w:val="24"/>
+          </w:rPr>
+          <w:t>Docker Desktop</w:t>
+        </w:r>
+      </w:hyperlink>
+      <w:r>
+        <w:rPr>
+          <w:rFonts w:ascii="Times New Roman" w:hAnsi="Times New Roman" w:cs="Times New Roman"/>
+          <w:sz w:val="24"/>
+          <w:szCs w:val="24"/>
+        </w:rPr>
+        <w:t xml:space="preserve">, illetve </w:t>
+      </w:r>
+      <w:hyperlink r:id="rId9" w:history="1">
+        <w:r>
+          <w:rPr>
+            <w:rStyle w:val="Hyperlink"/>
+            <w:rFonts w:ascii="Times New Roman" w:hAnsi="Times New Roman" w:cs="Times New Roman"/>
+            <w:sz w:val="24"/>
+            <w:szCs w:val="24"/>
+          </w:rPr>
+          <w:t>Postman</w:t>
+        </w:r>
+      </w:hyperlink>
+      <w:r>
+        <w:rPr>
+          <w:rFonts w:ascii="Times New Roman" w:hAnsi="Times New Roman" w:cs="Times New Roman"/>
+          <w:sz w:val="24"/>
+          <w:szCs w:val="24"/>
+        </w:rPr>
+        <w:t>. A docker biztosítja már azt a lehetőséget is hogy a virtualizációhoz Windows-os konténereket használjuk, de válasszuk a Linux alapú konténereket mert ezzel lett fejlesztve az alkalmazás, és nem várt problémák adódhatnak ellenkező esetben.</w:t>
+      </w:r>
+      <w:r>
+        <w:rPr>
+          <w:rFonts w:ascii="Times New Roman" w:hAnsi="Times New Roman" w:cs="Times New Roman"/>
+          <w:sz w:val="24"/>
+          <w:szCs w:val="24"/>
+        </w:rPr>
+        <w:t xml:space="preserve"> A Postman az adatbázis inicializálásához lesz szükséges.</w:t>
+      </w:r>
+    </w:p>
+    <w:p>
+      <w:pPr>
+        <w:spacing w:after="240" w:line="360" w:lineRule="auto"/>
+        <w:rPr>
+          <w:rFonts w:ascii="Times New Roman" w:hAnsi="Times New Roman" w:cs="Times New Roman"/>
+          <w:sz w:val="24"/>
+          <w:szCs w:val="24"/>
+        </w:rPr>
+      </w:pPr>
+      <w:r>
+        <w:rPr>
+          <w:rFonts w:ascii="Times New Roman" w:hAnsi="Times New Roman" w:cs="Times New Roman"/>
+          <w:sz w:val="24"/>
+          <w:szCs w:val="24"/>
+        </w:rPr>
+        <w:t xml:space="preserve">2.1 </w:t>
+      </w:r>
+      <w:r>
+        <w:rPr>
+          <w:rFonts w:ascii="Times New Roman" w:hAnsi="Times New Roman" w:cs="Times New Roman"/>
+          <w:sz w:val="24"/>
+          <w:szCs w:val="24"/>
+        </w:rPr>
+        <w:t>Rendszerkövetelmények</w:t>
+      </w:r>
+      <w:r>
+        <w:rPr>
+          <w:rFonts w:ascii="Times New Roman" w:hAnsi="Times New Roman" w:cs="Times New Roman"/>
+          <w:sz w:val="24"/>
+          <w:szCs w:val="24"/>
+        </w:rPr>
+        <w:t xml:space="preserve"> </w:t>
+      </w:r>
+    </w:p>
+    <w:p>
+      <w:pPr>
+        <w:spacing w:after="240" w:line="360" w:lineRule="auto"/>
+        <w:rPr>
+          <w:rFonts w:ascii="Times New Roman" w:hAnsi="Times New Roman" w:cs="Times New Roman"/>
+          <w:sz w:val="24"/>
+          <w:szCs w:val="24"/>
+        </w:rPr>
+      </w:pPr>
+      <w:r>
+        <w:rPr>
+          <w:rFonts w:ascii="Times New Roman" w:hAnsi="Times New Roman" w:cs="Times New Roman"/>
+          <w:sz w:val="24"/>
+          <w:szCs w:val="24"/>
+        </w:rPr>
+        <w:t>Docker Desktop for Windows esetén:</w:t>
+      </w:r>
+    </w:p>
+    <w:p>
+      <w:pPr>
+        <w:pStyle w:val="ListParagraph"/>
+        <w:numPr>
+          <w:ilvl w:val="0"/>
+          <w:numId w:val="4"/>
+        </w:numPr>
+        <w:spacing w:after="240" w:line="360" w:lineRule="auto"/>
+        <w:rPr>
+          <w:rFonts w:ascii="Times New Roman" w:hAnsi="Times New Roman" w:cs="Times New Roman"/>
+          <w:sz w:val="24"/>
+          <w:szCs w:val="24"/>
+        </w:rPr>
+      </w:pPr>
+      <w:r>
+        <w:rPr>
+          <w:rFonts w:ascii="Times New Roman" w:hAnsi="Times New Roman" w:cs="Times New Roman"/>
+          <w:sz w:val="24"/>
+          <w:szCs w:val="24"/>
+        </w:rPr>
+        <w:t>Window</w:t>
+      </w:r>
+      <w:r>
+        <w:rPr>
+          <w:rFonts w:ascii="Times New Roman" w:hAnsi="Times New Roman" w:cs="Times New Roman"/>
+          <w:sz w:val="24"/>
+          <w:szCs w:val="24"/>
+        </w:rPr>
+        <w:t>s 10 (64-bit)</w:t>
+      </w:r>
+      <w:r>
+        <w:rPr>
+          <w:rFonts w:ascii="Times New Roman" w:hAnsi="Times New Roman" w:cs="Times New Roman"/>
+          <w:sz w:val="24"/>
+          <w:szCs w:val="24"/>
+        </w:rPr>
+        <w:t xml:space="preserve"> Pro, Enterprise, vagy</w:t>
+      </w:r>
+      <w:r>
+        <w:rPr>
+          <w:rFonts w:ascii="Times New Roman" w:hAnsi="Times New Roman" w:cs="Times New Roman"/>
+          <w:sz w:val="24"/>
+          <w:szCs w:val="24"/>
+        </w:rPr>
+        <w:t xml:space="preserve"> Education</w:t>
+      </w:r>
+      <w:r>
+        <w:rPr>
+          <w:rFonts w:ascii="Times New Roman" w:hAnsi="Times New Roman" w:cs="Times New Roman"/>
+          <w:sz w:val="24"/>
+          <w:szCs w:val="24"/>
+        </w:rPr>
+        <w:t>:</w:t>
+      </w:r>
+    </w:p>
+    <w:p>
+      <w:pPr>
+        <w:pStyle w:val="ListParagraph"/>
+        <w:numPr>
+          <w:ilvl w:val="1"/>
+          <w:numId w:val="4"/>
+        </w:numPr>
+        <w:spacing w:after="240" w:line="360" w:lineRule="auto"/>
+        <w:rPr>
+          <w:rFonts w:ascii="Times New Roman" w:hAnsi="Times New Roman" w:cs="Times New Roman"/>
+          <w:sz w:val="24"/>
+          <w:szCs w:val="24"/>
+        </w:rPr>
+      </w:pPr>
+      <w:r>
+        <w:rPr>
+          <w:rFonts w:ascii="Times New Roman" w:hAnsi="Times New Roman" w:cs="Times New Roman"/>
+          <w:sz w:val="24"/>
+          <w:szCs w:val="24"/>
+        </w:rPr>
+        <w:t>Build 16299 vagy nagyobb</w:t>
+      </w:r>
+    </w:p>
+    <w:p>
+      <w:pPr>
+        <w:pStyle w:val="ListParagraph"/>
+        <w:numPr>
+          <w:ilvl w:val="1"/>
+          <w:numId w:val="4"/>
+        </w:numPr>
+        <w:rPr>
+          <w:rFonts w:ascii="Times New Roman" w:hAnsi="Times New Roman" w:cs="Times New Roman"/>
+          <w:sz w:val="24"/>
+          <w:szCs w:val="24"/>
+        </w:rPr>
+      </w:pPr>
+      <w:r>
+        <w:rPr>
+          <w:rFonts w:ascii="Times New Roman" w:hAnsi="Times New Roman" w:cs="Times New Roman"/>
+          <w:sz w:val="24"/>
+          <w:szCs w:val="24"/>
+        </w:rPr>
+        <w:t xml:space="preserve">Hyper-V </w:t>
+      </w:r>
+      <w:r>
+        <w:rPr>
+          <w:rFonts w:ascii="Times New Roman" w:hAnsi="Times New Roman" w:cs="Times New Roman"/>
+          <w:sz w:val="24"/>
+          <w:szCs w:val="24"/>
+        </w:rPr>
+        <w:t xml:space="preserve">és a </w:t>
+      </w:r>
+      <w:r>
+        <w:rPr>
+          <w:rFonts w:ascii="Times New Roman" w:hAnsi="Times New Roman" w:cs="Times New Roman"/>
+          <w:sz w:val="24"/>
+          <w:szCs w:val="24"/>
+        </w:rPr>
+        <w:t xml:space="preserve">Containers Windows </w:t>
+      </w:r>
+      <w:r>
+        <w:rPr>
+          <w:rFonts w:ascii="Times New Roman" w:hAnsi="Times New Roman" w:cs="Times New Roman"/>
+          <w:sz w:val="24"/>
+          <w:szCs w:val="24"/>
+        </w:rPr>
+        <w:t>funkció engedélyezve kell hogy legyen</w:t>
+      </w:r>
+      <w:r>
+        <w:rPr>
+          <w:rFonts w:ascii="Times New Roman" w:hAnsi="Times New Roman" w:cs="Times New Roman"/>
+          <w:sz w:val="24"/>
+          <w:szCs w:val="24"/>
+        </w:rPr>
+        <w:t>.</w:t>
+      </w:r>
+    </w:p>
+    <w:p>
+      <w:pPr>
+        <w:pStyle w:val="ListParagraph"/>
+        <w:numPr>
+          <w:ilvl w:val="1"/>
+          <w:numId w:val="4"/>
+        </w:numPr>
+        <w:spacing w:after="240" w:line="360" w:lineRule="auto"/>
+        <w:rPr>
+          <w:rFonts w:ascii="Times New Roman" w:hAnsi="Times New Roman" w:cs="Times New Roman"/>
+          <w:sz w:val="24"/>
+          <w:szCs w:val="24"/>
+        </w:rPr>
+      </w:pPr>
+      <w:r>
+        <w:rPr>
+          <w:rFonts w:ascii="Times New Roman" w:hAnsi="Times New Roman" w:cs="Times New Roman"/>
+          <w:sz w:val="24"/>
+          <w:szCs w:val="24"/>
+        </w:rPr>
+        <w:t>Hardveres</w:t>
+      </w:r>
+      <w:r>
+        <w:rPr>
+          <w:rFonts w:ascii="Times New Roman" w:hAnsi="Times New Roman" w:cs="Times New Roman"/>
+          <w:sz w:val="24"/>
+          <w:szCs w:val="24"/>
+        </w:rPr>
+        <w:t xml:space="preserve"> követelmények:</w:t>
+      </w:r>
+    </w:p>
+    <w:p>
+      <w:pPr>
+        <w:pStyle w:val="ListParagraph"/>
+        <w:numPr>
+          <w:ilvl w:val="2"/>
+          <w:numId w:val="4"/>
+        </w:numPr>
+        <w:spacing w:after="240" w:line="360" w:lineRule="auto"/>
+        <w:rPr>
+          <w:rFonts w:ascii="Times New Roman" w:hAnsi="Times New Roman" w:cs="Times New Roman"/>
+          <w:sz w:val="24"/>
+          <w:szCs w:val="24"/>
+        </w:rPr>
+      </w:pPr>
+      <w:r>
+        <w:rPr>
+          <w:rFonts w:ascii="Times New Roman" w:hAnsi="Times New Roman" w:cs="Times New Roman"/>
+          <w:sz w:val="24"/>
+          <w:szCs w:val="24"/>
+        </w:rPr>
+        <w:t>64 bit-es processzor SLAT támogatással</w:t>
+      </w:r>
+    </w:p>
+    <w:p>
+      <w:pPr>
+        <w:pStyle w:val="ListParagraph"/>
+        <w:numPr>
+          <w:ilvl w:val="2"/>
+          <w:numId w:val="4"/>
+        </w:numPr>
+        <w:spacing w:after="240" w:line="360" w:lineRule="auto"/>
+        <w:rPr>
+          <w:rFonts w:ascii="Times New Roman" w:hAnsi="Times New Roman" w:cs="Times New Roman"/>
+          <w:sz w:val="24"/>
+          <w:szCs w:val="24"/>
+        </w:rPr>
+      </w:pPr>
+      <w:r>
+        <w:rPr>
+          <w:rFonts w:ascii="Times New Roman" w:hAnsi="Times New Roman" w:cs="Times New Roman"/>
+          <w:sz w:val="24"/>
+          <w:szCs w:val="24"/>
+        </w:rPr>
+        <w:t>4GB memória</w:t>
+      </w:r>
+    </w:p>
+    <w:p>
+      <w:pPr>
+        <w:pStyle w:val="ListParagraph"/>
+        <w:numPr>
+          <w:ilvl w:val="2"/>
+          <w:numId w:val="4"/>
+        </w:numPr>
+        <w:spacing w:after="240" w:line="360" w:lineRule="auto"/>
+        <w:rPr>
+          <w:rFonts w:ascii="Times New Roman" w:hAnsi="Times New Roman" w:cs="Times New Roman"/>
+          <w:sz w:val="24"/>
+          <w:szCs w:val="24"/>
+        </w:rPr>
+      </w:pPr>
+      <w:r>
+        <w:rPr>
+          <w:rFonts w:ascii="Times New Roman" w:hAnsi="Times New Roman" w:cs="Times New Roman"/>
+          <w:sz w:val="24"/>
+          <w:szCs w:val="24"/>
+        </w:rPr>
+        <w:t>BIOS-</w:t>
+      </w:r>
+      <w:r>
+        <w:rPr>
+          <w:rFonts w:ascii="Times New Roman" w:hAnsi="Times New Roman" w:cs="Times New Roman"/>
+          <w:sz w:val="24"/>
+          <w:szCs w:val="24"/>
+        </w:rPr>
+        <w:t xml:space="preserve">szintű </w:t>
+      </w:r>
+      <w:r>
+        <w:rPr>
+          <w:rFonts w:ascii="Times New Roman" w:hAnsi="Times New Roman" w:cs="Times New Roman"/>
+          <w:sz w:val="24"/>
+          <w:szCs w:val="24"/>
+        </w:rPr>
+        <w:t>hardware</w:t>
+      </w:r>
+      <w:r>
+        <w:rPr>
+          <w:rFonts w:ascii="Times New Roman" w:hAnsi="Times New Roman" w:cs="Times New Roman"/>
+          <w:sz w:val="24"/>
+          <w:szCs w:val="24"/>
+        </w:rPr>
+        <w:t>s</w:t>
+      </w:r>
+      <w:r>
+        <w:rPr>
+          <w:rFonts w:ascii="Times New Roman" w:hAnsi="Times New Roman" w:cs="Times New Roman"/>
+          <w:sz w:val="24"/>
+          <w:szCs w:val="24"/>
+        </w:rPr>
+        <w:t xml:space="preserve"> </w:t>
+      </w:r>
+      <w:r>
+        <w:rPr>
+          <w:rFonts w:ascii="Times New Roman" w:hAnsi="Times New Roman" w:cs="Times New Roman"/>
+          <w:sz w:val="24"/>
+          <w:szCs w:val="24"/>
+        </w:rPr>
+        <w:t xml:space="preserve">virtualizáció </w:t>
+      </w:r>
+      <w:r>
+        <w:rPr>
+          <w:rFonts w:ascii="Times New Roman" w:hAnsi="Times New Roman" w:cs="Times New Roman"/>
+          <w:sz w:val="24"/>
+          <w:szCs w:val="24"/>
+        </w:rPr>
+        <w:t>engedélyezése</w:t>
+      </w:r>
+      <w:r>
+        <w:rPr>
+          <w:rFonts w:ascii="Times New Roman" w:hAnsi="Times New Roman" w:cs="Times New Roman"/>
+          <w:sz w:val="24"/>
+          <w:szCs w:val="24"/>
+        </w:rPr>
+        <w:t xml:space="preserve">, </w:t>
+      </w:r>
+      <w:hyperlink r:id="rId10" w:anchor="virtualization-must-be-enabled" w:history="1">
+        <w:r>
+          <w:rPr>
+            <w:rStyle w:val="Hyperlink"/>
+            <w:rFonts w:ascii="Times New Roman" w:hAnsi="Times New Roman" w:cs="Times New Roman"/>
+            <w:sz w:val="24"/>
+            <w:szCs w:val="24"/>
+          </w:rPr>
+          <w:t>bővebben</w:t>
+        </w:r>
+      </w:hyperlink>
+    </w:p>
+    <w:p>
+      <w:pPr>
+        <w:pStyle w:val="ListParagraph"/>
+        <w:numPr>
+          <w:ilvl w:val="0"/>
+          <w:numId w:val="4"/>
+        </w:numPr>
+        <w:spacing w:after="240" w:line="360" w:lineRule="auto"/>
+        <w:rPr>
+          <w:rFonts w:ascii="Times New Roman" w:hAnsi="Times New Roman" w:cs="Times New Roman"/>
+          <w:sz w:val="24"/>
+          <w:szCs w:val="24"/>
+        </w:rPr>
+      </w:pPr>
+      <w:r>
+        <w:rPr>
+          <w:rFonts w:ascii="Times New Roman" w:hAnsi="Times New Roman" w:cs="Times New Roman"/>
+          <w:sz w:val="24"/>
+          <w:szCs w:val="24"/>
+        </w:rPr>
+        <w:t>Windows 10</w:t>
+      </w:r>
+      <w:r>
+        <w:rPr>
+          <w:rFonts w:ascii="Times New Roman" w:hAnsi="Times New Roman" w:cs="Times New Roman"/>
+          <w:sz w:val="24"/>
+          <w:szCs w:val="24"/>
+        </w:rPr>
+        <w:t xml:space="preserve"> (</w:t>
+      </w:r>
+      <w:r>
+        <w:rPr>
+          <w:rFonts w:ascii="Times New Roman" w:hAnsi="Times New Roman" w:cs="Times New Roman"/>
+          <w:sz w:val="24"/>
+          <w:szCs w:val="24"/>
+        </w:rPr>
+        <w:t>64-bit</w:t>
+      </w:r>
+      <w:r>
+        <w:rPr>
+          <w:rFonts w:ascii="Times New Roman" w:hAnsi="Times New Roman" w:cs="Times New Roman"/>
+          <w:sz w:val="24"/>
+          <w:szCs w:val="24"/>
+        </w:rPr>
+        <w:t>)</w:t>
+      </w:r>
+      <w:r>
+        <w:rPr>
+          <w:rFonts w:ascii="Times New Roman" w:hAnsi="Times New Roman" w:cs="Times New Roman"/>
+          <w:sz w:val="24"/>
+          <w:szCs w:val="24"/>
+        </w:rPr>
+        <w:t xml:space="preserve"> Home:</w:t>
+      </w:r>
+    </w:p>
+    <w:p>
+      <w:pPr>
+        <w:pStyle w:val="ListParagraph"/>
+        <w:numPr>
+          <w:ilvl w:val="1"/>
+          <w:numId w:val="4"/>
+        </w:numPr>
+        <w:spacing w:after="240" w:line="360" w:lineRule="auto"/>
+        <w:rPr>
+          <w:rFonts w:ascii="Times New Roman" w:hAnsi="Times New Roman" w:cs="Times New Roman"/>
+          <w:sz w:val="24"/>
+          <w:szCs w:val="24"/>
+        </w:rPr>
+      </w:pPr>
+      <w:r>
+        <w:rPr>
+          <w:rFonts w:ascii="Times New Roman" w:hAnsi="Times New Roman" w:cs="Times New Roman"/>
+          <w:sz w:val="24"/>
+          <w:szCs w:val="24"/>
+        </w:rPr>
+        <w:t>1903</w:t>
+      </w:r>
+      <w:r>
+        <w:rPr>
+          <w:rFonts w:ascii="Times New Roman" w:hAnsi="Times New Roman" w:cs="Times New Roman"/>
+          <w:sz w:val="24"/>
+          <w:szCs w:val="24"/>
+        </w:rPr>
+        <w:t>-as</w:t>
+      </w:r>
+      <w:r>
+        <w:rPr>
+          <w:rFonts w:ascii="Times New Roman" w:hAnsi="Times New Roman" w:cs="Times New Roman"/>
+          <w:sz w:val="24"/>
+          <w:szCs w:val="24"/>
+        </w:rPr>
+        <w:t xml:space="preserve"> vagy nagyobb</w:t>
+      </w:r>
+      <w:r>
+        <w:rPr>
+          <w:rFonts w:ascii="Times New Roman" w:hAnsi="Times New Roman" w:cs="Times New Roman"/>
+          <w:sz w:val="24"/>
+          <w:szCs w:val="24"/>
+        </w:rPr>
+        <w:t xml:space="preserve"> verzió</w:t>
+      </w:r>
+    </w:p>
+    <w:p>
+      <w:pPr>
+        <w:pStyle w:val="ListParagraph"/>
+        <w:numPr>
+          <w:ilvl w:val="1"/>
+          <w:numId w:val="4"/>
+        </w:numPr>
+        <w:spacing w:after="240" w:line="360" w:lineRule="auto"/>
+        <w:rPr>
+          <w:rFonts w:ascii="Times New Roman" w:hAnsi="Times New Roman" w:cs="Times New Roman"/>
+          <w:sz w:val="24"/>
+          <w:szCs w:val="24"/>
+        </w:rPr>
+      </w:pPr>
+      <w:r>
+        <w:rPr>
+          <w:rFonts w:ascii="Times New Roman" w:hAnsi="Times New Roman" w:cs="Times New Roman"/>
+          <w:sz w:val="24"/>
+          <w:szCs w:val="24"/>
+        </w:rPr>
+        <w:t>WSL 2 funkciók engedélyezése</w:t>
+      </w:r>
+      <w:r>
+        <w:rPr>
+          <w:rFonts w:ascii="Times New Roman" w:hAnsi="Times New Roman" w:cs="Times New Roman"/>
+          <w:sz w:val="24"/>
+          <w:szCs w:val="24"/>
+        </w:rPr>
+        <w:t xml:space="preserve">, </w:t>
+      </w:r>
+      <w:hyperlink r:id="rId11" w:history="1">
+        <w:r>
+          <w:rPr>
+            <w:rStyle w:val="Hyperlink"/>
+            <w:rFonts w:ascii="Times New Roman" w:hAnsi="Times New Roman" w:cs="Times New Roman"/>
+            <w:sz w:val="24"/>
+            <w:szCs w:val="24"/>
+          </w:rPr>
+          <w:t>dokumentáció</w:t>
+        </w:r>
+      </w:hyperlink>
+    </w:p>
+    <w:p>
+      <w:pPr>
+        <w:pStyle w:val="ListParagraph"/>
+        <w:numPr>
+          <w:ilvl w:val="1"/>
+          <w:numId w:val="4"/>
+        </w:numPr>
+        <w:spacing w:after="240" w:line="360" w:lineRule="auto"/>
+        <w:rPr>
+          <w:rFonts w:ascii="Times New Roman" w:hAnsi="Times New Roman" w:cs="Times New Roman"/>
+          <w:sz w:val="24"/>
+          <w:szCs w:val="24"/>
+        </w:rPr>
+      </w:pPr>
+      <w:r>
+        <w:rPr>
+          <w:rFonts w:ascii="Times New Roman" w:hAnsi="Times New Roman" w:cs="Times New Roman"/>
+          <w:sz w:val="24"/>
+          <w:szCs w:val="24"/>
+        </w:rPr>
+        <w:t>Hardveres követelmények:</w:t>
+      </w:r>
+    </w:p>
+    <w:p>
+      <w:pPr>
+        <w:pStyle w:val="ListParagraph"/>
+        <w:numPr>
+          <w:ilvl w:val="2"/>
+          <w:numId w:val="4"/>
+        </w:numPr>
+        <w:spacing w:after="240" w:line="360" w:lineRule="auto"/>
+        <w:rPr>
+          <w:rFonts w:ascii="Times New Roman" w:hAnsi="Times New Roman" w:cs="Times New Roman"/>
+          <w:sz w:val="24"/>
+          <w:szCs w:val="24"/>
+        </w:rPr>
+      </w:pPr>
+      <w:r>
+        <w:rPr>
+          <w:rFonts w:ascii="Times New Roman" w:hAnsi="Times New Roman" w:cs="Times New Roman"/>
+          <w:sz w:val="24"/>
+          <w:szCs w:val="24"/>
+        </w:rPr>
+        <w:t>64 bit-es processzor SLAT támogatással</w:t>
+      </w:r>
+    </w:p>
+    <w:p>
+      <w:pPr>
+        <w:pStyle w:val="ListParagraph"/>
+        <w:numPr>
+          <w:ilvl w:val="2"/>
+          <w:numId w:val="4"/>
+        </w:numPr>
+        <w:spacing w:after="240" w:line="360" w:lineRule="auto"/>
+        <w:rPr>
+          <w:rFonts w:ascii="Times New Roman" w:hAnsi="Times New Roman" w:cs="Times New Roman"/>
+          <w:sz w:val="24"/>
+          <w:szCs w:val="24"/>
+        </w:rPr>
+      </w:pPr>
+      <w:r>
+        <w:rPr>
+          <w:rFonts w:ascii="Times New Roman" w:hAnsi="Times New Roman" w:cs="Times New Roman"/>
+          <w:sz w:val="24"/>
+          <w:szCs w:val="24"/>
+        </w:rPr>
+        <w:t>4GB memória</w:t>
+      </w:r>
+    </w:p>
+    <w:p>
+      <w:pPr>
+        <w:pStyle w:val="ListParagraph"/>
+        <w:numPr>
+          <w:ilvl w:val="2"/>
+          <w:numId w:val="4"/>
+        </w:numPr>
+        <w:spacing w:after="240" w:line="360" w:lineRule="auto"/>
+        <w:rPr>
+          <w:rStyle w:val="Hyperlink"/>
+          <w:rFonts w:ascii="Times New Roman" w:hAnsi="Times New Roman" w:cs="Times New Roman"/>
+          <w:color w:val="auto"/>
+          <w:sz w:val="24"/>
+          <w:szCs w:val="24"/>
+          <w:u w:val="none"/>
+        </w:rPr>
+      </w:pPr>
+      <w:r>
+        <w:rPr>
+          <w:rFonts w:ascii="Times New Roman" w:hAnsi="Times New Roman" w:cs="Times New Roman"/>
+          <w:sz w:val="24"/>
+          <w:szCs w:val="24"/>
+        </w:rPr>
+        <w:t>BIOS-</w:t>
+      </w:r>
+      <w:r>
+        <w:rPr>
+          <w:rFonts w:ascii="Times New Roman" w:hAnsi="Times New Roman" w:cs="Times New Roman"/>
+          <w:sz w:val="24"/>
+          <w:szCs w:val="24"/>
+        </w:rPr>
+        <w:t xml:space="preserve">szintű </w:t>
+      </w:r>
+      <w:r>
+        <w:rPr>
+          <w:rFonts w:ascii="Times New Roman" w:hAnsi="Times New Roman" w:cs="Times New Roman"/>
+          <w:sz w:val="24"/>
+          <w:szCs w:val="24"/>
+        </w:rPr>
+        <w:t>hardware</w:t>
+      </w:r>
+      <w:r>
+        <w:rPr>
+          <w:rFonts w:ascii="Times New Roman" w:hAnsi="Times New Roman" w:cs="Times New Roman"/>
+          <w:sz w:val="24"/>
+          <w:szCs w:val="24"/>
+        </w:rPr>
+        <w:t>s</w:t>
+      </w:r>
+      <w:r>
+        <w:rPr>
+          <w:rFonts w:ascii="Times New Roman" w:hAnsi="Times New Roman" w:cs="Times New Roman"/>
+          <w:sz w:val="24"/>
+          <w:szCs w:val="24"/>
+        </w:rPr>
+        <w:t xml:space="preserve"> </w:t>
+      </w:r>
+      <w:r>
+        <w:rPr>
+          <w:rFonts w:ascii="Times New Roman" w:hAnsi="Times New Roman" w:cs="Times New Roman"/>
+          <w:sz w:val="24"/>
+          <w:szCs w:val="24"/>
+        </w:rPr>
+        <w:t xml:space="preserve">virtualizáció engedélyezése, </w:t>
+      </w:r>
+      <w:hyperlink r:id="rId12" w:anchor="virtualization-must-be-enabled" w:history="1">
+        <w:r>
+          <w:rPr>
+            <w:rStyle w:val="Hyperlink"/>
+            <w:rFonts w:ascii="Times New Roman" w:hAnsi="Times New Roman" w:cs="Times New Roman"/>
+            <w:sz w:val="24"/>
+            <w:szCs w:val="24"/>
+          </w:rPr>
+          <w:t>bővebben</w:t>
+        </w:r>
+      </w:hyperlink>
+    </w:p>
+    <w:p>
+      <w:pPr>
+        <w:spacing w:after="240" w:line="360" w:lineRule="auto"/>
+        <w:rPr>
+          <w:rFonts w:ascii="Times New Roman" w:hAnsi="Times New Roman" w:cs="Times New Roman"/>
+          <w:sz w:val="24"/>
+          <w:szCs w:val="24"/>
+        </w:rPr>
+      </w:pPr>
+      <w:r>
+        <w:rPr>
+          <w:rFonts w:ascii="Times New Roman" w:hAnsi="Times New Roman" w:cs="Times New Roman"/>
+          <w:sz w:val="24"/>
+          <w:szCs w:val="24"/>
+        </w:rPr>
+        <w:t>Illetve egy modern böngésző, az alábbi verzó számokkal vagy nagyobbal:</w:t>
+      </w:r>
+    </w:p>
+    <w:p>
+      <w:pPr>
+        <w:pStyle w:val="ListParagraph"/>
+        <w:numPr>
+          <w:ilvl w:val="0"/>
+          <w:numId w:val="6"/>
+        </w:numPr>
+        <w:spacing w:after="240" w:line="360" w:lineRule="auto"/>
+        <w:rPr>
+          <w:rFonts w:ascii="Times New Roman" w:hAnsi="Times New Roman" w:cs="Times New Roman"/>
+          <w:sz w:val="24"/>
+          <w:szCs w:val="24"/>
+        </w:rPr>
+      </w:pPr>
+      <w:r>
+        <w:rPr>
+          <w:rFonts w:ascii="Times New Roman" w:hAnsi="Times New Roman" w:cs="Times New Roman"/>
+          <w:sz w:val="24"/>
+          <w:szCs w:val="24"/>
+        </w:rPr>
+        <w:t>Chrome (86.0.4240.198)</w:t>
+      </w:r>
+    </w:p>
+    <w:p>
+      <w:pPr>
+        <w:pStyle w:val="ListParagraph"/>
+        <w:numPr>
+          <w:ilvl w:val="0"/>
+          <w:numId w:val="6"/>
+        </w:numPr>
+        <w:spacing w:after="240" w:line="360" w:lineRule="auto"/>
+        <w:rPr>
+          <w:rFonts w:ascii="Times New Roman" w:hAnsi="Times New Roman" w:cs="Times New Roman"/>
+          <w:sz w:val="24"/>
+          <w:szCs w:val="24"/>
+        </w:rPr>
+      </w:pPr>
+      <w:r>
+        <w:rPr>
+          <w:rFonts w:ascii="Times New Roman" w:hAnsi="Times New Roman" w:cs="Times New Roman"/>
+          <w:sz w:val="24"/>
+          <w:szCs w:val="24"/>
+        </w:rPr>
+        <w:t>Edge (87.0.664.55)</w:t>
+      </w:r>
+    </w:p>
+    <w:p>
+      <w:pPr>
+        <w:pStyle w:val="ListParagraph"/>
+        <w:numPr>
+          <w:ilvl w:val="0"/>
+          <w:numId w:val="6"/>
+        </w:numPr>
+        <w:spacing w:after="240" w:line="360" w:lineRule="auto"/>
+        <w:rPr>
+          <w:rFonts w:ascii="Times New Roman" w:hAnsi="Times New Roman" w:cs="Times New Roman"/>
+          <w:sz w:val="24"/>
+          <w:szCs w:val="24"/>
+        </w:rPr>
+      </w:pPr>
+      <w:r>
+        <w:rPr>
+          <w:rFonts w:ascii="Times New Roman" w:hAnsi="Times New Roman" w:cs="Times New Roman"/>
+          <w:sz w:val="24"/>
+          <w:szCs w:val="24"/>
+        </w:rPr>
+        <w:t>Firefox (82.0.2)</w:t>
+      </w:r>
+    </w:p>
+    <w:p>
+      <w:pPr>
+        <w:rPr>
+          <w:rFonts w:ascii="Times New Roman" w:hAnsi="Times New Roman" w:cs="Times New Roman"/>
+          <w:sz w:val="24"/>
+          <w:szCs w:val="24"/>
+        </w:rPr>
+      </w:pPr>
+      <w:r>
+        <w:rPr>
+          <w:rFonts w:ascii="Times New Roman" w:hAnsi="Times New Roman" w:cs="Times New Roman"/>
+          <w:sz w:val="24"/>
+          <w:szCs w:val="24"/>
+        </w:rPr>
+        <w:br w:type="page"/>
+      </w:r>
+    </w:p>
+    <w:p>
+      <w:pPr>
+        <w:spacing w:after="240" w:line="360" w:lineRule="auto"/>
+        <w:rPr>
+          <w:rFonts w:ascii="Times New Roman" w:hAnsi="Times New Roman" w:cs="Times New Roman"/>
+          <w:sz w:val="24"/>
+          <w:szCs w:val="24"/>
+        </w:rPr>
+      </w:pPr>
+      <w:r>
+        <w:rPr>
+          <w:rFonts w:ascii="Times New Roman" w:hAnsi="Times New Roman" w:cs="Times New Roman"/>
+          <w:sz w:val="24"/>
+          <w:szCs w:val="24"/>
+        </w:rPr>
+        <w:lastRenderedPageBreak/>
+        <w:t>2.2 Telepítés</w:t>
+      </w:r>
+    </w:p>
+    <w:p>
+      <w:pPr>
+        <w:spacing w:after="240" w:line="360" w:lineRule="auto"/>
+        <w:rPr>
+          <w:rFonts w:ascii="Times New Roman" w:hAnsi="Times New Roman" w:cs="Times New Roman"/>
+          <w:sz w:val="24"/>
+          <w:szCs w:val="24"/>
+        </w:rPr>
+      </w:pPr>
+      <w:r>
+        <w:rPr>
+          <w:rFonts w:ascii="Times New Roman" w:hAnsi="Times New Roman" w:cs="Times New Roman"/>
+          <w:sz w:val="24"/>
+          <w:szCs w:val="24"/>
+        </w:rPr>
+        <w:t>Miután sikeresen f</w:t>
+      </w:r>
+      <w:r>
+        <w:rPr>
+          <w:rFonts w:ascii="Times New Roman" w:hAnsi="Times New Roman" w:cs="Times New Roman"/>
+          <w:sz w:val="24"/>
+          <w:szCs w:val="24"/>
+        </w:rPr>
+        <w:t xml:space="preserve">eltelepítettük a Docker Desktop és Postman </w:t>
+      </w:r>
+      <w:r>
+        <w:rPr>
+          <w:rFonts w:ascii="Times New Roman" w:hAnsi="Times New Roman" w:cs="Times New Roman"/>
+          <w:sz w:val="24"/>
+          <w:szCs w:val="24"/>
+        </w:rPr>
+        <w:t>alkalmazást, a projektet a köv</w:t>
+      </w:r>
+      <w:r>
+        <w:rPr>
+          <w:rFonts w:ascii="Times New Roman" w:hAnsi="Times New Roman" w:cs="Times New Roman"/>
+          <w:sz w:val="24"/>
+          <w:szCs w:val="24"/>
+        </w:rPr>
+        <w:t>etkező képpen tudjuk elindítani.</w:t>
+      </w:r>
+    </w:p>
+    <w:p>
+      <w:pPr>
+        <w:spacing w:after="240" w:line="360" w:lineRule="auto"/>
+        <w:rPr>
+          <w:rFonts w:ascii="Times New Roman" w:hAnsi="Times New Roman" w:cs="Times New Roman"/>
+          <w:sz w:val="24"/>
+          <w:szCs w:val="24"/>
+        </w:rPr>
+      </w:pPr>
+      <w:r>
+        <w:rPr>
+          <w:rFonts w:ascii="Times New Roman" w:hAnsi="Times New Roman" w:cs="Times New Roman"/>
+          <w:sz w:val="24"/>
+          <w:szCs w:val="24"/>
+        </w:rPr>
+        <w:t>2.2.1 Első indítás</w:t>
+      </w:r>
+    </w:p>
+    <w:p>
+      <w:pPr>
+        <w:spacing w:after="240" w:line="360" w:lineRule="auto"/>
+        <w:rPr>
+          <w:rFonts w:ascii="Times New Roman" w:hAnsi="Times New Roman" w:cs="Times New Roman"/>
+          <w:sz w:val="24"/>
+          <w:szCs w:val="24"/>
+        </w:rPr>
+      </w:pPr>
+      <w:r>
+        <w:rPr>
+          <w:rFonts w:ascii="Times New Roman" w:hAnsi="Times New Roman" w:cs="Times New Roman"/>
+          <w:sz w:val="24"/>
+          <w:szCs w:val="24"/>
+        </w:rPr>
+        <w:t>Az első</w:t>
+      </w:r>
+      <w:r>
+        <w:rPr>
+          <w:rFonts w:ascii="Times New Roman" w:hAnsi="Times New Roman" w:cs="Times New Roman"/>
+          <w:sz w:val="24"/>
+          <w:szCs w:val="24"/>
+        </w:rPr>
+        <w:t>indítás kicsit bonyolultabb</w:t>
+      </w:r>
+      <w:r>
+        <w:rPr>
+          <w:rFonts w:ascii="Times New Roman" w:hAnsi="Times New Roman" w:cs="Times New Roman"/>
+          <w:sz w:val="24"/>
+          <w:szCs w:val="24"/>
+        </w:rPr>
+        <w:t>, mivel inicializá</w:t>
+      </w:r>
+      <w:r>
+        <w:rPr>
+          <w:rFonts w:ascii="Times New Roman" w:hAnsi="Times New Roman" w:cs="Times New Roman"/>
+          <w:sz w:val="24"/>
+          <w:szCs w:val="24"/>
+        </w:rPr>
+        <w:t>lnunk kell az adatbázis</w:t>
+      </w:r>
+      <w:r>
+        <w:rPr>
+          <w:rFonts w:ascii="Times New Roman" w:hAnsi="Times New Roman" w:cs="Times New Roman"/>
+          <w:sz w:val="24"/>
+          <w:szCs w:val="24"/>
+        </w:rPr>
+        <w:t>t</w:t>
+      </w:r>
+      <w:r>
+        <w:rPr>
+          <w:rFonts w:ascii="Times New Roman" w:hAnsi="Times New Roman" w:cs="Times New Roman"/>
+          <w:sz w:val="24"/>
+          <w:szCs w:val="24"/>
+        </w:rPr>
+        <w:t>. Az adatbázis volume-ok segítségével perzisztálva van, így</w:t>
+      </w:r>
+      <w:r>
+        <w:rPr>
+          <w:rFonts w:ascii="Times New Roman" w:hAnsi="Times New Roman" w:cs="Times New Roman"/>
+          <w:sz w:val="24"/>
+          <w:szCs w:val="24"/>
+        </w:rPr>
+        <w:t xml:space="preserve"> élettartama</w:t>
+      </w:r>
+      <w:r>
+        <w:rPr>
+          <w:rFonts w:ascii="Times New Roman" w:hAnsi="Times New Roman" w:cs="Times New Roman"/>
+          <w:sz w:val="24"/>
+          <w:szCs w:val="24"/>
+        </w:rPr>
+        <w:t xml:space="preserve"> a konténer</w:t>
+      </w:r>
+      <w:r>
+        <w:rPr>
+          <w:rFonts w:ascii="Times New Roman" w:hAnsi="Times New Roman" w:cs="Times New Roman"/>
+          <w:sz w:val="24"/>
+          <w:szCs w:val="24"/>
+        </w:rPr>
+        <w:t>étől</w:t>
+      </w:r>
+      <w:r>
+        <w:rPr>
+          <w:rFonts w:ascii="Times New Roman" w:hAnsi="Times New Roman" w:cs="Times New Roman"/>
+          <w:sz w:val="24"/>
+          <w:szCs w:val="24"/>
+        </w:rPr>
+        <w:t xml:space="preserve"> független. Tehát későbbi indításokkor nem kell a következő lépést végrehajtsuk.</w:t>
+      </w:r>
+    </w:p>
+    <w:p>
+      <w:pPr>
+        <w:spacing w:after="240" w:line="360" w:lineRule="auto"/>
+        <w:rPr>
+          <w:rFonts w:ascii="Times New Roman" w:hAnsi="Times New Roman" w:cs="Times New Roman"/>
+          <w:sz w:val="24"/>
+          <w:szCs w:val="24"/>
+        </w:rPr>
+      </w:pPr>
+      <w:r>
+        <w:rPr>
+          <w:rFonts w:ascii="Times New Roman" w:hAnsi="Times New Roman" w:cs="Times New Roman"/>
+          <w:sz w:val="24"/>
+          <w:szCs w:val="24"/>
+        </w:rPr>
+        <w:t>Lépések:</w:t>
+      </w:r>
+    </w:p>
+    <w:p>
+      <w:pPr>
+        <w:pStyle w:val="ListParagraph"/>
+        <w:numPr>
+          <w:ilvl w:val="0"/>
+          <w:numId w:val="7"/>
+        </w:numPr>
+        <w:spacing w:after="240" w:line="360" w:lineRule="auto"/>
+        <w:rPr>
+          <w:rFonts w:ascii="Times New Roman" w:hAnsi="Times New Roman" w:cs="Times New Roman"/>
+          <w:sz w:val="24"/>
+          <w:szCs w:val="24"/>
+        </w:rPr>
+      </w:pPr>
+      <w:r>
+        <w:rPr>
+          <w:rFonts w:ascii="Times New Roman" w:hAnsi="Times New Roman" w:cs="Times New Roman"/>
+          <w:sz w:val="24"/>
+          <w:szCs w:val="24"/>
+        </w:rPr>
+        <w:t>Service-ek elindítása és adatbázis inicializálása</w:t>
+      </w:r>
+    </w:p>
+    <w:p>
+      <w:pPr>
+        <w:pStyle w:val="ListParagraph"/>
+        <w:numPr>
+          <w:ilvl w:val="1"/>
+          <w:numId w:val="7"/>
+        </w:numPr>
+        <w:spacing w:after="240" w:line="360" w:lineRule="auto"/>
+        <w:rPr>
+          <w:rFonts w:ascii="Times New Roman" w:hAnsi="Times New Roman" w:cs="Times New Roman"/>
+          <w:sz w:val="24"/>
+          <w:szCs w:val="24"/>
+        </w:rPr>
+      </w:pPr>
+      <w:r>
+        <w:rPr>
+          <w:rFonts w:ascii="Times New Roman" w:hAnsi="Times New Roman" w:cs="Times New Roman"/>
+          <w:sz w:val="24"/>
+          <w:szCs w:val="24"/>
+        </w:rPr>
+        <w:t>docker-compose up --scale compiler=0 –d</w:t>
+      </w:r>
+    </w:p>
+    <w:p>
+      <w:pPr>
+        <w:pStyle w:val="ListParagraph"/>
+        <w:numPr>
+          <w:ilvl w:val="1"/>
+          <w:numId w:val="7"/>
+        </w:numPr>
+        <w:spacing w:after="240" w:line="360" w:lineRule="auto"/>
+        <w:rPr>
+          <w:rFonts w:ascii="Times New Roman" w:hAnsi="Times New Roman" w:cs="Times New Roman"/>
+          <w:sz w:val="24"/>
+          <w:szCs w:val="24"/>
+        </w:rPr>
+      </w:pPr>
+      <w:r>
+        <w:rPr>
+          <w:rFonts w:ascii="Times New Roman" w:hAnsi="Times New Roman" w:cs="Times New Roman"/>
+          <w:sz w:val="24"/>
+          <w:szCs w:val="24"/>
+        </w:rPr>
+        <w:t>docker-compose run --rm --entrypoint "/bin/sh -c" directus "/var/directus/bin/directus install:database"</w:t>
+      </w:r>
+    </w:p>
+    <w:p>
+      <w:pPr>
+        <w:pStyle w:val="ListParagraph"/>
+        <w:numPr>
+          <w:ilvl w:val="0"/>
+          <w:numId w:val="7"/>
+        </w:numPr>
+        <w:spacing w:after="240" w:line="360" w:lineRule="auto"/>
+        <w:rPr>
+          <w:rFonts w:ascii="Times New Roman" w:hAnsi="Times New Roman" w:cs="Times New Roman"/>
+          <w:sz w:val="24"/>
+          <w:szCs w:val="24"/>
+        </w:rPr>
+      </w:pPr>
+      <w:r>
+        <w:rPr>
+          <w:rFonts w:ascii="Times New Roman" w:hAnsi="Times New Roman" w:cs="Times New Roman"/>
+          <w:sz w:val="24"/>
+          <w:szCs w:val="24"/>
+        </w:rPr>
+        <w:t>Admin felhasználó létrehozása</w:t>
+      </w:r>
+    </w:p>
+    <w:p>
+      <w:pPr>
+        <w:pStyle w:val="ListParagraph"/>
+        <w:numPr>
+          <w:ilvl w:val="1"/>
+          <w:numId w:val="7"/>
+        </w:numPr>
+        <w:spacing w:after="240" w:line="360" w:lineRule="auto"/>
+        <w:rPr>
+          <w:rFonts w:ascii="Times New Roman" w:hAnsi="Times New Roman" w:cs="Times New Roman"/>
+          <w:sz w:val="24"/>
+          <w:szCs w:val="24"/>
+        </w:rPr>
+      </w:pPr>
+      <w:r>
+        <w:rPr>
+          <w:rFonts w:ascii="Times New Roman" w:hAnsi="Times New Roman" w:cs="Times New Roman"/>
+          <w:sz w:val="24"/>
+          <w:szCs w:val="24"/>
+        </w:rPr>
+        <w:t>docker-compose run --rm --entrypoint "/bin/sh -c" directus "/var/directus/bin/directus install:install -e &lt;email&gt; -p &lt;password&gt; -t C++ -T &lt;acces</w:t>
+      </w:r>
+      <w:r>
+        <w:rPr>
+          <w:rFonts w:ascii="Times New Roman" w:hAnsi="Times New Roman" w:cs="Times New Roman"/>
+          <w:sz w:val="24"/>
+          <w:szCs w:val="24"/>
+        </w:rPr>
+        <w:t>s</w:t>
+      </w:r>
+      <w:r>
+        <w:rPr>
+          <w:rFonts w:ascii="Times New Roman" w:hAnsi="Times New Roman" w:cs="Times New Roman"/>
+          <w:sz w:val="24"/>
+          <w:szCs w:val="24"/>
+        </w:rPr>
+        <w:t>-token&gt;</w:t>
+      </w:r>
+    </w:p>
+    <w:p>
+      <w:pPr>
+        <w:pStyle w:val="ListParagraph"/>
+        <w:numPr>
+          <w:ilvl w:val="1"/>
+          <w:numId w:val="7"/>
+        </w:numPr>
+        <w:spacing w:after="240" w:line="360" w:lineRule="auto"/>
+        <w:rPr>
+          <w:rFonts w:ascii="Times New Roman" w:hAnsi="Times New Roman" w:cs="Times New Roman"/>
+          <w:sz w:val="24"/>
+          <w:szCs w:val="24"/>
+        </w:rPr>
+      </w:pPr>
+      <w:r>
+        <w:rPr>
+          <w:rFonts w:ascii="Times New Roman" w:hAnsi="Times New Roman" w:cs="Times New Roman"/>
+          <w:sz w:val="24"/>
+          <w:szCs w:val="24"/>
+        </w:rPr>
+        <w:t>Itt az &lt;email&gt; és &lt;password&gt; helyére tetszőleges értékeket írhatunk be.</w:t>
+      </w:r>
+    </w:p>
+    <w:p>
+      <w:pPr>
+        <w:pStyle w:val="ListParagraph"/>
+        <w:numPr>
+          <w:ilvl w:val="1"/>
+          <w:numId w:val="7"/>
+        </w:numPr>
+        <w:spacing w:after="240" w:line="360" w:lineRule="auto"/>
+        <w:rPr>
+          <w:rFonts w:ascii="Times New Roman" w:hAnsi="Times New Roman" w:cs="Times New Roman"/>
+          <w:sz w:val="24"/>
+          <w:szCs w:val="24"/>
+        </w:rPr>
+      </w:pPr>
+      <w:r>
+        <w:rPr>
+          <w:rFonts w:ascii="Times New Roman" w:hAnsi="Times New Roman" w:cs="Times New Roman"/>
+          <w:sz w:val="24"/>
+          <w:szCs w:val="24"/>
+        </w:rPr>
+        <w:t>Az &lt;access-token&gt; helyére diploma-2020 értéket írjunk, lentebb olvasható mi a tehendő ha más értéket szeretnénk</w:t>
+      </w:r>
+    </w:p>
+    <w:p>
+      <w:pPr>
+        <w:spacing w:after="240" w:line="360" w:lineRule="auto"/>
+        <w:ind w:left="360"/>
+        <w:rPr>
+          <w:rFonts w:ascii="Times New Roman" w:hAnsi="Times New Roman" w:cs="Times New Roman"/>
+          <w:sz w:val="24"/>
+          <w:szCs w:val="24"/>
+        </w:rPr>
+      </w:pPr>
+    </w:p>
+    <w:p>
+      <w:pPr>
+        <w:spacing w:after="240" w:line="360" w:lineRule="auto"/>
+        <w:rPr>
+          <w:rFonts w:ascii="Times New Roman" w:hAnsi="Times New Roman" w:cs="Times New Roman"/>
+          <w:sz w:val="24"/>
+          <w:szCs w:val="24"/>
+        </w:rPr>
+      </w:pPr>
+      <w:r>
+        <w:rPr>
+          <w:rFonts w:ascii="Times New Roman" w:hAnsi="Times New Roman" w:cs="Times New Roman"/>
+          <w:sz w:val="24"/>
+          <w:szCs w:val="24"/>
+        </w:rPr>
+        <w:t>Saját access-token érték esetén:</w:t>
+      </w:r>
+    </w:p>
+    <w:p>
+      <w:pPr>
+        <w:spacing w:after="240" w:line="360" w:lineRule="auto"/>
+        <w:rPr>
+          <w:rFonts w:ascii="Times New Roman" w:hAnsi="Times New Roman" w:cs="Times New Roman"/>
+          <w:sz w:val="24"/>
+          <w:szCs w:val="24"/>
+        </w:rPr>
+      </w:pPr>
+      <w:r>
+        <w:rPr>
+          <w:rFonts w:ascii="Times New Roman" w:hAnsi="Times New Roman" w:cs="Times New Roman"/>
+          <w:sz w:val="24"/>
+          <w:szCs w:val="24"/>
+        </w:rPr>
+        <w:t>Itt az access-token helyébe az egyszerűség kedvéért a diploma-2020 értéket írjuk. Ha mást szeretnénk megadni access toke</w:t>
       </w:r>
       <w:bookmarkStart w:id="0" w:name="_GoBack"/>
       <w:bookmarkEnd w:id="0"/>
@@ -910,225 +2431,42 @@
           <w:sz w:val="24"/>
           <w:szCs w:val="24"/>
         </w:rPr>
-        <w:t>a friss tudást.</w:t>
-      </w:r>
-      <w:r>
-        <w:rPr>
-          <w:rFonts w:ascii="Times New Roman" w:hAnsi="Times New Roman" w:cs="Times New Roman"/>
-          <w:sz w:val="24"/>
-          <w:szCs w:val="24"/>
-        </w:rPr>
-        <w:t xml:space="preserve"> A leckék különböző nehézségi szintek szerint vannak b</w:t>
-      </w:r>
-      <w:r>
-        <w:rPr>
-          <w:rFonts w:ascii="Times New Roman" w:hAnsi="Times New Roman" w:cs="Times New Roman"/>
-          <w:sz w:val="24"/>
-          <w:szCs w:val="24"/>
-        </w:rPr>
-        <w:t xml:space="preserve">eosztva, így a felhasználó a saját </w:t>
-      </w:r>
-      <w:r>
-        <w:rPr>
-          <w:rFonts w:ascii="Times New Roman" w:hAnsi="Times New Roman" w:cs="Times New Roman"/>
-          <w:sz w:val="24"/>
-          <w:szCs w:val="24"/>
-        </w:rPr>
-        <w:t>képességeihez mérten választhat a tananyagokból. Az alkalmazás tartalmaz egy online fordítót is, amivel a lecke tanulása alatt kip</w:t>
-      </w:r>
-      <w:r>
-        <w:rPr>
-          <w:rFonts w:ascii="Times New Roman" w:hAnsi="Times New Roman" w:cs="Times New Roman"/>
-          <w:sz w:val="24"/>
-          <w:szCs w:val="24"/>
-        </w:rPr>
-        <w:t>róbálhatjuk az új ismereteinket, illetve a programozós feladatokban próbára tehetjük a tudásunk.</w:t>
-      </w:r>
-      <w:r>
-        <w:rPr>
-          <w:rFonts w:ascii="Times New Roman" w:hAnsi="Times New Roman" w:cs="Times New Roman"/>
-          <w:sz w:val="24"/>
-          <w:szCs w:val="24"/>
-        </w:rPr>
-        <w:t xml:space="preserve"> Ennek működéséről a dokumentáció későbbi szakaszában lesz szó.</w:t>
-      </w:r>
-    </w:p>
-    <w:p>
-      <w:pPr>
-        <w:rPr>
-          <w:rFonts w:ascii="Times New Roman" w:hAnsi="Times New Roman" w:cs="Times New Roman"/>
-          <w:sz w:val="28"/>
-          <w:szCs w:val="28"/>
-        </w:rPr>
-      </w:pPr>
-      <w:r>
-        <w:rPr>
-          <w:rFonts w:ascii="Times New Roman" w:hAnsi="Times New Roman" w:cs="Times New Roman"/>
-          <w:sz w:val="28"/>
-          <w:szCs w:val="28"/>
-        </w:rPr>
-        <w:t>1.2 Megoldandó feladat</w:t>
-      </w:r>
-    </w:p>
-    <w:p>
-      <w:pPr>
-        <w:spacing w:line="360" w:lineRule="auto"/>
-        <w:rPr>
-          <w:rFonts w:ascii="Times New Roman" w:hAnsi="Times New Roman" w:cs="Times New Roman"/>
-          <w:sz w:val="24"/>
-          <w:szCs w:val="24"/>
-        </w:rPr>
-      </w:pPr>
-      <w:r>
-        <w:rPr>
-          <w:rFonts w:ascii="Times New Roman" w:hAnsi="Times New Roman" w:cs="Times New Roman"/>
-          <w:sz w:val="24"/>
-          <w:szCs w:val="24"/>
-        </w:rPr>
-        <w:t xml:space="preserve">A projekt célja, hogy a végfelhasználónak ne kelljen semmilyen extra programot telepítenie. Egy modern böngészőre legyen szükség </w:t>
-      </w:r>
-      <w:r>
-        <w:rPr>
-          <w:rFonts w:ascii="Times New Roman" w:hAnsi="Times New Roman" w:cs="Times New Roman"/>
-          <w:sz w:val="24"/>
-          <w:szCs w:val="24"/>
-        </w:rPr>
-        <w:t>mindössze</w:t>
-      </w:r>
-      <w:r>
-        <w:rPr>
-          <w:rFonts w:ascii="Times New Roman" w:hAnsi="Times New Roman" w:cs="Times New Roman"/>
-          <w:sz w:val="24"/>
-          <w:szCs w:val="24"/>
-        </w:rPr>
-        <w:t>.</w:t>
-      </w:r>
-      <w:r>
-        <w:rPr>
-          <w:rFonts w:ascii="Times New Roman" w:hAnsi="Times New Roman" w:cs="Times New Roman"/>
-          <w:sz w:val="24"/>
-          <w:szCs w:val="24"/>
-        </w:rPr>
-        <w:t xml:space="preserve"> A kódfordításohoz nem kell hogy c++ fordítóprogram legyen az eszközünkön, ez mind szerver oldalon történik.</w:t>
-      </w:r>
-      <w:r>
-        <w:rPr>
-          <w:rFonts w:ascii="Times New Roman" w:hAnsi="Times New Roman" w:cs="Times New Roman"/>
-          <w:sz w:val="24"/>
-          <w:szCs w:val="24"/>
-        </w:rPr>
-        <w:t xml:space="preserve"> A kód fordítása és futtatása egy külön docker konténerben történik, szabályozható életidővel. Így ki tudjuk küszöbölni, hogy esetleges káros kód fusson le a szerveren és az kártékony hatásokat hajtson végre a szerver rendszerében.</w:t>
-      </w:r>
-      <w:r>
-        <w:rPr>
-          <w:rFonts w:ascii="Times New Roman" w:hAnsi="Times New Roman" w:cs="Times New Roman"/>
-          <w:sz w:val="24"/>
-          <w:szCs w:val="24"/>
-        </w:rPr>
-        <w:t xml:space="preserve"> Az oldal irodalmi tartalmát egy headless cms</w:t>
-      </w:r>
-      <w:r>
-        <w:rPr>
-          <w:rFonts w:ascii="Times New Roman" w:hAnsi="Times New Roman" w:cs="Times New Roman"/>
-          <w:sz w:val="24"/>
-          <w:szCs w:val="24"/>
-        </w:rPr>
-        <w:t xml:space="preserve"> </w:t>
-      </w:r>
-      <w:r>
-        <w:rPr>
-          <w:rFonts w:ascii="Times New Roman" w:hAnsi="Times New Roman" w:cs="Times New Roman"/>
-          <w:sz w:val="24"/>
-          <w:szCs w:val="24"/>
-        </w:rPr>
-        <w:t xml:space="preserve">(content management system) szolgáltatja. Ennek tartalma </w:t>
-      </w:r>
-      <w:r>
-        <w:rPr>
-          <w:rFonts w:ascii="Times New Roman" w:hAnsi="Times New Roman" w:cs="Times New Roman"/>
-          <w:sz w:val="24"/>
-          <w:szCs w:val="24"/>
-        </w:rPr>
-        <w:t>dinamikusan változtatható</w:t>
-      </w:r>
-      <w:r>
-        <w:rPr>
-          <w:rFonts w:ascii="Times New Roman" w:hAnsi="Times New Roman" w:cs="Times New Roman"/>
-          <w:sz w:val="24"/>
-          <w:szCs w:val="24"/>
-        </w:rPr>
-        <w:t xml:space="preserve"> egy külön felhasználói felületen</w:t>
-      </w:r>
-      <w:r>
-        <w:rPr>
-          <w:rFonts w:ascii="Times New Roman" w:hAnsi="Times New Roman" w:cs="Times New Roman"/>
-          <w:sz w:val="24"/>
-          <w:szCs w:val="24"/>
-        </w:rPr>
-        <w:t>,</w:t>
-      </w:r>
-      <w:r>
-        <w:rPr>
-          <w:rFonts w:ascii="Times New Roman" w:hAnsi="Times New Roman" w:cs="Times New Roman"/>
-          <w:sz w:val="24"/>
-          <w:szCs w:val="24"/>
-        </w:rPr>
-        <w:t xml:space="preserve"> ahol akár több szerkesztő felhasználót is létrehozhatunk.</w:t>
-      </w:r>
-      <w:r>
-        <w:rPr>
-          <w:rFonts w:ascii="Times New Roman" w:hAnsi="Times New Roman" w:cs="Times New Roman"/>
-          <w:sz w:val="24"/>
-          <w:szCs w:val="24"/>
-        </w:rPr>
-        <w:t xml:space="preserve"> Itt tudunk új leckéket és feladatokat létrehozni. Ez a rendszer tartalmaz egy publikációs megoldást is, ami segítséget nyújt hogy csak az a tartalom jelenjen meg az alkalmazásban aminek már végeztünk a szerkesztésével.</w:t>
-      </w:r>
-    </w:p>
-    <w:p>
-      <w:pPr>
-        <w:rPr>
-          <w:rFonts w:ascii="Times New Roman" w:hAnsi="Times New Roman" w:cs="Times New Roman"/>
-          <w:sz w:val="24"/>
-          <w:szCs w:val="24"/>
-        </w:rPr>
-      </w:pPr>
-      <w:r>
-        <w:rPr>
-          <w:rFonts w:ascii="Times New Roman" w:hAnsi="Times New Roman" w:cs="Times New Roman"/>
-          <w:sz w:val="24"/>
-          <w:szCs w:val="24"/>
-        </w:rPr>
-        <w:br w:type="page"/>
-      </w:r>
-    </w:p>
-    <w:p>
-      <w:pPr>
-        <w:spacing w:after="240"/>
-        <w:rPr>
-          <w:rFonts w:ascii="Times New Roman" w:hAnsi="Times New Roman" w:cs="Times New Roman"/>
-          <w:sz w:val="36"/>
-          <w:szCs w:val="36"/>
-        </w:rPr>
-      </w:pPr>
-      <w:r>
-        <w:rPr>
-          <w:rFonts w:ascii="Times New Roman" w:hAnsi="Times New Roman" w:cs="Times New Roman"/>
-          <w:sz w:val="36"/>
-          <w:szCs w:val="36"/>
-        </w:rPr>
-        <w:lastRenderedPageBreak/>
-        <w:t>2. Felhasználói dokumentáció</w:t>
-      </w:r>
-    </w:p>
-    <w:p>
-      <w:pPr>
-        <w:spacing w:after="240"/>
-        <w:rPr>
-          <w:rFonts w:ascii="Times New Roman" w:hAnsi="Times New Roman" w:cs="Times New Roman"/>
-          <w:sz w:val="36"/>
-          <w:szCs w:val="36"/>
-        </w:rPr>
-      </w:pPr>
+        <w:t>n-nek, akkor a ./frontend/.env file-ban is átt kell írnunk a REACT_APP_ACCESS_TOKEN kúlcs értékét, és újra buildelni a frontendet a docker-compose</w:t>
+      </w:r>
+      <w:r>
+        <w:rPr>
+          <w:rFonts w:ascii="Times New Roman" w:hAnsi="Times New Roman" w:cs="Times New Roman"/>
+          <w:sz w:val="24"/>
+          <w:szCs w:val="24"/>
+        </w:rPr>
+        <w:t xml:space="preserve"> build frontend paranccsal, majd újraindítani a service-t, docker-compose restart frontend.</w:t>
+      </w:r>
+    </w:p>
+    <w:p>
+      <w:pPr>
+        <w:spacing w:after="240" w:line="360" w:lineRule="auto"/>
+        <w:rPr>
+          <w:rFonts w:ascii="Times New Roman" w:hAnsi="Times New Roman" w:cs="Times New Roman"/>
+          <w:sz w:val="24"/>
+          <w:szCs w:val="24"/>
+        </w:rPr>
+      </w:pPr>
+      <w:r>
+        <w:rPr>
+          <w:rFonts w:ascii="Times New Roman" w:hAnsi="Times New Roman" w:cs="Times New Roman"/>
+          <w:sz w:val="24"/>
+          <w:szCs w:val="24"/>
+        </w:rPr>
+        <w:t xml:space="preserve">2.2.2 </w:t>
+      </w:r>
+      <w:r>
+        <w:rPr>
+          <w:rFonts w:ascii="Times New Roman" w:hAnsi="Times New Roman" w:cs="Times New Roman"/>
+          <w:sz w:val="24"/>
+          <w:szCs w:val="24"/>
+        </w:rPr>
+        <w:t>Már inicializált adatbázissal</w:t>
+      </w:r>
     </w:p>
     <w:sectPr>
       <w:pgSz w:w="11906" w:h="16838"/>
@@ -1306,6 +2644,232 @@
     </w:lvl>
   </w:abstractNum>
   <w:abstractNum w:abstractNumId="1" w15:restartNumberingAfterBreak="0">
+    <w:nsid w:val="26A71E47"/>
+    <w:multiLevelType w:val="hybridMultilevel"/>
+    <w:tmpl w:val="74CC5610"/>
+    <w:lvl w:ilvl="0" w:tplc="040E0001">
+      <w:start w:val="1"/>
+      <w:numFmt w:val="bullet"/>
+      <w:lvlText w:val=""/>
+      <w:lvlJc w:val="left"/>
+      <w:pPr>
+        <w:ind w:left="720" w:hanging="360"/>
+      </w:pPr>
+      <w:rPr>
+        <w:rFonts w:ascii="Symbol" w:hAnsi="Symbol" w:hint="default"/>
+      </w:rPr>
+    </w:lvl>
+    <w:lvl w:ilvl="1" w:tplc="040E0003" w:tentative="1">
+      <w:start w:val="1"/>
+      <w:numFmt w:val="bullet"/>
+      <w:lvlText w:val="o"/>
+      <w:lvlJc w:val="left"/>
+      <w:pPr>
+        <w:ind w:left="1440" w:hanging="360"/>
+      </w:pPr>
+      <w:rPr>
+        <w:rFonts w:ascii="Courier New" w:hAnsi="Courier New" w:cs="Courier New" w:hint="default"/>
+      </w:rPr>
+    </w:lvl>
+    <w:lvl w:ilvl="2" w:tplc="040E0005" w:tentative="1">
+      <w:start w:val="1"/>
+      <w:numFmt w:val="bullet"/>
+      <w:lvlText w:val=""/>
+      <w:lvlJc w:val="left"/>
+      <w:pPr>
+        <w:ind w:left="2160" w:hanging="360"/>
+      </w:pPr>
+      <w:rPr>
+        <w:rFonts w:ascii="Wingdings" w:hAnsi="Wingdings" w:hint="default"/>
+      </w:rPr>
+    </w:lvl>
+    <w:lvl w:ilvl="3" w:tplc="040E0001" w:tentative="1">
+      <w:start w:val="1"/>
+      <w:numFmt w:val="bullet"/>
+      <w:lvlText w:val=""/>
+      <w:lvlJc w:val="left"/>
+      <w:pPr>
+        <w:ind w:left="2880" w:hanging="360"/>
+      </w:pPr>
+      <w:rPr>
+        <w:rFonts w:ascii="Symbol" w:hAnsi="Symbol" w:hint="default"/>
+      </w:rPr>
+    </w:lvl>
+    <w:lvl w:ilvl="4" w:tplc="040E0003" w:tentative="1">
+      <w:start w:val="1"/>
+      <w:numFmt w:val="bullet"/>
+      <w:lvlText w:val="o"/>
+      <w:lvlJc w:val="left"/>
+      <w:pPr>
+        <w:ind w:left="3600" w:hanging="360"/>
+      </w:pPr>
+      <w:rPr>
+        <w:rFonts w:ascii="Courier New" w:hAnsi="Courier New" w:cs="Courier New" w:hint="default"/>
+      </w:rPr>
+    </w:lvl>
+    <w:lvl w:ilvl="5" w:tplc="040E0005" w:tentative="1">
+      <w:start w:val="1"/>
+      <w:numFmt w:val="bullet"/>
+      <w:lvlText w:val=""/>
+      <w:lvlJc w:val="left"/>
+      <w:pPr>
+        <w:ind w:left="4320" w:hanging="360"/>
+      </w:pPr>
+      <w:rPr>
+        <w:rFonts w:ascii="Wingdings" w:hAnsi="Wingdings" w:hint="default"/>
+      </w:rPr>
+    </w:lvl>
+    <w:lvl w:ilvl="6" w:tplc="040E0001" w:tentative="1">
+      <w:start w:val="1"/>
+      <w:numFmt w:val="bullet"/>
+      <w:lvlText w:val=""/>
+      <w:lvlJc w:val="left"/>
+      <w:pPr>
+        <w:ind w:left="5040" w:hanging="360"/>
+      </w:pPr>
+      <w:rPr>
+        <w:rFonts w:ascii="Symbol" w:hAnsi="Symbol" w:hint="default"/>
+      </w:rPr>
+    </w:lvl>
+    <w:lvl w:ilvl="7" w:tplc="040E0003" w:tentative="1">
+      <w:start w:val="1"/>
+      <w:numFmt w:val="bullet"/>
+      <w:lvlText w:val="o"/>
+      <w:lvlJc w:val="left"/>
+      <w:pPr>
+        <w:ind w:left="5760" w:hanging="360"/>
+      </w:pPr>
+      <w:rPr>
+        <w:rFonts w:ascii="Courier New" w:hAnsi="Courier New" w:cs="Courier New" w:hint="default"/>
+      </w:rPr>
+    </w:lvl>
+    <w:lvl w:ilvl="8" w:tplc="040E0005" w:tentative="1">
+      <w:start w:val="1"/>
+      <w:numFmt w:val="bullet"/>
+      <w:lvlText w:val=""/>
+      <w:lvlJc w:val="left"/>
+      <w:pPr>
+        <w:ind w:left="6480" w:hanging="360"/>
+      </w:pPr>
+      <w:rPr>
+        <w:rFonts w:ascii="Wingdings" w:hAnsi="Wingdings" w:hint="default"/>
+      </w:rPr>
+    </w:lvl>
+  </w:abstractNum>
+  <w:abstractNum w:abstractNumId="2" w15:restartNumberingAfterBreak="0">
+    <w:nsid w:val="3ED53BAD"/>
+    <w:multiLevelType w:val="hybridMultilevel"/>
+    <w:tmpl w:val="39F4B43A"/>
+    <w:lvl w:ilvl="0" w:tplc="040E0001">
+      <w:start w:val="1"/>
+      <w:numFmt w:val="bullet"/>
+      <w:lvlText w:val=""/>
+      <w:lvlJc w:val="left"/>
+      <w:pPr>
+        <w:ind w:left="720" w:hanging="360"/>
+      </w:pPr>
+      <w:rPr>
+        <w:rFonts w:ascii="Symbol" w:hAnsi="Symbol" w:hint="default"/>
+      </w:rPr>
+    </w:lvl>
+    <w:lvl w:ilvl="1" w:tplc="040E0003">
+      <w:start w:val="1"/>
+      <w:numFmt w:val="bullet"/>
+      <w:lvlText w:val="o"/>
+      <w:lvlJc w:val="left"/>
+      <w:pPr>
+        <w:ind w:left="1440" w:hanging="360"/>
+      </w:pPr>
+      <w:rPr>
+        <w:rFonts w:ascii="Courier New" w:hAnsi="Courier New" w:cs="Courier New" w:hint="default"/>
+      </w:rPr>
+    </w:lvl>
+    <w:lvl w:ilvl="2" w:tplc="040E0005" w:tentative="1">
+      <w:start w:val="1"/>
+      <w:numFmt w:val="bullet"/>
+      <w:lvlText w:val=""/>
+      <w:lvlJc w:val="left"/>
+      <w:pPr>
+        <w:ind w:left="2160" w:hanging="360"/>
+      </w:pPr>
+      <w:rPr>
+        <w:rFonts w:ascii="Wingdings" w:hAnsi="Wingdings" w:hint="default"/>
+      </w:rPr>
+    </w:lvl>
+    <w:lvl w:ilvl="3" w:tplc="040E0001" w:tentative="1">
+      <w:start w:val="1"/>
+      <w:numFmt w:val="bullet"/>
+      <w:lvlText w:val=""/>
+      <w:lvlJc w:val="left"/>
+      <w:pPr>
+        <w:ind w:left="2880" w:hanging="360"/>
+      </w:pPr>
+      <w:rPr>
+        <w:rFonts w:ascii="Symbol" w:hAnsi="Symbol" w:hint="default"/>
+      </w:rPr>
+    </w:lvl>
+    <w:lvl w:ilvl="4" w:tplc="040E0003" w:tentative="1">
+      <w:start w:val="1"/>
+      <w:numFmt w:val="bullet"/>
+      <w:lvlText w:val="o"/>
+      <w:lvlJc w:val="left"/>
+      <w:pPr>
+        <w:ind w:left="3600" w:hanging="360"/>
+      </w:pPr>
+      <w:rPr>
+        <w:rFonts w:ascii="Courier New" w:hAnsi="Courier New" w:cs="Courier New" w:hint="default"/>
+      </w:rPr>
+    </w:lvl>
+    <w:lvl w:ilvl="5" w:tplc="040E0005" w:tentative="1">
+      <w:start w:val="1"/>
+      <w:numFmt w:val="bullet"/>
+      <w:lvlText w:val=""/>
+      <w:lvlJc w:val="left"/>
+      <w:pPr>
+        <w:ind w:left="4320" w:hanging="360"/>
+      </w:pPr>
+      <w:rPr>
+        <w:rFonts w:ascii="Wingdings" w:hAnsi="Wingdings" w:hint="default"/>
+      </w:rPr>
+    </w:lvl>
+    <w:lvl w:ilvl="6" w:tplc="040E0001" w:tentative="1">
+      <w:start w:val="1"/>
+      <w:numFmt w:val="bullet"/>
+      <w:lvlText w:val=""/>
+      <w:lvlJc w:val="left"/>
+      <w:pPr>
+        <w:ind w:left="5040" w:hanging="360"/>
+      </w:pPr>
+      <w:rPr>
+        <w:rFonts w:ascii="Symbol" w:hAnsi="Symbol" w:hint="default"/>
+      </w:rPr>
+    </w:lvl>
+    <w:lvl w:ilvl="7" w:tplc="040E0003" w:tentative="1">
+      <w:start w:val="1"/>
+      <w:numFmt w:val="bullet"/>
+      <w:lvlText w:val="o"/>
+      <w:lvlJc w:val="left"/>
+      <w:pPr>
+        <w:ind w:left="5760" w:hanging="360"/>
+      </w:pPr>
+      <w:rPr>
+        <w:rFonts w:ascii="Courier New" w:hAnsi="Courier New" w:cs="Courier New" w:hint="default"/>
+      </w:rPr>
+    </w:lvl>
+    <w:lvl w:ilvl="8" w:tplc="040E0005" w:tentative="1">
+      <w:start w:val="1"/>
+      <w:numFmt w:val="bullet"/>
+      <w:lvlText w:val=""/>
+      <w:lvlJc w:val="left"/>
+      <w:pPr>
+        <w:ind w:left="6480" w:hanging="360"/>
+      </w:pPr>
+      <w:rPr>
+        <w:rFonts w:ascii="Wingdings" w:hAnsi="Wingdings" w:hint="default"/>
+      </w:rPr>
+    </w:lvl>
+  </w:abstractNum>
+  <w:abstractNum w:abstractNumId="3" w15:restartNumberingAfterBreak="0">
     <w:nsid w:val="5BAC11A4"/>
     <w:multiLevelType w:val="hybridMultilevel"/>
     <w:tmpl w:val="36D4EFF6"/>
@@ -1394,7 +2958,7 @@
       </w:pPr>
     </w:lvl>
   </w:abstractNum>
-  <w:abstractNum w:abstractNumId="2" w15:restartNumberingAfterBreak="0">
+  <w:abstractNum w:abstractNumId="4" w15:restartNumberingAfterBreak="0">
     <w:nsid w:val="72FC6F94"/>
     <w:multiLevelType w:val="hybridMultilevel"/>
     <w:tmpl w:val="9F5060DC"/>
@@ -1481,16 +3045,254 @@
       <w:pPr>
         <w:ind w:left="6480" w:hanging="180"/>
       </w:pPr>
+    </w:lvl>
+  </w:abstractNum>
+  <w:abstractNum w:abstractNumId="5" w15:restartNumberingAfterBreak="0">
+    <w:nsid w:val="7ADC0B1A"/>
+    <w:multiLevelType w:val="hybridMultilevel"/>
+    <w:tmpl w:val="CA1A00CC"/>
+    <w:lvl w:ilvl="0" w:tplc="040E0001">
+      <w:start w:val="1"/>
+      <w:numFmt w:val="bullet"/>
+      <w:lvlText w:val=""/>
+      <w:lvlJc w:val="left"/>
+      <w:pPr>
+        <w:ind w:left="720" w:hanging="360"/>
+      </w:pPr>
+      <w:rPr>
+        <w:rFonts w:ascii="Symbol" w:hAnsi="Symbol" w:hint="default"/>
+      </w:rPr>
+    </w:lvl>
+    <w:lvl w:ilvl="1" w:tplc="040E0003">
+      <w:start w:val="1"/>
+      <w:numFmt w:val="bullet"/>
+      <w:lvlText w:val="o"/>
+      <w:lvlJc w:val="left"/>
+      <w:pPr>
+        <w:ind w:left="1440" w:hanging="360"/>
+      </w:pPr>
+      <w:rPr>
+        <w:rFonts w:ascii="Courier New" w:hAnsi="Courier New" w:cs="Courier New" w:hint="default"/>
+      </w:rPr>
+    </w:lvl>
+    <w:lvl w:ilvl="2" w:tplc="040E0005">
+      <w:start w:val="1"/>
+      <w:numFmt w:val="bullet"/>
+      <w:lvlText w:val=""/>
+      <w:lvlJc w:val="left"/>
+      <w:pPr>
+        <w:ind w:left="2160" w:hanging="360"/>
+      </w:pPr>
+      <w:rPr>
+        <w:rFonts w:ascii="Wingdings" w:hAnsi="Wingdings" w:hint="default"/>
+      </w:rPr>
+    </w:lvl>
+    <w:lvl w:ilvl="3" w:tplc="040E0001" w:tentative="1">
+      <w:start w:val="1"/>
+      <w:numFmt w:val="bullet"/>
+      <w:lvlText w:val=""/>
+      <w:lvlJc w:val="left"/>
+      <w:pPr>
+        <w:ind w:left="2880" w:hanging="360"/>
+      </w:pPr>
+      <w:rPr>
+        <w:rFonts w:ascii="Symbol" w:hAnsi="Symbol" w:hint="default"/>
+      </w:rPr>
+    </w:lvl>
+    <w:lvl w:ilvl="4" w:tplc="040E0003" w:tentative="1">
+      <w:start w:val="1"/>
+      <w:numFmt w:val="bullet"/>
+      <w:lvlText w:val="o"/>
+      <w:lvlJc w:val="left"/>
+      <w:pPr>
+        <w:ind w:left="3600" w:hanging="360"/>
+      </w:pPr>
+      <w:rPr>
+        <w:rFonts w:ascii="Courier New" w:hAnsi="Courier New" w:cs="Courier New" w:hint="default"/>
+      </w:rPr>
+    </w:lvl>
+    <w:lvl w:ilvl="5" w:tplc="040E0005" w:tentative="1">
+      <w:start w:val="1"/>
+      <w:numFmt w:val="bullet"/>
+      <w:lvlText w:val=""/>
+      <w:lvlJc w:val="left"/>
+      <w:pPr>
+        <w:ind w:left="4320" w:hanging="360"/>
+      </w:pPr>
+      <w:rPr>
+        <w:rFonts w:ascii="Wingdings" w:hAnsi="Wingdings" w:hint="default"/>
+      </w:rPr>
+    </w:lvl>
+    <w:lvl w:ilvl="6" w:tplc="040E0001" w:tentative="1">
+      <w:start w:val="1"/>
+      <w:numFmt w:val="bullet"/>
+      <w:lvlText w:val=""/>
+      <w:lvlJc w:val="left"/>
+      <w:pPr>
+        <w:ind w:left="5040" w:hanging="360"/>
+      </w:pPr>
+      <w:rPr>
+        <w:rFonts w:ascii="Symbol" w:hAnsi="Symbol" w:hint="default"/>
+      </w:rPr>
+    </w:lvl>
+    <w:lvl w:ilvl="7" w:tplc="040E0003" w:tentative="1">
+      <w:start w:val="1"/>
+      <w:numFmt w:val="bullet"/>
+      <w:lvlText w:val="o"/>
+      <w:lvlJc w:val="left"/>
+      <w:pPr>
+        <w:ind w:left="5760" w:hanging="360"/>
+      </w:pPr>
+      <w:rPr>
+        <w:rFonts w:ascii="Courier New" w:hAnsi="Courier New" w:cs="Courier New" w:hint="default"/>
+      </w:rPr>
+    </w:lvl>
+    <w:lvl w:ilvl="8" w:tplc="040E0005" w:tentative="1">
+      <w:start w:val="1"/>
+      <w:numFmt w:val="bullet"/>
+      <w:lvlText w:val=""/>
+      <w:lvlJc w:val="left"/>
+      <w:pPr>
+        <w:ind w:left="6480" w:hanging="360"/>
+      </w:pPr>
+      <w:rPr>
+        <w:rFonts w:ascii="Wingdings" w:hAnsi="Wingdings" w:hint="default"/>
+      </w:rPr>
+    </w:lvl>
+  </w:abstractNum>
+  <w:abstractNum w:abstractNumId="6" w15:restartNumberingAfterBreak="0">
+    <w:nsid w:val="7EF136B3"/>
+    <w:multiLevelType w:val="hybridMultilevel"/>
+    <w:tmpl w:val="79AE9692"/>
+    <w:lvl w:ilvl="0" w:tplc="040E0001">
+      <w:start w:val="1"/>
+      <w:numFmt w:val="bullet"/>
+      <w:lvlText w:val=""/>
+      <w:lvlJc w:val="left"/>
+      <w:pPr>
+        <w:ind w:left="720" w:hanging="360"/>
+      </w:pPr>
+      <w:rPr>
+        <w:rFonts w:ascii="Symbol" w:hAnsi="Symbol" w:hint="default"/>
+      </w:rPr>
+    </w:lvl>
+    <w:lvl w:ilvl="1" w:tplc="040E0003">
+      <w:start w:val="1"/>
+      <w:numFmt w:val="bullet"/>
+      <w:lvlText w:val="o"/>
+      <w:lvlJc w:val="left"/>
+      <w:pPr>
+        <w:ind w:left="1440" w:hanging="360"/>
+      </w:pPr>
+      <w:rPr>
+        <w:rFonts w:ascii="Courier New" w:hAnsi="Courier New" w:cs="Courier New" w:hint="default"/>
+      </w:rPr>
+    </w:lvl>
+    <w:lvl w:ilvl="2" w:tplc="040E0005" w:tentative="1">
+      <w:start w:val="1"/>
+      <w:numFmt w:val="bullet"/>
+      <w:lvlText w:val=""/>
+      <w:lvlJc w:val="left"/>
+      <w:pPr>
+        <w:ind w:left="2160" w:hanging="360"/>
+      </w:pPr>
+      <w:rPr>
+        <w:rFonts w:ascii="Wingdings" w:hAnsi="Wingdings" w:hint="default"/>
+      </w:rPr>
+    </w:lvl>
+    <w:lvl w:ilvl="3" w:tplc="040E0001" w:tentative="1">
+      <w:start w:val="1"/>
+      <w:numFmt w:val="bullet"/>
+      <w:lvlText w:val=""/>
+      <w:lvlJc w:val="left"/>
+      <w:pPr>
+        <w:ind w:left="2880" w:hanging="360"/>
+      </w:pPr>
+      <w:rPr>
+        <w:rFonts w:ascii="Symbol" w:hAnsi="Symbol" w:hint="default"/>
+      </w:rPr>
+    </w:lvl>
+    <w:lvl w:ilvl="4" w:tplc="040E0003" w:tentative="1">
+      <w:start w:val="1"/>
+      <w:numFmt w:val="bullet"/>
+      <w:lvlText w:val="o"/>
+      <w:lvlJc w:val="left"/>
+      <w:pPr>
+        <w:ind w:left="3600" w:hanging="360"/>
+      </w:pPr>
+      <w:rPr>
+        <w:rFonts w:ascii="Courier New" w:hAnsi="Courier New" w:cs="Courier New" w:hint="default"/>
+      </w:rPr>
+    </w:lvl>
+    <w:lvl w:ilvl="5" w:tplc="040E0005" w:tentative="1">
+      <w:start w:val="1"/>
+      <w:numFmt w:val="bullet"/>
+      <w:lvlText w:val=""/>
+      <w:lvlJc w:val="left"/>
+      <w:pPr>
+        <w:ind w:left="4320" w:hanging="360"/>
+      </w:pPr>
+      <w:rPr>
+        <w:rFonts w:ascii="Wingdings" w:hAnsi="Wingdings" w:hint="default"/>
+      </w:rPr>
+    </w:lvl>
+    <w:lvl w:ilvl="6" w:tplc="040E0001" w:tentative="1">
+      <w:start w:val="1"/>
+      <w:numFmt w:val="bullet"/>
+      <w:lvlText w:val=""/>
+      <w:lvlJc w:val="left"/>
+      <w:pPr>
+        <w:ind w:left="5040" w:hanging="360"/>
+      </w:pPr>
+      <w:rPr>
+        <w:rFonts w:ascii="Symbol" w:hAnsi="Symbol" w:hint="default"/>
+      </w:rPr>
+    </w:lvl>
+    <w:lvl w:ilvl="7" w:tplc="040E0003" w:tentative="1">
+      <w:start w:val="1"/>
+      <w:numFmt w:val="bullet"/>
+      <w:lvlText w:val="o"/>
+      <w:lvlJc w:val="left"/>
+      <w:pPr>
+        <w:ind w:left="5760" w:hanging="360"/>
+      </w:pPr>
+      <w:rPr>
+        <w:rFonts w:ascii="Courier New" w:hAnsi="Courier New" w:cs="Courier New" w:hint="default"/>
+      </w:rPr>
+    </w:lvl>
+    <w:lvl w:ilvl="8" w:tplc="040E0005" w:tentative="1">
+      <w:start w:val="1"/>
+      <w:numFmt w:val="bullet"/>
+      <w:lvlText w:val=""/>
+      <w:lvlJc w:val="left"/>
+      <w:pPr>
+        <w:ind w:left="6480" w:hanging="360"/>
+      </w:pPr>
+      <w:rPr>
+        <w:rFonts w:ascii="Wingdings" w:hAnsi="Wingdings" w:hint="default"/>
+      </w:rPr>
     </w:lvl>
   </w:abstractNum>
   <w:num w:numId="1">
     <w:abstractNumId w:val="0"/>
   </w:num>
   <w:num w:numId="2">
+    <w:abstractNumId w:val="3"/>
+  </w:num>
+  <w:num w:numId="3">
+    <w:abstractNumId w:val="4"/>
+  </w:num>
+  <w:num w:numId="4">
+    <w:abstractNumId w:val="5"/>
+  </w:num>
+  <w:num w:numId="5">
+    <w:abstractNumId w:val="2"/>
+  </w:num>
+  <w:num w:numId="6">
     <w:abstractNumId w:val="1"/>
   </w:num>
-  <w:num w:numId="3">
-    <w:abstractNumId w:val="2"/>
+  <w:num w:numId="7">
+    <w:abstractNumId w:val="6"/>
   </w:num>
 </w:numbering>
 </file>
@@ -2009,7 +3811,6 @@
     <w:name w:val="Hyperlink"/>
     <w:basedOn w:val="DefaultParagraphFont"/>
     <w:uiPriority w:val="99"/>
-    <w:semiHidden/>
     <w:unhideWhenUsed/>
     <w:rsid w:val="000B5629"/>
     <w:rPr>

--- a/documentation.docx
+++ b/documentation.docx
@@ -6,27 +6,26 @@
       <w:pPr>
         <w:jc w:val="center"/>
         <w:rPr>
-          <w:rFonts w:ascii="Times New Roman" w:hAnsi="Times New Roman" w:cs="Times New Roman"/>
-          <w:sz w:val="40"/>
-          <w:szCs w:val="40"/>
-        </w:rPr>
-      </w:pPr>
-      <w:r>
-        <w:rPr>
-          <w:rFonts w:ascii="Times New Roman" w:hAnsi="Times New Roman" w:cs="Times New Roman"/>
+          <w:rFonts w:cs="Times New Roman"/>
+          <w:sz w:val="48"/>
+          <w:szCs w:val="48"/>
+        </w:rPr>
+      </w:pPr>
+      <w:r>
+        <w:rPr>
           <w:noProof/>
-          <w:sz w:val="40"/>
-          <w:szCs w:val="40"/>
+          <w:sz w:val="48"/>
+          <w:szCs w:val="48"/>
           <w:lang w:eastAsia="hu-HU"/>
         </w:rPr>
         <w:drawing>
-          <wp:anchor distT="0" distB="0" distL="114300" distR="114300" simplePos="0" relativeHeight="251656192" behindDoc="0" locked="0" layoutInCell="1" allowOverlap="1">
+          <wp:anchor distT="0" distB="0" distL="114300" distR="114300" simplePos="0" relativeHeight="251661312" behindDoc="0" locked="0" layoutInCell="1" allowOverlap="1" wp14:anchorId="17CDD350" wp14:editId="4E306EC4">
             <wp:simplePos x="0" y="0"/>
-            <wp:positionH relativeFrom="column">
-              <wp:posOffset>-4445</wp:posOffset>
+            <wp:positionH relativeFrom="margin">
+              <wp:align>left</wp:align>
             </wp:positionH>
             <wp:positionV relativeFrom="paragraph">
-              <wp:posOffset>0</wp:posOffset>
+              <wp:posOffset>10795</wp:posOffset>
             </wp:positionV>
             <wp:extent cx="1200150" cy="1200150"/>
             <wp:effectExtent l="0" t="0" r="0" b="0"/>
@@ -78,11 +77,9 @@
       </w:r>
       <w:r>
         <w:rPr>
-          <w:rStyle w:val="Heading1Char"/>
-          <w:rFonts w:ascii="Times New Roman" w:hAnsi="Times New Roman" w:cs="Times New Roman"/>
-          <w:color w:val="auto"/>
-          <w:sz w:val="40"/>
-          <w:szCs w:val="40"/>
+          <w:rFonts w:cs="Times New Roman"/>
+          <w:sz w:val="48"/>
+          <w:szCs w:val="48"/>
         </w:rPr>
         <w:t>Eötvös Lóránd Tudomány Egyetem</w:t>
       </w:r>
@@ -91,14 +88,14 @@
       <w:pPr>
         <w:jc w:val="center"/>
         <w:rPr>
-          <w:rFonts w:ascii="Times New Roman" w:hAnsi="Times New Roman" w:cs="Times New Roman"/>
+          <w:rFonts w:cs="Times New Roman"/>
           <w:sz w:val="32"/>
           <w:szCs w:val="32"/>
         </w:rPr>
       </w:pPr>
       <w:r>
         <w:rPr>
-          <w:rFonts w:ascii="Times New Roman" w:hAnsi="Times New Roman" w:cs="Times New Roman"/>
+          <w:rFonts w:cs="Times New Roman"/>
           <w:sz w:val="32"/>
           <w:szCs w:val="32"/>
         </w:rPr>
@@ -109,14 +106,14 @@
       <w:pPr>
         <w:jc w:val="center"/>
         <w:rPr>
-          <w:rFonts w:ascii="Times New Roman" w:hAnsi="Times New Roman" w:cs="Times New Roman"/>
+          <w:rFonts w:cs="Times New Roman"/>
           <w:sz w:val="32"/>
           <w:szCs w:val="32"/>
         </w:rPr>
       </w:pPr>
       <w:r>
         <w:rPr>
-          <w:rFonts w:ascii="Times New Roman" w:hAnsi="Times New Roman" w:cs="Times New Roman"/>
+          <w:rFonts w:cs="Times New Roman"/>
           <w:sz w:val="32"/>
           <w:szCs w:val="32"/>
         </w:rPr>
@@ -127,7 +124,7 @@
       <w:pPr>
         <w:jc w:val="center"/>
         <w:rPr>
-          <w:rFonts w:ascii="Times New Roman" w:hAnsi="Times New Roman" w:cs="Times New Roman"/>
+          <w:rFonts w:cs="Times New Roman"/>
           <w:sz w:val="32"/>
           <w:szCs w:val="32"/>
         </w:rPr>
@@ -137,7 +134,7 @@
       <w:pPr>
         <w:jc w:val="center"/>
         <w:rPr>
-          <w:rFonts w:ascii="Times New Roman" w:hAnsi="Times New Roman" w:cs="Times New Roman"/>
+          <w:rFonts w:cs="Times New Roman"/>
           <w:sz w:val="48"/>
           <w:szCs w:val="48"/>
         </w:rPr>
@@ -147,7 +144,7 @@
       <w:pPr>
         <w:jc w:val="center"/>
         <w:rPr>
-          <w:rFonts w:ascii="Times New Roman" w:hAnsi="Times New Roman" w:cs="Times New Roman"/>
+          <w:rFonts w:cs="Times New Roman"/>
           <w:sz w:val="48"/>
           <w:szCs w:val="48"/>
         </w:rPr>
@@ -157,7 +154,7 @@
       <w:pPr>
         <w:jc w:val="center"/>
         <w:rPr>
-          <w:rFonts w:ascii="Times New Roman" w:hAnsi="Times New Roman" w:cs="Times New Roman"/>
+          <w:rFonts w:cs="Times New Roman"/>
           <w:sz w:val="48"/>
           <w:szCs w:val="48"/>
         </w:rPr>
@@ -167,14 +164,14 @@
       <w:pPr>
         <w:jc w:val="center"/>
         <w:rPr>
-          <w:rFonts w:ascii="Times New Roman" w:hAnsi="Times New Roman" w:cs="Times New Roman"/>
+          <w:rFonts w:cs="Times New Roman"/>
           <w:sz w:val="48"/>
           <w:szCs w:val="48"/>
         </w:rPr>
       </w:pPr>
       <w:r>
         <w:rPr>
-          <w:rFonts w:ascii="Times New Roman" w:hAnsi="Times New Roman" w:cs="Times New Roman"/>
+          <w:rFonts w:cs="Times New Roman"/>
           <w:sz w:val="48"/>
           <w:szCs w:val="48"/>
         </w:rPr>
@@ -182,9 +179,8 @@
       </w:r>
       <w:r>
         <w:rPr>
-          <w:rFonts w:ascii="Times New Roman" w:hAnsi="Times New Roman" w:cs="Times New Roman"/>
+          <w:rFonts w:cs="Times New Roman"/>
           <w:noProof/>
-          <w:sz w:val="24"/>
           <w:szCs w:val="24"/>
           <w:lang w:eastAsia="hu-HU"/>
         </w:rPr>
@@ -194,16 +190,14 @@
     <w:p>
       <w:pPr>
         <w:rPr>
-          <w:rFonts w:ascii="Times New Roman" w:hAnsi="Times New Roman" w:cs="Times New Roman"/>
-          <w:sz w:val="24"/>
-          <w:szCs w:val="24"/>
-        </w:rPr>
-      </w:pPr>
-      <w:r>
-        <w:rPr>
-          <w:rFonts w:ascii="Times New Roman" w:hAnsi="Times New Roman" w:cs="Times New Roman"/>
+          <w:rFonts w:cs="Times New Roman"/>
+          <w:szCs w:val="24"/>
+        </w:rPr>
+      </w:pPr>
+      <w:r>
+        <w:rPr>
+          <w:rFonts w:cs="Times New Roman"/>
           <w:noProof/>
-          <w:sz w:val="24"/>
           <w:szCs w:val="24"/>
           <w:lang w:eastAsia="hu-HU"/>
         </w:rPr>
@@ -216,7 +210,7 @@
                   <wp:align>left</wp:align>
                 </wp:positionH>
                 <wp:positionV relativeFrom="paragraph">
-                  <wp:posOffset>2586990</wp:posOffset>
+                  <wp:posOffset>1491615</wp:posOffset>
                 </wp:positionV>
                 <wp:extent cx="5743575" cy="2895600"/>
                 <wp:effectExtent l="0" t="0" r="9525" b="0"/>
@@ -241,9 +235,9 @@
                         <wpg:grpSpPr>
                           <a:xfrm>
                             <a:off x="0" y="0"/>
-                            <a:ext cx="5743575" cy="1104900"/>
+                            <a:ext cx="5743575" cy="1270660"/>
                             <a:chOff x="0" y="0"/>
-                            <a:chExt cx="5743575" cy="1104900"/>
+                            <a:chExt cx="5743575" cy="1270660"/>
                           </a:xfrm>
                         </wpg:grpSpPr>
                         <wps:wsp>
@@ -270,15 +264,13 @@
                                 <w:pPr>
                                   <w:jc w:val="center"/>
                                   <w:rPr>
-                                    <w:rFonts w:ascii="Times New Roman" w:hAnsi="Times New Roman" w:cs="Times New Roman"/>
-                                    <w:sz w:val="24"/>
+                                    <w:rFonts w:cs="Times New Roman"/>
                                     <w:szCs w:val="24"/>
                                   </w:rPr>
                                 </w:pPr>
                                 <w:r>
                                   <w:rPr>
-                                    <w:rFonts w:ascii="Times New Roman" w:hAnsi="Times New Roman" w:cs="Times New Roman"/>
-                                    <w:sz w:val="24"/>
+                                    <w:rFonts w:cs="Times New Roman"/>
                                     <w:szCs w:val="24"/>
                                   </w:rPr>
                                   <w:t>Témavezető:</w:t>
@@ -288,17 +280,15 @@
                                 <w:pPr>
                                   <w:jc w:val="center"/>
                                   <w:rPr>
-                                    <w:rFonts w:ascii="Times New Roman" w:hAnsi="Times New Roman" w:cs="Times New Roman"/>
+                                    <w:rFonts w:cs="Times New Roman"/>
                                     <w:b/>
-                                    <w:sz w:val="24"/>
                                     <w:szCs w:val="24"/>
                                   </w:rPr>
                                 </w:pPr>
                                 <w:r>
                                   <w:rPr>
-                                    <w:rFonts w:ascii="Times New Roman" w:hAnsi="Times New Roman" w:cs="Times New Roman"/>
+                                    <w:rFonts w:cs="Times New Roman"/>
                                     <w:b/>
-                                    <w:sz w:val="24"/>
                                     <w:szCs w:val="24"/>
                                   </w:rPr>
                                   <w:t>Pataki Norbert</w:t>
@@ -310,8 +300,7 @@
                                 </w:pPr>
                                 <w:r>
                                   <w:rPr>
-                                    <w:rFonts w:ascii="Times New Roman" w:hAnsi="Times New Roman" w:cs="Times New Roman"/>
-                                    <w:sz w:val="24"/>
+                                    <w:rFonts w:cs="Times New Roman"/>
                                     <w:szCs w:val="24"/>
                                   </w:rPr>
                                   <w:t>Adjunktus, PhD</w:t>
@@ -332,7 +321,7 @@
                           <wps:spPr>
                             <a:xfrm>
                               <a:off x="3724275" y="0"/>
-                              <a:ext cx="2019300" cy="1038225"/>
+                              <a:ext cx="2019300" cy="1270660"/>
                             </a:xfrm>
                             <a:prstGeom prst="rect">
                               <a:avLst/>
@@ -353,15 +342,13 @@
                                   </w:tabs>
                                   <w:jc w:val="center"/>
                                   <w:rPr>
-                                    <w:rFonts w:ascii="Times New Roman" w:hAnsi="Times New Roman" w:cs="Times New Roman"/>
-                                    <w:sz w:val="24"/>
+                                    <w:rFonts w:cs="Times New Roman"/>
                                     <w:szCs w:val="24"/>
                                   </w:rPr>
                                 </w:pPr>
                                 <w:r>
                                   <w:rPr>
-                                    <w:rFonts w:ascii="Times New Roman" w:hAnsi="Times New Roman" w:cs="Times New Roman"/>
-                                    <w:sz w:val="24"/>
+                                    <w:rFonts w:cs="Times New Roman"/>
                                     <w:szCs w:val="24"/>
                                   </w:rPr>
                                   <w:t>Szerző:</w:t>
@@ -374,17 +361,15 @@
                                   </w:tabs>
                                   <w:jc w:val="center"/>
                                   <w:rPr>
-                                    <w:rFonts w:ascii="Times New Roman" w:hAnsi="Times New Roman" w:cs="Times New Roman"/>
+                                    <w:rFonts w:cs="Times New Roman"/>
                                     <w:b/>
-                                    <w:sz w:val="24"/>
                                     <w:szCs w:val="24"/>
                                   </w:rPr>
                                 </w:pPr>
                                 <w:r>
                                   <w:rPr>
-                                    <w:rFonts w:ascii="Times New Roman" w:hAnsi="Times New Roman" w:cs="Times New Roman"/>
+                                    <w:rFonts w:cs="Times New Roman"/>
                                     <w:b/>
-                                    <w:sz w:val="24"/>
                                     <w:szCs w:val="24"/>
                                   </w:rPr>
                                   <w:t>Török Richárd Dávid</w:t>
@@ -397,15 +382,13 @@
                                   </w:tabs>
                                   <w:jc w:val="center"/>
                                   <w:rPr>
-                                    <w:rFonts w:ascii="Times New Roman" w:hAnsi="Times New Roman" w:cs="Times New Roman"/>
-                                    <w:sz w:val="24"/>
+                                    <w:rFonts w:cs="Times New Roman"/>
                                     <w:szCs w:val="24"/>
                                   </w:rPr>
                                 </w:pPr>
                                 <w:r>
                                   <w:rPr>
-                                    <w:rFonts w:ascii="Times New Roman" w:hAnsi="Times New Roman" w:cs="Times New Roman"/>
-                                    <w:sz w:val="24"/>
+                                    <w:rFonts w:cs="Times New Roman"/>
                                     <w:szCs w:val="24"/>
                                   </w:rPr>
                                   <w:t>Programtervező informatikus, Bsc</w:t>
@@ -466,8 +449,8 @@
           </mc:Choice>
           <mc:Fallback>
             <w:pict>
-              <v:group w14:anchorId="79D77A17" id="Group 7" o:spid="_x0000_s1026" style="position:absolute;margin-left:0;margin-top:203.7pt;width:452.25pt;height:228pt;z-index:251659264;mso-position-horizontal:left;mso-position-horizontal-relative:margin" coordsize="57435,28956" o:gfxdata="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">
-                <v:group id="Group 5" o:spid="_x0000_s1027" style="position:absolute;width:57435;height:11049" coordsize="57435,11049" o:gfxdata="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">
+              <v:group w14:anchorId="79D77A17" id="Group 7" o:spid="_x0000_s1026" style="position:absolute;margin-left:0;margin-top:117.45pt;width:452.25pt;height:228pt;z-index:251659264;mso-position-horizontal:left;mso-position-horizontal-relative:margin" coordsize="57435,28956" o:gfxdata="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">
+                <v:group id="Group 5" o:spid="_x0000_s1027" style="position:absolute;width:57435;height:12706" coordsize="57435,12706" o:gfxdata="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">
                   <v:shapetype id="_x0000_t202" coordsize="21600,21600" o:spt="202" path="m,l,21600r21600,l21600,xe">
                     <v:stroke joinstyle="miter"/>
                     <v:path gradientshapeok="t" o:connecttype="rect"/>
@@ -479,15 +462,13 @@
                           <w:pPr>
                             <w:jc w:val="center"/>
                             <w:rPr>
-                              <w:rFonts w:ascii="Times New Roman" w:hAnsi="Times New Roman" w:cs="Times New Roman"/>
-                              <w:sz w:val="24"/>
+                              <w:rFonts w:cs="Times New Roman"/>
                               <w:szCs w:val="24"/>
                             </w:rPr>
                           </w:pPr>
                           <w:r>
                             <w:rPr>
-                              <w:rFonts w:ascii="Times New Roman" w:hAnsi="Times New Roman" w:cs="Times New Roman"/>
-                              <w:sz w:val="24"/>
+                              <w:rFonts w:cs="Times New Roman"/>
                               <w:szCs w:val="24"/>
                             </w:rPr>
                             <w:t>Témavezető:</w:t>
@@ -497,17 +478,15 @@
                           <w:pPr>
                             <w:jc w:val="center"/>
                             <w:rPr>
-                              <w:rFonts w:ascii="Times New Roman" w:hAnsi="Times New Roman" w:cs="Times New Roman"/>
+                              <w:rFonts w:cs="Times New Roman"/>
                               <w:b/>
-                              <w:sz w:val="24"/>
                               <w:szCs w:val="24"/>
                             </w:rPr>
                           </w:pPr>
                           <w:r>
                             <w:rPr>
-                              <w:rFonts w:ascii="Times New Roman" w:hAnsi="Times New Roman" w:cs="Times New Roman"/>
+                              <w:rFonts w:cs="Times New Roman"/>
                               <w:b/>
-                              <w:sz w:val="24"/>
                               <w:szCs w:val="24"/>
                             </w:rPr>
                             <w:t>Pataki Norbert</w:t>
@@ -519,8 +498,7 @@
                           </w:pPr>
                           <w:r>
                             <w:rPr>
-                              <w:rFonts w:ascii="Times New Roman" w:hAnsi="Times New Roman" w:cs="Times New Roman"/>
-                              <w:sz w:val="24"/>
+                              <w:rFonts w:cs="Times New Roman"/>
                               <w:szCs w:val="24"/>
                             </w:rPr>
                             <w:t>Adjunktus, PhD</w:t>
@@ -529,7 +507,7 @@
                       </w:txbxContent>
                     </v:textbox>
                   </v:shape>
-                  <v:shape id="Text Box 4" o:spid="_x0000_s1029" type="#_x0000_t202" style="position:absolute;left:37242;width:20193;height:10382;visibility:visible;mso-wrap-style:square;v-text-anchor:top" o:gfxdata="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" fillcolor="white [3201]" stroked="f" strokeweight=".5pt">
+                  <v:shape id="Text Box 4" o:spid="_x0000_s1029" type="#_x0000_t202" style="position:absolute;left:37242;width:20193;height:12706;visibility:visible;mso-wrap-style:square;v-text-anchor:top" o:gfxdata="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" fillcolor="white [3201]" stroked="f" strokeweight=".5pt">
                     <v:textbox>
                       <w:txbxContent>
                         <w:p>
@@ -539,15 +517,13 @@
                             </w:tabs>
                             <w:jc w:val="center"/>
                             <w:rPr>
-                              <w:rFonts w:ascii="Times New Roman" w:hAnsi="Times New Roman" w:cs="Times New Roman"/>
-                              <w:sz w:val="24"/>
+                              <w:rFonts w:cs="Times New Roman"/>
                               <w:szCs w:val="24"/>
                             </w:rPr>
                           </w:pPr>
                           <w:r>
                             <w:rPr>
-                              <w:rFonts w:ascii="Times New Roman" w:hAnsi="Times New Roman" w:cs="Times New Roman"/>
-                              <w:sz w:val="24"/>
+                              <w:rFonts w:cs="Times New Roman"/>
                               <w:szCs w:val="24"/>
                             </w:rPr>
                             <w:t>Szerző:</w:t>
@@ -560,17 +536,15 @@
                             </w:tabs>
                             <w:jc w:val="center"/>
                             <w:rPr>
-                              <w:rFonts w:ascii="Times New Roman" w:hAnsi="Times New Roman" w:cs="Times New Roman"/>
+                              <w:rFonts w:cs="Times New Roman"/>
                               <w:b/>
-                              <w:sz w:val="24"/>
                               <w:szCs w:val="24"/>
                             </w:rPr>
                           </w:pPr>
                           <w:r>
                             <w:rPr>
-                              <w:rFonts w:ascii="Times New Roman" w:hAnsi="Times New Roman" w:cs="Times New Roman"/>
+                              <w:rFonts w:cs="Times New Roman"/>
                               <w:b/>
-                              <w:sz w:val="24"/>
                               <w:szCs w:val="24"/>
                             </w:rPr>
                             <w:t>Török Richárd Dávid</w:t>
@@ -583,15 +557,13 @@
                             </w:tabs>
                             <w:jc w:val="center"/>
                             <w:rPr>
-                              <w:rFonts w:ascii="Times New Roman" w:hAnsi="Times New Roman" w:cs="Times New Roman"/>
-                              <w:sz w:val="24"/>
+                              <w:rFonts w:cs="Times New Roman"/>
                               <w:szCs w:val="24"/>
                             </w:rPr>
                           </w:pPr>
                           <w:r>
                             <w:rPr>
-                              <w:rFonts w:ascii="Times New Roman" w:hAnsi="Times New Roman" w:cs="Times New Roman"/>
-                              <w:sz w:val="24"/>
+                              <w:rFonts w:cs="Times New Roman"/>
                               <w:szCs w:val="24"/>
                             </w:rPr>
                             <w:t>Programtervező informatikus, Bsc</w:t>
@@ -623,8 +595,1072 @@
       </w:r>
       <w:r>
         <w:rPr>
-          <w:rFonts w:ascii="Times New Roman" w:hAnsi="Times New Roman" w:cs="Times New Roman"/>
+          <w:rFonts w:cs="Times New Roman"/>
+          <w:szCs w:val="24"/>
+        </w:rPr>
+        <w:br w:type="page"/>
+      </w:r>
+    </w:p>
+    <w:sdt>
+      <w:sdtPr>
+        <w:id w:val="-1088772104"/>
+        <w:docPartObj>
+          <w:docPartGallery w:val="Table of Contents"/>
+          <w:docPartUnique/>
+        </w:docPartObj>
+      </w:sdtPr>
+      <w:sdtEndPr>
+        <w:rPr>
+          <w:rFonts w:eastAsiaTheme="minorHAnsi" w:cstheme="minorBidi"/>
+          <w:b/>
+          <w:bCs/>
+          <w:noProof/>
           <w:sz w:val="24"/>
+          <w:szCs w:val="22"/>
+          <w:lang w:val="hu-HU"/>
+        </w:rPr>
+      </w:sdtEndPr>
+      <w:sdtContent>
+        <w:p>
+          <w:pPr>
+            <w:pStyle w:val="TOCHeading"/>
+          </w:pPr>
+          <w:r>
+            <w:t>Tartalom</w:t>
+          </w:r>
+        </w:p>
+        <w:p>
+          <w:pPr>
+            <w:pStyle w:val="TOC1"/>
+            <w:tabs>
+              <w:tab w:val="right" w:leader="dot" w:pos="9062"/>
+            </w:tabs>
+            <w:rPr>
+              <w:rFonts w:asciiTheme="minorHAnsi" w:eastAsiaTheme="minorEastAsia" w:hAnsiTheme="minorHAnsi"/>
+              <w:noProof/>
+              <w:sz w:val="22"/>
+              <w:lang w:eastAsia="hu-HU"/>
+            </w:rPr>
+          </w:pPr>
+          <w:r>
+            <w:fldChar w:fldCharType="begin"/>
+          </w:r>
+          <w:r>
+            <w:instrText xml:space="preserve"> TOC \o "1-3" \h \z \u </w:instrText>
+          </w:r>
+          <w:r>
+            <w:fldChar w:fldCharType="separate"/>
+          </w:r>
+          <w:hyperlink w:anchor="_Toc58172932" w:history="1">
+            <w:r>
+              <w:rPr>
+                <w:rStyle w:val="Hyperlink"/>
+                <w:noProof/>
+              </w:rPr>
+              <w:t>1. Bevezetés</w:t>
+            </w:r>
+            <w:r>
+              <w:rPr>
+                <w:noProof/>
+                <w:webHidden/>
+              </w:rPr>
+              <w:tab/>
+            </w:r>
+            <w:r>
+              <w:rPr>
+                <w:noProof/>
+                <w:webHidden/>
+              </w:rPr>
+              <w:fldChar w:fldCharType="begin"/>
+            </w:r>
+            <w:r>
+              <w:rPr>
+                <w:noProof/>
+                <w:webHidden/>
+              </w:rPr>
+              <w:instrText xml:space="preserve"> PAGEREF _Toc58172932 \h </w:instrText>
+            </w:r>
+            <w:r>
+              <w:rPr>
+                <w:noProof/>
+                <w:webHidden/>
+              </w:rPr>
+            </w:r>
+            <w:r>
+              <w:rPr>
+                <w:noProof/>
+                <w:webHidden/>
+              </w:rPr>
+              <w:fldChar w:fldCharType="separate"/>
+            </w:r>
+            <w:r>
+              <w:rPr>
+                <w:noProof/>
+                <w:webHidden/>
+              </w:rPr>
+              <w:t>3</w:t>
+            </w:r>
+            <w:r>
+              <w:rPr>
+                <w:noProof/>
+                <w:webHidden/>
+              </w:rPr>
+              <w:fldChar w:fldCharType="end"/>
+            </w:r>
+          </w:hyperlink>
+        </w:p>
+        <w:p>
+          <w:pPr>
+            <w:pStyle w:val="TOC2"/>
+            <w:tabs>
+              <w:tab w:val="right" w:leader="dot" w:pos="9062"/>
+            </w:tabs>
+            <w:rPr>
+              <w:rFonts w:asciiTheme="minorHAnsi" w:eastAsiaTheme="minorEastAsia" w:hAnsiTheme="minorHAnsi"/>
+              <w:noProof/>
+              <w:sz w:val="22"/>
+              <w:lang w:eastAsia="hu-HU"/>
+            </w:rPr>
+          </w:pPr>
+          <w:hyperlink w:anchor="_Toc58172933" w:history="1">
+            <w:r>
+              <w:rPr>
+                <w:rStyle w:val="Hyperlink"/>
+                <w:noProof/>
+              </w:rPr>
+              <w:t>1.1 Témaválasztás indoka</w:t>
+            </w:r>
+            <w:r>
+              <w:rPr>
+                <w:noProof/>
+                <w:webHidden/>
+              </w:rPr>
+              <w:tab/>
+            </w:r>
+            <w:r>
+              <w:rPr>
+                <w:noProof/>
+                <w:webHidden/>
+              </w:rPr>
+              <w:fldChar w:fldCharType="begin"/>
+            </w:r>
+            <w:r>
+              <w:rPr>
+                <w:noProof/>
+                <w:webHidden/>
+              </w:rPr>
+              <w:instrText xml:space="preserve"> PAGEREF _Toc58172933 \h </w:instrText>
+            </w:r>
+            <w:r>
+              <w:rPr>
+                <w:noProof/>
+                <w:webHidden/>
+              </w:rPr>
+            </w:r>
+            <w:r>
+              <w:rPr>
+                <w:noProof/>
+                <w:webHidden/>
+              </w:rPr>
+              <w:fldChar w:fldCharType="separate"/>
+            </w:r>
+            <w:r>
+              <w:rPr>
+                <w:noProof/>
+                <w:webHidden/>
+              </w:rPr>
+              <w:t>3</w:t>
+            </w:r>
+            <w:r>
+              <w:rPr>
+                <w:noProof/>
+                <w:webHidden/>
+              </w:rPr>
+              <w:fldChar w:fldCharType="end"/>
+            </w:r>
+          </w:hyperlink>
+        </w:p>
+        <w:p>
+          <w:pPr>
+            <w:pStyle w:val="TOC2"/>
+            <w:tabs>
+              <w:tab w:val="right" w:leader="dot" w:pos="9062"/>
+            </w:tabs>
+            <w:rPr>
+              <w:rFonts w:asciiTheme="minorHAnsi" w:eastAsiaTheme="minorEastAsia" w:hAnsiTheme="minorHAnsi"/>
+              <w:noProof/>
+              <w:sz w:val="22"/>
+              <w:lang w:eastAsia="hu-HU"/>
+            </w:rPr>
+          </w:pPr>
+          <w:hyperlink w:anchor="_Toc58172934" w:history="1">
+            <w:r>
+              <w:rPr>
+                <w:rStyle w:val="Hyperlink"/>
+                <w:noProof/>
+              </w:rPr>
+              <w:t>1.2 Megoldandó feladat</w:t>
+            </w:r>
+            <w:r>
+              <w:rPr>
+                <w:noProof/>
+                <w:webHidden/>
+              </w:rPr>
+              <w:tab/>
+            </w:r>
+            <w:r>
+              <w:rPr>
+                <w:noProof/>
+                <w:webHidden/>
+              </w:rPr>
+              <w:fldChar w:fldCharType="begin"/>
+            </w:r>
+            <w:r>
+              <w:rPr>
+                <w:noProof/>
+                <w:webHidden/>
+              </w:rPr>
+              <w:instrText xml:space="preserve"> PAGEREF _Toc58172934 \h </w:instrText>
+            </w:r>
+            <w:r>
+              <w:rPr>
+                <w:noProof/>
+                <w:webHidden/>
+              </w:rPr>
+            </w:r>
+            <w:r>
+              <w:rPr>
+                <w:noProof/>
+                <w:webHidden/>
+              </w:rPr>
+              <w:fldChar w:fldCharType="separate"/>
+            </w:r>
+            <w:r>
+              <w:rPr>
+                <w:noProof/>
+                <w:webHidden/>
+              </w:rPr>
+              <w:t>3</w:t>
+            </w:r>
+            <w:r>
+              <w:rPr>
+                <w:noProof/>
+                <w:webHidden/>
+              </w:rPr>
+              <w:fldChar w:fldCharType="end"/>
+            </w:r>
+          </w:hyperlink>
+        </w:p>
+        <w:p>
+          <w:pPr>
+            <w:pStyle w:val="TOC1"/>
+            <w:tabs>
+              <w:tab w:val="right" w:leader="dot" w:pos="9062"/>
+            </w:tabs>
+            <w:rPr>
+              <w:rFonts w:asciiTheme="minorHAnsi" w:eastAsiaTheme="minorEastAsia" w:hAnsiTheme="minorHAnsi"/>
+              <w:noProof/>
+              <w:sz w:val="22"/>
+              <w:lang w:eastAsia="hu-HU"/>
+            </w:rPr>
+          </w:pPr>
+          <w:hyperlink w:anchor="_Toc58172935" w:history="1">
+            <w:r>
+              <w:rPr>
+                <w:rStyle w:val="Hyperlink"/>
+                <w:noProof/>
+              </w:rPr>
+              <w:t>2. Felhasználói dokumentáció</w:t>
+            </w:r>
+            <w:r>
+              <w:rPr>
+                <w:noProof/>
+                <w:webHidden/>
+              </w:rPr>
+              <w:tab/>
+            </w:r>
+            <w:r>
+              <w:rPr>
+                <w:noProof/>
+                <w:webHidden/>
+              </w:rPr>
+              <w:fldChar w:fldCharType="begin"/>
+            </w:r>
+            <w:r>
+              <w:rPr>
+                <w:noProof/>
+                <w:webHidden/>
+              </w:rPr>
+              <w:instrText xml:space="preserve"> PAGEREF _Toc58172935 \h </w:instrText>
+            </w:r>
+            <w:r>
+              <w:rPr>
+                <w:noProof/>
+                <w:webHidden/>
+              </w:rPr>
+            </w:r>
+            <w:r>
+              <w:rPr>
+                <w:noProof/>
+                <w:webHidden/>
+              </w:rPr>
+              <w:fldChar w:fldCharType="separate"/>
+            </w:r>
+            <w:r>
+              <w:rPr>
+                <w:noProof/>
+                <w:webHidden/>
+              </w:rPr>
+              <w:t>4</w:t>
+            </w:r>
+            <w:r>
+              <w:rPr>
+                <w:noProof/>
+                <w:webHidden/>
+              </w:rPr>
+              <w:fldChar w:fldCharType="end"/>
+            </w:r>
+          </w:hyperlink>
+        </w:p>
+        <w:p>
+          <w:pPr>
+            <w:pStyle w:val="TOC2"/>
+            <w:tabs>
+              <w:tab w:val="right" w:leader="dot" w:pos="9062"/>
+            </w:tabs>
+            <w:rPr>
+              <w:rFonts w:asciiTheme="minorHAnsi" w:eastAsiaTheme="minorEastAsia" w:hAnsiTheme="minorHAnsi"/>
+              <w:noProof/>
+              <w:sz w:val="22"/>
+              <w:lang w:eastAsia="hu-HU"/>
+            </w:rPr>
+          </w:pPr>
+          <w:hyperlink w:anchor="_Toc58172936" w:history="1">
+            <w:r>
+              <w:rPr>
+                <w:rStyle w:val="Hyperlink"/>
+                <w:noProof/>
+              </w:rPr>
+              <w:t>2.1 Rendszerkövetelmények</w:t>
+            </w:r>
+            <w:r>
+              <w:rPr>
+                <w:noProof/>
+                <w:webHidden/>
+              </w:rPr>
+              <w:tab/>
+            </w:r>
+            <w:r>
+              <w:rPr>
+                <w:noProof/>
+                <w:webHidden/>
+              </w:rPr>
+              <w:fldChar w:fldCharType="begin"/>
+            </w:r>
+            <w:r>
+              <w:rPr>
+                <w:noProof/>
+                <w:webHidden/>
+              </w:rPr>
+              <w:instrText xml:space="preserve"> PAGEREF _Toc58172936 \h </w:instrText>
+            </w:r>
+            <w:r>
+              <w:rPr>
+                <w:noProof/>
+                <w:webHidden/>
+              </w:rPr>
+            </w:r>
+            <w:r>
+              <w:rPr>
+                <w:noProof/>
+                <w:webHidden/>
+              </w:rPr>
+              <w:fldChar w:fldCharType="separate"/>
+            </w:r>
+            <w:r>
+              <w:rPr>
+                <w:noProof/>
+                <w:webHidden/>
+              </w:rPr>
+              <w:t>4</w:t>
+            </w:r>
+            <w:r>
+              <w:rPr>
+                <w:noProof/>
+                <w:webHidden/>
+              </w:rPr>
+              <w:fldChar w:fldCharType="end"/>
+            </w:r>
+          </w:hyperlink>
+        </w:p>
+        <w:p>
+          <w:pPr>
+            <w:pStyle w:val="TOC2"/>
+            <w:tabs>
+              <w:tab w:val="right" w:leader="dot" w:pos="9062"/>
+            </w:tabs>
+            <w:rPr>
+              <w:rFonts w:asciiTheme="minorHAnsi" w:eastAsiaTheme="minorEastAsia" w:hAnsiTheme="minorHAnsi"/>
+              <w:noProof/>
+              <w:sz w:val="22"/>
+              <w:lang w:eastAsia="hu-HU"/>
+            </w:rPr>
+          </w:pPr>
+          <w:hyperlink w:anchor="_Toc58172937" w:history="1">
+            <w:r>
+              <w:rPr>
+                <w:rStyle w:val="Hyperlink"/>
+                <w:noProof/>
+              </w:rPr>
+              <w:t>2.2 Telepítés</w:t>
+            </w:r>
+            <w:r>
+              <w:rPr>
+                <w:noProof/>
+                <w:webHidden/>
+              </w:rPr>
+              <w:tab/>
+            </w:r>
+            <w:r>
+              <w:rPr>
+                <w:noProof/>
+                <w:webHidden/>
+              </w:rPr>
+              <w:fldChar w:fldCharType="begin"/>
+            </w:r>
+            <w:r>
+              <w:rPr>
+                <w:noProof/>
+                <w:webHidden/>
+              </w:rPr>
+              <w:instrText xml:space="preserve"> PAGEREF _Toc58172937 \h </w:instrText>
+            </w:r>
+            <w:r>
+              <w:rPr>
+                <w:noProof/>
+                <w:webHidden/>
+              </w:rPr>
+            </w:r>
+            <w:r>
+              <w:rPr>
+                <w:noProof/>
+                <w:webHidden/>
+              </w:rPr>
+              <w:fldChar w:fldCharType="separate"/>
+            </w:r>
+            <w:r>
+              <w:rPr>
+                <w:noProof/>
+                <w:webHidden/>
+              </w:rPr>
+              <w:t>5</w:t>
+            </w:r>
+            <w:r>
+              <w:rPr>
+                <w:noProof/>
+                <w:webHidden/>
+              </w:rPr>
+              <w:fldChar w:fldCharType="end"/>
+            </w:r>
+          </w:hyperlink>
+        </w:p>
+        <w:p>
+          <w:pPr>
+            <w:pStyle w:val="TOC3"/>
+            <w:tabs>
+              <w:tab w:val="right" w:leader="dot" w:pos="9062"/>
+            </w:tabs>
+            <w:rPr>
+              <w:rFonts w:asciiTheme="minorHAnsi" w:eastAsiaTheme="minorEastAsia" w:hAnsiTheme="minorHAnsi"/>
+              <w:noProof/>
+              <w:sz w:val="22"/>
+              <w:lang w:eastAsia="hu-HU"/>
+            </w:rPr>
+          </w:pPr>
+          <w:hyperlink w:anchor="_Toc58172938" w:history="1">
+            <w:r>
+              <w:rPr>
+                <w:rStyle w:val="Hyperlink"/>
+                <w:noProof/>
+              </w:rPr>
+              <w:t>2.2.1 Első indítás</w:t>
+            </w:r>
+            <w:r>
+              <w:rPr>
+                <w:noProof/>
+                <w:webHidden/>
+              </w:rPr>
+              <w:tab/>
+            </w:r>
+            <w:r>
+              <w:rPr>
+                <w:noProof/>
+                <w:webHidden/>
+              </w:rPr>
+              <w:fldChar w:fldCharType="begin"/>
+            </w:r>
+            <w:r>
+              <w:rPr>
+                <w:noProof/>
+                <w:webHidden/>
+              </w:rPr>
+              <w:instrText xml:space="preserve"> PAGEREF _Toc58172938 \h </w:instrText>
+            </w:r>
+            <w:r>
+              <w:rPr>
+                <w:noProof/>
+                <w:webHidden/>
+              </w:rPr>
+            </w:r>
+            <w:r>
+              <w:rPr>
+                <w:noProof/>
+                <w:webHidden/>
+              </w:rPr>
+              <w:fldChar w:fldCharType="separate"/>
+            </w:r>
+            <w:r>
+              <w:rPr>
+                <w:noProof/>
+                <w:webHidden/>
+              </w:rPr>
+              <w:t>5</w:t>
+            </w:r>
+            <w:r>
+              <w:rPr>
+                <w:noProof/>
+                <w:webHidden/>
+              </w:rPr>
+              <w:fldChar w:fldCharType="end"/>
+            </w:r>
+          </w:hyperlink>
+        </w:p>
+        <w:p>
+          <w:pPr>
+            <w:pStyle w:val="TOC3"/>
+            <w:tabs>
+              <w:tab w:val="right" w:leader="dot" w:pos="9062"/>
+            </w:tabs>
+            <w:rPr>
+              <w:rFonts w:asciiTheme="minorHAnsi" w:eastAsiaTheme="minorEastAsia" w:hAnsiTheme="minorHAnsi"/>
+              <w:noProof/>
+              <w:sz w:val="22"/>
+              <w:lang w:eastAsia="hu-HU"/>
+            </w:rPr>
+          </w:pPr>
+          <w:hyperlink w:anchor="_Toc58172939" w:history="1">
+            <w:r>
+              <w:rPr>
+                <w:rStyle w:val="Hyperlink"/>
+                <w:noProof/>
+              </w:rPr>
+              <w:t>2.2.2 Már inicializált adatbázissal</w:t>
+            </w:r>
+            <w:r>
+              <w:rPr>
+                <w:noProof/>
+                <w:webHidden/>
+              </w:rPr>
+              <w:tab/>
+            </w:r>
+            <w:r>
+              <w:rPr>
+                <w:noProof/>
+                <w:webHidden/>
+              </w:rPr>
+              <w:fldChar w:fldCharType="begin"/>
+            </w:r>
+            <w:r>
+              <w:rPr>
+                <w:noProof/>
+                <w:webHidden/>
+              </w:rPr>
+              <w:instrText xml:space="preserve"> PAGEREF _Toc58172939 \h </w:instrText>
+            </w:r>
+            <w:r>
+              <w:rPr>
+                <w:noProof/>
+                <w:webHidden/>
+              </w:rPr>
+            </w:r>
+            <w:r>
+              <w:rPr>
+                <w:noProof/>
+                <w:webHidden/>
+              </w:rPr>
+              <w:fldChar w:fldCharType="separate"/>
+            </w:r>
+            <w:r>
+              <w:rPr>
+                <w:noProof/>
+                <w:webHidden/>
+              </w:rPr>
+              <w:t>7</w:t>
+            </w:r>
+            <w:r>
+              <w:rPr>
+                <w:noProof/>
+                <w:webHidden/>
+              </w:rPr>
+              <w:fldChar w:fldCharType="end"/>
+            </w:r>
+          </w:hyperlink>
+        </w:p>
+        <w:p>
+          <w:pPr>
+            <w:pStyle w:val="TOC2"/>
+            <w:tabs>
+              <w:tab w:val="right" w:leader="dot" w:pos="9062"/>
+            </w:tabs>
+            <w:rPr>
+              <w:rFonts w:asciiTheme="minorHAnsi" w:eastAsiaTheme="minorEastAsia" w:hAnsiTheme="minorHAnsi"/>
+              <w:noProof/>
+              <w:sz w:val="22"/>
+              <w:lang w:eastAsia="hu-HU"/>
+            </w:rPr>
+          </w:pPr>
+          <w:hyperlink w:anchor="_Toc58172940" w:history="1">
+            <w:r>
+              <w:rPr>
+                <w:rStyle w:val="Hyperlink"/>
+                <w:noProof/>
+              </w:rPr>
+              <w:t>2.3 Content management system felhasználói felület</w:t>
+            </w:r>
+            <w:r>
+              <w:rPr>
+                <w:noProof/>
+                <w:webHidden/>
+              </w:rPr>
+              <w:tab/>
+            </w:r>
+            <w:r>
+              <w:rPr>
+                <w:noProof/>
+                <w:webHidden/>
+              </w:rPr>
+              <w:fldChar w:fldCharType="begin"/>
+            </w:r>
+            <w:r>
+              <w:rPr>
+                <w:noProof/>
+                <w:webHidden/>
+              </w:rPr>
+              <w:instrText xml:space="preserve"> PAGEREF _Toc58172940 \h </w:instrText>
+            </w:r>
+            <w:r>
+              <w:rPr>
+                <w:noProof/>
+                <w:webHidden/>
+              </w:rPr>
+            </w:r>
+            <w:r>
+              <w:rPr>
+                <w:noProof/>
+                <w:webHidden/>
+              </w:rPr>
+              <w:fldChar w:fldCharType="separate"/>
+            </w:r>
+            <w:r>
+              <w:rPr>
+                <w:noProof/>
+                <w:webHidden/>
+              </w:rPr>
+              <w:t>8</w:t>
+            </w:r>
+            <w:r>
+              <w:rPr>
+                <w:noProof/>
+                <w:webHidden/>
+              </w:rPr>
+              <w:fldChar w:fldCharType="end"/>
+            </w:r>
+          </w:hyperlink>
+        </w:p>
+        <w:p>
+          <w:pPr>
+            <w:pStyle w:val="TOC3"/>
+            <w:tabs>
+              <w:tab w:val="right" w:leader="dot" w:pos="9062"/>
+            </w:tabs>
+            <w:rPr>
+              <w:rFonts w:asciiTheme="minorHAnsi" w:eastAsiaTheme="minorEastAsia" w:hAnsiTheme="minorHAnsi"/>
+              <w:noProof/>
+              <w:sz w:val="22"/>
+              <w:lang w:eastAsia="hu-HU"/>
+            </w:rPr>
+          </w:pPr>
+          <w:hyperlink w:anchor="_Toc58172941" w:history="1">
+            <w:r>
+              <w:rPr>
+                <w:rStyle w:val="Hyperlink"/>
+                <w:noProof/>
+              </w:rPr>
+              <w:t>2.3.1 Bejelentkezési képernyő</w:t>
+            </w:r>
+            <w:r>
+              <w:rPr>
+                <w:noProof/>
+                <w:webHidden/>
+              </w:rPr>
+              <w:tab/>
+            </w:r>
+            <w:r>
+              <w:rPr>
+                <w:noProof/>
+                <w:webHidden/>
+              </w:rPr>
+              <w:fldChar w:fldCharType="begin"/>
+            </w:r>
+            <w:r>
+              <w:rPr>
+                <w:noProof/>
+                <w:webHidden/>
+              </w:rPr>
+              <w:instrText xml:space="preserve"> PAGEREF _Toc58172941 \h </w:instrText>
+            </w:r>
+            <w:r>
+              <w:rPr>
+                <w:noProof/>
+                <w:webHidden/>
+              </w:rPr>
+            </w:r>
+            <w:r>
+              <w:rPr>
+                <w:noProof/>
+                <w:webHidden/>
+              </w:rPr>
+              <w:fldChar w:fldCharType="separate"/>
+            </w:r>
+            <w:r>
+              <w:rPr>
+                <w:noProof/>
+                <w:webHidden/>
+              </w:rPr>
+              <w:t>8</w:t>
+            </w:r>
+            <w:r>
+              <w:rPr>
+                <w:noProof/>
+                <w:webHidden/>
+              </w:rPr>
+              <w:fldChar w:fldCharType="end"/>
+            </w:r>
+          </w:hyperlink>
+        </w:p>
+        <w:p>
+          <w:pPr>
+            <w:pStyle w:val="TOC3"/>
+            <w:tabs>
+              <w:tab w:val="right" w:leader="dot" w:pos="9062"/>
+            </w:tabs>
+            <w:rPr>
+              <w:rFonts w:asciiTheme="minorHAnsi" w:eastAsiaTheme="minorEastAsia" w:hAnsiTheme="minorHAnsi"/>
+              <w:noProof/>
+              <w:sz w:val="22"/>
+              <w:lang w:eastAsia="hu-HU"/>
+            </w:rPr>
+          </w:pPr>
+          <w:hyperlink w:anchor="_Toc58172942" w:history="1">
+            <w:r>
+              <w:rPr>
+                <w:rStyle w:val="Hyperlink"/>
+                <w:noProof/>
+              </w:rPr>
+              <w:t>2.3.2 Kezdő képernyő</w:t>
+            </w:r>
+            <w:r>
+              <w:rPr>
+                <w:noProof/>
+                <w:webHidden/>
+              </w:rPr>
+              <w:tab/>
+            </w:r>
+            <w:r>
+              <w:rPr>
+                <w:noProof/>
+                <w:webHidden/>
+              </w:rPr>
+              <w:fldChar w:fldCharType="begin"/>
+            </w:r>
+            <w:r>
+              <w:rPr>
+                <w:noProof/>
+                <w:webHidden/>
+              </w:rPr>
+              <w:instrText xml:space="preserve"> PAGEREF _Toc58172942 \h </w:instrText>
+            </w:r>
+            <w:r>
+              <w:rPr>
+                <w:noProof/>
+                <w:webHidden/>
+              </w:rPr>
+            </w:r>
+            <w:r>
+              <w:rPr>
+                <w:noProof/>
+                <w:webHidden/>
+              </w:rPr>
+              <w:fldChar w:fldCharType="separate"/>
+            </w:r>
+            <w:r>
+              <w:rPr>
+                <w:noProof/>
+                <w:webHidden/>
+              </w:rPr>
+              <w:t>9</w:t>
+            </w:r>
+            <w:r>
+              <w:rPr>
+                <w:noProof/>
+                <w:webHidden/>
+              </w:rPr>
+              <w:fldChar w:fldCharType="end"/>
+            </w:r>
+          </w:hyperlink>
+        </w:p>
+        <w:p>
+          <w:pPr>
+            <w:pStyle w:val="TOC3"/>
+            <w:tabs>
+              <w:tab w:val="right" w:leader="dot" w:pos="9062"/>
+            </w:tabs>
+            <w:rPr>
+              <w:rFonts w:asciiTheme="minorHAnsi" w:eastAsiaTheme="minorEastAsia" w:hAnsiTheme="minorHAnsi"/>
+              <w:noProof/>
+              <w:sz w:val="22"/>
+              <w:lang w:eastAsia="hu-HU"/>
+            </w:rPr>
+          </w:pPr>
+          <w:hyperlink w:anchor="_Toc58172943" w:history="1">
+            <w:r>
+              <w:rPr>
+                <w:rStyle w:val="Hyperlink"/>
+                <w:noProof/>
+              </w:rPr>
+              <w:t>2.3.4 Leckék szerkesztése</w:t>
+            </w:r>
+            <w:r>
+              <w:rPr>
+                <w:noProof/>
+                <w:webHidden/>
+              </w:rPr>
+              <w:tab/>
+            </w:r>
+            <w:r>
+              <w:rPr>
+                <w:noProof/>
+                <w:webHidden/>
+              </w:rPr>
+              <w:fldChar w:fldCharType="begin"/>
+            </w:r>
+            <w:r>
+              <w:rPr>
+                <w:noProof/>
+                <w:webHidden/>
+              </w:rPr>
+              <w:instrText xml:space="preserve"> PAGEREF _Toc58172943 \h </w:instrText>
+            </w:r>
+            <w:r>
+              <w:rPr>
+                <w:noProof/>
+                <w:webHidden/>
+              </w:rPr>
+            </w:r>
+            <w:r>
+              <w:rPr>
+                <w:noProof/>
+                <w:webHidden/>
+              </w:rPr>
+              <w:fldChar w:fldCharType="separate"/>
+            </w:r>
+            <w:r>
+              <w:rPr>
+                <w:noProof/>
+                <w:webHidden/>
+              </w:rPr>
+              <w:t>9</w:t>
+            </w:r>
+            <w:r>
+              <w:rPr>
+                <w:noProof/>
+                <w:webHidden/>
+              </w:rPr>
+              <w:fldChar w:fldCharType="end"/>
+            </w:r>
+          </w:hyperlink>
+        </w:p>
+        <w:p>
+          <w:pPr>
+            <w:pStyle w:val="TOC3"/>
+            <w:tabs>
+              <w:tab w:val="right" w:leader="dot" w:pos="9062"/>
+            </w:tabs>
+            <w:rPr>
+              <w:rFonts w:asciiTheme="minorHAnsi" w:eastAsiaTheme="minorEastAsia" w:hAnsiTheme="minorHAnsi"/>
+              <w:noProof/>
+              <w:sz w:val="22"/>
+              <w:lang w:eastAsia="hu-HU"/>
+            </w:rPr>
+          </w:pPr>
+          <w:hyperlink w:anchor="_Toc58172944" w:history="1">
+            <w:r>
+              <w:rPr>
+                <w:rStyle w:val="Hyperlink"/>
+                <w:noProof/>
+              </w:rPr>
+              <w:t>2.3.5 Feladatok szerkesztése</w:t>
+            </w:r>
+            <w:r>
+              <w:rPr>
+                <w:noProof/>
+                <w:webHidden/>
+              </w:rPr>
+              <w:tab/>
+            </w:r>
+            <w:r>
+              <w:rPr>
+                <w:noProof/>
+                <w:webHidden/>
+              </w:rPr>
+              <w:fldChar w:fldCharType="begin"/>
+            </w:r>
+            <w:r>
+              <w:rPr>
+                <w:noProof/>
+                <w:webHidden/>
+              </w:rPr>
+              <w:instrText xml:space="preserve"> PAGEREF _Toc58172944 \h </w:instrText>
+            </w:r>
+            <w:r>
+              <w:rPr>
+                <w:noProof/>
+                <w:webHidden/>
+              </w:rPr>
+            </w:r>
+            <w:r>
+              <w:rPr>
+                <w:noProof/>
+                <w:webHidden/>
+              </w:rPr>
+              <w:fldChar w:fldCharType="separate"/>
+            </w:r>
+            <w:r>
+              <w:rPr>
+                <w:noProof/>
+                <w:webHidden/>
+              </w:rPr>
+              <w:t>12</w:t>
+            </w:r>
+            <w:r>
+              <w:rPr>
+                <w:noProof/>
+                <w:webHidden/>
+              </w:rPr>
+              <w:fldChar w:fldCharType="end"/>
+            </w:r>
+          </w:hyperlink>
+        </w:p>
+        <w:p>
+          <w:pPr>
+            <w:pStyle w:val="TOC3"/>
+            <w:tabs>
+              <w:tab w:val="right" w:leader="dot" w:pos="9062"/>
+            </w:tabs>
+            <w:rPr>
+              <w:rFonts w:asciiTheme="minorHAnsi" w:eastAsiaTheme="minorEastAsia" w:hAnsiTheme="minorHAnsi"/>
+              <w:noProof/>
+              <w:sz w:val="22"/>
+              <w:lang w:eastAsia="hu-HU"/>
+            </w:rPr>
+          </w:pPr>
+          <w:hyperlink w:anchor="_Toc58172945" w:history="1">
+            <w:r>
+              <w:rPr>
+                <w:rStyle w:val="Hyperlink"/>
+                <w:noProof/>
+              </w:rPr>
+              <w:t>2.3.6 Nyitó oldal szerkesztése</w:t>
+            </w:r>
+            <w:r>
+              <w:rPr>
+                <w:noProof/>
+                <w:webHidden/>
+              </w:rPr>
+              <w:tab/>
+            </w:r>
+            <w:r>
+              <w:rPr>
+                <w:noProof/>
+                <w:webHidden/>
+              </w:rPr>
+              <w:fldChar w:fldCharType="begin"/>
+            </w:r>
+            <w:r>
+              <w:rPr>
+                <w:noProof/>
+                <w:webHidden/>
+              </w:rPr>
+              <w:instrText xml:space="preserve"> PAGEREF _Toc58172945 \h </w:instrText>
+            </w:r>
+            <w:r>
+              <w:rPr>
+                <w:noProof/>
+                <w:webHidden/>
+              </w:rPr>
+            </w:r>
+            <w:r>
+              <w:rPr>
+                <w:noProof/>
+                <w:webHidden/>
+              </w:rPr>
+              <w:fldChar w:fldCharType="separate"/>
+            </w:r>
+            <w:r>
+              <w:rPr>
+                <w:noProof/>
+                <w:webHidden/>
+              </w:rPr>
+              <w:t>12</w:t>
+            </w:r>
+            <w:r>
+              <w:rPr>
+                <w:noProof/>
+                <w:webHidden/>
+              </w:rPr>
+              <w:fldChar w:fldCharType="end"/>
+            </w:r>
+          </w:hyperlink>
+        </w:p>
+        <w:p>
+          <w:pPr>
+            <w:rPr>
+              <w:b/>
+              <w:bCs/>
+              <w:noProof/>
+            </w:rPr>
+          </w:pPr>
+          <w:r>
+            <w:rPr>
+              <w:b/>
+              <w:bCs/>
+              <w:noProof/>
+            </w:rPr>
+            <w:fldChar w:fldCharType="end"/>
+          </w:r>
+        </w:p>
+      </w:sdtContent>
+    </w:sdt>
+    <w:p>
+      <w:pPr>
+        <w:rPr>
+          <w:rFonts w:asciiTheme="minorHAnsi" w:hAnsiTheme="minorHAnsi"/>
+          <w:sz w:val="22"/>
+        </w:rPr>
+      </w:pPr>
+      <w:r>
+        <w:rPr>
+          <w:rFonts w:cs="Times New Roman"/>
           <w:szCs w:val="24"/>
         </w:rPr>
         <w:br w:type="page"/>
@@ -632,390 +1668,112 @@
     </w:p>
     <w:p>
       <w:pPr>
-        <w:rPr>
-          <w:rFonts w:ascii="Times New Roman" w:hAnsi="Times New Roman" w:cs="Times New Roman"/>
-          <w:sz w:val="24"/>
-          <w:szCs w:val="24"/>
-        </w:rPr>
-      </w:pPr>
-      <w:r>
-        <w:rPr>
-          <w:rFonts w:ascii="Times New Roman" w:hAnsi="Times New Roman" w:cs="Times New Roman"/>
-          <w:sz w:val="24"/>
-          <w:szCs w:val="24"/>
-        </w:rPr>
-        <w:lastRenderedPageBreak/>
-        <w:t>Tartalom:</w:t>
-      </w:r>
-    </w:p>
-    <w:p>
-      <w:pPr>
-        <w:pStyle w:val="ListParagraph"/>
-        <w:numPr>
-          <w:ilvl w:val="0"/>
-          <w:numId w:val="1"/>
-        </w:numPr>
-        <w:spacing w:line="360" w:lineRule="auto"/>
-        <w:ind w:hanging="357"/>
-        <w:rPr>
-          <w:rFonts w:ascii="Times New Roman" w:hAnsi="Times New Roman" w:cs="Times New Roman"/>
-          <w:sz w:val="24"/>
-          <w:szCs w:val="24"/>
-        </w:rPr>
-      </w:pPr>
-      <w:r>
-        <w:rPr>
-          <w:rFonts w:ascii="Times New Roman" w:hAnsi="Times New Roman" w:cs="Times New Roman"/>
-          <w:sz w:val="24"/>
-          <w:szCs w:val="24"/>
-        </w:rPr>
-        <w:t>Bevezetés</w:t>
-      </w:r>
-    </w:p>
-    <w:p>
-      <w:pPr>
-        <w:pStyle w:val="ListParagraph"/>
-        <w:numPr>
-          <w:ilvl w:val="1"/>
-          <w:numId w:val="1"/>
-        </w:numPr>
-        <w:spacing w:line="360" w:lineRule="auto"/>
-        <w:ind w:left="1134" w:hanging="283"/>
-        <w:rPr>
-          <w:rFonts w:ascii="Times New Roman" w:hAnsi="Times New Roman" w:cs="Times New Roman"/>
-          <w:sz w:val="24"/>
-          <w:szCs w:val="24"/>
-        </w:rPr>
-      </w:pPr>
-      <w:r>
-        <w:rPr>
-          <w:rFonts w:ascii="Times New Roman" w:hAnsi="Times New Roman" w:cs="Times New Roman"/>
-          <w:sz w:val="24"/>
-          <w:szCs w:val="24"/>
-        </w:rPr>
-        <w:t>Témaválasztás indoka</w:t>
-      </w:r>
-    </w:p>
-    <w:p>
-      <w:pPr>
-        <w:pStyle w:val="ListParagraph"/>
-        <w:numPr>
-          <w:ilvl w:val="1"/>
-          <w:numId w:val="1"/>
-        </w:numPr>
-        <w:spacing w:line="360" w:lineRule="auto"/>
-        <w:ind w:left="1276" w:hanging="357"/>
-        <w:rPr>
-          <w:rFonts w:ascii="Times New Roman" w:hAnsi="Times New Roman" w:cs="Times New Roman"/>
-          <w:sz w:val="24"/>
-          <w:szCs w:val="24"/>
-        </w:rPr>
-      </w:pPr>
-      <w:r>
-        <w:rPr>
-          <w:rFonts w:ascii="Times New Roman" w:hAnsi="Times New Roman" w:cs="Times New Roman"/>
-          <w:sz w:val="24"/>
-          <w:szCs w:val="24"/>
-        </w:rPr>
-        <w:t>Megoldandó feladat</w:t>
-      </w:r>
-    </w:p>
-    <w:p>
-      <w:pPr>
-        <w:pStyle w:val="ListParagraph"/>
-        <w:numPr>
-          <w:ilvl w:val="0"/>
-          <w:numId w:val="1"/>
-        </w:numPr>
-        <w:spacing w:line="360" w:lineRule="auto"/>
-        <w:ind w:hanging="357"/>
-        <w:rPr>
-          <w:rFonts w:ascii="Times New Roman" w:hAnsi="Times New Roman" w:cs="Times New Roman"/>
-          <w:sz w:val="24"/>
-          <w:szCs w:val="24"/>
-        </w:rPr>
-      </w:pPr>
-      <w:r>
-        <w:rPr>
-          <w:rFonts w:ascii="Times New Roman" w:hAnsi="Times New Roman" w:cs="Times New Roman"/>
-          <w:sz w:val="24"/>
-          <w:szCs w:val="24"/>
-        </w:rPr>
-        <w:t>Felhasználói dokumentáció</w:t>
-      </w:r>
-    </w:p>
-    <w:p>
-      <w:pPr>
-        <w:pStyle w:val="ListParagraph"/>
-        <w:numPr>
-          <w:ilvl w:val="1"/>
-          <w:numId w:val="1"/>
-        </w:numPr>
-        <w:spacing w:line="360" w:lineRule="auto"/>
-        <w:rPr>
-          <w:rFonts w:ascii="Times New Roman" w:hAnsi="Times New Roman" w:cs="Times New Roman"/>
-          <w:sz w:val="24"/>
-          <w:szCs w:val="24"/>
-        </w:rPr>
-      </w:pPr>
-      <w:r>
-        <w:rPr>
-          <w:rFonts w:ascii="Times New Roman" w:hAnsi="Times New Roman" w:cs="Times New Roman"/>
-          <w:sz w:val="24"/>
-          <w:szCs w:val="24"/>
-        </w:rPr>
-        <w:t xml:space="preserve"> Rendszerkövetelmények</w:t>
-      </w:r>
-    </w:p>
-    <w:p>
-      <w:pPr>
-        <w:pStyle w:val="ListParagraph"/>
-        <w:numPr>
-          <w:ilvl w:val="1"/>
-          <w:numId w:val="1"/>
-        </w:numPr>
-        <w:spacing w:line="360" w:lineRule="auto"/>
-        <w:rPr>
-          <w:rFonts w:ascii="Times New Roman" w:hAnsi="Times New Roman" w:cs="Times New Roman"/>
-          <w:sz w:val="24"/>
-          <w:szCs w:val="24"/>
-        </w:rPr>
-      </w:pPr>
-      <w:r>
-        <w:rPr>
-          <w:rFonts w:ascii="Times New Roman" w:hAnsi="Times New Roman" w:cs="Times New Roman"/>
-          <w:sz w:val="24"/>
-          <w:szCs w:val="24"/>
-        </w:rPr>
-        <w:t xml:space="preserve"> Telepítés</w:t>
-      </w:r>
-    </w:p>
-    <w:p>
-      <w:pPr>
-        <w:pStyle w:val="ListParagraph"/>
-        <w:numPr>
-          <w:ilvl w:val="0"/>
-          <w:numId w:val="1"/>
-        </w:numPr>
-        <w:spacing w:line="360" w:lineRule="auto"/>
-        <w:ind w:hanging="357"/>
-        <w:rPr>
-          <w:rFonts w:ascii="Times New Roman" w:hAnsi="Times New Roman" w:cs="Times New Roman"/>
-          <w:sz w:val="24"/>
-          <w:szCs w:val="24"/>
-        </w:rPr>
-      </w:pPr>
-      <w:r>
-        <w:rPr>
-          <w:rFonts w:ascii="Times New Roman" w:hAnsi="Times New Roman" w:cs="Times New Roman"/>
-          <w:sz w:val="24"/>
-          <w:szCs w:val="24"/>
-        </w:rPr>
-        <w:t>Fejlesztői dokumentáció</w:t>
-      </w:r>
-    </w:p>
-    <w:p>
-      <w:pPr>
-        <w:pStyle w:val="ListParagraph"/>
-        <w:numPr>
-          <w:ilvl w:val="0"/>
-          <w:numId w:val="1"/>
-        </w:numPr>
-        <w:spacing w:line="360" w:lineRule="auto"/>
-        <w:ind w:hanging="357"/>
-        <w:rPr>
-          <w:rFonts w:ascii="Times New Roman" w:hAnsi="Times New Roman" w:cs="Times New Roman"/>
-          <w:sz w:val="24"/>
-          <w:szCs w:val="24"/>
-        </w:rPr>
-      </w:pPr>
-      <w:r>
-        <w:rPr>
-          <w:rFonts w:ascii="Times New Roman" w:hAnsi="Times New Roman" w:cs="Times New Roman"/>
-          <w:sz w:val="24"/>
-          <w:szCs w:val="24"/>
-        </w:rPr>
-        <w:t>Összefoglalás</w:t>
-      </w:r>
-    </w:p>
-    <w:p>
-      <w:pPr>
-        <w:pStyle w:val="ListParagraph"/>
-        <w:numPr>
-          <w:ilvl w:val="0"/>
-          <w:numId w:val="1"/>
-        </w:numPr>
-        <w:spacing w:line="360" w:lineRule="auto"/>
-        <w:ind w:hanging="357"/>
-        <w:rPr>
-          <w:rFonts w:ascii="Times New Roman" w:hAnsi="Times New Roman" w:cs="Times New Roman"/>
-          <w:sz w:val="24"/>
-          <w:szCs w:val="24"/>
-        </w:rPr>
-      </w:pPr>
-      <w:r>
-        <w:rPr>
-          <w:rFonts w:ascii="Times New Roman" w:hAnsi="Times New Roman" w:cs="Times New Roman"/>
-          <w:sz w:val="24"/>
-          <w:szCs w:val="24"/>
-        </w:rPr>
-        <w:t>Hivatkozások</w:t>
-      </w:r>
-    </w:p>
-    <w:p>
-      <w:pPr>
-        <w:rPr>
-          <w:rFonts w:ascii="Times New Roman" w:hAnsi="Times New Roman" w:cs="Times New Roman"/>
-          <w:sz w:val="24"/>
-          <w:szCs w:val="24"/>
-        </w:rPr>
-      </w:pPr>
-      <w:r>
-        <w:rPr>
-          <w:rFonts w:ascii="Times New Roman" w:hAnsi="Times New Roman" w:cs="Times New Roman"/>
-          <w:sz w:val="24"/>
-          <w:szCs w:val="24"/>
-        </w:rPr>
-        <w:br w:type="page"/>
-      </w:r>
-    </w:p>
-    <w:p>
-      <w:pPr>
-        <w:spacing w:after="240"/>
-        <w:rPr>
-          <w:rFonts w:ascii="Times New Roman" w:hAnsi="Times New Roman" w:cs="Times New Roman"/>
-          <w:sz w:val="36"/>
-          <w:szCs w:val="36"/>
-        </w:rPr>
-      </w:pPr>
-      <w:r>
-        <w:rPr>
-          <w:rFonts w:ascii="Times New Roman" w:hAnsi="Times New Roman" w:cs="Times New Roman"/>
-          <w:sz w:val="36"/>
-          <w:szCs w:val="36"/>
-        </w:rPr>
+        <w:pStyle w:val="Heading1"/>
+      </w:pPr>
+      <w:bookmarkStart w:id="0" w:name="_Toc58172932"/>
+      <w:r>
         <w:lastRenderedPageBreak/>
         <w:t>1. Bevezetés</w:t>
       </w:r>
-    </w:p>
-    <w:p>
-      <w:pPr>
-        <w:rPr>
-          <w:rFonts w:ascii="Times New Roman" w:hAnsi="Times New Roman" w:cs="Times New Roman"/>
-          <w:sz w:val="28"/>
-          <w:szCs w:val="28"/>
-        </w:rPr>
-      </w:pPr>
-      <w:r>
-        <w:rPr>
-          <w:rFonts w:ascii="Times New Roman" w:hAnsi="Times New Roman" w:cs="Times New Roman"/>
-          <w:sz w:val="28"/>
-          <w:szCs w:val="28"/>
-        </w:rPr>
+      <w:bookmarkEnd w:id="0"/>
+    </w:p>
+    <w:p>
+      <w:pPr>
+        <w:pStyle w:val="Heading2"/>
+      </w:pPr>
+      <w:bookmarkStart w:id="1" w:name="_Toc58172933"/>
+      <w:r>
         <w:t>1.1 Témaválasztás indoka</w:t>
       </w:r>
-    </w:p>
-    <w:p>
-      <w:pPr>
-        <w:spacing w:line="360" w:lineRule="auto"/>
-        <w:rPr>
-          <w:rFonts w:ascii="Times New Roman" w:hAnsi="Times New Roman" w:cs="Times New Roman"/>
-          <w:sz w:val="24"/>
-          <w:szCs w:val="24"/>
-        </w:rPr>
-      </w:pPr>
-      <w:r>
-        <w:rPr>
-          <w:rFonts w:ascii="Times New Roman" w:hAnsi="Times New Roman" w:cs="Times New Roman"/>
-          <w:sz w:val="24"/>
+      <w:bookmarkEnd w:id="1"/>
+    </w:p>
+    <w:p>
+      <w:pPr>
+        <w:rPr>
+          <w:rFonts w:cs="Times New Roman"/>
+          <w:szCs w:val="24"/>
+        </w:rPr>
+      </w:pPr>
+      <w:r>
+        <w:rPr>
+          <w:rFonts w:cs="Times New Roman"/>
           <w:szCs w:val="24"/>
         </w:rPr>
         <w:t xml:space="preserve">A koronavírus okozta helyzet rámutatott, hogy mekkora szükségünk van az online elérhető tananyagokra. A diplomamunkám célja, hogy egy olyan környezetet biztosítson a c++ programozási nyelvnek, hogy azt könnyen fogyasztható </w:t>
       </w:r>
       <w:r>
         <w:rPr>
-          <w:rFonts w:ascii="Times New Roman" w:hAnsi="Times New Roman" w:cs="Times New Roman"/>
-          <w:sz w:val="24"/>
+          <w:rFonts w:cs="Times New Roman"/>
           <w:szCs w:val="24"/>
         </w:rPr>
         <w:t>formában</w:t>
       </w:r>
       <w:r>
         <w:rPr>
-          <w:rFonts w:ascii="Times New Roman" w:hAnsi="Times New Roman" w:cs="Times New Roman"/>
-          <w:sz w:val="24"/>
+          <w:rFonts w:cs="Times New Roman"/>
           <w:szCs w:val="24"/>
         </w:rPr>
         <w:t xml:space="preserve"> lehessen elsajátítani. A leckékhez feladatok is tartoznak, így a felhasználó egyből tudja gyakorolni a friss tudást.</w:t>
       </w:r>
       <w:r>
         <w:rPr>
-          <w:rFonts w:ascii="Times New Roman" w:hAnsi="Times New Roman" w:cs="Times New Roman"/>
-          <w:sz w:val="24"/>
+          <w:rFonts w:cs="Times New Roman"/>
           <w:szCs w:val="24"/>
         </w:rPr>
         <w:t xml:space="preserve"> A leckék különböző nehézségi szintek szerint vannak b</w:t>
       </w:r>
       <w:r>
         <w:rPr>
-          <w:rFonts w:ascii="Times New Roman" w:hAnsi="Times New Roman" w:cs="Times New Roman"/>
-          <w:sz w:val="24"/>
+          <w:rFonts w:cs="Times New Roman"/>
           <w:szCs w:val="24"/>
         </w:rPr>
         <w:t xml:space="preserve">eosztva, így a felhasználó a saját </w:t>
       </w:r>
       <w:r>
         <w:rPr>
-          <w:rFonts w:ascii="Times New Roman" w:hAnsi="Times New Roman" w:cs="Times New Roman"/>
-          <w:sz w:val="24"/>
+          <w:rFonts w:cs="Times New Roman"/>
           <w:szCs w:val="24"/>
         </w:rPr>
         <w:t>képességeihez mérten választhat a tananyagokból.</w:t>
       </w:r>
       <w:r>
         <w:rPr>
-          <w:rFonts w:ascii="Times New Roman" w:hAnsi="Times New Roman" w:cs="Times New Roman"/>
-          <w:sz w:val="24"/>
+          <w:rFonts w:cs="Times New Roman"/>
           <w:szCs w:val="24"/>
         </w:rPr>
         <w:t xml:space="preserve"> A leckék egy diasor szerű felületen vannak prezentálva, amik között a felhasználó a navigációs gombok segítségével léphet.</w:t>
       </w:r>
       <w:r>
         <w:rPr>
-          <w:rFonts w:ascii="Times New Roman" w:hAnsi="Times New Roman" w:cs="Times New Roman"/>
-          <w:sz w:val="24"/>
+          <w:rFonts w:cs="Times New Roman"/>
           <w:szCs w:val="24"/>
         </w:rPr>
         <w:t xml:space="preserve"> Az alkalmazás tartalmaz egy online fordítót is, amivel a lecke tanulása alatt kip</w:t>
       </w:r>
       <w:r>
         <w:rPr>
-          <w:rFonts w:ascii="Times New Roman" w:hAnsi="Times New Roman" w:cs="Times New Roman"/>
-          <w:sz w:val="24"/>
+          <w:rFonts w:cs="Times New Roman"/>
           <w:szCs w:val="24"/>
         </w:rPr>
         <w:t xml:space="preserve">róbálhatjuk az új ismereteinket, illetve a </w:t>
       </w:r>
       <w:r>
         <w:rPr>
-          <w:rFonts w:ascii="Times New Roman" w:hAnsi="Times New Roman" w:cs="Times New Roman"/>
-          <w:sz w:val="24"/>
+          <w:rFonts w:cs="Times New Roman"/>
           <w:szCs w:val="24"/>
         </w:rPr>
         <w:t>programozási</w:t>
       </w:r>
       <w:r>
         <w:rPr>
-          <w:rFonts w:ascii="Times New Roman" w:hAnsi="Times New Roman" w:cs="Times New Roman"/>
-          <w:sz w:val="24"/>
+          <w:rFonts w:cs="Times New Roman"/>
           <w:szCs w:val="24"/>
         </w:rPr>
         <w:t xml:space="preserve"> feladatokban próbára tehetjük a tudásunk.</w:t>
       </w:r>
       <w:r>
         <w:rPr>
-          <w:rFonts w:ascii="Times New Roman" w:hAnsi="Times New Roman" w:cs="Times New Roman"/>
-          <w:sz w:val="24"/>
+          <w:rFonts w:cs="Times New Roman"/>
           <w:szCs w:val="24"/>
         </w:rPr>
         <w:t xml:space="preserve"> Ennek működéséről a dokumentáció későbbi szakaszában lesz szó.</w:t>
@@ -1023,130 +1781,108 @@
     </w:p>
     <w:p>
       <w:pPr>
-        <w:rPr>
-          <w:rFonts w:ascii="Times New Roman" w:hAnsi="Times New Roman" w:cs="Times New Roman"/>
-          <w:sz w:val="28"/>
-          <w:szCs w:val="28"/>
-        </w:rPr>
-      </w:pPr>
-      <w:r>
-        <w:rPr>
-          <w:rFonts w:ascii="Times New Roman" w:hAnsi="Times New Roman" w:cs="Times New Roman"/>
-          <w:sz w:val="28"/>
-          <w:szCs w:val="28"/>
-        </w:rPr>
+        <w:pStyle w:val="Heading2"/>
+      </w:pPr>
+      <w:bookmarkStart w:id="2" w:name="_Toc58172934"/>
+      <w:r>
         <w:t>1.2 Megoldandó feladat</w:t>
       </w:r>
-    </w:p>
-    <w:p>
-      <w:pPr>
-        <w:spacing w:line="360" w:lineRule="auto"/>
-        <w:rPr>
-          <w:rFonts w:ascii="Times New Roman" w:hAnsi="Times New Roman" w:cs="Times New Roman"/>
-          <w:sz w:val="24"/>
-          <w:szCs w:val="24"/>
-        </w:rPr>
-      </w:pPr>
-      <w:r>
-        <w:rPr>
-          <w:rFonts w:ascii="Times New Roman" w:hAnsi="Times New Roman" w:cs="Times New Roman"/>
-          <w:sz w:val="24"/>
+      <w:bookmarkEnd w:id="2"/>
+    </w:p>
+    <w:p>
+      <w:pPr>
+        <w:rPr>
+          <w:rFonts w:cs="Times New Roman"/>
+          <w:szCs w:val="24"/>
+        </w:rPr>
+      </w:pPr>
+      <w:r>
+        <w:rPr>
+          <w:rFonts w:cs="Times New Roman"/>
           <w:szCs w:val="24"/>
         </w:rPr>
         <w:t xml:space="preserve">A projekt célja, hogy a végfelhasználónak ne kelljen semmilyen extra programot telepítenie. Egy modern böngészőre legyen szükség </w:t>
       </w:r>
       <w:r>
         <w:rPr>
-          <w:rFonts w:ascii="Times New Roman" w:hAnsi="Times New Roman" w:cs="Times New Roman"/>
-          <w:sz w:val="24"/>
+          <w:rFonts w:cs="Times New Roman"/>
           <w:szCs w:val="24"/>
         </w:rPr>
         <w:t>mindössze</w:t>
       </w:r>
       <w:r>
         <w:rPr>
-          <w:rFonts w:ascii="Times New Roman" w:hAnsi="Times New Roman" w:cs="Times New Roman"/>
-          <w:sz w:val="24"/>
+          <w:rFonts w:cs="Times New Roman"/>
           <w:szCs w:val="24"/>
         </w:rPr>
         <w:t>.</w:t>
       </w:r>
       <w:r>
         <w:rPr>
-          <w:rFonts w:ascii="Times New Roman" w:hAnsi="Times New Roman" w:cs="Times New Roman"/>
-          <w:sz w:val="24"/>
+          <w:rFonts w:cs="Times New Roman"/>
           <w:szCs w:val="24"/>
         </w:rPr>
         <w:t xml:space="preserve"> A kódfordításohoz nem kell hogy c++ fordítóprogram legyen az eszközünkön, ez mind szerver oldalon történik.</w:t>
       </w:r>
       <w:r>
         <w:rPr>
-          <w:rFonts w:ascii="Times New Roman" w:hAnsi="Times New Roman" w:cs="Times New Roman"/>
-          <w:sz w:val="24"/>
+          <w:rFonts w:cs="Times New Roman"/>
           <w:szCs w:val="24"/>
         </w:rPr>
         <w:t xml:space="preserve"> A kód fordítása és futtatása egy külön docker konténerben történik, szabályozható életidővel. Így ki tudjuk küszöbölni, hogy esetleges káros kód fusson le a szerveren és az kártékony hatásokat hajtson végre a szerver rendszerében.</w:t>
       </w:r>
       <w:r>
         <w:rPr>
-          <w:rFonts w:ascii="Times New Roman" w:hAnsi="Times New Roman" w:cs="Times New Roman"/>
-          <w:sz w:val="24"/>
+          <w:rFonts w:cs="Times New Roman"/>
           <w:szCs w:val="24"/>
         </w:rPr>
         <w:t xml:space="preserve"> Az oldal irodalmi tartalmát egy headless cms</w:t>
       </w:r>
       <w:r>
         <w:rPr>
-          <w:rFonts w:ascii="Times New Roman" w:hAnsi="Times New Roman" w:cs="Times New Roman"/>
-          <w:sz w:val="24"/>
+          <w:rFonts w:cs="Times New Roman"/>
           <w:szCs w:val="24"/>
         </w:rPr>
         <w:t xml:space="preserve"> </w:t>
       </w:r>
       <w:r>
         <w:rPr>
-          <w:rFonts w:ascii="Times New Roman" w:hAnsi="Times New Roman" w:cs="Times New Roman"/>
-          <w:sz w:val="24"/>
+          <w:rFonts w:cs="Times New Roman"/>
           <w:szCs w:val="24"/>
         </w:rPr>
         <w:t xml:space="preserve">(content management system) szolgáltatja. Ennek tartalma </w:t>
       </w:r>
       <w:r>
         <w:rPr>
-          <w:rFonts w:ascii="Times New Roman" w:hAnsi="Times New Roman" w:cs="Times New Roman"/>
-          <w:sz w:val="24"/>
+          <w:rFonts w:cs="Times New Roman"/>
           <w:szCs w:val="24"/>
         </w:rPr>
         <w:t>dinamikusan változtatható</w:t>
       </w:r>
       <w:r>
         <w:rPr>
-          <w:rFonts w:ascii="Times New Roman" w:hAnsi="Times New Roman" w:cs="Times New Roman"/>
-          <w:sz w:val="24"/>
+          <w:rFonts w:cs="Times New Roman"/>
           <w:szCs w:val="24"/>
         </w:rPr>
         <w:t xml:space="preserve"> egy külön felhasználói felületen</w:t>
       </w:r>
       <w:r>
         <w:rPr>
-          <w:rFonts w:ascii="Times New Roman" w:hAnsi="Times New Roman" w:cs="Times New Roman"/>
-          <w:sz w:val="24"/>
+          <w:rFonts w:cs="Times New Roman"/>
           <w:szCs w:val="24"/>
         </w:rPr>
         <w:t>,</w:t>
       </w:r>
       <w:r>
         <w:rPr>
-          <w:rFonts w:ascii="Times New Roman" w:hAnsi="Times New Roman" w:cs="Times New Roman"/>
-          <w:sz w:val="24"/>
+          <w:rFonts w:cs="Times New Roman"/>
           <w:szCs w:val="24"/>
         </w:rPr>
         <w:t xml:space="preserve"> ahol akár több szerkesztő felhasználót is létrehozhatunk.</w:t>
       </w:r>
       <w:r>
         <w:rPr>
-          <w:rFonts w:ascii="Times New Roman" w:hAnsi="Times New Roman" w:cs="Times New Roman"/>
-          <w:sz w:val="24"/>
+          <w:rFonts w:cs="Times New Roman"/>
           <w:szCs w:val="24"/>
         </w:rPr>
         <w:t xml:space="preserve"> Itt tudunk új leckéket és feladatokat létrehozni. Ez a rendszer tartalmaz egy publikációs megoldást is, ami segítséget nyújt hogy csak az a tartalom jelenjen meg az alkalmazásban aminek már végeztünk a szerkesztésével.</w:t>
@@ -1155,15 +1891,13 @@
     <w:p>
       <w:pPr>
         <w:rPr>
-          <w:rFonts w:ascii="Times New Roman" w:hAnsi="Times New Roman" w:cs="Times New Roman"/>
-          <w:sz w:val="24"/>
-          <w:szCs w:val="24"/>
-        </w:rPr>
-      </w:pPr>
-      <w:r>
-        <w:rPr>
-          <w:rFonts w:ascii="Times New Roman" w:hAnsi="Times New Roman" w:cs="Times New Roman"/>
-          <w:sz w:val="24"/>
+          <w:rFonts w:cs="Times New Roman"/>
+          <w:szCs w:val="24"/>
+        </w:rPr>
+      </w:pPr>
+      <w:r>
+        <w:rPr>
+          <w:rFonts w:cs="Times New Roman"/>
           <w:szCs w:val="24"/>
         </w:rPr>
         <w:br w:type="page"/>
@@ -1171,52 +1905,40 @@
     </w:p>
     <w:p>
       <w:pPr>
-        <w:spacing w:after="240"/>
-        <w:rPr>
-          <w:rFonts w:ascii="Times New Roman" w:hAnsi="Times New Roman" w:cs="Times New Roman"/>
-          <w:sz w:val="36"/>
-          <w:szCs w:val="36"/>
-        </w:rPr>
-      </w:pPr>
-      <w:r>
-        <w:rPr>
-          <w:rFonts w:ascii="Times New Roman" w:hAnsi="Times New Roman" w:cs="Times New Roman"/>
-          <w:sz w:val="36"/>
-          <w:szCs w:val="36"/>
-        </w:rPr>
+        <w:pStyle w:val="Heading1"/>
+      </w:pPr>
+      <w:bookmarkStart w:id="3" w:name="_Toc58172935"/>
+      <w:r>
         <w:lastRenderedPageBreak/>
         <w:t>2. Felhasználói dokumentáció</w:t>
       </w:r>
-    </w:p>
-    <w:p>
-      <w:pPr>
-        <w:spacing w:after="240" w:line="360" w:lineRule="auto"/>
-        <w:rPr>
-          <w:rFonts w:ascii="Times New Roman" w:hAnsi="Times New Roman" w:cs="Times New Roman"/>
-          <w:sz w:val="24"/>
-          <w:szCs w:val="24"/>
-        </w:rPr>
-      </w:pPr>
-      <w:r>
-        <w:rPr>
-          <w:rFonts w:ascii="Times New Roman" w:hAnsi="Times New Roman" w:cs="Times New Roman"/>
-          <w:sz w:val="24"/>
+      <w:bookmarkEnd w:id="3"/>
+    </w:p>
+    <w:p>
+      <w:pPr>
+        <w:spacing w:after="240"/>
+        <w:rPr>
+          <w:rFonts w:cs="Times New Roman"/>
+          <w:szCs w:val="24"/>
+        </w:rPr>
+      </w:pPr>
+      <w:r>
+        <w:rPr>
+          <w:rFonts w:cs="Times New Roman"/>
           <w:szCs w:val="24"/>
         </w:rPr>
         <w:t>A teljes alkalmazás dockerizálva van, így ha lokálisan szeretnénk futtatni, nincs szükségünk nodeJS-re, vagy egyéb rendszerekre.</w:t>
       </w:r>
       <w:r>
         <w:rPr>
-          <w:rFonts w:ascii="Times New Roman" w:hAnsi="Times New Roman" w:cs="Times New Roman"/>
-          <w:sz w:val="24"/>
+          <w:rFonts w:cs="Times New Roman"/>
           <w:szCs w:val="24"/>
         </w:rPr>
         <w:t xml:space="preserve"> Két alkamazást kell telepítenünk,</w:t>
       </w:r>
       <w:r>
         <w:rPr>
-          <w:rFonts w:ascii="Times New Roman" w:hAnsi="Times New Roman" w:cs="Times New Roman"/>
-          <w:sz w:val="24"/>
+          <w:rFonts w:cs="Times New Roman"/>
           <w:szCs w:val="24"/>
         </w:rPr>
         <w:t xml:space="preserve"> </w:t>
@@ -1225,8 +1947,7 @@
         <w:r>
           <w:rPr>
             <w:rStyle w:val="Hyperlink"/>
-            <w:rFonts w:ascii="Times New Roman" w:hAnsi="Times New Roman" w:cs="Times New Roman"/>
-            <w:sz w:val="24"/>
+            <w:rFonts w:cs="Times New Roman"/>
             <w:szCs w:val="24"/>
           </w:rPr>
           <w:t>Docker Desktop</w:t>
@@ -1234,8 +1955,7 @@
       </w:hyperlink>
       <w:r>
         <w:rPr>
-          <w:rFonts w:ascii="Times New Roman" w:hAnsi="Times New Roman" w:cs="Times New Roman"/>
-          <w:sz w:val="24"/>
+          <w:rFonts w:cs="Times New Roman"/>
           <w:szCs w:val="24"/>
         </w:rPr>
         <w:t xml:space="preserve">, illetve </w:t>
@@ -1244,8 +1964,7 @@
         <w:r>
           <w:rPr>
             <w:rStyle w:val="Hyperlink"/>
-            <w:rFonts w:ascii="Times New Roman" w:hAnsi="Times New Roman" w:cs="Times New Roman"/>
-            <w:sz w:val="24"/>
+            <w:rFonts w:cs="Times New Roman"/>
             <w:szCs w:val="24"/>
           </w:rPr>
           <w:t>Postman</w:t>
@@ -1253,16 +1972,14 @@
       </w:hyperlink>
       <w:r>
         <w:rPr>
-          <w:rFonts w:ascii="Times New Roman" w:hAnsi="Times New Roman" w:cs="Times New Roman"/>
-          <w:sz w:val="24"/>
+          <w:rFonts w:cs="Times New Roman"/>
           <w:szCs w:val="24"/>
         </w:rPr>
         <w:t>. A docker biztosítja már azt a lehetőséget is hogy a virtualizációhoz Windows-os konténereket használjuk, de válasszuk a Linux alapú konténereket mert ezzel lett fejlesztve az alkalmazás, és nem várt problémák adódhatnak ellenkező esetben.</w:t>
       </w:r>
       <w:r>
         <w:rPr>
-          <w:rFonts w:ascii="Times New Roman" w:hAnsi="Times New Roman" w:cs="Times New Roman"/>
-          <w:sz w:val="24"/>
+          <w:rFonts w:cs="Times New Roman"/>
           <w:szCs w:val="24"/>
         </w:rPr>
         <w:t xml:space="preserve"> A Postman az adatbázis inicializálásához lesz szükséges.</w:t>
@@ -1270,51 +1987,31 @@
     </w:p>
     <w:p>
       <w:pPr>
-        <w:spacing w:after="240" w:line="360" w:lineRule="auto"/>
-        <w:rPr>
-          <w:rFonts w:ascii="Times New Roman" w:hAnsi="Times New Roman" w:cs="Times New Roman"/>
-          <w:sz w:val="24"/>
-          <w:szCs w:val="24"/>
-        </w:rPr>
-      </w:pPr>
-      <w:r>
-        <w:rPr>
-          <w:rFonts w:ascii="Times New Roman" w:hAnsi="Times New Roman" w:cs="Times New Roman"/>
-          <w:sz w:val="24"/>
-          <w:szCs w:val="24"/>
-        </w:rPr>
+        <w:pStyle w:val="Heading2"/>
+      </w:pPr>
+      <w:bookmarkStart w:id="4" w:name="_Toc58172936"/>
+      <w:r>
         <w:t xml:space="preserve">2.1 </w:t>
       </w:r>
       <w:r>
-        <w:rPr>
-          <w:rFonts w:ascii="Times New Roman" w:hAnsi="Times New Roman" w:cs="Times New Roman"/>
-          <w:sz w:val="24"/>
-          <w:szCs w:val="24"/>
-        </w:rPr>
         <w:t>Rendszerkövetelmények</w:t>
       </w:r>
-      <w:r>
-        <w:rPr>
-          <w:rFonts w:ascii="Times New Roman" w:hAnsi="Times New Roman" w:cs="Times New Roman"/>
-          <w:sz w:val="24"/>
-          <w:szCs w:val="24"/>
-        </w:rPr>
+      <w:bookmarkEnd w:id="4"/>
+      <w:r>
         <w:t xml:space="preserve"> </w:t>
       </w:r>
     </w:p>
     <w:p>
       <w:pPr>
-        <w:spacing w:after="240" w:line="360" w:lineRule="auto"/>
-        <w:rPr>
-          <w:rFonts w:ascii="Times New Roman" w:hAnsi="Times New Roman" w:cs="Times New Roman"/>
-          <w:sz w:val="24"/>
-          <w:szCs w:val="24"/>
-        </w:rPr>
-      </w:pPr>
-      <w:r>
-        <w:rPr>
-          <w:rFonts w:ascii="Times New Roman" w:hAnsi="Times New Roman" w:cs="Times New Roman"/>
-          <w:sz w:val="24"/>
+        <w:spacing w:after="240"/>
+        <w:rPr>
+          <w:rFonts w:cs="Times New Roman"/>
+          <w:szCs w:val="24"/>
+        </w:rPr>
+      </w:pPr>
+      <w:r>
+        <w:rPr>
+          <w:rFonts w:cs="Times New Roman"/>
           <w:szCs w:val="24"/>
         </w:rPr>
         <w:t>Docker Desktop for Windows esetén:</w:t>
@@ -1327,49 +2024,43 @@
           <w:ilvl w:val="0"/>
           <w:numId w:val="4"/>
         </w:numPr>
-        <w:spacing w:after="240" w:line="360" w:lineRule="auto"/>
-        <w:rPr>
-          <w:rFonts w:ascii="Times New Roman" w:hAnsi="Times New Roman" w:cs="Times New Roman"/>
-          <w:sz w:val="24"/>
-          <w:szCs w:val="24"/>
-        </w:rPr>
-      </w:pPr>
-      <w:r>
-        <w:rPr>
-          <w:rFonts w:ascii="Times New Roman" w:hAnsi="Times New Roman" w:cs="Times New Roman"/>
-          <w:sz w:val="24"/>
+        <w:spacing w:after="240"/>
+        <w:rPr>
+          <w:rFonts w:cs="Times New Roman"/>
+          <w:szCs w:val="24"/>
+        </w:rPr>
+      </w:pPr>
+      <w:r>
+        <w:rPr>
+          <w:rFonts w:cs="Times New Roman"/>
           <w:szCs w:val="24"/>
         </w:rPr>
         <w:t>Window</w:t>
       </w:r>
       <w:r>
         <w:rPr>
-          <w:rFonts w:ascii="Times New Roman" w:hAnsi="Times New Roman" w:cs="Times New Roman"/>
-          <w:sz w:val="24"/>
+          <w:rFonts w:cs="Times New Roman"/>
           <w:szCs w:val="24"/>
         </w:rPr>
         <w:t>s 10 (64-bit)</w:t>
       </w:r>
       <w:r>
         <w:rPr>
-          <w:rFonts w:ascii="Times New Roman" w:hAnsi="Times New Roman" w:cs="Times New Roman"/>
-          <w:sz w:val="24"/>
+          <w:rFonts w:cs="Times New Roman"/>
           <w:szCs w:val="24"/>
         </w:rPr>
         <w:t xml:space="preserve"> Pro, Enterprise, vagy</w:t>
       </w:r>
       <w:r>
         <w:rPr>
-          <w:rFonts w:ascii="Times New Roman" w:hAnsi="Times New Roman" w:cs="Times New Roman"/>
-          <w:sz w:val="24"/>
+          <w:rFonts w:cs="Times New Roman"/>
           <w:szCs w:val="24"/>
         </w:rPr>
         <w:t xml:space="preserve"> Education</w:t>
       </w:r>
       <w:r>
         <w:rPr>
-          <w:rFonts w:ascii="Times New Roman" w:hAnsi="Times New Roman" w:cs="Times New Roman"/>
-          <w:sz w:val="24"/>
+          <w:rFonts w:cs="Times New Roman"/>
           <w:szCs w:val="24"/>
         </w:rPr>
         <w:t>:</w:t>
@@ -1382,17 +2073,15 @@
           <w:ilvl w:val="1"/>
           <w:numId w:val="4"/>
         </w:numPr>
-        <w:spacing w:after="240" w:line="360" w:lineRule="auto"/>
-        <w:rPr>
-          <w:rFonts w:ascii="Times New Roman" w:hAnsi="Times New Roman" w:cs="Times New Roman"/>
-          <w:sz w:val="24"/>
-          <w:szCs w:val="24"/>
-        </w:rPr>
-      </w:pPr>
-      <w:r>
-        <w:rPr>
-          <w:rFonts w:ascii="Times New Roman" w:hAnsi="Times New Roman" w:cs="Times New Roman"/>
-          <w:sz w:val="24"/>
+        <w:spacing w:after="240"/>
+        <w:rPr>
+          <w:rFonts w:cs="Times New Roman"/>
+          <w:szCs w:val="24"/>
+        </w:rPr>
+      </w:pPr>
+      <w:r>
+        <w:rPr>
+          <w:rFonts w:cs="Times New Roman"/>
           <w:szCs w:val="24"/>
         </w:rPr>
         <w:t>Build 16299 vagy nagyobb</w:t>
@@ -1406,47 +2095,41 @@
           <w:numId w:val="4"/>
         </w:numPr>
         <w:rPr>
-          <w:rFonts w:ascii="Times New Roman" w:hAnsi="Times New Roman" w:cs="Times New Roman"/>
-          <w:sz w:val="24"/>
-          <w:szCs w:val="24"/>
-        </w:rPr>
-      </w:pPr>
-      <w:r>
-        <w:rPr>
-          <w:rFonts w:ascii="Times New Roman" w:hAnsi="Times New Roman" w:cs="Times New Roman"/>
-          <w:sz w:val="24"/>
+          <w:rFonts w:cs="Times New Roman"/>
+          <w:szCs w:val="24"/>
+        </w:rPr>
+      </w:pPr>
+      <w:r>
+        <w:rPr>
+          <w:rFonts w:cs="Times New Roman"/>
           <w:szCs w:val="24"/>
         </w:rPr>
         <w:t xml:space="preserve">Hyper-V </w:t>
       </w:r>
       <w:r>
         <w:rPr>
-          <w:rFonts w:ascii="Times New Roman" w:hAnsi="Times New Roman" w:cs="Times New Roman"/>
-          <w:sz w:val="24"/>
+          <w:rFonts w:cs="Times New Roman"/>
           <w:szCs w:val="24"/>
         </w:rPr>
         <w:t xml:space="preserve">és a </w:t>
       </w:r>
       <w:r>
         <w:rPr>
-          <w:rFonts w:ascii="Times New Roman" w:hAnsi="Times New Roman" w:cs="Times New Roman"/>
-          <w:sz w:val="24"/>
+          <w:rFonts w:cs="Times New Roman"/>
           <w:szCs w:val="24"/>
         </w:rPr>
         <w:t xml:space="preserve">Containers Windows </w:t>
       </w:r>
       <w:r>
         <w:rPr>
-          <w:rFonts w:ascii="Times New Roman" w:hAnsi="Times New Roman" w:cs="Times New Roman"/>
-          <w:sz w:val="24"/>
+          <w:rFonts w:cs="Times New Roman"/>
           <w:szCs w:val="24"/>
         </w:rPr>
         <w:t>funkció engedélyezve kell hogy legyen</w:t>
       </w:r>
       <w:r>
         <w:rPr>
-          <w:rFonts w:ascii="Times New Roman" w:hAnsi="Times New Roman" w:cs="Times New Roman"/>
-          <w:sz w:val="24"/>
+          <w:rFonts w:cs="Times New Roman"/>
           <w:szCs w:val="24"/>
         </w:rPr>
         <w:t>.</w:t>
@@ -1459,25 +2142,22 @@
           <w:ilvl w:val="1"/>
           <w:numId w:val="4"/>
         </w:numPr>
-        <w:spacing w:after="240" w:line="360" w:lineRule="auto"/>
-        <w:rPr>
-          <w:rFonts w:ascii="Times New Roman" w:hAnsi="Times New Roman" w:cs="Times New Roman"/>
-          <w:sz w:val="24"/>
-          <w:szCs w:val="24"/>
-        </w:rPr>
-      </w:pPr>
-      <w:r>
-        <w:rPr>
-          <w:rFonts w:ascii="Times New Roman" w:hAnsi="Times New Roman" w:cs="Times New Roman"/>
-          <w:sz w:val="24"/>
+        <w:spacing w:after="240"/>
+        <w:rPr>
+          <w:rFonts w:cs="Times New Roman"/>
+          <w:szCs w:val="24"/>
+        </w:rPr>
+      </w:pPr>
+      <w:r>
+        <w:rPr>
+          <w:rFonts w:cs="Times New Roman"/>
           <w:szCs w:val="24"/>
         </w:rPr>
         <w:t>Hardveres</w:t>
       </w:r>
       <w:r>
         <w:rPr>
-          <w:rFonts w:ascii="Times New Roman" w:hAnsi="Times New Roman" w:cs="Times New Roman"/>
-          <w:sz w:val="24"/>
+          <w:rFonts w:cs="Times New Roman"/>
           <w:szCs w:val="24"/>
         </w:rPr>
         <w:t xml:space="preserve"> követelmények:</w:t>
@@ -1490,17 +2170,15 @@
           <w:ilvl w:val="2"/>
           <w:numId w:val="4"/>
         </w:numPr>
-        <w:spacing w:after="240" w:line="360" w:lineRule="auto"/>
-        <w:rPr>
-          <w:rFonts w:ascii="Times New Roman" w:hAnsi="Times New Roman" w:cs="Times New Roman"/>
-          <w:sz w:val="24"/>
-          <w:szCs w:val="24"/>
-        </w:rPr>
-      </w:pPr>
-      <w:r>
-        <w:rPr>
-          <w:rFonts w:ascii="Times New Roman" w:hAnsi="Times New Roman" w:cs="Times New Roman"/>
-          <w:sz w:val="24"/>
+        <w:spacing w:after="240"/>
+        <w:rPr>
+          <w:rFonts w:cs="Times New Roman"/>
+          <w:szCs w:val="24"/>
+        </w:rPr>
+      </w:pPr>
+      <w:r>
+        <w:rPr>
+          <w:rFonts w:cs="Times New Roman"/>
           <w:szCs w:val="24"/>
         </w:rPr>
         <w:t>64 bit-es processzor SLAT támogatással</w:t>
@@ -1513,17 +2191,15 @@
           <w:ilvl w:val="2"/>
           <w:numId w:val="4"/>
         </w:numPr>
-        <w:spacing w:after="240" w:line="360" w:lineRule="auto"/>
-        <w:rPr>
-          <w:rFonts w:ascii="Times New Roman" w:hAnsi="Times New Roman" w:cs="Times New Roman"/>
-          <w:sz w:val="24"/>
-          <w:szCs w:val="24"/>
-        </w:rPr>
-      </w:pPr>
-      <w:r>
-        <w:rPr>
-          <w:rFonts w:ascii="Times New Roman" w:hAnsi="Times New Roman" w:cs="Times New Roman"/>
-          <w:sz w:val="24"/>
+        <w:spacing w:after="240"/>
+        <w:rPr>
+          <w:rFonts w:cs="Times New Roman"/>
+          <w:szCs w:val="24"/>
+        </w:rPr>
+      </w:pPr>
+      <w:r>
+        <w:rPr>
+          <w:rFonts w:cs="Times New Roman"/>
           <w:szCs w:val="24"/>
         </w:rPr>
         <w:t>4GB memória</w:t>
@@ -1536,73 +2212,64 @@
           <w:ilvl w:val="2"/>
           <w:numId w:val="4"/>
         </w:numPr>
-        <w:spacing w:after="240" w:line="360" w:lineRule="auto"/>
-        <w:rPr>
-          <w:rFonts w:ascii="Times New Roman" w:hAnsi="Times New Roman" w:cs="Times New Roman"/>
-          <w:sz w:val="24"/>
-          <w:szCs w:val="24"/>
-        </w:rPr>
-      </w:pPr>
-      <w:r>
-        <w:rPr>
-          <w:rFonts w:ascii="Times New Roman" w:hAnsi="Times New Roman" w:cs="Times New Roman"/>
-          <w:sz w:val="24"/>
+        <w:spacing w:after="240"/>
+        <w:rPr>
+          <w:rFonts w:cs="Times New Roman"/>
+          <w:szCs w:val="24"/>
+        </w:rPr>
+      </w:pPr>
+      <w:r>
+        <w:rPr>
+          <w:rFonts w:cs="Times New Roman"/>
           <w:szCs w:val="24"/>
         </w:rPr>
         <w:t>BIOS-</w:t>
       </w:r>
       <w:r>
         <w:rPr>
-          <w:rFonts w:ascii="Times New Roman" w:hAnsi="Times New Roman" w:cs="Times New Roman"/>
-          <w:sz w:val="24"/>
+          <w:rFonts w:cs="Times New Roman"/>
           <w:szCs w:val="24"/>
         </w:rPr>
         <w:t xml:space="preserve">szintű </w:t>
       </w:r>
       <w:r>
         <w:rPr>
-          <w:rFonts w:ascii="Times New Roman" w:hAnsi="Times New Roman" w:cs="Times New Roman"/>
-          <w:sz w:val="24"/>
+          <w:rFonts w:cs="Times New Roman"/>
           <w:szCs w:val="24"/>
         </w:rPr>
         <w:t>hardware</w:t>
       </w:r>
       <w:r>
         <w:rPr>
-          <w:rFonts w:ascii="Times New Roman" w:hAnsi="Times New Roman" w:cs="Times New Roman"/>
-          <w:sz w:val="24"/>
+          <w:rFonts w:cs="Times New Roman"/>
           <w:szCs w:val="24"/>
         </w:rPr>
         <w:t>s</w:t>
       </w:r>
       <w:r>
         <w:rPr>
-          <w:rFonts w:ascii="Times New Roman" w:hAnsi="Times New Roman" w:cs="Times New Roman"/>
-          <w:sz w:val="24"/>
+          <w:rFonts w:cs="Times New Roman"/>
           <w:szCs w:val="24"/>
         </w:rPr>
         <w:t xml:space="preserve"> </w:t>
       </w:r>
       <w:r>
         <w:rPr>
-          <w:rFonts w:ascii="Times New Roman" w:hAnsi="Times New Roman" w:cs="Times New Roman"/>
-          <w:sz w:val="24"/>
+          <w:rFonts w:cs="Times New Roman"/>
           <w:szCs w:val="24"/>
         </w:rPr>
         <w:t xml:space="preserve">virtualizáció </w:t>
       </w:r>
       <w:r>
         <w:rPr>
-          <w:rFonts w:ascii="Times New Roman" w:hAnsi="Times New Roman" w:cs="Times New Roman"/>
-          <w:sz w:val="24"/>
+          <w:rFonts w:cs="Times New Roman"/>
           <w:szCs w:val="24"/>
         </w:rPr>
         <w:t>engedélyezése</w:t>
       </w:r>
       <w:r>
         <w:rPr>
-          <w:rFonts w:ascii="Times New Roman" w:hAnsi="Times New Roman" w:cs="Times New Roman"/>
-          <w:sz w:val="24"/>
+          <w:rFonts w:cs="Times New Roman"/>
           <w:szCs w:val="24"/>
         </w:rPr>
         <w:t xml:space="preserve">, </w:t>
@@ -1611,8 +2278,7 @@
         <w:r>
           <w:rPr>
             <w:rStyle w:val="Hyperlink"/>
-            <w:rFonts w:ascii="Times New Roman" w:hAnsi="Times New Roman" w:cs="Times New Roman"/>
-            <w:sz w:val="24"/>
+            <w:rFonts w:cs="Times New Roman"/>
             <w:szCs w:val="24"/>
           </w:rPr>
           <w:t>bővebben</w:t>
@@ -1626,49 +2292,43 @@
           <w:ilvl w:val="0"/>
           <w:numId w:val="4"/>
         </w:numPr>
-        <w:spacing w:after="240" w:line="360" w:lineRule="auto"/>
-        <w:rPr>
-          <w:rFonts w:ascii="Times New Roman" w:hAnsi="Times New Roman" w:cs="Times New Roman"/>
-          <w:sz w:val="24"/>
-          <w:szCs w:val="24"/>
-        </w:rPr>
-      </w:pPr>
-      <w:r>
-        <w:rPr>
-          <w:rFonts w:ascii="Times New Roman" w:hAnsi="Times New Roman" w:cs="Times New Roman"/>
-          <w:sz w:val="24"/>
+        <w:spacing w:after="240"/>
+        <w:rPr>
+          <w:rFonts w:cs="Times New Roman"/>
+          <w:szCs w:val="24"/>
+        </w:rPr>
+      </w:pPr>
+      <w:r>
+        <w:rPr>
+          <w:rFonts w:cs="Times New Roman"/>
           <w:szCs w:val="24"/>
         </w:rPr>
         <w:t>Windows 10</w:t>
       </w:r>
       <w:r>
         <w:rPr>
-          <w:rFonts w:ascii="Times New Roman" w:hAnsi="Times New Roman" w:cs="Times New Roman"/>
-          <w:sz w:val="24"/>
+          <w:rFonts w:cs="Times New Roman"/>
           <w:szCs w:val="24"/>
         </w:rPr>
         <w:t xml:space="preserve"> (</w:t>
       </w:r>
       <w:r>
         <w:rPr>
-          <w:rFonts w:ascii="Times New Roman" w:hAnsi="Times New Roman" w:cs="Times New Roman"/>
-          <w:sz w:val="24"/>
+          <w:rFonts w:cs="Times New Roman"/>
           <w:szCs w:val="24"/>
         </w:rPr>
         <w:t>64-bit</w:t>
       </w:r>
       <w:r>
         <w:rPr>
-          <w:rFonts w:ascii="Times New Roman" w:hAnsi="Times New Roman" w:cs="Times New Roman"/>
-          <w:sz w:val="24"/>
+          <w:rFonts w:cs="Times New Roman"/>
           <w:szCs w:val="24"/>
         </w:rPr>
         <w:t>)</w:t>
       </w:r>
       <w:r>
         <w:rPr>
-          <w:rFonts w:ascii="Times New Roman" w:hAnsi="Times New Roman" w:cs="Times New Roman"/>
-          <w:sz w:val="24"/>
+          <w:rFonts w:cs="Times New Roman"/>
           <w:szCs w:val="24"/>
         </w:rPr>
         <w:t xml:space="preserve"> Home:</w:t>
@@ -1681,41 +2341,36 @@
           <w:ilvl w:val="1"/>
           <w:numId w:val="4"/>
         </w:numPr>
-        <w:spacing w:after="240" w:line="360" w:lineRule="auto"/>
-        <w:rPr>
-          <w:rFonts w:ascii="Times New Roman" w:hAnsi="Times New Roman" w:cs="Times New Roman"/>
-          <w:sz w:val="24"/>
-          <w:szCs w:val="24"/>
-        </w:rPr>
-      </w:pPr>
-      <w:r>
-        <w:rPr>
-          <w:rFonts w:ascii="Times New Roman" w:hAnsi="Times New Roman" w:cs="Times New Roman"/>
-          <w:sz w:val="24"/>
+        <w:spacing w:after="240"/>
+        <w:rPr>
+          <w:rFonts w:cs="Times New Roman"/>
+          <w:szCs w:val="24"/>
+        </w:rPr>
+      </w:pPr>
+      <w:r>
+        <w:rPr>
+          <w:rFonts w:cs="Times New Roman"/>
           <w:szCs w:val="24"/>
         </w:rPr>
         <w:t>1903</w:t>
       </w:r>
       <w:r>
         <w:rPr>
-          <w:rFonts w:ascii="Times New Roman" w:hAnsi="Times New Roman" w:cs="Times New Roman"/>
-          <w:sz w:val="24"/>
+          <w:rFonts w:cs="Times New Roman"/>
           <w:szCs w:val="24"/>
         </w:rPr>
         <w:t>-as</w:t>
       </w:r>
       <w:r>
         <w:rPr>
-          <w:rFonts w:ascii="Times New Roman" w:hAnsi="Times New Roman" w:cs="Times New Roman"/>
-          <w:sz w:val="24"/>
+          <w:rFonts w:cs="Times New Roman"/>
           <w:szCs w:val="24"/>
         </w:rPr>
         <w:t xml:space="preserve"> vagy nagyobb</w:t>
       </w:r>
       <w:r>
         <w:rPr>
-          <w:rFonts w:ascii="Times New Roman" w:hAnsi="Times New Roman" w:cs="Times New Roman"/>
-          <w:sz w:val="24"/>
+          <w:rFonts w:cs="Times New Roman"/>
           <w:szCs w:val="24"/>
         </w:rPr>
         <w:t xml:space="preserve"> verzió</w:t>
@@ -1728,25 +2383,22 @@
           <w:ilvl w:val="1"/>
           <w:numId w:val="4"/>
         </w:numPr>
-        <w:spacing w:after="240" w:line="360" w:lineRule="auto"/>
-        <w:rPr>
-          <w:rFonts w:ascii="Times New Roman" w:hAnsi="Times New Roman" w:cs="Times New Roman"/>
-          <w:sz w:val="24"/>
-          <w:szCs w:val="24"/>
-        </w:rPr>
-      </w:pPr>
-      <w:r>
-        <w:rPr>
-          <w:rFonts w:ascii="Times New Roman" w:hAnsi="Times New Roman" w:cs="Times New Roman"/>
-          <w:sz w:val="24"/>
+        <w:spacing w:after="240"/>
+        <w:rPr>
+          <w:rFonts w:cs="Times New Roman"/>
+          <w:szCs w:val="24"/>
+        </w:rPr>
+      </w:pPr>
+      <w:r>
+        <w:rPr>
+          <w:rFonts w:cs="Times New Roman"/>
           <w:szCs w:val="24"/>
         </w:rPr>
         <w:t>WSL 2 funkciók engedélyezése</w:t>
       </w:r>
       <w:r>
         <w:rPr>
-          <w:rFonts w:ascii="Times New Roman" w:hAnsi="Times New Roman" w:cs="Times New Roman"/>
-          <w:sz w:val="24"/>
+          <w:rFonts w:cs="Times New Roman"/>
           <w:szCs w:val="24"/>
         </w:rPr>
         <w:t xml:space="preserve">, </w:t>
@@ -1755,8 +2407,7 @@
         <w:r>
           <w:rPr>
             <w:rStyle w:val="Hyperlink"/>
-            <w:rFonts w:ascii="Times New Roman" w:hAnsi="Times New Roman" w:cs="Times New Roman"/>
-            <w:sz w:val="24"/>
+            <w:rFonts w:cs="Times New Roman"/>
             <w:szCs w:val="24"/>
           </w:rPr>
           <w:t>dokumentáció</w:t>
@@ -1770,17 +2421,15 @@
           <w:ilvl w:val="1"/>
           <w:numId w:val="4"/>
         </w:numPr>
-        <w:spacing w:after="240" w:line="360" w:lineRule="auto"/>
-        <w:rPr>
-          <w:rFonts w:ascii="Times New Roman" w:hAnsi="Times New Roman" w:cs="Times New Roman"/>
-          <w:sz w:val="24"/>
-          <w:szCs w:val="24"/>
-        </w:rPr>
-      </w:pPr>
-      <w:r>
-        <w:rPr>
-          <w:rFonts w:ascii="Times New Roman" w:hAnsi="Times New Roman" w:cs="Times New Roman"/>
-          <w:sz w:val="24"/>
+        <w:spacing w:after="240"/>
+        <w:rPr>
+          <w:rFonts w:cs="Times New Roman"/>
+          <w:szCs w:val="24"/>
+        </w:rPr>
+      </w:pPr>
+      <w:r>
+        <w:rPr>
+          <w:rFonts w:cs="Times New Roman"/>
           <w:szCs w:val="24"/>
         </w:rPr>
         <w:t>Hardveres követelmények:</w:t>
@@ -1793,17 +2442,15 @@
           <w:ilvl w:val="2"/>
           <w:numId w:val="4"/>
         </w:numPr>
-        <w:spacing w:after="240" w:line="360" w:lineRule="auto"/>
-        <w:rPr>
-          <w:rFonts w:ascii="Times New Roman" w:hAnsi="Times New Roman" w:cs="Times New Roman"/>
-          <w:sz w:val="24"/>
-          <w:szCs w:val="24"/>
-        </w:rPr>
-      </w:pPr>
-      <w:r>
-        <w:rPr>
-          <w:rFonts w:ascii="Times New Roman" w:hAnsi="Times New Roman" w:cs="Times New Roman"/>
-          <w:sz w:val="24"/>
+        <w:spacing w:after="240"/>
+        <w:rPr>
+          <w:rFonts w:cs="Times New Roman"/>
+          <w:szCs w:val="24"/>
+        </w:rPr>
+      </w:pPr>
+      <w:r>
+        <w:rPr>
+          <w:rFonts w:cs="Times New Roman"/>
           <w:szCs w:val="24"/>
         </w:rPr>
         <w:t>64 bit-es processzor SLAT támogatással</w:t>
@@ -1816,17 +2463,15 @@
           <w:ilvl w:val="2"/>
           <w:numId w:val="4"/>
         </w:numPr>
-        <w:spacing w:after="240" w:line="360" w:lineRule="auto"/>
-        <w:rPr>
-          <w:rFonts w:ascii="Times New Roman" w:hAnsi="Times New Roman" w:cs="Times New Roman"/>
-          <w:sz w:val="24"/>
-          <w:szCs w:val="24"/>
-        </w:rPr>
-      </w:pPr>
-      <w:r>
-        <w:rPr>
-          <w:rFonts w:ascii="Times New Roman" w:hAnsi="Times New Roman" w:cs="Times New Roman"/>
-          <w:sz w:val="24"/>
+        <w:spacing w:after="240"/>
+        <w:rPr>
+          <w:rFonts w:cs="Times New Roman"/>
+          <w:szCs w:val="24"/>
+        </w:rPr>
+      </w:pPr>
+      <w:r>
+        <w:rPr>
+          <w:rFonts w:cs="Times New Roman"/>
           <w:szCs w:val="24"/>
         </w:rPr>
         <w:t>4GB memória</w:t>
@@ -1839,60 +2484,53 @@
           <w:ilvl w:val="2"/>
           <w:numId w:val="4"/>
         </w:numPr>
-        <w:spacing w:after="240" w:line="360" w:lineRule="auto"/>
+        <w:spacing w:after="240"/>
         <w:rPr>
           <w:rStyle w:val="Hyperlink"/>
-          <w:rFonts w:ascii="Times New Roman" w:hAnsi="Times New Roman" w:cs="Times New Roman"/>
+          <w:rFonts w:cs="Times New Roman"/>
           <w:color w:val="auto"/>
-          <w:sz w:val="24"/>
           <w:szCs w:val="24"/>
           <w:u w:val="none"/>
         </w:rPr>
       </w:pPr>
       <w:r>
         <w:rPr>
-          <w:rFonts w:ascii="Times New Roman" w:hAnsi="Times New Roman" w:cs="Times New Roman"/>
-          <w:sz w:val="24"/>
+          <w:rFonts w:cs="Times New Roman"/>
           <w:szCs w:val="24"/>
         </w:rPr>
         <w:t>BIOS-</w:t>
       </w:r>
       <w:r>
         <w:rPr>
-          <w:rFonts w:ascii="Times New Roman" w:hAnsi="Times New Roman" w:cs="Times New Roman"/>
-          <w:sz w:val="24"/>
+          <w:rFonts w:cs="Times New Roman"/>
           <w:szCs w:val="24"/>
         </w:rPr>
         <w:t xml:space="preserve">szintű </w:t>
       </w:r>
       <w:r>
         <w:rPr>
-          <w:rFonts w:ascii="Times New Roman" w:hAnsi="Times New Roman" w:cs="Times New Roman"/>
-          <w:sz w:val="24"/>
+          <w:rFonts w:cs="Times New Roman"/>
           <w:szCs w:val="24"/>
         </w:rPr>
         <w:t>hardware</w:t>
       </w:r>
       <w:r>
         <w:rPr>
-          <w:rFonts w:ascii="Times New Roman" w:hAnsi="Times New Roman" w:cs="Times New Roman"/>
-          <w:sz w:val="24"/>
+          <w:rFonts w:cs="Times New Roman"/>
           <w:szCs w:val="24"/>
         </w:rPr>
         <w:t>s</w:t>
       </w:r>
       <w:r>
         <w:rPr>
-          <w:rFonts w:ascii="Times New Roman" w:hAnsi="Times New Roman" w:cs="Times New Roman"/>
-          <w:sz w:val="24"/>
+          <w:rFonts w:cs="Times New Roman"/>
           <w:szCs w:val="24"/>
         </w:rPr>
         <w:t xml:space="preserve"> </w:t>
       </w:r>
       <w:r>
         <w:rPr>
-          <w:rFonts w:ascii="Times New Roman" w:hAnsi="Times New Roman" w:cs="Times New Roman"/>
-          <w:sz w:val="24"/>
+          <w:rFonts w:cs="Times New Roman"/>
           <w:szCs w:val="24"/>
         </w:rPr>
         <w:t xml:space="preserve">virtualizáció engedélyezése, </w:t>
@@ -1901,8 +2539,7 @@
         <w:r>
           <w:rPr>
             <w:rStyle w:val="Hyperlink"/>
-            <w:rFonts w:ascii="Times New Roman" w:hAnsi="Times New Roman" w:cs="Times New Roman"/>
-            <w:sz w:val="24"/>
+            <w:rFonts w:cs="Times New Roman"/>
             <w:szCs w:val="24"/>
           </w:rPr>
           <w:t>bővebben</w:t>
@@ -1911,17 +2548,15 @@
     </w:p>
     <w:p>
       <w:pPr>
-        <w:spacing w:after="240" w:line="360" w:lineRule="auto"/>
-        <w:rPr>
-          <w:rFonts w:ascii="Times New Roman" w:hAnsi="Times New Roman" w:cs="Times New Roman"/>
-          <w:sz w:val="24"/>
-          <w:szCs w:val="24"/>
-        </w:rPr>
-      </w:pPr>
-      <w:r>
-        <w:rPr>
-          <w:rFonts w:ascii="Times New Roman" w:hAnsi="Times New Roman" w:cs="Times New Roman"/>
-          <w:sz w:val="24"/>
+        <w:spacing w:after="240"/>
+        <w:rPr>
+          <w:rFonts w:cs="Times New Roman"/>
+          <w:szCs w:val="24"/>
+        </w:rPr>
+      </w:pPr>
+      <w:r>
+        <w:rPr>
+          <w:rFonts w:cs="Times New Roman"/>
           <w:szCs w:val="24"/>
         </w:rPr>
         <w:t>Illetve egy modern böngésző, az alábbi verzó számokkal vagy nagyobbal:</w:t>
@@ -1934,17 +2569,15 @@
           <w:ilvl w:val="0"/>
           <w:numId w:val="6"/>
         </w:numPr>
-        <w:spacing w:after="240" w:line="360" w:lineRule="auto"/>
-        <w:rPr>
-          <w:rFonts w:ascii="Times New Roman" w:hAnsi="Times New Roman" w:cs="Times New Roman"/>
-          <w:sz w:val="24"/>
-          <w:szCs w:val="24"/>
-        </w:rPr>
-      </w:pPr>
-      <w:r>
-        <w:rPr>
-          <w:rFonts w:ascii="Times New Roman" w:hAnsi="Times New Roman" w:cs="Times New Roman"/>
-          <w:sz w:val="24"/>
+        <w:spacing w:after="240"/>
+        <w:rPr>
+          <w:rFonts w:cs="Times New Roman"/>
+          <w:szCs w:val="24"/>
+        </w:rPr>
+      </w:pPr>
+      <w:r>
+        <w:rPr>
+          <w:rFonts w:cs="Times New Roman"/>
           <w:szCs w:val="24"/>
         </w:rPr>
         <w:t>Chrome (86.0.4240.198)</w:t>
@@ -1957,17 +2590,15 @@
           <w:ilvl w:val="0"/>
           <w:numId w:val="6"/>
         </w:numPr>
-        <w:spacing w:after="240" w:line="360" w:lineRule="auto"/>
-        <w:rPr>
-          <w:rFonts w:ascii="Times New Roman" w:hAnsi="Times New Roman" w:cs="Times New Roman"/>
-          <w:sz w:val="24"/>
-          <w:szCs w:val="24"/>
-        </w:rPr>
-      </w:pPr>
-      <w:r>
-        <w:rPr>
-          <w:rFonts w:ascii="Times New Roman" w:hAnsi="Times New Roman" w:cs="Times New Roman"/>
-          <w:sz w:val="24"/>
+        <w:spacing w:after="240"/>
+        <w:rPr>
+          <w:rFonts w:cs="Times New Roman"/>
+          <w:szCs w:val="24"/>
+        </w:rPr>
+      </w:pPr>
+      <w:r>
+        <w:rPr>
+          <w:rFonts w:cs="Times New Roman"/>
           <w:szCs w:val="24"/>
         </w:rPr>
         <w:t>Edge (87.0.664.55)</w:t>
@@ -1980,17 +2611,15 @@
           <w:ilvl w:val="0"/>
           <w:numId w:val="6"/>
         </w:numPr>
-        <w:spacing w:after="240" w:line="360" w:lineRule="auto"/>
-        <w:rPr>
-          <w:rFonts w:ascii="Times New Roman" w:hAnsi="Times New Roman" w:cs="Times New Roman"/>
-          <w:sz w:val="24"/>
-          <w:szCs w:val="24"/>
-        </w:rPr>
-      </w:pPr>
-      <w:r>
-        <w:rPr>
-          <w:rFonts w:ascii="Times New Roman" w:hAnsi="Times New Roman" w:cs="Times New Roman"/>
-          <w:sz w:val="24"/>
+        <w:spacing w:after="240"/>
+        <w:rPr>
+          <w:rFonts w:cs="Times New Roman"/>
+          <w:szCs w:val="24"/>
+        </w:rPr>
+      </w:pPr>
+      <w:r>
+        <w:rPr>
+          <w:rFonts w:cs="Times New Roman"/>
           <w:szCs w:val="24"/>
         </w:rPr>
         <w:t>Firefox (82.0.2)</w:t>
@@ -1999,15 +2628,13 @@
     <w:p>
       <w:pPr>
         <w:rPr>
-          <w:rFonts w:ascii="Times New Roman" w:hAnsi="Times New Roman" w:cs="Times New Roman"/>
-          <w:sz w:val="24"/>
-          <w:szCs w:val="24"/>
-        </w:rPr>
-      </w:pPr>
-      <w:r>
-        <w:rPr>
-          <w:rFonts w:ascii="Times New Roman" w:hAnsi="Times New Roman" w:cs="Times New Roman"/>
-          <w:sz w:val="24"/>
+          <w:rFonts w:cs="Times New Roman"/>
+          <w:szCs w:val="24"/>
+        </w:rPr>
+      </w:pPr>
+      <w:r>
+        <w:rPr>
+          <w:rFonts w:cs="Times New Roman"/>
           <w:szCs w:val="24"/>
         </w:rPr>
         <w:br w:type="page"/>
@@ -2015,60 +2642,47 @@
     </w:p>
     <w:p>
       <w:pPr>
-        <w:spacing w:after="240" w:line="360" w:lineRule="auto"/>
-        <w:rPr>
-          <w:rFonts w:ascii="Times New Roman" w:hAnsi="Times New Roman" w:cs="Times New Roman"/>
-          <w:sz w:val="24"/>
-          <w:szCs w:val="24"/>
-        </w:rPr>
-      </w:pPr>
-      <w:r>
-        <w:rPr>
-          <w:rFonts w:ascii="Times New Roman" w:hAnsi="Times New Roman" w:cs="Times New Roman"/>
-          <w:sz w:val="24"/>
-          <w:szCs w:val="24"/>
-        </w:rPr>
+        <w:pStyle w:val="Heading2"/>
+      </w:pPr>
+      <w:bookmarkStart w:id="5" w:name="_Toc58172937"/>
+      <w:r>
         <w:lastRenderedPageBreak/>
         <w:t>2.2 Telepítés</w:t>
       </w:r>
-    </w:p>
-    <w:p>
-      <w:pPr>
-        <w:spacing w:after="240" w:line="360" w:lineRule="auto"/>
-        <w:rPr>
-          <w:rFonts w:ascii="Times New Roman" w:hAnsi="Times New Roman" w:cs="Times New Roman"/>
-          <w:sz w:val="24"/>
-          <w:szCs w:val="24"/>
-        </w:rPr>
-      </w:pPr>
-      <w:r>
-        <w:rPr>
-          <w:rFonts w:ascii="Times New Roman" w:hAnsi="Times New Roman" w:cs="Times New Roman"/>
-          <w:sz w:val="24"/>
+      <w:bookmarkEnd w:id="5"/>
+    </w:p>
+    <w:p>
+      <w:pPr>
+        <w:spacing w:after="240"/>
+        <w:rPr>
+          <w:rFonts w:cs="Times New Roman"/>
+          <w:szCs w:val="24"/>
+        </w:rPr>
+      </w:pPr>
+      <w:r>
+        <w:rPr>
+          <w:rFonts w:cs="Times New Roman"/>
           <w:szCs w:val="24"/>
         </w:rPr>
         <w:t>Miután sikeresen f</w:t>
       </w:r>
       <w:r>
         <w:rPr>
-          <w:rFonts w:ascii="Times New Roman" w:hAnsi="Times New Roman" w:cs="Times New Roman"/>
-          <w:sz w:val="24"/>
+          <w:rFonts w:cs="Times New Roman"/>
           <w:szCs w:val="24"/>
         </w:rPr>
         <w:t xml:space="preserve">eltelepítettük a Docker Desktop és Postman </w:t>
       </w:r>
       <w:r>
         <w:rPr>
-          <w:rFonts w:ascii="Times New Roman" w:hAnsi="Times New Roman" w:cs="Times New Roman"/>
-          <w:sz w:val="24"/>
+          <w:rFonts w:cs="Times New Roman"/>
           <w:szCs w:val="24"/>
         </w:rPr>
         <w:t>alkalmazást, a projektet a köv</w:t>
       </w:r>
       <w:r>
         <w:rPr>
-          <w:rFonts w:ascii="Times New Roman" w:hAnsi="Times New Roman" w:cs="Times New Roman"/>
-          <w:sz w:val="24"/>
+          <w:rFonts w:cs="Times New Roman"/>
           <w:szCs w:val="24"/>
         </w:rPr>
         <w:t>etkező képpen tudjuk elindítani.</w:t>
@@ -2076,107 +2690,88 @@
     </w:p>
     <w:p>
       <w:pPr>
-        <w:spacing w:after="240" w:line="360" w:lineRule="auto"/>
-        <w:rPr>
-          <w:rFonts w:ascii="Times New Roman" w:hAnsi="Times New Roman" w:cs="Times New Roman"/>
-          <w:sz w:val="24"/>
-          <w:szCs w:val="24"/>
-        </w:rPr>
-      </w:pPr>
-      <w:r>
-        <w:rPr>
-          <w:rFonts w:ascii="Times New Roman" w:hAnsi="Times New Roman" w:cs="Times New Roman"/>
-          <w:sz w:val="24"/>
-          <w:szCs w:val="24"/>
-        </w:rPr>
+        <w:pStyle w:val="Heading3"/>
+      </w:pPr>
+      <w:bookmarkStart w:id="6" w:name="_Toc58172938"/>
+      <w:r>
         <w:t>2.2.1 Első indítás</w:t>
       </w:r>
-    </w:p>
-    <w:p>
-      <w:pPr>
-        <w:spacing w:after="240" w:line="360" w:lineRule="auto"/>
-        <w:rPr>
-          <w:rFonts w:ascii="Times New Roman" w:hAnsi="Times New Roman" w:cs="Times New Roman"/>
-          <w:sz w:val="24"/>
-          <w:szCs w:val="24"/>
-        </w:rPr>
-      </w:pPr>
-      <w:r>
-        <w:rPr>
-          <w:rFonts w:ascii="Times New Roman" w:hAnsi="Times New Roman" w:cs="Times New Roman"/>
-          <w:sz w:val="24"/>
+      <w:bookmarkEnd w:id="6"/>
+    </w:p>
+    <w:p>
+      <w:pPr>
+        <w:spacing w:after="240"/>
+        <w:rPr>
+          <w:rFonts w:cs="Times New Roman"/>
+          <w:szCs w:val="24"/>
+        </w:rPr>
+      </w:pPr>
+      <w:r>
+        <w:rPr>
+          <w:rFonts w:cs="Times New Roman"/>
           <w:szCs w:val="24"/>
         </w:rPr>
         <w:t>Az első</w:t>
       </w:r>
       <w:r>
         <w:rPr>
-          <w:rFonts w:ascii="Times New Roman" w:hAnsi="Times New Roman" w:cs="Times New Roman"/>
-          <w:sz w:val="24"/>
+          <w:rFonts w:cs="Times New Roman"/>
           <w:szCs w:val="24"/>
         </w:rPr>
         <w:t>indítás kicsit bonyolultabb</w:t>
       </w:r>
       <w:r>
         <w:rPr>
-          <w:rFonts w:ascii="Times New Roman" w:hAnsi="Times New Roman" w:cs="Times New Roman"/>
-          <w:sz w:val="24"/>
+          <w:rFonts w:cs="Times New Roman"/>
           <w:szCs w:val="24"/>
         </w:rPr>
         <w:t>, mivel inicializá</w:t>
       </w:r>
       <w:r>
         <w:rPr>
-          <w:rFonts w:ascii="Times New Roman" w:hAnsi="Times New Roman" w:cs="Times New Roman"/>
-          <w:sz w:val="24"/>
+          <w:rFonts w:cs="Times New Roman"/>
           <w:szCs w:val="24"/>
         </w:rPr>
         <w:t>lnunk kell az adatbázis</w:t>
       </w:r>
       <w:r>
         <w:rPr>
-          <w:rFonts w:ascii="Times New Roman" w:hAnsi="Times New Roman" w:cs="Times New Roman"/>
-          <w:sz w:val="24"/>
+          <w:rFonts w:cs="Times New Roman"/>
           <w:szCs w:val="24"/>
         </w:rPr>
         <w:t>t</w:t>
       </w:r>
       <w:r>
         <w:rPr>
-          <w:rFonts w:ascii="Times New Roman" w:hAnsi="Times New Roman" w:cs="Times New Roman"/>
-          <w:sz w:val="24"/>
+          <w:rFonts w:cs="Times New Roman"/>
           <w:szCs w:val="24"/>
         </w:rPr>
         <w:t>. Az adatbázis volume-ok segítségével perzisztálva van, így</w:t>
       </w:r>
       <w:r>
         <w:rPr>
-          <w:rFonts w:ascii="Times New Roman" w:hAnsi="Times New Roman" w:cs="Times New Roman"/>
-          <w:sz w:val="24"/>
+          <w:rFonts w:cs="Times New Roman"/>
           <w:szCs w:val="24"/>
         </w:rPr>
         <w:t xml:space="preserve"> élettartama</w:t>
       </w:r>
       <w:r>
         <w:rPr>
-          <w:rFonts w:ascii="Times New Roman" w:hAnsi="Times New Roman" w:cs="Times New Roman"/>
-          <w:sz w:val="24"/>
+          <w:rFonts w:cs="Times New Roman"/>
           <w:szCs w:val="24"/>
         </w:rPr>
         <w:t xml:space="preserve"> a konténer</w:t>
       </w:r>
       <w:r>
         <w:rPr>
-          <w:rFonts w:ascii="Times New Roman" w:hAnsi="Times New Roman" w:cs="Times New Roman"/>
-          <w:sz w:val="24"/>
+          <w:rFonts w:cs="Times New Roman"/>
           <w:szCs w:val="24"/>
         </w:rPr>
         <w:t>étől</w:t>
       </w:r>
       <w:r>
         <w:rPr>
-          <w:rFonts w:ascii="Times New Roman" w:hAnsi="Times New Roman" w:cs="Times New Roman"/>
-          <w:sz w:val="24"/>
+          <w:rFonts w:cs="Times New Roman"/>
           <w:szCs w:val="24"/>
         </w:rPr>
         <w:t xml:space="preserve"> független. Tehát későbbi indításokkor nem kell a következő lépést végrehajtsuk.</w:t>
@@ -2184,17 +2779,15 @@
     </w:p>
     <w:p>
       <w:pPr>
-        <w:spacing w:after="240" w:line="360" w:lineRule="auto"/>
-        <w:rPr>
-          <w:rFonts w:ascii="Times New Roman" w:hAnsi="Times New Roman" w:cs="Times New Roman"/>
-          <w:sz w:val="24"/>
-          <w:szCs w:val="24"/>
-        </w:rPr>
-      </w:pPr>
-      <w:r>
-        <w:rPr>
-          <w:rFonts w:ascii="Times New Roman" w:hAnsi="Times New Roman" w:cs="Times New Roman"/>
-          <w:sz w:val="24"/>
+        <w:spacing w:after="240"/>
+        <w:rPr>
+          <w:rFonts w:cs="Times New Roman"/>
+          <w:szCs w:val="24"/>
+        </w:rPr>
+      </w:pPr>
+      <w:r>
+        <w:rPr>
+          <w:rFonts w:cs="Times New Roman"/>
           <w:szCs w:val="24"/>
         </w:rPr>
         <w:t>Lépések:</w:t>
@@ -2207,17 +2800,15 @@
           <w:ilvl w:val="0"/>
           <w:numId w:val="7"/>
         </w:numPr>
-        <w:spacing w:after="240" w:line="360" w:lineRule="auto"/>
-        <w:rPr>
-          <w:rFonts w:ascii="Times New Roman" w:hAnsi="Times New Roman" w:cs="Times New Roman"/>
-          <w:sz w:val="24"/>
-          <w:szCs w:val="24"/>
-        </w:rPr>
-      </w:pPr>
-      <w:r>
-        <w:rPr>
-          <w:rFonts w:ascii="Times New Roman" w:hAnsi="Times New Roman" w:cs="Times New Roman"/>
-          <w:sz w:val="24"/>
+        <w:spacing w:after="240"/>
+        <w:rPr>
+          <w:rFonts w:cs="Times New Roman"/>
+          <w:szCs w:val="24"/>
+        </w:rPr>
+      </w:pPr>
+      <w:r>
+        <w:rPr>
+          <w:rFonts w:cs="Times New Roman"/>
           <w:szCs w:val="24"/>
         </w:rPr>
         <w:t>Service-ek elindítása és adatbázis inicializálása</w:t>
@@ -2230,20 +2821,28 @@
           <w:ilvl w:val="1"/>
           <w:numId w:val="7"/>
         </w:numPr>
-        <w:spacing w:after="240" w:line="360" w:lineRule="auto"/>
-        <w:rPr>
-          <w:rFonts w:ascii="Times New Roman" w:hAnsi="Times New Roman" w:cs="Times New Roman"/>
-          <w:sz w:val="24"/>
-          <w:szCs w:val="24"/>
-        </w:rPr>
-      </w:pPr>
-      <w:r>
-        <w:rPr>
-          <w:rFonts w:ascii="Times New Roman" w:hAnsi="Times New Roman" w:cs="Times New Roman"/>
-          <w:sz w:val="24"/>
-          <w:szCs w:val="24"/>
-        </w:rPr>
-        <w:t>docker-compose up --scale compiler=0 –d</w:t>
+        <w:spacing w:after="240"/>
+        <w:rPr>
+          <w:rFonts w:cs="Times New Roman"/>
+          <w:i/>
+          <w:szCs w:val="24"/>
+        </w:rPr>
+      </w:pPr>
+      <w:r>
+        <w:rPr>
+          <w:rFonts w:cs="Times New Roman"/>
+          <w:i/>
+          <w:szCs w:val="24"/>
+        </w:rPr>
+        <w:t>docke</w:t>
+      </w:r>
+      <w:r>
+        <w:rPr>
+          <w:rFonts w:cs="Times New Roman"/>
+          <w:i/>
+          <w:szCs w:val="24"/>
+        </w:rPr>
+        <w:t>r-compose up --detach --scale compiler=0</w:t>
       </w:r>
     </w:p>
     <w:p>
@@ -2253,17 +2852,17 @@
           <w:ilvl w:val="1"/>
           <w:numId w:val="7"/>
         </w:numPr>
-        <w:spacing w:after="240" w:line="360" w:lineRule="auto"/>
-        <w:rPr>
-          <w:rFonts w:ascii="Times New Roman" w:hAnsi="Times New Roman" w:cs="Times New Roman"/>
-          <w:sz w:val="24"/>
-          <w:szCs w:val="24"/>
-        </w:rPr>
-      </w:pPr>
-      <w:r>
-        <w:rPr>
-          <w:rFonts w:ascii="Times New Roman" w:hAnsi="Times New Roman" w:cs="Times New Roman"/>
-          <w:sz w:val="24"/>
+        <w:spacing w:after="240"/>
+        <w:rPr>
+          <w:rFonts w:cs="Times New Roman"/>
+          <w:i/>
+          <w:szCs w:val="24"/>
+        </w:rPr>
+      </w:pPr>
+      <w:r>
+        <w:rPr>
+          <w:rFonts w:cs="Times New Roman"/>
+          <w:i/>
           <w:szCs w:val="24"/>
         </w:rPr>
         <w:t>docker-compose run --rm --entrypoint "/bin/sh -c" directus "/var/directus/bin/directus install:database"</w:t>
@@ -2276,17 +2875,15 @@
           <w:ilvl w:val="0"/>
           <w:numId w:val="7"/>
         </w:numPr>
-        <w:spacing w:after="240" w:line="360" w:lineRule="auto"/>
-        <w:rPr>
-          <w:rFonts w:ascii="Times New Roman" w:hAnsi="Times New Roman" w:cs="Times New Roman"/>
-          <w:sz w:val="24"/>
-          <w:szCs w:val="24"/>
-        </w:rPr>
-      </w:pPr>
-      <w:r>
-        <w:rPr>
-          <w:rFonts w:ascii="Times New Roman" w:hAnsi="Times New Roman" w:cs="Times New Roman"/>
-          <w:sz w:val="24"/>
+        <w:spacing w:after="240"/>
+        <w:rPr>
+          <w:rFonts w:cs="Times New Roman"/>
+          <w:szCs w:val="24"/>
+        </w:rPr>
+      </w:pPr>
+      <w:r>
+        <w:rPr>
+          <w:rFonts w:cs="Times New Roman"/>
           <w:szCs w:val="24"/>
         </w:rPr>
         <w:t>Admin felhasználó létrehozása</w:t>
@@ -2299,36 +2896,28 @@
           <w:ilvl w:val="1"/>
           <w:numId w:val="7"/>
         </w:numPr>
-        <w:spacing w:after="240" w:line="360" w:lineRule="auto"/>
-        <w:rPr>
-          <w:rFonts w:ascii="Times New Roman" w:hAnsi="Times New Roman" w:cs="Times New Roman"/>
-          <w:sz w:val="24"/>
-          <w:szCs w:val="24"/>
-        </w:rPr>
-      </w:pPr>
-      <w:r>
-        <w:rPr>
-          <w:rFonts w:ascii="Times New Roman" w:hAnsi="Times New Roman" w:cs="Times New Roman"/>
-          <w:sz w:val="24"/>
-          <w:szCs w:val="24"/>
-        </w:rPr>
-        <w:t>docker-compose run --rm --entrypoint "/bin/sh -c" directus "/var/directus/bin/directus install:install -e &lt;email&gt; -p &lt;password&gt; -t C++ -T &lt;acces</w:t>
-      </w:r>
-      <w:r>
-        <w:rPr>
-          <w:rFonts w:ascii="Times New Roman" w:hAnsi="Times New Roman" w:cs="Times New Roman"/>
-          <w:sz w:val="24"/>
-          <w:szCs w:val="24"/>
-        </w:rPr>
-        <w:t>s</w:t>
-      </w:r>
-      <w:r>
-        <w:rPr>
-          <w:rFonts w:ascii="Times New Roman" w:hAnsi="Times New Roman" w:cs="Times New Roman"/>
-          <w:sz w:val="24"/>
-          <w:szCs w:val="24"/>
-        </w:rPr>
-        <w:t>-token&gt;</w:t>
+        <w:spacing w:after="240"/>
+        <w:rPr>
+          <w:rFonts w:cs="Times New Roman"/>
+          <w:i/>
+          <w:szCs w:val="24"/>
+        </w:rPr>
+      </w:pPr>
+      <w:r>
+        <w:rPr>
+          <w:rFonts w:cs="Times New Roman"/>
+          <w:i/>
+          <w:szCs w:val="24"/>
+        </w:rPr>
+        <w:t>docker-compose run --rm --entrypoint "/bin/sh -c" directus "/var/directus/bin/directus install:install -e &lt;email&gt; -p &lt;password&gt; -t C++ -T &lt;access-token&gt;</w:t>
+      </w:r>
+      <w:r>
+        <w:rPr>
+          <w:rFonts w:cs="Times New Roman"/>
+          <w:i/>
+          <w:szCs w:val="24"/>
+        </w:rPr>
+        <w:t>”</w:t>
       </w:r>
     </w:p>
     <w:p>
@@ -2338,17 +2927,15 @@
           <w:ilvl w:val="1"/>
           <w:numId w:val="7"/>
         </w:numPr>
-        <w:spacing w:after="240" w:line="360" w:lineRule="auto"/>
-        <w:rPr>
-          <w:rFonts w:ascii="Times New Roman" w:hAnsi="Times New Roman" w:cs="Times New Roman"/>
-          <w:sz w:val="24"/>
-          <w:szCs w:val="24"/>
-        </w:rPr>
-      </w:pPr>
-      <w:r>
-        <w:rPr>
-          <w:rFonts w:ascii="Times New Roman" w:hAnsi="Times New Roman" w:cs="Times New Roman"/>
-          <w:sz w:val="24"/>
+        <w:spacing w:after="240"/>
+        <w:rPr>
+          <w:rFonts w:cs="Times New Roman"/>
+          <w:szCs w:val="24"/>
+        </w:rPr>
+      </w:pPr>
+      <w:r>
+        <w:rPr>
+          <w:rFonts w:cs="Times New Roman"/>
           <w:szCs w:val="24"/>
         </w:rPr>
         <w:t>Itt az &lt;email&gt; és &lt;password&gt; helyére tetszőleges értékeket írhatunk be.</w:t>
@@ -2361,114 +2948,1693 @@
           <w:ilvl w:val="1"/>
           <w:numId w:val="7"/>
         </w:numPr>
-        <w:spacing w:after="240" w:line="360" w:lineRule="auto"/>
-        <w:rPr>
-          <w:rFonts w:ascii="Times New Roman" w:hAnsi="Times New Roman" w:cs="Times New Roman"/>
-          <w:sz w:val="24"/>
-          <w:szCs w:val="24"/>
-        </w:rPr>
-      </w:pPr>
-      <w:r>
-        <w:rPr>
-          <w:rFonts w:ascii="Times New Roman" w:hAnsi="Times New Roman" w:cs="Times New Roman"/>
-          <w:sz w:val="24"/>
-          <w:szCs w:val="24"/>
-        </w:rPr>
-        <w:t>Az &lt;access-token&gt; helyére diploma-2020 értéket írjunk, lentebb olvasható mi a tehendő ha más értéket szeretnénk</w:t>
-      </w:r>
-    </w:p>
-    <w:p>
-      <w:pPr>
-        <w:spacing w:after="240" w:line="360" w:lineRule="auto"/>
-        <w:ind w:left="360"/>
-        <w:rPr>
-          <w:rFonts w:ascii="Times New Roman" w:hAnsi="Times New Roman" w:cs="Times New Roman"/>
-          <w:sz w:val="24"/>
-          <w:szCs w:val="24"/>
-        </w:rPr>
-      </w:pPr>
-    </w:p>
-    <w:p>
-      <w:pPr>
-        <w:spacing w:after="240" w:line="360" w:lineRule="auto"/>
-        <w:rPr>
-          <w:rFonts w:ascii="Times New Roman" w:hAnsi="Times New Roman" w:cs="Times New Roman"/>
-          <w:sz w:val="24"/>
-          <w:szCs w:val="24"/>
-        </w:rPr>
-      </w:pPr>
-      <w:r>
-        <w:rPr>
-          <w:rFonts w:ascii="Times New Roman" w:hAnsi="Times New Roman" w:cs="Times New Roman"/>
-          <w:sz w:val="24"/>
-          <w:szCs w:val="24"/>
-        </w:rPr>
+        <w:spacing w:after="240"/>
+        <w:rPr>
+          <w:rFonts w:cs="Times New Roman"/>
+          <w:szCs w:val="24"/>
+        </w:rPr>
+      </w:pPr>
+      <w:r>
+        <w:rPr>
+          <w:rFonts w:cs="Times New Roman"/>
+          <w:szCs w:val="24"/>
+        </w:rPr>
+        <w:t xml:space="preserve">Az &lt;access-token&gt; helyére diploma-2020 értéket írjunk, </w:t>
+      </w:r>
+      <w:hyperlink w:anchor="access_token" w:history="1">
+        <w:r>
+          <w:rPr>
+            <w:rStyle w:val="Hyperlink"/>
+            <w:rFonts w:cs="Times New Roman"/>
+            <w:szCs w:val="24"/>
+          </w:rPr>
+          <w:t>le</w:t>
+        </w:r>
+        <w:r>
+          <w:rPr>
+            <w:rStyle w:val="Hyperlink"/>
+            <w:rFonts w:cs="Times New Roman"/>
+            <w:szCs w:val="24"/>
+          </w:rPr>
+          <w:t>n</w:t>
+        </w:r>
+        <w:r>
+          <w:rPr>
+            <w:rStyle w:val="Hyperlink"/>
+            <w:rFonts w:cs="Times New Roman"/>
+            <w:szCs w:val="24"/>
+          </w:rPr>
+          <w:t>t</w:t>
+        </w:r>
+        <w:r>
+          <w:rPr>
+            <w:rStyle w:val="Hyperlink"/>
+            <w:rFonts w:cs="Times New Roman"/>
+            <w:szCs w:val="24"/>
+          </w:rPr>
+          <w:t>e</w:t>
+        </w:r>
+        <w:r>
+          <w:rPr>
+            <w:rStyle w:val="Hyperlink"/>
+            <w:rFonts w:cs="Times New Roman"/>
+            <w:szCs w:val="24"/>
+          </w:rPr>
+          <w:t>bb</w:t>
+        </w:r>
+      </w:hyperlink>
+      <w:r>
+        <w:rPr>
+          <w:rFonts w:cs="Times New Roman"/>
+          <w:szCs w:val="24"/>
+        </w:rPr>
+        <w:t xml:space="preserve"> olvasható mi a tehendő ha más értéket szeretnénk</w:t>
+      </w:r>
+    </w:p>
+    <w:p>
+      <w:pPr>
+        <w:spacing w:after="240"/>
+        <w:rPr>
+          <w:rFonts w:cs="Times New Roman"/>
+          <w:szCs w:val="24"/>
+        </w:rPr>
+      </w:pPr>
+      <w:r>
+        <w:rPr>
+          <w:rFonts w:cs="Times New Roman"/>
+          <w:szCs w:val="24"/>
+        </w:rPr>
+        <w:t>Példa:</w:t>
+      </w:r>
+    </w:p>
+    <w:p>
+      <w:pPr>
+        <w:spacing w:after="240"/>
+        <w:rPr>
+          <w:rFonts w:cs="Times New Roman"/>
+          <w:szCs w:val="24"/>
+        </w:rPr>
+      </w:pPr>
+      <w:r>
+        <w:rPr>
+          <w:noProof/>
+          <w:lang w:eastAsia="hu-HU"/>
+        </w:rPr>
+        <w:drawing>
+          <wp:inline distT="0" distB="0" distL="0" distR="0" wp14:anchorId="0E282372" wp14:editId="3EDBC797">
+            <wp:extent cx="5040172" cy="2195630"/>
+            <wp:effectExtent l="0" t="0" r="8255" b="0"/>
+            <wp:docPr id="8" name="Picture 8"/>
+            <wp:cNvGraphicFramePr>
+              <a:graphicFrameLocks xmlns:a="http://schemas.openxmlformats.org/drawingml/2006/main" noChangeAspect="1"/>
+            </wp:cNvGraphicFramePr>
+            <a:graphic xmlns:a="http://schemas.openxmlformats.org/drawingml/2006/main">
+              <a:graphicData uri="http://schemas.openxmlformats.org/drawingml/2006/picture">
+                <pic:pic xmlns:pic="http://schemas.openxmlformats.org/drawingml/2006/picture">
+                  <pic:nvPicPr>
+                    <pic:cNvPr id="1" name=""/>
+                    <pic:cNvPicPr/>
+                  </pic:nvPicPr>
+                  <pic:blipFill>
+                    <a:blip r:embed="rId13"/>
+                    <a:stretch>
+                      <a:fillRect/>
+                    </a:stretch>
+                  </pic:blipFill>
+                  <pic:spPr>
+                    <a:xfrm>
+                      <a:off x="0" y="0"/>
+                      <a:ext cx="5071574" cy="2209310"/>
+                    </a:xfrm>
+                    <a:prstGeom prst="rect">
+                      <a:avLst/>
+                    </a:prstGeom>
+                  </pic:spPr>
+                </pic:pic>
+              </a:graphicData>
+            </a:graphic>
+          </wp:inline>
+        </w:drawing>
+      </w:r>
+    </w:p>
+    <w:p>
+      <w:pPr>
+        <w:pStyle w:val="ListParagraph"/>
+        <w:numPr>
+          <w:ilvl w:val="0"/>
+          <w:numId w:val="8"/>
+        </w:numPr>
+        <w:spacing w:after="240"/>
+        <w:rPr>
+          <w:rFonts w:cs="Times New Roman"/>
+          <w:szCs w:val="24"/>
+        </w:rPr>
+      </w:pPr>
+      <w:r>
+        <w:rPr>
+          <w:rFonts w:cs="Times New Roman"/>
+          <w:szCs w:val="24"/>
+        </w:rPr>
+        <w:t>Adatbázis feltöltése</w:t>
+      </w:r>
+    </w:p>
+    <w:p>
+      <w:pPr>
+        <w:pStyle w:val="ListParagraph"/>
+        <w:numPr>
+          <w:ilvl w:val="1"/>
+          <w:numId w:val="8"/>
+        </w:numPr>
+        <w:spacing w:after="240"/>
+        <w:rPr>
+          <w:rFonts w:cs="Times New Roman"/>
+          <w:szCs w:val="24"/>
+        </w:rPr>
+      </w:pPr>
+      <w:r>
+        <w:rPr>
+          <w:rFonts w:cs="Times New Roman"/>
+          <w:szCs w:val="24"/>
+        </w:rPr>
+        <w:lastRenderedPageBreak/>
+        <w:t>Nyissuk meg a Postman alkalmazást</w:t>
+      </w:r>
+    </w:p>
+    <w:p>
+      <w:pPr>
+        <w:pStyle w:val="ListParagraph"/>
+        <w:numPr>
+          <w:ilvl w:val="1"/>
+          <w:numId w:val="8"/>
+        </w:numPr>
+        <w:spacing w:after="240"/>
+        <w:rPr>
+          <w:rFonts w:cs="Times New Roman"/>
+          <w:szCs w:val="24"/>
+        </w:rPr>
+      </w:pPr>
+      <w:r>
+        <w:rPr>
+          <w:rFonts w:cs="Times New Roman"/>
+          <w:szCs w:val="24"/>
+        </w:rPr>
+        <w:t>Importáljuk be a ./cms/postman_collection file-t, majd futtasuk le</w:t>
+      </w:r>
+      <w:r>
+        <w:rPr>
+          <w:rFonts w:cs="Times New Roman"/>
+          <w:szCs w:val="24"/>
+        </w:rPr>
+        <w:br/>
+      </w:r>
+      <w:r>
+        <w:rPr>
+          <w:rFonts w:cs="Times New Roman"/>
+          <w:noProof/>
+          <w:szCs w:val="24"/>
+          <w:lang w:eastAsia="hu-HU"/>
+        </w:rPr>
+        <w:drawing>
+          <wp:inline distT="0" distB="0" distL="0" distR="0">
+            <wp:extent cx="5210175" cy="1902127"/>
+            <wp:effectExtent l="0" t="0" r="0" b="3175"/>
+            <wp:docPr id="12" name="Picture 12"/>
+            <wp:cNvGraphicFramePr>
+              <a:graphicFrameLocks xmlns:a="http://schemas.openxmlformats.org/drawingml/2006/main" noChangeAspect="1"/>
+            </wp:cNvGraphicFramePr>
+            <a:graphic xmlns:a="http://schemas.openxmlformats.org/drawingml/2006/main">
+              <a:graphicData uri="http://schemas.openxmlformats.org/drawingml/2006/picture">
+                <pic:pic xmlns:pic="http://schemas.openxmlformats.org/drawingml/2006/picture">
+                  <pic:nvPicPr>
+                    <pic:cNvPr id="0" name="Picture 3"/>
+                    <pic:cNvPicPr>
+                      <a:picLocks noChangeAspect="1" noChangeArrowheads="1"/>
+                    </pic:cNvPicPr>
+                  </pic:nvPicPr>
+                  <pic:blipFill>
+                    <a:blip r:embed="rId14">
+                      <a:extLst>
+                        <a:ext uri="{28A0092B-C50C-407E-A947-70E740481C1C}">
+                          <a14:useLocalDpi xmlns:a14="http://schemas.microsoft.com/office/drawing/2010/main" val="0"/>
+                        </a:ext>
+                      </a:extLst>
+                    </a:blip>
+                    <a:srcRect/>
+                    <a:stretch>
+                      <a:fillRect/>
+                    </a:stretch>
+                  </pic:blipFill>
+                  <pic:spPr bwMode="auto">
+                    <a:xfrm>
+                      <a:off x="0" y="0"/>
+                      <a:ext cx="5238995" cy="1912649"/>
+                    </a:xfrm>
+                    <a:prstGeom prst="rect">
+                      <a:avLst/>
+                    </a:prstGeom>
+                    <a:noFill/>
+                    <a:ln>
+                      <a:noFill/>
+                    </a:ln>
+                  </pic:spPr>
+                </pic:pic>
+              </a:graphicData>
+            </a:graphic>
+          </wp:inline>
+        </w:drawing>
+      </w:r>
+    </w:p>
+    <w:p>
+      <w:pPr>
+        <w:pStyle w:val="ListParagraph"/>
+        <w:numPr>
+          <w:ilvl w:val="1"/>
+          <w:numId w:val="8"/>
+        </w:numPr>
+        <w:spacing w:after="240"/>
+        <w:rPr>
+          <w:rFonts w:cs="Times New Roman"/>
+          <w:szCs w:val="24"/>
+        </w:rPr>
+      </w:pPr>
+      <w:r>
+        <w:rPr>
+          <w:rFonts w:cs="Times New Roman"/>
+          <w:szCs w:val="24"/>
+        </w:rPr>
+        <w:t>Állítsunk be 1 másodperces késést a kérések között. Ezt az eredményt kell látnunk:</w:t>
+      </w:r>
+      <w:r>
+        <w:rPr>
+          <w:rFonts w:cs="Times New Roman"/>
+          <w:szCs w:val="24"/>
+        </w:rPr>
+        <w:br/>
+      </w:r>
+      <w:r>
+        <w:rPr>
+          <w:noProof/>
+          <w:lang w:eastAsia="hu-HU"/>
+        </w:rPr>
+        <w:drawing>
+          <wp:inline distT="0" distB="0" distL="0" distR="0" wp14:anchorId="2481ECFD" wp14:editId="4E4280C8">
+            <wp:extent cx="5269692" cy="3305175"/>
+            <wp:effectExtent l="0" t="0" r="7620" b="0"/>
+            <wp:docPr id="13" name="Picture 13"/>
+            <wp:cNvGraphicFramePr>
+              <a:graphicFrameLocks xmlns:a="http://schemas.openxmlformats.org/drawingml/2006/main" noChangeAspect="1"/>
+            </wp:cNvGraphicFramePr>
+            <a:graphic xmlns:a="http://schemas.openxmlformats.org/drawingml/2006/main">
+              <a:graphicData uri="http://schemas.openxmlformats.org/drawingml/2006/picture">
+                <pic:pic xmlns:pic="http://schemas.openxmlformats.org/drawingml/2006/picture">
+                  <pic:nvPicPr>
+                    <pic:cNvPr id="1" name=""/>
+                    <pic:cNvPicPr/>
+                  </pic:nvPicPr>
+                  <pic:blipFill>
+                    <a:blip r:embed="rId15"/>
+                    <a:stretch>
+                      <a:fillRect/>
+                    </a:stretch>
+                  </pic:blipFill>
+                  <pic:spPr>
+                    <a:xfrm>
+                      <a:off x="0" y="0"/>
+                      <a:ext cx="5276678" cy="3309556"/>
+                    </a:xfrm>
+                    <a:prstGeom prst="rect">
+                      <a:avLst/>
+                    </a:prstGeom>
+                  </pic:spPr>
+                </pic:pic>
+              </a:graphicData>
+            </a:graphic>
+          </wp:inline>
+        </w:drawing>
+      </w:r>
+    </w:p>
+    <w:p>
+      <w:pPr>
+        <w:pStyle w:val="ListParagraph"/>
+        <w:numPr>
+          <w:ilvl w:val="0"/>
+          <w:numId w:val="8"/>
+        </w:numPr>
+        <w:spacing w:after="240"/>
+        <w:rPr>
+          <w:rFonts w:cs="Times New Roman"/>
+          <w:szCs w:val="24"/>
+        </w:rPr>
+      </w:pPr>
+      <w:r>
+        <w:rPr>
+          <w:rFonts w:cs="Times New Roman"/>
+          <w:szCs w:val="24"/>
+        </w:rPr>
+        <w:t>Ha ezeket a lépéseket elvégeztük az alkamazás futásra kész állapotba került.</w:t>
+      </w:r>
+    </w:p>
+    <w:p>
+      <w:pPr>
+        <w:rPr>
+          <w:rFonts w:cs="Times New Roman"/>
+          <w:szCs w:val="24"/>
+        </w:rPr>
+      </w:pPr>
+      <w:r>
+        <w:rPr>
+          <w:rFonts w:cs="Times New Roman"/>
+          <w:szCs w:val="24"/>
+        </w:rPr>
+        <w:br w:type="page"/>
+      </w:r>
+    </w:p>
+    <w:p>
+      <w:pPr>
+        <w:spacing w:after="240"/>
+        <w:rPr>
+          <w:rFonts w:cs="Times New Roman"/>
+          <w:szCs w:val="24"/>
+          <w:u w:val="single"/>
+        </w:rPr>
+      </w:pPr>
+      <w:bookmarkStart w:id="7" w:name="access_token"/>
+      <w:r>
+        <w:rPr>
+          <w:rFonts w:cs="Times New Roman"/>
+          <w:szCs w:val="24"/>
+          <w:u w:val="single"/>
+        </w:rPr>
+        <w:lastRenderedPageBreak/>
         <w:t>Saját access-token érték esetén:</w:t>
       </w:r>
     </w:p>
-    <w:p>
-      <w:pPr>
-        <w:spacing w:after="240" w:line="360" w:lineRule="auto"/>
-        <w:rPr>
-          <w:rFonts w:ascii="Times New Roman" w:hAnsi="Times New Roman" w:cs="Times New Roman"/>
-          <w:sz w:val="24"/>
-          <w:szCs w:val="24"/>
-        </w:rPr>
-      </w:pPr>
-      <w:r>
-        <w:rPr>
-          <w:rFonts w:ascii="Times New Roman" w:hAnsi="Times New Roman" w:cs="Times New Roman"/>
-          <w:sz w:val="24"/>
-          <w:szCs w:val="24"/>
-        </w:rPr>
-        <w:t>Itt az access-token helyébe az egyszerűség kedvéért a diploma-2020 értéket írjuk. Ha mást szeretnénk megadni access toke</w:t>
-      </w:r>
-      <w:bookmarkStart w:id="0" w:name="_GoBack"/>
-      <w:bookmarkEnd w:id="0"/>
-      <w:r>
-        <w:rPr>
-          <w:rFonts w:ascii="Times New Roman" w:hAnsi="Times New Roman" w:cs="Times New Roman"/>
-          <w:sz w:val="24"/>
-          <w:szCs w:val="24"/>
-        </w:rPr>
-        <w:t>n-nek, akkor a ./frontend/.env file-ban is átt kell írnunk a REACT_APP_ACCESS_TOKEN kúlcs értékét, és újra buildelni a frontendet a docker-compose</w:t>
-      </w:r>
-      <w:r>
-        <w:rPr>
-          <w:rFonts w:ascii="Times New Roman" w:hAnsi="Times New Roman" w:cs="Times New Roman"/>
-          <w:sz w:val="24"/>
-          <w:szCs w:val="24"/>
-        </w:rPr>
-        <w:t xml:space="preserve"> build frontend paranccsal, majd újraindítani a service-t, docker-compose restart frontend.</w:t>
-      </w:r>
-    </w:p>
-    <w:p>
-      <w:pPr>
-        <w:spacing w:after="240" w:line="360" w:lineRule="auto"/>
-        <w:rPr>
-          <w:rFonts w:ascii="Times New Roman" w:hAnsi="Times New Roman" w:cs="Times New Roman"/>
-          <w:sz w:val="24"/>
-          <w:szCs w:val="24"/>
-        </w:rPr>
-      </w:pPr>
-      <w:r>
-        <w:rPr>
-          <w:rFonts w:ascii="Times New Roman" w:hAnsi="Times New Roman" w:cs="Times New Roman"/>
-          <w:sz w:val="24"/>
-          <w:szCs w:val="24"/>
-        </w:rPr>
+    <w:bookmarkEnd w:id="7"/>
+    <w:p>
+      <w:pPr>
+        <w:spacing w:after="240"/>
+        <w:rPr>
+          <w:rFonts w:cs="Times New Roman"/>
+          <w:szCs w:val="24"/>
+        </w:rPr>
+      </w:pPr>
+      <w:r>
+        <w:rPr>
+          <w:rFonts w:cs="Times New Roman"/>
+          <w:szCs w:val="24"/>
+        </w:rPr>
+        <w:t>A ’diploma-2020’ értéktől eltérő access token esetén a követkzező lépéseket kell megtennünk:</w:t>
+      </w:r>
+    </w:p>
+    <w:p>
+      <w:pPr>
+        <w:pStyle w:val="ListParagraph"/>
+        <w:numPr>
+          <w:ilvl w:val="0"/>
+          <w:numId w:val="9"/>
+        </w:numPr>
+        <w:spacing w:after="240"/>
+        <w:rPr>
+          <w:rFonts w:cs="Times New Roman"/>
+          <w:szCs w:val="24"/>
+        </w:rPr>
+      </w:pPr>
+      <w:r>
+        <w:rPr>
+          <w:rFonts w:cs="Times New Roman"/>
+          <w:szCs w:val="24"/>
+        </w:rPr>
+        <w:t xml:space="preserve">A ./frontend/.env fájlban a </w:t>
+      </w:r>
+      <w:r>
+        <w:rPr>
+          <w:rFonts w:cs="Times New Roman"/>
+          <w:b/>
+          <w:szCs w:val="24"/>
+        </w:rPr>
+        <w:t>REACT_APP_ACCESS_TOKEN</w:t>
+      </w:r>
+      <w:r>
+        <w:rPr>
+          <w:rFonts w:cs="Times New Roman"/>
+          <w:b/>
+          <w:szCs w:val="24"/>
+        </w:rPr>
+        <w:t xml:space="preserve"> </w:t>
+      </w:r>
+      <w:r>
+        <w:rPr>
+          <w:rFonts w:cs="Times New Roman"/>
+          <w:szCs w:val="24"/>
+        </w:rPr>
+        <w:t>kúlcs értékének a telepítéskor megadodd</w:t>
+      </w:r>
+      <w:r>
+        <w:rPr>
+          <w:rFonts w:cs="Times New Roman"/>
+          <w:szCs w:val="24"/>
+        </w:rPr>
+        <w:t xml:space="preserve"> &lt;access-token&gt;</w:t>
+      </w:r>
+      <w:r>
+        <w:rPr>
+          <w:rFonts w:cs="Times New Roman"/>
+          <w:szCs w:val="24"/>
+        </w:rPr>
+        <w:t xml:space="preserve"> értéket kell </w:t>
+      </w:r>
+      <w:r>
+        <w:rPr>
+          <w:rFonts w:cs="Times New Roman"/>
+          <w:szCs w:val="24"/>
+        </w:rPr>
+        <w:t>adni</w:t>
+      </w:r>
+      <w:r>
+        <w:rPr>
+          <w:rFonts w:cs="Times New Roman"/>
+          <w:szCs w:val="24"/>
+        </w:rPr>
+        <w:t>.</w:t>
+      </w:r>
+    </w:p>
+    <w:p>
+      <w:pPr>
+        <w:pStyle w:val="ListParagraph"/>
+        <w:numPr>
+          <w:ilvl w:val="0"/>
+          <w:numId w:val="9"/>
+        </w:numPr>
+        <w:spacing w:after="240"/>
+        <w:rPr>
+          <w:rFonts w:cs="Times New Roman"/>
+          <w:szCs w:val="24"/>
+        </w:rPr>
+      </w:pPr>
+      <w:r>
+        <w:rPr>
+          <w:rFonts w:cs="Times New Roman"/>
+          <w:szCs w:val="24"/>
+        </w:rPr>
+        <w:t xml:space="preserve">Újrabuildelni a frontend service-t a </w:t>
+      </w:r>
+      <w:r>
+        <w:rPr>
+          <w:rFonts w:cs="Times New Roman"/>
+          <w:i/>
+          <w:szCs w:val="24"/>
+        </w:rPr>
+        <w:t>docker-compose build frontend</w:t>
+      </w:r>
+      <w:r>
+        <w:rPr>
+          <w:rFonts w:cs="Times New Roman"/>
+          <w:i/>
+          <w:szCs w:val="24"/>
+        </w:rPr>
+        <w:t xml:space="preserve"> </w:t>
+      </w:r>
+      <w:r>
+        <w:rPr>
+          <w:rFonts w:cs="Times New Roman"/>
+          <w:szCs w:val="24"/>
+        </w:rPr>
+        <w:t>paranccsal</w:t>
+      </w:r>
+    </w:p>
+    <w:p>
+      <w:pPr>
+        <w:pStyle w:val="ListParagraph"/>
+        <w:numPr>
+          <w:ilvl w:val="0"/>
+          <w:numId w:val="9"/>
+        </w:numPr>
+        <w:spacing w:after="240"/>
+        <w:rPr>
+          <w:rFonts w:cs="Times New Roman"/>
+          <w:szCs w:val="24"/>
+        </w:rPr>
+      </w:pPr>
+      <w:r>
+        <w:rPr>
+          <w:rFonts w:cs="Times New Roman"/>
+          <w:szCs w:val="24"/>
+        </w:rPr>
+        <w:t>Leállítani a jelenlegi serviceket (</w:t>
+      </w:r>
+      <w:r>
+        <w:rPr>
+          <w:rFonts w:cs="Times New Roman"/>
+          <w:i/>
+          <w:szCs w:val="24"/>
+        </w:rPr>
+        <w:t>docker-compose down</w:t>
+      </w:r>
+      <w:r>
+        <w:rPr>
+          <w:rFonts w:cs="Times New Roman"/>
+          <w:szCs w:val="24"/>
+        </w:rPr>
+        <w:t>)</w:t>
+      </w:r>
+    </w:p>
+    <w:p>
+      <w:pPr>
+        <w:pStyle w:val="ListParagraph"/>
+        <w:numPr>
+          <w:ilvl w:val="0"/>
+          <w:numId w:val="9"/>
+        </w:numPr>
+        <w:spacing w:after="240"/>
+        <w:rPr>
+          <w:rFonts w:cs="Times New Roman"/>
+          <w:szCs w:val="24"/>
+        </w:rPr>
+      </w:pPr>
+      <w:r>
+        <w:rPr>
+          <w:rFonts w:cs="Times New Roman"/>
+          <w:szCs w:val="24"/>
+        </w:rPr>
+        <w:t>M</w:t>
+      </w:r>
+      <w:r>
+        <w:rPr>
+          <w:rFonts w:cs="Times New Roman"/>
+          <w:szCs w:val="24"/>
+        </w:rPr>
+        <w:t>a</w:t>
+      </w:r>
+      <w:r>
+        <w:rPr>
+          <w:rFonts w:cs="Times New Roman"/>
+          <w:szCs w:val="24"/>
+        </w:rPr>
+        <w:t>j</w:t>
+      </w:r>
+      <w:r>
+        <w:rPr>
+          <w:rFonts w:cs="Times New Roman"/>
+          <w:szCs w:val="24"/>
+        </w:rPr>
+        <w:t>d újraindítani (</w:t>
+      </w:r>
+      <w:r>
+        <w:rPr>
+          <w:rFonts w:cs="Times New Roman"/>
+          <w:i/>
+          <w:szCs w:val="24"/>
+        </w:rPr>
+        <w:t>docker-compose up --detach --scale compiler=0</w:t>
+      </w:r>
+      <w:r>
+        <w:rPr>
+          <w:rFonts w:cs="Times New Roman"/>
+          <w:szCs w:val="24"/>
+        </w:rPr>
+        <w:t>)</w:t>
+      </w:r>
+    </w:p>
+    <w:p>
+      <w:pPr>
+        <w:pStyle w:val="Heading3"/>
+      </w:pPr>
+      <w:bookmarkStart w:id="8" w:name="_Toc58172939"/>
+      <w:r>
         <w:t xml:space="preserve">2.2.2 </w:t>
       </w:r>
       <w:r>
-        <w:rPr>
-          <w:rFonts w:ascii="Times New Roman" w:hAnsi="Times New Roman" w:cs="Times New Roman"/>
-          <w:sz w:val="24"/>
-          <w:szCs w:val="24"/>
-        </w:rPr>
         <w:t>Már inicializált adatbázissal</w:t>
       </w:r>
+      <w:bookmarkEnd w:id="8"/>
+    </w:p>
+    <w:p>
+      <w:pPr>
+        <w:spacing w:after="240"/>
+        <w:rPr>
+          <w:rFonts w:cs="Times New Roman"/>
+          <w:szCs w:val="24"/>
+        </w:rPr>
+      </w:pPr>
+      <w:r>
+        <w:rPr>
+          <w:rFonts w:cs="Times New Roman"/>
+          <w:szCs w:val="24"/>
+        </w:rPr>
+        <w:t>Ha már korábban elvégeztük 2.2.1 lépéseit, a következő képpen tudjuk elindítani az alkalmazást:</w:t>
+      </w:r>
+    </w:p>
+    <w:p>
+      <w:pPr>
+        <w:pStyle w:val="ListParagraph"/>
+        <w:numPr>
+          <w:ilvl w:val="0"/>
+          <w:numId w:val="7"/>
+        </w:numPr>
+        <w:spacing w:after="240"/>
+        <w:rPr>
+          <w:rFonts w:cs="Times New Roman"/>
+          <w:i/>
+          <w:szCs w:val="24"/>
+        </w:rPr>
+      </w:pPr>
+      <w:r>
+        <w:rPr>
+          <w:rFonts w:cs="Times New Roman"/>
+          <w:i/>
+          <w:szCs w:val="24"/>
+        </w:rPr>
+        <w:t>docker-compose up --detach --scale compiler=0</w:t>
+      </w:r>
+    </w:p>
+    <w:p>
+      <w:pPr>
+        <w:spacing w:line="259" w:lineRule="auto"/>
+        <w:rPr>
+          <w:rFonts w:eastAsiaTheme="majorEastAsia" w:cstheme="majorBidi"/>
+          <w:sz w:val="28"/>
+          <w:szCs w:val="26"/>
+        </w:rPr>
+      </w:pPr>
+      <w:r>
+        <w:br w:type="page"/>
+      </w:r>
+    </w:p>
+    <w:p>
+      <w:pPr>
+        <w:pStyle w:val="Heading2"/>
+      </w:pPr>
+      <w:bookmarkStart w:id="9" w:name="_Toc58172940"/>
+      <w:r>
+        <w:lastRenderedPageBreak/>
+        <w:t>2.3 Content management system felhasználói felület</w:t>
+      </w:r>
+      <w:bookmarkEnd w:id="9"/>
+    </w:p>
+    <w:p>
+      <w:pPr>
+        <w:rPr>
+          <w:rFonts w:cs="Times New Roman"/>
+          <w:szCs w:val="24"/>
+        </w:rPr>
+      </w:pPr>
+      <w:r>
+        <w:rPr>
+          <w:rFonts w:cs="Times New Roman"/>
+          <w:szCs w:val="24"/>
+        </w:rPr>
+        <w:t xml:space="preserve">Az </w:t>
+      </w:r>
+      <w:r>
+        <w:rPr>
+          <w:rFonts w:cs="Times New Roman"/>
+          <w:szCs w:val="24"/>
+        </w:rPr>
+        <w:t xml:space="preserve">alkalmazásban megjelenő tartalmat ezenen a felületen keresztük tudjuk szerkeszteni, illetve bizonyos entitások státuszát változtatni. </w:t>
+      </w:r>
+    </w:p>
+    <w:p>
+      <w:r>
+        <w:t xml:space="preserve">A felületet az alap beállításokkal a szerver 8080-as portján tudjuk elértni. Esetünkben ez a lokális szerver, tehát az elérési útvonal a következő: </w:t>
+      </w:r>
+      <w:hyperlink r:id="rId16" w:history="1">
+        <w:r>
+          <w:rPr>
+            <w:rStyle w:val="Hyperlink"/>
+          </w:rPr>
+          <w:t>http://localhost:8080</w:t>
+        </w:r>
+      </w:hyperlink>
+      <w:r>
+        <w:t>.</w:t>
+      </w:r>
+    </w:p>
+    <w:p>
+      <w:r>
+        <w:rPr>
+          <w:noProof/>
+          <w:lang w:eastAsia="hu-HU"/>
+        </w:rPr>
+        <w:drawing>
+          <wp:anchor distT="0" distB="0" distL="114300" distR="114300" simplePos="0" relativeHeight="251662336" behindDoc="0" locked="0" layoutInCell="1" allowOverlap="1">
+            <wp:simplePos x="0" y="0"/>
+            <wp:positionH relativeFrom="margin">
+              <wp:align>right</wp:align>
+            </wp:positionH>
+            <wp:positionV relativeFrom="paragraph">
+              <wp:posOffset>12065</wp:posOffset>
+            </wp:positionV>
+            <wp:extent cx="3371850" cy="946221"/>
+            <wp:effectExtent l="0" t="0" r="0" b="6350"/>
+            <wp:wrapSquare wrapText="bothSides"/>
+            <wp:docPr id="18" name="Picture 18"/>
+            <wp:cNvGraphicFramePr>
+              <a:graphicFrameLocks xmlns:a="http://schemas.openxmlformats.org/drawingml/2006/main" noChangeAspect="1"/>
+            </wp:cNvGraphicFramePr>
+            <a:graphic xmlns:a="http://schemas.openxmlformats.org/drawingml/2006/main">
+              <a:graphicData uri="http://schemas.openxmlformats.org/drawingml/2006/picture">
+                <pic:pic xmlns:pic="http://schemas.openxmlformats.org/drawingml/2006/picture">
+                  <pic:nvPicPr>
+                    <pic:cNvPr id="1" name=""/>
+                    <pic:cNvPicPr/>
+                  </pic:nvPicPr>
+                  <pic:blipFill>
+                    <a:blip r:embed="rId17">
+                      <a:extLst>
+                        <a:ext uri="{28A0092B-C50C-407E-A947-70E740481C1C}">
+                          <a14:useLocalDpi xmlns:a14="http://schemas.microsoft.com/office/drawing/2010/main" val="0"/>
+                        </a:ext>
+                      </a:extLst>
+                    </a:blip>
+                    <a:stretch>
+                      <a:fillRect/>
+                    </a:stretch>
+                  </pic:blipFill>
+                  <pic:spPr>
+                    <a:xfrm>
+                      <a:off x="0" y="0"/>
+                      <a:ext cx="3371850" cy="946221"/>
+                    </a:xfrm>
+                    <a:prstGeom prst="rect">
+                      <a:avLst/>
+                    </a:prstGeom>
+                  </pic:spPr>
+                </pic:pic>
+              </a:graphicData>
+            </a:graphic>
+          </wp:anchor>
+        </w:drawing>
+      </w:r>
+      <w:r>
+        <w:t>A port számot módosíthatjuk</w:t>
+      </w:r>
+      <w:r>
+        <w:t>,</w:t>
+      </w:r>
+      <w:r>
+        <w:t xml:space="preserve"> ha a projekt gyökér szintén levő </w:t>
+      </w:r>
+      <w:r>
+        <w:rPr>
+          <w:i/>
+        </w:rPr>
+        <w:t>docker-compose.yml</w:t>
+      </w:r>
+      <w:r>
+        <w:rPr>
+          <w:i/>
+        </w:rPr>
+        <w:t xml:space="preserve"> </w:t>
+      </w:r>
+      <w:r>
+        <w:t>file-ban átírjuk az alábbi értéket:</w:t>
+      </w:r>
+    </w:p>
+    <w:p>
+      <w:pPr>
+        <w:pStyle w:val="Heading3"/>
+      </w:pPr>
+      <w:bookmarkStart w:id="10" w:name="_Toc58172941"/>
+      <w:r>
+        <w:t>2.3.1 Bejelentkezési képernyő</w:t>
+      </w:r>
+      <w:bookmarkEnd w:id="10"/>
+    </w:p>
+    <w:p>
+      <w:r>
+        <w:t>Az következő felülettel találkozhatunk, ha meglátogatjuk a fentebbi linket.</w:t>
+      </w:r>
+      <w:r>
+        <w:t xml:space="preserve"> </w:t>
+      </w:r>
+      <w:r>
+        <w:t>Itt a telepítésnél megadodd email és jelszó párossal léphetünk be.</w:t>
+      </w:r>
+      <w:r>
+        <w:t xml:space="preserve"> A rendszer sütik segítségével megjegyzi a belépési adatainkat, így azokat nem kell minden alkalommal új</w:t>
+      </w:r>
+      <w:r>
+        <w:t>ra</w:t>
+      </w:r>
+      <w:r>
+        <w:t xml:space="preserve"> megadnunk.</w:t>
+      </w:r>
+    </w:p>
+    <w:p>
+      <w:r>
+        <w:rPr>
+          <w:noProof/>
+          <w:lang w:eastAsia="hu-HU"/>
+        </w:rPr>
+        <w:drawing>
+          <wp:inline distT="0" distB="0" distL="0" distR="0" wp14:anchorId="559C81DE" wp14:editId="702EFFC1">
+            <wp:extent cx="5953208" cy="3380590"/>
+            <wp:effectExtent l="0" t="0" r="0" b="0"/>
+            <wp:docPr id="19" name="Picture 19"/>
+            <wp:cNvGraphicFramePr>
+              <a:graphicFrameLocks xmlns:a="http://schemas.openxmlformats.org/drawingml/2006/main" noChangeAspect="1"/>
+            </wp:cNvGraphicFramePr>
+            <a:graphic xmlns:a="http://schemas.openxmlformats.org/drawingml/2006/main">
+              <a:graphicData uri="http://schemas.openxmlformats.org/drawingml/2006/picture">
+                <pic:pic xmlns:pic="http://schemas.openxmlformats.org/drawingml/2006/picture">
+                  <pic:nvPicPr>
+                    <pic:cNvPr id="1" name=""/>
+                    <pic:cNvPicPr/>
+                  </pic:nvPicPr>
+                  <pic:blipFill>
+                    <a:blip r:embed="rId18" cstate="print">
+                      <a:extLst>
+                        <a:ext uri="{28A0092B-C50C-407E-A947-70E740481C1C}">
+                          <a14:useLocalDpi xmlns:a14="http://schemas.microsoft.com/office/drawing/2010/main" val="0"/>
+                        </a:ext>
+                      </a:extLst>
+                    </a:blip>
+                    <a:stretch>
+                      <a:fillRect/>
+                    </a:stretch>
+                  </pic:blipFill>
+                  <pic:spPr>
+                    <a:xfrm>
+                      <a:off x="0" y="0"/>
+                      <a:ext cx="6020160" cy="3418609"/>
+                    </a:xfrm>
+                    <a:prstGeom prst="rect">
+                      <a:avLst/>
+                    </a:prstGeom>
+                  </pic:spPr>
+                </pic:pic>
+              </a:graphicData>
+            </a:graphic>
+          </wp:inline>
+        </w:drawing>
+      </w:r>
+    </w:p>
+    <w:p>
+      <w:pPr>
+        <w:pStyle w:val="Heading3"/>
+      </w:pPr>
+      <w:bookmarkStart w:id="11" w:name="_Toc58172942"/>
+      <w:r>
+        <w:lastRenderedPageBreak/>
+        <w:t>2.3.2</w:t>
+      </w:r>
+      <w:r>
+        <w:t xml:space="preserve"> Kezdő képernyő</w:t>
+      </w:r>
+      <w:bookmarkEnd w:id="11"/>
+    </w:p>
+    <w:p>
+      <w:r>
+        <w:rPr>
+          <w:noProof/>
+          <w:lang w:eastAsia="hu-HU"/>
+        </w:rPr>
+        <w:drawing>
+          <wp:inline distT="0" distB="0" distL="0" distR="0">
+            <wp:extent cx="5753100" cy="2828925"/>
+            <wp:effectExtent l="0" t="0" r="0" b="9525"/>
+            <wp:docPr id="21" name="Picture 21"/>
+            <wp:cNvGraphicFramePr>
+              <a:graphicFrameLocks xmlns:a="http://schemas.openxmlformats.org/drawingml/2006/main" noChangeAspect="1"/>
+            </wp:cNvGraphicFramePr>
+            <a:graphic xmlns:a="http://schemas.openxmlformats.org/drawingml/2006/main">
+              <a:graphicData uri="http://schemas.openxmlformats.org/drawingml/2006/picture">
+                <pic:pic xmlns:pic="http://schemas.openxmlformats.org/drawingml/2006/picture">
+                  <pic:nvPicPr>
+                    <pic:cNvPr id="0" name="Picture 5"/>
+                    <pic:cNvPicPr>
+                      <a:picLocks noChangeAspect="1" noChangeArrowheads="1"/>
+                    </pic:cNvPicPr>
+                  </pic:nvPicPr>
+                  <pic:blipFill rotWithShape="1">
+                    <a:blip r:embed="rId19">
+                      <a:extLst>
+                        <a:ext uri="{28A0092B-C50C-407E-A947-70E740481C1C}">
+                          <a14:useLocalDpi xmlns:a14="http://schemas.microsoft.com/office/drawing/2010/main" val="0"/>
+                        </a:ext>
+                      </a:extLst>
+                    </a:blip>
+                    <a:srcRect r="166" b="49057"/>
+                    <a:stretch/>
+                  </pic:blipFill>
+                  <pic:spPr bwMode="auto">
+                    <a:xfrm>
+                      <a:off x="0" y="0"/>
+                      <a:ext cx="5753100" cy="2828925"/>
+                    </a:xfrm>
+                    <a:prstGeom prst="rect">
+                      <a:avLst/>
+                    </a:prstGeom>
+                    <a:noFill/>
+                    <a:ln>
+                      <a:noFill/>
+                    </a:ln>
+                    <a:extLst>
+                      <a:ext uri="{53640926-AAD7-44D8-BBD7-CCE9431645EC}">
+                        <a14:shadowObscured xmlns:a14="http://schemas.microsoft.com/office/drawing/2010/main"/>
+                      </a:ext>
+                    </a:extLst>
+                  </pic:spPr>
+                </pic:pic>
+              </a:graphicData>
+            </a:graphic>
+          </wp:inline>
+        </w:drawing>
+      </w:r>
+    </w:p>
+    <w:p>
+      <w:r>
+        <w:t>A kékkel jelölt dobozban láthatjuk a collection-öket, ezek az egyes elemek csoportosítására szolgálnak. Itt tudjuk az elemeket kilistázni, bizonyos elemekre szűrni, illetve új elemet hozzáadni. Fontos megjegyezni hogy a Home collection egyke, ami annyit jelent, hogy a másik kettővel ellenkezőleg csak egy darab példány létezik. Rákkatintva egyből annak az egy elemnek a szerkesztő képernyője jelenik meg.</w:t>
+      </w:r>
+    </w:p>
+    <w:p>
+      <w:r>
+        <w:t>Zöldel látható a felhasználók kezelésére szolgáló felület, itt lehet új felhasználókat hozzáadni, vagy meglévők adatait, státuszát szerkeszteni.</w:t>
+      </w:r>
+    </w:p>
+    <w:p>
+      <w:r>
+        <w:t>Piros színnel pedig a cms-be feltöltött fileokat-, média tartalmakat tekinthetjük meg, illetve adhatunk hozzá újakat.</w:t>
+      </w:r>
+    </w:p>
+    <w:p>
+      <w:pPr>
+        <w:pStyle w:val="Heading3"/>
+      </w:pPr>
+      <w:bookmarkStart w:id="12" w:name="_Toc58172943"/>
+      <w:r>
+        <w:t>2.3.4 Leckék szerkesztése</w:t>
+      </w:r>
+      <w:bookmarkEnd w:id="12"/>
+    </w:p>
+    <w:p>
+      <w:r>
+        <w:rPr>
+          <w:noProof/>
+          <w:lang w:eastAsia="hu-HU"/>
+        </w:rPr>
+        <w:drawing>
+          <wp:inline distT="0" distB="0" distL="0" distR="0">
+            <wp:extent cx="5753100" cy="1295400"/>
+            <wp:effectExtent l="0" t="0" r="0" b="0"/>
+            <wp:docPr id="24" name="Picture 24"/>
+            <wp:cNvGraphicFramePr>
+              <a:graphicFrameLocks xmlns:a="http://schemas.openxmlformats.org/drawingml/2006/main" noChangeAspect="1"/>
+            </wp:cNvGraphicFramePr>
+            <a:graphic xmlns:a="http://schemas.openxmlformats.org/drawingml/2006/main">
+              <a:graphicData uri="http://schemas.openxmlformats.org/drawingml/2006/picture">
+                <pic:pic xmlns:pic="http://schemas.openxmlformats.org/drawingml/2006/picture">
+                  <pic:nvPicPr>
+                    <pic:cNvPr id="0" name="Picture 8"/>
+                    <pic:cNvPicPr>
+                      <a:picLocks noChangeAspect="1" noChangeArrowheads="1"/>
+                    </pic:cNvPicPr>
+                  </pic:nvPicPr>
+                  <pic:blipFill>
+                    <a:blip r:embed="rId20" cstate="print">
+                      <a:extLst>
+                        <a:ext uri="{28A0092B-C50C-407E-A947-70E740481C1C}">
+                          <a14:useLocalDpi xmlns:a14="http://schemas.microsoft.com/office/drawing/2010/main" val="0"/>
+                        </a:ext>
+                      </a:extLst>
+                    </a:blip>
+                    <a:srcRect/>
+                    <a:stretch>
+                      <a:fillRect/>
+                    </a:stretch>
+                  </pic:blipFill>
+                  <pic:spPr bwMode="auto">
+                    <a:xfrm>
+                      <a:off x="0" y="0"/>
+                      <a:ext cx="5753100" cy="1295400"/>
+                    </a:xfrm>
+                    <a:prstGeom prst="rect">
+                      <a:avLst/>
+                    </a:prstGeom>
+                    <a:noFill/>
+                    <a:ln>
+                      <a:noFill/>
+                    </a:ln>
+                  </pic:spPr>
+                </pic:pic>
+              </a:graphicData>
+            </a:graphic>
+          </wp:inline>
+        </w:drawing>
+      </w:r>
+    </w:p>
+    <w:p>
+      <w:r>
+        <w:t>Két féle képpen tudjuk megjeníteni a részletes szerkesztői nézetet. A kék színnel jelölt hozzáadás gomb megnyomásával, ekkor egy új leckét hozunk létre. Illetve, ha a kilistázott elemek egyikére rákattintunk.</w:t>
+      </w:r>
+      <w:r>
+        <w:t xml:space="preserve"> A státusz oszlopban a kék pötty jelzi azt, hogy az adott lecke publikálva van, és listázva van az alkalmazásban. Piszkozat esetén szürkével jelölt.</w:t>
+      </w:r>
+    </w:p>
+    <w:p>
+      <w:r>
+        <w:lastRenderedPageBreak/>
+        <w:t>Egy leckének nyolc szerkeszthező mezője van</w:t>
+      </w:r>
+    </w:p>
+    <w:p>
+      <w:pPr>
+        <w:pStyle w:val="ListParagraph"/>
+        <w:numPr>
+          <w:ilvl w:val="0"/>
+          <w:numId w:val="7"/>
+        </w:numPr>
+      </w:pPr>
+      <w:r>
+        <w:t>status</w:t>
+      </w:r>
+    </w:p>
+    <w:p>
+      <w:pPr>
+        <w:pStyle w:val="ListParagraph"/>
+        <w:numPr>
+          <w:ilvl w:val="0"/>
+          <w:numId w:val="7"/>
+        </w:numPr>
+      </w:pPr>
+      <w:r>
+        <w:t>name</w:t>
+      </w:r>
+    </w:p>
+    <w:p>
+      <w:pPr>
+        <w:pStyle w:val="ListParagraph"/>
+        <w:numPr>
+          <w:ilvl w:val="0"/>
+          <w:numId w:val="7"/>
+        </w:numPr>
+      </w:pPr>
+      <w:r>
+        <w:t>url_alias</w:t>
+      </w:r>
+    </w:p>
+    <w:p>
+      <w:pPr>
+        <w:pStyle w:val="ListParagraph"/>
+        <w:numPr>
+          <w:ilvl w:val="0"/>
+          <w:numId w:val="7"/>
+        </w:numPr>
+      </w:pPr>
+      <w:r>
+        <w:t>difficulty</w:t>
+      </w:r>
+    </w:p>
+    <w:p>
+      <w:pPr>
+        <w:pStyle w:val="ListParagraph"/>
+        <w:numPr>
+          <w:ilvl w:val="0"/>
+          <w:numId w:val="7"/>
+        </w:numPr>
+      </w:pPr>
+      <w:r>
+        <w:t>icon</w:t>
+      </w:r>
+    </w:p>
+    <w:p>
+      <w:pPr>
+        <w:pStyle w:val="ListParagraph"/>
+        <w:numPr>
+          <w:ilvl w:val="0"/>
+          <w:numId w:val="7"/>
+        </w:numPr>
+      </w:pPr>
+      <w:r>
+        <w:t>description</w:t>
+      </w:r>
+    </w:p>
+    <w:p>
+      <w:pPr>
+        <w:pStyle w:val="ListParagraph"/>
+        <w:numPr>
+          <w:ilvl w:val="0"/>
+          <w:numId w:val="7"/>
+        </w:numPr>
+      </w:pPr>
+      <w:r>
+        <w:t>slides</w:t>
+      </w:r>
+    </w:p>
+    <w:p>
+      <w:pPr>
+        <w:pStyle w:val="ListParagraph"/>
+        <w:numPr>
+          <w:ilvl w:val="0"/>
+          <w:numId w:val="7"/>
+        </w:numPr>
+      </w:pPr>
+      <w:r>
+        <w:t>exercise</w:t>
+      </w:r>
+    </w:p>
+    <w:p>
+      <w:r>
+        <w:t>Status:</w:t>
+      </w:r>
+    </w:p>
+    <w:p>
+      <w:r>
+        <w:t xml:space="preserve">Három választási lehetőségünk van, </w:t>
+      </w:r>
+      <w:r>
+        <w:rPr>
+          <w:i/>
+        </w:rPr>
+        <w:t>Published</w:t>
+      </w:r>
+      <w:r>
+        <w:rPr>
+          <w:i/>
+        </w:rPr>
+        <w:t>, Draft, Deleted</w:t>
+      </w:r>
+      <w:r>
+        <w:t>. Draft esetén nincs listázva az adott lecke az alkalmazásban. Fontos hogy csak olyan leckét állítsunk Published-re amihez a feladatok részét is elkészítettük már, és össze is kötöttük a kettőt az exercise mező segítségével. Ez egy lenyíló mező ahol kiválaszthatjuk név alapján a megfelelő feladatot.</w:t>
+      </w:r>
+    </w:p>
+    <w:p>
+      <w:r>
+        <w:t>Url_alias:</w:t>
+      </w:r>
+    </w:p>
+    <w:p>
+      <w:r>
+        <w:t>Ez egy kötelező szövegmező. Az angol ábécé kis betűi, illetve kötőjel használható benne. Ez a szöveg fog megjelenni a böngésző url részében, ha megnyitjuk</w:t>
+      </w:r>
+      <w:r>
+        <w:t xml:space="preserve"> a leckét.</w:t>
+      </w:r>
+      <w:r>
+        <w:br/>
+      </w:r>
+      <w:r>
+        <w:t>Példa:</w:t>
+      </w:r>
+    </w:p>
+    <w:p>
+      <w:r>
+        <w:rPr>
+          <w:noProof/>
+          <w:lang w:eastAsia="hu-HU"/>
+        </w:rPr>
+        <w:drawing>
+          <wp:inline distT="0" distB="0" distL="0" distR="0" wp14:anchorId="1BDD33BC" wp14:editId="3D8A9ACA">
+            <wp:extent cx="3562350" cy="295275"/>
+            <wp:effectExtent l="0" t="0" r="0" b="9525"/>
+            <wp:docPr id="25" name="Picture 25"/>
+            <wp:cNvGraphicFramePr>
+              <a:graphicFrameLocks xmlns:a="http://schemas.openxmlformats.org/drawingml/2006/main" noChangeAspect="1"/>
+            </wp:cNvGraphicFramePr>
+            <a:graphic xmlns:a="http://schemas.openxmlformats.org/drawingml/2006/main">
+              <a:graphicData uri="http://schemas.openxmlformats.org/drawingml/2006/picture">
+                <pic:pic xmlns:pic="http://schemas.openxmlformats.org/drawingml/2006/picture">
+                  <pic:nvPicPr>
+                    <pic:cNvPr id="1" name=""/>
+                    <pic:cNvPicPr/>
+                  </pic:nvPicPr>
+                  <pic:blipFill>
+                    <a:blip r:embed="rId21"/>
+                    <a:stretch>
+                      <a:fillRect/>
+                    </a:stretch>
+                  </pic:blipFill>
+                  <pic:spPr>
+                    <a:xfrm>
+                      <a:off x="0" y="0"/>
+                      <a:ext cx="3562350" cy="295275"/>
+                    </a:xfrm>
+                    <a:prstGeom prst="rect">
+                      <a:avLst/>
+                    </a:prstGeom>
+                  </pic:spPr>
+                </pic:pic>
+              </a:graphicData>
+            </a:graphic>
+          </wp:inline>
+        </w:drawing>
+      </w:r>
+    </w:p>
+    <w:p>
+      <w:r>
+        <w:t>Difficulty:</w:t>
+      </w:r>
+    </w:p>
+    <w:p>
+      <w:r>
+        <w:t xml:space="preserve">Ez egy </w:t>
+      </w:r>
+      <w:r>
+        <w:t xml:space="preserve">kötelező lenyíló mező. Három lehetőségünk van </w:t>
+      </w:r>
+      <w:r>
+        <w:rPr>
+          <w:i/>
+        </w:rPr>
+        <w:t>Easy, Intermediate, Professional</w:t>
+      </w:r>
+      <w:r>
+        <w:t>. Azt befolyásolja ez a mező, hogy a menüben melyik kategóra alá kerüljön a lecke, illetve jelzést is az a felhasználónak a lecke nehézségéről.</w:t>
+      </w:r>
+    </w:p>
+    <w:p>
+      <w:r>
+        <w:rPr>
+          <w:noProof/>
+          <w:lang w:eastAsia="hu-HU"/>
+        </w:rPr>
+        <w:drawing>
+          <wp:anchor distT="0" distB="0" distL="114300" distR="114300" simplePos="0" relativeHeight="251663360" behindDoc="0" locked="0" layoutInCell="1" allowOverlap="1">
+            <wp:simplePos x="0" y="0"/>
+            <wp:positionH relativeFrom="margin">
+              <wp:align>right</wp:align>
+            </wp:positionH>
+            <wp:positionV relativeFrom="paragraph">
+              <wp:posOffset>12065</wp:posOffset>
+            </wp:positionV>
+            <wp:extent cx="3154045" cy="1304290"/>
+            <wp:effectExtent l="0" t="0" r="8255" b="0"/>
+            <wp:wrapSquare wrapText="bothSides"/>
+            <wp:docPr id="26" name="Picture 26"/>
+            <wp:cNvGraphicFramePr>
+              <a:graphicFrameLocks xmlns:a="http://schemas.openxmlformats.org/drawingml/2006/main" noChangeAspect="1"/>
+            </wp:cNvGraphicFramePr>
+            <a:graphic xmlns:a="http://schemas.openxmlformats.org/drawingml/2006/main">
+              <a:graphicData uri="http://schemas.openxmlformats.org/drawingml/2006/picture">
+                <pic:pic xmlns:pic="http://schemas.openxmlformats.org/drawingml/2006/picture">
+                  <pic:nvPicPr>
+                    <pic:cNvPr id="1" name=""/>
+                    <pic:cNvPicPr/>
+                  </pic:nvPicPr>
+                  <pic:blipFill>
+                    <a:blip r:embed="rId22" cstate="print">
+                      <a:extLst>
+                        <a:ext uri="{28A0092B-C50C-407E-A947-70E740481C1C}">
+                          <a14:useLocalDpi xmlns:a14="http://schemas.microsoft.com/office/drawing/2010/main" val="0"/>
+                        </a:ext>
+                      </a:extLst>
+                    </a:blip>
+                    <a:stretch>
+                      <a:fillRect/>
+                    </a:stretch>
+                  </pic:blipFill>
+                  <pic:spPr>
+                    <a:xfrm>
+                      <a:off x="0" y="0"/>
+                      <a:ext cx="3154045" cy="1304290"/>
+                    </a:xfrm>
+                    <a:prstGeom prst="rect">
+                      <a:avLst/>
+                    </a:prstGeom>
+                  </pic:spPr>
+                </pic:pic>
+              </a:graphicData>
+            </a:graphic>
+            <wp14:sizeRelH relativeFrom="margin">
+              <wp14:pctWidth>0</wp14:pctWidth>
+            </wp14:sizeRelH>
+            <wp14:sizeRelV relativeFrom="margin">
+              <wp14:pctHeight>0</wp14:pctHeight>
+            </wp14:sizeRelV>
+          </wp:anchor>
+        </w:drawing>
+      </w:r>
+      <w:r>
+        <w:t>Icon:</w:t>
+      </w:r>
+    </w:p>
+    <w:p>
+      <w:r>
+        <w:t>Opcionális mező, a leckekártyán megjelő illusztráció. Ha nem adjuk meg, helyét a nehézséghez rendelt tölti ki.</w:t>
+      </w:r>
+      <w:r>
+        <w:br/>
+      </w:r>
+    </w:p>
+    <w:p>
+      <w:pPr>
+        <w:spacing w:line="259" w:lineRule="auto"/>
+      </w:pPr>
+      <w:r>
+        <w:br w:type="page"/>
+      </w:r>
+    </w:p>
+    <w:p>
+      <w:r>
+        <w:lastRenderedPageBreak/>
+        <w:t>Description:</w:t>
+      </w:r>
+    </w:p>
+    <w:p>
+      <w:pPr>
+        <w:rPr>
+          <w:noProof/>
+          <w:lang w:eastAsia="hu-HU"/>
+        </w:rPr>
+      </w:pPr>
+      <w:r>
+        <w:t>Kötelező szövegmező, ami összefoglalja a lecke lényegét, és érdeklődést kelt fel. A lecke kártyán jelenik meg, illetve a megnyitott lecke neve alatt.</w:t>
+      </w:r>
+      <w:r>
+        <w:rPr>
+          <w:noProof/>
+          <w:lang w:eastAsia="hu-HU"/>
+        </w:rPr>
+        <w:t xml:space="preserve"> </w:t>
+      </w:r>
+      <w:r>
+        <w:rPr>
+          <w:noProof/>
+          <w:lang w:eastAsia="hu-HU"/>
+        </w:rPr>
+        <w:drawing>
+          <wp:inline distT="0" distB="0" distL="0" distR="0" wp14:anchorId="525AA35E" wp14:editId="443F0A15">
+            <wp:extent cx="5760720" cy="1578610"/>
+            <wp:effectExtent l="0" t="0" r="0" b="2540"/>
+            <wp:docPr id="27" name="Picture 27"/>
+            <wp:cNvGraphicFramePr>
+              <a:graphicFrameLocks xmlns:a="http://schemas.openxmlformats.org/drawingml/2006/main" noChangeAspect="1"/>
+            </wp:cNvGraphicFramePr>
+            <a:graphic xmlns:a="http://schemas.openxmlformats.org/drawingml/2006/main">
+              <a:graphicData uri="http://schemas.openxmlformats.org/drawingml/2006/picture">
+                <pic:pic xmlns:pic="http://schemas.openxmlformats.org/drawingml/2006/picture">
+                  <pic:nvPicPr>
+                    <pic:cNvPr id="1" name=""/>
+                    <pic:cNvPicPr/>
+                  </pic:nvPicPr>
+                  <pic:blipFill>
+                    <a:blip r:embed="rId23"/>
+                    <a:stretch>
+                      <a:fillRect/>
+                    </a:stretch>
+                  </pic:blipFill>
+                  <pic:spPr>
+                    <a:xfrm>
+                      <a:off x="0" y="0"/>
+                      <a:ext cx="5760720" cy="1578610"/>
+                    </a:xfrm>
+                    <a:prstGeom prst="rect">
+                      <a:avLst/>
+                    </a:prstGeom>
+                  </pic:spPr>
+                </pic:pic>
+              </a:graphicData>
+            </a:graphic>
+          </wp:inline>
+        </w:drawing>
+      </w:r>
+    </w:p>
+    <w:p>
+      <w:r>
+        <w:t>Slides:</w:t>
+      </w:r>
+    </w:p>
+    <w:p>
+      <w:r>
+        <w:rPr>
+          <w:noProof/>
+          <w:lang w:eastAsia="hu-HU"/>
+        </w:rPr>
+        <w:drawing>
+          <wp:anchor distT="0" distB="0" distL="114300" distR="114300" simplePos="0" relativeHeight="251664384" behindDoc="0" locked="0" layoutInCell="1" allowOverlap="1">
+            <wp:simplePos x="0" y="0"/>
+            <wp:positionH relativeFrom="margin">
+              <wp:align>right</wp:align>
+            </wp:positionH>
+            <wp:positionV relativeFrom="paragraph">
+              <wp:posOffset>8890</wp:posOffset>
+            </wp:positionV>
+            <wp:extent cx="2896870" cy="3438525"/>
+            <wp:effectExtent l="0" t="0" r="0" b="9525"/>
+            <wp:wrapSquare wrapText="bothSides"/>
+            <wp:docPr id="28" name="Picture 28"/>
+            <wp:cNvGraphicFramePr>
+              <a:graphicFrameLocks xmlns:a="http://schemas.openxmlformats.org/drawingml/2006/main" noChangeAspect="1"/>
+            </wp:cNvGraphicFramePr>
+            <a:graphic xmlns:a="http://schemas.openxmlformats.org/drawingml/2006/main">
+              <a:graphicData uri="http://schemas.openxmlformats.org/drawingml/2006/picture">
+                <pic:pic xmlns:pic="http://schemas.openxmlformats.org/drawingml/2006/picture">
+                  <pic:nvPicPr>
+                    <pic:cNvPr id="0" name="Picture 9"/>
+                    <pic:cNvPicPr>
+                      <a:picLocks noChangeAspect="1" noChangeArrowheads="1"/>
+                    </pic:cNvPicPr>
+                  </pic:nvPicPr>
+                  <pic:blipFill>
+                    <a:blip r:embed="rId24">
+                      <a:extLst>
+                        <a:ext uri="{28A0092B-C50C-407E-A947-70E740481C1C}">
+                          <a14:useLocalDpi xmlns:a14="http://schemas.microsoft.com/office/drawing/2010/main" val="0"/>
+                        </a:ext>
+                      </a:extLst>
+                    </a:blip>
+                    <a:srcRect/>
+                    <a:stretch>
+                      <a:fillRect/>
+                    </a:stretch>
+                  </pic:blipFill>
+                  <pic:spPr bwMode="auto">
+                    <a:xfrm>
+                      <a:off x="0" y="0"/>
+                      <a:ext cx="2896870" cy="3438525"/>
+                    </a:xfrm>
+                    <a:prstGeom prst="rect">
+                      <a:avLst/>
+                    </a:prstGeom>
+                    <a:noFill/>
+                    <a:ln>
+                      <a:noFill/>
+                    </a:ln>
+                  </pic:spPr>
+                </pic:pic>
+              </a:graphicData>
+            </a:graphic>
+            <wp14:sizeRelH relativeFrom="margin">
+              <wp14:pctWidth>0</wp14:pctWidth>
+            </wp14:sizeRelH>
+            <wp14:sizeRelV relativeFrom="margin">
+              <wp14:pctHeight>0</wp14:pctHeight>
+            </wp14:sizeRelV>
+          </wp:anchor>
+        </w:drawing>
+      </w:r>
+      <w:r>
+        <w:t>Ez egy összetett mező, itt lehet megadni a tartalom lényegi részét. A lecke anyaga egy slideshow szerű felületet van prezentálva. Két entitásunk van, slide és step. Egy slide-on belűl több step-ünk is lehet, és egy step-ben lehet kódrészlet vagy szöveges tartalom.</w:t>
+      </w:r>
+      <w:r>
+        <w:t xml:space="preserve"> A slideshow-n van egy léptető amivel a következő step-et jeleníthetjük meg, vagy léphetünk vissza az előzőre. Ha el szeretnénk tüntetni az előző stepeket a slideshow-ról, kezdjünk egy új slide-ot és arra rakjunk új step-eket. A szöveg valójában html tartalmat hoz létre, tehát lehet beszúrni képeket és multimédiás tartalmat is. Van egy teljes képernyős gomb is, amivel megkönnyebíthetjük a szerkesztési élényt. Ez a fenti ábrán a világosabb szürke hátterű gomb.</w:t>
+      </w:r>
+      <w:r>
+        <w:t xml:space="preserve"> Fontos hogy igaz két mezőt látunk egy step-en belül, de csak az egyikbe írjuk tartalmat, így elkerülve a sorrendiségi problémákat. A step-eket, illetve a slide-okat átrendezhetjük ha csupánt áthúzzuk a sorrendjüket a jobboldali sáv segítségével.</w:t>
+      </w:r>
+    </w:p>
+    <w:p>
+      <w:r>
+        <w:t>Exercise:</w:t>
+      </w:r>
+    </w:p>
+    <w:p>
+      <w:r>
+        <w:t>Lenyíló mező, a rendszerben tárolt leckéket listázza ki név szerint.</w:t>
+      </w:r>
+    </w:p>
+    <w:p>
+      <w:pPr>
+        <w:pStyle w:val="Heading3"/>
+      </w:pPr>
+      <w:bookmarkStart w:id="13" w:name="_Toc58172944"/>
+      <w:r>
+        <w:lastRenderedPageBreak/>
+        <w:t>2.3.5 Feladatok szerkesztése</w:t>
+      </w:r>
+      <w:bookmarkEnd w:id="13"/>
+    </w:p>
+    <w:p>
+      <w:r>
+        <w:t>Meglévő feladatot ugyanúgy szerkeszthetünk vagy hozhatunk létre mint a leckék esetén. (ábra hivatkozás todo)</w:t>
+      </w:r>
+      <w:r>
+        <w:t>. Egy leckéhez tartozó feladat kétfajta feladatból állhat.</w:t>
+      </w:r>
+    </w:p>
+    <w:p>
+      <w:r>
+        <w:rPr>
+          <w:b/>
+          <w:noProof/>
+          <w:lang w:eastAsia="hu-HU"/>
+        </w:rPr>
+        <w:drawing>
+          <wp:anchor distT="0" distB="0" distL="114300" distR="114300" simplePos="0" relativeHeight="251665408" behindDoc="1" locked="0" layoutInCell="1" allowOverlap="1">
+            <wp:simplePos x="0" y="0"/>
+            <wp:positionH relativeFrom="margin">
+              <wp:align>right</wp:align>
+            </wp:positionH>
+            <wp:positionV relativeFrom="paragraph">
+              <wp:posOffset>10160</wp:posOffset>
+            </wp:positionV>
+            <wp:extent cx="2398395" cy="2333625"/>
+            <wp:effectExtent l="0" t="0" r="1905" b="9525"/>
+            <wp:wrapTight wrapText="bothSides">
+              <wp:wrapPolygon edited="0">
+                <wp:start x="0" y="0"/>
+                <wp:lineTo x="0" y="21512"/>
+                <wp:lineTo x="21446" y="21512"/>
+                <wp:lineTo x="21446" y="0"/>
+                <wp:lineTo x="0" y="0"/>
+              </wp:wrapPolygon>
+            </wp:wrapTight>
+            <wp:docPr id="29" name="Picture 29"/>
+            <wp:cNvGraphicFramePr>
+              <a:graphicFrameLocks xmlns:a="http://schemas.openxmlformats.org/drawingml/2006/main" noChangeAspect="1"/>
+            </wp:cNvGraphicFramePr>
+            <a:graphic xmlns:a="http://schemas.openxmlformats.org/drawingml/2006/main">
+              <a:graphicData uri="http://schemas.openxmlformats.org/drawingml/2006/picture">
+                <pic:pic xmlns:pic="http://schemas.openxmlformats.org/drawingml/2006/picture">
+                  <pic:nvPicPr>
+                    <pic:cNvPr id="1" name=""/>
+                    <pic:cNvPicPr/>
+                  </pic:nvPicPr>
+                  <pic:blipFill>
+                    <a:blip r:embed="rId25" cstate="print">
+                      <a:extLst>
+                        <a:ext uri="{28A0092B-C50C-407E-A947-70E740481C1C}">
+                          <a14:useLocalDpi xmlns:a14="http://schemas.microsoft.com/office/drawing/2010/main" val="0"/>
+                        </a:ext>
+                      </a:extLst>
+                    </a:blip>
+                    <a:stretch>
+                      <a:fillRect/>
+                    </a:stretch>
+                  </pic:blipFill>
+                  <pic:spPr>
+                    <a:xfrm>
+                      <a:off x="0" y="0"/>
+                      <a:ext cx="2398395" cy="2333625"/>
+                    </a:xfrm>
+                    <a:prstGeom prst="rect">
+                      <a:avLst/>
+                    </a:prstGeom>
+                  </pic:spPr>
+                </pic:pic>
+              </a:graphicData>
+            </a:graphic>
+            <wp14:sizeRelH relativeFrom="margin">
+              <wp14:pctWidth>0</wp14:pctWidth>
+            </wp14:sizeRelH>
+            <wp14:sizeRelV relativeFrom="margin">
+              <wp14:pctHeight>0</wp14:pctHeight>
+            </wp14:sizeRelV>
+          </wp:anchor>
+        </w:drawing>
+      </w:r>
+      <w:r>
+        <w:rPr>
+          <w:b/>
+        </w:rPr>
+        <w:t>Kvíz feladatok</w:t>
+      </w:r>
+      <w:r>
+        <w:t>, ezeknek száma 0-tól a kívánt mennyiségig terjedhet. Nem csak egy helyes válasz lehetséges, egy kis kapcsolóval lehet választani hogy a választási lehetőség helyes-e. Sajnos a cms rendszerben van egy ismert hiba</w:t>
+      </w:r>
+      <w:r>
+        <w:t>, nem menti el a kezdetben hamisnak jelölt és úgy is hagyott opciókat. Ennek egy egyszerű, de kissé idegesítő megjavítása ha egyszerűen ki be kapcsoljuk az igaz/hamis értéket.</w:t>
+      </w:r>
+      <w:r>
+        <w:rPr>
+          <w:noProof/>
+          <w:lang w:eastAsia="hu-HU"/>
+        </w:rPr>
+        <w:t xml:space="preserve"> </w:t>
+      </w:r>
+    </w:p>
+    <w:p>
+      <w:pPr>
+        <w:spacing w:before="720"/>
+      </w:pPr>
+      <w:r>
+        <w:rPr>
+          <w:b/>
+        </w:rPr>
+        <w:t>Programozási feladat</w:t>
+      </w:r>
+      <w:r>
+        <w:rPr>
+          <w:b/>
+        </w:rPr>
+        <w:t>,</w:t>
+      </w:r>
+      <w:r>
+        <w:t xml:space="preserve"> ebből feladatsoronként egy létezhet. Ennek a entitásnak három mezője van, </w:t>
+      </w:r>
+      <w:r>
+        <w:rPr>
+          <w:i/>
+        </w:rPr>
+        <w:t>question, description, solution</w:t>
+      </w:r>
+      <w:r>
+        <w:t>. A description kivételével kötelező mezők. Az opcionális description mezőbe írhatunk tippeket a feladat megoldásához, illetve kis segítséget. Fontos kihangsúlyozni, hogy a rendszer úgy ellenőrzi a feladatot hogy a program output-ját hasonlítja össze a solution mezőbe írt értékkel. Itt a betűméret nem számít, a program átalakítja a program kimenetét és a megoldás szövegét egyaránt kisbetűssé.</w:t>
+      </w:r>
+    </w:p>
+    <w:p>
+      <w:pPr>
+        <w:pStyle w:val="Heading3"/>
+      </w:pPr>
+      <w:bookmarkStart w:id="14" w:name="_Toc58172945"/>
+      <w:r>
+        <w:t>2.3.6 Nyitó oldal szerkesztése</w:t>
+      </w:r>
+      <w:bookmarkEnd w:id="14"/>
+    </w:p>
+    <w:p>
+      <w:r>
+        <w:t xml:space="preserve">A home collection alatt tudjuk szerkezteni a kezdőképernyőn megjelenő tartalmat, a láblécben megjelenő kontakt emailt, és telefonszámot, valamint az oldalsó menüben megjelenő ’hasznos linkek’ szekciót. Ha nem adunk meg egyetlen hasznos linket sem akkor, maga a szekció cimkéje se fog megjelleni az oldalsó menűben. Maga a kezdőoldalon megjelenő tartalom a </w:t>
+      </w:r>
+      <w:r>
+        <w:rPr>
+          <w:i/>
+        </w:rPr>
+        <w:t>content</w:t>
+      </w:r>
+      <w:r>
+        <w:rPr>
+          <w:i/>
+        </w:rPr>
+        <w:t xml:space="preserve"> </w:t>
+      </w:r>
+      <w:r>
+        <w:t xml:space="preserve"> mezővel szerkeszthető, ez is egy html tartalmat generál,  el lehet helyezni benne különböző méretű fejsorokat, multimédiás tartalmakat, képeket, és még sok mást.</w:t>
+      </w:r>
+    </w:p>
+    <w:p>
+      <w:pPr>
+        <w:spacing w:line="259" w:lineRule="auto"/>
+      </w:pPr>
+      <w:r>
+        <w:br w:type="page"/>
+      </w:r>
+    </w:p>
+    <w:p>
+      <w:pPr>
+        <w:pStyle w:val="Heading2"/>
+      </w:pPr>
+      <w:r>
+        <w:lastRenderedPageBreak/>
+        <w:t>2.4 Alkalmazás felhasználói felület</w:t>
+      </w:r>
+    </w:p>
+    <w:p>
+      <w:bookmarkStart w:id="15" w:name="_GoBack"/>
+      <w:bookmarkEnd w:id="15"/>
     </w:p>
     <w:sectPr>
+      <w:footerReference w:type="default" r:id="rId26"/>
       <w:pgSz w:w="11906" w:h="16838"/>
       <w:pgMar w:top="1417" w:right="1417" w:bottom="1417" w:left="1417" w:header="708" w:footer="708" w:gutter="0"/>
       <w:cols w:space="708"/>
@@ -2503,6 +4669,59 @@
 </w:endnotes>
 </file>
 
+<file path=word/footer1.xml><?xml version="1.0" encoding="utf-8"?>
+<w:ftr xmlns:wpc="http://schemas.microsoft.com/office/word/2010/wordprocessingCanvas" xmlns:cx="http://schemas.microsoft.com/office/drawing/2014/chartex" xmlns:cx1="http://schemas.microsoft.com/office/drawing/2015/9/8/chartex" xmlns:mc="http://schemas.openxmlformats.org/markup-compatibility/2006" xmlns:o="urn:schemas-microsoft-com:office:office" xmlns:r="http://schemas.openxmlformats.org/officeDocument/2006/relationships" xmlns:m="http://schemas.openxmlformats.org/officeDocument/2006/math" xmlns:v="urn:schemas-microsoft-com:vml" xmlns:wp14="http://schemas.microsoft.com/office/word/2010/wordprocessingDrawing" xmlns:wp="http://schemas.openxmlformats.org/drawingml/2006/wordprocessingDrawing" xmlns:w10="urn:schemas-microsoft-com:office:word" xmlns:w="http://schemas.openxmlformats.org/wordprocessingml/2006/main" xmlns:w14="http://schemas.microsoft.com/office/word/2010/wordml" xmlns:w15="http://schemas.microsoft.com/office/word/2012/wordml" xmlns:w16se="http://schemas.microsoft.com/office/word/2015/wordml/symex" xmlns:wpg="http://schemas.microsoft.com/office/word/2010/wordprocessingGroup" xmlns:wpi="http://schemas.microsoft.com/office/word/2010/wordprocessingInk" xmlns:wne="http://schemas.microsoft.com/office/word/2006/wordml" xmlns:wps="http://schemas.microsoft.com/office/word/2010/wordprocessingShape" mc:Ignorable="w14 w15 w16se wp14">
+  <w:sdt>
+    <w:sdtPr>
+      <w:id w:val="227819803"/>
+      <w:docPartObj>
+        <w:docPartGallery w:val="Page Numbers (Bottom of Page)"/>
+        <w:docPartUnique/>
+      </w:docPartObj>
+    </w:sdtPr>
+    <w:sdtEndPr>
+      <w:rPr>
+        <w:noProof/>
+      </w:rPr>
+    </w:sdtEndPr>
+    <w:sdtContent>
+      <w:p>
+        <w:pPr>
+          <w:pStyle w:val="Footer"/>
+          <w:jc w:val="center"/>
+        </w:pPr>
+        <w:r>
+          <w:fldChar w:fldCharType="begin"/>
+        </w:r>
+        <w:r>
+          <w:instrText xml:space="preserve"> PAGE   \* MERGEFORMAT </w:instrText>
+        </w:r>
+        <w:r>
+          <w:fldChar w:fldCharType="separate"/>
+        </w:r>
+        <w:r>
+          <w:rPr>
+            <w:noProof/>
+          </w:rPr>
+          <w:t>13</w:t>
+        </w:r>
+        <w:r>
+          <w:rPr>
+            <w:noProof/>
+          </w:rPr>
+          <w:fldChar w:fldCharType="end"/>
+        </w:r>
+      </w:p>
+    </w:sdtContent>
+  </w:sdt>
+  <w:p>
+    <w:pPr>
+      <w:pStyle w:val="Footer"/>
+    </w:pPr>
+  </w:p>
+</w:ftr>
+</file>
+
 <file path=word/footnotes.xml><?xml version="1.0" encoding="utf-8"?>
 <w:footnotes xmlns:wpc="http://schemas.microsoft.com/office/word/2010/wordprocessingCanvas" xmlns:cx="http://schemas.microsoft.com/office/drawing/2014/chartex" xmlns:cx1="http://schemas.microsoft.com/office/drawing/2015/9/8/chartex" xmlns:mc="http://schemas.openxmlformats.org/markup-compatibility/2006" xmlns:o="urn:schemas-microsoft-com:office:office" xmlns:r="http://schemas.openxmlformats.org/officeDocument/2006/relationships" xmlns:m="http://schemas.openxmlformats.org/officeDocument/2006/math" xmlns:v="urn:schemas-microsoft-com:vml" xmlns:wp14="http://schemas.microsoft.com/office/word/2010/wordprocessingDrawing" xmlns:wp="http://schemas.openxmlformats.org/drawingml/2006/wordprocessingDrawing" xmlns:w10="urn:schemas-microsoft-com:office:word" xmlns:w="http://schemas.openxmlformats.org/wordprocessingml/2006/main" xmlns:w14="http://schemas.microsoft.com/office/word/2010/wordml" xmlns:w15="http://schemas.microsoft.com/office/word/2012/wordml" xmlns:w16se="http://schemas.microsoft.com/office/word/2015/wordml/symex" xmlns:wpg="http://schemas.microsoft.com/office/word/2010/wordprocessingGroup" xmlns:wpi="http://schemas.microsoft.com/office/word/2010/wordprocessingInk" xmlns:wne="http://schemas.microsoft.com/office/word/2006/wordml" xmlns:wps="http://schemas.microsoft.com/office/word/2010/wordprocessingShape" mc:Ignorable="w14 w15 w16se wp14">
   <w:footnote w:type="separator" w:id="-1">
@@ -2870,6 +5089,345 @@
     </w:lvl>
   </w:abstractNum>
   <w:abstractNum w:abstractNumId="3" w15:restartNumberingAfterBreak="0">
+    <w:nsid w:val="450D48AC"/>
+    <w:multiLevelType w:val="hybridMultilevel"/>
+    <w:tmpl w:val="5D62E1BE"/>
+    <w:lvl w:ilvl="0" w:tplc="040E0001">
+      <w:start w:val="1"/>
+      <w:numFmt w:val="bullet"/>
+      <w:lvlText w:val=""/>
+      <w:lvlJc w:val="left"/>
+      <w:pPr>
+        <w:ind w:left="720" w:hanging="360"/>
+      </w:pPr>
+      <w:rPr>
+        <w:rFonts w:ascii="Symbol" w:hAnsi="Symbol" w:hint="default"/>
+      </w:rPr>
+    </w:lvl>
+    <w:lvl w:ilvl="1" w:tplc="040E0003" w:tentative="1">
+      <w:start w:val="1"/>
+      <w:numFmt w:val="bullet"/>
+      <w:lvlText w:val="o"/>
+      <w:lvlJc w:val="left"/>
+      <w:pPr>
+        <w:ind w:left="1440" w:hanging="360"/>
+      </w:pPr>
+      <w:rPr>
+        <w:rFonts w:ascii="Courier New" w:hAnsi="Courier New" w:cs="Courier New" w:hint="default"/>
+      </w:rPr>
+    </w:lvl>
+    <w:lvl w:ilvl="2" w:tplc="040E0005" w:tentative="1">
+      <w:start w:val="1"/>
+      <w:numFmt w:val="bullet"/>
+      <w:lvlText w:val=""/>
+      <w:lvlJc w:val="left"/>
+      <w:pPr>
+        <w:ind w:left="2160" w:hanging="360"/>
+      </w:pPr>
+      <w:rPr>
+        <w:rFonts w:ascii="Wingdings" w:hAnsi="Wingdings" w:hint="default"/>
+      </w:rPr>
+    </w:lvl>
+    <w:lvl w:ilvl="3" w:tplc="040E0001" w:tentative="1">
+      <w:start w:val="1"/>
+      <w:numFmt w:val="bullet"/>
+      <w:lvlText w:val=""/>
+      <w:lvlJc w:val="left"/>
+      <w:pPr>
+        <w:ind w:left="2880" w:hanging="360"/>
+      </w:pPr>
+      <w:rPr>
+        <w:rFonts w:ascii="Symbol" w:hAnsi="Symbol" w:hint="default"/>
+      </w:rPr>
+    </w:lvl>
+    <w:lvl w:ilvl="4" w:tplc="040E0003" w:tentative="1">
+      <w:start w:val="1"/>
+      <w:numFmt w:val="bullet"/>
+      <w:lvlText w:val="o"/>
+      <w:lvlJc w:val="left"/>
+      <w:pPr>
+        <w:ind w:left="3600" w:hanging="360"/>
+      </w:pPr>
+      <w:rPr>
+        <w:rFonts w:ascii="Courier New" w:hAnsi="Courier New" w:cs="Courier New" w:hint="default"/>
+      </w:rPr>
+    </w:lvl>
+    <w:lvl w:ilvl="5" w:tplc="040E0005" w:tentative="1">
+      <w:start w:val="1"/>
+      <w:numFmt w:val="bullet"/>
+      <w:lvlText w:val=""/>
+      <w:lvlJc w:val="left"/>
+      <w:pPr>
+        <w:ind w:left="4320" w:hanging="360"/>
+      </w:pPr>
+      <w:rPr>
+        <w:rFonts w:ascii="Wingdings" w:hAnsi="Wingdings" w:hint="default"/>
+      </w:rPr>
+    </w:lvl>
+    <w:lvl w:ilvl="6" w:tplc="040E0001" w:tentative="1">
+      <w:start w:val="1"/>
+      <w:numFmt w:val="bullet"/>
+      <w:lvlText w:val=""/>
+      <w:lvlJc w:val="left"/>
+      <w:pPr>
+        <w:ind w:left="5040" w:hanging="360"/>
+      </w:pPr>
+      <w:rPr>
+        <w:rFonts w:ascii="Symbol" w:hAnsi="Symbol" w:hint="default"/>
+      </w:rPr>
+    </w:lvl>
+    <w:lvl w:ilvl="7" w:tplc="040E0003" w:tentative="1">
+      <w:start w:val="1"/>
+      <w:numFmt w:val="bullet"/>
+      <w:lvlText w:val="o"/>
+      <w:lvlJc w:val="left"/>
+      <w:pPr>
+        <w:ind w:left="5760" w:hanging="360"/>
+      </w:pPr>
+      <w:rPr>
+        <w:rFonts w:ascii="Courier New" w:hAnsi="Courier New" w:cs="Courier New" w:hint="default"/>
+      </w:rPr>
+    </w:lvl>
+    <w:lvl w:ilvl="8" w:tplc="040E0005" w:tentative="1">
+      <w:start w:val="1"/>
+      <w:numFmt w:val="bullet"/>
+      <w:lvlText w:val=""/>
+      <w:lvlJc w:val="left"/>
+      <w:pPr>
+        <w:ind w:left="6480" w:hanging="360"/>
+      </w:pPr>
+      <w:rPr>
+        <w:rFonts w:ascii="Wingdings" w:hAnsi="Wingdings" w:hint="default"/>
+      </w:rPr>
+    </w:lvl>
+  </w:abstractNum>
+  <w:abstractNum w:abstractNumId="4" w15:restartNumberingAfterBreak="0">
+    <w:nsid w:val="496C6A4C"/>
+    <w:multiLevelType w:val="hybridMultilevel"/>
+    <w:tmpl w:val="605C0CF6"/>
+    <w:lvl w:ilvl="0" w:tplc="040E0001">
+      <w:start w:val="1"/>
+      <w:numFmt w:val="bullet"/>
+      <w:lvlText w:val=""/>
+      <w:lvlJc w:val="left"/>
+      <w:pPr>
+        <w:ind w:left="720" w:hanging="360"/>
+      </w:pPr>
+      <w:rPr>
+        <w:rFonts w:ascii="Symbol" w:hAnsi="Symbol" w:hint="default"/>
+      </w:rPr>
+    </w:lvl>
+    <w:lvl w:ilvl="1" w:tplc="040E0003" w:tentative="1">
+      <w:start w:val="1"/>
+      <w:numFmt w:val="bullet"/>
+      <w:lvlText w:val="o"/>
+      <w:lvlJc w:val="left"/>
+      <w:pPr>
+        <w:ind w:left="1440" w:hanging="360"/>
+      </w:pPr>
+      <w:rPr>
+        <w:rFonts w:ascii="Courier New" w:hAnsi="Courier New" w:cs="Courier New" w:hint="default"/>
+      </w:rPr>
+    </w:lvl>
+    <w:lvl w:ilvl="2" w:tplc="040E0005" w:tentative="1">
+      <w:start w:val="1"/>
+      <w:numFmt w:val="bullet"/>
+      <w:lvlText w:val=""/>
+      <w:lvlJc w:val="left"/>
+      <w:pPr>
+        <w:ind w:left="2160" w:hanging="360"/>
+      </w:pPr>
+      <w:rPr>
+        <w:rFonts w:ascii="Wingdings" w:hAnsi="Wingdings" w:hint="default"/>
+      </w:rPr>
+    </w:lvl>
+    <w:lvl w:ilvl="3" w:tplc="040E0001" w:tentative="1">
+      <w:start w:val="1"/>
+      <w:numFmt w:val="bullet"/>
+      <w:lvlText w:val=""/>
+      <w:lvlJc w:val="left"/>
+      <w:pPr>
+        <w:ind w:left="2880" w:hanging="360"/>
+      </w:pPr>
+      <w:rPr>
+        <w:rFonts w:ascii="Symbol" w:hAnsi="Symbol" w:hint="default"/>
+      </w:rPr>
+    </w:lvl>
+    <w:lvl w:ilvl="4" w:tplc="040E0003" w:tentative="1">
+      <w:start w:val="1"/>
+      <w:numFmt w:val="bullet"/>
+      <w:lvlText w:val="o"/>
+      <w:lvlJc w:val="left"/>
+      <w:pPr>
+        <w:ind w:left="3600" w:hanging="360"/>
+      </w:pPr>
+      <w:rPr>
+        <w:rFonts w:ascii="Courier New" w:hAnsi="Courier New" w:cs="Courier New" w:hint="default"/>
+      </w:rPr>
+    </w:lvl>
+    <w:lvl w:ilvl="5" w:tplc="040E0005" w:tentative="1">
+      <w:start w:val="1"/>
+      <w:numFmt w:val="bullet"/>
+      <w:lvlText w:val=""/>
+      <w:lvlJc w:val="left"/>
+      <w:pPr>
+        <w:ind w:left="4320" w:hanging="360"/>
+      </w:pPr>
+      <w:rPr>
+        <w:rFonts w:ascii="Wingdings" w:hAnsi="Wingdings" w:hint="default"/>
+      </w:rPr>
+    </w:lvl>
+    <w:lvl w:ilvl="6" w:tplc="040E0001" w:tentative="1">
+      <w:start w:val="1"/>
+      <w:numFmt w:val="bullet"/>
+      <w:lvlText w:val=""/>
+      <w:lvlJc w:val="left"/>
+      <w:pPr>
+        <w:ind w:left="5040" w:hanging="360"/>
+      </w:pPr>
+      <w:rPr>
+        <w:rFonts w:ascii="Symbol" w:hAnsi="Symbol" w:hint="default"/>
+      </w:rPr>
+    </w:lvl>
+    <w:lvl w:ilvl="7" w:tplc="040E0003" w:tentative="1">
+      <w:start w:val="1"/>
+      <w:numFmt w:val="bullet"/>
+      <w:lvlText w:val="o"/>
+      <w:lvlJc w:val="left"/>
+      <w:pPr>
+        <w:ind w:left="5760" w:hanging="360"/>
+      </w:pPr>
+      <w:rPr>
+        <w:rFonts w:ascii="Courier New" w:hAnsi="Courier New" w:cs="Courier New" w:hint="default"/>
+      </w:rPr>
+    </w:lvl>
+    <w:lvl w:ilvl="8" w:tplc="040E0005" w:tentative="1">
+      <w:start w:val="1"/>
+      <w:numFmt w:val="bullet"/>
+      <w:lvlText w:val=""/>
+      <w:lvlJc w:val="left"/>
+      <w:pPr>
+        <w:ind w:left="6480" w:hanging="360"/>
+      </w:pPr>
+      <w:rPr>
+        <w:rFonts w:ascii="Wingdings" w:hAnsi="Wingdings" w:hint="default"/>
+      </w:rPr>
+    </w:lvl>
+  </w:abstractNum>
+  <w:abstractNum w:abstractNumId="5" w15:restartNumberingAfterBreak="0">
+    <w:nsid w:val="53EC4E69"/>
+    <w:multiLevelType w:val="hybridMultilevel"/>
+    <w:tmpl w:val="C5CA7D00"/>
+    <w:lvl w:ilvl="0" w:tplc="040E0001">
+      <w:start w:val="1"/>
+      <w:numFmt w:val="bullet"/>
+      <w:lvlText w:val=""/>
+      <w:lvlJc w:val="left"/>
+      <w:pPr>
+        <w:ind w:left="720" w:hanging="360"/>
+      </w:pPr>
+      <w:rPr>
+        <w:rFonts w:ascii="Symbol" w:hAnsi="Symbol" w:hint="default"/>
+      </w:rPr>
+    </w:lvl>
+    <w:lvl w:ilvl="1" w:tplc="040E0003" w:tentative="1">
+      <w:start w:val="1"/>
+      <w:numFmt w:val="bullet"/>
+      <w:lvlText w:val="o"/>
+      <w:lvlJc w:val="left"/>
+      <w:pPr>
+        <w:ind w:left="1440" w:hanging="360"/>
+      </w:pPr>
+      <w:rPr>
+        <w:rFonts w:ascii="Courier New" w:hAnsi="Courier New" w:cs="Courier New" w:hint="default"/>
+      </w:rPr>
+    </w:lvl>
+    <w:lvl w:ilvl="2" w:tplc="040E0005" w:tentative="1">
+      <w:start w:val="1"/>
+      <w:numFmt w:val="bullet"/>
+      <w:lvlText w:val=""/>
+      <w:lvlJc w:val="left"/>
+      <w:pPr>
+        <w:ind w:left="2160" w:hanging="360"/>
+      </w:pPr>
+      <w:rPr>
+        <w:rFonts w:ascii="Wingdings" w:hAnsi="Wingdings" w:hint="default"/>
+      </w:rPr>
+    </w:lvl>
+    <w:lvl w:ilvl="3" w:tplc="040E0001" w:tentative="1">
+      <w:start w:val="1"/>
+      <w:numFmt w:val="bullet"/>
+      <w:lvlText w:val=""/>
+      <w:lvlJc w:val="left"/>
+      <w:pPr>
+        <w:ind w:left="2880" w:hanging="360"/>
+      </w:pPr>
+      <w:rPr>
+        <w:rFonts w:ascii="Symbol" w:hAnsi="Symbol" w:hint="default"/>
+      </w:rPr>
+    </w:lvl>
+    <w:lvl w:ilvl="4" w:tplc="040E0003" w:tentative="1">
+      <w:start w:val="1"/>
+      <w:numFmt w:val="bullet"/>
+      <w:lvlText w:val="o"/>
+      <w:lvlJc w:val="left"/>
+      <w:pPr>
+        <w:ind w:left="3600" w:hanging="360"/>
+      </w:pPr>
+      <w:rPr>
+        <w:rFonts w:ascii="Courier New" w:hAnsi="Courier New" w:cs="Courier New" w:hint="default"/>
+      </w:rPr>
+    </w:lvl>
+    <w:lvl w:ilvl="5" w:tplc="040E0005" w:tentative="1">
+      <w:start w:val="1"/>
+      <w:numFmt w:val="bullet"/>
+      <w:lvlText w:val=""/>
+      <w:lvlJc w:val="left"/>
+      <w:pPr>
+        <w:ind w:left="4320" w:hanging="360"/>
+      </w:pPr>
+      <w:rPr>
+        <w:rFonts w:ascii="Wingdings" w:hAnsi="Wingdings" w:hint="default"/>
+      </w:rPr>
+    </w:lvl>
+    <w:lvl w:ilvl="6" w:tplc="040E0001" w:tentative="1">
+      <w:start w:val="1"/>
+      <w:numFmt w:val="bullet"/>
+      <w:lvlText w:val=""/>
+      <w:lvlJc w:val="left"/>
+      <w:pPr>
+        <w:ind w:left="5040" w:hanging="360"/>
+      </w:pPr>
+      <w:rPr>
+        <w:rFonts w:ascii="Symbol" w:hAnsi="Symbol" w:hint="default"/>
+      </w:rPr>
+    </w:lvl>
+    <w:lvl w:ilvl="7" w:tplc="040E0003" w:tentative="1">
+      <w:start w:val="1"/>
+      <w:numFmt w:val="bullet"/>
+      <w:lvlText w:val="o"/>
+      <w:lvlJc w:val="left"/>
+      <w:pPr>
+        <w:ind w:left="5760" w:hanging="360"/>
+      </w:pPr>
+      <w:rPr>
+        <w:rFonts w:ascii="Courier New" w:hAnsi="Courier New" w:cs="Courier New" w:hint="default"/>
+      </w:rPr>
+    </w:lvl>
+    <w:lvl w:ilvl="8" w:tplc="040E0005" w:tentative="1">
+      <w:start w:val="1"/>
+      <w:numFmt w:val="bullet"/>
+      <w:lvlText w:val=""/>
+      <w:lvlJc w:val="left"/>
+      <w:pPr>
+        <w:ind w:left="6480" w:hanging="360"/>
+      </w:pPr>
+      <w:rPr>
+        <w:rFonts w:ascii="Wingdings" w:hAnsi="Wingdings" w:hint="default"/>
+      </w:rPr>
+    </w:lvl>
+  </w:abstractNum>
+  <w:abstractNum w:abstractNumId="6" w15:restartNumberingAfterBreak="0">
     <w:nsid w:val="5BAC11A4"/>
     <w:multiLevelType w:val="hybridMultilevel"/>
     <w:tmpl w:val="36D4EFF6"/>
@@ -2958,7 +5516,120 @@
       </w:pPr>
     </w:lvl>
   </w:abstractNum>
-  <w:abstractNum w:abstractNumId="4" w15:restartNumberingAfterBreak="0">
+  <w:abstractNum w:abstractNumId="7" w15:restartNumberingAfterBreak="0">
+    <w:nsid w:val="6D1468FE"/>
+    <w:multiLevelType w:val="hybridMultilevel"/>
+    <w:tmpl w:val="57BE86EE"/>
+    <w:lvl w:ilvl="0" w:tplc="040E0001">
+      <w:start w:val="1"/>
+      <w:numFmt w:val="bullet"/>
+      <w:lvlText w:val=""/>
+      <w:lvlJc w:val="left"/>
+      <w:pPr>
+        <w:ind w:left="720" w:hanging="360"/>
+      </w:pPr>
+      <w:rPr>
+        <w:rFonts w:ascii="Symbol" w:hAnsi="Symbol" w:hint="default"/>
+      </w:rPr>
+    </w:lvl>
+    <w:lvl w:ilvl="1" w:tplc="040E0003">
+      <w:start w:val="1"/>
+      <w:numFmt w:val="bullet"/>
+      <w:lvlText w:val="o"/>
+      <w:lvlJc w:val="left"/>
+      <w:pPr>
+        <w:ind w:left="1440" w:hanging="360"/>
+      </w:pPr>
+      <w:rPr>
+        <w:rFonts w:ascii="Courier New" w:hAnsi="Courier New" w:cs="Courier New" w:hint="default"/>
+      </w:rPr>
+    </w:lvl>
+    <w:lvl w:ilvl="2" w:tplc="040E0005" w:tentative="1">
+      <w:start w:val="1"/>
+      <w:numFmt w:val="bullet"/>
+      <w:lvlText w:val=""/>
+      <w:lvlJc w:val="left"/>
+      <w:pPr>
+        <w:ind w:left="2160" w:hanging="360"/>
+      </w:pPr>
+      <w:rPr>
+        <w:rFonts w:ascii="Wingdings" w:hAnsi="Wingdings" w:hint="default"/>
+      </w:rPr>
+    </w:lvl>
+    <w:lvl w:ilvl="3" w:tplc="040E0001" w:tentative="1">
+      <w:start w:val="1"/>
+      <w:numFmt w:val="bullet"/>
+      <w:lvlText w:val=""/>
+      <w:lvlJc w:val="left"/>
+      <w:pPr>
+        <w:ind w:left="2880" w:hanging="360"/>
+      </w:pPr>
+      <w:rPr>
+        <w:rFonts w:ascii="Symbol" w:hAnsi="Symbol" w:hint="default"/>
+      </w:rPr>
+    </w:lvl>
+    <w:lvl w:ilvl="4" w:tplc="040E0003" w:tentative="1">
+      <w:start w:val="1"/>
+      <w:numFmt w:val="bullet"/>
+      <w:lvlText w:val="o"/>
+      <w:lvlJc w:val="left"/>
+      <w:pPr>
+        <w:ind w:left="3600" w:hanging="360"/>
+      </w:pPr>
+      <w:rPr>
+        <w:rFonts w:ascii="Courier New" w:hAnsi="Courier New" w:cs="Courier New" w:hint="default"/>
+      </w:rPr>
+    </w:lvl>
+    <w:lvl w:ilvl="5" w:tplc="040E0005" w:tentative="1">
+      <w:start w:val="1"/>
+      <w:numFmt w:val="bullet"/>
+      <w:lvlText w:val=""/>
+      <w:lvlJc w:val="left"/>
+      <w:pPr>
+        <w:ind w:left="4320" w:hanging="360"/>
+      </w:pPr>
+      <w:rPr>
+        <w:rFonts w:ascii="Wingdings" w:hAnsi="Wingdings" w:hint="default"/>
+      </w:rPr>
+    </w:lvl>
+    <w:lvl w:ilvl="6" w:tplc="040E0001" w:tentative="1">
+      <w:start w:val="1"/>
+      <w:numFmt w:val="bullet"/>
+      <w:lvlText w:val=""/>
+      <w:lvlJc w:val="left"/>
+      <w:pPr>
+        <w:ind w:left="5040" w:hanging="360"/>
+      </w:pPr>
+      <w:rPr>
+        <w:rFonts w:ascii="Symbol" w:hAnsi="Symbol" w:hint="default"/>
+      </w:rPr>
+    </w:lvl>
+    <w:lvl w:ilvl="7" w:tplc="040E0003" w:tentative="1">
+      <w:start w:val="1"/>
+      <w:numFmt w:val="bullet"/>
+      <w:lvlText w:val="o"/>
+      <w:lvlJc w:val="left"/>
+      <w:pPr>
+        <w:ind w:left="5760" w:hanging="360"/>
+      </w:pPr>
+      <w:rPr>
+        <w:rFonts w:ascii="Courier New" w:hAnsi="Courier New" w:cs="Courier New" w:hint="default"/>
+      </w:rPr>
+    </w:lvl>
+    <w:lvl w:ilvl="8" w:tplc="040E0005" w:tentative="1">
+      <w:start w:val="1"/>
+      <w:numFmt w:val="bullet"/>
+      <w:lvlText w:val=""/>
+      <w:lvlJc w:val="left"/>
+      <w:pPr>
+        <w:ind w:left="6480" w:hanging="360"/>
+      </w:pPr>
+      <w:rPr>
+        <w:rFonts w:ascii="Wingdings" w:hAnsi="Wingdings" w:hint="default"/>
+      </w:rPr>
+    </w:lvl>
+  </w:abstractNum>
+  <w:abstractNum w:abstractNumId="8" w15:restartNumberingAfterBreak="0">
     <w:nsid w:val="72FC6F94"/>
     <w:multiLevelType w:val="hybridMultilevel"/>
     <w:tmpl w:val="9F5060DC"/>
@@ -3047,7 +5718,7 @@
       </w:pPr>
     </w:lvl>
   </w:abstractNum>
-  <w:abstractNum w:abstractNumId="5" w15:restartNumberingAfterBreak="0">
+  <w:abstractNum w:abstractNumId="9" w15:restartNumberingAfterBreak="0">
     <w:nsid w:val="7ADC0B1A"/>
     <w:multiLevelType w:val="hybridMultilevel"/>
     <w:tmpl w:val="CA1A00CC"/>
@@ -3160,10 +5831,10 @@
       </w:rPr>
     </w:lvl>
   </w:abstractNum>
-  <w:abstractNum w:abstractNumId="6" w15:restartNumberingAfterBreak="0">
+  <w:abstractNum w:abstractNumId="10" w15:restartNumberingAfterBreak="0">
     <w:nsid w:val="7EF136B3"/>
     <w:multiLevelType w:val="hybridMultilevel"/>
-    <w:tmpl w:val="79AE9692"/>
+    <w:tmpl w:val="D7BA9D88"/>
     <w:lvl w:ilvl="0" w:tplc="040E0001">
       <w:start w:val="1"/>
       <w:numFmt w:val="bullet"/>
@@ -3277,13 +5948,13 @@
     <w:abstractNumId w:val="0"/>
   </w:num>
   <w:num w:numId="2">
-    <w:abstractNumId w:val="3"/>
+    <w:abstractNumId w:val="6"/>
   </w:num>
   <w:num w:numId="3">
-    <w:abstractNumId w:val="4"/>
+    <w:abstractNumId w:val="8"/>
   </w:num>
   <w:num w:numId="4">
-    <w:abstractNumId w:val="5"/>
+    <w:abstractNumId w:val="9"/>
   </w:num>
   <w:num w:numId="5">
     <w:abstractNumId w:val="2"/>
@@ -3292,7 +5963,19 @@
     <w:abstractNumId w:val="1"/>
   </w:num>
   <w:num w:numId="7">
-    <w:abstractNumId w:val="6"/>
+    <w:abstractNumId w:val="10"/>
+  </w:num>
+  <w:num w:numId="8">
+    <w:abstractNumId w:val="7"/>
+  </w:num>
+  <w:num w:numId="9">
+    <w:abstractNumId w:val="3"/>
+  </w:num>
+  <w:num w:numId="10">
+    <w:abstractNumId w:val="4"/>
+  </w:num>
+  <w:num w:numId="11">
+    <w:abstractNumId w:val="5"/>
   </w:num>
 </w:numbering>
 </file>
@@ -3690,6 +6373,14 @@
   <w:style w:type="paragraph" w:default="1" w:styleId="Normal">
     <w:name w:val="Normal"/>
     <w:qFormat/>
+    <w:rsid w:val="00797E66"/>
+    <w:pPr>
+      <w:spacing w:line="360" w:lineRule="auto"/>
+    </w:pPr>
+    <w:rPr>
+      <w:rFonts w:ascii="Times New Roman" w:hAnsi="Times New Roman"/>
+      <w:sz w:val="24"/>
+    </w:rPr>
   </w:style>
   <w:style w:type="paragraph" w:styleId="Heading1">
     <w:name w:val="heading 1"/>
@@ -3698,7 +6389,7 @@
     <w:link w:val="Heading1Char"/>
     <w:uiPriority w:val="9"/>
     <w:qFormat/>
-    <w:rsid w:val="00817335"/>
+    <w:rsid w:val="00E354AD"/>
     <w:pPr>
       <w:keepNext/>
       <w:keepLines/>
@@ -3706,10 +6397,50 @@
       <w:outlineLvl w:val="0"/>
     </w:pPr>
     <w:rPr>
-      <w:rFonts w:asciiTheme="majorHAnsi" w:eastAsiaTheme="majorEastAsia" w:hAnsiTheme="majorHAnsi" w:cstheme="majorBidi"/>
-      <w:color w:val="2E74B5" w:themeColor="accent1" w:themeShade="BF"/>
+      <w:rFonts w:eastAsiaTheme="majorEastAsia" w:cstheme="majorBidi"/>
       <w:sz w:val="32"/>
       <w:szCs w:val="32"/>
+    </w:rPr>
+  </w:style>
+  <w:style w:type="paragraph" w:styleId="Heading2">
+    <w:name w:val="heading 2"/>
+    <w:basedOn w:val="Normal"/>
+    <w:next w:val="Normal"/>
+    <w:link w:val="Heading2Char"/>
+    <w:uiPriority w:val="9"/>
+    <w:unhideWhenUsed/>
+    <w:qFormat/>
+    <w:rsid w:val="00E354AD"/>
+    <w:pPr>
+      <w:keepNext/>
+      <w:keepLines/>
+      <w:spacing w:before="40" w:after="0"/>
+      <w:outlineLvl w:val="1"/>
+    </w:pPr>
+    <w:rPr>
+      <w:rFonts w:eastAsiaTheme="majorEastAsia" w:cstheme="majorBidi"/>
+      <w:sz w:val="28"/>
+      <w:szCs w:val="26"/>
+    </w:rPr>
+  </w:style>
+  <w:style w:type="paragraph" w:styleId="Heading3">
+    <w:name w:val="heading 3"/>
+    <w:basedOn w:val="Normal"/>
+    <w:next w:val="Normal"/>
+    <w:link w:val="Heading3Char"/>
+    <w:uiPriority w:val="9"/>
+    <w:unhideWhenUsed/>
+    <w:qFormat/>
+    <w:rsid w:val="00115E52"/>
+    <w:pPr>
+      <w:keepNext/>
+      <w:keepLines/>
+      <w:spacing w:before="40" w:after="0"/>
+      <w:outlineLvl w:val="2"/>
+    </w:pPr>
+    <w:rPr>
+      <w:rFonts w:eastAsiaTheme="majorEastAsia" w:cstheme="majorBidi"/>
+      <w:szCs w:val="24"/>
     </w:rPr>
   </w:style>
   <w:style w:type="character" w:default="1" w:styleId="DefaultParagraphFont">
@@ -3744,10 +6475,9 @@
     <w:basedOn w:val="DefaultParagraphFont"/>
     <w:link w:val="Heading1"/>
     <w:uiPriority w:val="9"/>
-    <w:rsid w:val="00817335"/>
+    <w:rsid w:val="00E354AD"/>
     <w:rPr>
-      <w:rFonts w:asciiTheme="majorHAnsi" w:eastAsiaTheme="majorEastAsia" w:hAnsiTheme="majorHAnsi" w:cstheme="majorBidi"/>
-      <w:color w:val="2E74B5" w:themeColor="accent1" w:themeShade="BF"/>
+      <w:rFonts w:ascii="Times New Roman" w:eastAsiaTheme="majorEastAsia" w:hAnsi="Times New Roman" w:cstheme="majorBidi"/>
       <w:sz w:val="32"/>
       <w:szCs w:val="32"/>
     </w:rPr>
@@ -3816,6 +6546,108 @@
     <w:rPr>
       <w:color w:val="0000FF"/>
       <w:u w:val="single"/>
+    </w:rPr>
+  </w:style>
+  <w:style w:type="character" w:styleId="FollowedHyperlink">
+    <w:name w:val="FollowedHyperlink"/>
+    <w:basedOn w:val="DefaultParagraphFont"/>
+    <w:uiPriority w:val="99"/>
+    <w:semiHidden/>
+    <w:unhideWhenUsed/>
+    <w:rsid w:val="00FE4C4D"/>
+    <w:rPr>
+      <w:color w:val="954F72" w:themeColor="followedHyperlink"/>
+      <w:u w:val="single"/>
+    </w:rPr>
+  </w:style>
+  <w:style w:type="paragraph" w:styleId="TOCHeading">
+    <w:name w:val="TOC Heading"/>
+    <w:basedOn w:val="Heading1"/>
+    <w:next w:val="Normal"/>
+    <w:uiPriority w:val="39"/>
+    <w:unhideWhenUsed/>
+    <w:qFormat/>
+    <w:rsid w:val="0015505E"/>
+    <w:pPr>
+      <w:outlineLvl w:val="9"/>
+    </w:pPr>
+    <w:rPr>
+      <w:lang w:val="en-US"/>
+    </w:rPr>
+  </w:style>
+  <w:style w:type="paragraph" w:styleId="TOC1">
+    <w:name w:val="toc 1"/>
+    <w:basedOn w:val="Normal"/>
+    <w:next w:val="Normal"/>
+    <w:autoRedefine/>
+    <w:uiPriority w:val="39"/>
+    <w:unhideWhenUsed/>
+    <w:rsid w:val="0015505E"/>
+    <w:pPr>
+      <w:spacing w:after="100"/>
+    </w:pPr>
+  </w:style>
+  <w:style w:type="character" w:customStyle="1" w:styleId="Heading2Char">
+    <w:name w:val="Heading 2 Char"/>
+    <w:basedOn w:val="DefaultParagraphFont"/>
+    <w:link w:val="Heading2"/>
+    <w:uiPriority w:val="9"/>
+    <w:rsid w:val="00E354AD"/>
+    <w:rPr>
+      <w:rFonts w:ascii="Times New Roman" w:eastAsiaTheme="majorEastAsia" w:hAnsi="Times New Roman" w:cstheme="majorBidi"/>
+      <w:sz w:val="28"/>
+      <w:szCs w:val="26"/>
+    </w:rPr>
+  </w:style>
+  <w:style w:type="character" w:customStyle="1" w:styleId="Heading3Char">
+    <w:name w:val="Heading 3 Char"/>
+    <w:basedOn w:val="DefaultParagraphFont"/>
+    <w:link w:val="Heading3"/>
+    <w:uiPriority w:val="9"/>
+    <w:rsid w:val="00115E52"/>
+    <w:rPr>
+      <w:rFonts w:ascii="Times New Roman" w:eastAsiaTheme="majorEastAsia" w:hAnsi="Times New Roman" w:cstheme="majorBidi"/>
+      <w:sz w:val="24"/>
+      <w:szCs w:val="24"/>
+    </w:rPr>
+  </w:style>
+  <w:style w:type="paragraph" w:styleId="TOC2">
+    <w:name w:val="toc 2"/>
+    <w:basedOn w:val="Normal"/>
+    <w:next w:val="Normal"/>
+    <w:autoRedefine/>
+    <w:uiPriority w:val="39"/>
+    <w:unhideWhenUsed/>
+    <w:rsid w:val="006463F2"/>
+    <w:pPr>
+      <w:spacing w:after="100"/>
+      <w:ind w:left="220"/>
+    </w:pPr>
+  </w:style>
+  <w:style w:type="paragraph" w:styleId="TOC3">
+    <w:name w:val="toc 3"/>
+    <w:basedOn w:val="Normal"/>
+    <w:next w:val="Normal"/>
+    <w:autoRedefine/>
+    <w:uiPriority w:val="39"/>
+    <w:unhideWhenUsed/>
+    <w:rsid w:val="006463F2"/>
+    <w:pPr>
+      <w:spacing w:after="100"/>
+      <w:ind w:left="440"/>
+    </w:pPr>
+  </w:style>
+  <w:style w:type="paragraph" w:styleId="NoSpacing">
+    <w:name w:val="No Spacing"/>
+    <w:uiPriority w:val="1"/>
+    <w:qFormat/>
+    <w:rsid w:val="00797E66"/>
+    <w:pPr>
+      <w:spacing w:after="0" w:line="240" w:lineRule="auto"/>
+    </w:pPr>
+    <w:rPr>
+      <w:rFonts w:ascii="Times New Roman" w:hAnsi="Times New Roman"/>
+      <w:sz w:val="24"/>
     </w:rPr>
   </w:style>
 </w:styles>

--- a/documentation.docx
+++ b/documentation.docx
@@ -1,6 +1,6 @@
 
 <file path=word/document.xml><?xml version="1.0" encoding="utf-8"?>
-<w:document xmlns:wpc="http://schemas.microsoft.com/office/word/2010/wordprocessingCanvas" xmlns:cx="http://schemas.microsoft.com/office/drawing/2014/chartex" xmlns:cx1="http://schemas.microsoft.com/office/drawing/2015/9/8/chartex" xmlns:mc="http://schemas.openxmlformats.org/markup-compatibility/2006" xmlns:o="urn:schemas-microsoft-com:office:office" xmlns:r="http://schemas.openxmlformats.org/officeDocument/2006/relationships" xmlns:m="http://schemas.openxmlformats.org/officeDocument/2006/math" xmlns:v="urn:schemas-microsoft-com:vml" xmlns:wp14="http://schemas.microsoft.com/office/word/2010/wordprocessingDrawing" xmlns:wp="http://schemas.openxmlformats.org/drawingml/2006/wordprocessingDrawing" xmlns:w10="urn:schemas-microsoft-com:office:word" xmlns:w="http://schemas.openxmlformats.org/wordprocessingml/2006/main" xmlns:w14="http://schemas.microsoft.com/office/word/2010/wordml" xmlns:w15="http://schemas.microsoft.com/office/word/2012/wordml" xmlns:w16se="http://schemas.microsoft.com/office/word/2015/wordml/symex" xmlns:wpg="http://schemas.microsoft.com/office/word/2010/wordprocessingGroup" xmlns:wpi="http://schemas.microsoft.com/office/word/2010/wordprocessingInk" xmlns:wne="http://schemas.microsoft.com/office/word/2006/wordml" xmlns:wps="http://schemas.microsoft.com/office/word/2010/wordprocessingShape" mc:Ignorable="w14 w15 w16se wp14">
+<w:document xmlns:wpc="http://schemas.microsoft.com/office/word/2010/wordprocessingCanvas" xmlns:cx="http://schemas.microsoft.com/office/drawing/2014/chartex" xmlns:cx1="http://schemas.microsoft.com/office/drawing/2015/9/8/chartex" xmlns:cx2="http://schemas.microsoft.com/office/drawing/2015/10/21/chartex" xmlns:cx3="http://schemas.microsoft.com/office/drawing/2016/5/9/chartex" xmlns:cx4="http://schemas.microsoft.com/office/drawing/2016/5/10/chartex" xmlns:cx5="http://schemas.microsoft.com/office/drawing/2016/5/11/chartex" xmlns:cx6="http://schemas.microsoft.com/office/drawing/2016/5/12/chartex" xmlns:cx7="http://schemas.microsoft.com/office/drawing/2016/5/13/chartex" xmlns:cx8="http://schemas.microsoft.com/office/drawing/2016/5/14/chartex" xmlns:mc="http://schemas.openxmlformats.org/markup-compatibility/2006" xmlns:aink="http://schemas.microsoft.com/office/drawing/2016/ink" xmlns:am3d="http://schemas.microsoft.com/office/drawing/2017/model3d" xmlns:o="urn:schemas-microsoft-com:office:office" xmlns:r="http://schemas.openxmlformats.org/officeDocument/2006/relationships" xmlns:m="http://schemas.openxmlformats.org/officeDocument/2006/math" xmlns:v="urn:schemas-microsoft-com:vml" xmlns:wp14="http://schemas.microsoft.com/office/word/2010/wordprocessingDrawing" xmlns:wp="http://schemas.openxmlformats.org/drawingml/2006/wordprocessingDrawing" xmlns:w10="urn:schemas-microsoft-com:office:word" xmlns:w="http://schemas.openxmlformats.org/wordprocessingml/2006/main" xmlns:w14="http://schemas.microsoft.com/office/word/2010/wordml" xmlns:w15="http://schemas.microsoft.com/office/word/2012/wordml" xmlns:w16cid="http://schemas.microsoft.com/office/word/2016/wordml/cid" xmlns:w16se="http://schemas.microsoft.com/office/word/2015/wordml/symex" xmlns:wpg="http://schemas.microsoft.com/office/word/2010/wordprocessingGroup" xmlns:wpi="http://schemas.microsoft.com/office/word/2010/wordprocessingInk" xmlns:wne="http://schemas.microsoft.com/office/word/2006/wordml" xmlns:wps="http://schemas.microsoft.com/office/word/2010/wordprocessingShape" mc:Ignorable="w14 w15 w16se w16cid wp14">
   <w:body>
     <w:p>
       <w:pPr>
@@ -603,6 +603,12 @@
     </w:p>
     <w:sdt>
       <w:sdtPr>
+        <w:rPr>
+          <w:rFonts w:eastAsiaTheme="minorHAnsi" w:cstheme="minorBidi"/>
+          <w:sz w:val="24"/>
+          <w:szCs w:val="22"/>
+          <w:lang w:val="hu-HU"/>
+        </w:rPr>
         <w:id w:val="-1088772104"/>
         <w:docPartObj>
           <w:docPartGallery w:val="Table of Contents"/>
@@ -611,19 +617,15 @@
       </w:sdtPr>
       <w:sdtEndPr>
         <w:rPr>
-          <w:rFonts w:eastAsiaTheme="minorHAnsi" w:cstheme="minorBidi"/>
           <w:b/>
           <w:bCs/>
           <w:noProof/>
-          <w:sz w:val="24"/>
-          <w:szCs w:val="22"/>
-          <w:lang w:val="hu-HU"/>
         </w:rPr>
       </w:sdtEndPr>
       <w:sdtContent>
         <w:p>
           <w:pPr>
-            <w:pStyle w:val="TOCHeading"/>
+            <w:pStyle w:val="Tartalomjegyzkcmsora"/>
           </w:pPr>
           <w:r>
             <w:t>Tartalom</w:t>
@@ -631,7 +633,7 @@
         </w:p>
         <w:p>
           <w:pPr>
-            <w:pStyle w:val="TOC1"/>
+            <w:pStyle w:val="TJ1"/>
             <w:tabs>
               <w:tab w:val="right" w:leader="dot" w:pos="9062"/>
             </w:tabs>
@@ -654,7 +656,7 @@
           <w:hyperlink w:anchor="_Toc58172932" w:history="1">
             <w:r>
               <w:rPr>
-                <w:rStyle w:val="Hyperlink"/>
+                <w:rStyle w:val="Hiperhivatkozs"/>
                 <w:noProof/>
               </w:rPr>
               <w:t>1. Bevezetés</w:t>
@@ -711,7 +713,7 @@
         </w:p>
         <w:p>
           <w:pPr>
-            <w:pStyle w:val="TOC2"/>
+            <w:pStyle w:val="TJ2"/>
             <w:tabs>
               <w:tab w:val="right" w:leader="dot" w:pos="9062"/>
             </w:tabs>
@@ -725,7 +727,7 @@
           <w:hyperlink w:anchor="_Toc58172933" w:history="1">
             <w:r>
               <w:rPr>
-                <w:rStyle w:val="Hyperlink"/>
+                <w:rStyle w:val="Hiperhivatkozs"/>
                 <w:noProof/>
               </w:rPr>
               <w:t>1.1 Témaválasztás indoka</w:t>
@@ -782,7 +784,7 @@
         </w:p>
         <w:p>
           <w:pPr>
-            <w:pStyle w:val="TOC2"/>
+            <w:pStyle w:val="TJ2"/>
             <w:tabs>
               <w:tab w:val="right" w:leader="dot" w:pos="9062"/>
             </w:tabs>
@@ -796,7 +798,7 @@
           <w:hyperlink w:anchor="_Toc58172934" w:history="1">
             <w:r>
               <w:rPr>
-                <w:rStyle w:val="Hyperlink"/>
+                <w:rStyle w:val="Hiperhivatkozs"/>
                 <w:noProof/>
               </w:rPr>
               <w:t>1.2 Megoldandó feladat</w:t>
@@ -853,7 +855,7 @@
         </w:p>
         <w:p>
           <w:pPr>
-            <w:pStyle w:val="TOC1"/>
+            <w:pStyle w:val="TJ1"/>
             <w:tabs>
               <w:tab w:val="right" w:leader="dot" w:pos="9062"/>
             </w:tabs>
@@ -867,7 +869,7 @@
           <w:hyperlink w:anchor="_Toc58172935" w:history="1">
             <w:r>
               <w:rPr>
-                <w:rStyle w:val="Hyperlink"/>
+                <w:rStyle w:val="Hiperhivatkozs"/>
                 <w:noProof/>
               </w:rPr>
               <w:t>2. Felhasználói dokumentáció</w:t>
@@ -924,7 +926,7 @@
         </w:p>
         <w:p>
           <w:pPr>
-            <w:pStyle w:val="TOC2"/>
+            <w:pStyle w:val="TJ2"/>
             <w:tabs>
               <w:tab w:val="right" w:leader="dot" w:pos="9062"/>
             </w:tabs>
@@ -938,7 +940,7 @@
           <w:hyperlink w:anchor="_Toc58172936" w:history="1">
             <w:r>
               <w:rPr>
-                <w:rStyle w:val="Hyperlink"/>
+                <w:rStyle w:val="Hiperhivatkozs"/>
                 <w:noProof/>
               </w:rPr>
               <w:t>2.1 Rendszerkövetelmények</w:t>
@@ -995,7 +997,7 @@
         </w:p>
         <w:p>
           <w:pPr>
-            <w:pStyle w:val="TOC2"/>
+            <w:pStyle w:val="TJ2"/>
             <w:tabs>
               <w:tab w:val="right" w:leader="dot" w:pos="9062"/>
             </w:tabs>
@@ -1009,7 +1011,7 @@
           <w:hyperlink w:anchor="_Toc58172937" w:history="1">
             <w:r>
               <w:rPr>
-                <w:rStyle w:val="Hyperlink"/>
+                <w:rStyle w:val="Hiperhivatkozs"/>
                 <w:noProof/>
               </w:rPr>
               <w:t>2.2 Telepítés</w:t>
@@ -1066,7 +1068,7 @@
         </w:p>
         <w:p>
           <w:pPr>
-            <w:pStyle w:val="TOC3"/>
+            <w:pStyle w:val="TJ3"/>
             <w:tabs>
               <w:tab w:val="right" w:leader="dot" w:pos="9062"/>
             </w:tabs>
@@ -1080,7 +1082,7 @@
           <w:hyperlink w:anchor="_Toc58172938" w:history="1">
             <w:r>
               <w:rPr>
-                <w:rStyle w:val="Hyperlink"/>
+                <w:rStyle w:val="Hiperhivatkozs"/>
                 <w:noProof/>
               </w:rPr>
               <w:t>2.2.1 Első indítás</w:t>
@@ -1137,7 +1139,7 @@
         </w:p>
         <w:p>
           <w:pPr>
-            <w:pStyle w:val="TOC3"/>
+            <w:pStyle w:val="TJ3"/>
             <w:tabs>
               <w:tab w:val="right" w:leader="dot" w:pos="9062"/>
             </w:tabs>
@@ -1151,7 +1153,7 @@
           <w:hyperlink w:anchor="_Toc58172939" w:history="1">
             <w:r>
               <w:rPr>
-                <w:rStyle w:val="Hyperlink"/>
+                <w:rStyle w:val="Hiperhivatkozs"/>
                 <w:noProof/>
               </w:rPr>
               <w:t>2.2.2 Már inicializált adatbázissal</w:t>
@@ -1208,7 +1210,7 @@
         </w:p>
         <w:p>
           <w:pPr>
-            <w:pStyle w:val="TOC2"/>
+            <w:pStyle w:val="TJ2"/>
             <w:tabs>
               <w:tab w:val="right" w:leader="dot" w:pos="9062"/>
             </w:tabs>
@@ -1222,7 +1224,7 @@
           <w:hyperlink w:anchor="_Toc58172940" w:history="1">
             <w:r>
               <w:rPr>
-                <w:rStyle w:val="Hyperlink"/>
+                <w:rStyle w:val="Hiperhivatkozs"/>
                 <w:noProof/>
               </w:rPr>
               <w:t>2.3 Content management system felhasználói felület</w:t>
@@ -1279,7 +1281,7 @@
         </w:p>
         <w:p>
           <w:pPr>
-            <w:pStyle w:val="TOC3"/>
+            <w:pStyle w:val="TJ3"/>
             <w:tabs>
               <w:tab w:val="right" w:leader="dot" w:pos="9062"/>
             </w:tabs>
@@ -1293,7 +1295,7 @@
           <w:hyperlink w:anchor="_Toc58172941" w:history="1">
             <w:r>
               <w:rPr>
-                <w:rStyle w:val="Hyperlink"/>
+                <w:rStyle w:val="Hiperhivatkozs"/>
                 <w:noProof/>
               </w:rPr>
               <w:t>2.3.1 Bejelentkezési képernyő</w:t>
@@ -1350,7 +1352,7 @@
         </w:p>
         <w:p>
           <w:pPr>
-            <w:pStyle w:val="TOC3"/>
+            <w:pStyle w:val="TJ3"/>
             <w:tabs>
               <w:tab w:val="right" w:leader="dot" w:pos="9062"/>
             </w:tabs>
@@ -1364,7 +1366,7 @@
           <w:hyperlink w:anchor="_Toc58172942" w:history="1">
             <w:r>
               <w:rPr>
-                <w:rStyle w:val="Hyperlink"/>
+                <w:rStyle w:val="Hiperhivatkozs"/>
                 <w:noProof/>
               </w:rPr>
               <w:t>2.3.2 Kezdő képernyő</w:t>
@@ -1421,7 +1423,7 @@
         </w:p>
         <w:p>
           <w:pPr>
-            <w:pStyle w:val="TOC3"/>
+            <w:pStyle w:val="TJ3"/>
             <w:tabs>
               <w:tab w:val="right" w:leader="dot" w:pos="9062"/>
             </w:tabs>
@@ -1435,7 +1437,7 @@
           <w:hyperlink w:anchor="_Toc58172943" w:history="1">
             <w:r>
               <w:rPr>
-                <w:rStyle w:val="Hyperlink"/>
+                <w:rStyle w:val="Hiperhivatkozs"/>
                 <w:noProof/>
               </w:rPr>
               <w:t>2.3.4 Leckék szerkesztése</w:t>
@@ -1492,7 +1494,7 @@
         </w:p>
         <w:p>
           <w:pPr>
-            <w:pStyle w:val="TOC3"/>
+            <w:pStyle w:val="TJ3"/>
             <w:tabs>
               <w:tab w:val="right" w:leader="dot" w:pos="9062"/>
             </w:tabs>
@@ -1506,7 +1508,7 @@
           <w:hyperlink w:anchor="_Toc58172944" w:history="1">
             <w:r>
               <w:rPr>
-                <w:rStyle w:val="Hyperlink"/>
+                <w:rStyle w:val="Hiperhivatkozs"/>
                 <w:noProof/>
               </w:rPr>
               <w:t>2.3.5 Feladatok szerkesztése</w:t>
@@ -1563,7 +1565,7 @@
         </w:p>
         <w:p>
           <w:pPr>
-            <w:pStyle w:val="TOC3"/>
+            <w:pStyle w:val="TJ3"/>
             <w:tabs>
               <w:tab w:val="right" w:leader="dot" w:pos="9062"/>
             </w:tabs>
@@ -1577,7 +1579,7 @@
           <w:hyperlink w:anchor="_Toc58172945" w:history="1">
             <w:r>
               <w:rPr>
-                <w:rStyle w:val="Hyperlink"/>
+                <w:rStyle w:val="Hiperhivatkozs"/>
                 <w:noProof/>
               </w:rPr>
               <w:t>2.3.6 Nyitó oldal szerkesztése</w:t>
@@ -1668,7 +1670,7 @@
     </w:p>
     <w:p>
       <w:pPr>
-        <w:pStyle w:val="Heading1"/>
+        <w:pStyle w:val="Cmsor1"/>
       </w:pPr>
       <w:bookmarkStart w:id="0" w:name="_Toc58172932"/>
       <w:r>
@@ -1679,7 +1681,7 @@
     </w:p>
     <w:p>
       <w:pPr>
-        <w:pStyle w:val="Heading2"/>
+        <w:pStyle w:val="Cmsor2"/>
       </w:pPr>
       <w:bookmarkStart w:id="1" w:name="_Toc58172933"/>
       <w:r>
@@ -1781,7 +1783,7 @@
     </w:p>
     <w:p>
       <w:pPr>
-        <w:pStyle w:val="Heading2"/>
+        <w:pStyle w:val="Cmsor2"/>
       </w:pPr>
       <w:bookmarkStart w:id="2" w:name="_Toc58172934"/>
       <w:r>
@@ -1885,7 +1887,35 @@
           <w:rFonts w:cs="Times New Roman"/>
           <w:szCs w:val="24"/>
         </w:rPr>
-        <w:t xml:space="preserve"> Itt tudunk új leckéket és feladatokat létrehozni. Ez a rendszer tartalmaz egy publikációs megoldást is, ami segítséget nyújt hogy csak az a tartalom jelenjen meg az alkalmazásban aminek már végeztünk a szerkesztésével.</w:t>
+        <w:t xml:space="preserve"> Itt tudunk új leckéket és feladatokat létrehozni. Ez a rendszer tartalmaz egy publikációs megoldást is, ami segítséget nyújt</w:t>
+      </w:r>
+      <w:r>
+        <w:rPr>
+          <w:rFonts w:cs="Times New Roman"/>
+          <w:szCs w:val="24"/>
+        </w:rPr>
+        <w:t>,</w:t>
+      </w:r>
+      <w:r>
+        <w:rPr>
+          <w:rFonts w:cs="Times New Roman"/>
+          <w:szCs w:val="24"/>
+        </w:rPr>
+        <w:t xml:space="preserve"> hogy csak az a tartalom jelenjen meg az alkalmazásban</w:t>
+      </w:r>
+      <w:r>
+        <w:rPr>
+          <w:rFonts w:cs="Times New Roman"/>
+          <w:szCs w:val="24"/>
+        </w:rPr>
+        <w:t>,</w:t>
+      </w:r>
+      <w:r>
+        <w:rPr>
+          <w:rFonts w:cs="Times New Roman"/>
+          <w:szCs w:val="24"/>
+        </w:rPr>
+        <w:t xml:space="preserve"> aminek már végeztünk a szerkesztésével.</w:t>
       </w:r>
     </w:p>
     <w:p>
@@ -1905,7 +1935,7 @@
     </w:p>
     <w:p>
       <w:pPr>
-        <w:pStyle w:val="Heading1"/>
+        <w:pStyle w:val="Cmsor1"/>
       </w:pPr>
       <w:bookmarkStart w:id="3" w:name="_Toc58172935"/>
       <w:r>
@@ -1934,7 +1964,21 @@
           <w:rFonts w:cs="Times New Roman"/>
           <w:szCs w:val="24"/>
         </w:rPr>
-        <w:t xml:space="preserve"> Két alkamazást kell telepítenünk,</w:t>
+        <w:t xml:space="preserve"> Két </w:t>
+      </w:r>
+      <w:r>
+        <w:rPr>
+          <w:rFonts w:cs="Times New Roman"/>
+          <w:szCs w:val="24"/>
+        </w:rPr>
+        <w:t>alkalmazást</w:t>
+      </w:r>
+      <w:r>
+        <w:rPr>
+          <w:rFonts w:cs="Times New Roman"/>
+          <w:szCs w:val="24"/>
+        </w:rPr>
+        <w:t xml:space="preserve"> kell telepítenünk,</w:t>
       </w:r>
       <w:r>
         <w:rPr>
@@ -1946,7 +1990,7 @@
       <w:hyperlink r:id="rId8" w:history="1">
         <w:r>
           <w:rPr>
-            <w:rStyle w:val="Hyperlink"/>
+            <w:rStyle w:val="Hiperhivatkozs"/>
             <w:rFonts w:cs="Times New Roman"/>
             <w:szCs w:val="24"/>
           </w:rPr>
@@ -1963,7 +2007,7 @@
       <w:hyperlink r:id="rId9" w:history="1">
         <w:r>
           <w:rPr>
-            <w:rStyle w:val="Hyperlink"/>
+            <w:rStyle w:val="Hiperhivatkozs"/>
             <w:rFonts w:cs="Times New Roman"/>
             <w:szCs w:val="24"/>
           </w:rPr>
@@ -1987,7 +2031,7 @@
     </w:p>
     <w:p>
       <w:pPr>
-        <w:pStyle w:val="Heading2"/>
+        <w:pStyle w:val="Cmsor2"/>
       </w:pPr>
       <w:bookmarkStart w:id="4" w:name="_Toc58172936"/>
       <w:r>
@@ -2019,7 +2063,7 @@
     </w:p>
     <w:p>
       <w:pPr>
-        <w:pStyle w:val="ListParagraph"/>
+        <w:pStyle w:val="Listaszerbekezds"/>
         <w:numPr>
           <w:ilvl w:val="0"/>
           <w:numId w:val="4"/>
@@ -2068,7 +2112,7 @@
     </w:p>
     <w:p>
       <w:pPr>
-        <w:pStyle w:val="ListParagraph"/>
+        <w:pStyle w:val="Listaszerbekezds"/>
         <w:numPr>
           <w:ilvl w:val="1"/>
           <w:numId w:val="4"/>
@@ -2089,7 +2133,7 @@
     </w:p>
     <w:p>
       <w:pPr>
-        <w:pStyle w:val="ListParagraph"/>
+        <w:pStyle w:val="Listaszerbekezds"/>
         <w:numPr>
           <w:ilvl w:val="1"/>
           <w:numId w:val="4"/>
@@ -2137,7 +2181,7 @@
     </w:p>
     <w:p>
       <w:pPr>
-        <w:pStyle w:val="ListParagraph"/>
+        <w:pStyle w:val="Listaszerbekezds"/>
         <w:numPr>
           <w:ilvl w:val="1"/>
           <w:numId w:val="4"/>
@@ -2165,7 +2209,7 @@
     </w:p>
     <w:p>
       <w:pPr>
-        <w:pStyle w:val="ListParagraph"/>
+        <w:pStyle w:val="Listaszerbekezds"/>
         <w:numPr>
           <w:ilvl w:val="2"/>
           <w:numId w:val="4"/>
@@ -2186,7 +2230,7 @@
     </w:p>
     <w:p>
       <w:pPr>
-        <w:pStyle w:val="ListParagraph"/>
+        <w:pStyle w:val="Listaszerbekezds"/>
         <w:numPr>
           <w:ilvl w:val="2"/>
           <w:numId w:val="4"/>
@@ -2207,7 +2251,7 @@
     </w:p>
     <w:p>
       <w:pPr>
-        <w:pStyle w:val="ListParagraph"/>
+        <w:pStyle w:val="Listaszerbekezds"/>
         <w:numPr>
           <w:ilvl w:val="2"/>
           <w:numId w:val="4"/>
@@ -2237,7 +2281,21 @@
           <w:rFonts w:cs="Times New Roman"/>
           <w:szCs w:val="24"/>
         </w:rPr>
-        <w:t>hardware</w:t>
+        <w:t>hard</w:t>
+      </w:r>
+      <w:r>
+        <w:rPr>
+          <w:rFonts w:cs="Times New Roman"/>
+          <w:szCs w:val="24"/>
+        </w:rPr>
+        <w:t>ve</w:t>
+      </w:r>
+      <w:r>
+        <w:rPr>
+          <w:rFonts w:cs="Times New Roman"/>
+          <w:szCs w:val="24"/>
+        </w:rPr>
+        <w:t>re</w:t>
       </w:r>
       <w:r>
         <w:rPr>
@@ -2277,7 +2335,7 @@
       <w:hyperlink r:id="rId10" w:anchor="virtualization-must-be-enabled" w:history="1">
         <w:r>
           <w:rPr>
-            <w:rStyle w:val="Hyperlink"/>
+            <w:rStyle w:val="Hiperhivatkozs"/>
             <w:rFonts w:cs="Times New Roman"/>
             <w:szCs w:val="24"/>
           </w:rPr>
@@ -2287,7 +2345,7 @@
     </w:p>
     <w:p>
       <w:pPr>
-        <w:pStyle w:val="ListParagraph"/>
+        <w:pStyle w:val="Listaszerbekezds"/>
         <w:numPr>
           <w:ilvl w:val="0"/>
           <w:numId w:val="4"/>
@@ -2336,7 +2394,7 @@
     </w:p>
     <w:p>
       <w:pPr>
-        <w:pStyle w:val="ListParagraph"/>
+        <w:pStyle w:val="Listaszerbekezds"/>
         <w:numPr>
           <w:ilvl w:val="1"/>
           <w:numId w:val="4"/>
@@ -2378,7 +2436,7 @@
     </w:p>
     <w:p>
       <w:pPr>
-        <w:pStyle w:val="ListParagraph"/>
+        <w:pStyle w:val="Listaszerbekezds"/>
         <w:numPr>
           <w:ilvl w:val="1"/>
           <w:numId w:val="4"/>
@@ -2406,7 +2464,7 @@
       <w:hyperlink r:id="rId11" w:history="1">
         <w:r>
           <w:rPr>
-            <w:rStyle w:val="Hyperlink"/>
+            <w:rStyle w:val="Hiperhivatkozs"/>
             <w:rFonts w:cs="Times New Roman"/>
             <w:szCs w:val="24"/>
           </w:rPr>
@@ -2416,7 +2474,7 @@
     </w:p>
     <w:p>
       <w:pPr>
-        <w:pStyle w:val="ListParagraph"/>
+        <w:pStyle w:val="Listaszerbekezds"/>
         <w:numPr>
           <w:ilvl w:val="1"/>
           <w:numId w:val="4"/>
@@ -2437,7 +2495,7 @@
     </w:p>
     <w:p>
       <w:pPr>
-        <w:pStyle w:val="ListParagraph"/>
+        <w:pStyle w:val="Listaszerbekezds"/>
         <w:numPr>
           <w:ilvl w:val="2"/>
           <w:numId w:val="4"/>
@@ -2458,7 +2516,7 @@
     </w:p>
     <w:p>
       <w:pPr>
-        <w:pStyle w:val="ListParagraph"/>
+        <w:pStyle w:val="Listaszerbekezds"/>
         <w:numPr>
           <w:ilvl w:val="2"/>
           <w:numId w:val="4"/>
@@ -2479,14 +2537,14 @@
     </w:p>
     <w:p>
       <w:pPr>
-        <w:pStyle w:val="ListParagraph"/>
+        <w:pStyle w:val="Listaszerbekezds"/>
         <w:numPr>
           <w:ilvl w:val="2"/>
           <w:numId w:val="4"/>
         </w:numPr>
         <w:spacing w:after="240"/>
         <w:rPr>
-          <w:rStyle w:val="Hyperlink"/>
+          <w:rStyle w:val="Hiperhivatkozs"/>
           <w:rFonts w:cs="Times New Roman"/>
           <w:color w:val="auto"/>
           <w:szCs w:val="24"/>
@@ -2512,7 +2570,21 @@
           <w:rFonts w:cs="Times New Roman"/>
           <w:szCs w:val="24"/>
         </w:rPr>
-        <w:t>hardware</w:t>
+        <w:t>hard</w:t>
+      </w:r>
+      <w:r>
+        <w:rPr>
+          <w:rFonts w:cs="Times New Roman"/>
+          <w:szCs w:val="24"/>
+        </w:rPr>
+        <w:t>ve</w:t>
+      </w:r>
+      <w:r>
+        <w:rPr>
+          <w:rFonts w:cs="Times New Roman"/>
+          <w:szCs w:val="24"/>
+        </w:rPr>
+        <w:t>re</w:t>
       </w:r>
       <w:r>
         <w:rPr>
@@ -2538,7 +2610,7 @@
       <w:hyperlink r:id="rId12" w:anchor="virtualization-must-be-enabled" w:history="1">
         <w:r>
           <w:rPr>
-            <w:rStyle w:val="Hyperlink"/>
+            <w:rStyle w:val="Hiperhivatkozs"/>
             <w:rFonts w:cs="Times New Roman"/>
             <w:szCs w:val="24"/>
           </w:rPr>
@@ -2559,12 +2631,26 @@
           <w:rFonts w:cs="Times New Roman"/>
           <w:szCs w:val="24"/>
         </w:rPr>
-        <w:t>Illetve egy modern böngésző, az alábbi verzó számokkal vagy nagyobbal:</w:t>
-      </w:r>
-    </w:p>
-    <w:p>
-      <w:pPr>
-        <w:pStyle w:val="ListParagraph"/>
+        <w:t>Illetve egy modern böngésző, az alábbi verz</w:t>
+      </w:r>
+      <w:r>
+        <w:rPr>
+          <w:rFonts w:cs="Times New Roman"/>
+          <w:szCs w:val="24"/>
+        </w:rPr>
+        <w:t>ió</w:t>
+      </w:r>
+      <w:r>
+        <w:rPr>
+          <w:rFonts w:cs="Times New Roman"/>
+          <w:szCs w:val="24"/>
+        </w:rPr>
+        <w:t xml:space="preserve"> számokkal vagy nagyobbal:</w:t>
+      </w:r>
+    </w:p>
+    <w:p>
+      <w:pPr>
+        <w:pStyle w:val="Listaszerbekezds"/>
         <w:numPr>
           <w:ilvl w:val="0"/>
           <w:numId w:val="6"/>
@@ -2585,7 +2671,7 @@
     </w:p>
     <w:p>
       <w:pPr>
-        <w:pStyle w:val="ListParagraph"/>
+        <w:pStyle w:val="Listaszerbekezds"/>
         <w:numPr>
           <w:ilvl w:val="0"/>
           <w:numId w:val="6"/>
@@ -2606,7 +2692,7 @@
     </w:p>
     <w:p>
       <w:pPr>
-        <w:pStyle w:val="ListParagraph"/>
+        <w:pStyle w:val="Listaszerbekezds"/>
         <w:numPr>
           <w:ilvl w:val="0"/>
           <w:numId w:val="6"/>
@@ -2642,7 +2728,7 @@
     </w:p>
     <w:p>
       <w:pPr>
-        <w:pStyle w:val="Heading2"/>
+        <w:pStyle w:val="Cmsor2"/>
       </w:pPr>
       <w:bookmarkStart w:id="5" w:name="_Toc58172937"/>
       <w:r>
@@ -2685,12 +2771,12 @@
           <w:rFonts w:cs="Times New Roman"/>
           <w:szCs w:val="24"/>
         </w:rPr>
-        <w:t>etkező képpen tudjuk elindítani.</w:t>
-      </w:r>
-    </w:p>
-    <w:p>
-      <w:pPr>
-        <w:pStyle w:val="Heading3"/>
+        <w:t>etkező képen tudjuk elindítani.</w:t>
+      </w:r>
+    </w:p>
+    <w:p>
+      <w:pPr>
+        <w:pStyle w:val="Cmsor3"/>
       </w:pPr>
       <w:bookmarkStart w:id="6" w:name="_Toc58172938"/>
       <w:r>
@@ -2795,7 +2881,7 @@
     </w:p>
     <w:p>
       <w:pPr>
-        <w:pStyle w:val="ListParagraph"/>
+        <w:pStyle w:val="Listaszerbekezds"/>
         <w:numPr>
           <w:ilvl w:val="0"/>
           <w:numId w:val="7"/>
@@ -2816,7 +2902,7 @@
     </w:p>
     <w:p>
       <w:pPr>
-        <w:pStyle w:val="ListParagraph"/>
+        <w:pStyle w:val="Listaszerbekezds"/>
         <w:numPr>
           <w:ilvl w:val="1"/>
           <w:numId w:val="7"/>
@@ -2847,7 +2933,7 @@
     </w:p>
     <w:p>
       <w:pPr>
-        <w:pStyle w:val="ListParagraph"/>
+        <w:pStyle w:val="Listaszerbekezds"/>
         <w:numPr>
           <w:ilvl w:val="1"/>
           <w:numId w:val="7"/>
@@ -2870,7 +2956,7 @@
     </w:p>
     <w:p>
       <w:pPr>
-        <w:pStyle w:val="ListParagraph"/>
+        <w:pStyle w:val="Listaszerbekezds"/>
         <w:numPr>
           <w:ilvl w:val="0"/>
           <w:numId w:val="7"/>
@@ -2891,7 +2977,7 @@
     </w:p>
     <w:p>
       <w:pPr>
-        <w:pStyle w:val="ListParagraph"/>
+        <w:pStyle w:val="Listaszerbekezds"/>
         <w:numPr>
           <w:ilvl w:val="1"/>
           <w:numId w:val="7"/>
@@ -2922,7 +3008,7 @@
     </w:p>
     <w:p>
       <w:pPr>
-        <w:pStyle w:val="ListParagraph"/>
+        <w:pStyle w:val="Listaszerbekezds"/>
         <w:numPr>
           <w:ilvl w:val="1"/>
           <w:numId w:val="7"/>
@@ -2943,7 +3029,7 @@
     </w:p>
     <w:p>
       <w:pPr>
-        <w:pStyle w:val="ListParagraph"/>
+        <w:pStyle w:val="Listaszerbekezds"/>
         <w:numPr>
           <w:ilvl w:val="1"/>
           <w:numId w:val="7"/>
@@ -2964,43 +3050,11 @@
       <w:hyperlink w:anchor="access_token" w:history="1">
         <w:r>
           <w:rPr>
-            <w:rStyle w:val="Hyperlink"/>
+            <w:rStyle w:val="Hiperhivatkozs"/>
             <w:rFonts w:cs="Times New Roman"/>
             <w:szCs w:val="24"/>
           </w:rPr>
-          <w:t>le</w:t>
-        </w:r>
-        <w:r>
-          <w:rPr>
-            <w:rStyle w:val="Hyperlink"/>
-            <w:rFonts w:cs="Times New Roman"/>
-            <w:szCs w:val="24"/>
-          </w:rPr>
-          <w:t>n</w:t>
-        </w:r>
-        <w:r>
-          <w:rPr>
-            <w:rStyle w:val="Hyperlink"/>
-            <w:rFonts w:cs="Times New Roman"/>
-            <w:szCs w:val="24"/>
-          </w:rPr>
-          <w:t>t</w:t>
-        </w:r>
-        <w:r>
-          <w:rPr>
-            <w:rStyle w:val="Hyperlink"/>
-            <w:rFonts w:cs="Times New Roman"/>
-            <w:szCs w:val="24"/>
-          </w:rPr>
-          <w:t>e</w:t>
-        </w:r>
-        <w:r>
-          <w:rPr>
-            <w:rStyle w:val="Hyperlink"/>
-            <w:rFonts w:cs="Times New Roman"/>
-            <w:szCs w:val="24"/>
-          </w:rPr>
-          <w:t>bb</w:t>
+          <w:t>lentebb</w:t>
         </w:r>
       </w:hyperlink>
       <w:r>
@@ -3079,7 +3133,7 @@
     </w:p>
     <w:p>
       <w:pPr>
-        <w:pStyle w:val="ListParagraph"/>
+        <w:pStyle w:val="Listaszerbekezds"/>
         <w:numPr>
           <w:ilvl w:val="0"/>
           <w:numId w:val="8"/>
@@ -3100,7 +3154,7 @@
     </w:p>
     <w:p>
       <w:pPr>
-        <w:pStyle w:val="ListParagraph"/>
+        <w:pStyle w:val="Listaszerbekezds"/>
         <w:numPr>
           <w:ilvl w:val="1"/>
           <w:numId w:val="8"/>
@@ -3122,7 +3176,7 @@
     </w:p>
     <w:p>
       <w:pPr>
-        <w:pStyle w:val="ListParagraph"/>
+        <w:pStyle w:val="Listaszerbekezds"/>
         <w:numPr>
           <w:ilvl w:val="1"/>
           <w:numId w:val="8"/>
@@ -3206,7 +3260,7 @@
     </w:p>
     <w:p>
       <w:pPr>
-        <w:pStyle w:val="ListParagraph"/>
+        <w:pStyle w:val="Listaszerbekezds"/>
         <w:numPr>
           <w:ilvl w:val="1"/>
           <w:numId w:val="8"/>
@@ -3275,7 +3329,7 @@
     </w:p>
     <w:p>
       <w:pPr>
-        <w:pStyle w:val="ListParagraph"/>
+        <w:pStyle w:val="Listaszerbekezds"/>
         <w:numPr>
           <w:ilvl w:val="0"/>
           <w:numId w:val="8"/>
@@ -3291,7 +3345,21 @@
           <w:rFonts w:cs="Times New Roman"/>
           <w:szCs w:val="24"/>
         </w:rPr>
-        <w:t>Ha ezeket a lépéseket elvégeztük az alkamazás futásra kész állapotba került.</w:t>
+        <w:t xml:space="preserve">Ha ezeket a lépéseket elvégeztük az </w:t>
+      </w:r>
+      <w:r>
+        <w:rPr>
+          <w:rFonts w:cs="Times New Roman"/>
+          <w:szCs w:val="24"/>
+        </w:rPr>
+        <w:t>alkalmazás</w:t>
+      </w:r>
+      <w:r>
+        <w:rPr>
+          <w:rFonts w:cs="Times New Roman"/>
+          <w:szCs w:val="24"/>
+        </w:rPr>
+        <w:t xml:space="preserve"> futásra kész állapotba került.</w:t>
       </w:r>
     </w:p>
     <w:p>
@@ -3343,12 +3411,26 @@
           <w:rFonts w:cs="Times New Roman"/>
           <w:szCs w:val="24"/>
         </w:rPr>
-        <w:t>A ’diploma-2020’ értéktől eltérő access token esetén a követkzező lépéseket kell megtennünk:</w:t>
-      </w:r>
-    </w:p>
-    <w:p>
-      <w:pPr>
-        <w:pStyle w:val="ListParagraph"/>
+        <w:t xml:space="preserve">A ’diploma-2020’ értéktől eltérő access token esetén a </w:t>
+      </w:r>
+      <w:r>
+        <w:rPr>
+          <w:rFonts w:cs="Times New Roman"/>
+          <w:szCs w:val="24"/>
+        </w:rPr>
+        <w:t>következő</w:t>
+      </w:r>
+      <w:r>
+        <w:rPr>
+          <w:rFonts w:cs="Times New Roman"/>
+          <w:szCs w:val="24"/>
+        </w:rPr>
+        <w:t xml:space="preserve"> lépéseket kell megtennünk:</w:t>
+      </w:r>
+    </w:p>
+    <w:p>
+      <w:pPr>
+        <w:pStyle w:val="Listaszerbekezds"/>
         <w:numPr>
           <w:ilvl w:val="0"/>
           <w:numId w:val="9"/>
@@ -3387,7 +3469,14 @@
           <w:rFonts w:cs="Times New Roman"/>
           <w:szCs w:val="24"/>
         </w:rPr>
-        <w:t>kúlcs értékének a telepítéskor megadodd</w:t>
+        <w:t>kúlcs értékének a telepítéskor megado</w:t>
+      </w:r>
+      <w:r>
+        <w:rPr>
+          <w:rFonts w:cs="Times New Roman"/>
+          <w:szCs w:val="24"/>
+        </w:rPr>
+        <w:t>tt</w:t>
       </w:r>
       <w:r>
         <w:rPr>
@@ -3420,7 +3509,7 @@
     </w:p>
     <w:p>
       <w:pPr>
-        <w:pStyle w:val="ListParagraph"/>
+        <w:pStyle w:val="Listaszerbekezds"/>
         <w:numPr>
           <w:ilvl w:val="0"/>
           <w:numId w:val="9"/>
@@ -3464,7 +3553,7 @@
     </w:p>
     <w:p>
       <w:pPr>
-        <w:pStyle w:val="ListParagraph"/>
+        <w:pStyle w:val="Listaszerbekezds"/>
         <w:numPr>
           <w:ilvl w:val="0"/>
           <w:numId w:val="9"/>
@@ -3500,7 +3589,7 @@
     </w:p>
     <w:p>
       <w:pPr>
-        <w:pStyle w:val="ListParagraph"/>
+        <w:pStyle w:val="Listaszerbekezds"/>
         <w:numPr>
           <w:ilvl w:val="0"/>
           <w:numId w:val="9"/>
@@ -3557,7 +3646,7 @@
     </w:p>
     <w:p>
       <w:pPr>
-        <w:pStyle w:val="Heading3"/>
+        <w:pStyle w:val="Cmsor3"/>
       </w:pPr>
       <w:bookmarkStart w:id="8" w:name="_Toc58172939"/>
       <w:r>
@@ -3586,7 +3675,7 @@
     </w:p>
     <w:p>
       <w:pPr>
-        <w:pStyle w:val="ListParagraph"/>
+        <w:pStyle w:val="Listaszerbekezds"/>
         <w:numPr>
           <w:ilvl w:val="0"/>
           <w:numId w:val="7"/>
@@ -3622,7 +3711,7 @@
     </w:p>
     <w:p>
       <w:pPr>
-        <w:pStyle w:val="Heading2"/>
+        <w:pStyle w:val="Cmsor2"/>
       </w:pPr>
       <w:bookmarkStart w:id="9" w:name="_Toc58172940"/>
       <w:r>
@@ -3655,12 +3744,18 @@
     </w:p>
     <w:p>
       <w:r>
-        <w:t xml:space="preserve">A felületet az alap beállításokkal a szerver 8080-as portján tudjuk elértni. Esetünkben ez a lokális szerver, tehát az elérési útvonal a következő: </w:t>
+        <w:t xml:space="preserve">A felületet az alap beállításokkal a szerver 8080-as portján tudjuk </w:t>
+      </w:r>
+      <w:r>
+        <w:t>elérni</w:t>
+      </w:r>
+      <w:r>
+        <w:t xml:space="preserve">. Esetünkben ez a lokális szerver, tehát az elérési útvonal a következő: </w:t>
       </w:r>
       <w:hyperlink r:id="rId16" w:history="1">
         <w:r>
           <w:rPr>
-            <w:rStyle w:val="Hyperlink"/>
+            <w:rStyle w:val="Hiperhivatkozs"/>
           </w:rPr>
           <w:t>http://localhost:8080</w:t>
         </w:r>
@@ -3752,7 +3847,7 @@
     </w:p>
     <w:p>
       <w:pPr>
-        <w:pStyle w:val="Heading3"/>
+        <w:pStyle w:val="Cmsor3"/>
       </w:pPr>
       <w:bookmarkStart w:id="10" w:name="_Toc58172941"/>
       <w:r>
@@ -3762,13 +3857,25 @@
     </w:p>
     <w:p>
       <w:r>
-        <w:t>Az következő felülettel találkozhatunk, ha meglátogatjuk a fentebbi linket.</w:t>
+        <w:t xml:space="preserve">Az következő felülettel találkozhatunk, ha meglátogatjuk a </w:t>
+      </w:r>
+      <w:r>
+        <w:t>fentebb található</w:t>
+      </w:r>
+      <w:r>
+        <w:t xml:space="preserve"> linket.</w:t>
       </w:r>
       <w:r>
         <w:t xml:space="preserve"> </w:t>
       </w:r>
       <w:r>
-        <w:t>Itt a telepítésnél megadodd email és jelszó párossal léphetünk be.</w:t>
+        <w:t>Itt a telepítésnél megado</w:t>
+      </w:r>
+      <w:r>
+        <w:t>tt</w:t>
+      </w:r>
+      <w:r>
+        <w:t xml:space="preserve"> email és jelszó párossal léphetünk be.</w:t>
       </w:r>
       <w:r>
         <w:t xml:space="preserve"> A rendszer sütik segítségével megjegyzi a belépési adatainkat, így azokat nem kell minden alkalommal új</w:t>
@@ -3831,7 +3938,7 @@
     </w:p>
     <w:p>
       <w:pPr>
-        <w:pStyle w:val="Heading3"/>
+        <w:pStyle w:val="Cmsor3"/>
       </w:pPr>
       <w:bookmarkStart w:id="11" w:name="_Toc58172942"/>
       <w:r>
@@ -3909,7 +4016,13 @@
     </w:p>
     <w:p>
       <w:r>
-        <w:t>Zöldel látható a felhasználók kezelésére szolgáló felület, itt lehet új felhasználókat hozzáadni, vagy meglévők adatait, státuszát szerkeszteni.</w:t>
+        <w:t>Zöld</w:t>
+      </w:r>
+      <w:r>
+        <w:t>d</w:t>
+      </w:r>
+      <w:r>
+        <w:t>el látható a felhasználók kezelésére szolgáló felület, itt lehet új felhasználókat hozzáadni, vagy meglévők adatait, státuszát szerkeszteni.</w:t>
       </w:r>
     </w:p>
     <w:p>
@@ -3919,7 +4032,7 @@
     </w:p>
     <w:p>
       <w:pPr>
-        <w:pStyle w:val="Heading3"/>
+        <w:pStyle w:val="Cmsor3"/>
       </w:pPr>
       <w:bookmarkStart w:id="12" w:name="_Toc58172943"/>
       <w:r>
@@ -3985,7 +4098,13 @@
     </w:p>
     <w:p>
       <w:r>
-        <w:t>Két féle képpen tudjuk megjeníteni a részletes szerkesztői nézetet. A kék színnel jelölt hozzáadás gomb megnyomásával, ekkor egy új leckét hozunk létre. Illetve, ha a kilistázott elemek egyikére rákattintunk.</w:t>
+        <w:t>Két féle képen tudjuk megje</w:t>
+      </w:r>
+      <w:r>
+        <w:t>le</w:t>
+      </w:r>
+      <w:r>
+        <w:t>níteni a részletes szerkesztői nézetet. A kék színnel jelölt hozzáadás gomb megnyomásával, ekkor egy új leckét hozunk létre. Illetve, ha a kilistázott elemek egyikére rákattintunk.</w:t>
       </w:r>
       <w:r>
         <w:t xml:space="preserve"> A státusz oszlopban a kék pötty jelzi azt, hogy az adott lecke publikálva van, és listázva van az alkalmazásban. Piszkozat esetén szürkével jelölt.</w:t>
@@ -3994,12 +4113,18 @@
     <w:p>
       <w:r>
         <w:lastRenderedPageBreak/>
-        <w:t>Egy leckének nyolc szerkeszthező mezője van</w:t>
-      </w:r>
-    </w:p>
-    <w:p>
-      <w:pPr>
-        <w:pStyle w:val="ListParagraph"/>
+        <w:t>Egy leckének nyolc szerkeszthe</w:t>
+      </w:r>
+      <w:r>
+        <w:t>t</w:t>
+      </w:r>
+      <w:r>
+        <w:t>ő mezője van</w:t>
+      </w:r>
+    </w:p>
+    <w:p>
+      <w:pPr>
+        <w:pStyle w:val="Listaszerbekezds"/>
         <w:numPr>
           <w:ilvl w:val="0"/>
           <w:numId w:val="7"/>
@@ -4011,7 +4136,7 @@
     </w:p>
     <w:p>
       <w:pPr>
-        <w:pStyle w:val="ListParagraph"/>
+        <w:pStyle w:val="Listaszerbekezds"/>
         <w:numPr>
           <w:ilvl w:val="0"/>
           <w:numId w:val="7"/>
@@ -4023,7 +4148,7 @@
     </w:p>
     <w:p>
       <w:pPr>
-        <w:pStyle w:val="ListParagraph"/>
+        <w:pStyle w:val="Listaszerbekezds"/>
         <w:numPr>
           <w:ilvl w:val="0"/>
           <w:numId w:val="7"/>
@@ -4035,7 +4160,7 @@
     </w:p>
     <w:p>
       <w:pPr>
-        <w:pStyle w:val="ListParagraph"/>
+        <w:pStyle w:val="Listaszerbekezds"/>
         <w:numPr>
           <w:ilvl w:val="0"/>
           <w:numId w:val="7"/>
@@ -4047,7 +4172,7 @@
     </w:p>
     <w:p>
       <w:pPr>
-        <w:pStyle w:val="ListParagraph"/>
+        <w:pStyle w:val="Listaszerbekezds"/>
         <w:numPr>
           <w:ilvl w:val="0"/>
           <w:numId w:val="7"/>
@@ -4059,7 +4184,7 @@
     </w:p>
     <w:p>
       <w:pPr>
-        <w:pStyle w:val="ListParagraph"/>
+        <w:pStyle w:val="Listaszerbekezds"/>
         <w:numPr>
           <w:ilvl w:val="0"/>
           <w:numId w:val="7"/>
@@ -4071,7 +4196,7 @@
     </w:p>
     <w:p>
       <w:pPr>
-        <w:pStyle w:val="ListParagraph"/>
+        <w:pStyle w:val="Listaszerbekezds"/>
         <w:numPr>
           <w:ilvl w:val="0"/>
           <w:numId w:val="7"/>
@@ -4083,7 +4208,7 @@
     </w:p>
     <w:p>
       <w:pPr>
-        <w:pStyle w:val="ListParagraph"/>
+        <w:pStyle w:val="Listaszerbekezds"/>
         <w:numPr>
           <w:ilvl w:val="0"/>
           <w:numId w:val="7"/>
@@ -4199,7 +4324,13 @@
         <w:t>Easy, Intermediate, Professional</w:t>
       </w:r>
       <w:r>
-        <w:t>. Azt befolyásolja ez a mező, hogy a menüben melyik kategóra alá kerüljön a lecke, illetve jelzést is az a felhasználónak a lecke nehézségéről.</w:t>
+        <w:t>. Azt befolyásolja ez a mező, hogy a menüben melyik kategór</w:t>
+      </w:r>
+      <w:r>
+        <w:t>i</w:t>
+      </w:r>
+      <w:r>
+        <w:t>a alá kerüljön a lecke, illetve jelzést is az a felhasználónak a lecke nehézségéről.</w:t>
       </w:r>
     </w:p>
     <w:p>
@@ -4270,18 +4401,16 @@
     </w:p>
     <w:p>
       <w:r>
-        <w:t>Opcionális mező, a leckekártyán megjelő illusztráció. Ha nem adjuk meg, helyét a nehézséghez rendelt tölti ki.</w:t>
+        <w:t>Opcionális mező, a leckekártyán megjel</w:t>
+      </w:r>
+      <w:r>
+        <w:t>en</w:t>
+      </w:r>
+      <w:r>
+        <w:t>ő illusztráció. Ha nem adjuk meg, helyét a nehézséghez rendelt tölti ki.</w:t>
       </w:r>
       <w:r>
         <w:br/>
-      </w:r>
-    </w:p>
-    <w:p>
-      <w:pPr>
-        <w:spacing w:line="259" w:lineRule="auto"/>
-      </w:pPr>
-      <w:r>
-        <w:br w:type="page"/>
       </w:r>
     </w:p>
     <w:p>
@@ -4424,13 +4553,43 @@
         </w:drawing>
       </w:r>
       <w:r>
-        <w:t>Ez egy összetett mező, itt lehet megadni a tartalom lényegi részét. A lecke anyaga egy slideshow szerű felületet van prezentálva. Két entitásunk van, slide és step. Egy slide-on belűl több step-ünk is lehet, és egy step-ben lehet kódrészlet vagy szöveges tartalom.</w:t>
-      </w:r>
-      <w:r>
-        <w:t xml:space="preserve"> A slideshow-n van egy léptető amivel a következő step-et jeleníthetjük meg, vagy léphetünk vissza az előzőre. Ha el szeretnénk tüntetni az előző stepeket a slideshow-ról, kezdjünk egy új slide-ot és arra rakjunk új step-eket. A szöveg valójában html tartalmat hoz létre, tehát lehet beszúrni képeket és multimédiás tartalmat is. Van egy teljes képernyős gomb is, amivel megkönnyebíthetjük a szerkesztési élényt. Ez a fenti ábrán a világosabb szürke hátterű gomb.</w:t>
-      </w:r>
-      <w:r>
-        <w:t xml:space="preserve"> Fontos hogy igaz két mezőt látunk egy step-en belül, de csak az egyikbe írjuk tartalmat, így elkerülve a sorrendiségi problémákat. A step-eket, illetve a slide-okat átrendezhetjük ha csupánt áthúzzuk a sorrendjüket a jobboldali sáv segítségével.</w:t>
+        <w:t>Ez egy összetett mező, itt lehet megadni a tartalom lényegi részét. A lecke anyaga egy slideshow szerű felületet van prezentálva. Két entitásunk van, slide és step. Egy slide-on bel</w:t>
+      </w:r>
+      <w:r>
+        <w:t>ü</w:t>
+      </w:r>
+      <w:r>
+        <w:t>l több step-ünk is lehet, és egy step-ben lehet kódrészlet vagy szöveges tartalom.</w:t>
+      </w:r>
+      <w:r>
+        <w:t xml:space="preserve"> A slideshow-n van egy léptető amivel a következő step-et jeleníthetjük meg, vagy léphetünk vissza az előzőre. Ha el szeretnénk tüntetni az előző stepeket a slideshow-ról, kezdjünk egy új slide-ot és arra rakjunk új step-eket. A szöveg valójában html tartalmat hoz létre, tehát lehet beszúrni képeket és multimédiás tartalmat is. Van egy teljes képernyős gomb is, amivel </w:t>
+      </w:r>
+      <w:r>
+        <w:t>megkönnyebbíthetjük</w:t>
+      </w:r>
+      <w:r>
+        <w:t xml:space="preserve"> a szerkesztési él</w:t>
+      </w:r>
+      <w:r>
+        <w:t>m</w:t>
+      </w:r>
+      <w:r>
+        <w:t>ényt. Ez a fenti ábrán a világosabb szürke hátterű gomb.</w:t>
+      </w:r>
+      <w:r>
+        <w:t xml:space="preserve"> Fontos</w:t>
+      </w:r>
+      <w:r>
+        <w:t>,</w:t>
+      </w:r>
+      <w:r>
+        <w:t xml:space="preserve"> hogy igaz két mezőt látunk egy step-en belül, de csak az egyikbe írjuk tartalmat, így elkerülve a sorrendiségi problémákat. A step-eket, illetve a slide-okat átrendezhetjük</w:t>
+      </w:r>
+      <w:r>
+        <w:t>,</w:t>
+      </w:r>
+      <w:r>
+        <w:t xml:space="preserve"> ha csupánt áthúzzuk a sorrendjüket a jobboldali sáv segítségével.</w:t>
       </w:r>
     </w:p>
     <w:p>
@@ -4445,7 +4604,7 @@
     </w:p>
     <w:p>
       <w:pPr>
-        <w:pStyle w:val="Heading3"/>
+        <w:pStyle w:val="Cmsor3"/>
       </w:pPr>
       <w:bookmarkStart w:id="13" w:name="_Toc58172944"/>
       <w:r>
@@ -4456,10 +4615,10 @@
     </w:p>
     <w:p>
       <w:r>
-        <w:t>Meglévő feladatot ugyanúgy szerkeszthetünk vagy hozhatunk létre mint a leckék esetén. (ábra hivatkozás todo)</w:t>
-      </w:r>
-      <w:r>
-        <w:t>. Egy leckéhez tartozó feladat kétfajta feladatból állhat.</w:t>
+        <w:t xml:space="preserve">Meglévő feladatot ugyanúgy szerkeszthetünk vagy hozhatunk létre mint a leckék esetén. </w:t>
+      </w:r>
+      <w:r>
+        <w:t>Egy leckéhez tartozó feladat kétfajta feladatból állhat.</w:t>
       </w:r>
     </w:p>
     <w:p>
@@ -4584,7 +4743,7 @@
     </w:p>
     <w:p>
       <w:pPr>
-        <w:pStyle w:val="Heading3"/>
+        <w:pStyle w:val="Cmsor3"/>
       </w:pPr>
       <w:bookmarkStart w:id="14" w:name="_Toc58172945"/>
       <w:r>
@@ -4594,7 +4753,31 @@
     </w:p>
     <w:p>
       <w:r>
-        <w:t xml:space="preserve">A home collection alatt tudjuk szerkezteni a kezdőképernyőn megjelenő tartalmat, a láblécben megjelenő kontakt emailt, és telefonszámot, valamint az oldalsó menüben megjelenő ’hasznos linkek’ szekciót. Ha nem adunk meg egyetlen hasznos linket sem akkor, maga a szekció cimkéje se fog megjelleni az oldalsó menűben. Maga a kezdőoldalon megjelenő tartalom a </w:t>
+        <w:t xml:space="preserve">A home collection alatt tudjuk </w:t>
+      </w:r>
+      <w:r>
+        <w:t>szerkeszteni</w:t>
+      </w:r>
+      <w:r>
+        <w:t xml:space="preserve"> a kezdőképernyőn megjelenő tartalmat, a láblécben megjelenő kontakt emailt, és telefonszámot, valamint az oldalsó menüben megjelenő ’hasznos linkek’ szekciót. Ha nem adunk meg egyetlen hasznos linket sem akkor, maga a szekció </w:t>
+      </w:r>
+      <w:r>
+        <w:t>címkéje</w:t>
+      </w:r>
+      <w:r>
+        <w:t xml:space="preserve"> se fog </w:t>
+      </w:r>
+      <w:r>
+        <w:t>megjeleni</w:t>
+      </w:r>
+      <w:r>
+        <w:t xml:space="preserve"> az oldalsó </w:t>
+      </w:r>
+      <w:r>
+        <w:t>menüben</w:t>
+      </w:r>
+      <w:r>
+        <w:t xml:space="preserve">. Maga a kezdőoldalon megjelenő tartalom a </w:t>
       </w:r>
       <w:r>
         <w:rPr>
@@ -4609,7 +4792,12 @@
         <w:t xml:space="preserve"> </w:t>
       </w:r>
       <w:r>
-        <w:t xml:space="preserve"> mezővel szerkeszthető, ez is egy html tartalmat generál,  el lehet helyezni benne különböző méretű fejsorokat, multimédiás tartalmakat, képeket, és még sok mást.</w:t>
+        <w:t xml:space="preserve"> mezővel szerkeszthető, ez is egy html tartalmat generál, </w:t>
+      </w:r>
+      <w:bookmarkStart w:id="15" w:name="_GoBack"/>
+      <w:bookmarkEnd w:id="15"/>
+      <w:r>
+        <w:t>el lehet helyezni benne különböző méretű fejsorokat, multimédiás tartalmakat, képeket, és még sok mást.</w:t>
       </w:r>
     </w:p>
     <w:p>
@@ -4622,17 +4810,14 @@
     </w:p>
     <w:p>
       <w:pPr>
-        <w:pStyle w:val="Heading2"/>
+        <w:pStyle w:val="Cmsor2"/>
       </w:pPr>
       <w:r>
         <w:lastRenderedPageBreak/>
         <w:t>2.4 Alkalmazás felhasználói felület</w:t>
       </w:r>
     </w:p>
-    <w:p>
-      <w:bookmarkStart w:id="15" w:name="_GoBack"/>
-      <w:bookmarkEnd w:id="15"/>
-    </w:p>
+    <w:p/>
     <w:sectPr>
       <w:footerReference w:type="default" r:id="rId26"/>
       <w:pgSz w:w="11906" w:h="16838"/>
@@ -4645,7 +4830,7 @@
 </file>
 
 <file path=word/endnotes.xml><?xml version="1.0" encoding="utf-8"?>
-<w:endnotes xmlns:wpc="http://schemas.microsoft.com/office/word/2010/wordprocessingCanvas" xmlns:cx="http://schemas.microsoft.com/office/drawing/2014/chartex" xmlns:cx1="http://schemas.microsoft.com/office/drawing/2015/9/8/chartex" xmlns:mc="http://schemas.openxmlformats.org/markup-compatibility/2006" xmlns:o="urn:schemas-microsoft-com:office:office" xmlns:r="http://schemas.openxmlformats.org/officeDocument/2006/relationships" xmlns:m="http://schemas.openxmlformats.org/officeDocument/2006/math" xmlns:v="urn:schemas-microsoft-com:vml" xmlns:wp14="http://schemas.microsoft.com/office/word/2010/wordprocessingDrawing" xmlns:wp="http://schemas.openxmlformats.org/drawingml/2006/wordprocessingDrawing" xmlns:w10="urn:schemas-microsoft-com:office:word" xmlns:w="http://schemas.openxmlformats.org/wordprocessingml/2006/main" xmlns:w14="http://schemas.microsoft.com/office/word/2010/wordml" xmlns:w15="http://schemas.microsoft.com/office/word/2012/wordml" xmlns:w16se="http://schemas.microsoft.com/office/word/2015/wordml/symex" xmlns:wpg="http://schemas.microsoft.com/office/word/2010/wordprocessingGroup" xmlns:wpi="http://schemas.microsoft.com/office/word/2010/wordprocessingInk" xmlns:wne="http://schemas.microsoft.com/office/word/2006/wordml" xmlns:wps="http://schemas.microsoft.com/office/word/2010/wordprocessingShape" mc:Ignorable="w14 w15 w16se wp14">
+<w:endnotes xmlns:wpc="http://schemas.microsoft.com/office/word/2010/wordprocessingCanvas" xmlns:cx="http://schemas.microsoft.com/office/drawing/2014/chartex" xmlns:cx1="http://schemas.microsoft.com/office/drawing/2015/9/8/chartex" xmlns:cx2="http://schemas.microsoft.com/office/drawing/2015/10/21/chartex" xmlns:cx3="http://schemas.microsoft.com/office/drawing/2016/5/9/chartex" xmlns:cx4="http://schemas.microsoft.com/office/drawing/2016/5/10/chartex" xmlns:cx5="http://schemas.microsoft.com/office/drawing/2016/5/11/chartex" xmlns:cx6="http://schemas.microsoft.com/office/drawing/2016/5/12/chartex" xmlns:cx7="http://schemas.microsoft.com/office/drawing/2016/5/13/chartex" xmlns:cx8="http://schemas.microsoft.com/office/drawing/2016/5/14/chartex" xmlns:mc="http://schemas.openxmlformats.org/markup-compatibility/2006" xmlns:aink="http://schemas.microsoft.com/office/drawing/2016/ink" xmlns:am3d="http://schemas.microsoft.com/office/drawing/2017/model3d" xmlns:o="urn:schemas-microsoft-com:office:office" xmlns:r="http://schemas.openxmlformats.org/officeDocument/2006/relationships" xmlns:m="http://schemas.openxmlformats.org/officeDocument/2006/math" xmlns:v="urn:schemas-microsoft-com:vml" xmlns:wp14="http://schemas.microsoft.com/office/word/2010/wordprocessingDrawing" xmlns:wp="http://schemas.openxmlformats.org/drawingml/2006/wordprocessingDrawing" xmlns:w10="urn:schemas-microsoft-com:office:word" xmlns:w="http://schemas.openxmlformats.org/wordprocessingml/2006/main" xmlns:w14="http://schemas.microsoft.com/office/word/2010/wordml" xmlns:w15="http://schemas.microsoft.com/office/word/2012/wordml" xmlns:w16cid="http://schemas.microsoft.com/office/word/2016/wordml/cid" xmlns:w16se="http://schemas.microsoft.com/office/word/2015/wordml/symex" xmlns:wpg="http://schemas.microsoft.com/office/word/2010/wordprocessingGroup" xmlns:wpi="http://schemas.microsoft.com/office/word/2010/wordprocessingInk" xmlns:wne="http://schemas.microsoft.com/office/word/2006/wordml" xmlns:wps="http://schemas.microsoft.com/office/word/2010/wordprocessingShape" mc:Ignorable="w14 w15 w16se w16cid wp14">
   <w:endnote w:type="separator" w:id="-1">
     <w:p>
       <w:pPr>
@@ -4670,7 +4855,7 @@
 </file>
 
 <file path=word/footer1.xml><?xml version="1.0" encoding="utf-8"?>
-<w:ftr xmlns:wpc="http://schemas.microsoft.com/office/word/2010/wordprocessingCanvas" xmlns:cx="http://schemas.microsoft.com/office/drawing/2014/chartex" xmlns:cx1="http://schemas.microsoft.com/office/drawing/2015/9/8/chartex" xmlns:mc="http://schemas.openxmlformats.org/markup-compatibility/2006" xmlns:o="urn:schemas-microsoft-com:office:office" xmlns:r="http://schemas.openxmlformats.org/officeDocument/2006/relationships" xmlns:m="http://schemas.openxmlformats.org/officeDocument/2006/math" xmlns:v="urn:schemas-microsoft-com:vml" xmlns:wp14="http://schemas.microsoft.com/office/word/2010/wordprocessingDrawing" xmlns:wp="http://schemas.openxmlformats.org/drawingml/2006/wordprocessingDrawing" xmlns:w10="urn:schemas-microsoft-com:office:word" xmlns:w="http://schemas.openxmlformats.org/wordprocessingml/2006/main" xmlns:w14="http://schemas.microsoft.com/office/word/2010/wordml" xmlns:w15="http://schemas.microsoft.com/office/word/2012/wordml" xmlns:w16se="http://schemas.microsoft.com/office/word/2015/wordml/symex" xmlns:wpg="http://schemas.microsoft.com/office/word/2010/wordprocessingGroup" xmlns:wpi="http://schemas.microsoft.com/office/word/2010/wordprocessingInk" xmlns:wne="http://schemas.microsoft.com/office/word/2006/wordml" xmlns:wps="http://schemas.microsoft.com/office/word/2010/wordprocessingShape" mc:Ignorable="w14 w15 w16se wp14">
+<w:ftr xmlns:wpc="http://schemas.microsoft.com/office/word/2010/wordprocessingCanvas" xmlns:cx="http://schemas.microsoft.com/office/drawing/2014/chartex" xmlns:cx1="http://schemas.microsoft.com/office/drawing/2015/9/8/chartex" xmlns:cx2="http://schemas.microsoft.com/office/drawing/2015/10/21/chartex" xmlns:cx3="http://schemas.microsoft.com/office/drawing/2016/5/9/chartex" xmlns:cx4="http://schemas.microsoft.com/office/drawing/2016/5/10/chartex" xmlns:cx5="http://schemas.microsoft.com/office/drawing/2016/5/11/chartex" xmlns:cx6="http://schemas.microsoft.com/office/drawing/2016/5/12/chartex" xmlns:cx7="http://schemas.microsoft.com/office/drawing/2016/5/13/chartex" xmlns:cx8="http://schemas.microsoft.com/office/drawing/2016/5/14/chartex" xmlns:mc="http://schemas.openxmlformats.org/markup-compatibility/2006" xmlns:aink="http://schemas.microsoft.com/office/drawing/2016/ink" xmlns:am3d="http://schemas.microsoft.com/office/drawing/2017/model3d" xmlns:o="urn:schemas-microsoft-com:office:office" xmlns:r="http://schemas.openxmlformats.org/officeDocument/2006/relationships" xmlns:m="http://schemas.openxmlformats.org/officeDocument/2006/math" xmlns:v="urn:schemas-microsoft-com:vml" xmlns:wp14="http://schemas.microsoft.com/office/word/2010/wordprocessingDrawing" xmlns:wp="http://schemas.openxmlformats.org/drawingml/2006/wordprocessingDrawing" xmlns:w10="urn:schemas-microsoft-com:office:word" xmlns:w="http://schemas.openxmlformats.org/wordprocessingml/2006/main" xmlns:w14="http://schemas.microsoft.com/office/word/2010/wordml" xmlns:w15="http://schemas.microsoft.com/office/word/2012/wordml" xmlns:w16cid="http://schemas.microsoft.com/office/word/2016/wordml/cid" xmlns:w16se="http://schemas.microsoft.com/office/word/2015/wordml/symex" xmlns:wpg="http://schemas.microsoft.com/office/word/2010/wordprocessingGroup" xmlns:wpi="http://schemas.microsoft.com/office/word/2010/wordprocessingInk" xmlns:wne="http://schemas.microsoft.com/office/word/2006/wordml" xmlns:wps="http://schemas.microsoft.com/office/word/2010/wordprocessingShape" mc:Ignorable="w14 w15 w16se w16cid wp14">
   <w:sdt>
     <w:sdtPr>
       <w:id w:val="227819803"/>
@@ -4687,7 +4872,7 @@
     <w:sdtContent>
       <w:p>
         <w:pPr>
-          <w:pStyle w:val="Footer"/>
+          <w:pStyle w:val="llb"/>
           <w:jc w:val="center"/>
         </w:pPr>
         <w:r>
@@ -4716,14 +4901,14 @@
   </w:sdt>
   <w:p>
     <w:pPr>
-      <w:pStyle w:val="Footer"/>
+      <w:pStyle w:val="llb"/>
     </w:pPr>
   </w:p>
 </w:ftr>
 </file>
 
 <file path=word/footnotes.xml><?xml version="1.0" encoding="utf-8"?>
-<w:footnotes xmlns:wpc="http://schemas.microsoft.com/office/word/2010/wordprocessingCanvas" xmlns:cx="http://schemas.microsoft.com/office/drawing/2014/chartex" xmlns:cx1="http://schemas.microsoft.com/office/drawing/2015/9/8/chartex" xmlns:mc="http://schemas.openxmlformats.org/markup-compatibility/2006" xmlns:o="urn:schemas-microsoft-com:office:office" xmlns:r="http://schemas.openxmlformats.org/officeDocument/2006/relationships" xmlns:m="http://schemas.openxmlformats.org/officeDocument/2006/math" xmlns:v="urn:schemas-microsoft-com:vml" xmlns:wp14="http://schemas.microsoft.com/office/word/2010/wordprocessingDrawing" xmlns:wp="http://schemas.openxmlformats.org/drawingml/2006/wordprocessingDrawing" xmlns:w10="urn:schemas-microsoft-com:office:word" xmlns:w="http://schemas.openxmlformats.org/wordprocessingml/2006/main" xmlns:w14="http://schemas.microsoft.com/office/word/2010/wordml" xmlns:w15="http://schemas.microsoft.com/office/word/2012/wordml" xmlns:w16se="http://schemas.microsoft.com/office/word/2015/wordml/symex" xmlns:wpg="http://schemas.microsoft.com/office/word/2010/wordprocessingGroup" xmlns:wpi="http://schemas.microsoft.com/office/word/2010/wordprocessingInk" xmlns:wne="http://schemas.microsoft.com/office/word/2006/wordml" xmlns:wps="http://schemas.microsoft.com/office/word/2010/wordprocessingShape" mc:Ignorable="w14 w15 w16se wp14">
+<w:footnotes xmlns:wpc="http://schemas.microsoft.com/office/word/2010/wordprocessingCanvas" xmlns:cx="http://schemas.microsoft.com/office/drawing/2014/chartex" xmlns:cx1="http://schemas.microsoft.com/office/drawing/2015/9/8/chartex" xmlns:cx2="http://schemas.microsoft.com/office/drawing/2015/10/21/chartex" xmlns:cx3="http://schemas.microsoft.com/office/drawing/2016/5/9/chartex" xmlns:cx4="http://schemas.microsoft.com/office/drawing/2016/5/10/chartex" xmlns:cx5="http://schemas.microsoft.com/office/drawing/2016/5/11/chartex" xmlns:cx6="http://schemas.microsoft.com/office/drawing/2016/5/12/chartex" xmlns:cx7="http://schemas.microsoft.com/office/drawing/2016/5/13/chartex" xmlns:cx8="http://schemas.microsoft.com/office/drawing/2016/5/14/chartex" xmlns:mc="http://schemas.openxmlformats.org/markup-compatibility/2006" xmlns:aink="http://schemas.microsoft.com/office/drawing/2016/ink" xmlns:am3d="http://schemas.microsoft.com/office/drawing/2017/model3d" xmlns:o="urn:schemas-microsoft-com:office:office" xmlns:r="http://schemas.openxmlformats.org/officeDocument/2006/relationships" xmlns:m="http://schemas.openxmlformats.org/officeDocument/2006/math" xmlns:v="urn:schemas-microsoft-com:vml" xmlns:wp14="http://schemas.microsoft.com/office/word/2010/wordprocessingDrawing" xmlns:wp="http://schemas.openxmlformats.org/drawingml/2006/wordprocessingDrawing" xmlns:w10="urn:schemas-microsoft-com:office:word" xmlns:w="http://schemas.openxmlformats.org/wordprocessingml/2006/main" xmlns:w14="http://schemas.microsoft.com/office/word/2010/wordml" xmlns:w15="http://schemas.microsoft.com/office/word/2012/wordml" xmlns:w16cid="http://schemas.microsoft.com/office/word/2016/wordml/cid" xmlns:w16se="http://schemas.microsoft.com/office/word/2015/wordml/symex" xmlns:wpg="http://schemas.microsoft.com/office/word/2010/wordprocessingGroup" xmlns:wpi="http://schemas.microsoft.com/office/word/2010/wordprocessingInk" xmlns:wne="http://schemas.microsoft.com/office/word/2006/wordml" xmlns:wps="http://schemas.microsoft.com/office/word/2010/wordprocessingShape" mc:Ignorable="w14 w15 w16se w16cid wp14">
   <w:footnote w:type="separator" w:id="-1">
     <w:p>
       <w:pPr>
@@ -4748,7 +4933,7 @@
 </file>
 
 <file path=word/numbering.xml><?xml version="1.0" encoding="utf-8"?>
-<w:numbering xmlns:wpc="http://schemas.microsoft.com/office/word/2010/wordprocessingCanvas" xmlns:cx="http://schemas.microsoft.com/office/drawing/2014/chartex" xmlns:cx1="http://schemas.microsoft.com/office/drawing/2015/9/8/chartex" xmlns:mc="http://schemas.openxmlformats.org/markup-compatibility/2006" xmlns:o="urn:schemas-microsoft-com:office:office" xmlns:r="http://schemas.openxmlformats.org/officeDocument/2006/relationships" xmlns:m="http://schemas.openxmlformats.org/officeDocument/2006/math" xmlns:v="urn:schemas-microsoft-com:vml" xmlns:wp14="http://schemas.microsoft.com/office/word/2010/wordprocessingDrawing" xmlns:wp="http://schemas.openxmlformats.org/drawingml/2006/wordprocessingDrawing" xmlns:w10="urn:schemas-microsoft-com:office:word" xmlns:w="http://schemas.openxmlformats.org/wordprocessingml/2006/main" xmlns:w14="http://schemas.microsoft.com/office/word/2010/wordml" xmlns:w15="http://schemas.microsoft.com/office/word/2012/wordml" xmlns:w16se="http://schemas.microsoft.com/office/word/2015/wordml/symex" xmlns:wpg="http://schemas.microsoft.com/office/word/2010/wordprocessingGroup" xmlns:wpi="http://schemas.microsoft.com/office/word/2010/wordprocessingInk" xmlns:wne="http://schemas.microsoft.com/office/word/2006/wordml" xmlns:wps="http://schemas.microsoft.com/office/word/2010/wordprocessingShape" mc:Ignorable="w14 w15 w16se wp14">
+<w:numbering xmlns:wpc="http://schemas.microsoft.com/office/word/2010/wordprocessingCanvas" xmlns:cx="http://schemas.microsoft.com/office/drawing/2014/chartex" xmlns:cx1="http://schemas.microsoft.com/office/drawing/2015/9/8/chartex" xmlns:cx2="http://schemas.microsoft.com/office/drawing/2015/10/21/chartex" xmlns:cx3="http://schemas.microsoft.com/office/drawing/2016/5/9/chartex" xmlns:cx4="http://schemas.microsoft.com/office/drawing/2016/5/10/chartex" xmlns:cx5="http://schemas.microsoft.com/office/drawing/2016/5/11/chartex" xmlns:cx6="http://schemas.microsoft.com/office/drawing/2016/5/12/chartex" xmlns:cx7="http://schemas.microsoft.com/office/drawing/2016/5/13/chartex" xmlns:cx8="http://schemas.microsoft.com/office/drawing/2016/5/14/chartex" xmlns:mc="http://schemas.openxmlformats.org/markup-compatibility/2006" xmlns:aink="http://schemas.microsoft.com/office/drawing/2016/ink" xmlns:am3d="http://schemas.microsoft.com/office/drawing/2017/model3d" xmlns:o="urn:schemas-microsoft-com:office:office" xmlns:r="http://schemas.openxmlformats.org/officeDocument/2006/relationships" xmlns:m="http://schemas.openxmlformats.org/officeDocument/2006/math" xmlns:v="urn:schemas-microsoft-com:vml" xmlns:wp14="http://schemas.microsoft.com/office/word/2010/wordprocessingDrawing" xmlns:wp="http://schemas.openxmlformats.org/drawingml/2006/wordprocessingDrawing" xmlns:w10="urn:schemas-microsoft-com:office:word" xmlns:w="http://schemas.openxmlformats.org/wordprocessingml/2006/main" xmlns:w14="http://schemas.microsoft.com/office/word/2010/wordml" xmlns:w15="http://schemas.microsoft.com/office/word/2012/wordml" xmlns:w16cid="http://schemas.microsoft.com/office/word/2016/wordml/cid" xmlns:w16se="http://schemas.microsoft.com/office/word/2015/wordml/symex" xmlns:wpg="http://schemas.microsoft.com/office/word/2010/wordprocessingGroup" xmlns:wpi="http://schemas.microsoft.com/office/word/2010/wordprocessingInk" xmlns:wne="http://schemas.microsoft.com/office/word/2006/wordml" xmlns:wps="http://schemas.microsoft.com/office/word/2010/wordprocessingShape" mc:Ignorable="w14 w15 w16se w16cid wp14">
   <w:abstractNum w:abstractNumId="0" w15:restartNumberingAfterBreak="0">
     <w:nsid w:val="0A767795"/>
     <w:multiLevelType w:val="multilevel"/>
@@ -5981,7 +6166,7 @@
 </file>
 
 <file path=word/styles.xml><?xml version="1.0" encoding="utf-8"?>
-<w:styles xmlns:mc="http://schemas.openxmlformats.org/markup-compatibility/2006" xmlns:r="http://schemas.openxmlformats.org/officeDocument/2006/relationships" xmlns:w="http://schemas.openxmlformats.org/wordprocessingml/2006/main" xmlns:w14="http://schemas.microsoft.com/office/word/2010/wordml" xmlns:w15="http://schemas.microsoft.com/office/word/2012/wordml" xmlns:w16se="http://schemas.microsoft.com/office/word/2015/wordml/symex" mc:Ignorable="w14 w15 w16se">
+<w:styles xmlns:mc="http://schemas.openxmlformats.org/markup-compatibility/2006" xmlns:r="http://schemas.openxmlformats.org/officeDocument/2006/relationships" xmlns:w="http://schemas.openxmlformats.org/wordprocessingml/2006/main" xmlns:w14="http://schemas.microsoft.com/office/word/2010/wordml" xmlns:w15="http://schemas.microsoft.com/office/word/2012/wordml" xmlns:w16cid="http://schemas.microsoft.com/office/word/2016/wordml/cid" xmlns:w16se="http://schemas.microsoft.com/office/word/2015/wordml/symex" mc:Ignorable="w14 w15 w16se w16cid">
   <w:docDefaults>
     <w:rPrDefault>
       <w:rPr>
@@ -5997,7 +6182,7 @@
       </w:pPr>
     </w:pPrDefault>
   </w:docDefaults>
-  <w:latentStyles w:defLockedState="0" w:defUIPriority="99" w:defSemiHidden="0" w:defUnhideWhenUsed="0" w:defQFormat="0" w:count="371">
+  <w:latentStyles w:defLockedState="0" w:defUIPriority="99" w:defSemiHidden="0" w:defUnhideWhenUsed="0" w:defQFormat="0" w:count="376">
     <w:lsdException w:name="Normal" w:uiPriority="0" w:qFormat="1"/>
     <w:lsdException w:name="heading 1" w:uiPriority="9" w:qFormat="1"/>
     <w:lsdException w:name="heading 2" w:semiHidden="1" w:uiPriority="9" w:unhideWhenUsed="1" w:qFormat="1"/>
@@ -6103,7 +6288,6 @@
     <w:lsdException w:name="HTML Sample" w:semiHidden="1" w:unhideWhenUsed="1"/>
     <w:lsdException w:name="HTML Typewriter" w:semiHidden="1" w:unhideWhenUsed="1"/>
     <w:lsdException w:name="HTML Variable" w:semiHidden="1" w:unhideWhenUsed="1"/>
-    <w:lsdException w:name="Normal Table" w:semiHidden="1" w:unhideWhenUsed="1"/>
     <w:lsdException w:name="annotation subject" w:semiHidden="1" w:unhideWhenUsed="1"/>
     <w:lsdException w:name="No List" w:semiHidden="1" w:unhideWhenUsed="1"/>
     <w:lsdException w:name="Outline List 1" w:semiHidden="1" w:unhideWhenUsed="1"/>
@@ -6146,11 +6330,8 @@
     <w:lsdException w:name="Table Contemporary" w:semiHidden="1" w:unhideWhenUsed="1"/>
     <w:lsdException w:name="Table Elegant" w:semiHidden="1" w:unhideWhenUsed="1"/>
     <w:lsdException w:name="Table Professional" w:semiHidden="1" w:unhideWhenUsed="1"/>
-    <w:lsdException w:name="Table Subtle 1" w:semiHidden="1" w:unhideWhenUsed="1"/>
     <w:lsdException w:name="Table Subtle 2" w:semiHidden="1" w:unhideWhenUsed="1"/>
     <w:lsdException w:name="Table Web 1" w:semiHidden="1" w:unhideWhenUsed="1"/>
-    <w:lsdException w:name="Table Web 2" w:semiHidden="1" w:unhideWhenUsed="1"/>
-    <w:lsdException w:name="Table Web 3" w:semiHidden="1" w:unhideWhenUsed="1"/>
     <w:lsdException w:name="Balloon Text" w:semiHidden="1" w:unhideWhenUsed="1"/>
     <w:lsdException w:name="Table Grid" w:uiPriority="39"/>
     <w:lsdException w:name="Table Theme" w:semiHidden="1" w:unhideWhenUsed="1"/>
@@ -6369,8 +6550,13 @@
     <w:lsdException w:name="List Table 5 Dark Accent 6" w:uiPriority="50"/>
     <w:lsdException w:name="List Table 6 Colorful Accent 6" w:uiPriority="51"/>
     <w:lsdException w:name="List Table 7 Colorful Accent 6" w:uiPriority="52"/>
+    <w:lsdException w:name="Mention" w:semiHidden="1" w:unhideWhenUsed="1"/>
+    <w:lsdException w:name="Smart Hyperlink" w:semiHidden="1" w:unhideWhenUsed="1"/>
+    <w:lsdException w:name="Hashtag" w:semiHidden="1" w:unhideWhenUsed="1"/>
+    <w:lsdException w:name="Unresolved Mention" w:semiHidden="1" w:unhideWhenUsed="1"/>
+    <w:lsdException w:name="Smart Link" w:semiHidden="1" w:unhideWhenUsed="1"/>
   </w:latentStyles>
-  <w:style w:type="paragraph" w:default="1" w:styleId="Normal">
+  <w:style w:type="paragraph" w:default="1" w:styleId="Norml">
     <w:name w:val="Normal"/>
     <w:qFormat/>
     <w:rsid w:val="00797E66"/>
@@ -6382,11 +6568,11 @@
       <w:sz w:val="24"/>
     </w:rPr>
   </w:style>
-  <w:style w:type="paragraph" w:styleId="Heading1">
+  <w:style w:type="paragraph" w:styleId="Cmsor1">
     <w:name w:val="heading 1"/>
-    <w:basedOn w:val="Normal"/>
-    <w:next w:val="Normal"/>
-    <w:link w:val="Heading1Char"/>
+    <w:basedOn w:val="Norml"/>
+    <w:next w:val="Norml"/>
+    <w:link w:val="Cmsor1Char"/>
     <w:uiPriority w:val="9"/>
     <w:qFormat/>
     <w:rsid w:val="00E354AD"/>
@@ -6402,11 +6588,11 @@
       <w:szCs w:val="32"/>
     </w:rPr>
   </w:style>
-  <w:style w:type="paragraph" w:styleId="Heading2">
+  <w:style w:type="paragraph" w:styleId="Cmsor2">
     <w:name w:val="heading 2"/>
-    <w:basedOn w:val="Normal"/>
-    <w:next w:val="Normal"/>
-    <w:link w:val="Heading2Char"/>
+    <w:basedOn w:val="Norml"/>
+    <w:next w:val="Norml"/>
+    <w:link w:val="Cmsor2Char"/>
     <w:uiPriority w:val="9"/>
     <w:unhideWhenUsed/>
     <w:qFormat/>
@@ -6423,11 +6609,11 @@
       <w:szCs w:val="26"/>
     </w:rPr>
   </w:style>
-  <w:style w:type="paragraph" w:styleId="Heading3">
+  <w:style w:type="paragraph" w:styleId="Cmsor3">
     <w:name w:val="heading 3"/>
-    <w:basedOn w:val="Normal"/>
-    <w:next w:val="Normal"/>
-    <w:link w:val="Heading3Char"/>
+    <w:basedOn w:val="Norml"/>
+    <w:next w:val="Norml"/>
+    <w:link w:val="Cmsor3Char"/>
     <w:uiPriority w:val="9"/>
     <w:unhideWhenUsed/>
     <w:qFormat/>
@@ -6443,13 +6629,13 @@
       <w:szCs w:val="24"/>
     </w:rPr>
   </w:style>
-  <w:style w:type="character" w:default="1" w:styleId="DefaultParagraphFont">
+  <w:style w:type="character" w:default="1" w:styleId="Bekezdsalapbettpusa">
     <w:name w:val="Default Paragraph Font"/>
     <w:uiPriority w:val="1"/>
     <w:semiHidden/>
     <w:unhideWhenUsed/>
   </w:style>
-  <w:style w:type="table" w:default="1" w:styleId="TableNormal">
+  <w:style w:type="table" w:default="1" w:styleId="Normltblzat">
     <w:name w:val="Normal Table"/>
     <w:uiPriority w:val="99"/>
     <w:semiHidden/>
@@ -6464,16 +6650,16 @@
       </w:tblCellMar>
     </w:tblPr>
   </w:style>
-  <w:style w:type="numbering" w:default="1" w:styleId="NoList">
+  <w:style w:type="numbering" w:default="1" w:styleId="Nemlista">
     <w:name w:val="No List"/>
     <w:uiPriority w:val="99"/>
     <w:semiHidden/>
     <w:unhideWhenUsed/>
   </w:style>
-  <w:style w:type="character" w:customStyle="1" w:styleId="Heading1Char">
-    <w:name w:val="Heading 1 Char"/>
-    <w:basedOn w:val="DefaultParagraphFont"/>
-    <w:link w:val="Heading1"/>
+  <w:style w:type="character" w:customStyle="1" w:styleId="Cmsor1Char">
+    <w:name w:val="Címsor 1 Char"/>
+    <w:basedOn w:val="Bekezdsalapbettpusa"/>
+    <w:link w:val="Cmsor1"/>
     <w:uiPriority w:val="9"/>
     <w:rsid w:val="00E354AD"/>
     <w:rPr>
@@ -6482,10 +6668,10 @@
       <w:szCs w:val="32"/>
     </w:rPr>
   </w:style>
-  <w:style w:type="paragraph" w:styleId="Header">
+  <w:style w:type="paragraph" w:styleId="lfej">
     <w:name w:val="header"/>
-    <w:basedOn w:val="Normal"/>
-    <w:link w:val="HeaderChar"/>
+    <w:basedOn w:val="Norml"/>
+    <w:link w:val="lfejChar"/>
     <w:uiPriority w:val="99"/>
     <w:unhideWhenUsed/>
     <w:rsid w:val="00152EEF"/>
@@ -6497,17 +6683,17 @@
       <w:spacing w:after="0" w:line="240" w:lineRule="auto"/>
     </w:pPr>
   </w:style>
-  <w:style w:type="character" w:customStyle="1" w:styleId="HeaderChar">
-    <w:name w:val="Header Char"/>
-    <w:basedOn w:val="DefaultParagraphFont"/>
-    <w:link w:val="Header"/>
+  <w:style w:type="character" w:customStyle="1" w:styleId="lfejChar">
+    <w:name w:val="Élőfej Char"/>
+    <w:basedOn w:val="Bekezdsalapbettpusa"/>
+    <w:link w:val="lfej"/>
     <w:uiPriority w:val="99"/>
     <w:rsid w:val="00152EEF"/>
   </w:style>
-  <w:style w:type="paragraph" w:styleId="Footer">
+  <w:style w:type="paragraph" w:styleId="llb">
     <w:name w:val="footer"/>
-    <w:basedOn w:val="Normal"/>
-    <w:link w:val="FooterChar"/>
+    <w:basedOn w:val="Norml"/>
+    <w:link w:val="llbChar"/>
     <w:uiPriority w:val="99"/>
     <w:unhideWhenUsed/>
     <w:rsid w:val="00152EEF"/>
@@ -6519,16 +6705,16 @@
       <w:spacing w:after="0" w:line="240" w:lineRule="auto"/>
     </w:pPr>
   </w:style>
-  <w:style w:type="character" w:customStyle="1" w:styleId="FooterChar">
-    <w:name w:val="Footer Char"/>
-    <w:basedOn w:val="DefaultParagraphFont"/>
-    <w:link w:val="Footer"/>
+  <w:style w:type="character" w:customStyle="1" w:styleId="llbChar">
+    <w:name w:val="Élőláb Char"/>
+    <w:basedOn w:val="Bekezdsalapbettpusa"/>
+    <w:link w:val="llb"/>
     <w:uiPriority w:val="99"/>
     <w:rsid w:val="00152EEF"/>
   </w:style>
-  <w:style w:type="paragraph" w:styleId="ListParagraph">
+  <w:style w:type="paragraph" w:styleId="Listaszerbekezds">
     <w:name w:val="List Paragraph"/>
-    <w:basedOn w:val="Normal"/>
+    <w:basedOn w:val="Norml"/>
     <w:uiPriority w:val="34"/>
     <w:qFormat/>
     <w:rsid w:val="009C1124"/>
@@ -6537,9 +6723,9 @@
       <w:contextualSpacing/>
     </w:pPr>
   </w:style>
-  <w:style w:type="character" w:styleId="Hyperlink">
+  <w:style w:type="character" w:styleId="Hiperhivatkozs">
     <w:name w:val="Hyperlink"/>
-    <w:basedOn w:val="DefaultParagraphFont"/>
+    <w:basedOn w:val="Bekezdsalapbettpusa"/>
     <w:uiPriority w:val="99"/>
     <w:unhideWhenUsed/>
     <w:rsid w:val="000B5629"/>
@@ -6548,9 +6734,9 @@
       <w:u w:val="single"/>
     </w:rPr>
   </w:style>
-  <w:style w:type="character" w:styleId="FollowedHyperlink">
+  <w:style w:type="character" w:styleId="Mrltotthiperhivatkozs">
     <w:name w:val="FollowedHyperlink"/>
-    <w:basedOn w:val="DefaultParagraphFont"/>
+    <w:basedOn w:val="Bekezdsalapbettpusa"/>
     <w:uiPriority w:val="99"/>
     <w:semiHidden/>
     <w:unhideWhenUsed/>
@@ -6560,10 +6746,10 @@
       <w:u w:val="single"/>
     </w:rPr>
   </w:style>
-  <w:style w:type="paragraph" w:styleId="TOCHeading">
+  <w:style w:type="paragraph" w:styleId="Tartalomjegyzkcmsora">
     <w:name w:val="TOC Heading"/>
-    <w:basedOn w:val="Heading1"/>
-    <w:next w:val="Normal"/>
+    <w:basedOn w:val="Cmsor1"/>
+    <w:next w:val="Norml"/>
     <w:uiPriority w:val="39"/>
     <w:unhideWhenUsed/>
     <w:qFormat/>
@@ -6575,10 +6761,10 @@
       <w:lang w:val="en-US"/>
     </w:rPr>
   </w:style>
-  <w:style w:type="paragraph" w:styleId="TOC1">
+  <w:style w:type="paragraph" w:styleId="TJ1">
     <w:name w:val="toc 1"/>
-    <w:basedOn w:val="Normal"/>
-    <w:next w:val="Normal"/>
+    <w:basedOn w:val="Norml"/>
+    <w:next w:val="Norml"/>
     <w:autoRedefine/>
     <w:uiPriority w:val="39"/>
     <w:unhideWhenUsed/>
@@ -6587,10 +6773,10 @@
       <w:spacing w:after="100"/>
     </w:pPr>
   </w:style>
-  <w:style w:type="character" w:customStyle="1" w:styleId="Heading2Char">
-    <w:name w:val="Heading 2 Char"/>
-    <w:basedOn w:val="DefaultParagraphFont"/>
-    <w:link w:val="Heading2"/>
+  <w:style w:type="character" w:customStyle="1" w:styleId="Cmsor2Char">
+    <w:name w:val="Címsor 2 Char"/>
+    <w:basedOn w:val="Bekezdsalapbettpusa"/>
+    <w:link w:val="Cmsor2"/>
     <w:uiPriority w:val="9"/>
     <w:rsid w:val="00E354AD"/>
     <w:rPr>
@@ -6599,10 +6785,10 @@
       <w:szCs w:val="26"/>
     </w:rPr>
   </w:style>
-  <w:style w:type="character" w:customStyle="1" w:styleId="Heading3Char">
-    <w:name w:val="Heading 3 Char"/>
-    <w:basedOn w:val="DefaultParagraphFont"/>
-    <w:link w:val="Heading3"/>
+  <w:style w:type="character" w:customStyle="1" w:styleId="Cmsor3Char">
+    <w:name w:val="Címsor 3 Char"/>
+    <w:basedOn w:val="Bekezdsalapbettpusa"/>
+    <w:link w:val="Cmsor3"/>
     <w:uiPriority w:val="9"/>
     <w:rsid w:val="00115E52"/>
     <w:rPr>
@@ -6611,10 +6797,10 @@
       <w:szCs w:val="24"/>
     </w:rPr>
   </w:style>
-  <w:style w:type="paragraph" w:styleId="TOC2">
+  <w:style w:type="paragraph" w:styleId="TJ2">
     <w:name w:val="toc 2"/>
-    <w:basedOn w:val="Normal"/>
-    <w:next w:val="Normal"/>
+    <w:basedOn w:val="Norml"/>
+    <w:next w:val="Norml"/>
     <w:autoRedefine/>
     <w:uiPriority w:val="39"/>
     <w:unhideWhenUsed/>
@@ -6624,10 +6810,10 @@
       <w:ind w:left="220"/>
     </w:pPr>
   </w:style>
-  <w:style w:type="paragraph" w:styleId="TOC3">
+  <w:style w:type="paragraph" w:styleId="TJ3">
     <w:name w:val="toc 3"/>
-    <w:basedOn w:val="Normal"/>
-    <w:next w:val="Normal"/>
+    <w:basedOn w:val="Norml"/>
+    <w:next w:val="Norml"/>
     <w:autoRedefine/>
     <w:uiPriority w:val="39"/>
     <w:unhideWhenUsed/>
@@ -6637,7 +6823,7 @@
       <w:ind w:left="440"/>
     </w:pPr>
   </w:style>
-  <w:style w:type="paragraph" w:styleId="NoSpacing">
+  <w:style w:type="paragraph" w:styleId="Nincstrkz">
     <w:name w:val="No Spacing"/>
     <w:uiPriority w:val="1"/>
     <w:qFormat/>

--- a/documentation.docx
+++ b/documentation.docx
@@ -1,6 +1,6 @@
 
 <file path=word/document.xml><?xml version="1.0" encoding="utf-8"?>
-<w:document xmlns:wpc="http://schemas.microsoft.com/office/word/2010/wordprocessingCanvas" xmlns:cx="http://schemas.microsoft.com/office/drawing/2014/chartex" xmlns:cx1="http://schemas.microsoft.com/office/drawing/2015/9/8/chartex" xmlns:cx2="http://schemas.microsoft.com/office/drawing/2015/10/21/chartex" xmlns:cx3="http://schemas.microsoft.com/office/drawing/2016/5/9/chartex" xmlns:cx4="http://schemas.microsoft.com/office/drawing/2016/5/10/chartex" xmlns:cx5="http://schemas.microsoft.com/office/drawing/2016/5/11/chartex" xmlns:cx6="http://schemas.microsoft.com/office/drawing/2016/5/12/chartex" xmlns:cx7="http://schemas.microsoft.com/office/drawing/2016/5/13/chartex" xmlns:cx8="http://schemas.microsoft.com/office/drawing/2016/5/14/chartex" xmlns:mc="http://schemas.openxmlformats.org/markup-compatibility/2006" xmlns:aink="http://schemas.microsoft.com/office/drawing/2016/ink" xmlns:am3d="http://schemas.microsoft.com/office/drawing/2017/model3d" xmlns:o="urn:schemas-microsoft-com:office:office" xmlns:r="http://schemas.openxmlformats.org/officeDocument/2006/relationships" xmlns:m="http://schemas.openxmlformats.org/officeDocument/2006/math" xmlns:v="urn:schemas-microsoft-com:vml" xmlns:wp14="http://schemas.microsoft.com/office/word/2010/wordprocessingDrawing" xmlns:wp="http://schemas.openxmlformats.org/drawingml/2006/wordprocessingDrawing" xmlns:w10="urn:schemas-microsoft-com:office:word" xmlns:w="http://schemas.openxmlformats.org/wordprocessingml/2006/main" xmlns:w14="http://schemas.microsoft.com/office/word/2010/wordml" xmlns:w15="http://schemas.microsoft.com/office/word/2012/wordml" xmlns:w16cid="http://schemas.microsoft.com/office/word/2016/wordml/cid" xmlns:w16se="http://schemas.microsoft.com/office/word/2015/wordml/symex" xmlns:wpg="http://schemas.microsoft.com/office/word/2010/wordprocessingGroup" xmlns:wpi="http://schemas.microsoft.com/office/word/2010/wordprocessingInk" xmlns:wne="http://schemas.microsoft.com/office/word/2006/wordml" xmlns:wps="http://schemas.microsoft.com/office/word/2010/wordprocessingShape" mc:Ignorable="w14 w15 w16se w16cid wp14">
+<w:document xmlns:wpc="http://schemas.microsoft.com/office/word/2010/wordprocessingCanvas" xmlns:cx="http://schemas.microsoft.com/office/drawing/2014/chartex" xmlns:cx1="http://schemas.microsoft.com/office/drawing/2015/9/8/chartex" xmlns:mc="http://schemas.openxmlformats.org/markup-compatibility/2006" xmlns:o="urn:schemas-microsoft-com:office:office" xmlns:r="http://schemas.openxmlformats.org/officeDocument/2006/relationships" xmlns:m="http://schemas.openxmlformats.org/officeDocument/2006/math" xmlns:v="urn:schemas-microsoft-com:vml" xmlns:wp14="http://schemas.microsoft.com/office/word/2010/wordprocessingDrawing" xmlns:wp="http://schemas.openxmlformats.org/drawingml/2006/wordprocessingDrawing" xmlns:w10="urn:schemas-microsoft-com:office:word" xmlns:w="http://schemas.openxmlformats.org/wordprocessingml/2006/main" xmlns:w14="http://schemas.microsoft.com/office/word/2010/wordml" xmlns:w15="http://schemas.microsoft.com/office/word/2012/wordml" xmlns:w16se="http://schemas.microsoft.com/office/word/2015/wordml/symex" xmlns:wpg="http://schemas.microsoft.com/office/word/2010/wordprocessingGroup" xmlns:wpi="http://schemas.microsoft.com/office/word/2010/wordprocessingInk" xmlns:wne="http://schemas.microsoft.com/office/word/2006/wordml" xmlns:wps="http://schemas.microsoft.com/office/word/2010/wordprocessingShape" mc:Ignorable="w14 w15 w16se wp14">
   <w:body>
     <w:p>
       <w:pPr>
@@ -16,7 +16,7 @@
           <w:noProof/>
           <w:sz w:val="48"/>
           <w:szCs w:val="48"/>
-          <w:lang w:eastAsia="hu-HU"/>
+          <w:lang w:val="en-GB" w:eastAsia="en-GB"/>
         </w:rPr>
         <w:drawing>
           <wp:anchor distT="0" distB="0" distL="114300" distR="114300" simplePos="0" relativeHeight="251661312" behindDoc="0" locked="0" layoutInCell="1" allowOverlap="1" wp14:anchorId="17CDD350" wp14:editId="4E306EC4">
@@ -44,7 +44,7 @@
                     </pic:cNvPicPr>
                   </pic:nvPicPr>
                   <pic:blipFill>
-                    <a:blip r:embed="rId7" cstate="print">
+                    <a:blip r:embed="rId8" cstate="print">
                       <a:extLst>
                         <a:ext uri="{28A0092B-C50C-407E-A947-70E740481C1C}">
                           <a14:useLocalDpi xmlns:a14="http://schemas.microsoft.com/office/drawing/2010/main" val="0"/>
@@ -81,7 +81,15 @@
           <w:sz w:val="48"/>
           <w:szCs w:val="48"/>
         </w:rPr>
-        <w:t>Eötvös Lóránd Tudomány Egyetem</w:t>
+        <w:t>Eötvös Lóránd Tudománye</w:t>
+      </w:r>
+      <w:r>
+        <w:rPr>
+          <w:rFonts w:cs="Times New Roman"/>
+          <w:sz w:val="48"/>
+          <w:szCs w:val="48"/>
+        </w:rPr>
+        <w:t>gyetem</w:t>
       </w:r>
     </w:p>
     <w:p>
@@ -199,7 +207,7 @@
           <w:rFonts w:cs="Times New Roman"/>
           <w:noProof/>
           <w:szCs w:val="24"/>
-          <w:lang w:eastAsia="hu-HU"/>
+          <w:lang w:val="en-GB" w:eastAsia="en-GB"/>
         </w:rPr>
         <mc:AlternateContent>
           <mc:Choice Requires="wpg">
@@ -429,7 +437,7 @@
                                 <w:jc w:val="center"/>
                               </w:pPr>
                               <w:r>
-                                <w:t>Budapest, 2020</w:t>
+                                <w:t>Budapest, 2021</w:t>
                               </w:r>
                             </w:p>
                           </w:txbxContent>
@@ -581,7 +589,7 @@
                           <w:jc w:val="center"/>
                         </w:pPr>
                         <w:r>
-                          <w:t>Budapest, 2020</w:t>
+                          <w:t>Budapest, 2021</w:t>
                         </w:r>
                       </w:p>
                     </w:txbxContent>
@@ -625,15 +633,21 @@
       <w:sdtContent>
         <w:p>
           <w:pPr>
-            <w:pStyle w:val="Tartalomjegyzkcmsora"/>
+            <w:pStyle w:val="TOCHeading"/>
+            <w:rPr>
+              <w:lang w:val="hu-HU"/>
+            </w:rPr>
           </w:pPr>
           <w:r>
+            <w:rPr>
+              <w:lang w:val="hu-HU"/>
+            </w:rPr>
             <w:t>Tartalom</w:t>
           </w:r>
         </w:p>
         <w:p>
           <w:pPr>
-            <w:pStyle w:val="TJ1"/>
+            <w:pStyle w:val="TOC1"/>
             <w:tabs>
               <w:tab w:val="right" w:leader="dot" w:pos="9062"/>
             </w:tabs>
@@ -641,7 +655,7 @@
               <w:rFonts w:asciiTheme="minorHAnsi" w:eastAsiaTheme="minorEastAsia" w:hAnsiTheme="minorHAnsi"/>
               <w:noProof/>
               <w:sz w:val="22"/>
-              <w:lang w:eastAsia="hu-HU"/>
+              <w:lang w:val="en-GB" w:eastAsia="en-GB"/>
             </w:rPr>
           </w:pPr>
           <w:r>
@@ -653,10 +667,10 @@
           <w:r>
             <w:fldChar w:fldCharType="separate"/>
           </w:r>
-          <w:hyperlink w:anchor="_Toc58172932" w:history="1">
-            <w:r>
-              <w:rPr>
-                <w:rStyle w:val="Hiperhivatkozs"/>
+          <w:hyperlink w:anchor="_Toc58261693" w:history="1">
+            <w:r>
+              <w:rPr>
+                <w:rStyle w:val="Hyperlink"/>
                 <w:noProof/>
               </w:rPr>
               <w:t>1. Bevezetés</w:t>
@@ -680,7 +694,7 @@
                 <w:noProof/>
                 <w:webHidden/>
               </w:rPr>
-              <w:instrText xml:space="preserve"> PAGEREF _Toc58172932 \h </w:instrText>
+              <w:instrText xml:space="preserve"> PAGEREF _Toc58261693 \h </w:instrText>
             </w:r>
             <w:r>
               <w:rPr>
@@ -713,7 +727,7 @@
         </w:p>
         <w:p>
           <w:pPr>
-            <w:pStyle w:val="TJ2"/>
+            <w:pStyle w:val="TOC2"/>
             <w:tabs>
               <w:tab w:val="right" w:leader="dot" w:pos="9062"/>
             </w:tabs>
@@ -721,13 +735,13 @@
               <w:rFonts w:asciiTheme="minorHAnsi" w:eastAsiaTheme="minorEastAsia" w:hAnsiTheme="minorHAnsi"/>
               <w:noProof/>
               <w:sz w:val="22"/>
-              <w:lang w:eastAsia="hu-HU"/>
+              <w:lang w:val="en-GB" w:eastAsia="en-GB"/>
             </w:rPr>
           </w:pPr>
-          <w:hyperlink w:anchor="_Toc58172933" w:history="1">
-            <w:r>
-              <w:rPr>
-                <w:rStyle w:val="Hiperhivatkozs"/>
+          <w:hyperlink w:anchor="_Toc58261694" w:history="1">
+            <w:r>
+              <w:rPr>
+                <w:rStyle w:val="Hyperlink"/>
                 <w:noProof/>
               </w:rPr>
               <w:t>1.1 Témaválasztás indoka</w:t>
@@ -751,7 +765,7 @@
                 <w:noProof/>
                 <w:webHidden/>
               </w:rPr>
-              <w:instrText xml:space="preserve"> PAGEREF _Toc58172933 \h </w:instrText>
+              <w:instrText xml:space="preserve"> PAGEREF _Toc58261694 \h </w:instrText>
             </w:r>
             <w:r>
               <w:rPr>
@@ -784,7 +798,7 @@
         </w:p>
         <w:p>
           <w:pPr>
-            <w:pStyle w:val="TJ2"/>
+            <w:pStyle w:val="TOC2"/>
             <w:tabs>
               <w:tab w:val="right" w:leader="dot" w:pos="9062"/>
             </w:tabs>
@@ -792,13 +806,13 @@
               <w:rFonts w:asciiTheme="minorHAnsi" w:eastAsiaTheme="minorEastAsia" w:hAnsiTheme="minorHAnsi"/>
               <w:noProof/>
               <w:sz w:val="22"/>
-              <w:lang w:eastAsia="hu-HU"/>
+              <w:lang w:val="en-GB" w:eastAsia="en-GB"/>
             </w:rPr>
           </w:pPr>
-          <w:hyperlink w:anchor="_Toc58172934" w:history="1">
-            <w:r>
-              <w:rPr>
-                <w:rStyle w:val="Hiperhivatkozs"/>
+          <w:hyperlink w:anchor="_Toc58261695" w:history="1">
+            <w:r>
+              <w:rPr>
+                <w:rStyle w:val="Hyperlink"/>
                 <w:noProof/>
               </w:rPr>
               <w:t>1.2 Megoldandó feladat</w:t>
@@ -822,7 +836,7 @@
                 <w:noProof/>
                 <w:webHidden/>
               </w:rPr>
-              <w:instrText xml:space="preserve"> PAGEREF _Toc58172934 \h </w:instrText>
+              <w:instrText xml:space="preserve"> PAGEREF _Toc58261695 \h </w:instrText>
             </w:r>
             <w:r>
               <w:rPr>
@@ -855,7 +869,7 @@
         </w:p>
         <w:p>
           <w:pPr>
-            <w:pStyle w:val="TJ1"/>
+            <w:pStyle w:val="TOC1"/>
             <w:tabs>
               <w:tab w:val="right" w:leader="dot" w:pos="9062"/>
             </w:tabs>
@@ -863,13 +877,13 @@
               <w:rFonts w:asciiTheme="minorHAnsi" w:eastAsiaTheme="minorEastAsia" w:hAnsiTheme="minorHAnsi"/>
               <w:noProof/>
               <w:sz w:val="22"/>
-              <w:lang w:eastAsia="hu-HU"/>
+              <w:lang w:val="en-GB" w:eastAsia="en-GB"/>
             </w:rPr>
           </w:pPr>
-          <w:hyperlink w:anchor="_Toc58172935" w:history="1">
-            <w:r>
-              <w:rPr>
-                <w:rStyle w:val="Hiperhivatkozs"/>
+          <w:hyperlink w:anchor="_Toc58261696" w:history="1">
+            <w:r>
+              <w:rPr>
+                <w:rStyle w:val="Hyperlink"/>
                 <w:noProof/>
               </w:rPr>
               <w:t>2. Felhasználói dokumentáció</w:t>
@@ -893,7 +907,7 @@
                 <w:noProof/>
                 <w:webHidden/>
               </w:rPr>
-              <w:instrText xml:space="preserve"> PAGEREF _Toc58172935 \h </w:instrText>
+              <w:instrText xml:space="preserve"> PAGEREF _Toc58261696 \h </w:instrText>
             </w:r>
             <w:r>
               <w:rPr>
@@ -926,7 +940,7 @@
         </w:p>
         <w:p>
           <w:pPr>
-            <w:pStyle w:val="TJ2"/>
+            <w:pStyle w:val="TOC2"/>
             <w:tabs>
               <w:tab w:val="right" w:leader="dot" w:pos="9062"/>
             </w:tabs>
@@ -934,13 +948,13 @@
               <w:rFonts w:asciiTheme="minorHAnsi" w:eastAsiaTheme="minorEastAsia" w:hAnsiTheme="minorHAnsi"/>
               <w:noProof/>
               <w:sz w:val="22"/>
-              <w:lang w:eastAsia="hu-HU"/>
+              <w:lang w:val="en-GB" w:eastAsia="en-GB"/>
             </w:rPr>
           </w:pPr>
-          <w:hyperlink w:anchor="_Toc58172936" w:history="1">
-            <w:r>
-              <w:rPr>
-                <w:rStyle w:val="Hiperhivatkozs"/>
+          <w:hyperlink w:anchor="_Toc58261697" w:history="1">
+            <w:r>
+              <w:rPr>
+                <w:rStyle w:val="Hyperlink"/>
                 <w:noProof/>
               </w:rPr>
               <w:t>2.1 Rendszerkövetelmények</w:t>
@@ -964,7 +978,7 @@
                 <w:noProof/>
                 <w:webHidden/>
               </w:rPr>
-              <w:instrText xml:space="preserve"> PAGEREF _Toc58172936 \h </w:instrText>
+              <w:instrText xml:space="preserve"> PAGEREF _Toc58261697 \h </w:instrText>
             </w:r>
             <w:r>
               <w:rPr>
@@ -997,7 +1011,7 @@
         </w:p>
         <w:p>
           <w:pPr>
-            <w:pStyle w:val="TJ2"/>
+            <w:pStyle w:val="TOC2"/>
             <w:tabs>
               <w:tab w:val="right" w:leader="dot" w:pos="9062"/>
             </w:tabs>
@@ -1005,13 +1019,13 @@
               <w:rFonts w:asciiTheme="minorHAnsi" w:eastAsiaTheme="minorEastAsia" w:hAnsiTheme="minorHAnsi"/>
               <w:noProof/>
               <w:sz w:val="22"/>
-              <w:lang w:eastAsia="hu-HU"/>
+              <w:lang w:val="en-GB" w:eastAsia="en-GB"/>
             </w:rPr>
           </w:pPr>
-          <w:hyperlink w:anchor="_Toc58172937" w:history="1">
-            <w:r>
-              <w:rPr>
-                <w:rStyle w:val="Hiperhivatkozs"/>
+          <w:hyperlink w:anchor="_Toc58261698" w:history="1">
+            <w:r>
+              <w:rPr>
+                <w:rStyle w:val="Hyperlink"/>
                 <w:noProof/>
               </w:rPr>
               <w:t>2.2 Telepítés</w:t>
@@ -1035,7 +1049,7 @@
                 <w:noProof/>
                 <w:webHidden/>
               </w:rPr>
-              <w:instrText xml:space="preserve"> PAGEREF _Toc58172937 \h </w:instrText>
+              <w:instrText xml:space="preserve"> PAGEREF _Toc58261698 \h </w:instrText>
             </w:r>
             <w:r>
               <w:rPr>
@@ -1068,7 +1082,7 @@
         </w:p>
         <w:p>
           <w:pPr>
-            <w:pStyle w:val="TJ3"/>
+            <w:pStyle w:val="TOC3"/>
             <w:tabs>
               <w:tab w:val="right" w:leader="dot" w:pos="9062"/>
             </w:tabs>
@@ -1076,13 +1090,13 @@
               <w:rFonts w:asciiTheme="minorHAnsi" w:eastAsiaTheme="minorEastAsia" w:hAnsiTheme="minorHAnsi"/>
               <w:noProof/>
               <w:sz w:val="22"/>
-              <w:lang w:eastAsia="hu-HU"/>
+              <w:lang w:val="en-GB" w:eastAsia="en-GB"/>
             </w:rPr>
           </w:pPr>
-          <w:hyperlink w:anchor="_Toc58172938" w:history="1">
-            <w:r>
-              <w:rPr>
-                <w:rStyle w:val="Hiperhivatkozs"/>
+          <w:hyperlink w:anchor="_Toc58261699" w:history="1">
+            <w:r>
+              <w:rPr>
+                <w:rStyle w:val="Hyperlink"/>
                 <w:noProof/>
               </w:rPr>
               <w:t>2.2.1 Első indítás</w:t>
@@ -1106,7 +1120,7 @@
                 <w:noProof/>
                 <w:webHidden/>
               </w:rPr>
-              <w:instrText xml:space="preserve"> PAGEREF _Toc58172938 \h </w:instrText>
+              <w:instrText xml:space="preserve"> PAGEREF _Toc58261699 \h </w:instrText>
             </w:r>
             <w:r>
               <w:rPr>
@@ -1139,7 +1153,7 @@
         </w:p>
         <w:p>
           <w:pPr>
-            <w:pStyle w:val="TJ3"/>
+            <w:pStyle w:val="TOC3"/>
             <w:tabs>
               <w:tab w:val="right" w:leader="dot" w:pos="9062"/>
             </w:tabs>
@@ -1147,13 +1161,13 @@
               <w:rFonts w:asciiTheme="minorHAnsi" w:eastAsiaTheme="minorEastAsia" w:hAnsiTheme="minorHAnsi"/>
               <w:noProof/>
               <w:sz w:val="22"/>
-              <w:lang w:eastAsia="hu-HU"/>
+              <w:lang w:val="en-GB" w:eastAsia="en-GB"/>
             </w:rPr>
           </w:pPr>
-          <w:hyperlink w:anchor="_Toc58172939" w:history="1">
-            <w:r>
-              <w:rPr>
-                <w:rStyle w:val="Hiperhivatkozs"/>
+          <w:hyperlink w:anchor="_Toc58261700" w:history="1">
+            <w:r>
+              <w:rPr>
+                <w:rStyle w:val="Hyperlink"/>
                 <w:noProof/>
               </w:rPr>
               <w:t>2.2.2 Már inicializált adatbázissal</w:t>
@@ -1177,7 +1191,7 @@
                 <w:noProof/>
                 <w:webHidden/>
               </w:rPr>
-              <w:instrText xml:space="preserve"> PAGEREF _Toc58172939 \h </w:instrText>
+              <w:instrText xml:space="preserve"> PAGEREF _Toc58261700 \h </w:instrText>
             </w:r>
             <w:r>
               <w:rPr>
@@ -1210,7 +1224,7 @@
         </w:p>
         <w:p>
           <w:pPr>
-            <w:pStyle w:val="TJ2"/>
+            <w:pStyle w:val="TOC2"/>
             <w:tabs>
               <w:tab w:val="right" w:leader="dot" w:pos="9062"/>
             </w:tabs>
@@ -1218,13 +1232,13 @@
               <w:rFonts w:asciiTheme="minorHAnsi" w:eastAsiaTheme="minorEastAsia" w:hAnsiTheme="minorHAnsi"/>
               <w:noProof/>
               <w:sz w:val="22"/>
-              <w:lang w:eastAsia="hu-HU"/>
+              <w:lang w:val="en-GB" w:eastAsia="en-GB"/>
             </w:rPr>
           </w:pPr>
-          <w:hyperlink w:anchor="_Toc58172940" w:history="1">
-            <w:r>
-              <w:rPr>
-                <w:rStyle w:val="Hiperhivatkozs"/>
+          <w:hyperlink w:anchor="_Toc58261701" w:history="1">
+            <w:r>
+              <w:rPr>
+                <w:rStyle w:val="Hyperlink"/>
                 <w:noProof/>
               </w:rPr>
               <w:t>2.3 Content management system felhasználói felület</w:t>
@@ -1248,7 +1262,7 @@
                 <w:noProof/>
                 <w:webHidden/>
               </w:rPr>
-              <w:instrText xml:space="preserve"> PAGEREF _Toc58172940 \h </w:instrText>
+              <w:instrText xml:space="preserve"> PAGEREF _Toc58261701 \h </w:instrText>
             </w:r>
             <w:r>
               <w:rPr>
@@ -1281,7 +1295,7 @@
         </w:p>
         <w:p>
           <w:pPr>
-            <w:pStyle w:val="TJ3"/>
+            <w:pStyle w:val="TOC3"/>
             <w:tabs>
               <w:tab w:val="right" w:leader="dot" w:pos="9062"/>
             </w:tabs>
@@ -1289,13 +1303,13 @@
               <w:rFonts w:asciiTheme="minorHAnsi" w:eastAsiaTheme="minorEastAsia" w:hAnsiTheme="minorHAnsi"/>
               <w:noProof/>
               <w:sz w:val="22"/>
-              <w:lang w:eastAsia="hu-HU"/>
+              <w:lang w:val="en-GB" w:eastAsia="en-GB"/>
             </w:rPr>
           </w:pPr>
-          <w:hyperlink w:anchor="_Toc58172941" w:history="1">
-            <w:r>
-              <w:rPr>
-                <w:rStyle w:val="Hiperhivatkozs"/>
+          <w:hyperlink w:anchor="_Toc58261702" w:history="1">
+            <w:r>
+              <w:rPr>
+                <w:rStyle w:val="Hyperlink"/>
                 <w:noProof/>
               </w:rPr>
               <w:t>2.3.1 Bejelentkezési képernyő</w:t>
@@ -1319,7 +1333,7 @@
                 <w:noProof/>
                 <w:webHidden/>
               </w:rPr>
-              <w:instrText xml:space="preserve"> PAGEREF _Toc58172941 \h </w:instrText>
+              <w:instrText xml:space="preserve"> PAGEREF _Toc58261702 \h </w:instrText>
             </w:r>
             <w:r>
               <w:rPr>
@@ -1352,7 +1366,7 @@
         </w:p>
         <w:p>
           <w:pPr>
-            <w:pStyle w:val="TJ3"/>
+            <w:pStyle w:val="TOC3"/>
             <w:tabs>
               <w:tab w:val="right" w:leader="dot" w:pos="9062"/>
             </w:tabs>
@@ -1360,13 +1374,13 @@
               <w:rFonts w:asciiTheme="minorHAnsi" w:eastAsiaTheme="minorEastAsia" w:hAnsiTheme="minorHAnsi"/>
               <w:noProof/>
               <w:sz w:val="22"/>
-              <w:lang w:eastAsia="hu-HU"/>
+              <w:lang w:val="en-GB" w:eastAsia="en-GB"/>
             </w:rPr>
           </w:pPr>
-          <w:hyperlink w:anchor="_Toc58172942" w:history="1">
-            <w:r>
-              <w:rPr>
-                <w:rStyle w:val="Hiperhivatkozs"/>
+          <w:hyperlink w:anchor="_Toc58261703" w:history="1">
+            <w:r>
+              <w:rPr>
+                <w:rStyle w:val="Hyperlink"/>
                 <w:noProof/>
               </w:rPr>
               <w:t>2.3.2 Kezdő képernyő</w:t>
@@ -1390,7 +1404,7 @@
                 <w:noProof/>
                 <w:webHidden/>
               </w:rPr>
-              <w:instrText xml:space="preserve"> PAGEREF _Toc58172942 \h </w:instrText>
+              <w:instrText xml:space="preserve"> PAGEREF _Toc58261703 \h </w:instrText>
             </w:r>
             <w:r>
               <w:rPr>
@@ -1423,7 +1437,7 @@
         </w:p>
         <w:p>
           <w:pPr>
-            <w:pStyle w:val="TJ3"/>
+            <w:pStyle w:val="TOC3"/>
             <w:tabs>
               <w:tab w:val="right" w:leader="dot" w:pos="9062"/>
             </w:tabs>
@@ -1431,13 +1445,13 @@
               <w:rFonts w:asciiTheme="minorHAnsi" w:eastAsiaTheme="minorEastAsia" w:hAnsiTheme="minorHAnsi"/>
               <w:noProof/>
               <w:sz w:val="22"/>
-              <w:lang w:eastAsia="hu-HU"/>
+              <w:lang w:val="en-GB" w:eastAsia="en-GB"/>
             </w:rPr>
           </w:pPr>
-          <w:hyperlink w:anchor="_Toc58172943" w:history="1">
-            <w:r>
-              <w:rPr>
-                <w:rStyle w:val="Hiperhivatkozs"/>
+          <w:hyperlink w:anchor="_Toc58261704" w:history="1">
+            <w:r>
+              <w:rPr>
+                <w:rStyle w:val="Hyperlink"/>
                 <w:noProof/>
               </w:rPr>
               <w:t>2.3.4 Leckék szerkesztése</w:t>
@@ -1461,7 +1475,7 @@
                 <w:noProof/>
                 <w:webHidden/>
               </w:rPr>
-              <w:instrText xml:space="preserve"> PAGEREF _Toc58172943 \h </w:instrText>
+              <w:instrText xml:space="preserve"> PAGEREF _Toc58261704 \h </w:instrText>
             </w:r>
             <w:r>
               <w:rPr>
@@ -1494,7 +1508,7 @@
         </w:p>
         <w:p>
           <w:pPr>
-            <w:pStyle w:val="TJ3"/>
+            <w:pStyle w:val="TOC3"/>
             <w:tabs>
               <w:tab w:val="right" w:leader="dot" w:pos="9062"/>
             </w:tabs>
@@ -1502,13 +1516,13 @@
               <w:rFonts w:asciiTheme="minorHAnsi" w:eastAsiaTheme="minorEastAsia" w:hAnsiTheme="minorHAnsi"/>
               <w:noProof/>
               <w:sz w:val="22"/>
-              <w:lang w:eastAsia="hu-HU"/>
+              <w:lang w:val="en-GB" w:eastAsia="en-GB"/>
             </w:rPr>
           </w:pPr>
-          <w:hyperlink w:anchor="_Toc58172944" w:history="1">
-            <w:r>
-              <w:rPr>
-                <w:rStyle w:val="Hiperhivatkozs"/>
+          <w:hyperlink w:anchor="_Toc58261705" w:history="1">
+            <w:r>
+              <w:rPr>
+                <w:rStyle w:val="Hyperlink"/>
                 <w:noProof/>
               </w:rPr>
               <w:t>2.3.5 Feladatok szerkesztése</w:t>
@@ -1532,7 +1546,7 @@
                 <w:noProof/>
                 <w:webHidden/>
               </w:rPr>
-              <w:instrText xml:space="preserve"> PAGEREF _Toc58172944 \h </w:instrText>
+              <w:instrText xml:space="preserve"> PAGEREF _Toc58261705 \h </w:instrText>
             </w:r>
             <w:r>
               <w:rPr>
@@ -1565,7 +1579,7 @@
         </w:p>
         <w:p>
           <w:pPr>
-            <w:pStyle w:val="TJ3"/>
+            <w:pStyle w:val="TOC3"/>
             <w:tabs>
               <w:tab w:val="right" w:leader="dot" w:pos="9062"/>
             </w:tabs>
@@ -1573,13 +1587,13 @@
               <w:rFonts w:asciiTheme="minorHAnsi" w:eastAsiaTheme="minorEastAsia" w:hAnsiTheme="minorHAnsi"/>
               <w:noProof/>
               <w:sz w:val="22"/>
-              <w:lang w:eastAsia="hu-HU"/>
+              <w:lang w:val="en-GB" w:eastAsia="en-GB"/>
             </w:rPr>
           </w:pPr>
-          <w:hyperlink w:anchor="_Toc58172945" w:history="1">
-            <w:r>
-              <w:rPr>
-                <w:rStyle w:val="Hiperhivatkozs"/>
+          <w:hyperlink w:anchor="_Toc58261706" w:history="1">
+            <w:r>
+              <w:rPr>
+                <w:rStyle w:val="Hyperlink"/>
                 <w:noProof/>
               </w:rPr>
               <w:t>2.3.6 Nyitó oldal szerkesztése</w:t>
@@ -1603,7 +1617,7 @@
                 <w:noProof/>
                 <w:webHidden/>
               </w:rPr>
-              <w:instrText xml:space="preserve"> PAGEREF _Toc58172945 \h </w:instrText>
+              <w:instrText xml:space="preserve"> PAGEREF _Toc58261706 \h </w:instrText>
             </w:r>
             <w:r>
               <w:rPr>
@@ -1624,6 +1638,219 @@
                 <w:webHidden/>
               </w:rPr>
               <w:t>12</w:t>
+            </w:r>
+            <w:r>
+              <w:rPr>
+                <w:noProof/>
+                <w:webHidden/>
+              </w:rPr>
+              <w:fldChar w:fldCharType="end"/>
+            </w:r>
+          </w:hyperlink>
+        </w:p>
+        <w:p>
+          <w:pPr>
+            <w:pStyle w:val="TOC2"/>
+            <w:tabs>
+              <w:tab w:val="right" w:leader="dot" w:pos="9062"/>
+            </w:tabs>
+            <w:rPr>
+              <w:rFonts w:asciiTheme="minorHAnsi" w:eastAsiaTheme="minorEastAsia" w:hAnsiTheme="minorHAnsi"/>
+              <w:noProof/>
+              <w:sz w:val="22"/>
+              <w:lang w:val="en-GB" w:eastAsia="en-GB"/>
+            </w:rPr>
+          </w:pPr>
+          <w:hyperlink w:anchor="_Toc58261707" w:history="1">
+            <w:r>
+              <w:rPr>
+                <w:rStyle w:val="Hyperlink"/>
+                <w:noProof/>
+              </w:rPr>
+              <w:t>2.4 Alkalmazás felhasználói felület</w:t>
+            </w:r>
+            <w:r>
+              <w:rPr>
+                <w:noProof/>
+                <w:webHidden/>
+              </w:rPr>
+              <w:tab/>
+            </w:r>
+            <w:r>
+              <w:rPr>
+                <w:noProof/>
+                <w:webHidden/>
+              </w:rPr>
+              <w:fldChar w:fldCharType="begin"/>
+            </w:r>
+            <w:r>
+              <w:rPr>
+                <w:noProof/>
+                <w:webHidden/>
+              </w:rPr>
+              <w:instrText xml:space="preserve"> PAGEREF _Toc58261707 \h </w:instrText>
+            </w:r>
+            <w:r>
+              <w:rPr>
+                <w:noProof/>
+                <w:webHidden/>
+              </w:rPr>
+            </w:r>
+            <w:r>
+              <w:rPr>
+                <w:noProof/>
+                <w:webHidden/>
+              </w:rPr>
+              <w:fldChar w:fldCharType="separate"/>
+            </w:r>
+            <w:r>
+              <w:rPr>
+                <w:noProof/>
+                <w:webHidden/>
+              </w:rPr>
+              <w:t>14</w:t>
+            </w:r>
+            <w:r>
+              <w:rPr>
+                <w:noProof/>
+                <w:webHidden/>
+              </w:rPr>
+              <w:fldChar w:fldCharType="end"/>
+            </w:r>
+          </w:hyperlink>
+        </w:p>
+        <w:p>
+          <w:pPr>
+            <w:pStyle w:val="TOC3"/>
+            <w:tabs>
+              <w:tab w:val="right" w:leader="dot" w:pos="9062"/>
+            </w:tabs>
+            <w:rPr>
+              <w:rFonts w:asciiTheme="minorHAnsi" w:eastAsiaTheme="minorEastAsia" w:hAnsiTheme="minorHAnsi"/>
+              <w:noProof/>
+              <w:sz w:val="22"/>
+              <w:lang w:val="en-GB" w:eastAsia="en-GB"/>
+            </w:rPr>
+          </w:pPr>
+          <w:hyperlink w:anchor="_Toc58261708" w:history="1">
+            <w:r>
+              <w:rPr>
+                <w:rStyle w:val="Hyperlink"/>
+                <w:noProof/>
+              </w:rPr>
+              <w:t>2.4.1 Kezdő képernyő</w:t>
+            </w:r>
+            <w:r>
+              <w:rPr>
+                <w:noProof/>
+                <w:webHidden/>
+              </w:rPr>
+              <w:tab/>
+            </w:r>
+            <w:r>
+              <w:rPr>
+                <w:noProof/>
+                <w:webHidden/>
+              </w:rPr>
+              <w:fldChar w:fldCharType="begin"/>
+            </w:r>
+            <w:r>
+              <w:rPr>
+                <w:noProof/>
+                <w:webHidden/>
+              </w:rPr>
+              <w:instrText xml:space="preserve"> PAGEREF _Toc58261708 \h </w:instrText>
+            </w:r>
+            <w:r>
+              <w:rPr>
+                <w:noProof/>
+                <w:webHidden/>
+              </w:rPr>
+            </w:r>
+            <w:r>
+              <w:rPr>
+                <w:noProof/>
+                <w:webHidden/>
+              </w:rPr>
+              <w:fldChar w:fldCharType="separate"/>
+            </w:r>
+            <w:r>
+              <w:rPr>
+                <w:noProof/>
+                <w:webHidden/>
+              </w:rPr>
+              <w:t>14</w:t>
+            </w:r>
+            <w:r>
+              <w:rPr>
+                <w:noProof/>
+                <w:webHidden/>
+              </w:rPr>
+              <w:fldChar w:fldCharType="end"/>
+            </w:r>
+          </w:hyperlink>
+        </w:p>
+        <w:p>
+          <w:pPr>
+            <w:pStyle w:val="TOC3"/>
+            <w:tabs>
+              <w:tab w:val="right" w:leader="dot" w:pos="9062"/>
+            </w:tabs>
+            <w:rPr>
+              <w:rFonts w:asciiTheme="minorHAnsi" w:eastAsiaTheme="minorEastAsia" w:hAnsiTheme="minorHAnsi"/>
+              <w:noProof/>
+              <w:sz w:val="22"/>
+              <w:lang w:val="en-GB" w:eastAsia="en-GB"/>
+            </w:rPr>
+          </w:pPr>
+          <w:hyperlink w:anchor="_Toc58261709" w:history="1">
+            <w:r>
+              <w:rPr>
+                <w:rStyle w:val="Hyperlink"/>
+                <w:noProof/>
+              </w:rPr>
+              <w:t>2.4.2 Lecke nézet</w:t>
+            </w:r>
+            <w:r>
+              <w:rPr>
+                <w:noProof/>
+                <w:webHidden/>
+              </w:rPr>
+              <w:tab/>
+            </w:r>
+            <w:r>
+              <w:rPr>
+                <w:noProof/>
+                <w:webHidden/>
+              </w:rPr>
+              <w:fldChar w:fldCharType="begin"/>
+            </w:r>
+            <w:r>
+              <w:rPr>
+                <w:noProof/>
+                <w:webHidden/>
+              </w:rPr>
+              <w:instrText xml:space="preserve"> PAGEREF _Toc58261709 \h </w:instrText>
+            </w:r>
+            <w:r>
+              <w:rPr>
+                <w:noProof/>
+                <w:webHidden/>
+              </w:rPr>
+            </w:r>
+            <w:r>
+              <w:rPr>
+                <w:noProof/>
+                <w:webHidden/>
+              </w:rPr>
+              <w:fldChar w:fldCharType="separate"/>
+            </w:r>
+            <w:r>
+              <w:rPr>
+                <w:noProof/>
+                <w:webHidden/>
+              </w:rPr>
+              <w:t>15</w:t>
             </w:r>
             <w:r>
               <w:rPr>
@@ -1670,9 +1897,9 @@
     </w:p>
     <w:p>
       <w:pPr>
-        <w:pStyle w:val="Cmsor1"/>
-      </w:pPr>
-      <w:bookmarkStart w:id="0" w:name="_Toc58172932"/>
+        <w:pStyle w:val="Heading1"/>
+      </w:pPr>
+      <w:bookmarkStart w:id="0" w:name="_Toc58261693"/>
       <w:r>
         <w:lastRenderedPageBreak/>
         <w:t>1. Bevezetés</w:t>
@@ -1681,9 +1908,9 @@
     </w:p>
     <w:p>
       <w:pPr>
-        <w:pStyle w:val="Cmsor2"/>
-      </w:pPr>
-      <w:bookmarkStart w:id="1" w:name="_Toc58172933"/>
+        <w:pStyle w:val="Heading2"/>
+      </w:pPr>
+      <w:bookmarkStart w:id="1" w:name="_Toc58261694"/>
       <w:r>
         <w:t>1.1 Témaválasztás indoka</w:t>
       </w:r>
@@ -1783,9 +2010,9 @@
     </w:p>
     <w:p>
       <w:pPr>
-        <w:pStyle w:val="Cmsor2"/>
-      </w:pPr>
-      <w:bookmarkStart w:id="2" w:name="_Toc58172934"/>
+        <w:pStyle w:val="Heading2"/>
+      </w:pPr>
+      <w:bookmarkStart w:id="2" w:name="_Toc58261695"/>
       <w:r>
         <w:t>1.2 Megoldandó feladat</w:t>
       </w:r>
@@ -1824,14 +2051,56 @@
           <w:rFonts w:cs="Times New Roman"/>
           <w:szCs w:val="24"/>
         </w:rPr>
-        <w:t xml:space="preserve"> A kódfordításohoz nem kell hogy c++ fordítóprogram legyen az eszközünkön, ez mind szerver oldalon történik.</w:t>
-      </w:r>
-      <w:r>
-        <w:rPr>
-          <w:rFonts w:cs="Times New Roman"/>
-          <w:szCs w:val="24"/>
-        </w:rPr>
-        <w:t xml:space="preserve"> A kód fordítása és futtatása egy külön docker konténerben történik, szabályozható életidővel. Így ki tudjuk küszöbölni, hogy esetleges káros kód fusson le a szerveren és az kártékony hatásokat hajtson végre a szerver rendszerében.</w:t>
+        <w:t xml:space="preserve"> A kódfordí</w:t>
+      </w:r>
+      <w:r>
+        <w:rPr>
+          <w:rFonts w:cs="Times New Roman"/>
+          <w:szCs w:val="24"/>
+        </w:rPr>
+        <w:t>tásokh</w:t>
+      </w:r>
+      <w:r>
+        <w:rPr>
+          <w:rFonts w:cs="Times New Roman"/>
+          <w:szCs w:val="24"/>
+        </w:rPr>
+        <w:t>oz nem kell</w:t>
+      </w:r>
+      <w:r>
+        <w:rPr>
+          <w:rFonts w:cs="Times New Roman"/>
+          <w:szCs w:val="24"/>
+        </w:rPr>
+        <w:t>,</w:t>
+      </w:r>
+      <w:r>
+        <w:rPr>
+          <w:rFonts w:cs="Times New Roman"/>
+          <w:szCs w:val="24"/>
+        </w:rPr>
+        <w:t xml:space="preserve"> hogy c++ fordítóprogram legyen az eszközünkön, ez mind szerver oldalon történik.</w:t>
+      </w:r>
+      <w:r>
+        <w:rPr>
+          <w:rFonts w:cs="Times New Roman"/>
+          <w:szCs w:val="24"/>
+        </w:rPr>
+        <w:t xml:space="preserve"> A kód fordítása és futtatása egy külön </w:t>
+      </w:r>
+      <w:r>
+        <w:rPr>
+          <w:rFonts w:cs="Times New Roman"/>
+          <w:szCs w:val="24"/>
+        </w:rPr>
+        <w:t>Docker</w:t>
+      </w:r>
+      <w:r>
+        <w:rPr>
+          <w:rFonts w:cs="Times New Roman"/>
+          <w:szCs w:val="24"/>
+        </w:rPr>
+        <w:t xml:space="preserve"> konténerben történik, szabályozható életidővel. Így ki tudjuk küszöbölni, hogy esetleges káros kód fusson le a szerveren és az kártékony hatásokat hajtson végre a szerver rendszerében.</w:t>
       </w:r>
       <w:r>
         <w:rPr>
@@ -1935,9 +2204,9 @@
     </w:p>
     <w:p>
       <w:pPr>
-        <w:pStyle w:val="Cmsor1"/>
-      </w:pPr>
-      <w:bookmarkStart w:id="3" w:name="_Toc58172935"/>
+        <w:pStyle w:val="Heading1"/>
+      </w:pPr>
+      <w:bookmarkStart w:id="3" w:name="_Toc58261696"/>
       <w:r>
         <w:lastRenderedPageBreak/>
         <w:t>2. Felhasználói dokumentáció</w:t>
@@ -1987,10 +2256,10 @@
         </w:rPr>
         <w:t xml:space="preserve"> </w:t>
       </w:r>
-      <w:hyperlink r:id="rId8" w:history="1">
+      <w:hyperlink r:id="rId9" w:history="1">
         <w:r>
           <w:rPr>
-            <w:rStyle w:val="Hiperhivatkozs"/>
+            <w:rStyle w:val="Hyperlink"/>
             <w:rFonts w:cs="Times New Roman"/>
             <w:szCs w:val="24"/>
           </w:rPr>
@@ -2004,10 +2273,10 @@
         </w:rPr>
         <w:t xml:space="preserve">, illetve </w:t>
       </w:r>
-      <w:hyperlink r:id="rId9" w:history="1">
+      <w:hyperlink r:id="rId10" w:history="1">
         <w:r>
           <w:rPr>
-            <w:rStyle w:val="Hiperhivatkozs"/>
+            <w:rStyle w:val="Hyperlink"/>
             <w:rFonts w:cs="Times New Roman"/>
             <w:szCs w:val="24"/>
           </w:rPr>
@@ -2031,9 +2300,9 @@
     </w:p>
     <w:p>
       <w:pPr>
-        <w:pStyle w:val="Cmsor2"/>
-      </w:pPr>
-      <w:bookmarkStart w:id="4" w:name="_Toc58172936"/>
+        <w:pStyle w:val="Heading2"/>
+      </w:pPr>
+      <w:bookmarkStart w:id="4" w:name="_Toc58261697"/>
       <w:r>
         <w:t xml:space="preserve">2.1 </w:t>
       </w:r>
@@ -2063,7 +2332,7 @@
     </w:p>
     <w:p>
       <w:pPr>
-        <w:pStyle w:val="Listaszerbekezds"/>
+        <w:pStyle w:val="ListParagraph"/>
         <w:numPr>
           <w:ilvl w:val="0"/>
           <w:numId w:val="4"/>
@@ -2112,7 +2381,7 @@
     </w:p>
     <w:p>
       <w:pPr>
-        <w:pStyle w:val="Listaszerbekezds"/>
+        <w:pStyle w:val="ListParagraph"/>
         <w:numPr>
           <w:ilvl w:val="1"/>
           <w:numId w:val="4"/>
@@ -2133,7 +2402,7 @@
     </w:p>
     <w:p>
       <w:pPr>
-        <w:pStyle w:val="Listaszerbekezds"/>
+        <w:pStyle w:val="ListParagraph"/>
         <w:numPr>
           <w:ilvl w:val="1"/>
           <w:numId w:val="4"/>
@@ -2148,40 +2417,12 @@
           <w:rFonts w:cs="Times New Roman"/>
           <w:szCs w:val="24"/>
         </w:rPr>
-        <w:t xml:space="preserve">Hyper-V </w:t>
-      </w:r>
-      <w:r>
-        <w:rPr>
-          <w:rFonts w:cs="Times New Roman"/>
-          <w:szCs w:val="24"/>
-        </w:rPr>
-        <w:t xml:space="preserve">és a </w:t>
-      </w:r>
-      <w:r>
-        <w:rPr>
-          <w:rFonts w:cs="Times New Roman"/>
-          <w:szCs w:val="24"/>
-        </w:rPr>
-        <w:t xml:space="preserve">Containers Windows </w:t>
-      </w:r>
-      <w:r>
-        <w:rPr>
-          <w:rFonts w:cs="Times New Roman"/>
-          <w:szCs w:val="24"/>
-        </w:rPr>
-        <w:t>funkció engedélyezve kell hogy legyen</w:t>
-      </w:r>
-      <w:r>
-        <w:rPr>
-          <w:rFonts w:cs="Times New Roman"/>
-          <w:szCs w:val="24"/>
-        </w:rPr>
-        <w:t>.</w:t>
-      </w:r>
-    </w:p>
-    <w:p>
-      <w:pPr>
-        <w:pStyle w:val="Listaszerbekezds"/>
+        <w:t>Hyper-V és a Containers Windows funkció engedélyezve kell hogy legyen.</w:t>
+      </w:r>
+    </w:p>
+    <w:p>
+      <w:pPr>
+        <w:pStyle w:val="ListParagraph"/>
         <w:numPr>
           <w:ilvl w:val="1"/>
           <w:numId w:val="4"/>
@@ -2209,7 +2450,7 @@
     </w:p>
     <w:p>
       <w:pPr>
-        <w:pStyle w:val="Listaszerbekezds"/>
+        <w:pStyle w:val="ListParagraph"/>
         <w:numPr>
           <w:ilvl w:val="2"/>
           <w:numId w:val="4"/>
@@ -2230,7 +2471,7 @@
     </w:p>
     <w:p>
       <w:pPr>
-        <w:pStyle w:val="Listaszerbekezds"/>
+        <w:pStyle w:val="ListParagraph"/>
         <w:numPr>
           <w:ilvl w:val="2"/>
           <w:numId w:val="4"/>
@@ -2251,7 +2492,7 @@
     </w:p>
     <w:p>
       <w:pPr>
-        <w:pStyle w:val="Listaszerbekezds"/>
+        <w:pStyle w:val="ListParagraph"/>
         <w:numPr>
           <w:ilvl w:val="2"/>
           <w:numId w:val="4"/>
@@ -2267,21 +2508,7 @@
           <w:rFonts w:cs="Times New Roman"/>
           <w:szCs w:val="24"/>
         </w:rPr>
-        <w:t>BIOS-</w:t>
-      </w:r>
-      <w:r>
-        <w:rPr>
-          <w:rFonts w:cs="Times New Roman"/>
-          <w:szCs w:val="24"/>
-        </w:rPr>
-        <w:t xml:space="preserve">szintű </w:t>
-      </w:r>
-      <w:r>
-        <w:rPr>
-          <w:rFonts w:cs="Times New Roman"/>
-          <w:szCs w:val="24"/>
-        </w:rPr>
-        <w:t>hard</w:t>
+        <w:t>BIOS-szintű hard</w:t>
       </w:r>
       <w:r>
         <w:rPr>
@@ -2295,28 +2522,7 @@
           <w:rFonts w:cs="Times New Roman"/>
           <w:szCs w:val="24"/>
         </w:rPr>
-        <w:t>re</w:t>
-      </w:r>
-      <w:r>
-        <w:rPr>
-          <w:rFonts w:cs="Times New Roman"/>
-          <w:szCs w:val="24"/>
-        </w:rPr>
-        <w:t>s</w:t>
-      </w:r>
-      <w:r>
-        <w:rPr>
-          <w:rFonts w:cs="Times New Roman"/>
-          <w:szCs w:val="24"/>
-        </w:rPr>
-        <w:t xml:space="preserve"> </w:t>
-      </w:r>
-      <w:r>
-        <w:rPr>
-          <w:rFonts w:cs="Times New Roman"/>
-          <w:szCs w:val="24"/>
-        </w:rPr>
-        <w:t xml:space="preserve">virtualizáció </w:t>
+        <w:t xml:space="preserve">res virtualizáció </w:t>
       </w:r>
       <w:r>
         <w:rPr>
@@ -2332,10 +2538,10 @@
         </w:rPr>
         <w:t xml:space="preserve">, </w:t>
       </w:r>
-      <w:hyperlink r:id="rId10" w:anchor="virtualization-must-be-enabled" w:history="1">
+      <w:hyperlink r:id="rId11" w:anchor="virtualization-must-be-enabled" w:history="1">
         <w:r>
           <w:rPr>
-            <w:rStyle w:val="Hiperhivatkozs"/>
+            <w:rStyle w:val="Hyperlink"/>
             <w:rFonts w:cs="Times New Roman"/>
             <w:szCs w:val="24"/>
           </w:rPr>
@@ -2345,7 +2551,7 @@
     </w:p>
     <w:p>
       <w:pPr>
-        <w:pStyle w:val="Listaszerbekezds"/>
+        <w:pStyle w:val="ListParagraph"/>
         <w:numPr>
           <w:ilvl w:val="0"/>
           <w:numId w:val="4"/>
@@ -2368,21 +2574,7 @@
           <w:rFonts w:cs="Times New Roman"/>
           <w:szCs w:val="24"/>
         </w:rPr>
-        <w:t xml:space="preserve"> (</w:t>
-      </w:r>
-      <w:r>
-        <w:rPr>
-          <w:rFonts w:cs="Times New Roman"/>
-          <w:szCs w:val="24"/>
-        </w:rPr>
-        <w:t>64-bit</w:t>
-      </w:r>
-      <w:r>
-        <w:rPr>
-          <w:rFonts w:cs="Times New Roman"/>
-          <w:szCs w:val="24"/>
-        </w:rPr>
-        <w:t>)</w:t>
+        <w:t xml:space="preserve"> (64-bit)</w:t>
       </w:r>
       <w:r>
         <w:rPr>
@@ -2394,7 +2586,7 @@
     </w:p>
     <w:p>
       <w:pPr>
-        <w:pStyle w:val="Listaszerbekezds"/>
+        <w:pStyle w:val="ListParagraph"/>
         <w:numPr>
           <w:ilvl w:val="1"/>
           <w:numId w:val="4"/>
@@ -2436,7 +2628,7 @@
     </w:p>
     <w:p>
       <w:pPr>
-        <w:pStyle w:val="Listaszerbekezds"/>
+        <w:pStyle w:val="ListParagraph"/>
         <w:numPr>
           <w:ilvl w:val="1"/>
           <w:numId w:val="4"/>
@@ -2452,19 +2644,12 @@
           <w:rFonts w:cs="Times New Roman"/>
           <w:szCs w:val="24"/>
         </w:rPr>
-        <w:t>WSL 2 funkciók engedélyezése</w:t>
-      </w:r>
-      <w:r>
-        <w:rPr>
-          <w:rFonts w:cs="Times New Roman"/>
-          <w:szCs w:val="24"/>
-        </w:rPr>
-        <w:t xml:space="preserve">, </w:t>
-      </w:r>
-      <w:hyperlink r:id="rId11" w:history="1">
+        <w:t xml:space="preserve">WSL 2 funkciók engedélyezése, </w:t>
+      </w:r>
+      <w:hyperlink r:id="rId12" w:history="1">
         <w:r>
           <w:rPr>
-            <w:rStyle w:val="Hiperhivatkozs"/>
+            <w:rStyle w:val="Hyperlink"/>
             <w:rFonts w:cs="Times New Roman"/>
             <w:szCs w:val="24"/>
           </w:rPr>
@@ -2474,7 +2659,7 @@
     </w:p>
     <w:p>
       <w:pPr>
-        <w:pStyle w:val="Listaszerbekezds"/>
+        <w:pStyle w:val="ListParagraph"/>
         <w:numPr>
           <w:ilvl w:val="1"/>
           <w:numId w:val="4"/>
@@ -2495,7 +2680,7 @@
     </w:p>
     <w:p>
       <w:pPr>
-        <w:pStyle w:val="Listaszerbekezds"/>
+        <w:pStyle w:val="ListParagraph"/>
         <w:numPr>
           <w:ilvl w:val="2"/>
           <w:numId w:val="4"/>
@@ -2516,7 +2701,7 @@
     </w:p>
     <w:p>
       <w:pPr>
-        <w:pStyle w:val="Listaszerbekezds"/>
+        <w:pStyle w:val="ListParagraph"/>
         <w:numPr>
           <w:ilvl w:val="2"/>
           <w:numId w:val="4"/>
@@ -2537,14 +2722,14 @@
     </w:p>
     <w:p>
       <w:pPr>
-        <w:pStyle w:val="Listaszerbekezds"/>
+        <w:pStyle w:val="ListParagraph"/>
         <w:numPr>
           <w:ilvl w:val="2"/>
           <w:numId w:val="4"/>
         </w:numPr>
         <w:spacing w:after="240"/>
         <w:rPr>
-          <w:rStyle w:val="Hiperhivatkozs"/>
+          <w:rStyle w:val="Hyperlink"/>
           <w:rFonts w:cs="Times New Roman"/>
           <w:color w:val="auto"/>
           <w:szCs w:val="24"/>
@@ -2556,21 +2741,7 @@
           <w:rFonts w:cs="Times New Roman"/>
           <w:szCs w:val="24"/>
         </w:rPr>
-        <w:t>BIOS-</w:t>
-      </w:r>
-      <w:r>
-        <w:rPr>
-          <w:rFonts w:cs="Times New Roman"/>
-          <w:szCs w:val="24"/>
-        </w:rPr>
-        <w:t xml:space="preserve">szintű </w:t>
-      </w:r>
-      <w:r>
-        <w:rPr>
-          <w:rFonts w:cs="Times New Roman"/>
-          <w:szCs w:val="24"/>
-        </w:rPr>
-        <w:t>hard</w:t>
+        <w:t>BIOS-szintű hard</w:t>
       </w:r>
       <w:r>
         <w:rPr>
@@ -2584,33 +2755,12 @@
           <w:rFonts w:cs="Times New Roman"/>
           <w:szCs w:val="24"/>
         </w:rPr>
-        <w:t>re</w:t>
-      </w:r>
-      <w:r>
-        <w:rPr>
-          <w:rFonts w:cs="Times New Roman"/>
-          <w:szCs w:val="24"/>
-        </w:rPr>
-        <w:t>s</w:t>
-      </w:r>
-      <w:r>
-        <w:rPr>
-          <w:rFonts w:cs="Times New Roman"/>
-          <w:szCs w:val="24"/>
-        </w:rPr>
-        <w:t xml:space="preserve"> </w:t>
-      </w:r>
-      <w:r>
-        <w:rPr>
-          <w:rFonts w:cs="Times New Roman"/>
-          <w:szCs w:val="24"/>
-        </w:rPr>
-        <w:t xml:space="preserve">virtualizáció engedélyezése, </w:t>
-      </w:r>
-      <w:hyperlink r:id="rId12" w:anchor="virtualization-must-be-enabled" w:history="1">
+        <w:t xml:space="preserve">res virtualizáció engedélyezése, </w:t>
+      </w:r>
+      <w:hyperlink r:id="rId13" w:anchor="virtualization-must-be-enabled" w:history="1">
         <w:r>
           <w:rPr>
-            <w:rStyle w:val="Hiperhivatkozs"/>
+            <w:rStyle w:val="Hyperlink"/>
             <w:rFonts w:cs="Times New Roman"/>
             <w:szCs w:val="24"/>
           </w:rPr>
@@ -2650,7 +2800,7 @@
     </w:p>
     <w:p>
       <w:pPr>
-        <w:pStyle w:val="Listaszerbekezds"/>
+        <w:pStyle w:val="ListParagraph"/>
         <w:numPr>
           <w:ilvl w:val="0"/>
           <w:numId w:val="6"/>
@@ -2671,7 +2821,7 @@
     </w:p>
     <w:p>
       <w:pPr>
-        <w:pStyle w:val="Listaszerbekezds"/>
+        <w:pStyle w:val="ListParagraph"/>
         <w:numPr>
           <w:ilvl w:val="0"/>
           <w:numId w:val="6"/>
@@ -2692,7 +2842,7 @@
     </w:p>
     <w:p>
       <w:pPr>
-        <w:pStyle w:val="Listaszerbekezds"/>
+        <w:pStyle w:val="ListParagraph"/>
         <w:numPr>
           <w:ilvl w:val="0"/>
           <w:numId w:val="6"/>
@@ -2728,9 +2878,9 @@
     </w:p>
     <w:p>
       <w:pPr>
-        <w:pStyle w:val="Cmsor2"/>
-      </w:pPr>
-      <w:bookmarkStart w:id="5" w:name="_Toc58172937"/>
+        <w:pStyle w:val="Heading2"/>
+      </w:pPr>
+      <w:bookmarkStart w:id="5" w:name="_Toc58261698"/>
       <w:r>
         <w:lastRenderedPageBreak/>
         <w:t>2.2 Telepítés</w:t>
@@ -2776,9 +2926,9 @@
     </w:p>
     <w:p>
       <w:pPr>
-        <w:pStyle w:val="Cmsor3"/>
-      </w:pPr>
-      <w:bookmarkStart w:id="6" w:name="_Toc58172938"/>
+        <w:pStyle w:val="Heading3"/>
+      </w:pPr>
+      <w:bookmarkStart w:id="6" w:name="_Toc58261699"/>
       <w:r>
         <w:t>2.2.1 Első indítás</w:t>
       </w:r>
@@ -2881,7 +3031,7 @@
     </w:p>
     <w:p>
       <w:pPr>
-        <w:pStyle w:val="Listaszerbekezds"/>
+        <w:pStyle w:val="ListParagraph"/>
         <w:numPr>
           <w:ilvl w:val="0"/>
           <w:numId w:val="7"/>
@@ -2902,7 +3052,7 @@
     </w:p>
     <w:p>
       <w:pPr>
-        <w:pStyle w:val="Listaszerbekezds"/>
+        <w:pStyle w:val="ListParagraph"/>
         <w:numPr>
           <w:ilvl w:val="1"/>
           <w:numId w:val="7"/>
@@ -2933,7 +3083,7 @@
     </w:p>
     <w:p>
       <w:pPr>
-        <w:pStyle w:val="Listaszerbekezds"/>
+        <w:pStyle w:val="ListParagraph"/>
         <w:numPr>
           <w:ilvl w:val="1"/>
           <w:numId w:val="7"/>
@@ -2956,7 +3106,7 @@
     </w:p>
     <w:p>
       <w:pPr>
-        <w:pStyle w:val="Listaszerbekezds"/>
+        <w:pStyle w:val="ListParagraph"/>
         <w:numPr>
           <w:ilvl w:val="0"/>
           <w:numId w:val="7"/>
@@ -2977,7 +3127,7 @@
     </w:p>
     <w:p>
       <w:pPr>
-        <w:pStyle w:val="Listaszerbekezds"/>
+        <w:pStyle w:val="ListParagraph"/>
         <w:numPr>
           <w:ilvl w:val="1"/>
           <w:numId w:val="7"/>
@@ -3008,7 +3158,7 @@
     </w:p>
     <w:p>
       <w:pPr>
-        <w:pStyle w:val="Listaszerbekezds"/>
+        <w:pStyle w:val="ListParagraph"/>
         <w:numPr>
           <w:ilvl w:val="1"/>
           <w:numId w:val="7"/>
@@ -3029,7 +3179,7 @@
     </w:p>
     <w:p>
       <w:pPr>
-        <w:pStyle w:val="Listaszerbekezds"/>
+        <w:pStyle w:val="ListParagraph"/>
         <w:numPr>
           <w:ilvl w:val="1"/>
           <w:numId w:val="7"/>
@@ -3050,7 +3200,7 @@
       <w:hyperlink w:anchor="access_token" w:history="1">
         <w:r>
           <w:rPr>
-            <w:rStyle w:val="Hiperhivatkozs"/>
+            <w:rStyle w:val="Hyperlink"/>
             <w:rFonts w:cs="Times New Roman"/>
             <w:szCs w:val="24"/>
           </w:rPr>
@@ -3062,7 +3212,21 @@
           <w:rFonts w:cs="Times New Roman"/>
           <w:szCs w:val="24"/>
         </w:rPr>
-        <w:t xml:space="preserve"> olvasható mi a tehendő ha más értéket szeretnénk</w:t>
+        <w:t xml:space="preserve"> olvasható mi a </w:t>
+      </w:r>
+      <w:r>
+        <w:rPr>
+          <w:rFonts w:cs="Times New Roman"/>
+          <w:szCs w:val="24"/>
+        </w:rPr>
+        <w:t>teendő</w:t>
+      </w:r>
+      <w:r>
+        <w:rPr>
+          <w:rFonts w:cs="Times New Roman"/>
+          <w:szCs w:val="24"/>
+        </w:rPr>
+        <w:t xml:space="preserve"> ha más értéket szeretnénk</w:t>
       </w:r>
     </w:p>
     <w:p>
@@ -3083,19 +3247,169 @@
     </w:p>
     <w:p>
       <w:pPr>
+        <w:keepNext/>
         <w:spacing w:after="240"/>
-        <w:rPr>
-          <w:rFonts w:cs="Times New Roman"/>
-          <w:szCs w:val="24"/>
-        </w:rPr>
       </w:pPr>
       <w:r>
         <w:rPr>
           <w:noProof/>
-          <w:lang w:eastAsia="hu-HU"/>
+          <w:lang w:val="en-GB" w:eastAsia="en-GB"/>
+        </w:rPr>
+        <mc:AlternateContent>
+          <mc:Choice Requires="wps">
+            <w:drawing>
+              <wp:anchor distT="0" distB="0" distL="114300" distR="114300" simplePos="0" relativeHeight="251676672" behindDoc="0" locked="0" layoutInCell="1" allowOverlap="1" wp14:anchorId="7F3DEF44" wp14:editId="06110A47">
+                <wp:simplePos x="0" y="0"/>
+                <wp:positionH relativeFrom="margin">
+                  <wp:align>left</wp:align>
+                </wp:positionH>
+                <wp:positionV relativeFrom="paragraph">
+                  <wp:posOffset>2230120</wp:posOffset>
+                </wp:positionV>
+                <wp:extent cx="5039995" cy="635"/>
+                <wp:effectExtent l="0" t="0" r="8255" b="8255"/>
+                <wp:wrapSquare wrapText="bothSides"/>
+                <wp:docPr id="11" name="Text Box 11"/>
+                <wp:cNvGraphicFramePr/>
+                <a:graphic xmlns:a="http://schemas.openxmlformats.org/drawingml/2006/main">
+                  <a:graphicData uri="http://schemas.microsoft.com/office/word/2010/wordprocessingShape">
+                    <wps:wsp>
+                      <wps:cNvSpPr txBox="1"/>
+                      <wps:spPr>
+                        <a:xfrm>
+                          <a:off x="0" y="0"/>
+                          <a:ext cx="5039995" cy="635"/>
+                        </a:xfrm>
+                        <a:prstGeom prst="rect">
+                          <a:avLst/>
+                        </a:prstGeom>
+                        <a:solidFill>
+                          <a:prstClr val="white"/>
+                        </a:solidFill>
+                        <a:ln>
+                          <a:noFill/>
+                        </a:ln>
+                      </wps:spPr>
+                      <wps:txbx>
+                        <w:txbxContent>
+                          <w:p>
+                            <w:pPr>
+                              <w:pStyle w:val="Caption"/>
+                              <w:jc w:val="center"/>
+                            </w:pPr>
+                            <w:r>
+                              <w:rPr>
+                                <w:noProof/>
+                              </w:rPr>
+                              <w:fldChar w:fldCharType="begin"/>
+                            </w:r>
+                            <w:r>
+                              <w:rPr>
+                                <w:noProof/>
+                              </w:rPr>
+                              <w:instrText xml:space="preserve"> SEQ ábra \* ARABIC </w:instrText>
+                            </w:r>
+                            <w:r>
+                              <w:rPr>
+                                <w:noProof/>
+                              </w:rPr>
+                              <w:fldChar w:fldCharType="separate"/>
+                            </w:r>
+                            <w:r>
+                              <w:rPr>
+                                <w:noProof/>
+                              </w:rPr>
+                              <w:t>1</w:t>
+                            </w:r>
+                            <w:r>
+                              <w:rPr>
+                                <w:noProof/>
+                              </w:rPr>
+                              <w:fldChar w:fldCharType="end"/>
+                            </w:r>
+                            <w:r>
+                              <w:t xml:space="preserve">. ábra </w:t>
+                            </w:r>
+                            <w:r>
+                              <w:t>sikeres indítás konzol kimenetele</w:t>
+                            </w:r>
+                          </w:p>
+                        </w:txbxContent>
+                      </wps:txbx>
+                      <wps:bodyPr rot="0" spcFirstLastPara="0" vertOverflow="overflow" horzOverflow="overflow" vert="horz" wrap="square" lIns="0" tIns="0" rIns="0" bIns="0" numCol="1" spcCol="0" rtlCol="0" fromWordArt="0" anchor="t" anchorCtr="0" forceAA="0" compatLnSpc="1">
+                        <a:prstTxWarp prst="textNoShape">
+                          <a:avLst/>
+                        </a:prstTxWarp>
+                        <a:spAutoFit/>
+                      </wps:bodyPr>
+                    </wps:wsp>
+                  </a:graphicData>
+                </a:graphic>
+              </wp:anchor>
+            </w:drawing>
+          </mc:Choice>
+          <mc:Fallback>
+            <w:pict>
+              <v:shape w14:anchorId="7F3DEF44" id="Text Box 11" o:spid="_x0000_s1031" type="#_x0000_t202" style="position:absolute;margin-left:0;margin-top:175.6pt;width:396.85pt;height:.05pt;z-index:251676672;visibility:visible;mso-wrap-style:square;mso-wrap-distance-left:9pt;mso-wrap-distance-top:0;mso-wrap-distance-right:9pt;mso-wrap-distance-bottom:0;mso-position-horizontal:left;mso-position-horizontal-relative:margin;mso-position-vertical:absolute;mso-position-vertical-relative:text;v-text-anchor:top" o:gfxdata="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" stroked="f">
+                <v:textbox style="mso-fit-shape-to-text:t" inset="0,0,0,0">
+                  <w:txbxContent>
+                    <w:p>
+                      <w:pPr>
+                        <w:pStyle w:val="Caption"/>
+                        <w:jc w:val="center"/>
+                      </w:pPr>
+                      <w:r>
+                        <w:rPr>
+                          <w:noProof/>
+                        </w:rPr>
+                        <w:fldChar w:fldCharType="begin"/>
+                      </w:r>
+                      <w:r>
+                        <w:rPr>
+                          <w:noProof/>
+                        </w:rPr>
+                        <w:instrText xml:space="preserve"> SEQ ábra \* ARABIC </w:instrText>
+                      </w:r>
+                      <w:r>
+                        <w:rPr>
+                          <w:noProof/>
+                        </w:rPr>
+                        <w:fldChar w:fldCharType="separate"/>
+                      </w:r>
+                      <w:r>
+                        <w:rPr>
+                          <w:noProof/>
+                        </w:rPr>
+                        <w:t>1</w:t>
+                      </w:r>
+                      <w:r>
+                        <w:rPr>
+                          <w:noProof/>
+                        </w:rPr>
+                        <w:fldChar w:fldCharType="end"/>
+                      </w:r>
+                      <w:r>
+                        <w:t xml:space="preserve">. ábra </w:t>
+                      </w:r>
+                      <w:r>
+                        <w:t>sikeres indítás konzol kimenetele</w:t>
+                      </w:r>
+                    </w:p>
+                  </w:txbxContent>
+                </v:textbox>
+                <w10:wrap type="square" anchorx="margin"/>
+              </v:shape>
+            </w:pict>
+          </mc:Fallback>
+        </mc:AlternateContent>
+      </w:r>
+      <w:r>
+        <w:rPr>
+          <w:noProof/>
+          <w:lang w:val="en-GB" w:eastAsia="en-GB"/>
         </w:rPr>
         <w:drawing>
-          <wp:inline distT="0" distB="0" distL="0" distR="0" wp14:anchorId="0E282372" wp14:editId="3EDBC797">
+          <wp:inline distT="0" distB="0" distL="0" distR="0">
             <wp:extent cx="5040172" cy="2195630"/>
             <wp:effectExtent l="0" t="0" r="8255" b="0"/>
             <wp:docPr id="8" name="Picture 8"/>
@@ -3110,7 +3424,13 @@
                     <pic:cNvPicPr/>
                   </pic:nvPicPr>
                   <pic:blipFill>
-                    <a:blip r:embed="rId13"/>
+                    <a:blip r:embed="rId14">
+                      <a:extLst>
+                        <a:ext uri="{28A0092B-C50C-407E-A947-70E740481C1C}">
+                          <a14:useLocalDpi xmlns:a14="http://schemas.microsoft.com/office/drawing/2010/main" val="0"/>
+                        </a:ext>
+                      </a:extLst>
+                    </a:blip>
                     <a:stretch>
                       <a:fillRect/>
                     </a:stretch>
@@ -3118,7 +3438,7 @@
                   <pic:spPr>
                     <a:xfrm>
                       <a:off x="0" y="0"/>
-                      <a:ext cx="5071574" cy="2209310"/>
+                      <a:ext cx="5040172" cy="2195630"/>
                     </a:xfrm>
                     <a:prstGeom prst="rect">
                       <a:avLst/>
@@ -3133,7 +3453,23 @@
     </w:p>
     <w:p>
       <w:pPr>
-        <w:pStyle w:val="Listaszerbekezds"/>
+        <w:spacing w:line="259" w:lineRule="auto"/>
+        <w:rPr>
+          <w:rFonts w:cs="Times New Roman"/>
+          <w:szCs w:val="24"/>
+        </w:rPr>
+      </w:pPr>
+      <w:r>
+        <w:rPr>
+          <w:rFonts w:cs="Times New Roman"/>
+          <w:szCs w:val="24"/>
+        </w:rPr>
+        <w:br w:type="page"/>
+      </w:r>
+    </w:p>
+    <w:p>
+      <w:pPr>
+        <w:pStyle w:val="ListParagraph"/>
         <w:numPr>
           <w:ilvl w:val="0"/>
           <w:numId w:val="8"/>
@@ -3149,12 +3485,13 @@
           <w:rFonts w:cs="Times New Roman"/>
           <w:szCs w:val="24"/>
         </w:rPr>
+        <w:lastRenderedPageBreak/>
         <w:t>Adatbázis feltöltése</w:t>
       </w:r>
     </w:p>
     <w:p>
       <w:pPr>
-        <w:pStyle w:val="Listaszerbekezds"/>
+        <w:pStyle w:val="ListParagraph"/>
         <w:numPr>
           <w:ilvl w:val="1"/>
           <w:numId w:val="8"/>
@@ -3170,48 +3507,221 @@
           <w:rFonts w:cs="Times New Roman"/>
           <w:szCs w:val="24"/>
         </w:rPr>
-        <w:lastRenderedPageBreak/>
         <w:t>Nyissuk meg a Postman alkalmazást</w:t>
       </w:r>
     </w:p>
     <w:p>
       <w:pPr>
-        <w:pStyle w:val="Listaszerbekezds"/>
+        <w:pStyle w:val="ListParagraph"/>
+        <w:keepNext/>
         <w:numPr>
           <w:ilvl w:val="1"/>
           <w:numId w:val="8"/>
         </w:numPr>
         <w:spacing w:after="240"/>
-        <w:rPr>
-          <w:rFonts w:cs="Times New Roman"/>
-          <w:szCs w:val="24"/>
-        </w:rPr>
-      </w:pPr>
-      <w:r>
-        <w:rPr>
-          <w:rFonts w:cs="Times New Roman"/>
-          <w:szCs w:val="24"/>
-        </w:rPr>
-        <w:t>Importáljuk be a ./cms/postman_collection file-t, majd futtasuk le</w:t>
-      </w:r>
-      <w:r>
-        <w:rPr>
-          <w:rFonts w:cs="Times New Roman"/>
-          <w:szCs w:val="24"/>
-        </w:rPr>
-        <w:br/>
-      </w:r>
-      <w:r>
-        <w:rPr>
-          <w:rFonts w:cs="Times New Roman"/>
+      </w:pPr>
+      <w:r>
+        <w:rPr>
+          <w:rFonts w:cs="Times New Roman"/>
+          <w:szCs w:val="24"/>
+        </w:rPr>
+        <w:t>Importáljuk be a ./cms/postman_coll</w:t>
+      </w:r>
+      <w:r>
+        <w:rPr>
+          <w:rFonts w:cs="Times New Roman"/>
+          <w:szCs w:val="24"/>
+        </w:rPr>
+        <w:t>ection file-t, majd futtasuk le</w:t>
+      </w:r>
+      <w:r>
+        <w:rPr>
           <w:noProof/>
-          <w:szCs w:val="24"/>
-          <w:lang w:eastAsia="hu-HU"/>
+          <w:lang w:val="en-GB" w:eastAsia="en-GB"/>
+        </w:rPr>
+        <mc:AlternateContent>
+          <mc:Choice Requires="wps">
+            <w:drawing>
+              <wp:anchor distT="0" distB="0" distL="114300" distR="114300" simplePos="0" relativeHeight="251668480" behindDoc="0" locked="0" layoutInCell="1" allowOverlap="1" wp14:anchorId="6D9F2B85" wp14:editId="0E557C10">
+                <wp:simplePos x="0" y="0"/>
+                <wp:positionH relativeFrom="column">
+                  <wp:posOffset>909955</wp:posOffset>
+                </wp:positionH>
+                <wp:positionV relativeFrom="paragraph">
+                  <wp:posOffset>2225040</wp:posOffset>
+                </wp:positionV>
+                <wp:extent cx="5210175" cy="635"/>
+                <wp:effectExtent l="0" t="0" r="0" b="0"/>
+                <wp:wrapSquare wrapText="bothSides"/>
+                <wp:docPr id="2" name="Text Box 2"/>
+                <wp:cNvGraphicFramePr/>
+                <a:graphic xmlns:a="http://schemas.openxmlformats.org/drawingml/2006/main">
+                  <a:graphicData uri="http://schemas.microsoft.com/office/word/2010/wordprocessingShape">
+                    <wps:wsp>
+                      <wps:cNvSpPr txBox="1"/>
+                      <wps:spPr>
+                        <a:xfrm>
+                          <a:off x="0" y="0"/>
+                          <a:ext cx="5210175" cy="635"/>
+                        </a:xfrm>
+                        <a:prstGeom prst="rect">
+                          <a:avLst/>
+                        </a:prstGeom>
+                        <a:solidFill>
+                          <a:prstClr val="white"/>
+                        </a:solidFill>
+                        <a:ln>
+                          <a:noFill/>
+                        </a:ln>
+                      </wps:spPr>
+                      <wps:txbx>
+                        <w:txbxContent>
+                          <w:p>
+                            <w:pPr>
+                              <w:pStyle w:val="Caption"/>
+                              <w:jc w:val="center"/>
+                              <w:rPr>
+                                <w:rFonts w:cs="Times New Roman"/>
+                                <w:sz w:val="24"/>
+                                <w:szCs w:val="24"/>
+                              </w:rPr>
+                            </w:pPr>
+                            <w:r>
+                              <w:rPr>
+                                <w:rFonts w:cs="Times New Roman"/>
+                                <w:szCs w:val="24"/>
+                              </w:rPr>
+                              <w:fldChar w:fldCharType="begin"/>
+                            </w:r>
+                            <w:r>
+                              <w:rPr>
+                                <w:rFonts w:cs="Times New Roman"/>
+                                <w:szCs w:val="24"/>
+                              </w:rPr>
+                              <w:instrText xml:space="preserve"> SEQ ábra \* ARABIC </w:instrText>
+                            </w:r>
+                            <w:r>
+                              <w:rPr>
+                                <w:rFonts w:cs="Times New Roman"/>
+                                <w:szCs w:val="24"/>
+                              </w:rPr>
+                              <w:fldChar w:fldCharType="separate"/>
+                            </w:r>
+                            <w:r>
+                              <w:rPr>
+                                <w:rFonts w:cs="Times New Roman"/>
+                                <w:noProof/>
+                                <w:szCs w:val="24"/>
+                              </w:rPr>
+                              <w:t>2</w:t>
+                            </w:r>
+                            <w:r>
+                              <w:rPr>
+                                <w:rFonts w:cs="Times New Roman"/>
+                                <w:szCs w:val="24"/>
+                              </w:rPr>
+                              <w:fldChar w:fldCharType="end"/>
+                            </w:r>
+                            <w:r>
+                              <w:t>. ábra collection fottatása a postman alkalmazásban</w:t>
+                            </w:r>
+                          </w:p>
+                        </w:txbxContent>
+                      </wps:txbx>
+                      <wps:bodyPr rot="0" spcFirstLastPara="0" vertOverflow="overflow" horzOverflow="overflow" vert="horz" wrap="square" lIns="0" tIns="0" rIns="0" bIns="0" numCol="1" spcCol="0" rtlCol="0" fromWordArt="0" anchor="t" anchorCtr="0" forceAA="0" compatLnSpc="1">
+                        <a:prstTxWarp prst="textNoShape">
+                          <a:avLst/>
+                        </a:prstTxWarp>
+                        <a:spAutoFit/>
+                      </wps:bodyPr>
+                    </wps:wsp>
+                  </a:graphicData>
+                </a:graphic>
+              </wp:anchor>
+            </w:drawing>
+          </mc:Choice>
+          <mc:Fallback>
+            <w:pict>
+              <v:shape w14:anchorId="6D9F2B85" id="Text Box 2" o:spid="_x0000_s1032" type="#_x0000_t202" style="position:absolute;left:0;text-align:left;margin-left:71.65pt;margin-top:175.2pt;width:410.25pt;height:.05pt;z-index:251668480;visibility:visible;mso-wrap-style:square;mso-wrap-distance-left:9pt;mso-wrap-distance-top:0;mso-wrap-distance-right:9pt;mso-wrap-distance-bottom:0;mso-position-horizontal:absolute;mso-position-horizontal-relative:text;mso-position-vertical:absolute;mso-position-vertical-relative:text;v-text-anchor:top" o:gfxdata="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" stroked="f">
+                <v:textbox style="mso-fit-shape-to-text:t" inset="0,0,0,0">
+                  <w:txbxContent>
+                    <w:p>
+                      <w:pPr>
+                        <w:pStyle w:val="Caption"/>
+                        <w:jc w:val="center"/>
+                        <w:rPr>
+                          <w:rFonts w:cs="Times New Roman"/>
+                          <w:sz w:val="24"/>
+                          <w:szCs w:val="24"/>
+                        </w:rPr>
+                      </w:pPr>
+                      <w:r>
+                        <w:rPr>
+                          <w:rFonts w:cs="Times New Roman"/>
+                          <w:szCs w:val="24"/>
+                        </w:rPr>
+                        <w:fldChar w:fldCharType="begin"/>
+                      </w:r>
+                      <w:r>
+                        <w:rPr>
+                          <w:rFonts w:cs="Times New Roman"/>
+                          <w:szCs w:val="24"/>
+                        </w:rPr>
+                        <w:instrText xml:space="preserve"> SEQ ábra \* ARABIC </w:instrText>
+                      </w:r>
+                      <w:r>
+                        <w:rPr>
+                          <w:rFonts w:cs="Times New Roman"/>
+                          <w:szCs w:val="24"/>
+                        </w:rPr>
+                        <w:fldChar w:fldCharType="separate"/>
+                      </w:r>
+                      <w:r>
+                        <w:rPr>
+                          <w:rFonts w:cs="Times New Roman"/>
+                          <w:noProof/>
+                          <w:szCs w:val="24"/>
+                        </w:rPr>
+                        <w:t>2</w:t>
+                      </w:r>
+                      <w:r>
+                        <w:rPr>
+                          <w:rFonts w:cs="Times New Roman"/>
+                          <w:szCs w:val="24"/>
+                        </w:rPr>
+                        <w:fldChar w:fldCharType="end"/>
+                      </w:r>
+                      <w:r>
+                        <w:t>. ábra collection fottatása a postman alkalmazásban</w:t>
+                      </w:r>
+                    </w:p>
+                  </w:txbxContent>
+                </v:textbox>
+                <w10:wrap type="square"/>
+              </v:shape>
+            </w:pict>
+          </mc:Fallback>
+        </mc:AlternateContent>
+      </w:r>
+      <w:r>
+        <w:rPr>
+          <w:rFonts w:cs="Times New Roman"/>
+          <w:noProof/>
+          <w:szCs w:val="24"/>
+          <w:lang w:val="en-GB" w:eastAsia="en-GB"/>
         </w:rPr>
         <w:drawing>
-          <wp:inline distT="0" distB="0" distL="0" distR="0">
-            <wp:extent cx="5210175" cy="1902127"/>
-            <wp:effectExtent l="0" t="0" r="0" b="3175"/>
+          <wp:anchor distT="0" distB="0" distL="114300" distR="114300" simplePos="0" relativeHeight="251666432" behindDoc="0" locked="0" layoutInCell="1" allowOverlap="1">
+            <wp:simplePos x="0" y="0"/>
+            <wp:positionH relativeFrom="column">
+              <wp:posOffset>909955</wp:posOffset>
+            </wp:positionH>
+            <wp:positionV relativeFrom="paragraph">
+              <wp:posOffset>266065</wp:posOffset>
+            </wp:positionV>
+            <wp:extent cx="5210175" cy="1901825"/>
+            <wp:effectExtent l="0" t="0" r="9525" b="3175"/>
+            <wp:wrapSquare wrapText="bothSides"/>
             <wp:docPr id="12" name="Picture 12"/>
             <wp:cNvGraphicFramePr>
               <a:graphicFrameLocks xmlns:a="http://schemas.openxmlformats.org/drawingml/2006/main" noChangeAspect="1"/>
@@ -3226,7 +3736,7 @@
                     </pic:cNvPicPr>
                   </pic:nvPicPr>
                   <pic:blipFill>
-                    <a:blip r:embed="rId14">
+                    <a:blip r:embed="rId15">
                       <a:extLst>
                         <a:ext uri="{28A0092B-C50C-407E-A947-70E740481C1C}">
                           <a14:useLocalDpi xmlns:a14="http://schemas.microsoft.com/office/drawing/2010/main" val="0"/>
@@ -3241,7 +3751,7 @@
                   <pic:spPr bwMode="auto">
                     <a:xfrm>
                       <a:off x="0" y="0"/>
-                      <a:ext cx="5238995" cy="1912649"/>
+                      <a:ext cx="5210175" cy="1901825"/>
                     </a:xfrm>
                     <a:prstGeom prst="rect">
                       <a:avLst/>
@@ -3254,13 +3764,13 @@
                 </pic:pic>
               </a:graphicData>
             </a:graphic>
-          </wp:inline>
+          </wp:anchor>
         </w:drawing>
       </w:r>
     </w:p>
     <w:p>
       <w:pPr>
-        <w:pStyle w:val="Listaszerbekezds"/>
+        <w:pStyle w:val="ListParagraph"/>
         <w:numPr>
           <w:ilvl w:val="1"/>
           <w:numId w:val="8"/>
@@ -3273,27 +3783,203 @@
       </w:pPr>
       <w:r>
         <w:rPr>
-          <w:rFonts w:cs="Times New Roman"/>
-          <w:szCs w:val="24"/>
-        </w:rPr>
-        <w:t>Állítsunk be 1 másodperces késést a kérések között. Ezt az eredményt kell látnunk:</w:t>
-      </w:r>
-      <w:r>
-        <w:rPr>
-          <w:rFonts w:cs="Times New Roman"/>
-          <w:szCs w:val="24"/>
-        </w:rPr>
-        <w:br/>
+          <w:noProof/>
+          <w:lang w:val="en-GB" w:eastAsia="en-GB"/>
+        </w:rPr>
+        <mc:AlternateContent>
+          <mc:Choice Requires="wps">
+            <w:drawing>
+              <wp:anchor distT="0" distB="0" distL="114300" distR="114300" simplePos="0" relativeHeight="251671552" behindDoc="0" locked="0" layoutInCell="1" allowOverlap="1" wp14:anchorId="03117343" wp14:editId="4F7F9261">
+                <wp:simplePos x="0" y="0"/>
+                <wp:positionH relativeFrom="margin">
+                  <wp:posOffset>727710</wp:posOffset>
+                </wp:positionH>
+                <wp:positionV relativeFrom="paragraph">
+                  <wp:posOffset>5876925</wp:posOffset>
+                </wp:positionV>
+                <wp:extent cx="5269230" cy="635"/>
+                <wp:effectExtent l="0" t="0" r="7620" b="8255"/>
+                <wp:wrapSquare wrapText="bothSides"/>
+                <wp:docPr id="9" name="Text Box 9"/>
+                <wp:cNvGraphicFramePr/>
+                <a:graphic xmlns:a="http://schemas.openxmlformats.org/drawingml/2006/main">
+                  <a:graphicData uri="http://schemas.microsoft.com/office/word/2010/wordprocessingShape">
+                    <wps:wsp>
+                      <wps:cNvSpPr txBox="1"/>
+                      <wps:spPr>
+                        <a:xfrm>
+                          <a:off x="0" y="0"/>
+                          <a:ext cx="5269230" cy="635"/>
+                        </a:xfrm>
+                        <a:prstGeom prst="rect">
+                          <a:avLst/>
+                        </a:prstGeom>
+                        <a:solidFill>
+                          <a:prstClr val="white"/>
+                        </a:solidFill>
+                        <a:ln>
+                          <a:noFill/>
+                        </a:ln>
+                      </wps:spPr>
+                      <wps:txbx>
+                        <w:txbxContent>
+                          <w:p>
+                            <w:pPr>
+                              <w:pStyle w:val="Caption"/>
+                              <w:jc w:val="center"/>
+                              <w:rPr>
+                                <w:rFonts w:cs="Times New Roman"/>
+                                <w:sz w:val="24"/>
+                                <w:szCs w:val="24"/>
+                              </w:rPr>
+                            </w:pPr>
+                            <w:r>
+                              <w:rPr>
+                                <w:rFonts w:cs="Times New Roman"/>
+                                <w:szCs w:val="24"/>
+                              </w:rPr>
+                              <w:fldChar w:fldCharType="begin"/>
+                            </w:r>
+                            <w:r>
+                              <w:rPr>
+                                <w:rFonts w:cs="Times New Roman"/>
+                                <w:szCs w:val="24"/>
+                              </w:rPr>
+                              <w:instrText xml:space="preserve"> SEQ ábra \* ARABIC </w:instrText>
+                            </w:r>
+                            <w:r>
+                              <w:rPr>
+                                <w:rFonts w:cs="Times New Roman"/>
+                                <w:szCs w:val="24"/>
+                              </w:rPr>
+                              <w:fldChar w:fldCharType="separate"/>
+                            </w:r>
+                            <w:r>
+                              <w:rPr>
+                                <w:rFonts w:cs="Times New Roman"/>
+                                <w:noProof/>
+                                <w:szCs w:val="24"/>
+                              </w:rPr>
+                              <w:t>3</w:t>
+                            </w:r>
+                            <w:r>
+                              <w:rPr>
+                                <w:rFonts w:cs="Times New Roman"/>
+                                <w:szCs w:val="24"/>
+                              </w:rPr>
+                              <w:fldChar w:fldCharType="end"/>
+                            </w:r>
+                            <w:r>
+                              <w:t>. ábra collection futtatásának eredménye a postman alkalmazásban</w:t>
+                            </w:r>
+                          </w:p>
+                        </w:txbxContent>
+                      </wps:txbx>
+                      <wps:bodyPr rot="0" spcFirstLastPara="0" vertOverflow="overflow" horzOverflow="overflow" vert="horz" wrap="square" lIns="0" tIns="0" rIns="0" bIns="0" numCol="1" spcCol="0" rtlCol="0" fromWordArt="0" anchor="t" anchorCtr="0" forceAA="0" compatLnSpc="1">
+                        <a:prstTxWarp prst="textNoShape">
+                          <a:avLst/>
+                        </a:prstTxWarp>
+                        <a:spAutoFit/>
+                      </wps:bodyPr>
+                    </wps:wsp>
+                  </a:graphicData>
+                </a:graphic>
+              </wp:anchor>
+            </w:drawing>
+          </mc:Choice>
+          <mc:Fallback>
+            <w:pict>
+              <v:shape w14:anchorId="03117343" id="Text Box 9" o:spid="_x0000_s1033" type="#_x0000_t202" style="position:absolute;left:0;text-align:left;margin-left:57.3pt;margin-top:462.75pt;width:414.9pt;height:.05pt;z-index:251671552;visibility:visible;mso-wrap-style:square;mso-wrap-distance-left:9pt;mso-wrap-distance-top:0;mso-wrap-distance-right:9pt;mso-wrap-distance-bottom:0;mso-position-horizontal:absolute;mso-position-horizontal-relative:margin;mso-position-vertical:absolute;mso-position-vertical-relative:text;v-text-anchor:top" o:gfxdata="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" stroked="f">
+                <v:textbox style="mso-fit-shape-to-text:t" inset="0,0,0,0">
+                  <w:txbxContent>
+                    <w:p>
+                      <w:pPr>
+                        <w:pStyle w:val="Caption"/>
+                        <w:jc w:val="center"/>
+                        <w:rPr>
+                          <w:rFonts w:cs="Times New Roman"/>
+                          <w:sz w:val="24"/>
+                          <w:szCs w:val="24"/>
+                        </w:rPr>
+                      </w:pPr>
+                      <w:r>
+                        <w:rPr>
+                          <w:rFonts w:cs="Times New Roman"/>
+                          <w:szCs w:val="24"/>
+                        </w:rPr>
+                        <w:fldChar w:fldCharType="begin"/>
+                      </w:r>
+                      <w:r>
+                        <w:rPr>
+                          <w:rFonts w:cs="Times New Roman"/>
+                          <w:szCs w:val="24"/>
+                        </w:rPr>
+                        <w:instrText xml:space="preserve"> SEQ ábra \* ARABIC </w:instrText>
+                      </w:r>
+                      <w:r>
+                        <w:rPr>
+                          <w:rFonts w:cs="Times New Roman"/>
+                          <w:szCs w:val="24"/>
+                        </w:rPr>
+                        <w:fldChar w:fldCharType="separate"/>
+                      </w:r>
+                      <w:r>
+                        <w:rPr>
+                          <w:rFonts w:cs="Times New Roman"/>
+                          <w:noProof/>
+                          <w:szCs w:val="24"/>
+                        </w:rPr>
+                        <w:t>3</w:t>
+                      </w:r>
+                      <w:r>
+                        <w:rPr>
+                          <w:rFonts w:cs="Times New Roman"/>
+                          <w:szCs w:val="24"/>
+                        </w:rPr>
+                        <w:fldChar w:fldCharType="end"/>
+                      </w:r>
+                      <w:r>
+                        <w:t>. ábra collection futtatásának eredménye a postman alkalmazásban</w:t>
+                      </w:r>
+                    </w:p>
+                  </w:txbxContent>
+                </v:textbox>
+                <w10:wrap type="square" anchorx="margin"/>
+              </v:shape>
+            </w:pict>
+          </mc:Fallback>
+        </mc:AlternateContent>
+      </w:r>
+      <w:r>
+        <w:rPr>
+          <w:rFonts w:cs="Times New Roman"/>
+          <w:szCs w:val="24"/>
+        </w:rPr>
+        <w:t>Állítsunk be 1 másodperces késést a kérések között.</w:t>
+      </w:r>
+      <w:r>
+        <w:rPr>
+          <w:rFonts w:cs="Times New Roman"/>
+          <w:szCs w:val="24"/>
+        </w:rPr>
+        <w:t xml:space="preserve"> Ezt az eredményt kell látnunk:</w:t>
       </w:r>
       <w:r>
         <w:rPr>
           <w:noProof/>
           <w:lang w:eastAsia="hu-HU"/>
         </w:rPr>
+        <w:t xml:space="preserve"> </w:t>
+      </w:r>
+      <w:r>
+        <w:rPr>
+          <w:noProof/>
+          <w:lang w:val="en-GB" w:eastAsia="en-GB"/>
+        </w:rPr>
         <w:drawing>
-          <wp:inline distT="0" distB="0" distL="0" distR="0" wp14:anchorId="2481ECFD" wp14:editId="4E4280C8">
-            <wp:extent cx="5269692" cy="3305175"/>
-            <wp:effectExtent l="0" t="0" r="7620" b="0"/>
+          <wp:inline distT="0" distB="0" distL="0" distR="0" wp14:anchorId="3AEE76EF" wp14:editId="695585AA">
+            <wp:extent cx="4798492" cy="3009900"/>
+            <wp:effectExtent l="0" t="0" r="2540" b="0"/>
             <wp:docPr id="13" name="Picture 13"/>
             <wp:cNvGraphicFramePr>
               <a:graphicFrameLocks xmlns:a="http://schemas.openxmlformats.org/drawingml/2006/main" noChangeAspect="1"/>
@@ -3306,7 +3992,13 @@
                     <pic:cNvPicPr/>
                   </pic:nvPicPr>
                   <pic:blipFill>
-                    <a:blip r:embed="rId15"/>
+                    <a:blip r:embed="rId16" cstate="print">
+                      <a:extLst>
+                        <a:ext uri="{28A0092B-C50C-407E-A947-70E740481C1C}">
+                          <a14:useLocalDpi xmlns:a14="http://schemas.microsoft.com/office/drawing/2010/main" val="0"/>
+                        </a:ext>
+                      </a:extLst>
+                    </a:blip>
                     <a:stretch>
                       <a:fillRect/>
                     </a:stretch>
@@ -3314,7 +4006,7 @@
                   <pic:spPr>
                     <a:xfrm>
                       <a:off x="0" y="0"/>
-                      <a:ext cx="5276678" cy="3309556"/>
+                      <a:ext cx="4803680" cy="3013155"/>
                     </a:xfrm>
                     <a:prstGeom prst="rect">
                       <a:avLst/>
@@ -3329,7 +4021,7 @@
     </w:p>
     <w:p>
       <w:pPr>
-        <w:pStyle w:val="Listaszerbekezds"/>
+        <w:pStyle w:val="ListParagraph"/>
         <w:numPr>
           <w:ilvl w:val="0"/>
           <w:numId w:val="8"/>
@@ -3361,6 +4053,13 @@
         </w:rPr>
         <w:t xml:space="preserve"> futásra kész állapotba került.</w:t>
       </w:r>
+      <w:r>
+        <w:rPr>
+          <w:noProof/>
+          <w:lang w:eastAsia="hu-HU"/>
+        </w:rPr>
+        <w:t xml:space="preserve"> </w:t>
+      </w:r>
     </w:p>
     <w:p>
       <w:pPr>
@@ -3430,7 +4129,7 @@
     </w:p>
     <w:p>
       <w:pPr>
-        <w:pStyle w:val="Listaszerbekezds"/>
+        <w:pStyle w:val="ListParagraph"/>
         <w:numPr>
           <w:ilvl w:val="0"/>
           <w:numId w:val="9"/>
@@ -3454,22 +4153,21 @@
           <w:b/>
           <w:szCs w:val="24"/>
         </w:rPr>
-        <w:t>REACT_APP_ACCESS_TOKEN</w:t>
-      </w:r>
-      <w:r>
-        <w:rPr>
-          <w:rFonts w:cs="Times New Roman"/>
-          <w:b/>
-          <w:szCs w:val="24"/>
-        </w:rPr>
-        <w:t xml:space="preserve"> </w:t>
-      </w:r>
-      <w:r>
-        <w:rPr>
-          <w:rFonts w:cs="Times New Roman"/>
-          <w:szCs w:val="24"/>
-        </w:rPr>
-        <w:t>kúlcs értékének a telepítéskor megado</w:t>
+        <w:t xml:space="preserve">REACT_APP_ACCESS_TOKEN </w:t>
+      </w:r>
+      <w:r>
+        <w:rPr>
+          <w:rFonts w:cs="Times New Roman"/>
+          <w:szCs w:val="24"/>
+        </w:rPr>
+        <w:t>ku</w:t>
+      </w:r>
+      <w:r>
+        <w:rPr>
+          <w:rFonts w:cs="Times New Roman"/>
+          <w:szCs w:val="24"/>
+        </w:rPr>
+        <w:t>lcs értékének a telepítéskor megado</w:t>
       </w:r>
       <w:r>
         <w:rPr>
@@ -3509,7 +4207,7 @@
     </w:p>
     <w:p>
       <w:pPr>
-        <w:pStyle w:val="Listaszerbekezds"/>
+        <w:pStyle w:val="ListParagraph"/>
         <w:numPr>
           <w:ilvl w:val="0"/>
           <w:numId w:val="9"/>
@@ -3533,15 +4231,7 @@
           <w:i/>
           <w:szCs w:val="24"/>
         </w:rPr>
-        <w:t>docker-compose build frontend</w:t>
-      </w:r>
-      <w:r>
-        <w:rPr>
-          <w:rFonts w:cs="Times New Roman"/>
-          <w:i/>
-          <w:szCs w:val="24"/>
-        </w:rPr>
-        <w:t xml:space="preserve"> </w:t>
+        <w:t xml:space="preserve">docker-compose build frontend </w:t>
       </w:r>
       <w:r>
         <w:rPr>
@@ -3553,7 +4243,7 @@
     </w:p>
     <w:p>
       <w:pPr>
-        <w:pStyle w:val="Listaszerbekezds"/>
+        <w:pStyle w:val="ListParagraph"/>
         <w:numPr>
           <w:ilvl w:val="0"/>
           <w:numId w:val="9"/>
@@ -3589,7 +4279,7 @@
     </w:p>
     <w:p>
       <w:pPr>
-        <w:pStyle w:val="Listaszerbekezds"/>
+        <w:pStyle w:val="ListParagraph"/>
         <w:numPr>
           <w:ilvl w:val="0"/>
           <w:numId w:val="9"/>
@@ -3646,9 +4336,9 @@
     </w:p>
     <w:p>
       <w:pPr>
-        <w:pStyle w:val="Cmsor3"/>
-      </w:pPr>
-      <w:bookmarkStart w:id="8" w:name="_Toc58172939"/>
+        <w:pStyle w:val="Heading3"/>
+      </w:pPr>
+      <w:bookmarkStart w:id="8" w:name="_Toc58261700"/>
       <w:r>
         <w:t xml:space="preserve">2.2.2 </w:t>
       </w:r>
@@ -3675,7 +4365,7 @@
     </w:p>
     <w:p>
       <w:pPr>
-        <w:pStyle w:val="Listaszerbekezds"/>
+        <w:pStyle w:val="ListParagraph"/>
         <w:numPr>
           <w:ilvl w:val="0"/>
           <w:numId w:val="7"/>
@@ -3711,9 +4401,9 @@
     </w:p>
     <w:p>
       <w:pPr>
-        <w:pStyle w:val="Cmsor2"/>
-      </w:pPr>
-      <w:bookmarkStart w:id="9" w:name="_Toc58172940"/>
+        <w:pStyle w:val="Heading2"/>
+      </w:pPr>
+      <w:bookmarkStart w:id="9" w:name="_Toc58261701"/>
       <w:r>
         <w:lastRenderedPageBreak/>
         <w:t>2.3 Content management system felhasználói felület</w:t>
@@ -3744,7 +4434,13 @@
     </w:p>
     <w:p>
       <w:r>
-        <w:t xml:space="preserve">A felületet az alap beállításokkal a szerver 8080-as portján tudjuk </w:t>
+        <w:t>A felületet az a</w:t>
+      </w:r>
+      <w:r>
+        <w:t>lap</w:t>
+      </w:r>
+      <w:r>
+        <w:t xml:space="preserve">beállításokkal a szerver 8080-as portján tudjuk </w:t>
       </w:r>
       <w:r>
         <w:t>elérni</w:t>
@@ -3752,10 +4448,10 @@
       <w:r>
         <w:t xml:space="preserve">. Esetünkben ez a lokális szerver, tehát az elérési útvonal a következő: </w:t>
       </w:r>
-      <w:hyperlink r:id="rId16" w:history="1">
+      <w:hyperlink r:id="rId17" w:history="1">
         <w:r>
           <w:rPr>
-            <w:rStyle w:val="Hiperhivatkozs"/>
+            <w:rStyle w:val="Hyperlink"/>
           </w:rPr>
           <w:t>http://localhost:8080</w:t>
         </w:r>
@@ -3768,7 +4464,162 @@
       <w:r>
         <w:rPr>
           <w:noProof/>
-          <w:lang w:eastAsia="hu-HU"/>
+          <w:lang w:val="en-GB" w:eastAsia="en-GB"/>
+        </w:rPr>
+        <mc:AlternateContent>
+          <mc:Choice Requires="wps">
+            <w:drawing>
+              <wp:anchor distT="0" distB="0" distL="114300" distR="114300" simplePos="0" relativeHeight="251673600" behindDoc="0" locked="0" layoutInCell="1" allowOverlap="1" wp14:anchorId="666F922A" wp14:editId="614747E5">
+                <wp:simplePos x="0" y="0"/>
+                <wp:positionH relativeFrom="column">
+                  <wp:posOffset>2388870</wp:posOffset>
+                </wp:positionH>
+                <wp:positionV relativeFrom="paragraph">
+                  <wp:posOffset>1015365</wp:posOffset>
+                </wp:positionV>
+                <wp:extent cx="3371850" cy="635"/>
+                <wp:effectExtent l="0" t="0" r="0" b="0"/>
+                <wp:wrapSquare wrapText="bothSides"/>
+                <wp:docPr id="10" name="Text Box 10"/>
+                <wp:cNvGraphicFramePr/>
+                <a:graphic xmlns:a="http://schemas.openxmlformats.org/drawingml/2006/main">
+                  <a:graphicData uri="http://schemas.microsoft.com/office/word/2010/wordprocessingShape">
+                    <wps:wsp>
+                      <wps:cNvSpPr txBox="1"/>
+                      <wps:spPr>
+                        <a:xfrm>
+                          <a:off x="0" y="0"/>
+                          <a:ext cx="3371850" cy="635"/>
+                        </a:xfrm>
+                        <a:prstGeom prst="rect">
+                          <a:avLst/>
+                        </a:prstGeom>
+                        <a:solidFill>
+                          <a:prstClr val="white"/>
+                        </a:solidFill>
+                        <a:ln>
+                          <a:noFill/>
+                        </a:ln>
+                      </wps:spPr>
+                      <wps:txbx>
+                        <w:txbxContent>
+                          <w:p>
+                            <w:pPr>
+                              <w:pStyle w:val="Caption"/>
+                              <w:jc w:val="center"/>
+                              <w:rPr>
+                                <w:noProof/>
+                                <w:sz w:val="24"/>
+                              </w:rPr>
+                            </w:pPr>
+                            <w:r>
+                              <w:rPr>
+                                <w:noProof/>
+                              </w:rPr>
+                              <w:fldChar w:fldCharType="begin"/>
+                            </w:r>
+                            <w:r>
+                              <w:rPr>
+                                <w:noProof/>
+                              </w:rPr>
+                              <w:instrText xml:space="preserve"> SEQ ábra \* ARABIC </w:instrText>
+                            </w:r>
+                            <w:r>
+                              <w:rPr>
+                                <w:noProof/>
+                              </w:rPr>
+                              <w:fldChar w:fldCharType="separate"/>
+                            </w:r>
+                            <w:r>
+                              <w:rPr>
+                                <w:noProof/>
+                              </w:rPr>
+                              <w:t>4</w:t>
+                            </w:r>
+                            <w:r>
+                              <w:rPr>
+                                <w:noProof/>
+                              </w:rPr>
+                              <w:fldChar w:fldCharType="end"/>
+                            </w:r>
+                            <w:r>
+                              <w:t>. ábra részlet a docker-compose.yml fájlból</w:t>
+                            </w:r>
+                          </w:p>
+                        </w:txbxContent>
+                      </wps:txbx>
+                      <wps:bodyPr rot="0" spcFirstLastPara="0" vertOverflow="overflow" horzOverflow="overflow" vert="horz" wrap="square" lIns="0" tIns="0" rIns="0" bIns="0" numCol="1" spcCol="0" rtlCol="0" fromWordArt="0" anchor="t" anchorCtr="0" forceAA="0" compatLnSpc="1">
+                        <a:prstTxWarp prst="textNoShape">
+                          <a:avLst/>
+                        </a:prstTxWarp>
+                        <a:spAutoFit/>
+                      </wps:bodyPr>
+                    </wps:wsp>
+                  </a:graphicData>
+                </a:graphic>
+              </wp:anchor>
+            </w:drawing>
+          </mc:Choice>
+          <mc:Fallback>
+            <w:pict>
+              <v:shape w14:anchorId="666F922A" id="Text Box 10" o:spid="_x0000_s1034" type="#_x0000_t202" style="position:absolute;margin-left:188.1pt;margin-top:79.95pt;width:265.5pt;height:.05pt;z-index:251673600;visibility:visible;mso-wrap-style:square;mso-wrap-distance-left:9pt;mso-wrap-distance-top:0;mso-wrap-distance-right:9pt;mso-wrap-distance-bottom:0;mso-position-horizontal:absolute;mso-position-horizontal-relative:text;mso-position-vertical:absolute;mso-position-vertical-relative:text;v-text-anchor:top" o:gfxdata="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" stroked="f">
+                <v:textbox style="mso-fit-shape-to-text:t" inset="0,0,0,0">
+                  <w:txbxContent>
+                    <w:p>
+                      <w:pPr>
+                        <w:pStyle w:val="Caption"/>
+                        <w:jc w:val="center"/>
+                        <w:rPr>
+                          <w:noProof/>
+                          <w:sz w:val="24"/>
+                        </w:rPr>
+                      </w:pPr>
+                      <w:r>
+                        <w:rPr>
+                          <w:noProof/>
+                        </w:rPr>
+                        <w:fldChar w:fldCharType="begin"/>
+                      </w:r>
+                      <w:r>
+                        <w:rPr>
+                          <w:noProof/>
+                        </w:rPr>
+                        <w:instrText xml:space="preserve"> SEQ ábra \* ARABIC </w:instrText>
+                      </w:r>
+                      <w:r>
+                        <w:rPr>
+                          <w:noProof/>
+                        </w:rPr>
+                        <w:fldChar w:fldCharType="separate"/>
+                      </w:r>
+                      <w:r>
+                        <w:rPr>
+                          <w:noProof/>
+                        </w:rPr>
+                        <w:t>4</w:t>
+                      </w:r>
+                      <w:r>
+                        <w:rPr>
+                          <w:noProof/>
+                        </w:rPr>
+                        <w:fldChar w:fldCharType="end"/>
+                      </w:r>
+                      <w:r>
+                        <w:t>. ábra részlet a docker-compose.yml fájlból</w:t>
+                      </w:r>
+                    </w:p>
+                  </w:txbxContent>
+                </v:textbox>
+                <w10:wrap type="square"/>
+              </v:shape>
+            </w:pict>
+          </mc:Fallback>
+        </mc:AlternateContent>
+      </w:r>
+      <w:r>
+        <w:rPr>
+          <w:noProof/>
+          <w:lang w:val="en-GB" w:eastAsia="en-GB"/>
         </w:rPr>
         <w:drawing>
           <wp:anchor distT="0" distB="0" distL="114300" distR="114300" simplePos="0" relativeHeight="251662336" behindDoc="0" locked="0" layoutInCell="1" allowOverlap="1">
@@ -3794,7 +4645,7 @@
                     <pic:cNvPicPr/>
                   </pic:nvPicPr>
                   <pic:blipFill>
-                    <a:blip r:embed="rId17">
+                    <a:blip r:embed="rId18">
                       <a:extLst>
                         <a:ext uri="{28A0092B-C50C-407E-A947-70E740481C1C}">
                           <a14:useLocalDpi xmlns:a14="http://schemas.microsoft.com/office/drawing/2010/main" val="0"/>
@@ -3833,42 +4684,39 @@
         <w:rPr>
           <w:i/>
         </w:rPr>
-        <w:t>docker-compose.yml</w:t>
-      </w:r>
-      <w:r>
-        <w:rPr>
-          <w:i/>
-        </w:rPr>
+        <w:t xml:space="preserve">docker-compose.yml </w:t>
+      </w:r>
+      <w:r>
+        <w:t>file-ban átírjuk az alábbi értéket:</w:t>
+      </w:r>
+    </w:p>
+    <w:p>
+      <w:pPr>
+        <w:pStyle w:val="Heading3"/>
+      </w:pPr>
+      <w:bookmarkStart w:id="10" w:name="_Toc58261702"/>
+      <w:r>
+        <w:t>2.3.1 Bejelentkezési képernyő</w:t>
+      </w:r>
+      <w:bookmarkEnd w:id="10"/>
+    </w:p>
+    <w:p>
+      <w:r>
+        <w:t>A</w:t>
+      </w:r>
+      <w:r>
+        <w:t xml:space="preserve"> következő felülettel találkozhatunk, ha meglátogatjuk a </w:t>
+      </w:r>
+      <w:r>
+        <w:t>fentebb található</w:t>
+      </w:r>
+      <w:r>
+        <w:t xml:space="preserve"> linket.</w:t>
+      </w:r>
+      <w:r>
         <w:t xml:space="preserve"> </w:t>
       </w:r>
       <w:r>
-        <w:t>file-ban átírjuk az alábbi értéket:</w:t>
-      </w:r>
-    </w:p>
-    <w:p>
-      <w:pPr>
-        <w:pStyle w:val="Cmsor3"/>
-      </w:pPr>
-      <w:bookmarkStart w:id="10" w:name="_Toc58172941"/>
-      <w:r>
-        <w:t>2.3.1 Bejelentkezési képernyő</w:t>
-      </w:r>
-      <w:bookmarkEnd w:id="10"/>
-    </w:p>
-    <w:p>
-      <w:r>
-        <w:t xml:space="preserve">Az következő felülettel találkozhatunk, ha meglátogatjuk a </w:t>
-      </w:r>
-      <w:r>
-        <w:t>fentebb található</w:t>
-      </w:r>
-      <w:r>
-        <w:t xml:space="preserve"> linket.</w:t>
-      </w:r>
-      <w:r>
-        <w:t xml:space="preserve"> </w:t>
-      </w:r>
-      <w:r>
         <w:t>Itt a telepítésnél megado</w:t>
       </w:r>
       <w:r>
@@ -3888,10 +4736,13 @@
       </w:r>
     </w:p>
     <w:p>
+      <w:pPr>
+        <w:keepNext/>
+      </w:pPr>
       <w:r>
         <w:rPr>
           <w:noProof/>
-          <w:lang w:eastAsia="hu-HU"/>
+          <w:lang w:val="en-GB" w:eastAsia="en-GB"/>
         </w:rPr>
         <w:drawing>
           <wp:inline distT="0" distB="0" distL="0" distR="0" wp14:anchorId="559C81DE" wp14:editId="702EFFC1">
@@ -3909,7 +4760,7 @@
                     <pic:cNvPicPr/>
                   </pic:nvPicPr>
                   <pic:blipFill>
-                    <a:blip r:embed="rId18" cstate="print">
+                    <a:blip r:embed="rId19" cstate="print">
                       <a:extLst>
                         <a:ext uri="{28A0092B-C50C-407E-A947-70E740481C1C}">
                           <a14:useLocalDpi xmlns:a14="http://schemas.microsoft.com/office/drawing/2010/main" val="0"/>
@@ -3938,9 +4789,39 @@
     </w:p>
     <w:p>
       <w:pPr>
-        <w:pStyle w:val="Cmsor3"/>
-      </w:pPr>
-      <w:bookmarkStart w:id="11" w:name="_Toc58172942"/>
+        <w:pStyle w:val="Caption"/>
+        <w:jc w:val="center"/>
+      </w:pPr>
+      <w:r>
+        <w:fldChar w:fldCharType="begin"/>
+      </w:r>
+      <w:r>
+        <w:instrText xml:space="preserve"> SEQ ábra \* ARABIC </w:instrText>
+      </w:r>
+      <w:r>
+        <w:fldChar w:fldCharType="separate"/>
+      </w:r>
+      <w:r>
+        <w:rPr>
+          <w:noProof/>
+        </w:rPr>
+        <w:t>5</w:t>
+      </w:r>
+      <w:r>
+        <w:rPr>
+          <w:noProof/>
+        </w:rPr>
+        <w:fldChar w:fldCharType="end"/>
+      </w:r>
+      <w:r>
+        <w:t>. ábra CMS belépő képernyő</w:t>
+      </w:r>
+    </w:p>
+    <w:p>
+      <w:pPr>
+        <w:pStyle w:val="Heading3"/>
+      </w:pPr>
+      <w:bookmarkStart w:id="11" w:name="_Toc58261703"/>
       <w:r>
         <w:lastRenderedPageBreak/>
         <w:t>2.3.2</w:t>
@@ -3951,10 +4832,13 @@
       <w:bookmarkEnd w:id="11"/>
     </w:p>
     <w:p>
+      <w:pPr>
+        <w:keepNext/>
+      </w:pPr>
       <w:r>
         <w:rPr>
           <w:noProof/>
-          <w:lang w:eastAsia="hu-HU"/>
+          <w:lang w:val="en-GB" w:eastAsia="en-GB"/>
         </w:rPr>
         <w:drawing>
           <wp:inline distT="0" distB="0" distL="0" distR="0">
@@ -3974,7 +4858,7 @@
                     </pic:cNvPicPr>
                   </pic:nvPicPr>
                   <pic:blipFill rotWithShape="1">
-                    <a:blip r:embed="rId19">
+                    <a:blip r:embed="rId20">
                       <a:extLst>
                         <a:ext uri="{28A0092B-C50C-407E-A947-70E740481C1C}">
                           <a14:useLocalDpi xmlns:a14="http://schemas.microsoft.com/office/drawing/2010/main" val="0"/>
@@ -4010,8 +4894,50 @@
       </w:r>
     </w:p>
     <w:p>
-      <w:r>
-        <w:t>A kékkel jelölt dobozban láthatjuk a collection-öket, ezek az egyes elemek csoportosítására szolgálnak. Itt tudjuk az elemeket kilistázni, bizonyos elemekre szűrni, illetve új elemet hozzáadni. Fontos megjegyezni hogy a Home collection egyke, ami annyit jelent, hogy a másik kettővel ellenkezőleg csak egy darab példány létezik. Rákkatintva egyből annak az egy elemnek a szerkesztő képernyője jelenik meg.</w:t>
+      <w:pPr>
+        <w:pStyle w:val="Caption"/>
+        <w:jc w:val="center"/>
+      </w:pPr>
+      <w:r>
+        <w:fldChar w:fldCharType="begin"/>
+      </w:r>
+      <w:r>
+        <w:instrText xml:space="preserve"> SEQ ábra \* ARABIC </w:instrText>
+      </w:r>
+      <w:r>
+        <w:fldChar w:fldCharType="separate"/>
+      </w:r>
+      <w:r>
+        <w:rPr>
+          <w:noProof/>
+        </w:rPr>
+        <w:t>6</w:t>
+      </w:r>
+      <w:r>
+        <w:rPr>
+          <w:noProof/>
+        </w:rPr>
+        <w:fldChar w:fldCharType="end"/>
+      </w:r>
+      <w:r>
+        <w:t>. ábra CMS főmenű</w:t>
+      </w:r>
+    </w:p>
+    <w:p>
+      <w:r>
+        <w:t>A kékkel jelölt dobozban láthatjuk a collection-öket, ezek az egyes elemek csoportosítására szolgálnak. Itt tudjuk az elemeket kilistázni, bizonyos elemekre szűrni, illetve új elemet hozzáadni. Fontos megjegyezni</w:t>
+      </w:r>
+      <w:r>
+        <w:t>,</w:t>
+      </w:r>
+      <w:r>
+        <w:t xml:space="preserve"> hogy a Home collection egyke, ami annyit jelent, hogy a másik kettővel ellenkezőleg csak egy darab példány létezik. Ráka</w:t>
+      </w:r>
+      <w:r>
+        <w:t>t</w:t>
+      </w:r>
+      <w:r>
+        <w:t>tintva egyből annak az egy elemnek a szerkesztő képernyője jelenik meg.</w:t>
       </w:r>
     </w:p>
     <w:p>
@@ -4022,7 +4948,13 @@
         <w:t>d</w:t>
       </w:r>
       <w:r>
-        <w:t>el látható a felhasználók kezelésére szolgáló felület, itt lehet új felhasználókat hozzáadni, vagy meglévők adatait, státuszát szerkeszteni.</w:t>
+        <w:t xml:space="preserve">el látható a felhasználók kezelésére szolgáló felület, itt lehet új felhasználókat hozzáadni, vagy meglévők adatait, </w:t>
+      </w:r>
+      <w:r>
+        <w:t>státuszukat</w:t>
+      </w:r>
+      <w:r>
+        <w:t xml:space="preserve"> szerkeszteni.</w:t>
       </w:r>
     </w:p>
     <w:p>
@@ -4032,19 +4964,22 @@
     </w:p>
     <w:p>
       <w:pPr>
-        <w:pStyle w:val="Cmsor3"/>
-      </w:pPr>
-      <w:bookmarkStart w:id="12" w:name="_Toc58172943"/>
+        <w:pStyle w:val="Heading3"/>
+      </w:pPr>
+      <w:bookmarkStart w:id="12" w:name="_Toc58261704"/>
       <w:r>
         <w:t>2.3.4 Leckék szerkesztése</w:t>
       </w:r>
       <w:bookmarkEnd w:id="12"/>
     </w:p>
     <w:p>
+      <w:pPr>
+        <w:keepNext/>
+      </w:pPr>
       <w:r>
         <w:rPr>
           <w:noProof/>
-          <w:lang w:eastAsia="hu-HU"/>
+          <w:lang w:val="en-GB" w:eastAsia="en-GB"/>
         </w:rPr>
         <w:drawing>
           <wp:inline distT="0" distB="0" distL="0" distR="0">
@@ -4064,7 +4999,7 @@
                     </pic:cNvPicPr>
                   </pic:nvPicPr>
                   <pic:blipFill>
-                    <a:blip r:embed="rId20" cstate="print">
+                    <a:blip r:embed="rId21" cstate="print">
                       <a:extLst>
                         <a:ext uri="{28A0092B-C50C-407E-A947-70E740481C1C}">
                           <a14:useLocalDpi xmlns:a14="http://schemas.microsoft.com/office/drawing/2010/main" val="0"/>
@@ -4097,6 +5032,36 @@
       </w:r>
     </w:p>
     <w:p>
+      <w:pPr>
+        <w:pStyle w:val="Caption"/>
+        <w:jc w:val="center"/>
+      </w:pPr>
+      <w:r>
+        <w:fldChar w:fldCharType="begin"/>
+      </w:r>
+      <w:r>
+        <w:instrText xml:space="preserve"> SEQ ábra \* ARABIC </w:instrText>
+      </w:r>
+      <w:r>
+        <w:fldChar w:fldCharType="separate"/>
+      </w:r>
+      <w:r>
+        <w:rPr>
+          <w:noProof/>
+        </w:rPr>
+        <w:t>7</w:t>
+      </w:r>
+      <w:r>
+        <w:rPr>
+          <w:noProof/>
+        </w:rPr>
+        <w:fldChar w:fldCharType="end"/>
+      </w:r>
+      <w:r>
+        <w:t>. ábra CMS-ben kilistázott leckék</w:t>
+      </w:r>
+    </w:p>
+    <w:p>
       <w:r>
         <w:t>Két féle képen tudjuk megje</w:t>
       </w:r>
@@ -4104,7 +5069,11 @@
         <w:t>le</w:t>
       </w:r>
       <w:r>
-        <w:t>níteni a részletes szerkesztői nézetet. A kék színnel jelölt hozzáadás gomb megnyomásával, ekkor egy új leckét hozunk létre. Illetve, ha a kilistázott elemek egyikére rákattintunk.</w:t>
+        <w:t xml:space="preserve">níteni a részletes szerkesztői nézetet. A kék színnel jelölt hozzáadás gomb megnyomásával, ekkor egy új leckét hozunk létre. Illetve, ha a kilistázott </w:t>
+      </w:r>
+      <w:r>
+        <w:lastRenderedPageBreak/>
+        <w:t>elemek egyikére rákattintunk.</w:t>
       </w:r>
       <w:r>
         <w:t xml:space="preserve"> A státusz oszlopban a kék pötty jelzi azt, hogy az adott lecke publikálva van, és listázva van az alkalmazásban. Piszkozat esetén szürkével jelölt.</w:t>
@@ -4112,7 +5081,6 @@
     </w:p>
     <w:p>
       <w:r>
-        <w:lastRenderedPageBreak/>
         <w:t>Egy leckének nyolc szerkeszthe</w:t>
       </w:r>
       <w:r>
@@ -4121,10 +5089,13 @@
       <w:r>
         <w:t>ő mezője van</w:t>
       </w:r>
-    </w:p>
-    <w:p>
-      <w:pPr>
-        <w:pStyle w:val="Listaszerbekezds"/>
+      <w:r>
+        <w:t>:</w:t>
+      </w:r>
+    </w:p>
+    <w:p>
+      <w:pPr>
+        <w:pStyle w:val="ListParagraph"/>
         <w:numPr>
           <w:ilvl w:val="0"/>
           <w:numId w:val="7"/>
@@ -4136,7 +5107,7 @@
     </w:p>
     <w:p>
       <w:pPr>
-        <w:pStyle w:val="Listaszerbekezds"/>
+        <w:pStyle w:val="ListParagraph"/>
         <w:numPr>
           <w:ilvl w:val="0"/>
           <w:numId w:val="7"/>
@@ -4148,7 +5119,7 @@
     </w:p>
     <w:p>
       <w:pPr>
-        <w:pStyle w:val="Listaszerbekezds"/>
+        <w:pStyle w:val="ListParagraph"/>
         <w:numPr>
           <w:ilvl w:val="0"/>
           <w:numId w:val="7"/>
@@ -4160,7 +5131,7 @@
     </w:p>
     <w:p>
       <w:pPr>
-        <w:pStyle w:val="Listaszerbekezds"/>
+        <w:pStyle w:val="ListParagraph"/>
         <w:numPr>
           <w:ilvl w:val="0"/>
           <w:numId w:val="7"/>
@@ -4172,7 +5143,7 @@
     </w:p>
     <w:p>
       <w:pPr>
-        <w:pStyle w:val="Listaszerbekezds"/>
+        <w:pStyle w:val="ListParagraph"/>
         <w:numPr>
           <w:ilvl w:val="0"/>
           <w:numId w:val="7"/>
@@ -4184,7 +5155,7 @@
     </w:p>
     <w:p>
       <w:pPr>
-        <w:pStyle w:val="Listaszerbekezds"/>
+        <w:pStyle w:val="ListParagraph"/>
         <w:numPr>
           <w:ilvl w:val="0"/>
           <w:numId w:val="7"/>
@@ -4196,7 +5167,7 @@
     </w:p>
     <w:p>
       <w:pPr>
-        <w:pStyle w:val="Listaszerbekezds"/>
+        <w:pStyle w:val="ListParagraph"/>
         <w:numPr>
           <w:ilvl w:val="0"/>
           <w:numId w:val="7"/>
@@ -4208,7 +5179,7 @@
     </w:p>
     <w:p>
       <w:pPr>
-        <w:pStyle w:val="Listaszerbekezds"/>
+        <w:pStyle w:val="ListParagraph"/>
         <w:numPr>
           <w:ilvl w:val="0"/>
           <w:numId w:val="7"/>
@@ -4231,16 +5202,22 @@
         <w:rPr>
           <w:i/>
         </w:rPr>
-        <w:t>Published</w:t>
-      </w:r>
-      <w:r>
-        <w:rPr>
-          <w:i/>
-        </w:rPr>
-        <w:t>, Draft, Deleted</w:t>
-      </w:r>
-      <w:r>
-        <w:t>. Draft esetén nincs listázva az adott lecke az alkalmazásban. Fontos hogy csak olyan leckét állítsunk Published-re amihez a feladatok részét is elkészítettük már, és össze is kötöttük a kettőt az exercise mező segítségével. Ez egy lenyíló mező ahol kiválaszthatjuk név alapján a megfelelő feladatot.</w:t>
+        <w:t>Published, Draft, Deleted</w:t>
+      </w:r>
+      <w:r>
+        <w:t>. Draft esetén nincs listázva az adott lecke az alkalmazásban. Fontos hogy csak olyan leckét állítsunk Published-re</w:t>
+      </w:r>
+      <w:r>
+        <w:t>,</w:t>
+      </w:r>
+      <w:r>
+        <w:t xml:space="preserve"> amihez a feladatok részét is elkészítettük már, és össze is kötöttük a kettőt az exercise mező segítségével. Ez egy lenyíló mező</w:t>
+      </w:r>
+      <w:r>
+        <w:t>,</w:t>
+      </w:r>
+      <w:r>
+        <w:t xml:space="preserve"> ahol kiválaszthatjuk név alapján a megfelelő feladatot.</w:t>
       </w:r>
     </w:p>
     <w:p>
@@ -4263,10 +5240,13 @@
       </w:r>
     </w:p>
     <w:p>
+      <w:pPr>
+        <w:keepNext/>
+      </w:pPr>
       <w:r>
         <w:rPr>
           <w:noProof/>
-          <w:lang w:eastAsia="hu-HU"/>
+          <w:lang w:val="en-GB" w:eastAsia="en-GB"/>
         </w:rPr>
         <w:drawing>
           <wp:inline distT="0" distB="0" distL="0" distR="0" wp14:anchorId="1BDD33BC" wp14:editId="3D8A9ACA">
@@ -4284,7 +5264,7 @@
                     <pic:cNvPicPr/>
                   </pic:nvPicPr>
                   <pic:blipFill>
-                    <a:blip r:embed="rId21"/>
+                    <a:blip r:embed="rId22"/>
                     <a:stretch>
                       <a:fillRect/>
                     </a:stretch>
@@ -4306,6 +5286,42 @@
       </w:r>
     </w:p>
     <w:p>
+      <w:pPr>
+        <w:pStyle w:val="Caption"/>
+        <w:tabs>
+          <w:tab w:val="left" w:pos="1701"/>
+        </w:tabs>
+        <w:ind w:firstLine="708"/>
+      </w:pPr>
+      <w:r>
+        <w:tab/>
+      </w:r>
+      <w:r>
+        <w:fldChar w:fldCharType="begin"/>
+      </w:r>
+      <w:r>
+        <w:instrText xml:space="preserve"> SEQ ábra \* ARABIC </w:instrText>
+      </w:r>
+      <w:r>
+        <w:fldChar w:fldCharType="separate"/>
+      </w:r>
+      <w:r>
+        <w:rPr>
+          <w:noProof/>
+        </w:rPr>
+        <w:t>8</w:t>
+      </w:r>
+      <w:r>
+        <w:rPr>
+          <w:noProof/>
+        </w:rPr>
+        <w:fldChar w:fldCharType="end"/>
+      </w:r>
+      <w:r>
+        <w:t>. ábra url alias megjelenése</w:t>
+      </w:r>
+    </w:p>
+    <w:p>
       <w:r>
         <w:t>Difficulty:</w:t>
       </w:r>
@@ -4337,7 +5353,163 @@
       <w:r>
         <w:rPr>
           <w:noProof/>
-          <w:lang w:eastAsia="hu-HU"/>
+          <w:lang w:val="en-GB" w:eastAsia="en-GB"/>
+        </w:rPr>
+        <w:lastRenderedPageBreak/>
+        <mc:AlternateContent>
+          <mc:Choice Requires="wps">
+            <w:drawing>
+              <wp:anchor distT="0" distB="0" distL="114300" distR="114300" simplePos="0" relativeHeight="251678720" behindDoc="0" locked="0" layoutInCell="1" allowOverlap="1" wp14:anchorId="03833465" wp14:editId="5B7DCACD">
+                <wp:simplePos x="0" y="0"/>
+                <wp:positionH relativeFrom="column">
+                  <wp:posOffset>2598420</wp:posOffset>
+                </wp:positionH>
+                <wp:positionV relativeFrom="paragraph">
+                  <wp:posOffset>1373505</wp:posOffset>
+                </wp:positionV>
+                <wp:extent cx="3154045" cy="635"/>
+                <wp:effectExtent l="0" t="0" r="0" b="0"/>
+                <wp:wrapSquare wrapText="bothSides"/>
+                <wp:docPr id="14" name="Text Box 14"/>
+                <wp:cNvGraphicFramePr/>
+                <a:graphic xmlns:a="http://schemas.openxmlformats.org/drawingml/2006/main">
+                  <a:graphicData uri="http://schemas.microsoft.com/office/word/2010/wordprocessingShape">
+                    <wps:wsp>
+                      <wps:cNvSpPr txBox="1"/>
+                      <wps:spPr>
+                        <a:xfrm>
+                          <a:off x="0" y="0"/>
+                          <a:ext cx="3154045" cy="635"/>
+                        </a:xfrm>
+                        <a:prstGeom prst="rect">
+                          <a:avLst/>
+                        </a:prstGeom>
+                        <a:solidFill>
+                          <a:prstClr val="white"/>
+                        </a:solidFill>
+                        <a:ln>
+                          <a:noFill/>
+                        </a:ln>
+                      </wps:spPr>
+                      <wps:txbx>
+                        <w:txbxContent>
+                          <w:p>
+                            <w:pPr>
+                              <w:pStyle w:val="Caption"/>
+                              <w:jc w:val="center"/>
+                              <w:rPr>
+                                <w:noProof/>
+                                <w:sz w:val="24"/>
+                              </w:rPr>
+                            </w:pPr>
+                            <w:r>
+                              <w:rPr>
+                                <w:noProof/>
+                              </w:rPr>
+                              <w:fldChar w:fldCharType="begin"/>
+                            </w:r>
+                            <w:r>
+                              <w:rPr>
+                                <w:noProof/>
+                              </w:rPr>
+                              <w:instrText xml:space="preserve"> SEQ ábra \* ARABIC </w:instrText>
+                            </w:r>
+                            <w:r>
+                              <w:rPr>
+                                <w:noProof/>
+                              </w:rPr>
+                              <w:fldChar w:fldCharType="separate"/>
+                            </w:r>
+                            <w:r>
+                              <w:rPr>
+                                <w:noProof/>
+                              </w:rPr>
+                              <w:t>9</w:t>
+                            </w:r>
+                            <w:r>
+                              <w:rPr>
+                                <w:noProof/>
+                              </w:rPr>
+                              <w:fldChar w:fldCharType="end"/>
+                            </w:r>
+                            <w:r>
+                              <w:t>. ábra lecke kártyák</w:t>
+                            </w:r>
+                          </w:p>
+                        </w:txbxContent>
+                      </wps:txbx>
+                      <wps:bodyPr rot="0" spcFirstLastPara="0" vertOverflow="overflow" horzOverflow="overflow" vert="horz" wrap="square" lIns="0" tIns="0" rIns="0" bIns="0" numCol="1" spcCol="0" rtlCol="0" fromWordArt="0" anchor="t" anchorCtr="0" forceAA="0" compatLnSpc="1">
+                        <a:prstTxWarp prst="textNoShape">
+                          <a:avLst/>
+                        </a:prstTxWarp>
+                        <a:spAutoFit/>
+                      </wps:bodyPr>
+                    </wps:wsp>
+                  </a:graphicData>
+                </a:graphic>
+              </wp:anchor>
+            </w:drawing>
+          </mc:Choice>
+          <mc:Fallback>
+            <w:pict>
+              <v:shape w14:anchorId="03833465" id="Text Box 14" o:spid="_x0000_s1035" type="#_x0000_t202" style="position:absolute;margin-left:204.6pt;margin-top:108.15pt;width:248.35pt;height:.05pt;z-index:251678720;visibility:visible;mso-wrap-style:square;mso-wrap-distance-left:9pt;mso-wrap-distance-top:0;mso-wrap-distance-right:9pt;mso-wrap-distance-bottom:0;mso-position-horizontal:absolute;mso-position-horizontal-relative:text;mso-position-vertical:absolute;mso-position-vertical-relative:text;v-text-anchor:top" o:gfxdata="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" stroked="f">
+                <v:textbox style="mso-fit-shape-to-text:t" inset="0,0,0,0">
+                  <w:txbxContent>
+                    <w:p>
+                      <w:pPr>
+                        <w:pStyle w:val="Caption"/>
+                        <w:jc w:val="center"/>
+                        <w:rPr>
+                          <w:noProof/>
+                          <w:sz w:val="24"/>
+                        </w:rPr>
+                      </w:pPr>
+                      <w:r>
+                        <w:rPr>
+                          <w:noProof/>
+                        </w:rPr>
+                        <w:fldChar w:fldCharType="begin"/>
+                      </w:r>
+                      <w:r>
+                        <w:rPr>
+                          <w:noProof/>
+                        </w:rPr>
+                        <w:instrText xml:space="preserve"> SEQ ábra \* ARABIC </w:instrText>
+                      </w:r>
+                      <w:r>
+                        <w:rPr>
+                          <w:noProof/>
+                        </w:rPr>
+                        <w:fldChar w:fldCharType="separate"/>
+                      </w:r>
+                      <w:r>
+                        <w:rPr>
+                          <w:noProof/>
+                        </w:rPr>
+                        <w:t>9</w:t>
+                      </w:r>
+                      <w:r>
+                        <w:rPr>
+                          <w:noProof/>
+                        </w:rPr>
+                        <w:fldChar w:fldCharType="end"/>
+                      </w:r>
+                      <w:r>
+                        <w:t>. ábra lecke kártyák</w:t>
+                      </w:r>
+                    </w:p>
+                  </w:txbxContent>
+                </v:textbox>
+                <w10:wrap type="square"/>
+              </v:shape>
+            </w:pict>
+          </mc:Fallback>
+        </mc:AlternateContent>
+      </w:r>
+      <w:r>
+        <w:rPr>
+          <w:noProof/>
+          <w:lang w:val="en-GB" w:eastAsia="en-GB"/>
         </w:rPr>
         <w:drawing>
           <wp:anchor distT="0" distB="0" distL="114300" distR="114300" simplePos="0" relativeHeight="251663360" behindDoc="0" locked="0" layoutInCell="1" allowOverlap="1">
@@ -4363,7 +5535,7 @@
                     <pic:cNvPicPr/>
                   </pic:nvPicPr>
                   <pic:blipFill>
-                    <a:blip r:embed="rId22" cstate="print">
+                    <a:blip r:embed="rId23" cstate="print">
                       <a:extLst>
                         <a:ext uri="{28A0092B-C50C-407E-A947-70E740481C1C}">
                           <a14:useLocalDpi xmlns:a14="http://schemas.microsoft.com/office/drawing/2010/main" val="0"/>
@@ -4409,37 +5581,30 @@
       <w:r>
         <w:t>ő illusztráció. Ha nem adjuk meg, helyét a nehézséghez rendelt tölti ki.</w:t>
       </w:r>
-      <w:r>
-        <w:br/>
-      </w:r>
-    </w:p>
-    <w:p>
-      <w:r>
-        <w:lastRenderedPageBreak/>
+    </w:p>
+    <w:p>
+      <w:r>
         <w:t>Description:</w:t>
       </w:r>
     </w:p>
     <w:p>
       <w:pPr>
+        <w:keepNext/>
+      </w:pPr>
+      <w:r>
+        <w:t>Kötelező szövegmező, ami összefoglalja a lecke lényegét, és érdeklődést kelt fel. A lecke kártyán jelenik meg, illetve a megnyitott lecke neve alatt.</w:t>
+      </w:r>
+      <w:r>
         <w:rPr>
           <w:noProof/>
           <w:lang w:eastAsia="hu-HU"/>
         </w:rPr>
-      </w:pPr>
-      <w:r>
-        <w:t>Kötelező szövegmező, ami összefoglalja a lecke lényegét, és érdeklődést kelt fel. A lecke kártyán jelenik meg, illetve a megnyitott lecke neve alatt.</w:t>
+        <w:t xml:space="preserve"> </w:t>
       </w:r>
       <w:r>
         <w:rPr>
           <w:noProof/>
-          <w:lang w:eastAsia="hu-HU"/>
-        </w:rPr>
-        <w:t xml:space="preserve"> </w:t>
-      </w:r>
-      <w:r>
-        <w:rPr>
-          <w:noProof/>
-          <w:lang w:eastAsia="hu-HU"/>
+          <w:lang w:val="en-GB" w:eastAsia="en-GB"/>
         </w:rPr>
         <w:drawing>
           <wp:inline distT="0" distB="0" distL="0" distR="0" wp14:anchorId="525AA35E" wp14:editId="443F0A15">
@@ -4457,7 +5622,7 @@
                     <pic:cNvPicPr/>
                   </pic:nvPicPr>
                   <pic:blipFill>
-                    <a:blip r:embed="rId23"/>
+                    <a:blip r:embed="rId24"/>
                     <a:stretch>
                       <a:fillRect/>
                     </a:stretch>
@@ -4479,15 +5644,218 @@
       </w:r>
     </w:p>
     <w:p>
-      <w:r>
-        <w:t>Slides:</w:t>
-      </w:r>
-    </w:p>
-    <w:p>
-      <w:r>
+      <w:pPr>
+        <w:pStyle w:val="Caption"/>
+        <w:jc w:val="center"/>
         <w:rPr>
           <w:noProof/>
           <w:lang w:eastAsia="hu-HU"/>
+        </w:rPr>
+      </w:pPr>
+      <w:r>
+        <w:rPr>
+          <w:noProof/>
+          <w:lang w:eastAsia="hu-HU"/>
+        </w:rPr>
+        <w:fldChar w:fldCharType="begin"/>
+      </w:r>
+      <w:r>
+        <w:rPr>
+          <w:noProof/>
+          <w:lang w:eastAsia="hu-HU"/>
+        </w:rPr>
+        <w:instrText xml:space="preserve"> SEQ ábra \* ARABIC </w:instrText>
+      </w:r>
+      <w:r>
+        <w:rPr>
+          <w:noProof/>
+          <w:lang w:eastAsia="hu-HU"/>
+        </w:rPr>
+        <w:fldChar w:fldCharType="separate"/>
+      </w:r>
+      <w:r>
+        <w:rPr>
+          <w:noProof/>
+          <w:lang w:eastAsia="hu-HU"/>
+        </w:rPr>
+        <w:t>10</w:t>
+      </w:r>
+      <w:r>
+        <w:rPr>
+          <w:noProof/>
+          <w:lang w:eastAsia="hu-HU"/>
+        </w:rPr>
+        <w:fldChar w:fldCharType="end"/>
+      </w:r>
+      <w:r>
+        <w:t>. ábra lecke leírás és cím</w:t>
+      </w:r>
+    </w:p>
+    <w:p>
+      <w:r>
+        <w:t>Slides:</w:t>
+      </w:r>
+    </w:p>
+    <w:p>
+      <w:r>
+        <w:rPr>
+          <w:noProof/>
+          <w:lang w:val="en-GB" w:eastAsia="en-GB"/>
+        </w:rPr>
+        <mc:AlternateContent>
+          <mc:Choice Requires="wps">
+            <w:drawing>
+              <wp:anchor distT="0" distB="0" distL="114300" distR="114300" simplePos="0" relativeHeight="251680768" behindDoc="0" locked="0" layoutInCell="1" allowOverlap="1" wp14:anchorId="0544F7FD" wp14:editId="41EA46C7">
+                <wp:simplePos x="0" y="0"/>
+                <wp:positionH relativeFrom="column">
+                  <wp:posOffset>2863850</wp:posOffset>
+                </wp:positionH>
+                <wp:positionV relativeFrom="paragraph">
+                  <wp:posOffset>3504565</wp:posOffset>
+                </wp:positionV>
+                <wp:extent cx="2896870" cy="635"/>
+                <wp:effectExtent l="0" t="0" r="0" b="0"/>
+                <wp:wrapSquare wrapText="bothSides"/>
+                <wp:docPr id="15" name="Text Box 15"/>
+                <wp:cNvGraphicFramePr/>
+                <a:graphic xmlns:a="http://schemas.openxmlformats.org/drawingml/2006/main">
+                  <a:graphicData uri="http://schemas.microsoft.com/office/word/2010/wordprocessingShape">
+                    <wps:wsp>
+                      <wps:cNvSpPr txBox="1"/>
+                      <wps:spPr>
+                        <a:xfrm>
+                          <a:off x="0" y="0"/>
+                          <a:ext cx="2896870" cy="635"/>
+                        </a:xfrm>
+                        <a:prstGeom prst="rect">
+                          <a:avLst/>
+                        </a:prstGeom>
+                        <a:solidFill>
+                          <a:prstClr val="white"/>
+                        </a:solidFill>
+                        <a:ln>
+                          <a:noFill/>
+                        </a:ln>
+                      </wps:spPr>
+                      <wps:txbx>
+                        <w:txbxContent>
+                          <w:p>
+                            <w:pPr>
+                              <w:pStyle w:val="Caption"/>
+                              <w:jc w:val="center"/>
+                              <w:rPr>
+                                <w:noProof/>
+                                <w:sz w:val="24"/>
+                              </w:rPr>
+                            </w:pPr>
+                            <w:r>
+                              <w:rPr>
+                                <w:noProof/>
+                              </w:rPr>
+                              <w:fldChar w:fldCharType="begin"/>
+                            </w:r>
+                            <w:r>
+                              <w:rPr>
+                                <w:noProof/>
+                              </w:rPr>
+                              <w:instrText xml:space="preserve"> SEQ ábra \* ARABIC </w:instrText>
+                            </w:r>
+                            <w:r>
+                              <w:rPr>
+                                <w:noProof/>
+                              </w:rPr>
+                              <w:fldChar w:fldCharType="separate"/>
+                            </w:r>
+                            <w:r>
+                              <w:rPr>
+                                <w:noProof/>
+                              </w:rPr>
+                              <w:t>11</w:t>
+                            </w:r>
+                            <w:r>
+                              <w:rPr>
+                                <w:noProof/>
+                              </w:rPr>
+                              <w:fldChar w:fldCharType="end"/>
+                            </w:r>
+                            <w:r>
+                              <w:t>. ábra slide szerkesztése</w:t>
+                            </w:r>
+                          </w:p>
+                        </w:txbxContent>
+                      </wps:txbx>
+                      <wps:bodyPr rot="0" spcFirstLastPara="0" vertOverflow="overflow" horzOverflow="overflow" vert="horz" wrap="square" lIns="0" tIns="0" rIns="0" bIns="0" numCol="1" spcCol="0" rtlCol="0" fromWordArt="0" anchor="t" anchorCtr="0" forceAA="0" compatLnSpc="1">
+                        <a:prstTxWarp prst="textNoShape">
+                          <a:avLst/>
+                        </a:prstTxWarp>
+                        <a:spAutoFit/>
+                      </wps:bodyPr>
+                    </wps:wsp>
+                  </a:graphicData>
+                </a:graphic>
+              </wp:anchor>
+            </w:drawing>
+          </mc:Choice>
+          <mc:Fallback>
+            <w:pict>
+              <v:shape w14:anchorId="0544F7FD" id="Text Box 15" o:spid="_x0000_s1036" type="#_x0000_t202" style="position:absolute;margin-left:225.5pt;margin-top:275.95pt;width:228.1pt;height:.05pt;z-index:251680768;visibility:visible;mso-wrap-style:square;mso-wrap-distance-left:9pt;mso-wrap-distance-top:0;mso-wrap-distance-right:9pt;mso-wrap-distance-bottom:0;mso-position-horizontal:absolute;mso-position-horizontal-relative:text;mso-position-vertical:absolute;mso-position-vertical-relative:text;v-text-anchor:top" o:gfxdata="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" stroked="f">
+                <v:textbox style="mso-fit-shape-to-text:t" inset="0,0,0,0">
+                  <w:txbxContent>
+                    <w:p>
+                      <w:pPr>
+                        <w:pStyle w:val="Caption"/>
+                        <w:jc w:val="center"/>
+                        <w:rPr>
+                          <w:noProof/>
+                          <w:sz w:val="24"/>
+                        </w:rPr>
+                      </w:pPr>
+                      <w:r>
+                        <w:rPr>
+                          <w:noProof/>
+                        </w:rPr>
+                        <w:fldChar w:fldCharType="begin"/>
+                      </w:r>
+                      <w:r>
+                        <w:rPr>
+                          <w:noProof/>
+                        </w:rPr>
+                        <w:instrText xml:space="preserve"> SEQ ábra \* ARABIC </w:instrText>
+                      </w:r>
+                      <w:r>
+                        <w:rPr>
+                          <w:noProof/>
+                        </w:rPr>
+                        <w:fldChar w:fldCharType="separate"/>
+                      </w:r>
+                      <w:r>
+                        <w:rPr>
+                          <w:noProof/>
+                        </w:rPr>
+                        <w:t>11</w:t>
+                      </w:r>
+                      <w:r>
+                        <w:rPr>
+                          <w:noProof/>
+                        </w:rPr>
+                        <w:fldChar w:fldCharType="end"/>
+                      </w:r>
+                      <w:r>
+                        <w:t>. ábra slide szerkesztése</w:t>
+                      </w:r>
+                    </w:p>
+                  </w:txbxContent>
+                </v:textbox>
+                <w10:wrap type="square"/>
+              </v:shape>
+            </w:pict>
+          </mc:Fallback>
+        </mc:AlternateContent>
+      </w:r>
+      <w:r>
+        <w:rPr>
+          <w:noProof/>
+          <w:lang w:val="en-GB" w:eastAsia="en-GB"/>
         </w:rPr>
         <w:drawing>
           <wp:anchor distT="0" distB="0" distL="114300" distR="114300" simplePos="0" relativeHeight="251664384" behindDoc="0" locked="0" layoutInCell="1" allowOverlap="1">
@@ -4515,7 +5883,7 @@
                     </pic:cNvPicPr>
                   </pic:nvPicPr>
                   <pic:blipFill>
-                    <a:blip r:embed="rId24">
+                    <a:blip r:embed="rId25">
                       <a:extLst>
                         <a:ext uri="{28A0092B-C50C-407E-A947-70E740481C1C}">
                           <a14:useLocalDpi xmlns:a14="http://schemas.microsoft.com/office/drawing/2010/main" val="0"/>
@@ -4562,7 +5930,11 @@
         <w:t>l több step-ünk is lehet, és egy step-ben lehet kódrészlet vagy szöveges tartalom.</w:t>
       </w:r>
       <w:r>
-        <w:t xml:space="preserve"> A slideshow-n van egy léptető amivel a következő step-et jeleníthetjük meg, vagy léphetünk vissza az előzőre. Ha el szeretnénk tüntetni az előző stepeket a slideshow-ról, kezdjünk egy új slide-ot és arra rakjunk új step-eket. A szöveg valójában html tartalmat hoz létre, tehát lehet beszúrni képeket és multimédiás tartalmat is. Van egy teljes képernyős gomb is, amivel </w:t>
+        <w:t xml:space="preserve"> A slideshow-n van egy léptető amivel a következő step-et jeleníthetjük meg, vagy léphetünk vissza az előzőre. Ha el szeretnénk tüntetni az előző stepeket a slideshow-ról, kezdjünk egy új slide-ot és arra rakjunk új step-eket. A szöveg valójában html tartalmat hoz létre, tehát lehet beszúrni képeket és multimédiás tartalmat is. Van egy teljes képernyős gomb </w:t>
+      </w:r>
+      <w:r>
+        <w:lastRenderedPageBreak/>
+        <w:t xml:space="preserve">is, amivel </w:t>
       </w:r>
       <w:r>
         <w:t>megkönnyebbíthetjük</w:t>
@@ -4604,11 +5976,10 @@
     </w:p>
     <w:p>
       <w:pPr>
-        <w:pStyle w:val="Cmsor3"/>
-      </w:pPr>
-      <w:bookmarkStart w:id="13" w:name="_Toc58172944"/>
-      <w:r>
-        <w:lastRenderedPageBreak/>
+        <w:pStyle w:val="Heading3"/>
+      </w:pPr>
+      <w:bookmarkStart w:id="13" w:name="_Toc58261705"/>
+      <w:r>
         <w:t>2.3.5 Feladatok szerkesztése</w:t>
       </w:r>
       <w:bookmarkEnd w:id="13"/>
@@ -4622,11 +5993,185 @@
       </w:r>
     </w:p>
     <w:p>
+      <w:r>
+        <w:rPr>
+          <w:noProof/>
+          <w:lang w:val="en-GB" w:eastAsia="en-GB"/>
+        </w:rPr>
+        <mc:AlternateContent>
+          <mc:Choice Requires="wps">
+            <w:drawing>
+              <wp:anchor distT="0" distB="0" distL="114300" distR="114300" simplePos="0" relativeHeight="251682816" behindDoc="1" locked="0" layoutInCell="1" allowOverlap="1" wp14:anchorId="0D567750" wp14:editId="492BF847">
+                <wp:simplePos x="0" y="0"/>
+                <wp:positionH relativeFrom="column">
+                  <wp:posOffset>3360420</wp:posOffset>
+                </wp:positionH>
+                <wp:positionV relativeFrom="paragraph">
+                  <wp:posOffset>2400935</wp:posOffset>
+                </wp:positionV>
+                <wp:extent cx="2398395" cy="635"/>
+                <wp:effectExtent l="0" t="0" r="0" b="0"/>
+                <wp:wrapTight wrapText="bothSides">
+                  <wp:wrapPolygon edited="0">
+                    <wp:start x="0" y="0"/>
+                    <wp:lineTo x="0" y="21600"/>
+                    <wp:lineTo x="21600" y="21600"/>
+                    <wp:lineTo x="21600" y="0"/>
+                  </wp:wrapPolygon>
+                </wp:wrapTight>
+                <wp:docPr id="16" name="Text Box 16"/>
+                <wp:cNvGraphicFramePr/>
+                <a:graphic xmlns:a="http://schemas.openxmlformats.org/drawingml/2006/main">
+                  <a:graphicData uri="http://schemas.microsoft.com/office/word/2010/wordprocessingShape">
+                    <wps:wsp>
+                      <wps:cNvSpPr txBox="1"/>
+                      <wps:spPr>
+                        <a:xfrm>
+                          <a:off x="0" y="0"/>
+                          <a:ext cx="2398395" cy="635"/>
+                        </a:xfrm>
+                        <a:prstGeom prst="rect">
+                          <a:avLst/>
+                        </a:prstGeom>
+                        <a:solidFill>
+                          <a:prstClr val="white"/>
+                        </a:solidFill>
+                        <a:ln>
+                          <a:noFill/>
+                        </a:ln>
+                      </wps:spPr>
+                      <wps:txbx>
+                        <w:txbxContent>
+                          <w:p>
+                            <w:pPr>
+                              <w:pStyle w:val="Caption"/>
+                              <w:jc w:val="center"/>
+                              <w:rPr>
+                                <w:b/>
+                                <w:noProof/>
+                                <w:sz w:val="24"/>
+                              </w:rPr>
+                            </w:pPr>
+                            <w:r>
+                              <w:rPr>
+                                <w:b/>
+                                <w:noProof/>
+                              </w:rPr>
+                              <w:fldChar w:fldCharType="begin"/>
+                            </w:r>
+                            <w:r>
+                              <w:rPr>
+                                <w:b/>
+                                <w:noProof/>
+                              </w:rPr>
+                              <w:instrText xml:space="preserve"> SEQ ábra \* ARABIC </w:instrText>
+                            </w:r>
+                            <w:r>
+                              <w:rPr>
+                                <w:b/>
+                                <w:noProof/>
+                              </w:rPr>
+                              <w:fldChar w:fldCharType="separate"/>
+                            </w:r>
+                            <w:r>
+                              <w:rPr>
+                                <w:b/>
+                                <w:noProof/>
+                              </w:rPr>
+                              <w:t>12</w:t>
+                            </w:r>
+                            <w:r>
+                              <w:rPr>
+                                <w:b/>
+                                <w:noProof/>
+                              </w:rPr>
+                              <w:fldChar w:fldCharType="end"/>
+                            </w:r>
+                            <w:r>
+                              <w:t>. ábra quiz szerkesztése</w:t>
+                            </w:r>
+                          </w:p>
+                        </w:txbxContent>
+                      </wps:txbx>
+                      <wps:bodyPr rot="0" spcFirstLastPara="0" vertOverflow="overflow" horzOverflow="overflow" vert="horz" wrap="square" lIns="0" tIns="0" rIns="0" bIns="0" numCol="1" spcCol="0" rtlCol="0" fromWordArt="0" anchor="t" anchorCtr="0" forceAA="0" compatLnSpc="1">
+                        <a:prstTxWarp prst="textNoShape">
+                          <a:avLst/>
+                        </a:prstTxWarp>
+                        <a:spAutoFit/>
+                      </wps:bodyPr>
+                    </wps:wsp>
+                  </a:graphicData>
+                </a:graphic>
+              </wp:anchor>
+            </w:drawing>
+          </mc:Choice>
+          <mc:Fallback>
+            <w:pict>
+              <v:shape w14:anchorId="0D567750" id="Text Box 16" o:spid="_x0000_s1037" type="#_x0000_t202" style="position:absolute;margin-left:264.6pt;margin-top:189.05pt;width:188.85pt;height:.05pt;z-index:-251633664;visibility:visible;mso-wrap-style:square;mso-wrap-distance-left:9pt;mso-wrap-distance-top:0;mso-wrap-distance-right:9pt;mso-wrap-distance-bottom:0;mso-position-horizontal:absolute;mso-position-horizontal-relative:text;mso-position-vertical:absolute;mso-position-vertical-relative:text;v-text-anchor:top" o:gfxdata="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" stroked="f">
+                <v:textbox style="mso-fit-shape-to-text:t" inset="0,0,0,0">
+                  <w:txbxContent>
+                    <w:p>
+                      <w:pPr>
+                        <w:pStyle w:val="Caption"/>
+                        <w:jc w:val="center"/>
+                        <w:rPr>
+                          <w:b/>
+                          <w:noProof/>
+                          <w:sz w:val="24"/>
+                        </w:rPr>
+                      </w:pPr>
+                      <w:r>
+                        <w:rPr>
+                          <w:b/>
+                          <w:noProof/>
+                        </w:rPr>
+                        <w:fldChar w:fldCharType="begin"/>
+                      </w:r>
+                      <w:r>
+                        <w:rPr>
+                          <w:b/>
+                          <w:noProof/>
+                        </w:rPr>
+                        <w:instrText xml:space="preserve"> SEQ ábra \* ARABIC </w:instrText>
+                      </w:r>
+                      <w:r>
+                        <w:rPr>
+                          <w:b/>
+                          <w:noProof/>
+                        </w:rPr>
+                        <w:fldChar w:fldCharType="separate"/>
+                      </w:r>
+                      <w:r>
+                        <w:rPr>
+                          <w:b/>
+                          <w:noProof/>
+                        </w:rPr>
+                        <w:t>12</w:t>
+                      </w:r>
+                      <w:r>
+                        <w:rPr>
+                          <w:b/>
+                          <w:noProof/>
+                        </w:rPr>
+                        <w:fldChar w:fldCharType="end"/>
+                      </w:r>
+                      <w:r>
+                        <w:t>. ábra quiz szerkesztése</w:t>
+                      </w:r>
+                    </w:p>
+                  </w:txbxContent>
+                </v:textbox>
+                <w10:wrap type="tight"/>
+              </v:shape>
+            </w:pict>
+          </mc:Fallback>
+        </mc:AlternateContent>
+      </w:r>
       <w:r>
         <w:rPr>
           <w:b/>
           <w:noProof/>
-          <w:lang w:eastAsia="hu-HU"/>
+          <w:lang w:val="en-GB" w:eastAsia="en-GB"/>
         </w:rPr>
         <w:drawing>
           <wp:anchor distT="0" distB="0" distL="114300" distR="114300" simplePos="0" relativeHeight="251665408" behindDoc="1" locked="0" layoutInCell="1" allowOverlap="1">
@@ -4660,7 +6205,7 @@
                     <pic:cNvPicPr/>
                   </pic:nvPicPr>
                   <pic:blipFill>
-                    <a:blip r:embed="rId25" cstate="print">
+                    <a:blip r:embed="rId26" cstate="print">
                       <a:extLst>
                         <a:ext uri="{28A0092B-C50C-407E-A947-70E740481C1C}">
                           <a14:useLocalDpi xmlns:a14="http://schemas.microsoft.com/office/drawing/2010/main" val="0"/>
@@ -4699,7 +6244,13 @@
         <w:t>Kvíz feladatok</w:t>
       </w:r>
       <w:r>
-        <w:t>, ezeknek száma 0-tól a kívánt mennyiségig terjedhet. Nem csak egy helyes válasz lehetséges, egy kis kapcsolóval lehet választani hogy a választási lehetőség helyes-e. Sajnos a cms rendszerben van egy ismert hiba</w:t>
+        <w:t>, ezeknek száma 0-tól a kívánt mennyiségig terjedhet. Nem csak egy helyes válasz lehetséges, egy kis kapcsolóval lehet választani</w:t>
+      </w:r>
+      <w:r>
+        <w:t>,</w:t>
+      </w:r>
+      <w:r>
+        <w:t xml:space="preserve"> hogy a választási lehetőség helyes-e. Sajnos a cms rendszerben van egy ismert hiba</w:t>
       </w:r>
       <w:r>
         <w:t>, nem menti el a kezdetben hamisnak jelölt és úgy is hagyott opciókat. Ennek egy egyszerű, de kissé idegesítő megjavítása ha egyszerűen ki be kapcsoljuk az igaz/hamis értéket.</w:t>
@@ -4720,13 +6271,7 @@
         <w:rPr>
           <w:b/>
         </w:rPr>
-        <w:t>Programozási feladat</w:t>
-      </w:r>
-      <w:r>
-        <w:rPr>
-          <w:b/>
-        </w:rPr>
-        <w:t>,</w:t>
+        <w:t>Programozási feladat,</w:t>
       </w:r>
       <w:r>
         <w:t xml:space="preserve"> ebből feladatsoronként egy létezhet. Ennek a entitásnak három mezője van, </w:t>
@@ -4743,9 +6288,9 @@
     </w:p>
     <w:p>
       <w:pPr>
-        <w:pStyle w:val="Cmsor3"/>
-      </w:pPr>
-      <w:bookmarkStart w:id="14" w:name="_Toc58172945"/>
+        <w:pStyle w:val="Heading3"/>
+      </w:pPr>
+      <w:bookmarkStart w:id="14" w:name="_Toc58261706"/>
       <w:r>
         <w:t>2.3.6 Nyitó oldal szerkesztése</w:t>
       </w:r>
@@ -4777,27 +6322,20 @@
         <w:t>menüben</w:t>
       </w:r>
       <w:r>
-        <w:t xml:space="preserve">. Maga a kezdőoldalon megjelenő tartalom a </w:t>
+        <w:t xml:space="preserve">. Maga a kezdőoldalon </w:t>
+      </w:r>
+      <w:r>
+        <w:lastRenderedPageBreak/>
+        <w:t xml:space="preserve">megjelenő tartalom a </w:t>
       </w:r>
       <w:r>
         <w:rPr>
           <w:i/>
         </w:rPr>
-        <w:t>content</w:t>
-      </w:r>
-      <w:r>
-        <w:rPr>
-          <w:i/>
-        </w:rPr>
-        <w:t xml:space="preserve"> </w:t>
-      </w:r>
-      <w:r>
-        <w:t xml:space="preserve"> mezővel szerkeszthető, ez is egy html tartalmat generál, </w:t>
-      </w:r>
-      <w:bookmarkStart w:id="15" w:name="_GoBack"/>
-      <w:bookmarkEnd w:id="15"/>
-      <w:r>
-        <w:t>el lehet helyezni benne különböző méretű fejsorokat, multimédiás tartalmakat, képeket, és még sok mást.</w:t>
+        <w:t xml:space="preserve">content </w:t>
+      </w:r>
+      <w:r>
+        <w:t xml:space="preserve"> mezővel szerkeszthető, ez is egy html tartalmat generál, el lehet helyezni benne különböző méretű fejsorokat, multimédiás tartalmakat, képeket, és még sok mást.</w:t>
       </w:r>
     </w:p>
     <w:p>
@@ -4810,16 +6348,986 @@
     </w:p>
     <w:p>
       <w:pPr>
-        <w:pStyle w:val="Cmsor2"/>
-      </w:pPr>
+        <w:pStyle w:val="Heading2"/>
+      </w:pPr>
+      <w:bookmarkStart w:id="15" w:name="_Toc58261707"/>
       <w:r>
         <w:lastRenderedPageBreak/>
         <w:t>2.4 Alkalmazás felhasználói felület</w:t>
       </w:r>
+      <w:bookmarkEnd w:id="15"/>
+    </w:p>
+    <w:p>
+      <w:pPr>
+        <w:pStyle w:val="Heading3"/>
+      </w:pPr>
+      <w:bookmarkStart w:id="16" w:name="_Toc58261708"/>
+      <w:r>
+        <w:t>2.4.1 Kezdő képernyő</w:t>
+      </w:r>
+      <w:bookmarkEnd w:id="16"/>
+    </w:p>
+    <w:p>
+      <w:pPr>
+        <w:keepNext/>
+      </w:pPr>
+      <w:r>
+        <w:rPr>
+          <w:noProof/>
+          <w:lang w:val="en-GB" w:eastAsia="en-GB"/>
+        </w:rPr>
+        <w:drawing>
+          <wp:inline distT="0" distB="0" distL="0" distR="0" wp14:anchorId="1E554884" wp14:editId="3D1F1C62">
+            <wp:extent cx="5760720" cy="2823210"/>
+            <wp:effectExtent l="0" t="0" r="0" b="0"/>
+            <wp:docPr id="17" name="Picture 17"/>
+            <wp:cNvGraphicFramePr>
+              <a:graphicFrameLocks xmlns:a="http://schemas.openxmlformats.org/drawingml/2006/main" noChangeAspect="1"/>
+            </wp:cNvGraphicFramePr>
+            <a:graphic xmlns:a="http://schemas.openxmlformats.org/drawingml/2006/main">
+              <a:graphicData uri="http://schemas.openxmlformats.org/drawingml/2006/picture">
+                <pic:pic xmlns:pic="http://schemas.openxmlformats.org/drawingml/2006/picture">
+                  <pic:nvPicPr>
+                    <pic:cNvPr id="1" name=""/>
+                    <pic:cNvPicPr/>
+                  </pic:nvPicPr>
+                  <pic:blipFill>
+                    <a:blip r:embed="rId27"/>
+                    <a:stretch>
+                      <a:fillRect/>
+                    </a:stretch>
+                  </pic:blipFill>
+                  <pic:spPr>
+                    <a:xfrm>
+                      <a:off x="0" y="0"/>
+                      <a:ext cx="5760720" cy="2823210"/>
+                    </a:xfrm>
+                    <a:prstGeom prst="rect">
+                      <a:avLst/>
+                    </a:prstGeom>
+                  </pic:spPr>
+                </pic:pic>
+              </a:graphicData>
+            </a:graphic>
+          </wp:inline>
+        </w:drawing>
+      </w:r>
+    </w:p>
+    <w:p>
+      <w:pPr>
+        <w:pStyle w:val="Caption"/>
+        <w:jc w:val="center"/>
+      </w:pPr>
+      <w:r>
+        <w:fldChar w:fldCharType="begin"/>
+      </w:r>
+      <w:r>
+        <w:instrText xml:space="preserve"> SEQ ábra \* ARABIC </w:instrText>
+      </w:r>
+      <w:r>
+        <w:fldChar w:fldCharType="separate"/>
+      </w:r>
+      <w:r>
+        <w:rPr>
+          <w:noProof/>
+        </w:rPr>
+        <w:t>13</w:t>
+      </w:r>
+      <w:r>
+        <w:rPr>
+          <w:noProof/>
+        </w:rPr>
+        <w:fldChar w:fldCharType="end"/>
+      </w:r>
+      <w:r>
+        <w:t>. ábra kezdő képernyő</w:t>
+      </w:r>
+    </w:p>
+    <w:p>
+      <w:r>
+        <w:t>Az alkalmazást betölt</w:t>
+      </w:r>
+      <w:r>
+        <w:t>v</w:t>
+      </w:r>
+      <w:r>
+        <w:t xml:space="preserve">e az 13. ábrához hasonló nézettel találkozunk. Itt a tartalom a szerkesztőtől függ. </w:t>
+      </w:r>
+      <w:r>
+        <w:t xml:space="preserve">Ezen az oldalon </w:t>
+      </w:r>
+      <w:r>
+        <w:t xml:space="preserve">különböző cikkeket olvashatunk, amit a szerkesztő </w:t>
+      </w:r>
+      <w:r>
+        <w:t>létrehoz, vagy esetleg más hivatkozásokat is hozzáadhat.</w:t>
+      </w:r>
+      <w:r>
+        <w:t>A láblécben találtható a kontakt email és telefonszám. Ezek linként is szolgálnak, rájuk kattintva egyből elindul a számítógépünkön alapértelmezett levelező, ittelve telefonáló rendszer.</w:t>
+      </w:r>
+      <w:r>
+        <w:t xml:space="preserve"> A bal felső sarokban található a menü gomb</w:t>
+      </w:r>
+      <w:r>
+        <w:t>. A menüt megnyit va a következő nézetet kapjuk:</w:t>
+      </w:r>
+    </w:p>
+    <w:p>
+      <w:pPr>
+        <w:keepNext/>
+      </w:pPr>
+      <w:r>
+        <w:rPr>
+          <w:noProof/>
+          <w:lang w:val="en-GB" w:eastAsia="en-GB"/>
+        </w:rPr>
+        <w:drawing>
+          <wp:inline distT="0" distB="0" distL="0" distR="0" wp14:anchorId="58FE2745" wp14:editId="3AC04B35">
+            <wp:extent cx="5760720" cy="2811145"/>
+            <wp:effectExtent l="0" t="0" r="0" b="8255"/>
+            <wp:docPr id="20" name="Picture 20"/>
+            <wp:cNvGraphicFramePr>
+              <a:graphicFrameLocks xmlns:a="http://schemas.openxmlformats.org/drawingml/2006/main" noChangeAspect="1"/>
+            </wp:cNvGraphicFramePr>
+            <a:graphic xmlns:a="http://schemas.openxmlformats.org/drawingml/2006/main">
+              <a:graphicData uri="http://schemas.openxmlformats.org/drawingml/2006/picture">
+                <pic:pic xmlns:pic="http://schemas.openxmlformats.org/drawingml/2006/picture">
+                  <pic:nvPicPr>
+                    <pic:cNvPr id="1" name=""/>
+                    <pic:cNvPicPr/>
+                  </pic:nvPicPr>
+                  <pic:blipFill>
+                    <a:blip r:embed="rId28"/>
+                    <a:stretch>
+                      <a:fillRect/>
+                    </a:stretch>
+                  </pic:blipFill>
+                  <pic:spPr>
+                    <a:xfrm>
+                      <a:off x="0" y="0"/>
+                      <a:ext cx="5760720" cy="2811145"/>
+                    </a:xfrm>
+                    <a:prstGeom prst="rect">
+                      <a:avLst/>
+                    </a:prstGeom>
+                  </pic:spPr>
+                </pic:pic>
+              </a:graphicData>
+            </a:graphic>
+          </wp:inline>
+        </w:drawing>
+      </w:r>
+    </w:p>
+    <w:p>
+      <w:pPr>
+        <w:pStyle w:val="Caption"/>
+        <w:jc w:val="center"/>
+      </w:pPr>
+      <w:r>
+        <w:fldChar w:fldCharType="begin"/>
+      </w:r>
+      <w:r>
+        <w:instrText xml:space="preserve"> SEQ ábra \* ARABIC </w:instrText>
+      </w:r>
+      <w:r>
+        <w:fldChar w:fldCharType="separate"/>
+      </w:r>
+      <w:r>
+        <w:rPr>
+          <w:noProof/>
+        </w:rPr>
+        <w:t>14</w:t>
+      </w:r>
+      <w:r>
+        <w:rPr>
+          <w:noProof/>
+        </w:rPr>
+        <w:fldChar w:fldCharType="end"/>
+      </w:r>
+      <w:r>
+        <w:t>. ábra kinyitott menü</w:t>
+      </w:r>
+    </w:p>
+    <w:p>
+      <w:r>
+        <w:lastRenderedPageBreak/>
+        <w:t>A C++ ikonra kattintva visszajutunk a főoldalra. Az útmutatók cimke alatti könnyű, közepes és haladó menüpontok újabb menüpontokat nyitnak meg. Bármely kategóriának az ’összes’ menüelemére kattintva</w:t>
+      </w:r>
+      <w:r>
+        <w:t xml:space="preserve"> a 15. ábrán látható</w:t>
+      </w:r>
+      <w:r>
+        <w:t xml:space="preserve"> egy</w:t>
+      </w:r>
+      <w:r>
+        <w:t>ik</w:t>
+      </w:r>
+      <w:r>
+        <w:t xml:space="preserve"> összegző oldalra jutunk. Konkért leckére kattintva a választott tananyaghoz navigál az applikáció. </w:t>
+      </w:r>
+      <w:r>
+        <w:t>A hasznos linkek alatti elemek a cms-ben adhatóak meg. Ezek főlegkülső hivatkozások.</w:t>
+      </w:r>
+    </w:p>
+    <w:p>
+      <w:pPr>
+        <w:keepNext/>
+      </w:pPr>
+      <w:r>
+        <w:rPr>
+          <w:noProof/>
+          <w:lang w:val="en-GB" w:eastAsia="en-GB"/>
+        </w:rPr>
+        <w:drawing>
+          <wp:inline distT="0" distB="0" distL="0" distR="0" wp14:anchorId="5ADCF470" wp14:editId="3DDE10D2">
+            <wp:extent cx="5760720" cy="2826385"/>
+            <wp:effectExtent l="0" t="0" r="0" b="0"/>
+            <wp:docPr id="22" name="Picture 22"/>
+            <wp:cNvGraphicFramePr>
+              <a:graphicFrameLocks xmlns:a="http://schemas.openxmlformats.org/drawingml/2006/main" noChangeAspect="1"/>
+            </wp:cNvGraphicFramePr>
+            <a:graphic xmlns:a="http://schemas.openxmlformats.org/drawingml/2006/main">
+              <a:graphicData uri="http://schemas.openxmlformats.org/drawingml/2006/picture">
+                <pic:pic xmlns:pic="http://schemas.openxmlformats.org/drawingml/2006/picture">
+                  <pic:nvPicPr>
+                    <pic:cNvPr id="1" name=""/>
+                    <pic:cNvPicPr/>
+                  </pic:nvPicPr>
+                  <pic:blipFill>
+                    <a:blip r:embed="rId29"/>
+                    <a:stretch>
+                      <a:fillRect/>
+                    </a:stretch>
+                  </pic:blipFill>
+                  <pic:spPr>
+                    <a:xfrm>
+                      <a:off x="0" y="0"/>
+                      <a:ext cx="5760720" cy="2826385"/>
+                    </a:xfrm>
+                    <a:prstGeom prst="rect">
+                      <a:avLst/>
+                    </a:prstGeom>
+                  </pic:spPr>
+                </pic:pic>
+              </a:graphicData>
+            </a:graphic>
+          </wp:inline>
+        </w:drawing>
+      </w:r>
+    </w:p>
+    <w:p>
+      <w:pPr>
+        <w:pStyle w:val="Caption"/>
+        <w:jc w:val="center"/>
+      </w:pPr>
+      <w:r>
+        <w:fldChar w:fldCharType="begin"/>
+      </w:r>
+      <w:r>
+        <w:instrText xml:space="preserve"> SEQ ábra \* ARABIC </w:instrText>
+      </w:r>
+      <w:r>
+        <w:fldChar w:fldCharType="separate"/>
+      </w:r>
+      <w:r>
+        <w:rPr>
+          <w:noProof/>
+        </w:rPr>
+        <w:t>15</w:t>
+      </w:r>
+      <w:r>
+        <w:rPr>
+          <w:noProof/>
+        </w:rPr>
+        <w:fldChar w:fldCharType="end"/>
+      </w:r>
+      <w:r>
+        <w:t>. ábra összegző képernyő</w:t>
+      </w:r>
+    </w:p>
+    <w:p>
+      <w:pPr>
+        <w:pStyle w:val="Heading3"/>
+      </w:pPr>
+      <w:bookmarkStart w:id="17" w:name="_Toc58261709"/>
+      <w:r>
+        <w:t>2.4.2 Lecke nézet</w:t>
+      </w:r>
+      <w:bookmarkEnd w:id="17"/>
+    </w:p>
+    <w:p>
+      <w:r>
+        <w:t>A főoldalhoz hasonloan itt is megmarad az oldal szerkezete, fejléc benne a menüvel és a lábléc. Az oldal tartalma változik csak.</w:t>
+      </w:r>
+    </w:p>
+    <w:p>
+      <w:pPr>
+        <w:keepNext/>
+      </w:pPr>
+      <w:r>
+        <w:rPr>
+          <w:noProof/>
+          <w:lang w:val="en-GB" w:eastAsia="en-GB"/>
+        </w:rPr>
+        <w:drawing>
+          <wp:inline distT="0" distB="0" distL="0" distR="0" wp14:anchorId="32BF6D47" wp14:editId="3797B58D">
+            <wp:extent cx="5760720" cy="2826385"/>
+            <wp:effectExtent l="0" t="0" r="0" b="0"/>
+            <wp:docPr id="23" name="Picture 23"/>
+            <wp:cNvGraphicFramePr>
+              <a:graphicFrameLocks xmlns:a="http://schemas.openxmlformats.org/drawingml/2006/main" noChangeAspect="1"/>
+            </wp:cNvGraphicFramePr>
+            <a:graphic xmlns:a="http://schemas.openxmlformats.org/drawingml/2006/main">
+              <a:graphicData uri="http://schemas.openxmlformats.org/drawingml/2006/picture">
+                <pic:pic xmlns:pic="http://schemas.openxmlformats.org/drawingml/2006/picture">
+                  <pic:nvPicPr>
+                    <pic:cNvPr id="1" name=""/>
+                    <pic:cNvPicPr/>
+                  </pic:nvPicPr>
+                  <pic:blipFill>
+                    <a:blip r:embed="rId30"/>
+                    <a:stretch>
+                      <a:fillRect/>
+                    </a:stretch>
+                  </pic:blipFill>
+                  <pic:spPr>
+                    <a:xfrm>
+                      <a:off x="0" y="0"/>
+                      <a:ext cx="5760720" cy="2826385"/>
+                    </a:xfrm>
+                    <a:prstGeom prst="rect">
+                      <a:avLst/>
+                    </a:prstGeom>
+                  </pic:spPr>
+                </pic:pic>
+              </a:graphicData>
+            </a:graphic>
+          </wp:inline>
+        </w:drawing>
+      </w:r>
+    </w:p>
+    <w:p>
+      <w:pPr>
+        <w:pStyle w:val="Caption"/>
+        <w:jc w:val="center"/>
+      </w:pPr>
+      <w:r>
+        <w:fldChar w:fldCharType="begin"/>
+      </w:r>
+      <w:r>
+        <w:instrText xml:space="preserve"> SEQ ábra \* ARABIC </w:instrText>
+      </w:r>
+      <w:r>
+        <w:fldChar w:fldCharType="separate"/>
+      </w:r>
+      <w:r>
+        <w:rPr>
+          <w:noProof/>
+        </w:rPr>
+        <w:t>16</w:t>
+      </w:r>
+      <w:r>
+        <w:rPr>
+          <w:noProof/>
+        </w:rPr>
+        <w:fldChar w:fldCharType="end"/>
+      </w:r>
+      <w:r>
+        <w:t>. ábra lecke nézet</w:t>
+      </w:r>
+    </w:p>
+    <w:p>
+      <w:r>
+        <w:lastRenderedPageBreak/>
+        <w:t>Az első sorban a lecke címe található, alatta egy menü amivel válthatunk a lecke és feladatok között. A menü alatt pedig a lecke leírása található. Itt az egész szöveg meg van jelenítve, mivel megeshet hogy a leckekártyán a szöveget levágjuk ha az túl hosszú.</w:t>
+      </w:r>
+      <w:r>
+        <w:t xml:space="preserve"> Alatta pedig a slideshow található, amiben a lecke anyaga van.</w:t>
+      </w:r>
+      <w:r>
+        <w:t xml:space="preserve"> Itt a nyilakkal jelölt gombokkal lehet előre vagy hátra haladni az anyagban.</w:t>
+      </w:r>
+    </w:p>
+    <w:p>
+      <w:pPr>
+        <w:keepNext/>
+      </w:pPr>
+      <w:r>
+        <w:rPr>
+          <w:noProof/>
+          <w:lang w:val="en-GB" w:eastAsia="en-GB"/>
+        </w:rPr>
+        <w:drawing>
+          <wp:inline distT="0" distB="0" distL="0" distR="0" wp14:anchorId="5B5DC862" wp14:editId="191F6EBD">
+            <wp:extent cx="5760720" cy="3065780"/>
+            <wp:effectExtent l="0" t="0" r="0" b="1270"/>
+            <wp:docPr id="31" name="Picture 31"/>
+            <wp:cNvGraphicFramePr>
+              <a:graphicFrameLocks xmlns:a="http://schemas.openxmlformats.org/drawingml/2006/main" noChangeAspect="1"/>
+            </wp:cNvGraphicFramePr>
+            <a:graphic xmlns:a="http://schemas.openxmlformats.org/drawingml/2006/main">
+              <a:graphicData uri="http://schemas.openxmlformats.org/drawingml/2006/picture">
+                <pic:pic xmlns:pic="http://schemas.openxmlformats.org/drawingml/2006/picture">
+                  <pic:nvPicPr>
+                    <pic:cNvPr id="1" name=""/>
+                    <pic:cNvPicPr/>
+                  </pic:nvPicPr>
+                  <pic:blipFill>
+                    <a:blip r:embed="rId31"/>
+                    <a:stretch>
+                      <a:fillRect/>
+                    </a:stretch>
+                  </pic:blipFill>
+                  <pic:spPr>
+                    <a:xfrm>
+                      <a:off x="0" y="0"/>
+                      <a:ext cx="5760720" cy="3065780"/>
+                    </a:xfrm>
+                    <a:prstGeom prst="rect">
+                      <a:avLst/>
+                    </a:prstGeom>
+                  </pic:spPr>
+                </pic:pic>
+              </a:graphicData>
+            </a:graphic>
+          </wp:inline>
+        </w:drawing>
+      </w:r>
+    </w:p>
+    <w:p>
+      <w:pPr>
+        <w:pStyle w:val="Caption"/>
+        <w:jc w:val="center"/>
+      </w:pPr>
+      <w:r>
+        <w:fldChar w:fldCharType="begin"/>
+      </w:r>
+      <w:r>
+        <w:instrText xml:space="preserve"> SEQ ábra \* ARABIC </w:instrText>
+      </w:r>
+      <w:r>
+        <w:fldChar w:fldCharType="separate"/>
+      </w:r>
+      <w:r>
+        <w:rPr>
+          <w:noProof/>
+        </w:rPr>
+        <w:t>17</w:t>
+      </w:r>
+      <w:r>
+        <w:rPr>
+          <w:noProof/>
+        </w:rPr>
+        <w:fldChar w:fldCharType="end"/>
+      </w:r>
+      <w:r>
+        <w:t>. ábra slideshow</w:t>
+      </w:r>
+    </w:p>
+    <w:p>
+      <w:r>
+        <w:t>Alul egy rózsaszín csík jelzi hol tartunk az anyagban.</w:t>
+      </w:r>
+      <w:r>
+        <w:t xml:space="preserve"> Ha az anyag végére értünk a következő képernyőt látjuk:</w:t>
+      </w:r>
+    </w:p>
+    <w:p>
+      <w:pPr>
+        <w:keepNext/>
+      </w:pPr>
+      <w:r>
+        <w:rPr>
+          <w:noProof/>
+          <w:lang w:val="en-GB" w:eastAsia="en-GB"/>
+        </w:rPr>
+        <w:drawing>
+          <wp:inline distT="0" distB="0" distL="0" distR="0" wp14:anchorId="60C6D0F7" wp14:editId="53F377FE">
+            <wp:extent cx="5486400" cy="2982081"/>
+            <wp:effectExtent l="0" t="0" r="0" b="8890"/>
+            <wp:docPr id="32" name="Picture 32"/>
+            <wp:cNvGraphicFramePr>
+              <a:graphicFrameLocks xmlns:a="http://schemas.openxmlformats.org/drawingml/2006/main" noChangeAspect="1"/>
+            </wp:cNvGraphicFramePr>
+            <a:graphic xmlns:a="http://schemas.openxmlformats.org/drawingml/2006/main">
+              <a:graphicData uri="http://schemas.openxmlformats.org/drawingml/2006/picture">
+                <pic:pic xmlns:pic="http://schemas.openxmlformats.org/drawingml/2006/picture">
+                  <pic:nvPicPr>
+                    <pic:cNvPr id="1" name=""/>
+                    <pic:cNvPicPr/>
+                  </pic:nvPicPr>
+                  <pic:blipFill>
+                    <a:blip r:embed="rId32"/>
+                    <a:stretch>
+                      <a:fillRect/>
+                    </a:stretch>
+                  </pic:blipFill>
+                  <pic:spPr>
+                    <a:xfrm>
+                      <a:off x="0" y="0"/>
+                      <a:ext cx="5491800" cy="2985016"/>
+                    </a:xfrm>
+                    <a:prstGeom prst="rect">
+                      <a:avLst/>
+                    </a:prstGeom>
+                  </pic:spPr>
+                </pic:pic>
+              </a:graphicData>
+            </a:graphic>
+          </wp:inline>
+        </w:drawing>
+      </w:r>
+    </w:p>
+    <w:p>
+      <w:pPr>
+        <w:pStyle w:val="Caption"/>
+        <w:jc w:val="center"/>
+      </w:pPr>
+      <w:r>
+        <w:fldChar w:fldCharType="begin"/>
+      </w:r>
+      <w:r>
+        <w:instrText xml:space="preserve"> SEQ ábra \* ARABIC </w:instrText>
+      </w:r>
+      <w:r>
+        <w:fldChar w:fldCharType="separate"/>
+      </w:r>
+      <w:r>
+        <w:rPr>
+          <w:noProof/>
+        </w:rPr>
+        <w:t>18</w:t>
+      </w:r>
+      <w:r>
+        <w:rPr>
+          <w:noProof/>
+        </w:rPr>
+        <w:fldChar w:fldCharType="end"/>
+      </w:r>
+      <w:r>
+        <w:t>. ábra befejezett lecke</w:t>
+      </w:r>
+    </w:p>
+    <w:p>
+      <w:r>
+        <w:lastRenderedPageBreak/>
+        <w:t>Három opciót kínál fel nekünk a felület. Újrakezdhetjük a tananyagot az elejétől, a feladatok szekcióra ugorhatunk, vagy visszamehetünk a jelenlegi lecke szinjével megegyező összegző képernyőre.</w:t>
+      </w:r>
+    </w:p>
+    <w:p>
+      <w:r>
+        <w:t>A slideshow alatt talá</w:t>
+      </w:r>
+      <w:r>
+        <w:t>lható az online kódfordító rész, a 19 ábrán láthatjuk.</w:t>
+      </w:r>
+      <w:r>
+        <w:t xml:space="preserve"> Ez három fülből áll, code, arguments és output. A code fülön tudjuk szerkeszteni a forrás kódot amit majd le szeretnénk futtatni, az arguments fül alatt adhatjuk meg az argumentumokat amiket a program kap meg futtatáskor. Az output fülön pedig a program futásának kimenetelét láthatjuk. Ha hibás a forráskódunk és fordítási hibánk van azt is ezen a fülön láthatjuk. A fordít gomb lenyomásával indíthatjuk el a fordítási folyamatot, ameddig ez fut a gomb inaktiv lesz. Ha véget a folyamat átvált automatikusan a output fülre. Lényegében három féle képpen végződhet a folyamat.</w:t>
+      </w:r>
+    </w:p>
+    <w:p>
+      <w:pPr>
+        <w:pStyle w:val="ListParagraph"/>
+        <w:numPr>
+          <w:ilvl w:val="0"/>
+          <w:numId w:val="12"/>
+        </w:numPr>
+      </w:pPr>
+      <w:r>
+        <w:t>Sikeresen lefut a program, ekkor a program kimenetele kerül kiírásra</w:t>
+      </w:r>
+    </w:p>
+    <w:p>
+      <w:pPr>
+        <w:pStyle w:val="ListParagraph"/>
+        <w:numPr>
+          <w:ilvl w:val="0"/>
+          <w:numId w:val="12"/>
+        </w:numPr>
+      </w:pPr>
+      <w:r>
+        <w:t>Fordítási hibánt van, ekkor a fordító által írt hibaüzenetet írjuk ki</w:t>
+      </w:r>
+    </w:p>
+    <w:p>
+      <w:pPr>
+        <w:pStyle w:val="ListParagraph"/>
+        <w:numPr>
+          <w:ilvl w:val="0"/>
+          <w:numId w:val="12"/>
+        </w:numPr>
+      </w:pPr>
+      <w:r>
+        <w:t xml:space="preserve">A folyamat túllépi az időkorlátot, ekkor a </w:t>
+      </w:r>
+      <w:r>
+        <w:rPr>
+          <w:i/>
+        </w:rPr>
+        <w:t xml:space="preserve">timed out </w:t>
+      </w:r>
+      <w:r>
+        <w:t>üzenetet írjuk ki</w:t>
+      </w:r>
+    </w:p>
+    <w:p>
+      <w:pPr>
+        <w:keepNext/>
+      </w:pPr>
+      <w:r>
+        <w:rPr>
+          <w:noProof/>
+          <w:lang w:val="en-GB" w:eastAsia="en-GB"/>
+        </w:rPr>
+        <w:drawing>
+          <wp:inline distT="0" distB="0" distL="0" distR="0" wp14:anchorId="12EB6145" wp14:editId="516940DF">
+            <wp:extent cx="5760720" cy="2492375"/>
+            <wp:effectExtent l="0" t="0" r="0" b="3175"/>
+            <wp:docPr id="33" name="Picture 33"/>
+            <wp:cNvGraphicFramePr>
+              <a:graphicFrameLocks xmlns:a="http://schemas.openxmlformats.org/drawingml/2006/main" noChangeAspect="1"/>
+            </wp:cNvGraphicFramePr>
+            <a:graphic xmlns:a="http://schemas.openxmlformats.org/drawingml/2006/main">
+              <a:graphicData uri="http://schemas.openxmlformats.org/drawingml/2006/picture">
+                <pic:pic xmlns:pic="http://schemas.openxmlformats.org/drawingml/2006/picture">
+                  <pic:nvPicPr>
+                    <pic:cNvPr id="1" name=""/>
+                    <pic:cNvPicPr/>
+                  </pic:nvPicPr>
+                  <pic:blipFill>
+                    <a:blip r:embed="rId33"/>
+                    <a:stretch>
+                      <a:fillRect/>
+                    </a:stretch>
+                  </pic:blipFill>
+                  <pic:spPr>
+                    <a:xfrm>
+                      <a:off x="0" y="0"/>
+                      <a:ext cx="5760720" cy="2492375"/>
+                    </a:xfrm>
+                    <a:prstGeom prst="rect">
+                      <a:avLst/>
+                    </a:prstGeom>
+                  </pic:spPr>
+                </pic:pic>
+              </a:graphicData>
+            </a:graphic>
+          </wp:inline>
+        </w:drawing>
+      </w:r>
+    </w:p>
+    <w:p>
+      <w:pPr>
+        <w:pStyle w:val="Caption"/>
+        <w:jc w:val="center"/>
+      </w:pPr>
+      <w:r>
+        <w:fldChar w:fldCharType="begin"/>
+      </w:r>
+      <w:r>
+        <w:instrText xml:space="preserve"> SEQ ábra \* ARABIC </w:instrText>
+      </w:r>
+      <w:r>
+        <w:fldChar w:fldCharType="separate"/>
+      </w:r>
+      <w:r>
+        <w:rPr>
+          <w:noProof/>
+        </w:rPr>
+        <w:t>19</w:t>
+      </w:r>
+      <w:r>
+        <w:rPr>
+          <w:noProof/>
+        </w:rPr>
+        <w:fldChar w:fldCharType="end"/>
+      </w:r>
+      <w:r>
+        <w:t>. ábra online fordító</w:t>
+      </w:r>
+    </w:p>
+    <w:p>
+      <w:r>
+        <w:t>A feladatokat két féle képpen tudjuk megjeleníteni, ha a fenti almenüben a ’Feladatok’ menüpontot választjuk (16. ábra), vagy miután végeztünk a leckével a középső ’A feladatokhoz’ opcióra kattintunk.</w:t>
+      </w:r>
+      <w:r>
+        <w:t xml:space="preserve"> Először a kvízek vannak kilistázva, ha megadtunk belőlük legalább egyet a cms-ben, utána pedig a programozási feladat.</w:t>
+      </w:r>
+    </w:p>
+    <w:p>
+      <w:pPr>
+        <w:keepNext/>
+      </w:pPr>
+      <w:r>
+        <w:rPr>
+          <w:noProof/>
+          <w:lang w:val="en-GB" w:eastAsia="en-GB"/>
+        </w:rPr>
+        <w:lastRenderedPageBreak/>
+        <w:drawing>
+          <wp:inline distT="0" distB="0" distL="0" distR="0" wp14:anchorId="12608051" wp14:editId="730D73EA">
+            <wp:extent cx="5760720" cy="2835275"/>
+            <wp:effectExtent l="0" t="0" r="0" b="3175"/>
+            <wp:docPr id="30" name="Picture 30"/>
+            <wp:cNvGraphicFramePr>
+              <a:graphicFrameLocks xmlns:a="http://schemas.openxmlformats.org/drawingml/2006/main" noChangeAspect="1"/>
+            </wp:cNvGraphicFramePr>
+            <a:graphic xmlns:a="http://schemas.openxmlformats.org/drawingml/2006/main">
+              <a:graphicData uri="http://schemas.openxmlformats.org/drawingml/2006/picture">
+                <pic:pic xmlns:pic="http://schemas.openxmlformats.org/drawingml/2006/picture">
+                  <pic:nvPicPr>
+                    <pic:cNvPr id="1" name=""/>
+                    <pic:cNvPicPr/>
+                  </pic:nvPicPr>
+                  <pic:blipFill>
+                    <a:blip r:embed="rId34"/>
+                    <a:stretch>
+                      <a:fillRect/>
+                    </a:stretch>
+                  </pic:blipFill>
+                  <pic:spPr>
+                    <a:xfrm>
+                      <a:off x="0" y="0"/>
+                      <a:ext cx="5760720" cy="2835275"/>
+                    </a:xfrm>
+                    <a:prstGeom prst="rect">
+                      <a:avLst/>
+                    </a:prstGeom>
+                  </pic:spPr>
+                </pic:pic>
+              </a:graphicData>
+            </a:graphic>
+          </wp:inline>
+        </w:drawing>
+      </w:r>
+    </w:p>
+    <w:p>
+      <w:pPr>
+        <w:pStyle w:val="Caption"/>
+        <w:jc w:val="center"/>
+      </w:pPr>
+      <w:fldSimple w:instr=" SEQ ábra \* ARABIC ">
+        <w:r>
+          <w:rPr>
+            <w:noProof/>
+          </w:rPr>
+          <w:t>20</w:t>
+        </w:r>
+      </w:fldSimple>
+      <w:r>
+        <w:t>. ábra leellenörzött feladatmegoldás</w:t>
+      </w:r>
+    </w:p>
+    <w:p>
+      <w:r>
+        <w:t>Az ellenörzés gombra kattintva, elküldjük a válaszainkat kiértékelésre. Ameddig ez tart az ’újra’ és ’ellenörzés’ gomb is inaktív állapotba kerül. Ha végzetta program a kiértékeléssel minden kérés kérdést megjelöl egy zöld pipával vagy pirosz ikszel a válasz helyességétől függően. Erre a 20 ábrán láthatunk példát. A gombok alatt pedig kiírja hány kérdésre adtunk jó választ az összesből. Az újra gomb megnyomásával a feladatlap visszaáll az eredeti állapotába és újból próbálkozhatunk.</w:t>
+      </w:r>
+      <w:r>
+        <w:t xml:space="preserve"> Érdemes megjegyezni, ha a feladatok és lecke fül között váltakozunk, a feladatlap mindig visszaáll a kezdetleges állapotába, így nem lehet olyan könnyen </w:t>
+      </w:r>
+      <w:r>
+        <w:t xml:space="preserve">lenézni a választ </w:t>
+      </w:r>
+      <w:r>
+        <w:t>a lecke anyagár</w:t>
+      </w:r>
+    </w:p>
+    <w:p>
+      <w:pPr>
+        <w:spacing w:line="259" w:lineRule="auto"/>
+      </w:pPr>
+      <w:r>
+        <w:br w:type="page"/>
+      </w:r>
+    </w:p>
+    <w:p>
+      <w:pPr>
+        <w:pStyle w:val="Heading1"/>
+      </w:pPr>
+      <w:r>
+        <w:lastRenderedPageBreak/>
+        <w:t>3. Fejlesztői dokumentáció</w:t>
+      </w:r>
+    </w:p>
+    <w:p>
+      <w:pPr>
+        <w:pStyle w:val="Heading2"/>
+      </w:pPr>
+      <w:r>
+        <w:t>3.1 Alkalmazás felépítése</w:t>
+      </w:r>
+    </w:p>
+    <w:p>
+      <w:r>
+        <w:t xml:space="preserve">Az alkalmazás minden modulja egy Docker konténerben van elhelyezve, így könnyítve a jövőbeli a skálázhatóságot, </w:t>
+      </w:r>
+      <w:r>
+        <w:t xml:space="preserve">és </w:t>
+      </w:r>
+      <w:r>
+        <w:t>éles környezetbe való helyezését</w:t>
+      </w:r>
+      <w:r>
+        <w:t>.</w:t>
+      </w:r>
+      <w:r>
+        <w:t xml:space="preserve"> A forráskódban több docker-compose fájl is szerepel, a gyökér szinten található az amiben az alkamazásban használt összes modul/service szerepel.</w:t>
+      </w:r>
+      <w:r>
+        <w:t xml:space="preserve"> A compose fájlok fontosságát érdemes kiemelni, ugyanis ezek sok kényelmi funkcióval szolgálnak, mint például</w:t>
+      </w:r>
+      <w:r>
+        <w:t xml:space="preserve"> volume-ok</w:t>
+      </w:r>
+      <w:r>
+        <w:t xml:space="preserve"> helybeli</w:t>
+      </w:r>
+      <w:r>
+        <w:t xml:space="preserve"> </w:t>
+      </w:r>
+      <w:r>
+        <w:t>létrehozása</w:t>
+      </w:r>
+      <w:r>
+        <w:t>,</w:t>
+      </w:r>
+      <w:r>
+        <w:t xml:space="preserve"> amivel a futások közti adatokat tudjuk perzisztálni, </w:t>
+      </w:r>
+      <w:r>
+        <w:t>vagy például</w:t>
+      </w:r>
+      <w:r>
+        <w:t xml:space="preserve"> egy alap hálózatot</w:t>
+      </w:r>
+      <w:r>
+        <w:t xml:space="preserve">, amin keresztül a konténerek tudnak kommunikálni, és </w:t>
+      </w:r>
+      <w:r>
+        <w:t xml:space="preserve">egyfajta címfordítást </w:t>
+      </w:r>
+      <w:r>
+        <w:t>is biztosít, aminek segítségével könnyebben tudjuk megadni az elérési címeket. Az alkalmazás architektúráját</w:t>
+      </w:r>
+      <w:r>
+        <w:t xml:space="preserve"> a következőképp ábrázolható:</w:t>
+      </w:r>
+    </w:p>
+    <w:p>
+      <w:pPr>
+        <w:keepNext/>
+      </w:pPr>
+      <w:r>
+        <w:rPr>
+          <w:noProof/>
+          <w:lang w:val="en-GB" w:eastAsia="en-GB"/>
+        </w:rPr>
+        <w:drawing>
+          <wp:inline distT="0" distB="0" distL="0" distR="0" wp14:anchorId="1C75FEBA" wp14:editId="2DB49682">
+            <wp:extent cx="5760720" cy="3556000"/>
+            <wp:effectExtent l="0" t="0" r="0" b="6350"/>
+            <wp:docPr id="36" name="Picture 36"/>
+            <wp:cNvGraphicFramePr>
+              <a:graphicFrameLocks xmlns:a="http://schemas.openxmlformats.org/drawingml/2006/main" noChangeAspect="1"/>
+            </wp:cNvGraphicFramePr>
+            <a:graphic xmlns:a="http://schemas.openxmlformats.org/drawingml/2006/main">
+              <a:graphicData uri="http://schemas.openxmlformats.org/drawingml/2006/picture">
+                <pic:pic xmlns:pic="http://schemas.openxmlformats.org/drawingml/2006/picture">
+                  <pic:nvPicPr>
+                    <pic:cNvPr id="1" name=""/>
+                    <pic:cNvPicPr/>
+                  </pic:nvPicPr>
+                  <pic:blipFill>
+                    <a:blip r:embed="rId35"/>
+                    <a:stretch>
+                      <a:fillRect/>
+                    </a:stretch>
+                  </pic:blipFill>
+                  <pic:spPr>
+                    <a:xfrm>
+                      <a:off x="0" y="0"/>
+                      <a:ext cx="5760720" cy="3556000"/>
+                    </a:xfrm>
+                    <a:prstGeom prst="rect">
+                      <a:avLst/>
+                    </a:prstGeom>
+                  </pic:spPr>
+                </pic:pic>
+              </a:graphicData>
+            </a:graphic>
+          </wp:inline>
+        </w:drawing>
+      </w:r>
+    </w:p>
+    <w:p>
+      <w:pPr>
+        <w:pStyle w:val="Caption"/>
+        <w:jc w:val="center"/>
+      </w:pPr>
+      <w:r>
+        <w:t xml:space="preserve">ábra </w:t>
+      </w:r>
+      <w:fldSimple w:instr=" SEQ ábra \* ARABIC ">
+        <w:r>
+          <w:rPr>
+            <w:noProof/>
+          </w:rPr>
+          <w:t>21</w:t>
+        </w:r>
+      </w:fldSimple>
+      <w:r>
+        <w:t xml:space="preserve"> az </w:t>
+      </w:r>
+      <w:r>
+        <w:t>alkalmazás szerkezete</w:t>
+      </w:r>
+    </w:p>
+    <w:p>
+      <w:r>
+        <w:t>A node JS szervereken futó alkalmazások a 14.15.0 verzióval lettek buildelve, illetve azon is futnak. A build is egy ideiglenes Docker konténerben készül, nem szükséges hogy a saját eszközünkön is ez a verzió szerepeljen.</w:t>
+      </w:r>
+      <w:r>
+        <w:t xml:space="preserve"> A buildelő és futtató konténereknek egyaránt 3.12-es verziójú alpine linux az operációs rendszere, a lehető legkisebb image méret érdekében.</w:t>
+      </w:r>
     </w:p>
     <w:p/>
+    <w:p/>
+    <w:p>
+      <w:pPr>
+        <w:pStyle w:val="Heading3"/>
+      </w:pPr>
+      <w:r>
+        <w:lastRenderedPageBreak/>
+        <w:t xml:space="preserve">3.1.1 </w:t>
+      </w:r>
+      <w:r>
+        <w:t xml:space="preserve">Statikus </w:t>
+      </w:r>
+      <w:r>
+        <w:t>megjelenési tartalom</w:t>
+      </w:r>
+    </w:p>
+    <w:p>
+      <w:r>
+        <w:t>A frontend elkészítéséhez a ReactJS keretrendszert használtam. A create-react-app script által generált alap projektre fekszik. Ez magában foglalja a Jest unit tesztelési keretrendszert, Webpack eszközt</w:t>
+      </w:r>
+      <w:r>
+        <w:t xml:space="preserve"> ami a csomagolást és buildelést végzi, illetve egy fejlesztői szervert is tartalmaz</w:t>
+      </w:r>
+      <w:r>
+        <w:t xml:space="preserve">. </w:t>
+      </w:r>
+      <w:r>
+        <w:t xml:space="preserve">A csomag magába foglalja még </w:t>
+      </w:r>
+      <w:bookmarkStart w:id="18" w:name="_GoBack"/>
+      <w:bookmarkEnd w:id="18"/>
+      <w:r>
+        <w:t>a BabelJS-t is ami a kód transplieolásához szükséges.</w:t>
+      </w:r>
+    </w:p>
     <w:sectPr>
-      <w:footerReference w:type="default" r:id="rId26"/>
+      <w:footerReference w:type="default" r:id="rId36"/>
       <w:pgSz w:w="11906" w:h="16838"/>
       <w:pgMar w:top="1417" w:right="1417" w:bottom="1417" w:left="1417" w:header="708" w:footer="708" w:gutter="0"/>
       <w:cols w:space="708"/>
@@ -4830,7 +7338,7 @@
 </file>
 
 <file path=word/endnotes.xml><?xml version="1.0" encoding="utf-8"?>
-<w:endnotes xmlns:wpc="http://schemas.microsoft.com/office/word/2010/wordprocessingCanvas" xmlns:cx="http://schemas.microsoft.com/office/drawing/2014/chartex" xmlns:cx1="http://schemas.microsoft.com/office/drawing/2015/9/8/chartex" xmlns:cx2="http://schemas.microsoft.com/office/drawing/2015/10/21/chartex" xmlns:cx3="http://schemas.microsoft.com/office/drawing/2016/5/9/chartex" xmlns:cx4="http://schemas.microsoft.com/office/drawing/2016/5/10/chartex" xmlns:cx5="http://schemas.microsoft.com/office/drawing/2016/5/11/chartex" xmlns:cx6="http://schemas.microsoft.com/office/drawing/2016/5/12/chartex" xmlns:cx7="http://schemas.microsoft.com/office/drawing/2016/5/13/chartex" xmlns:cx8="http://schemas.microsoft.com/office/drawing/2016/5/14/chartex" xmlns:mc="http://schemas.openxmlformats.org/markup-compatibility/2006" xmlns:aink="http://schemas.microsoft.com/office/drawing/2016/ink" xmlns:am3d="http://schemas.microsoft.com/office/drawing/2017/model3d" xmlns:o="urn:schemas-microsoft-com:office:office" xmlns:r="http://schemas.openxmlformats.org/officeDocument/2006/relationships" xmlns:m="http://schemas.openxmlformats.org/officeDocument/2006/math" xmlns:v="urn:schemas-microsoft-com:vml" xmlns:wp14="http://schemas.microsoft.com/office/word/2010/wordprocessingDrawing" xmlns:wp="http://schemas.openxmlformats.org/drawingml/2006/wordprocessingDrawing" xmlns:w10="urn:schemas-microsoft-com:office:word" xmlns:w="http://schemas.openxmlformats.org/wordprocessingml/2006/main" xmlns:w14="http://schemas.microsoft.com/office/word/2010/wordml" xmlns:w15="http://schemas.microsoft.com/office/word/2012/wordml" xmlns:w16cid="http://schemas.microsoft.com/office/word/2016/wordml/cid" xmlns:w16se="http://schemas.microsoft.com/office/word/2015/wordml/symex" xmlns:wpg="http://schemas.microsoft.com/office/word/2010/wordprocessingGroup" xmlns:wpi="http://schemas.microsoft.com/office/word/2010/wordprocessingInk" xmlns:wne="http://schemas.microsoft.com/office/word/2006/wordml" xmlns:wps="http://schemas.microsoft.com/office/word/2010/wordprocessingShape" mc:Ignorable="w14 w15 w16se w16cid wp14">
+<w:endnotes xmlns:wpc="http://schemas.microsoft.com/office/word/2010/wordprocessingCanvas" xmlns:cx="http://schemas.microsoft.com/office/drawing/2014/chartex" xmlns:cx1="http://schemas.microsoft.com/office/drawing/2015/9/8/chartex" xmlns:mc="http://schemas.openxmlformats.org/markup-compatibility/2006" xmlns:o="urn:schemas-microsoft-com:office:office" xmlns:r="http://schemas.openxmlformats.org/officeDocument/2006/relationships" xmlns:m="http://schemas.openxmlformats.org/officeDocument/2006/math" xmlns:v="urn:schemas-microsoft-com:vml" xmlns:wp14="http://schemas.microsoft.com/office/word/2010/wordprocessingDrawing" xmlns:wp="http://schemas.openxmlformats.org/drawingml/2006/wordprocessingDrawing" xmlns:w10="urn:schemas-microsoft-com:office:word" xmlns:w="http://schemas.openxmlformats.org/wordprocessingml/2006/main" xmlns:w14="http://schemas.microsoft.com/office/word/2010/wordml" xmlns:w15="http://schemas.microsoft.com/office/word/2012/wordml" xmlns:w16se="http://schemas.microsoft.com/office/word/2015/wordml/symex" xmlns:wpg="http://schemas.microsoft.com/office/word/2010/wordprocessingGroup" xmlns:wpi="http://schemas.microsoft.com/office/word/2010/wordprocessingInk" xmlns:wne="http://schemas.microsoft.com/office/word/2006/wordml" xmlns:wps="http://schemas.microsoft.com/office/word/2010/wordprocessingShape" mc:Ignorable="w14 w15 w16se wp14">
   <w:endnote w:type="separator" w:id="-1">
     <w:p>
       <w:pPr>
@@ -4855,7 +7363,7 @@
 </file>
 
 <file path=word/footer1.xml><?xml version="1.0" encoding="utf-8"?>
-<w:ftr xmlns:wpc="http://schemas.microsoft.com/office/word/2010/wordprocessingCanvas" xmlns:cx="http://schemas.microsoft.com/office/drawing/2014/chartex" xmlns:cx1="http://schemas.microsoft.com/office/drawing/2015/9/8/chartex" xmlns:cx2="http://schemas.microsoft.com/office/drawing/2015/10/21/chartex" xmlns:cx3="http://schemas.microsoft.com/office/drawing/2016/5/9/chartex" xmlns:cx4="http://schemas.microsoft.com/office/drawing/2016/5/10/chartex" xmlns:cx5="http://schemas.microsoft.com/office/drawing/2016/5/11/chartex" xmlns:cx6="http://schemas.microsoft.com/office/drawing/2016/5/12/chartex" xmlns:cx7="http://schemas.microsoft.com/office/drawing/2016/5/13/chartex" xmlns:cx8="http://schemas.microsoft.com/office/drawing/2016/5/14/chartex" xmlns:mc="http://schemas.openxmlformats.org/markup-compatibility/2006" xmlns:aink="http://schemas.microsoft.com/office/drawing/2016/ink" xmlns:am3d="http://schemas.microsoft.com/office/drawing/2017/model3d" xmlns:o="urn:schemas-microsoft-com:office:office" xmlns:r="http://schemas.openxmlformats.org/officeDocument/2006/relationships" xmlns:m="http://schemas.openxmlformats.org/officeDocument/2006/math" xmlns:v="urn:schemas-microsoft-com:vml" xmlns:wp14="http://schemas.microsoft.com/office/word/2010/wordprocessingDrawing" xmlns:wp="http://schemas.openxmlformats.org/drawingml/2006/wordprocessingDrawing" xmlns:w10="urn:schemas-microsoft-com:office:word" xmlns:w="http://schemas.openxmlformats.org/wordprocessingml/2006/main" xmlns:w14="http://schemas.microsoft.com/office/word/2010/wordml" xmlns:w15="http://schemas.microsoft.com/office/word/2012/wordml" xmlns:w16cid="http://schemas.microsoft.com/office/word/2016/wordml/cid" xmlns:w16se="http://schemas.microsoft.com/office/word/2015/wordml/symex" xmlns:wpg="http://schemas.microsoft.com/office/word/2010/wordprocessingGroup" xmlns:wpi="http://schemas.microsoft.com/office/word/2010/wordprocessingInk" xmlns:wne="http://schemas.microsoft.com/office/word/2006/wordml" xmlns:wps="http://schemas.microsoft.com/office/word/2010/wordprocessingShape" mc:Ignorable="w14 w15 w16se w16cid wp14">
+<w:ftr xmlns:wpc="http://schemas.microsoft.com/office/word/2010/wordprocessingCanvas" xmlns:cx="http://schemas.microsoft.com/office/drawing/2014/chartex" xmlns:cx1="http://schemas.microsoft.com/office/drawing/2015/9/8/chartex" xmlns:mc="http://schemas.openxmlformats.org/markup-compatibility/2006" xmlns:o="urn:schemas-microsoft-com:office:office" xmlns:r="http://schemas.openxmlformats.org/officeDocument/2006/relationships" xmlns:m="http://schemas.openxmlformats.org/officeDocument/2006/math" xmlns:v="urn:schemas-microsoft-com:vml" xmlns:wp14="http://schemas.microsoft.com/office/word/2010/wordprocessingDrawing" xmlns:wp="http://schemas.openxmlformats.org/drawingml/2006/wordprocessingDrawing" xmlns:w10="urn:schemas-microsoft-com:office:word" xmlns:w="http://schemas.openxmlformats.org/wordprocessingml/2006/main" xmlns:w14="http://schemas.microsoft.com/office/word/2010/wordml" xmlns:w15="http://schemas.microsoft.com/office/word/2012/wordml" xmlns:w16se="http://schemas.microsoft.com/office/word/2015/wordml/symex" xmlns:wpg="http://schemas.microsoft.com/office/word/2010/wordprocessingGroup" xmlns:wpi="http://schemas.microsoft.com/office/word/2010/wordprocessingInk" xmlns:wne="http://schemas.microsoft.com/office/word/2006/wordml" xmlns:wps="http://schemas.microsoft.com/office/word/2010/wordprocessingShape" mc:Ignorable="w14 w15 w16se wp14">
   <w:sdt>
     <w:sdtPr>
       <w:id w:val="227819803"/>
@@ -4872,7 +7380,7 @@
     <w:sdtContent>
       <w:p>
         <w:pPr>
-          <w:pStyle w:val="llb"/>
+          <w:pStyle w:val="Footer"/>
           <w:jc w:val="center"/>
         </w:pPr>
         <w:r>
@@ -4888,7 +7396,7 @@
           <w:rPr>
             <w:noProof/>
           </w:rPr>
-          <w:t>13</w:t>
+          <w:t>20</w:t>
         </w:r>
         <w:r>
           <w:rPr>
@@ -4901,14 +7409,14 @@
   </w:sdt>
   <w:p>
     <w:pPr>
-      <w:pStyle w:val="llb"/>
+      <w:pStyle w:val="Footer"/>
     </w:pPr>
   </w:p>
 </w:ftr>
 </file>
 
 <file path=word/footnotes.xml><?xml version="1.0" encoding="utf-8"?>
-<w:footnotes xmlns:wpc="http://schemas.microsoft.com/office/word/2010/wordprocessingCanvas" xmlns:cx="http://schemas.microsoft.com/office/drawing/2014/chartex" xmlns:cx1="http://schemas.microsoft.com/office/drawing/2015/9/8/chartex" xmlns:cx2="http://schemas.microsoft.com/office/drawing/2015/10/21/chartex" xmlns:cx3="http://schemas.microsoft.com/office/drawing/2016/5/9/chartex" xmlns:cx4="http://schemas.microsoft.com/office/drawing/2016/5/10/chartex" xmlns:cx5="http://schemas.microsoft.com/office/drawing/2016/5/11/chartex" xmlns:cx6="http://schemas.microsoft.com/office/drawing/2016/5/12/chartex" xmlns:cx7="http://schemas.microsoft.com/office/drawing/2016/5/13/chartex" xmlns:cx8="http://schemas.microsoft.com/office/drawing/2016/5/14/chartex" xmlns:mc="http://schemas.openxmlformats.org/markup-compatibility/2006" xmlns:aink="http://schemas.microsoft.com/office/drawing/2016/ink" xmlns:am3d="http://schemas.microsoft.com/office/drawing/2017/model3d" xmlns:o="urn:schemas-microsoft-com:office:office" xmlns:r="http://schemas.openxmlformats.org/officeDocument/2006/relationships" xmlns:m="http://schemas.openxmlformats.org/officeDocument/2006/math" xmlns:v="urn:schemas-microsoft-com:vml" xmlns:wp14="http://schemas.microsoft.com/office/word/2010/wordprocessingDrawing" xmlns:wp="http://schemas.openxmlformats.org/drawingml/2006/wordprocessingDrawing" xmlns:w10="urn:schemas-microsoft-com:office:word" xmlns:w="http://schemas.openxmlformats.org/wordprocessingml/2006/main" xmlns:w14="http://schemas.microsoft.com/office/word/2010/wordml" xmlns:w15="http://schemas.microsoft.com/office/word/2012/wordml" xmlns:w16cid="http://schemas.microsoft.com/office/word/2016/wordml/cid" xmlns:w16se="http://schemas.microsoft.com/office/word/2015/wordml/symex" xmlns:wpg="http://schemas.microsoft.com/office/word/2010/wordprocessingGroup" xmlns:wpi="http://schemas.microsoft.com/office/word/2010/wordprocessingInk" xmlns:wne="http://schemas.microsoft.com/office/word/2006/wordml" xmlns:wps="http://schemas.microsoft.com/office/word/2010/wordprocessingShape" mc:Ignorable="w14 w15 w16se w16cid wp14">
+<w:footnotes xmlns:wpc="http://schemas.microsoft.com/office/word/2010/wordprocessingCanvas" xmlns:cx="http://schemas.microsoft.com/office/drawing/2014/chartex" xmlns:cx1="http://schemas.microsoft.com/office/drawing/2015/9/8/chartex" xmlns:mc="http://schemas.openxmlformats.org/markup-compatibility/2006" xmlns:o="urn:schemas-microsoft-com:office:office" xmlns:r="http://schemas.openxmlformats.org/officeDocument/2006/relationships" xmlns:m="http://schemas.openxmlformats.org/officeDocument/2006/math" xmlns:v="urn:schemas-microsoft-com:vml" xmlns:wp14="http://schemas.microsoft.com/office/word/2010/wordprocessingDrawing" xmlns:wp="http://schemas.openxmlformats.org/drawingml/2006/wordprocessingDrawing" xmlns:w10="urn:schemas-microsoft-com:office:word" xmlns:w="http://schemas.openxmlformats.org/wordprocessingml/2006/main" xmlns:w14="http://schemas.microsoft.com/office/word/2010/wordml" xmlns:w15="http://schemas.microsoft.com/office/word/2012/wordml" xmlns:w16se="http://schemas.microsoft.com/office/word/2015/wordml/symex" xmlns:wpg="http://schemas.microsoft.com/office/word/2010/wordprocessingGroup" xmlns:wpi="http://schemas.microsoft.com/office/word/2010/wordprocessingInk" xmlns:wne="http://schemas.microsoft.com/office/word/2006/wordml" xmlns:wps="http://schemas.microsoft.com/office/word/2010/wordprocessingShape" mc:Ignorable="w14 w15 w16se wp14">
   <w:footnote w:type="separator" w:id="-1">
     <w:p>
       <w:pPr>
@@ -4933,7 +7441,7 @@
 </file>
 
 <file path=word/numbering.xml><?xml version="1.0" encoding="utf-8"?>
-<w:numbering xmlns:wpc="http://schemas.microsoft.com/office/word/2010/wordprocessingCanvas" xmlns:cx="http://schemas.microsoft.com/office/drawing/2014/chartex" xmlns:cx1="http://schemas.microsoft.com/office/drawing/2015/9/8/chartex" xmlns:cx2="http://schemas.microsoft.com/office/drawing/2015/10/21/chartex" xmlns:cx3="http://schemas.microsoft.com/office/drawing/2016/5/9/chartex" xmlns:cx4="http://schemas.microsoft.com/office/drawing/2016/5/10/chartex" xmlns:cx5="http://schemas.microsoft.com/office/drawing/2016/5/11/chartex" xmlns:cx6="http://schemas.microsoft.com/office/drawing/2016/5/12/chartex" xmlns:cx7="http://schemas.microsoft.com/office/drawing/2016/5/13/chartex" xmlns:cx8="http://schemas.microsoft.com/office/drawing/2016/5/14/chartex" xmlns:mc="http://schemas.openxmlformats.org/markup-compatibility/2006" xmlns:aink="http://schemas.microsoft.com/office/drawing/2016/ink" xmlns:am3d="http://schemas.microsoft.com/office/drawing/2017/model3d" xmlns:o="urn:schemas-microsoft-com:office:office" xmlns:r="http://schemas.openxmlformats.org/officeDocument/2006/relationships" xmlns:m="http://schemas.openxmlformats.org/officeDocument/2006/math" xmlns:v="urn:schemas-microsoft-com:vml" xmlns:wp14="http://schemas.microsoft.com/office/word/2010/wordprocessingDrawing" xmlns:wp="http://schemas.openxmlformats.org/drawingml/2006/wordprocessingDrawing" xmlns:w10="urn:schemas-microsoft-com:office:word" xmlns:w="http://schemas.openxmlformats.org/wordprocessingml/2006/main" xmlns:w14="http://schemas.microsoft.com/office/word/2010/wordml" xmlns:w15="http://schemas.microsoft.com/office/word/2012/wordml" xmlns:w16cid="http://schemas.microsoft.com/office/word/2016/wordml/cid" xmlns:w16se="http://schemas.microsoft.com/office/word/2015/wordml/symex" xmlns:wpg="http://schemas.microsoft.com/office/word/2010/wordprocessingGroup" xmlns:wpi="http://schemas.microsoft.com/office/word/2010/wordprocessingInk" xmlns:wne="http://schemas.microsoft.com/office/word/2006/wordml" xmlns:wps="http://schemas.microsoft.com/office/word/2010/wordprocessingShape" mc:Ignorable="w14 w15 w16se w16cid wp14">
+<w:numbering xmlns:wpc="http://schemas.microsoft.com/office/word/2010/wordprocessingCanvas" xmlns:cx="http://schemas.microsoft.com/office/drawing/2014/chartex" xmlns:cx1="http://schemas.microsoft.com/office/drawing/2015/9/8/chartex" xmlns:mc="http://schemas.openxmlformats.org/markup-compatibility/2006" xmlns:o="urn:schemas-microsoft-com:office:office" xmlns:r="http://schemas.openxmlformats.org/officeDocument/2006/relationships" xmlns:m="http://schemas.openxmlformats.org/officeDocument/2006/math" xmlns:v="urn:schemas-microsoft-com:vml" xmlns:wp14="http://schemas.microsoft.com/office/word/2010/wordprocessingDrawing" xmlns:wp="http://schemas.openxmlformats.org/drawingml/2006/wordprocessingDrawing" xmlns:w10="urn:schemas-microsoft-com:office:word" xmlns:w="http://schemas.openxmlformats.org/wordprocessingml/2006/main" xmlns:w14="http://schemas.microsoft.com/office/word/2010/wordml" xmlns:w15="http://schemas.microsoft.com/office/word/2012/wordml" xmlns:w16se="http://schemas.microsoft.com/office/word/2015/wordml/symex" xmlns:wpg="http://schemas.microsoft.com/office/word/2010/wordprocessingGroup" xmlns:wpi="http://schemas.microsoft.com/office/word/2010/wordprocessingInk" xmlns:wne="http://schemas.microsoft.com/office/word/2006/wordml" xmlns:wps="http://schemas.microsoft.com/office/word/2010/wordprocessingShape" mc:Ignorable="w14 w15 w16se wp14">
   <w:abstractNum w:abstractNumId="0" w15:restartNumberingAfterBreak="0">
     <w:nsid w:val="0A767795"/>
     <w:multiLevelType w:val="multilevel"/>
@@ -5702,6 +8210,119 @@
     </w:lvl>
   </w:abstractNum>
   <w:abstractNum w:abstractNumId="7" w15:restartNumberingAfterBreak="0">
+    <w:nsid w:val="657175EE"/>
+    <w:multiLevelType w:val="hybridMultilevel"/>
+    <w:tmpl w:val="FC12F152"/>
+    <w:lvl w:ilvl="0" w:tplc="040E0001">
+      <w:start w:val="1"/>
+      <w:numFmt w:val="bullet"/>
+      <w:lvlText w:val=""/>
+      <w:lvlJc w:val="left"/>
+      <w:pPr>
+        <w:ind w:left="720" w:hanging="360"/>
+      </w:pPr>
+      <w:rPr>
+        <w:rFonts w:ascii="Symbol" w:hAnsi="Symbol" w:hint="default"/>
+      </w:rPr>
+    </w:lvl>
+    <w:lvl w:ilvl="1" w:tplc="040E0003" w:tentative="1">
+      <w:start w:val="1"/>
+      <w:numFmt w:val="bullet"/>
+      <w:lvlText w:val="o"/>
+      <w:lvlJc w:val="left"/>
+      <w:pPr>
+        <w:ind w:left="1440" w:hanging="360"/>
+      </w:pPr>
+      <w:rPr>
+        <w:rFonts w:ascii="Courier New" w:hAnsi="Courier New" w:cs="Courier New" w:hint="default"/>
+      </w:rPr>
+    </w:lvl>
+    <w:lvl w:ilvl="2" w:tplc="040E0005" w:tentative="1">
+      <w:start w:val="1"/>
+      <w:numFmt w:val="bullet"/>
+      <w:lvlText w:val=""/>
+      <w:lvlJc w:val="left"/>
+      <w:pPr>
+        <w:ind w:left="2160" w:hanging="360"/>
+      </w:pPr>
+      <w:rPr>
+        <w:rFonts w:ascii="Wingdings" w:hAnsi="Wingdings" w:hint="default"/>
+      </w:rPr>
+    </w:lvl>
+    <w:lvl w:ilvl="3" w:tplc="040E0001" w:tentative="1">
+      <w:start w:val="1"/>
+      <w:numFmt w:val="bullet"/>
+      <w:lvlText w:val=""/>
+      <w:lvlJc w:val="left"/>
+      <w:pPr>
+        <w:ind w:left="2880" w:hanging="360"/>
+      </w:pPr>
+      <w:rPr>
+        <w:rFonts w:ascii="Symbol" w:hAnsi="Symbol" w:hint="default"/>
+      </w:rPr>
+    </w:lvl>
+    <w:lvl w:ilvl="4" w:tplc="040E0003" w:tentative="1">
+      <w:start w:val="1"/>
+      <w:numFmt w:val="bullet"/>
+      <w:lvlText w:val="o"/>
+      <w:lvlJc w:val="left"/>
+      <w:pPr>
+        <w:ind w:left="3600" w:hanging="360"/>
+      </w:pPr>
+      <w:rPr>
+        <w:rFonts w:ascii="Courier New" w:hAnsi="Courier New" w:cs="Courier New" w:hint="default"/>
+      </w:rPr>
+    </w:lvl>
+    <w:lvl w:ilvl="5" w:tplc="040E0005" w:tentative="1">
+      <w:start w:val="1"/>
+      <w:numFmt w:val="bullet"/>
+      <w:lvlText w:val=""/>
+      <w:lvlJc w:val="left"/>
+      <w:pPr>
+        <w:ind w:left="4320" w:hanging="360"/>
+      </w:pPr>
+      <w:rPr>
+        <w:rFonts w:ascii="Wingdings" w:hAnsi="Wingdings" w:hint="default"/>
+      </w:rPr>
+    </w:lvl>
+    <w:lvl w:ilvl="6" w:tplc="040E0001" w:tentative="1">
+      <w:start w:val="1"/>
+      <w:numFmt w:val="bullet"/>
+      <w:lvlText w:val=""/>
+      <w:lvlJc w:val="left"/>
+      <w:pPr>
+        <w:ind w:left="5040" w:hanging="360"/>
+      </w:pPr>
+      <w:rPr>
+        <w:rFonts w:ascii="Symbol" w:hAnsi="Symbol" w:hint="default"/>
+      </w:rPr>
+    </w:lvl>
+    <w:lvl w:ilvl="7" w:tplc="040E0003" w:tentative="1">
+      <w:start w:val="1"/>
+      <w:numFmt w:val="bullet"/>
+      <w:lvlText w:val="o"/>
+      <w:lvlJc w:val="left"/>
+      <w:pPr>
+        <w:ind w:left="5760" w:hanging="360"/>
+      </w:pPr>
+      <w:rPr>
+        <w:rFonts w:ascii="Courier New" w:hAnsi="Courier New" w:cs="Courier New" w:hint="default"/>
+      </w:rPr>
+    </w:lvl>
+    <w:lvl w:ilvl="8" w:tplc="040E0005" w:tentative="1">
+      <w:start w:val="1"/>
+      <w:numFmt w:val="bullet"/>
+      <w:lvlText w:val=""/>
+      <w:lvlJc w:val="left"/>
+      <w:pPr>
+        <w:ind w:left="6480" w:hanging="360"/>
+      </w:pPr>
+      <w:rPr>
+        <w:rFonts w:ascii="Wingdings" w:hAnsi="Wingdings" w:hint="default"/>
+      </w:rPr>
+    </w:lvl>
+  </w:abstractNum>
+  <w:abstractNum w:abstractNumId="8" w15:restartNumberingAfterBreak="0">
     <w:nsid w:val="6D1468FE"/>
     <w:multiLevelType w:val="hybridMultilevel"/>
     <w:tmpl w:val="57BE86EE"/>
@@ -5814,7 +8435,7 @@
       </w:rPr>
     </w:lvl>
   </w:abstractNum>
-  <w:abstractNum w:abstractNumId="8" w15:restartNumberingAfterBreak="0">
+  <w:abstractNum w:abstractNumId="9" w15:restartNumberingAfterBreak="0">
     <w:nsid w:val="72FC6F94"/>
     <w:multiLevelType w:val="hybridMultilevel"/>
     <w:tmpl w:val="9F5060DC"/>
@@ -5903,7 +8524,7 @@
       </w:pPr>
     </w:lvl>
   </w:abstractNum>
-  <w:abstractNum w:abstractNumId="9" w15:restartNumberingAfterBreak="0">
+  <w:abstractNum w:abstractNumId="10" w15:restartNumberingAfterBreak="0">
     <w:nsid w:val="7ADC0B1A"/>
     <w:multiLevelType w:val="hybridMultilevel"/>
     <w:tmpl w:val="CA1A00CC"/>
@@ -6016,7 +8637,7 @@
       </w:rPr>
     </w:lvl>
   </w:abstractNum>
-  <w:abstractNum w:abstractNumId="10" w15:restartNumberingAfterBreak="0">
+  <w:abstractNum w:abstractNumId="11" w15:restartNumberingAfterBreak="0">
     <w:nsid w:val="7EF136B3"/>
     <w:multiLevelType w:val="hybridMultilevel"/>
     <w:tmpl w:val="D7BA9D88"/>
@@ -6136,10 +8757,10 @@
     <w:abstractNumId w:val="6"/>
   </w:num>
   <w:num w:numId="3">
-    <w:abstractNumId w:val="8"/>
+    <w:abstractNumId w:val="9"/>
   </w:num>
   <w:num w:numId="4">
-    <w:abstractNumId w:val="9"/>
+    <w:abstractNumId w:val="10"/>
   </w:num>
   <w:num w:numId="5">
     <w:abstractNumId w:val="2"/>
@@ -6148,10 +8769,10 @@
     <w:abstractNumId w:val="1"/>
   </w:num>
   <w:num w:numId="7">
-    <w:abstractNumId w:val="10"/>
+    <w:abstractNumId w:val="11"/>
   </w:num>
   <w:num w:numId="8">
-    <w:abstractNumId w:val="7"/>
+    <w:abstractNumId w:val="8"/>
   </w:num>
   <w:num w:numId="9">
     <w:abstractNumId w:val="3"/>
@@ -6162,11 +8783,14 @@
   <w:num w:numId="11">
     <w:abstractNumId w:val="5"/>
   </w:num>
+  <w:num w:numId="12">
+    <w:abstractNumId w:val="7"/>
+  </w:num>
 </w:numbering>
 </file>
 
 <file path=word/styles.xml><?xml version="1.0" encoding="utf-8"?>
-<w:styles xmlns:mc="http://schemas.openxmlformats.org/markup-compatibility/2006" xmlns:r="http://schemas.openxmlformats.org/officeDocument/2006/relationships" xmlns:w="http://schemas.openxmlformats.org/wordprocessingml/2006/main" xmlns:w14="http://schemas.microsoft.com/office/word/2010/wordml" xmlns:w15="http://schemas.microsoft.com/office/word/2012/wordml" xmlns:w16cid="http://schemas.microsoft.com/office/word/2016/wordml/cid" xmlns:w16se="http://schemas.microsoft.com/office/word/2015/wordml/symex" mc:Ignorable="w14 w15 w16se w16cid">
+<w:styles xmlns:mc="http://schemas.openxmlformats.org/markup-compatibility/2006" xmlns:r="http://schemas.openxmlformats.org/officeDocument/2006/relationships" xmlns:w="http://schemas.openxmlformats.org/wordprocessingml/2006/main" xmlns:w14="http://schemas.microsoft.com/office/word/2010/wordml" xmlns:w15="http://schemas.microsoft.com/office/word/2012/wordml" xmlns:w16se="http://schemas.microsoft.com/office/word/2015/wordml/symex" mc:Ignorable="w14 w15 w16se">
   <w:docDefaults>
     <w:rPrDefault>
       <w:rPr>
@@ -6182,7 +8806,7 @@
       </w:pPr>
     </w:pPrDefault>
   </w:docDefaults>
-  <w:latentStyles w:defLockedState="0" w:defUIPriority="99" w:defSemiHidden="0" w:defUnhideWhenUsed="0" w:defQFormat="0" w:count="376">
+  <w:latentStyles w:defLockedState="0" w:defUIPriority="99" w:defSemiHidden="0" w:defUnhideWhenUsed="0" w:defQFormat="0" w:count="371">
     <w:lsdException w:name="Normal" w:uiPriority="0" w:qFormat="1"/>
     <w:lsdException w:name="heading 1" w:uiPriority="9" w:qFormat="1"/>
     <w:lsdException w:name="heading 2" w:semiHidden="1" w:uiPriority="9" w:unhideWhenUsed="1" w:qFormat="1"/>
@@ -6288,6 +8912,7 @@
     <w:lsdException w:name="HTML Sample" w:semiHidden="1" w:unhideWhenUsed="1"/>
     <w:lsdException w:name="HTML Typewriter" w:semiHidden="1" w:unhideWhenUsed="1"/>
     <w:lsdException w:name="HTML Variable" w:semiHidden="1" w:unhideWhenUsed="1"/>
+    <w:lsdException w:name="Normal Table" w:semiHidden="1" w:unhideWhenUsed="1"/>
     <w:lsdException w:name="annotation subject" w:semiHidden="1" w:unhideWhenUsed="1"/>
     <w:lsdException w:name="No List" w:semiHidden="1" w:unhideWhenUsed="1"/>
     <w:lsdException w:name="Outline List 1" w:semiHidden="1" w:unhideWhenUsed="1"/>
@@ -6330,8 +8955,11 @@
     <w:lsdException w:name="Table Contemporary" w:semiHidden="1" w:unhideWhenUsed="1"/>
     <w:lsdException w:name="Table Elegant" w:semiHidden="1" w:unhideWhenUsed="1"/>
     <w:lsdException w:name="Table Professional" w:semiHidden="1" w:unhideWhenUsed="1"/>
+    <w:lsdException w:name="Table Subtle 1" w:semiHidden="1" w:unhideWhenUsed="1"/>
     <w:lsdException w:name="Table Subtle 2" w:semiHidden="1" w:unhideWhenUsed="1"/>
     <w:lsdException w:name="Table Web 1" w:semiHidden="1" w:unhideWhenUsed="1"/>
+    <w:lsdException w:name="Table Web 2" w:semiHidden="1" w:unhideWhenUsed="1"/>
+    <w:lsdException w:name="Table Web 3" w:semiHidden="1" w:unhideWhenUsed="1"/>
     <w:lsdException w:name="Balloon Text" w:semiHidden="1" w:unhideWhenUsed="1"/>
     <w:lsdException w:name="Table Grid" w:uiPriority="39"/>
     <w:lsdException w:name="Table Theme" w:semiHidden="1" w:unhideWhenUsed="1"/>
@@ -6550,13 +9178,8 @@
     <w:lsdException w:name="List Table 5 Dark Accent 6" w:uiPriority="50"/>
     <w:lsdException w:name="List Table 6 Colorful Accent 6" w:uiPriority="51"/>
     <w:lsdException w:name="List Table 7 Colorful Accent 6" w:uiPriority="52"/>
-    <w:lsdException w:name="Mention" w:semiHidden="1" w:unhideWhenUsed="1"/>
-    <w:lsdException w:name="Smart Hyperlink" w:semiHidden="1" w:unhideWhenUsed="1"/>
-    <w:lsdException w:name="Hashtag" w:semiHidden="1" w:unhideWhenUsed="1"/>
-    <w:lsdException w:name="Unresolved Mention" w:semiHidden="1" w:unhideWhenUsed="1"/>
-    <w:lsdException w:name="Smart Link" w:semiHidden="1" w:unhideWhenUsed="1"/>
   </w:latentStyles>
-  <w:style w:type="paragraph" w:default="1" w:styleId="Norml">
+  <w:style w:type="paragraph" w:default="1" w:styleId="Normal">
     <w:name w:val="Normal"/>
     <w:qFormat/>
     <w:rsid w:val="00797E66"/>
@@ -6568,11 +9191,11 @@
       <w:sz w:val="24"/>
     </w:rPr>
   </w:style>
-  <w:style w:type="paragraph" w:styleId="Cmsor1">
+  <w:style w:type="paragraph" w:styleId="Heading1">
     <w:name w:val="heading 1"/>
-    <w:basedOn w:val="Norml"/>
-    <w:next w:val="Norml"/>
-    <w:link w:val="Cmsor1Char"/>
+    <w:basedOn w:val="Normal"/>
+    <w:next w:val="Normal"/>
+    <w:link w:val="Heading1Char"/>
     <w:uiPriority w:val="9"/>
     <w:qFormat/>
     <w:rsid w:val="00E354AD"/>
@@ -6588,11 +9211,11 @@
       <w:szCs w:val="32"/>
     </w:rPr>
   </w:style>
-  <w:style w:type="paragraph" w:styleId="Cmsor2">
+  <w:style w:type="paragraph" w:styleId="Heading2">
     <w:name w:val="heading 2"/>
-    <w:basedOn w:val="Norml"/>
-    <w:next w:val="Norml"/>
-    <w:link w:val="Cmsor2Char"/>
+    <w:basedOn w:val="Normal"/>
+    <w:next w:val="Normal"/>
+    <w:link w:val="Heading2Char"/>
     <w:uiPriority w:val="9"/>
     <w:unhideWhenUsed/>
     <w:qFormat/>
@@ -6609,11 +9232,11 @@
       <w:szCs w:val="26"/>
     </w:rPr>
   </w:style>
-  <w:style w:type="paragraph" w:styleId="Cmsor3">
+  <w:style w:type="paragraph" w:styleId="Heading3">
     <w:name w:val="heading 3"/>
-    <w:basedOn w:val="Norml"/>
-    <w:next w:val="Norml"/>
-    <w:link w:val="Cmsor3Char"/>
+    <w:basedOn w:val="Normal"/>
+    <w:next w:val="Normal"/>
+    <w:link w:val="Heading3Char"/>
     <w:uiPriority w:val="9"/>
     <w:unhideWhenUsed/>
     <w:qFormat/>
@@ -6629,13 +9252,13 @@
       <w:szCs w:val="24"/>
     </w:rPr>
   </w:style>
-  <w:style w:type="character" w:default="1" w:styleId="Bekezdsalapbettpusa">
+  <w:style w:type="character" w:default="1" w:styleId="DefaultParagraphFont">
     <w:name w:val="Default Paragraph Font"/>
     <w:uiPriority w:val="1"/>
     <w:semiHidden/>
     <w:unhideWhenUsed/>
   </w:style>
-  <w:style w:type="table" w:default="1" w:styleId="Normltblzat">
+  <w:style w:type="table" w:default="1" w:styleId="TableNormal">
     <w:name w:val="Normal Table"/>
     <w:uiPriority w:val="99"/>
     <w:semiHidden/>
@@ -6650,16 +9273,16 @@
       </w:tblCellMar>
     </w:tblPr>
   </w:style>
-  <w:style w:type="numbering" w:default="1" w:styleId="Nemlista">
+  <w:style w:type="numbering" w:default="1" w:styleId="NoList">
     <w:name w:val="No List"/>
     <w:uiPriority w:val="99"/>
     <w:semiHidden/>
     <w:unhideWhenUsed/>
   </w:style>
-  <w:style w:type="character" w:customStyle="1" w:styleId="Cmsor1Char">
-    <w:name w:val="Címsor 1 Char"/>
-    <w:basedOn w:val="Bekezdsalapbettpusa"/>
-    <w:link w:val="Cmsor1"/>
+  <w:style w:type="character" w:customStyle="1" w:styleId="Heading1Char">
+    <w:name w:val="Heading 1 Char"/>
+    <w:basedOn w:val="DefaultParagraphFont"/>
+    <w:link w:val="Heading1"/>
     <w:uiPriority w:val="9"/>
     <w:rsid w:val="00E354AD"/>
     <w:rPr>
@@ -6668,10 +9291,10 @@
       <w:szCs w:val="32"/>
     </w:rPr>
   </w:style>
-  <w:style w:type="paragraph" w:styleId="lfej">
+  <w:style w:type="paragraph" w:styleId="Header">
     <w:name w:val="header"/>
-    <w:basedOn w:val="Norml"/>
-    <w:link w:val="lfejChar"/>
+    <w:basedOn w:val="Normal"/>
+    <w:link w:val="HeaderChar"/>
     <w:uiPriority w:val="99"/>
     <w:unhideWhenUsed/>
     <w:rsid w:val="00152EEF"/>
@@ -6683,17 +9306,17 @@
       <w:spacing w:after="0" w:line="240" w:lineRule="auto"/>
     </w:pPr>
   </w:style>
-  <w:style w:type="character" w:customStyle="1" w:styleId="lfejChar">
-    <w:name w:val="Élőfej Char"/>
-    <w:basedOn w:val="Bekezdsalapbettpusa"/>
-    <w:link w:val="lfej"/>
+  <w:style w:type="character" w:customStyle="1" w:styleId="HeaderChar">
+    <w:name w:val="Header Char"/>
+    <w:basedOn w:val="DefaultParagraphFont"/>
+    <w:link w:val="Header"/>
     <w:uiPriority w:val="99"/>
     <w:rsid w:val="00152EEF"/>
   </w:style>
-  <w:style w:type="paragraph" w:styleId="llb">
+  <w:style w:type="paragraph" w:styleId="Footer">
     <w:name w:val="footer"/>
-    <w:basedOn w:val="Norml"/>
-    <w:link w:val="llbChar"/>
+    <w:basedOn w:val="Normal"/>
+    <w:link w:val="FooterChar"/>
     <w:uiPriority w:val="99"/>
     <w:unhideWhenUsed/>
     <w:rsid w:val="00152EEF"/>
@@ -6705,16 +9328,16 @@
       <w:spacing w:after="0" w:line="240" w:lineRule="auto"/>
     </w:pPr>
   </w:style>
-  <w:style w:type="character" w:customStyle="1" w:styleId="llbChar">
-    <w:name w:val="Élőláb Char"/>
-    <w:basedOn w:val="Bekezdsalapbettpusa"/>
-    <w:link w:val="llb"/>
+  <w:style w:type="character" w:customStyle="1" w:styleId="FooterChar">
+    <w:name w:val="Footer Char"/>
+    <w:basedOn w:val="DefaultParagraphFont"/>
+    <w:link w:val="Footer"/>
     <w:uiPriority w:val="99"/>
     <w:rsid w:val="00152EEF"/>
   </w:style>
-  <w:style w:type="paragraph" w:styleId="Listaszerbekezds">
+  <w:style w:type="paragraph" w:styleId="ListParagraph">
     <w:name w:val="List Paragraph"/>
-    <w:basedOn w:val="Norml"/>
+    <w:basedOn w:val="Normal"/>
     <w:uiPriority w:val="34"/>
     <w:qFormat/>
     <w:rsid w:val="009C1124"/>
@@ -6723,9 +9346,9 @@
       <w:contextualSpacing/>
     </w:pPr>
   </w:style>
-  <w:style w:type="character" w:styleId="Hiperhivatkozs">
+  <w:style w:type="character" w:styleId="Hyperlink">
     <w:name w:val="Hyperlink"/>
-    <w:basedOn w:val="Bekezdsalapbettpusa"/>
+    <w:basedOn w:val="DefaultParagraphFont"/>
     <w:uiPriority w:val="99"/>
     <w:unhideWhenUsed/>
     <w:rsid w:val="000B5629"/>
@@ -6734,9 +9357,9 @@
       <w:u w:val="single"/>
     </w:rPr>
   </w:style>
-  <w:style w:type="character" w:styleId="Mrltotthiperhivatkozs">
+  <w:style w:type="character" w:styleId="FollowedHyperlink">
     <w:name w:val="FollowedHyperlink"/>
-    <w:basedOn w:val="Bekezdsalapbettpusa"/>
+    <w:basedOn w:val="DefaultParagraphFont"/>
     <w:uiPriority w:val="99"/>
     <w:semiHidden/>
     <w:unhideWhenUsed/>
@@ -6746,10 +9369,10 @@
       <w:u w:val="single"/>
     </w:rPr>
   </w:style>
-  <w:style w:type="paragraph" w:styleId="Tartalomjegyzkcmsora">
+  <w:style w:type="paragraph" w:styleId="TOCHeading">
     <w:name w:val="TOC Heading"/>
-    <w:basedOn w:val="Cmsor1"/>
-    <w:next w:val="Norml"/>
+    <w:basedOn w:val="Heading1"/>
+    <w:next w:val="Normal"/>
     <w:uiPriority w:val="39"/>
     <w:unhideWhenUsed/>
     <w:qFormat/>
@@ -6761,10 +9384,10 @@
       <w:lang w:val="en-US"/>
     </w:rPr>
   </w:style>
-  <w:style w:type="paragraph" w:styleId="TJ1">
+  <w:style w:type="paragraph" w:styleId="TOC1">
     <w:name w:val="toc 1"/>
-    <w:basedOn w:val="Norml"/>
-    <w:next w:val="Norml"/>
+    <w:basedOn w:val="Normal"/>
+    <w:next w:val="Normal"/>
     <w:autoRedefine/>
     <w:uiPriority w:val="39"/>
     <w:unhideWhenUsed/>
@@ -6773,10 +9396,10 @@
       <w:spacing w:after="100"/>
     </w:pPr>
   </w:style>
-  <w:style w:type="character" w:customStyle="1" w:styleId="Cmsor2Char">
-    <w:name w:val="Címsor 2 Char"/>
-    <w:basedOn w:val="Bekezdsalapbettpusa"/>
-    <w:link w:val="Cmsor2"/>
+  <w:style w:type="character" w:customStyle="1" w:styleId="Heading2Char">
+    <w:name w:val="Heading 2 Char"/>
+    <w:basedOn w:val="DefaultParagraphFont"/>
+    <w:link w:val="Heading2"/>
     <w:uiPriority w:val="9"/>
     <w:rsid w:val="00E354AD"/>
     <w:rPr>
@@ -6785,10 +9408,10 @@
       <w:szCs w:val="26"/>
     </w:rPr>
   </w:style>
-  <w:style w:type="character" w:customStyle="1" w:styleId="Cmsor3Char">
-    <w:name w:val="Címsor 3 Char"/>
-    <w:basedOn w:val="Bekezdsalapbettpusa"/>
-    <w:link w:val="Cmsor3"/>
+  <w:style w:type="character" w:customStyle="1" w:styleId="Heading3Char">
+    <w:name w:val="Heading 3 Char"/>
+    <w:basedOn w:val="DefaultParagraphFont"/>
+    <w:link w:val="Heading3"/>
     <w:uiPriority w:val="9"/>
     <w:rsid w:val="00115E52"/>
     <w:rPr>
@@ -6797,10 +9420,10 @@
       <w:szCs w:val="24"/>
     </w:rPr>
   </w:style>
-  <w:style w:type="paragraph" w:styleId="TJ2">
+  <w:style w:type="paragraph" w:styleId="TOC2">
     <w:name w:val="toc 2"/>
-    <w:basedOn w:val="Norml"/>
-    <w:next w:val="Norml"/>
+    <w:basedOn w:val="Normal"/>
+    <w:next w:val="Normal"/>
     <w:autoRedefine/>
     <w:uiPriority w:val="39"/>
     <w:unhideWhenUsed/>
@@ -6810,10 +9433,10 @@
       <w:ind w:left="220"/>
     </w:pPr>
   </w:style>
-  <w:style w:type="paragraph" w:styleId="TJ3">
+  <w:style w:type="paragraph" w:styleId="TOC3">
     <w:name w:val="toc 3"/>
-    <w:basedOn w:val="Norml"/>
-    <w:next w:val="Norml"/>
+    <w:basedOn w:val="Normal"/>
+    <w:next w:val="Normal"/>
     <w:autoRedefine/>
     <w:uiPriority w:val="39"/>
     <w:unhideWhenUsed/>
@@ -6823,7 +9446,7 @@
       <w:ind w:left="440"/>
     </w:pPr>
   </w:style>
-  <w:style w:type="paragraph" w:styleId="Nincstrkz">
+  <w:style w:type="paragraph" w:styleId="NoSpacing">
     <w:name w:val="No Spacing"/>
     <w:uiPriority w:val="1"/>
     <w:qFormat/>
@@ -6834,6 +9457,55 @@
     <w:rPr>
       <w:rFonts w:ascii="Times New Roman" w:hAnsi="Times New Roman"/>
       <w:sz w:val="24"/>
+    </w:rPr>
+  </w:style>
+  <w:style w:type="paragraph" w:styleId="BalloonText">
+    <w:name w:val="Balloon Text"/>
+    <w:basedOn w:val="Normal"/>
+    <w:link w:val="BalloonTextChar"/>
+    <w:uiPriority w:val="99"/>
+    <w:semiHidden/>
+    <w:unhideWhenUsed/>
+    <w:rsid w:val="00A75751"/>
+    <w:pPr>
+      <w:spacing w:after="0" w:line="240" w:lineRule="auto"/>
+    </w:pPr>
+    <w:rPr>
+      <w:rFonts w:ascii="Segoe UI" w:hAnsi="Segoe UI" w:cs="Segoe UI"/>
+      <w:sz w:val="18"/>
+      <w:szCs w:val="18"/>
+    </w:rPr>
+  </w:style>
+  <w:style w:type="character" w:customStyle="1" w:styleId="BalloonTextChar">
+    <w:name w:val="Balloon Text Char"/>
+    <w:basedOn w:val="DefaultParagraphFont"/>
+    <w:link w:val="BalloonText"/>
+    <w:uiPriority w:val="99"/>
+    <w:semiHidden/>
+    <w:rsid w:val="00A75751"/>
+    <w:rPr>
+      <w:rFonts w:ascii="Segoe UI" w:hAnsi="Segoe UI" w:cs="Segoe UI"/>
+      <w:sz w:val="18"/>
+      <w:szCs w:val="18"/>
+    </w:rPr>
+  </w:style>
+  <w:style w:type="paragraph" w:styleId="Caption">
+    <w:name w:val="caption"/>
+    <w:basedOn w:val="Normal"/>
+    <w:next w:val="Normal"/>
+    <w:uiPriority w:val="35"/>
+    <w:unhideWhenUsed/>
+    <w:qFormat/>
+    <w:rsid w:val="00A75751"/>
+    <w:pPr>
+      <w:spacing w:after="200" w:line="240" w:lineRule="auto"/>
+    </w:pPr>
+    <w:rPr>
+      <w:i/>
+      <w:iCs/>
+      <w:color w:val="44546A" w:themeColor="text2"/>
+      <w:sz w:val="18"/>
+      <w:szCs w:val="18"/>
     </w:rPr>
   </w:style>
 </w:styles>
@@ -7098,4 +9770,16 @@
     </a:ext>
   </a:extLst>
 </a:theme>
+</file>
+
+<file path=customXml/item1.xml><?xml version="1.0" encoding="utf-8"?>
+<b:Sources xmlns:b="http://schemas.openxmlformats.org/officeDocument/2006/bibliography" xmlns="http://schemas.openxmlformats.org/officeDocument/2006/bibliography" SelectedStyle="\APASixthEditionOfficeOnline.xsl" StyleName="APA" Version="6"/>
+</file>
+
+<file path=customXml/itemProps1.xml><?xml version="1.0" encoding="utf-8"?>
+<ds:datastoreItem xmlns:ds="http://schemas.openxmlformats.org/officeDocument/2006/customXml" ds:itemID="{C6032D21-1828-43D5-A98E-DB7B71EF3C7B}">
+  <ds:schemaRefs>
+    <ds:schemaRef ds:uri="http://schemas.openxmlformats.org/officeDocument/2006/bibliography"/>
+  </ds:schemaRefs>
+</ds:datastoreItem>
 </file>
--- a/documentation.docx
+++ b/documentation.docx
@@ -437,7 +437,10 @@
                                 <w:jc w:val="center"/>
                               </w:pPr>
                               <w:r>
-                                <w:t>Budapest, 2021</w:t>
+                                <w:t xml:space="preserve">Budapest, </w:t>
+                              </w:r>
+                              <w:r>
+                                <w:t>2021</w:t>
                               </w:r>
                             </w:p>
                           </w:txbxContent>
@@ -457,7 +460,7 @@
           </mc:Choice>
           <mc:Fallback>
             <w:pict>
-              <v:group w14:anchorId="79D77A17" id="Group 7" o:spid="_x0000_s1026" style="position:absolute;margin-left:0;margin-top:117.45pt;width:452.25pt;height:228pt;z-index:251659264;mso-position-horizontal:left;mso-position-horizontal-relative:margin" coordsize="57435,28956" o:gfxdata="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">
+              <v:group w14:anchorId="79D77A17" id="Group 7" o:spid="_x0000_s1026" style="position:absolute;left:0;text-align:left;margin-left:0;margin-top:117.45pt;width:452.25pt;height:228pt;z-index:251659264;mso-position-horizontal:left;mso-position-horizontal-relative:margin" coordsize="57435,28956" o:gfxdata="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">
                 <v:group id="Group 5" o:spid="_x0000_s1027" style="position:absolute;width:57435;height:12706" coordsize="57435,12706" o:gfxdata="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">
                   <v:shapetype id="_x0000_t202" coordsize="21600,21600" o:spt="202" path="m,l,21600r21600,l21600,xe">
                     <v:stroke joinstyle="miter"/>
@@ -589,7 +592,10 @@
                           <w:jc w:val="center"/>
                         </w:pPr>
                         <w:r>
-                          <w:t>Budapest, 2021</w:t>
+                          <w:t xml:space="preserve">Budapest, </w:t>
+                        </w:r>
+                        <w:r>
+                          <w:t>2021</w:t>
                         </w:r>
                       </w:p>
                     </w:txbxContent>
@@ -667,7 +673,7 @@
           <w:r>
             <w:fldChar w:fldCharType="separate"/>
           </w:r>
-          <w:hyperlink w:anchor="_Toc58261693" w:history="1">
+          <w:hyperlink w:anchor="_Toc58272604" w:history="1">
             <w:r>
               <w:rPr>
                 <w:rStyle w:val="Hyperlink"/>
@@ -694,7 +700,7 @@
                 <w:noProof/>
                 <w:webHidden/>
               </w:rPr>
-              <w:instrText xml:space="preserve"> PAGEREF _Toc58261693 \h </w:instrText>
+              <w:instrText xml:space="preserve"> PAGEREF _Toc58272604 \h </w:instrText>
             </w:r>
             <w:r>
               <w:rPr>
@@ -738,7 +744,7 @@
               <w:lang w:val="en-GB" w:eastAsia="en-GB"/>
             </w:rPr>
           </w:pPr>
-          <w:hyperlink w:anchor="_Toc58261694" w:history="1">
+          <w:hyperlink w:anchor="_Toc58272605" w:history="1">
             <w:r>
               <w:rPr>
                 <w:rStyle w:val="Hyperlink"/>
@@ -765,7 +771,7 @@
                 <w:noProof/>
                 <w:webHidden/>
               </w:rPr>
-              <w:instrText xml:space="preserve"> PAGEREF _Toc58261694 \h </w:instrText>
+              <w:instrText xml:space="preserve"> PAGEREF _Toc58272605 \h </w:instrText>
             </w:r>
             <w:r>
               <w:rPr>
@@ -809,7 +815,7 @@
               <w:lang w:val="en-GB" w:eastAsia="en-GB"/>
             </w:rPr>
           </w:pPr>
-          <w:hyperlink w:anchor="_Toc58261695" w:history="1">
+          <w:hyperlink w:anchor="_Toc58272606" w:history="1">
             <w:r>
               <w:rPr>
                 <w:rStyle w:val="Hyperlink"/>
@@ -836,7 +842,7 @@
                 <w:noProof/>
                 <w:webHidden/>
               </w:rPr>
-              <w:instrText xml:space="preserve"> PAGEREF _Toc58261695 \h </w:instrText>
+              <w:instrText xml:space="preserve"> PAGEREF _Toc58272606 \h </w:instrText>
             </w:r>
             <w:r>
               <w:rPr>
@@ -880,7 +886,7 @@
               <w:lang w:val="en-GB" w:eastAsia="en-GB"/>
             </w:rPr>
           </w:pPr>
-          <w:hyperlink w:anchor="_Toc58261696" w:history="1">
+          <w:hyperlink w:anchor="_Toc58272607" w:history="1">
             <w:r>
               <w:rPr>
                 <w:rStyle w:val="Hyperlink"/>
@@ -907,7 +913,7 @@
                 <w:noProof/>
                 <w:webHidden/>
               </w:rPr>
-              <w:instrText xml:space="preserve"> PAGEREF _Toc58261696 \h </w:instrText>
+              <w:instrText xml:space="preserve"> PAGEREF _Toc58272607 \h </w:instrText>
             </w:r>
             <w:r>
               <w:rPr>
@@ -927,7 +933,7 @@
                 <w:noProof/>
                 <w:webHidden/>
               </w:rPr>
-              <w:t>4</w:t>
+              <w:t>5</w:t>
             </w:r>
             <w:r>
               <w:rPr>
@@ -951,7 +957,7 @@
               <w:lang w:val="en-GB" w:eastAsia="en-GB"/>
             </w:rPr>
           </w:pPr>
-          <w:hyperlink w:anchor="_Toc58261697" w:history="1">
+          <w:hyperlink w:anchor="_Toc58272608" w:history="1">
             <w:r>
               <w:rPr>
                 <w:rStyle w:val="Hyperlink"/>
@@ -978,7 +984,7 @@
                 <w:noProof/>
                 <w:webHidden/>
               </w:rPr>
-              <w:instrText xml:space="preserve"> PAGEREF _Toc58261697 \h </w:instrText>
+              <w:instrText xml:space="preserve"> PAGEREF _Toc58272608 \h </w:instrText>
             </w:r>
             <w:r>
               <w:rPr>
@@ -998,7 +1004,7 @@
                 <w:noProof/>
                 <w:webHidden/>
               </w:rPr>
-              <w:t>4</w:t>
+              <w:t>5</w:t>
             </w:r>
             <w:r>
               <w:rPr>
@@ -1022,7 +1028,7 @@
               <w:lang w:val="en-GB" w:eastAsia="en-GB"/>
             </w:rPr>
           </w:pPr>
-          <w:hyperlink w:anchor="_Toc58261698" w:history="1">
+          <w:hyperlink w:anchor="_Toc58272609" w:history="1">
             <w:r>
               <w:rPr>
                 <w:rStyle w:val="Hyperlink"/>
@@ -1049,7 +1055,7 @@
                 <w:noProof/>
                 <w:webHidden/>
               </w:rPr>
-              <w:instrText xml:space="preserve"> PAGEREF _Toc58261698 \h </w:instrText>
+              <w:instrText xml:space="preserve"> PAGEREF _Toc58272609 \h </w:instrText>
             </w:r>
             <w:r>
               <w:rPr>
@@ -1069,7 +1075,7 @@
                 <w:noProof/>
                 <w:webHidden/>
               </w:rPr>
-              <w:t>5</w:t>
+              <w:t>6</w:t>
             </w:r>
             <w:r>
               <w:rPr>
@@ -1093,7 +1099,7 @@
               <w:lang w:val="en-GB" w:eastAsia="en-GB"/>
             </w:rPr>
           </w:pPr>
-          <w:hyperlink w:anchor="_Toc58261699" w:history="1">
+          <w:hyperlink w:anchor="_Toc58272610" w:history="1">
             <w:r>
               <w:rPr>
                 <w:rStyle w:val="Hyperlink"/>
@@ -1120,7 +1126,7 @@
                 <w:noProof/>
                 <w:webHidden/>
               </w:rPr>
-              <w:instrText xml:space="preserve"> PAGEREF _Toc58261699 \h </w:instrText>
+              <w:instrText xml:space="preserve"> PAGEREF _Toc58272610 \h </w:instrText>
             </w:r>
             <w:r>
               <w:rPr>
@@ -1140,7 +1146,7 @@
                 <w:noProof/>
                 <w:webHidden/>
               </w:rPr>
-              <w:t>5</w:t>
+              <w:t>6</w:t>
             </w:r>
             <w:r>
               <w:rPr>
@@ -1164,7 +1170,7 @@
               <w:lang w:val="en-GB" w:eastAsia="en-GB"/>
             </w:rPr>
           </w:pPr>
-          <w:hyperlink w:anchor="_Toc58261700" w:history="1">
+          <w:hyperlink w:anchor="_Toc58272611" w:history="1">
             <w:r>
               <w:rPr>
                 <w:rStyle w:val="Hyperlink"/>
@@ -1191,7 +1197,7 @@
                 <w:noProof/>
                 <w:webHidden/>
               </w:rPr>
-              <w:instrText xml:space="preserve"> PAGEREF _Toc58261700 \h </w:instrText>
+              <w:instrText xml:space="preserve"> PAGEREF _Toc58272611 \h </w:instrText>
             </w:r>
             <w:r>
               <w:rPr>
@@ -1211,7 +1217,7 @@
                 <w:noProof/>
                 <w:webHidden/>
               </w:rPr>
-              <w:t>7</w:t>
+              <w:t>9</w:t>
             </w:r>
             <w:r>
               <w:rPr>
@@ -1235,7 +1241,7 @@
               <w:lang w:val="en-GB" w:eastAsia="en-GB"/>
             </w:rPr>
           </w:pPr>
-          <w:hyperlink w:anchor="_Toc58261701" w:history="1">
+          <w:hyperlink w:anchor="_Toc58272612" w:history="1">
             <w:r>
               <w:rPr>
                 <w:rStyle w:val="Hyperlink"/>
@@ -1262,7 +1268,7 @@
                 <w:noProof/>
                 <w:webHidden/>
               </w:rPr>
-              <w:instrText xml:space="preserve"> PAGEREF _Toc58261701 \h </w:instrText>
+              <w:instrText xml:space="preserve"> PAGEREF _Toc58272612 \h </w:instrText>
             </w:r>
             <w:r>
               <w:rPr>
@@ -1282,7 +1288,7 @@
                 <w:noProof/>
                 <w:webHidden/>
               </w:rPr>
-              <w:t>8</w:t>
+              <w:t>10</w:t>
             </w:r>
             <w:r>
               <w:rPr>
@@ -1306,7 +1312,7 @@
               <w:lang w:val="en-GB" w:eastAsia="en-GB"/>
             </w:rPr>
           </w:pPr>
-          <w:hyperlink w:anchor="_Toc58261702" w:history="1">
+          <w:hyperlink w:anchor="_Toc58272613" w:history="1">
             <w:r>
               <w:rPr>
                 <w:rStyle w:val="Hyperlink"/>
@@ -1333,7 +1339,7 @@
                 <w:noProof/>
                 <w:webHidden/>
               </w:rPr>
-              <w:instrText xml:space="preserve"> PAGEREF _Toc58261702 \h </w:instrText>
+              <w:instrText xml:space="preserve"> PAGEREF _Toc58272613 \h </w:instrText>
             </w:r>
             <w:r>
               <w:rPr>
@@ -1353,7 +1359,7 @@
                 <w:noProof/>
                 <w:webHidden/>
               </w:rPr>
-              <w:t>8</w:t>
+              <w:t>10</w:t>
             </w:r>
             <w:r>
               <w:rPr>
@@ -1377,7 +1383,7 @@
               <w:lang w:val="en-GB" w:eastAsia="en-GB"/>
             </w:rPr>
           </w:pPr>
-          <w:hyperlink w:anchor="_Toc58261703" w:history="1">
+          <w:hyperlink w:anchor="_Toc58272614" w:history="1">
             <w:r>
               <w:rPr>
                 <w:rStyle w:val="Hyperlink"/>
@@ -1404,7 +1410,7 @@
                 <w:noProof/>
                 <w:webHidden/>
               </w:rPr>
-              <w:instrText xml:space="preserve"> PAGEREF _Toc58261703 \h </w:instrText>
+              <w:instrText xml:space="preserve"> PAGEREF _Toc58272614 \h </w:instrText>
             </w:r>
             <w:r>
               <w:rPr>
@@ -1424,7 +1430,7 @@
                 <w:noProof/>
                 <w:webHidden/>
               </w:rPr>
-              <w:t>9</w:t>
+              <w:t>11</w:t>
             </w:r>
             <w:r>
               <w:rPr>
@@ -1448,7 +1454,7 @@
               <w:lang w:val="en-GB" w:eastAsia="en-GB"/>
             </w:rPr>
           </w:pPr>
-          <w:hyperlink w:anchor="_Toc58261704" w:history="1">
+          <w:hyperlink w:anchor="_Toc58272615" w:history="1">
             <w:r>
               <w:rPr>
                 <w:rStyle w:val="Hyperlink"/>
@@ -1475,7 +1481,7 @@
                 <w:noProof/>
                 <w:webHidden/>
               </w:rPr>
-              <w:instrText xml:space="preserve"> PAGEREF _Toc58261704 \h </w:instrText>
+              <w:instrText xml:space="preserve"> PAGEREF _Toc58272615 \h </w:instrText>
             </w:r>
             <w:r>
               <w:rPr>
@@ -1495,7 +1501,7 @@
                 <w:noProof/>
                 <w:webHidden/>
               </w:rPr>
-              <w:t>9</w:t>
+              <w:t>11</w:t>
             </w:r>
             <w:r>
               <w:rPr>
@@ -1519,7 +1525,7 @@
               <w:lang w:val="en-GB" w:eastAsia="en-GB"/>
             </w:rPr>
           </w:pPr>
-          <w:hyperlink w:anchor="_Toc58261705" w:history="1">
+          <w:hyperlink w:anchor="_Toc58272616" w:history="1">
             <w:r>
               <w:rPr>
                 <w:rStyle w:val="Hyperlink"/>
@@ -1546,7 +1552,7 @@
                 <w:noProof/>
                 <w:webHidden/>
               </w:rPr>
-              <w:instrText xml:space="preserve"> PAGEREF _Toc58261705 \h </w:instrText>
+              <w:instrText xml:space="preserve"> PAGEREF _Toc58272616 \h </w:instrText>
             </w:r>
             <w:r>
               <w:rPr>
@@ -1566,7 +1572,7 @@
                 <w:noProof/>
                 <w:webHidden/>
               </w:rPr>
-              <w:t>12</w:t>
+              <w:t>14</w:t>
             </w:r>
             <w:r>
               <w:rPr>
@@ -1590,7 +1596,7 @@
               <w:lang w:val="en-GB" w:eastAsia="en-GB"/>
             </w:rPr>
           </w:pPr>
-          <w:hyperlink w:anchor="_Toc58261706" w:history="1">
+          <w:hyperlink w:anchor="_Toc58272617" w:history="1">
             <w:r>
               <w:rPr>
                 <w:rStyle w:val="Hyperlink"/>
@@ -1617,7 +1623,7 @@
                 <w:noProof/>
                 <w:webHidden/>
               </w:rPr>
-              <w:instrText xml:space="preserve"> PAGEREF _Toc58261706 \h </w:instrText>
+              <w:instrText xml:space="preserve"> PAGEREF _Toc58272617 \h </w:instrText>
             </w:r>
             <w:r>
               <w:rPr>
@@ -1637,7 +1643,7 @@
                 <w:noProof/>
                 <w:webHidden/>
               </w:rPr>
-              <w:t>12</w:t>
+              <w:t>14</w:t>
             </w:r>
             <w:r>
               <w:rPr>
@@ -1661,7 +1667,7 @@
               <w:lang w:val="en-GB" w:eastAsia="en-GB"/>
             </w:rPr>
           </w:pPr>
-          <w:hyperlink w:anchor="_Toc58261707" w:history="1">
+          <w:hyperlink w:anchor="_Toc58272618" w:history="1">
             <w:r>
               <w:rPr>
                 <w:rStyle w:val="Hyperlink"/>
@@ -1688,7 +1694,7 @@
                 <w:noProof/>
                 <w:webHidden/>
               </w:rPr>
-              <w:instrText xml:space="preserve"> PAGEREF _Toc58261707 \h </w:instrText>
+              <w:instrText xml:space="preserve"> PAGEREF _Toc58272618 \h </w:instrText>
             </w:r>
             <w:r>
               <w:rPr>
@@ -1708,7 +1714,7 @@
                 <w:noProof/>
                 <w:webHidden/>
               </w:rPr>
-              <w:t>14</w:t>
+              <w:t>16</w:t>
             </w:r>
             <w:r>
               <w:rPr>
@@ -1732,7 +1738,7 @@
               <w:lang w:val="en-GB" w:eastAsia="en-GB"/>
             </w:rPr>
           </w:pPr>
-          <w:hyperlink w:anchor="_Toc58261708" w:history="1">
+          <w:hyperlink w:anchor="_Toc58272619" w:history="1">
             <w:r>
               <w:rPr>
                 <w:rStyle w:val="Hyperlink"/>
@@ -1759,7 +1765,7 @@
                 <w:noProof/>
                 <w:webHidden/>
               </w:rPr>
-              <w:instrText xml:space="preserve"> PAGEREF _Toc58261708 \h </w:instrText>
+              <w:instrText xml:space="preserve"> PAGEREF _Toc58272619 \h </w:instrText>
             </w:r>
             <w:r>
               <w:rPr>
@@ -1779,7 +1785,7 @@
                 <w:noProof/>
                 <w:webHidden/>
               </w:rPr>
-              <w:t>14</w:t>
+              <w:t>16</w:t>
             </w:r>
             <w:r>
               <w:rPr>
@@ -1803,7 +1809,7 @@
               <w:lang w:val="en-GB" w:eastAsia="en-GB"/>
             </w:rPr>
           </w:pPr>
-          <w:hyperlink w:anchor="_Toc58261709" w:history="1">
+          <w:hyperlink w:anchor="_Toc58272620" w:history="1">
             <w:r>
               <w:rPr>
                 <w:rStyle w:val="Hyperlink"/>
@@ -1830,7 +1836,7 @@
                 <w:noProof/>
                 <w:webHidden/>
               </w:rPr>
-              <w:instrText xml:space="preserve"> PAGEREF _Toc58261709 \h </w:instrText>
+              <w:instrText xml:space="preserve"> PAGEREF _Toc58272620 \h </w:instrText>
             </w:r>
             <w:r>
               <w:rPr>
@@ -1850,7 +1856,220 @@
                 <w:noProof/>
                 <w:webHidden/>
               </w:rPr>
-              <w:t>15</w:t>
+              <w:t>17</w:t>
+            </w:r>
+            <w:r>
+              <w:rPr>
+                <w:noProof/>
+                <w:webHidden/>
+              </w:rPr>
+              <w:fldChar w:fldCharType="end"/>
+            </w:r>
+          </w:hyperlink>
+        </w:p>
+        <w:p>
+          <w:pPr>
+            <w:pStyle w:val="TOC1"/>
+            <w:tabs>
+              <w:tab w:val="right" w:leader="dot" w:pos="9062"/>
+            </w:tabs>
+            <w:rPr>
+              <w:rFonts w:asciiTheme="minorHAnsi" w:eastAsiaTheme="minorEastAsia" w:hAnsiTheme="minorHAnsi"/>
+              <w:noProof/>
+              <w:sz w:val="22"/>
+              <w:lang w:val="en-GB" w:eastAsia="en-GB"/>
+            </w:rPr>
+          </w:pPr>
+          <w:hyperlink w:anchor="_Toc58272621" w:history="1">
+            <w:r>
+              <w:rPr>
+                <w:rStyle w:val="Hyperlink"/>
+                <w:noProof/>
+              </w:rPr>
+              <w:t>3. Fejlesztői dokumentáció</w:t>
+            </w:r>
+            <w:r>
+              <w:rPr>
+                <w:noProof/>
+                <w:webHidden/>
+              </w:rPr>
+              <w:tab/>
+            </w:r>
+            <w:r>
+              <w:rPr>
+                <w:noProof/>
+                <w:webHidden/>
+              </w:rPr>
+              <w:fldChar w:fldCharType="begin"/>
+            </w:r>
+            <w:r>
+              <w:rPr>
+                <w:noProof/>
+                <w:webHidden/>
+              </w:rPr>
+              <w:instrText xml:space="preserve"> PAGEREF _Toc58272621 \h </w:instrText>
+            </w:r>
+            <w:r>
+              <w:rPr>
+                <w:noProof/>
+                <w:webHidden/>
+              </w:rPr>
+            </w:r>
+            <w:r>
+              <w:rPr>
+                <w:noProof/>
+                <w:webHidden/>
+              </w:rPr>
+              <w:fldChar w:fldCharType="separate"/>
+            </w:r>
+            <w:r>
+              <w:rPr>
+                <w:noProof/>
+                <w:webHidden/>
+              </w:rPr>
+              <w:t>21</w:t>
+            </w:r>
+            <w:r>
+              <w:rPr>
+                <w:noProof/>
+                <w:webHidden/>
+              </w:rPr>
+              <w:fldChar w:fldCharType="end"/>
+            </w:r>
+          </w:hyperlink>
+        </w:p>
+        <w:p>
+          <w:pPr>
+            <w:pStyle w:val="TOC2"/>
+            <w:tabs>
+              <w:tab w:val="right" w:leader="dot" w:pos="9062"/>
+            </w:tabs>
+            <w:rPr>
+              <w:rFonts w:asciiTheme="minorHAnsi" w:eastAsiaTheme="minorEastAsia" w:hAnsiTheme="minorHAnsi"/>
+              <w:noProof/>
+              <w:sz w:val="22"/>
+              <w:lang w:val="en-GB" w:eastAsia="en-GB"/>
+            </w:rPr>
+          </w:pPr>
+          <w:hyperlink w:anchor="_Toc58272622" w:history="1">
+            <w:r>
+              <w:rPr>
+                <w:rStyle w:val="Hyperlink"/>
+                <w:noProof/>
+              </w:rPr>
+              <w:t>3.1 Alkalmazás felépítése</w:t>
+            </w:r>
+            <w:r>
+              <w:rPr>
+                <w:noProof/>
+                <w:webHidden/>
+              </w:rPr>
+              <w:tab/>
+            </w:r>
+            <w:r>
+              <w:rPr>
+                <w:noProof/>
+                <w:webHidden/>
+              </w:rPr>
+              <w:fldChar w:fldCharType="begin"/>
+            </w:r>
+            <w:r>
+              <w:rPr>
+                <w:noProof/>
+                <w:webHidden/>
+              </w:rPr>
+              <w:instrText xml:space="preserve"> PAGEREF _Toc58272622 \h </w:instrText>
+            </w:r>
+            <w:r>
+              <w:rPr>
+                <w:noProof/>
+                <w:webHidden/>
+              </w:rPr>
+            </w:r>
+            <w:r>
+              <w:rPr>
+                <w:noProof/>
+                <w:webHidden/>
+              </w:rPr>
+              <w:fldChar w:fldCharType="separate"/>
+            </w:r>
+            <w:r>
+              <w:rPr>
+                <w:noProof/>
+                <w:webHidden/>
+              </w:rPr>
+              <w:t>21</w:t>
+            </w:r>
+            <w:r>
+              <w:rPr>
+                <w:noProof/>
+                <w:webHidden/>
+              </w:rPr>
+              <w:fldChar w:fldCharType="end"/>
+            </w:r>
+          </w:hyperlink>
+        </w:p>
+        <w:p>
+          <w:pPr>
+            <w:pStyle w:val="TOC3"/>
+            <w:tabs>
+              <w:tab w:val="right" w:leader="dot" w:pos="9062"/>
+            </w:tabs>
+            <w:rPr>
+              <w:rFonts w:asciiTheme="minorHAnsi" w:eastAsiaTheme="minorEastAsia" w:hAnsiTheme="minorHAnsi"/>
+              <w:noProof/>
+              <w:sz w:val="22"/>
+              <w:lang w:val="en-GB" w:eastAsia="en-GB"/>
+            </w:rPr>
+          </w:pPr>
+          <w:hyperlink w:anchor="_Toc58272623" w:history="1">
+            <w:r>
+              <w:rPr>
+                <w:rStyle w:val="Hyperlink"/>
+                <w:noProof/>
+              </w:rPr>
+              <w:t>3.1.1 Statikus megjelenési tartalom</w:t>
+            </w:r>
+            <w:r>
+              <w:rPr>
+                <w:noProof/>
+                <w:webHidden/>
+              </w:rPr>
+              <w:tab/>
+            </w:r>
+            <w:r>
+              <w:rPr>
+                <w:noProof/>
+                <w:webHidden/>
+              </w:rPr>
+              <w:fldChar w:fldCharType="begin"/>
+            </w:r>
+            <w:r>
+              <w:rPr>
+                <w:noProof/>
+                <w:webHidden/>
+              </w:rPr>
+              <w:instrText xml:space="preserve"> PAGEREF _Toc58272623 \h </w:instrText>
+            </w:r>
+            <w:r>
+              <w:rPr>
+                <w:noProof/>
+                <w:webHidden/>
+              </w:rPr>
+            </w:r>
+            <w:r>
+              <w:rPr>
+                <w:noProof/>
+                <w:webHidden/>
+              </w:rPr>
+              <w:fldChar w:fldCharType="separate"/>
+            </w:r>
+            <w:r>
+              <w:rPr>
+                <w:noProof/>
+                <w:webHidden/>
+              </w:rPr>
+              <w:t>22</w:t>
             </w:r>
             <w:r>
               <w:rPr>
@@ -1899,7 +2118,7 @@
       <w:pPr>
         <w:pStyle w:val="Heading1"/>
       </w:pPr>
-      <w:bookmarkStart w:id="0" w:name="_Toc58261693"/>
+      <w:bookmarkStart w:id="0" w:name="_Toc58272604"/>
       <w:r>
         <w:lastRenderedPageBreak/>
         <w:t>1. Bevezetés</w:t>
@@ -1910,7 +2129,7 @@
       <w:pPr>
         <w:pStyle w:val="Heading2"/>
       </w:pPr>
-      <w:bookmarkStart w:id="1" w:name="_Toc58261694"/>
+      <w:bookmarkStart w:id="1" w:name="_Toc58272605"/>
       <w:r>
         <w:t>1.1 Témaválasztás indoka</w:t>
       </w:r>
@@ -1918,17 +2137,67 @@
     </w:p>
     <w:p>
       <w:pPr>
-        <w:rPr>
-          <w:rFonts w:cs="Times New Roman"/>
-          <w:szCs w:val="24"/>
-        </w:rPr>
-      </w:pPr>
-      <w:r>
-        <w:rPr>
-          <w:rFonts w:cs="Times New Roman"/>
-          <w:szCs w:val="24"/>
-        </w:rPr>
-        <w:t xml:space="preserve">A koronavírus okozta helyzet rámutatott, hogy mekkora szükségünk van az online elérhető tananyagokra. A diplomamunkám célja, hogy egy olyan környezetet biztosítson a c++ programozási nyelvnek, hogy azt könnyen fogyasztható </w:t>
+        <w:spacing w:after="0"/>
+        <w:rPr>
+          <w:rFonts w:cs="Times New Roman"/>
+          <w:szCs w:val="24"/>
+        </w:rPr>
+      </w:pPr>
+      <w:r>
+        <w:rPr>
+          <w:rFonts w:cs="Times New Roman"/>
+          <w:szCs w:val="24"/>
+        </w:rPr>
+        <w:t>A koronavírus által bekövetkezett</w:t>
+      </w:r>
+      <w:r>
+        <w:rPr>
+          <w:rFonts w:cs="Times New Roman"/>
+          <w:szCs w:val="24"/>
+        </w:rPr>
+        <w:t xml:space="preserve"> </w:t>
+      </w:r>
+      <w:r>
+        <w:rPr>
+          <w:rFonts w:cs="Times New Roman"/>
+          <w:szCs w:val="24"/>
+        </w:rPr>
+        <w:t>helyzet rámutatott, hogy milyen nagy mértékű</w:t>
+      </w:r>
+      <w:r>
+        <w:rPr>
+          <w:rFonts w:cs="Times New Roman"/>
+          <w:szCs w:val="24"/>
+        </w:rPr>
+        <w:t xml:space="preserve"> szükségünk van az online</w:t>
+      </w:r>
+      <w:r>
+        <w:rPr>
+          <w:rFonts w:cs="Times New Roman"/>
+          <w:szCs w:val="24"/>
+        </w:rPr>
+        <w:t xml:space="preserve"> felületen is</w:t>
+      </w:r>
+      <w:r>
+        <w:rPr>
+          <w:rFonts w:cs="Times New Roman"/>
+          <w:szCs w:val="24"/>
+        </w:rPr>
+        <w:t xml:space="preserve"> elérhető tananyagokra.</w:t>
+      </w:r>
+      <w:r>
+        <w:rPr>
+          <w:rFonts w:cs="Times New Roman"/>
+          <w:szCs w:val="24"/>
+        </w:rPr>
+        <w:t xml:space="preserve"> Ebből az okból írtam, mint diplomamunkámként, egy online felületen elérető oktató jellegű alkalmazást.</w:t>
+      </w:r>
+      <w:r>
+        <w:rPr>
+          <w:rFonts w:cs="Times New Roman"/>
+          <w:szCs w:val="24"/>
+        </w:rPr>
+        <w:t xml:space="preserve"> A diplomamunkám célja, hogy egy olyan környezetet biztosítson a c++ programozási nyelvnek, hogy azt könnyen fogyasztható </w:t>
       </w:r>
       <w:r>
         <w:rPr>
@@ -1942,7 +2211,94 @@
           <w:rFonts w:cs="Times New Roman"/>
           <w:szCs w:val="24"/>
         </w:rPr>
-        <w:t xml:space="preserve"> lehessen elsajátítani. A leckékhez feladatok is tartoznak, így a felhasználó egyből tudja gyakorolni a friss tudást.</w:t>
+        <w:t xml:space="preserve"> lehessen elsajátítani. </w:t>
+      </w:r>
+    </w:p>
+    <w:p>
+      <w:pPr>
+        <w:spacing w:after="0"/>
+        <w:ind w:firstLine="284"/>
+        <w:rPr>
+          <w:rFonts w:cs="Times New Roman"/>
+          <w:szCs w:val="24"/>
+        </w:rPr>
+      </w:pPr>
+      <w:r>
+        <w:rPr>
+          <w:rFonts w:cs="Times New Roman"/>
+          <w:szCs w:val="24"/>
+        </w:rPr>
+        <w:t xml:space="preserve">Az alkalmazásban a c++ programozási nyelv ismereteit leckék által lehet elsajátítani. </w:t>
+      </w:r>
+      <w:r>
+        <w:rPr>
+          <w:rFonts w:cs="Times New Roman"/>
+          <w:szCs w:val="24"/>
+        </w:rPr>
+        <w:t>A leckékhez feladatok is tartoznak, így a felhasználó egyből tudja gyakorolni a friss</w:t>
+      </w:r>
+      <w:r>
+        <w:rPr>
+          <w:rFonts w:cs="Times New Roman"/>
+          <w:szCs w:val="24"/>
+        </w:rPr>
+        <w:t>en szerzett</w:t>
+      </w:r>
+      <w:r>
+        <w:rPr>
+          <w:rFonts w:cs="Times New Roman"/>
+          <w:szCs w:val="24"/>
+        </w:rPr>
+        <w:t xml:space="preserve"> tudás</w:t>
+      </w:r>
+      <w:r>
+        <w:rPr>
+          <w:rFonts w:cs="Times New Roman"/>
+          <w:szCs w:val="24"/>
+        </w:rPr>
+        <w:t>á</w:t>
+      </w:r>
+      <w:r>
+        <w:rPr>
+          <w:rFonts w:cs="Times New Roman"/>
+          <w:szCs w:val="24"/>
+        </w:rPr>
+        <w:t>t</w:t>
+      </w:r>
+      <w:r>
+        <w:rPr>
+          <w:rFonts w:cs="Times New Roman"/>
+          <w:szCs w:val="24"/>
+        </w:rPr>
+        <w:t>, amellyel sokk</w:t>
+      </w:r>
+      <w:r>
+        <w:rPr>
+          <w:rFonts w:cs="Times New Roman"/>
+          <w:szCs w:val="24"/>
+        </w:rPr>
+        <w:t>a</w:t>
+      </w:r>
+      <w:r>
+        <w:rPr>
+          <w:rFonts w:cs="Times New Roman"/>
+          <w:szCs w:val="24"/>
+        </w:rPr>
+        <w:t>l jobban rögzíteni is tudja azt a m</w:t>
+      </w:r>
+      <w:r>
+        <w:rPr>
+          <w:rFonts w:cs="Times New Roman"/>
+          <w:szCs w:val="24"/>
+        </w:rPr>
+        <w:t>ár elsajátított tudást az emlékezetében</w:t>
+      </w:r>
+      <w:r>
+        <w:rPr>
+          <w:rFonts w:cs="Times New Roman"/>
+          <w:szCs w:val="24"/>
+        </w:rPr>
+        <w:t>.</w:t>
       </w:r>
       <w:r>
         <w:rPr>
@@ -1963,28 +2319,86 @@
           <w:rFonts w:cs="Times New Roman"/>
           <w:szCs w:val="24"/>
         </w:rPr>
-        <w:t>képességeihez mérten választhat a tananyagokból.</w:t>
-      </w:r>
-      <w:r>
-        <w:rPr>
-          <w:rFonts w:cs="Times New Roman"/>
-          <w:szCs w:val="24"/>
-        </w:rPr>
-        <w:t xml:space="preserve"> A leckék egy diasor szerű felületen vannak prezentálva, amik között a felhasználó a navigációs gombok segítségével léphet.</w:t>
-      </w:r>
-      <w:r>
-        <w:rPr>
-          <w:rFonts w:cs="Times New Roman"/>
-          <w:szCs w:val="24"/>
-        </w:rPr>
-        <w:t xml:space="preserve"> Az alkalmazás tartalmaz egy online fordítót is, amivel a lecke tanulása alatt kip</w:t>
-      </w:r>
-      <w:r>
-        <w:rPr>
-          <w:rFonts w:cs="Times New Roman"/>
-          <w:szCs w:val="24"/>
-        </w:rPr>
-        <w:t xml:space="preserve">róbálhatjuk az új ismereteinket, illetve a </w:t>
+        <w:t>képességeihez mérten választhat a tananyagokból</w:t>
+      </w:r>
+      <w:r>
+        <w:rPr>
+          <w:rFonts w:cs="Times New Roman"/>
+          <w:szCs w:val="24"/>
+        </w:rPr>
+        <w:t>, és fokozatosan fejlesztheti tudását</w:t>
+      </w:r>
+      <w:r>
+        <w:rPr>
+          <w:rFonts w:cs="Times New Roman"/>
+          <w:szCs w:val="24"/>
+        </w:rPr>
+        <w:t>.</w:t>
+      </w:r>
+      <w:r>
+        <w:rPr>
+          <w:rFonts w:cs="Times New Roman"/>
+          <w:szCs w:val="24"/>
+        </w:rPr>
+        <w:t xml:space="preserve"> A leckék egy diasor szerű felületen vannak prezentálva, amik között a felhasználó a navig</w:t>
+      </w:r>
+      <w:r>
+        <w:rPr>
+          <w:rFonts w:cs="Times New Roman"/>
+          <w:szCs w:val="24"/>
+        </w:rPr>
+        <w:t>ációs gombok segítségével válogathat, váltogaztathat</w:t>
+      </w:r>
+      <w:r>
+        <w:rPr>
+          <w:rFonts w:cs="Times New Roman"/>
+          <w:szCs w:val="24"/>
+        </w:rPr>
+        <w:t>.</w:t>
+      </w:r>
+    </w:p>
+    <w:p>
+      <w:pPr>
+        <w:ind w:firstLine="284"/>
+        <w:rPr>
+          <w:rFonts w:cs="Times New Roman"/>
+          <w:szCs w:val="24"/>
+        </w:rPr>
+      </w:pPr>
+      <w:r>
+        <w:rPr>
+          <w:rFonts w:cs="Times New Roman"/>
+          <w:szCs w:val="24"/>
+        </w:rPr>
+        <w:t xml:space="preserve"> </w:t>
+      </w:r>
+      <w:r>
+        <w:rPr>
+          <w:rFonts w:cs="Times New Roman"/>
+          <w:szCs w:val="24"/>
+        </w:rPr>
+        <w:t xml:space="preserve">Mindamiatt, hogy a tudás jobban rögzülhessen a tanuló személyében, az elméleti anyagok mellett gyakorlatban is kipróbálhatja, gyakorolhatja a már megszerzett tudását. Az alkalmazás ugyanis </w:t>
+      </w:r>
+      <w:r>
+        <w:rPr>
+          <w:rFonts w:cs="Times New Roman"/>
+          <w:szCs w:val="24"/>
+        </w:rPr>
+        <w:t>tartalmaz egy online fordítót is, amivel a lecke tanulása alatt kip</w:t>
+      </w:r>
+      <w:r>
+        <w:rPr>
+          <w:rFonts w:cs="Times New Roman"/>
+          <w:szCs w:val="24"/>
+        </w:rPr>
+        <w:t>róbálható az újonnan megszerzett ismere</w:t>
+      </w:r>
+      <w:r>
+        <w:rPr>
+          <w:rFonts w:cs="Times New Roman"/>
+          <w:szCs w:val="24"/>
+        </w:rPr>
+        <w:t xml:space="preserve">t, illetve a </w:t>
       </w:r>
       <w:r>
         <w:rPr>
@@ -1998,7 +2412,21 @@
           <w:rFonts w:cs="Times New Roman"/>
           <w:szCs w:val="24"/>
         </w:rPr>
-        <w:t xml:space="preserve"> feladatokban próbára tehetjük a tudásunk.</w:t>
+        <w:t xml:space="preserve"> feladatokban próbára t</w:t>
+      </w:r>
+      <w:r>
+        <w:rPr>
+          <w:rFonts w:cs="Times New Roman"/>
+          <w:szCs w:val="24"/>
+        </w:rPr>
+        <w:t>ehető az elsajátítot tudás is</w:t>
+      </w:r>
+      <w:r>
+        <w:rPr>
+          <w:rFonts w:cs="Times New Roman"/>
+          <w:szCs w:val="24"/>
+        </w:rPr>
+        <w:t>.</w:t>
       </w:r>
       <w:r>
         <w:rPr>
@@ -2012,7 +2440,7 @@
       <w:pPr>
         <w:pStyle w:val="Heading2"/>
       </w:pPr>
-      <w:bookmarkStart w:id="2" w:name="_Toc58261695"/>
+      <w:bookmarkStart w:id="2" w:name="_Toc58272606"/>
       <w:r>
         <w:t>1.2 Megoldandó feladat</w:t>
       </w:r>
@@ -2020,17 +2448,46 @@
     </w:p>
     <w:p>
       <w:pPr>
-        <w:rPr>
-          <w:rFonts w:cs="Times New Roman"/>
-          <w:szCs w:val="24"/>
-        </w:rPr>
-      </w:pPr>
-      <w:r>
-        <w:rPr>
-          <w:rFonts w:cs="Times New Roman"/>
-          <w:szCs w:val="24"/>
-        </w:rPr>
-        <w:t xml:space="preserve">A projekt célja, hogy a végfelhasználónak ne kelljen semmilyen extra programot telepítenie. Egy modern böngészőre legyen szükség </w:t>
+        <w:spacing w:after="0"/>
+        <w:rPr>
+          <w:rFonts w:cs="Times New Roman"/>
+          <w:szCs w:val="24"/>
+        </w:rPr>
+      </w:pPr>
+      <w:r>
+        <w:rPr>
+          <w:rFonts w:cs="Times New Roman"/>
+          <w:szCs w:val="24"/>
+        </w:rPr>
+        <w:t>A projekt célja, hogy a végfelhasználónak ne kelljen semmilyen extra programot telepítenie</w:t>
+      </w:r>
+      <w:r>
+        <w:rPr>
+          <w:rFonts w:cs="Times New Roman"/>
+          <w:szCs w:val="24"/>
+        </w:rPr>
+        <w:t>, ezáltal kényelmesebben lehessen haszálni, és sokak által hozzáférővé válhat</w:t>
+      </w:r>
+      <w:r>
+        <w:rPr>
+          <w:rFonts w:cs="Times New Roman"/>
+          <w:szCs w:val="24"/>
+        </w:rPr>
+        <w:t>. Egy modern böngészőre legyen szükség</w:t>
+      </w:r>
+      <w:r>
+        <w:rPr>
+          <w:rFonts w:cs="Times New Roman"/>
+          <w:szCs w:val="24"/>
+        </w:rPr>
+        <w:t>e</w:t>
+      </w:r>
+      <w:r>
+        <w:rPr>
+          <w:rFonts w:cs="Times New Roman"/>
+          <w:szCs w:val="24"/>
+        </w:rPr>
+        <w:t xml:space="preserve"> </w:t>
       </w:r>
       <w:r>
         <w:rPr>
@@ -2044,6 +2501,13 @@
           <w:rFonts w:cs="Times New Roman"/>
           <w:szCs w:val="24"/>
         </w:rPr>
+        <w:t>, hogy elérhető legyen számára az oktató felület</w:t>
+      </w:r>
+      <w:r>
+        <w:rPr>
+          <w:rFonts w:cs="Times New Roman"/>
+          <w:szCs w:val="24"/>
+        </w:rPr>
         <w:t>.</w:t>
       </w:r>
       <w:r>
@@ -2079,8 +2543,32 @@
           <w:rFonts w:cs="Times New Roman"/>
           <w:szCs w:val="24"/>
         </w:rPr>
-        <w:t xml:space="preserve"> hogy c++ fordítóprogram legyen az eszközünkön, ez mind szerver oldalon történik.</w:t>
-      </w:r>
+        <w:t xml:space="preserve"> hogy c++ fordítóprogram legyen az eszközünkön, ez mind</w:t>
+      </w:r>
+      <w:r>
+        <w:rPr>
+          <w:rFonts w:cs="Times New Roman"/>
+          <w:szCs w:val="24"/>
+        </w:rPr>
+        <w:t xml:space="preserve"> egy</w:t>
+      </w:r>
+      <w:r>
+        <w:rPr>
+          <w:rFonts w:cs="Times New Roman"/>
+          <w:szCs w:val="24"/>
+        </w:rPr>
+        <w:t xml:space="preserve"> szerver oldalon történik.</w:t>
+      </w:r>
+    </w:p>
+    <w:p>
+      <w:pPr>
+        <w:spacing w:after="0"/>
+        <w:ind w:firstLine="284"/>
+        <w:rPr>
+          <w:rFonts w:cs="Times New Roman"/>
+          <w:szCs w:val="24"/>
+        </w:rPr>
+      </w:pPr>
       <w:r>
         <w:rPr>
           <w:rFonts w:cs="Times New Roman"/>
@@ -2100,8 +2588,59 @@
           <w:rFonts w:cs="Times New Roman"/>
           <w:szCs w:val="24"/>
         </w:rPr>
-        <w:t xml:space="preserve"> konténerben történik, szabályozható életidővel. Így ki tudjuk küszöbölni, hogy esetleges káros kód fusson le a szerveren és az kártékony hatásokat hajtson végre a szerver rendszerében.</w:t>
-      </w:r>
+        <w:t xml:space="preserve"> konténerben történik, </w:t>
+      </w:r>
+      <w:r>
+        <w:rPr>
+          <w:rFonts w:cs="Times New Roman"/>
+          <w:szCs w:val="24"/>
+        </w:rPr>
+        <w:t>amely szabályozható életidővel. Mindez biztonsági, pontosabban elővigyázatosság miatt, ugyanis ezáltal</w:t>
+      </w:r>
+      <w:r>
+        <w:rPr>
+          <w:rFonts w:cs="Times New Roman"/>
+          <w:szCs w:val="24"/>
+        </w:rPr>
+        <w:t xml:space="preserve"> ki tudjuk küszöbölni, hogy esetleges</w:t>
+      </w:r>
+      <w:r>
+        <w:rPr>
+          <w:rFonts w:cs="Times New Roman"/>
+          <w:szCs w:val="24"/>
+        </w:rPr>
+        <w:t>en egy</w:t>
+      </w:r>
+      <w:r>
+        <w:rPr>
+          <w:rFonts w:cs="Times New Roman"/>
+          <w:szCs w:val="24"/>
+        </w:rPr>
+        <w:t xml:space="preserve"> ká</w:t>
+      </w:r>
+      <w:r>
+        <w:rPr>
+          <w:rFonts w:cs="Times New Roman"/>
+          <w:szCs w:val="24"/>
+        </w:rPr>
+        <w:t>ros kód fusson le a szerveren, amely aztán kártékony hatásokat hajt</w:t>
+      </w:r>
+      <w:r>
+        <w:rPr>
+          <w:rFonts w:cs="Times New Roman"/>
+          <w:szCs w:val="24"/>
+        </w:rPr>
+        <w:t xml:space="preserve"> végre a szerver rendszerében.</w:t>
+      </w:r>
+    </w:p>
+    <w:p>
+      <w:pPr>
+        <w:ind w:firstLine="284"/>
+        <w:rPr>
+          <w:rFonts w:cs="Times New Roman"/>
+          <w:szCs w:val="24"/>
+        </w:rPr>
+      </w:pPr>
       <w:r>
         <w:rPr>
           <w:rFonts w:cs="Times New Roman"/>
@@ -2156,7 +2695,29 @@
           <w:rFonts w:cs="Times New Roman"/>
           <w:szCs w:val="24"/>
         </w:rPr>
-        <w:t xml:space="preserve"> Itt tudunk új leckéket és feladatokat létrehozni. Ez a rendszer tartalmaz egy publikációs megoldást is, ami segítséget nyújt</w:t>
+        <w:t xml:space="preserve"> Ezen a felületen</w:t>
+      </w:r>
+      <w:r>
+        <w:rPr>
+          <w:rFonts w:cs="Times New Roman"/>
+          <w:szCs w:val="24"/>
+        </w:rPr>
+        <w:t xml:space="preserve"> tudunk új leckéket és feladatokat </w:t>
+      </w:r>
+      <w:r>
+        <w:rPr>
+          <w:rFonts w:cs="Times New Roman"/>
+          <w:szCs w:val="24"/>
+        </w:rPr>
+        <w:t xml:space="preserve">  is </w:t>
+      </w:r>
+      <w:r>
+        <w:rPr>
+          <w:rFonts w:cs="Times New Roman"/>
+          <w:szCs w:val="24"/>
+        </w:rPr>
+        <w:lastRenderedPageBreak/>
+        <w:t>létrehozni. Ez a rendszer tartalmaz egy publikációs megoldást is, ami segítséget nyújt</w:t>
       </w:r>
       <w:r>
         <w:rPr>
@@ -2206,7 +2767,7 @@
       <w:pPr>
         <w:pStyle w:val="Heading1"/>
       </w:pPr>
-      <w:bookmarkStart w:id="3" w:name="_Toc58261696"/>
+      <w:bookmarkStart w:id="3" w:name="_Toc58272607"/>
       <w:r>
         <w:lastRenderedPageBreak/>
         <w:t>2. Felhasználói dokumentáció</w:t>
@@ -2288,7 +2849,98 @@
           <w:rFonts w:cs="Times New Roman"/>
           <w:szCs w:val="24"/>
         </w:rPr>
-        <w:t>. A docker biztosítja már azt a lehetőséget is hogy a virtualizációhoz Windows-os konténereket használjuk, de válasszuk a Linux alapú konténereket mert ezzel lett fejlesztve az alkalmazás, és nem várt problémák adódhatnak ellenkező esetben.</w:t>
+        <w:t xml:space="preserve"> megnevezésű alkalmazásokat.</w:t>
+      </w:r>
+      <w:r>
+        <w:rPr>
+          <w:rFonts w:cs="Times New Roman"/>
+          <w:szCs w:val="24"/>
+        </w:rPr>
+        <w:t xml:space="preserve"> A docker bizt</w:t>
+      </w:r>
+      <w:r>
+        <w:rPr>
+          <w:rFonts w:cs="Times New Roman"/>
+          <w:szCs w:val="24"/>
+        </w:rPr>
+        <w:t>osítja már azt a lehetőséget is</w:t>
+      </w:r>
+      <w:r>
+        <w:rPr>
+          <w:rFonts w:cs="Times New Roman"/>
+          <w:szCs w:val="24"/>
+        </w:rPr>
+        <w:t>,</w:t>
+      </w:r>
+      <w:r>
+        <w:rPr>
+          <w:rFonts w:cs="Times New Roman"/>
+          <w:szCs w:val="24"/>
+        </w:rPr>
+        <w:t xml:space="preserve"> </w:t>
+      </w:r>
+      <w:r>
+        <w:rPr>
+          <w:rFonts w:cs="Times New Roman"/>
+          <w:szCs w:val="24"/>
+        </w:rPr>
+        <w:t>hogy a virtualizációhoz Window</w:t>
+      </w:r>
+      <w:r>
+        <w:rPr>
+          <w:rFonts w:cs="Times New Roman"/>
+          <w:szCs w:val="24"/>
+        </w:rPr>
+        <w:t xml:space="preserve">s-os konténereket használhassunk, viszont ennek ellenére sokkal jobban ajánlott a </w:t>
+      </w:r>
+      <w:r>
+        <w:rPr>
+          <w:rFonts w:cs="Times New Roman"/>
+          <w:szCs w:val="24"/>
+        </w:rPr>
+        <w:t xml:space="preserve"> Linux alapú konténereket</w:t>
+      </w:r>
+      <w:r>
+        <w:rPr>
+          <w:rFonts w:cs="Times New Roman"/>
+          <w:szCs w:val="24"/>
+        </w:rPr>
+        <w:t xml:space="preserve"> választani, ugyanis ilyen alappal lett maga az alkalmazás is fejlesztve, ezen okból</w:t>
+      </w:r>
+      <w:r>
+        <w:rPr>
+          <w:rFonts w:cs="Times New Roman"/>
+          <w:szCs w:val="24"/>
+        </w:rPr>
+        <w:t xml:space="preserve"> nem várt problémák adódhatnak ellenkező esetben</w:t>
+      </w:r>
+      <w:r>
+        <w:rPr>
+          <w:rFonts w:cs="Times New Roman"/>
+          <w:szCs w:val="24"/>
+        </w:rPr>
+        <w:t>, pontosabban akkor, amikor is</w:t>
+      </w:r>
+      <w:r>
+        <w:rPr>
+          <w:rFonts w:cs="Times New Roman"/>
+          <w:szCs w:val="24"/>
+        </w:rPr>
+        <w:t xml:space="preserve"> a</w:t>
+      </w:r>
+      <w:r>
+        <w:rPr>
+          <w:rFonts w:cs="Times New Roman"/>
+          <w:szCs w:val="24"/>
+        </w:rPr>
+        <w:t xml:space="preserve"> nem Linux alapú konténereket használunk</w:t>
+      </w:r>
+      <w:r>
+        <w:rPr>
+          <w:rFonts w:cs="Times New Roman"/>
+          <w:szCs w:val="24"/>
+        </w:rPr>
+        <w:t>.</w:t>
       </w:r>
       <w:r>
         <w:rPr>
@@ -2302,7 +2954,7 @@
       <w:pPr>
         <w:pStyle w:val="Heading2"/>
       </w:pPr>
-      <w:bookmarkStart w:id="4" w:name="_Toc58261697"/>
+      <w:bookmarkStart w:id="4" w:name="_Toc58272608"/>
       <w:r>
         <w:t xml:space="preserve">2.1 </w:t>
       </w:r>
@@ -2880,7 +3532,7 @@
       <w:pPr>
         <w:pStyle w:val="Heading2"/>
       </w:pPr>
-      <w:bookmarkStart w:id="5" w:name="_Toc58261698"/>
+      <w:bookmarkStart w:id="5" w:name="_Toc58272609"/>
       <w:r>
         <w:lastRenderedPageBreak/>
         <w:t>2.2 Telepítés</w:t>
@@ -2928,7 +3580,7 @@
       <w:pPr>
         <w:pStyle w:val="Heading3"/>
       </w:pPr>
-      <w:bookmarkStart w:id="6" w:name="_Toc58261699"/>
+      <w:bookmarkStart w:id="6" w:name="_Toc58272610"/>
       <w:r>
         <w:t>2.2.1 Első indítás</w:t>
       </w:r>
@@ -2961,7 +3613,28 @@
           <w:rFonts w:cs="Times New Roman"/>
           <w:szCs w:val="24"/>
         </w:rPr>
-        <w:t>, mivel inicializá</w:t>
+        <w:t>an végezhető el, mint az elkövetkezendő többi indítás</w:t>
+      </w:r>
+      <w:r>
+        <w:rPr>
+          <w:rFonts w:cs="Times New Roman"/>
+          <w:szCs w:val="24"/>
+        </w:rPr>
+        <w:t xml:space="preserve">, </w:t>
+      </w:r>
+      <w:r>
+        <w:rPr>
+          <w:rFonts w:cs="Times New Roman"/>
+          <w:szCs w:val="24"/>
+        </w:rPr>
+        <w:t xml:space="preserve">ugyanis </w:t>
+      </w:r>
+      <w:r>
+        <w:rPr>
+          <w:rFonts w:cs="Times New Roman"/>
+          <w:szCs w:val="24"/>
+        </w:rPr>
+        <w:t>inicializá</w:t>
       </w:r>
       <w:r>
         <w:rPr>
@@ -3010,7 +3683,63 @@
           <w:rFonts w:cs="Times New Roman"/>
           <w:szCs w:val="24"/>
         </w:rPr>
-        <w:t xml:space="preserve"> független. Tehát későbbi indításokkor nem kell a következő lépést végrehajtsuk.</w:t>
+        <w:t xml:space="preserve"> független. Mindebből az köve</w:t>
+      </w:r>
+      <w:r>
+        <w:rPr>
+          <w:rFonts w:cs="Times New Roman"/>
+          <w:szCs w:val="24"/>
+        </w:rPr>
+        <w:t>t</w:t>
+      </w:r>
+      <w:r>
+        <w:rPr>
+          <w:rFonts w:cs="Times New Roman"/>
+          <w:szCs w:val="24"/>
+        </w:rPr>
+        <w:t>kezik, hogy a</w:t>
+      </w:r>
+      <w:r>
+        <w:rPr>
+          <w:rFonts w:cs="Times New Roman"/>
+          <w:szCs w:val="24"/>
+        </w:rPr>
+        <w:t xml:space="preserve"> későbbi indításokkor </w:t>
+      </w:r>
+      <w:r>
+        <w:rPr>
+          <w:rFonts w:cs="Times New Roman"/>
+          <w:szCs w:val="24"/>
+        </w:rPr>
+        <w:t xml:space="preserve">már </w:t>
+      </w:r>
+      <w:r>
+        <w:rPr>
+          <w:rFonts w:cs="Times New Roman"/>
+          <w:szCs w:val="24"/>
+        </w:rPr>
+        <w:t>nem kell</w:t>
+      </w:r>
+      <w:r>
+        <w:rPr>
+          <w:rFonts w:cs="Times New Roman"/>
+          <w:szCs w:val="24"/>
+        </w:rPr>
+        <w:t xml:space="preserve"> a következő lépést végrehajt</w:t>
+      </w:r>
+      <w:r>
+        <w:rPr>
+          <w:rFonts w:cs="Times New Roman"/>
+          <w:szCs w:val="24"/>
+        </w:rPr>
+        <w:t>anunk</w:t>
+      </w:r>
+      <w:r>
+        <w:rPr>
+          <w:rFonts w:cs="Times New Roman"/>
+          <w:szCs w:val="24"/>
+        </w:rPr>
+        <w:t>.</w:t>
       </w:r>
     </w:p>
     <w:p>
@@ -3239,6 +3968,61 @@
       </w:pPr>
       <w:r>
         <w:rPr>
+          <w:noProof/>
+          <w:lang w:val="en-GB" w:eastAsia="en-GB"/>
+        </w:rPr>
+        <w:drawing>
+          <wp:anchor distT="0" distB="0" distL="114300" distR="114300" simplePos="0" relativeHeight="251683840" behindDoc="0" locked="0" layoutInCell="1" allowOverlap="1">
+            <wp:simplePos x="0" y="0"/>
+            <wp:positionH relativeFrom="margin">
+              <wp:align>left</wp:align>
+            </wp:positionH>
+            <wp:positionV relativeFrom="paragraph">
+              <wp:posOffset>329565</wp:posOffset>
+            </wp:positionV>
+            <wp:extent cx="5039995" cy="2195195"/>
+            <wp:effectExtent l="0" t="0" r="8255" b="0"/>
+            <wp:wrapSquare wrapText="bothSides"/>
+            <wp:docPr id="8" name="Picture 8"/>
+            <wp:cNvGraphicFramePr>
+              <a:graphicFrameLocks xmlns:a="http://schemas.openxmlformats.org/drawingml/2006/main" noChangeAspect="1"/>
+            </wp:cNvGraphicFramePr>
+            <a:graphic xmlns:a="http://schemas.openxmlformats.org/drawingml/2006/main">
+              <a:graphicData uri="http://schemas.openxmlformats.org/drawingml/2006/picture">
+                <pic:pic xmlns:pic="http://schemas.openxmlformats.org/drawingml/2006/picture">
+                  <pic:nvPicPr>
+                    <pic:cNvPr id="1" name=""/>
+                    <pic:cNvPicPr/>
+                  </pic:nvPicPr>
+                  <pic:blipFill>
+                    <a:blip r:embed="rId14">
+                      <a:extLst>
+                        <a:ext uri="{28A0092B-C50C-407E-A947-70E740481C1C}">
+                          <a14:useLocalDpi xmlns:a14="http://schemas.microsoft.com/office/drawing/2010/main" val="0"/>
+                        </a:ext>
+                      </a:extLst>
+                    </a:blip>
+                    <a:stretch>
+                      <a:fillRect/>
+                    </a:stretch>
+                  </pic:blipFill>
+                  <pic:spPr>
+                    <a:xfrm>
+                      <a:off x="0" y="0"/>
+                      <a:ext cx="5039995" cy="2195195"/>
+                    </a:xfrm>
+                    <a:prstGeom prst="rect">
+                      <a:avLst/>
+                    </a:prstGeom>
+                  </pic:spPr>
+                </pic:pic>
+              </a:graphicData>
+            </a:graphic>
+          </wp:anchor>
+        </w:drawing>
+      </w:r>
+      <w:r>
+        <w:rPr>
           <w:rFonts w:cs="Times New Roman"/>
           <w:szCs w:val="24"/>
         </w:rPr>
@@ -3249,6 +4033,15 @@
       <w:pPr>
         <w:keepNext/>
         <w:spacing w:after="240"/>
+      </w:pPr>
+    </w:p>
+    <w:p>
+      <w:pPr>
+        <w:spacing w:line="259" w:lineRule="auto"/>
+        <w:rPr>
+          <w:rFonts w:cs="Times New Roman"/>
+          <w:szCs w:val="24"/>
+        </w:rPr>
       </w:pPr>
       <w:r>
         <w:rPr>
@@ -3261,10 +4054,10 @@
               <wp:anchor distT="0" distB="0" distL="114300" distR="114300" simplePos="0" relativeHeight="251676672" behindDoc="0" locked="0" layoutInCell="1" allowOverlap="1" wp14:anchorId="7F3DEF44" wp14:editId="06110A47">
                 <wp:simplePos x="0" y="0"/>
                 <wp:positionH relativeFrom="margin">
-                  <wp:align>left</wp:align>
+                  <wp:posOffset>0</wp:posOffset>
                 </wp:positionH>
                 <wp:positionV relativeFrom="paragraph">
-                  <wp:posOffset>2230120</wp:posOffset>
+                  <wp:posOffset>1757680</wp:posOffset>
                 </wp:positionV>
                 <wp:extent cx="5039995" cy="635"/>
                 <wp:effectExtent l="0" t="0" r="8255" b="8255"/>
@@ -3350,7 +4143,7 @@
           </mc:Choice>
           <mc:Fallback>
             <w:pict>
-              <v:shape w14:anchorId="7F3DEF44" id="Text Box 11" o:spid="_x0000_s1031" type="#_x0000_t202" style="position:absolute;margin-left:0;margin-top:175.6pt;width:396.85pt;height:.05pt;z-index:251676672;visibility:visible;mso-wrap-style:square;mso-wrap-distance-left:9pt;mso-wrap-distance-top:0;mso-wrap-distance-right:9pt;mso-wrap-distance-bottom:0;mso-position-horizontal:left;mso-position-horizontal-relative:margin;mso-position-vertical:absolute;mso-position-vertical-relative:text;v-text-anchor:top" o:gfxdata="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" stroked="f">
+              <v:shape w14:anchorId="7F3DEF44" id="Text Box 11" o:spid="_x0000_s1031" type="#_x0000_t202" style="position:absolute;left:0;text-align:left;margin-left:0;margin-top:138.4pt;width:396.85pt;height:.05pt;z-index:251676672;visibility:visible;mso-wrap-style:square;mso-wrap-distance-left:9pt;mso-wrap-distance-top:0;mso-wrap-distance-right:9pt;mso-wrap-distance-bottom:0;mso-position-horizontal:absolute;mso-position-horizontal-relative:margin;mso-position-vertical:absolute;mso-position-vertical-relative:text;v-text-anchor:top" o:gfxdata="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" stroked="f">
                 <v:textbox style="mso-fit-shape-to-text:t" inset="0,0,0,0">
                   <w:txbxContent>
                     <w:p>
@@ -3403,62 +4196,6 @@
           </mc:Fallback>
         </mc:AlternateContent>
       </w:r>
-      <w:r>
-        <w:rPr>
-          <w:noProof/>
-          <w:lang w:val="en-GB" w:eastAsia="en-GB"/>
-        </w:rPr>
-        <w:drawing>
-          <wp:inline distT="0" distB="0" distL="0" distR="0">
-            <wp:extent cx="5040172" cy="2195630"/>
-            <wp:effectExtent l="0" t="0" r="8255" b="0"/>
-            <wp:docPr id="8" name="Picture 8"/>
-            <wp:cNvGraphicFramePr>
-              <a:graphicFrameLocks xmlns:a="http://schemas.openxmlformats.org/drawingml/2006/main" noChangeAspect="1"/>
-            </wp:cNvGraphicFramePr>
-            <a:graphic xmlns:a="http://schemas.openxmlformats.org/drawingml/2006/main">
-              <a:graphicData uri="http://schemas.openxmlformats.org/drawingml/2006/picture">
-                <pic:pic xmlns:pic="http://schemas.openxmlformats.org/drawingml/2006/picture">
-                  <pic:nvPicPr>
-                    <pic:cNvPr id="1" name=""/>
-                    <pic:cNvPicPr/>
-                  </pic:nvPicPr>
-                  <pic:blipFill>
-                    <a:blip r:embed="rId14">
-                      <a:extLst>
-                        <a:ext uri="{28A0092B-C50C-407E-A947-70E740481C1C}">
-                          <a14:useLocalDpi xmlns:a14="http://schemas.microsoft.com/office/drawing/2010/main" val="0"/>
-                        </a:ext>
-                      </a:extLst>
-                    </a:blip>
-                    <a:stretch>
-                      <a:fillRect/>
-                    </a:stretch>
-                  </pic:blipFill>
-                  <pic:spPr>
-                    <a:xfrm>
-                      <a:off x="0" y="0"/>
-                      <a:ext cx="5040172" cy="2195630"/>
-                    </a:xfrm>
-                    <a:prstGeom prst="rect">
-                      <a:avLst/>
-                    </a:prstGeom>
-                  </pic:spPr>
-                </pic:pic>
-              </a:graphicData>
-            </a:graphic>
-          </wp:inline>
-        </w:drawing>
-      </w:r>
-    </w:p>
-    <w:p>
-      <w:pPr>
-        <w:spacing w:line="259" w:lineRule="auto"/>
-        <w:rPr>
-          <w:rFonts w:cs="Times New Roman"/>
-          <w:szCs w:val="24"/>
-        </w:rPr>
-      </w:pPr>
       <w:r>
         <w:rPr>
           <w:rFonts w:cs="Times New Roman"/>
@@ -3623,7 +4360,10 @@
                               <w:fldChar w:fldCharType="end"/>
                             </w:r>
                             <w:r>
-                              <w:t>. ábra collection fottatása a postman alkalmazásban</w:t>
+                              <w:t xml:space="preserve">. </w:t>
+                            </w:r>
+                            <w:r>
+                              <w:t>ábra collection fottatása a postman alkalmazásban</w:t>
                             </w:r>
                           </w:p>
                         </w:txbxContent>
@@ -3692,7 +4432,10 @@
                         <w:fldChar w:fldCharType="end"/>
                       </w:r>
                       <w:r>
-                        <w:t>. ábra collection fottatása a postman alkalmazásban</w:t>
+                        <w:t xml:space="preserve">. </w:t>
+                      </w:r>
+                      <w:r>
+                        <w:t>ábra collection fottatása a postman alkalmazásban</w:t>
                       </w:r>
                     </w:p>
                   </w:txbxContent>
@@ -3870,7 +4613,10 @@
                               <w:fldChar w:fldCharType="end"/>
                             </w:r>
                             <w:r>
-                              <w:t>. ábra collection futtatásának eredménye a postman alkalmazásban</w:t>
+                              <w:t xml:space="preserve">. </w:t>
+                            </w:r>
+                            <w:r>
+                              <w:t>ábra collection futtatásának eredménye a postman alkalmazásban</w:t>
                             </w:r>
                           </w:p>
                         </w:txbxContent>
@@ -3939,7 +4685,10 @@
                         <w:fldChar w:fldCharType="end"/>
                       </w:r>
                       <w:r>
-                        <w:t>. ábra collection futtatásának eredménye a postman alkalmazásban</w:t>
+                        <w:t xml:space="preserve">. </w:t>
+                      </w:r>
+                      <w:r>
+                        <w:t>ábra collection futtatásának eredménye a postman alkalmazásban</w:t>
                       </w:r>
                     </w:p>
                   </w:txbxContent>
@@ -4338,7 +5087,7 @@
       <w:pPr>
         <w:pStyle w:val="Heading3"/>
       </w:pPr>
-      <w:bookmarkStart w:id="8" w:name="_Toc58261700"/>
+      <w:bookmarkStart w:id="8" w:name="_Toc58272611"/>
       <w:r>
         <w:t xml:space="preserve">2.2.2 </w:t>
       </w:r>
@@ -4403,7 +5152,7 @@
       <w:pPr>
         <w:pStyle w:val="Heading2"/>
       </w:pPr>
-      <w:bookmarkStart w:id="9" w:name="_Toc58261701"/>
+      <w:bookmarkStart w:id="9" w:name="_Toc58272612"/>
       <w:r>
         <w:lastRenderedPageBreak/>
         <w:t>2.3 Content management system felhasználói felület</w:t>
@@ -4543,7 +5292,10 @@
                               <w:fldChar w:fldCharType="end"/>
                             </w:r>
                             <w:r>
-                              <w:t>. ábra részlet a docker-compose.yml fájlból</w:t>
+                              <w:t xml:space="preserve">. </w:t>
+                            </w:r>
+                            <w:r>
+                              <w:t>ábra részlet a docker-compose.yml fájlból</w:t>
                             </w:r>
                           </w:p>
                         </w:txbxContent>
@@ -4562,7 +5314,7 @@
           </mc:Choice>
           <mc:Fallback>
             <w:pict>
-              <v:shape w14:anchorId="666F922A" id="Text Box 10" o:spid="_x0000_s1034" type="#_x0000_t202" style="position:absolute;margin-left:188.1pt;margin-top:79.95pt;width:265.5pt;height:.05pt;z-index:251673600;visibility:visible;mso-wrap-style:square;mso-wrap-distance-left:9pt;mso-wrap-distance-top:0;mso-wrap-distance-right:9pt;mso-wrap-distance-bottom:0;mso-position-horizontal:absolute;mso-position-horizontal-relative:text;mso-position-vertical:absolute;mso-position-vertical-relative:text;v-text-anchor:top" o:gfxdata="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" stroked="f">
+              <v:shape w14:anchorId="666F922A" id="Text Box 10" o:spid="_x0000_s1034" type="#_x0000_t202" style="position:absolute;left:0;text-align:left;margin-left:188.1pt;margin-top:79.95pt;width:265.5pt;height:.05pt;z-index:251673600;visibility:visible;mso-wrap-style:square;mso-wrap-distance-left:9pt;mso-wrap-distance-top:0;mso-wrap-distance-right:9pt;mso-wrap-distance-bottom:0;mso-position-horizontal:absolute;mso-position-horizontal-relative:text;mso-position-vertical:absolute;mso-position-vertical-relative:text;v-text-anchor:top" o:gfxdata="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" stroked="f">
                 <v:textbox style="mso-fit-shape-to-text:t" inset="0,0,0,0">
                   <w:txbxContent>
                     <w:p>
@@ -4605,7 +5357,10 @@
                         <w:fldChar w:fldCharType="end"/>
                       </w:r>
                       <w:r>
-                        <w:t>. ábra részlet a docker-compose.yml fájlból</w:t>
+                        <w:t xml:space="preserve">. </w:t>
+                      </w:r>
+                      <w:r>
+                        <w:t>ábra részlet a docker-compose.yml fájlból</w:t>
                       </w:r>
                     </w:p>
                   </w:txbxContent>
@@ -4694,7 +5449,7 @@
       <w:pPr>
         <w:pStyle w:val="Heading3"/>
       </w:pPr>
-      <w:bookmarkStart w:id="10" w:name="_Toc58261702"/>
+      <w:bookmarkStart w:id="10" w:name="_Toc58272613"/>
       <w:r>
         <w:t>2.3.1 Bejelentkezési képernyő</w:t>
       </w:r>
@@ -4792,27 +5547,14 @@
         <w:pStyle w:val="Caption"/>
         <w:jc w:val="center"/>
       </w:pPr>
-      <w:r>
-        <w:fldChar w:fldCharType="begin"/>
-      </w:r>
-      <w:r>
-        <w:instrText xml:space="preserve"> SEQ ábra \* ARABIC </w:instrText>
-      </w:r>
-      <w:r>
-        <w:fldChar w:fldCharType="separate"/>
-      </w:r>
-      <w:r>
-        <w:rPr>
-          <w:noProof/>
-        </w:rPr>
-        <w:t>5</w:t>
-      </w:r>
-      <w:r>
-        <w:rPr>
-          <w:noProof/>
-        </w:rPr>
-        <w:fldChar w:fldCharType="end"/>
-      </w:r>
+      <w:fldSimple w:instr=" SEQ ábra \* ARABIC ">
+        <w:r>
+          <w:rPr>
+            <w:noProof/>
+          </w:rPr>
+          <w:t>5</w:t>
+        </w:r>
+      </w:fldSimple>
       <w:r>
         <w:t>. ábra CMS belépő képernyő</w:t>
       </w:r>
@@ -4821,7 +5563,7 @@
       <w:pPr>
         <w:pStyle w:val="Heading3"/>
       </w:pPr>
-      <w:bookmarkStart w:id="11" w:name="_Toc58261703"/>
+      <w:bookmarkStart w:id="11" w:name="_Toc58272614"/>
       <w:r>
         <w:lastRenderedPageBreak/>
         <w:t>2.3.2</w:t>
@@ -4898,27 +5640,14 @@
         <w:pStyle w:val="Caption"/>
         <w:jc w:val="center"/>
       </w:pPr>
-      <w:r>
-        <w:fldChar w:fldCharType="begin"/>
-      </w:r>
-      <w:r>
-        <w:instrText xml:space="preserve"> SEQ ábra \* ARABIC </w:instrText>
-      </w:r>
-      <w:r>
-        <w:fldChar w:fldCharType="separate"/>
-      </w:r>
-      <w:r>
-        <w:rPr>
-          <w:noProof/>
-        </w:rPr>
-        <w:t>6</w:t>
-      </w:r>
-      <w:r>
-        <w:rPr>
-          <w:noProof/>
-        </w:rPr>
-        <w:fldChar w:fldCharType="end"/>
-      </w:r>
+      <w:fldSimple w:instr=" SEQ ábra \* ARABIC ">
+        <w:r>
+          <w:rPr>
+            <w:noProof/>
+          </w:rPr>
+          <w:t>6</w:t>
+        </w:r>
+      </w:fldSimple>
       <w:r>
         <w:t>. ábra CMS főmenű</w:t>
       </w:r>
@@ -4966,7 +5695,7 @@
       <w:pPr>
         <w:pStyle w:val="Heading3"/>
       </w:pPr>
-      <w:bookmarkStart w:id="12" w:name="_Toc58261704"/>
+      <w:bookmarkStart w:id="12" w:name="_Toc58272615"/>
       <w:r>
         <w:t>2.3.4 Leckék szerkesztése</w:t>
       </w:r>
@@ -5036,27 +5765,14 @@
         <w:pStyle w:val="Caption"/>
         <w:jc w:val="center"/>
       </w:pPr>
-      <w:r>
-        <w:fldChar w:fldCharType="begin"/>
-      </w:r>
-      <w:r>
-        <w:instrText xml:space="preserve"> SEQ ábra \* ARABIC </w:instrText>
-      </w:r>
-      <w:r>
-        <w:fldChar w:fldCharType="separate"/>
-      </w:r>
-      <w:r>
-        <w:rPr>
-          <w:noProof/>
-        </w:rPr>
-        <w:t>7</w:t>
-      </w:r>
-      <w:r>
-        <w:rPr>
-          <w:noProof/>
-        </w:rPr>
-        <w:fldChar w:fldCharType="end"/>
-      </w:r>
+      <w:fldSimple w:instr=" SEQ ábra \* ARABIC ">
+        <w:r>
+          <w:rPr>
+            <w:noProof/>
+          </w:rPr>
+          <w:t>7</w:t>
+        </w:r>
+      </w:fldSimple>
       <w:r>
         <w:t>. ábra CMS-ben kilistázott leckék</w:t>
       </w:r>
@@ -5296,27 +6012,14 @@
       <w:r>
         <w:tab/>
       </w:r>
-      <w:r>
-        <w:fldChar w:fldCharType="begin"/>
-      </w:r>
-      <w:r>
-        <w:instrText xml:space="preserve"> SEQ ábra \* ARABIC </w:instrText>
-      </w:r>
-      <w:r>
-        <w:fldChar w:fldCharType="separate"/>
-      </w:r>
-      <w:r>
-        <w:rPr>
-          <w:noProof/>
-        </w:rPr>
-        <w:t>8</w:t>
-      </w:r>
-      <w:r>
-        <w:rPr>
-          <w:noProof/>
-        </w:rPr>
-        <w:fldChar w:fldCharType="end"/>
-      </w:r>
+      <w:fldSimple w:instr=" SEQ ábra \* ARABIC ">
+        <w:r>
+          <w:rPr>
+            <w:noProof/>
+          </w:rPr>
+          <w:t>8</w:t>
+        </w:r>
+      </w:fldSimple>
       <w:r>
         <w:t>. ábra url alias megjelenése</w:t>
       </w:r>
@@ -5433,7 +6136,10 @@
                               <w:fldChar w:fldCharType="end"/>
                             </w:r>
                             <w:r>
-                              <w:t>. ábra lecke kártyák</w:t>
+                              <w:t xml:space="preserve">. </w:t>
+                            </w:r>
+                            <w:r>
+                              <w:t>ábra lecke kártyák</w:t>
                             </w:r>
                           </w:p>
                         </w:txbxContent>
@@ -5452,7 +6158,7 @@
           </mc:Choice>
           <mc:Fallback>
             <w:pict>
-              <v:shape w14:anchorId="03833465" id="Text Box 14" o:spid="_x0000_s1035" type="#_x0000_t202" style="position:absolute;margin-left:204.6pt;margin-top:108.15pt;width:248.35pt;height:.05pt;z-index:251678720;visibility:visible;mso-wrap-style:square;mso-wrap-distance-left:9pt;mso-wrap-distance-top:0;mso-wrap-distance-right:9pt;mso-wrap-distance-bottom:0;mso-position-horizontal:absolute;mso-position-horizontal-relative:text;mso-position-vertical:absolute;mso-position-vertical-relative:text;v-text-anchor:top" o:gfxdata="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" stroked="f">
+              <v:shape w14:anchorId="03833465" id="Text Box 14" o:spid="_x0000_s1035" type="#_x0000_t202" style="position:absolute;left:0;text-align:left;margin-left:204.6pt;margin-top:108.15pt;width:248.35pt;height:.05pt;z-index:251678720;visibility:visible;mso-wrap-style:square;mso-wrap-distance-left:9pt;mso-wrap-distance-top:0;mso-wrap-distance-right:9pt;mso-wrap-distance-bottom:0;mso-position-horizontal:absolute;mso-position-horizontal-relative:text;mso-position-vertical:absolute;mso-position-vertical-relative:text;v-text-anchor:top" o:gfxdata="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" stroked="f">
                 <v:textbox style="mso-fit-shape-to-text:t" inset="0,0,0,0">
                   <w:txbxContent>
                     <w:p>
@@ -5495,7 +6201,10 @@
                         <w:fldChar w:fldCharType="end"/>
                       </w:r>
                       <w:r>
-                        <w:t>. ábra lecke kártyák</w:t>
+                        <w:t xml:space="preserve">. </w:t>
+                      </w:r>
+                      <w:r>
+                        <w:t>ábra lecke kártyák</w:t>
                       </w:r>
                     </w:p>
                   </w:txbxContent>
@@ -5779,7 +6488,10 @@
                               <w:fldChar w:fldCharType="end"/>
                             </w:r>
                             <w:r>
-                              <w:t>. ábra slide szerkesztése</w:t>
+                              <w:t xml:space="preserve">. </w:t>
+                            </w:r>
+                            <w:r>
+                              <w:t>ábra slide szerkesztése</w:t>
                             </w:r>
                           </w:p>
                         </w:txbxContent>
@@ -5798,7 +6510,7 @@
           </mc:Choice>
           <mc:Fallback>
             <w:pict>
-              <v:shape w14:anchorId="0544F7FD" id="Text Box 15" o:spid="_x0000_s1036" type="#_x0000_t202" style="position:absolute;margin-left:225.5pt;margin-top:275.95pt;width:228.1pt;height:.05pt;z-index:251680768;visibility:visible;mso-wrap-style:square;mso-wrap-distance-left:9pt;mso-wrap-distance-top:0;mso-wrap-distance-right:9pt;mso-wrap-distance-bottom:0;mso-position-horizontal:absolute;mso-position-horizontal-relative:text;mso-position-vertical:absolute;mso-position-vertical-relative:text;v-text-anchor:top" o:gfxdata="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" stroked="f">
+              <v:shape w14:anchorId="0544F7FD" id="Text Box 15" o:spid="_x0000_s1036" type="#_x0000_t202" style="position:absolute;left:0;text-align:left;margin-left:225.5pt;margin-top:275.95pt;width:228.1pt;height:.05pt;z-index:251680768;visibility:visible;mso-wrap-style:square;mso-wrap-distance-left:9pt;mso-wrap-distance-top:0;mso-wrap-distance-right:9pt;mso-wrap-distance-bottom:0;mso-position-horizontal:absolute;mso-position-horizontal-relative:text;mso-position-vertical:absolute;mso-position-vertical-relative:text;v-text-anchor:top" o:gfxdata="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" stroked="f">
                 <v:textbox style="mso-fit-shape-to-text:t" inset="0,0,0,0">
                   <w:txbxContent>
                     <w:p>
@@ -5841,7 +6553,10 @@
                         <w:fldChar w:fldCharType="end"/>
                       </w:r>
                       <w:r>
-                        <w:t>. ábra slide szerkesztése</w:t>
+                        <w:t xml:space="preserve">. </w:t>
+                      </w:r>
+                      <w:r>
+                        <w:t>ábra slide szerkesztése</w:t>
                       </w:r>
                     </w:p>
                   </w:txbxContent>
@@ -5930,13 +6645,10 @@
         <w:t>l több step-ünk is lehet, és egy step-ben lehet kódrészlet vagy szöveges tartalom.</w:t>
       </w:r>
       <w:r>
-        <w:t xml:space="preserve"> A slideshow-n van egy léptető amivel a következő step-et jeleníthetjük meg, vagy léphetünk vissza az előzőre. Ha el szeretnénk tüntetni az előző stepeket a slideshow-ról, kezdjünk egy új slide-ot és arra rakjunk új step-eket. A szöveg valójában html tartalmat hoz létre, tehát lehet beszúrni képeket és multimédiás tartalmat is. Van egy teljes képernyős gomb </w:t>
+        <w:t xml:space="preserve"> A slideshow-n van egy léptető amivel a következő step-et jeleníthetjük meg, vagy léphetünk vissza az előzőre. Ha el szeretnénk tüntetni az előző stepeket a slideshow-ról, kezdjünk egy új slide-ot és arra rakjunk új step-eket. A szöveg valójában html tartalmat hoz létre, tehát lehet beszúrni képeket és multimédiás tartalmat is. Van egy teljes képernyős gomb is, amivel </w:t>
       </w:r>
       <w:r>
         <w:lastRenderedPageBreak/>
-        <w:t xml:space="preserve">is, amivel </w:t>
-      </w:r>
-      <w:r>
         <w:t>megkönnyebbíthetjük</w:t>
       </w:r>
       <w:r>
@@ -5978,7 +6690,7 @@
       <w:pPr>
         <w:pStyle w:val="Heading3"/>
       </w:pPr>
-      <w:bookmarkStart w:id="13" w:name="_Toc58261705"/>
+      <w:bookmarkStart w:id="13" w:name="_Toc58272616"/>
       <w:r>
         <w:t>2.3.5 Feladatok szerkesztése</w:t>
       </w:r>
@@ -6088,7 +6800,10 @@
                               <w:fldChar w:fldCharType="end"/>
                             </w:r>
                             <w:r>
-                              <w:t>. ábra quiz szerkesztése</w:t>
+                              <w:t xml:space="preserve">. </w:t>
+                            </w:r>
+                            <w:r>
+                              <w:t>ábra quiz szerkesztése</w:t>
                             </w:r>
                           </w:p>
                         </w:txbxContent>
@@ -6107,7 +6822,7 @@
           </mc:Choice>
           <mc:Fallback>
             <w:pict>
-              <v:shape w14:anchorId="0D567750" id="Text Box 16" o:spid="_x0000_s1037" type="#_x0000_t202" style="position:absolute;margin-left:264.6pt;margin-top:189.05pt;width:188.85pt;height:.05pt;z-index:-251633664;visibility:visible;mso-wrap-style:square;mso-wrap-distance-left:9pt;mso-wrap-distance-top:0;mso-wrap-distance-right:9pt;mso-wrap-distance-bottom:0;mso-position-horizontal:absolute;mso-position-horizontal-relative:text;mso-position-vertical:absolute;mso-position-vertical-relative:text;v-text-anchor:top" o:gfxdata="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" stroked="f">
+              <v:shape w14:anchorId="0D567750" id="Text Box 16" o:spid="_x0000_s1037" type="#_x0000_t202" style="position:absolute;left:0;text-align:left;margin-left:264.6pt;margin-top:189.05pt;width:188.85pt;height:.05pt;z-index:-251633664;visibility:visible;mso-wrap-style:square;mso-wrap-distance-left:9pt;mso-wrap-distance-top:0;mso-wrap-distance-right:9pt;mso-wrap-distance-bottom:0;mso-position-horizontal:absolute;mso-position-horizontal-relative:text;mso-position-vertical:absolute;mso-position-vertical-relative:text;v-text-anchor:top" o:gfxdata="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" stroked="f">
                 <v:textbox style="mso-fit-shape-to-text:t" inset="0,0,0,0">
                   <w:txbxContent>
                     <w:p>
@@ -6156,7 +6871,10 @@
                         <w:fldChar w:fldCharType="end"/>
                       </w:r>
                       <w:r>
-                        <w:t>. ábra quiz szerkesztése</w:t>
+                        <w:t xml:space="preserve">. </w:t>
+                      </w:r>
+                      <w:r>
+                        <w:t>ábra quiz szerkesztése</w:t>
                       </w:r>
                     </w:p>
                   </w:txbxContent>
@@ -6290,7 +7008,7 @@
       <w:pPr>
         <w:pStyle w:val="Heading3"/>
       </w:pPr>
-      <w:bookmarkStart w:id="14" w:name="_Toc58261706"/>
+      <w:bookmarkStart w:id="14" w:name="_Toc58272617"/>
       <w:r>
         <w:t>2.3.6 Nyitó oldal szerkesztése</w:t>
       </w:r>
@@ -6322,20 +7040,20 @@
         <w:t>menüben</w:t>
       </w:r>
       <w:r>
-        <w:t xml:space="preserve">. Maga a kezdőoldalon </w:t>
+        <w:t xml:space="preserve">. Maga a kezdőoldalon megjelenő tartalom a </w:t>
+      </w:r>
+      <w:r>
+        <w:rPr>
+          <w:i/>
+        </w:rPr>
+        <w:t xml:space="preserve">content </w:t>
+      </w:r>
+      <w:r>
+        <w:t xml:space="preserve"> </w:t>
       </w:r>
       <w:r>
         <w:lastRenderedPageBreak/>
-        <w:t xml:space="preserve">megjelenő tartalom a </w:t>
-      </w:r>
-      <w:r>
-        <w:rPr>
-          <w:i/>
-        </w:rPr>
-        <w:t xml:space="preserve">content </w:t>
-      </w:r>
-      <w:r>
-        <w:t xml:space="preserve"> mezővel szerkeszthető, ez is egy html tartalmat generál, el lehet helyezni benne különböző méretű fejsorokat, multimédiás tartalmakat, képeket, és még sok mást.</w:t>
+        <w:t>mezővel szerkeszthető, ez is egy html tartalmat generál, el lehet helyezni benne különböző méretű fejsorokat, multimédiás tartalmakat, képeket, és még sok mást.</w:t>
       </w:r>
     </w:p>
     <w:p>
@@ -6350,7 +7068,7 @@
       <w:pPr>
         <w:pStyle w:val="Heading2"/>
       </w:pPr>
-      <w:bookmarkStart w:id="15" w:name="_Toc58261707"/>
+      <w:bookmarkStart w:id="15" w:name="_Toc58272618"/>
       <w:r>
         <w:lastRenderedPageBreak/>
         <w:t>2.4 Alkalmazás felhasználói felület</w:t>
@@ -6361,7 +7079,7 @@
       <w:pPr>
         <w:pStyle w:val="Heading3"/>
       </w:pPr>
-      <w:bookmarkStart w:id="16" w:name="_Toc58261708"/>
+      <w:bookmarkStart w:id="16" w:name="_Toc58272619"/>
       <w:r>
         <w:t>2.4.1 Kezdő képernyő</w:t>
       </w:r>
@@ -6418,27 +7136,14 @@
         <w:pStyle w:val="Caption"/>
         <w:jc w:val="center"/>
       </w:pPr>
-      <w:r>
-        <w:fldChar w:fldCharType="begin"/>
-      </w:r>
-      <w:r>
-        <w:instrText xml:space="preserve"> SEQ ábra \* ARABIC </w:instrText>
-      </w:r>
-      <w:r>
-        <w:fldChar w:fldCharType="separate"/>
-      </w:r>
-      <w:r>
-        <w:rPr>
-          <w:noProof/>
-        </w:rPr>
-        <w:t>13</w:t>
-      </w:r>
-      <w:r>
-        <w:rPr>
-          <w:noProof/>
-        </w:rPr>
-        <w:fldChar w:fldCharType="end"/>
-      </w:r>
+      <w:fldSimple w:instr=" SEQ ábra \* ARABIC ">
+        <w:r>
+          <w:rPr>
+            <w:noProof/>
+          </w:rPr>
+          <w:t>13</w:t>
+        </w:r>
+      </w:fldSimple>
       <w:r>
         <w:t>. ábra kezdő képernyő</w:t>
       </w:r>
@@ -6523,27 +7228,14 @@
         <w:pStyle w:val="Caption"/>
         <w:jc w:val="center"/>
       </w:pPr>
-      <w:r>
-        <w:fldChar w:fldCharType="begin"/>
-      </w:r>
-      <w:r>
-        <w:instrText xml:space="preserve"> SEQ ábra \* ARABIC </w:instrText>
-      </w:r>
-      <w:r>
-        <w:fldChar w:fldCharType="separate"/>
-      </w:r>
-      <w:r>
-        <w:rPr>
-          <w:noProof/>
-        </w:rPr>
-        <w:t>14</w:t>
-      </w:r>
-      <w:r>
-        <w:rPr>
-          <w:noProof/>
-        </w:rPr>
-        <w:fldChar w:fldCharType="end"/>
-      </w:r>
+      <w:fldSimple w:instr=" SEQ ábra \* ARABIC ">
+        <w:r>
+          <w:rPr>
+            <w:noProof/>
+          </w:rPr>
+          <w:t>14</w:t>
+        </w:r>
+      </w:fldSimple>
       <w:r>
         <w:t>. ábra kinyitott menü</w:t>
       </w:r>
@@ -6620,27 +7312,14 @@
         <w:pStyle w:val="Caption"/>
         <w:jc w:val="center"/>
       </w:pPr>
-      <w:r>
-        <w:fldChar w:fldCharType="begin"/>
-      </w:r>
-      <w:r>
-        <w:instrText xml:space="preserve"> SEQ ábra \* ARABIC </w:instrText>
-      </w:r>
-      <w:r>
-        <w:fldChar w:fldCharType="separate"/>
-      </w:r>
-      <w:r>
-        <w:rPr>
-          <w:noProof/>
-        </w:rPr>
-        <w:t>15</w:t>
-      </w:r>
-      <w:r>
-        <w:rPr>
-          <w:noProof/>
-        </w:rPr>
-        <w:fldChar w:fldCharType="end"/>
-      </w:r>
+      <w:fldSimple w:instr=" SEQ ábra \* ARABIC ">
+        <w:r>
+          <w:rPr>
+            <w:noProof/>
+          </w:rPr>
+          <w:t>15</w:t>
+        </w:r>
+      </w:fldSimple>
       <w:r>
         <w:t>. ábra összegző képernyő</w:t>
       </w:r>
@@ -6649,7 +7328,7 @@
       <w:pPr>
         <w:pStyle w:val="Heading3"/>
       </w:pPr>
-      <w:bookmarkStart w:id="17" w:name="_Toc58261709"/>
+      <w:bookmarkStart w:id="17" w:name="_Toc58272620"/>
       <w:r>
         <w:t>2.4.2 Lecke nézet</w:t>
       </w:r>
@@ -6711,27 +7390,14 @@
         <w:pStyle w:val="Caption"/>
         <w:jc w:val="center"/>
       </w:pPr>
-      <w:r>
-        <w:fldChar w:fldCharType="begin"/>
-      </w:r>
-      <w:r>
-        <w:instrText xml:space="preserve"> SEQ ábra \* ARABIC </w:instrText>
-      </w:r>
-      <w:r>
-        <w:fldChar w:fldCharType="separate"/>
-      </w:r>
-      <w:r>
-        <w:rPr>
-          <w:noProof/>
-        </w:rPr>
-        <w:t>16</w:t>
-      </w:r>
-      <w:r>
-        <w:rPr>
-          <w:noProof/>
-        </w:rPr>
-        <w:fldChar w:fldCharType="end"/>
-      </w:r>
+      <w:fldSimple w:instr=" SEQ ábra \* ARABIC ">
+        <w:r>
+          <w:rPr>
+            <w:noProof/>
+          </w:rPr>
+          <w:t>16</w:t>
+        </w:r>
+      </w:fldSimple>
       <w:r>
         <w:t>. ábra lecke nézet</w:t>
       </w:r>
@@ -6739,7 +7405,13 @@
     <w:p>
       <w:r>
         <w:lastRenderedPageBreak/>
-        <w:t>Az első sorban a lecke címe található, alatta egy menü amivel válthatunk a lecke és feladatok között. A menü alatt pedig a lecke leírása található. Itt az egész szöveg meg van jelenítve, mivel megeshet hogy a leckekártyán a szöveget levágjuk ha az túl hosszú.</w:t>
+        <w:t>Az első sorban a lecke címe található, alatta egy menü</w:t>
+      </w:r>
+      <w:r>
+        <w:t>,</w:t>
+      </w:r>
+      <w:r>
+        <w:t xml:space="preserve"> amivel válthatunk a lecke és feladatok között. A menü alatt pedig a lecke leírása található. Itt az egész szöveg meg van jelenítve, mivel megeshet hogy a leckekártyán a szöveget levágjuk ha az túl hosszú.</w:t>
       </w:r>
       <w:r>
         <w:t xml:space="preserve"> Alatta pedig a slideshow található, amiben a lecke anyaga van.</w:t>
@@ -6799,37 +7471,36 @@
         <w:pStyle w:val="Caption"/>
         <w:jc w:val="center"/>
       </w:pPr>
-      <w:r>
-        <w:fldChar w:fldCharType="begin"/>
-      </w:r>
-      <w:r>
-        <w:instrText xml:space="preserve"> SEQ ábra \* ARABIC </w:instrText>
-      </w:r>
-      <w:r>
-        <w:fldChar w:fldCharType="separate"/>
-      </w:r>
-      <w:r>
-        <w:rPr>
-          <w:noProof/>
-        </w:rPr>
-        <w:t>17</w:t>
-      </w:r>
-      <w:r>
-        <w:rPr>
-          <w:noProof/>
-        </w:rPr>
-        <w:fldChar w:fldCharType="end"/>
-      </w:r>
+      <w:fldSimple w:instr=" SEQ ábra \* ARABIC ">
+        <w:r>
+          <w:rPr>
+            <w:noProof/>
+          </w:rPr>
+          <w:t>17</w:t>
+        </w:r>
+      </w:fldSimple>
       <w:r>
         <w:t>. ábra slideshow</w:t>
       </w:r>
     </w:p>
     <w:p>
       <w:r>
-        <w:t>Alul egy rózsaszín csík jelzi hol tartunk az anyagban.</w:t>
-      </w:r>
-      <w:r>
-        <w:t xml:space="preserve"> Ha az anyag végére értünk a következő képernyőt látjuk:</w:t>
+        <w:t>Alul egy rózsaszín csík jelzi hol tartunk</w:t>
+      </w:r>
+      <w:r>
+        <w:t xml:space="preserve"> éppen</w:t>
+      </w:r>
+      <w:r>
+        <w:t xml:space="preserve"> az anyagban.</w:t>
+      </w:r>
+      <w:r>
+        <w:t xml:space="preserve"> Ha az anyag végére értünk a következő képernyőt lát</w:t>
+      </w:r>
+      <w:r>
+        <w:t>hat</w:t>
+      </w:r>
+      <w:r>
+        <w:t>juk:</w:t>
       </w:r>
     </w:p>
     <w:p>
@@ -6883,27 +7554,14 @@
         <w:pStyle w:val="Caption"/>
         <w:jc w:val="center"/>
       </w:pPr>
-      <w:r>
-        <w:fldChar w:fldCharType="begin"/>
-      </w:r>
-      <w:r>
-        <w:instrText xml:space="preserve"> SEQ ábra \* ARABIC </w:instrText>
-      </w:r>
-      <w:r>
-        <w:fldChar w:fldCharType="separate"/>
-      </w:r>
-      <w:r>
-        <w:rPr>
-          <w:noProof/>
-        </w:rPr>
-        <w:t>18</w:t>
-      </w:r>
-      <w:r>
-        <w:rPr>
-          <w:noProof/>
-        </w:rPr>
-        <w:fldChar w:fldCharType="end"/>
-      </w:r>
+      <w:fldSimple w:instr=" SEQ ábra \* ARABIC ">
+        <w:r>
+          <w:rPr>
+            <w:noProof/>
+          </w:rPr>
+          <w:t>18</w:t>
+        </w:r>
+      </w:fldSimple>
       <w:r>
         <w:t>. ábra befejezett lecke</w:t>
       </w:r>
@@ -7021,27 +7679,14 @@
         <w:pStyle w:val="Caption"/>
         <w:jc w:val="center"/>
       </w:pPr>
-      <w:r>
-        <w:fldChar w:fldCharType="begin"/>
-      </w:r>
-      <w:r>
-        <w:instrText xml:space="preserve"> SEQ ábra \* ARABIC </w:instrText>
-      </w:r>
-      <w:r>
-        <w:fldChar w:fldCharType="separate"/>
-      </w:r>
-      <w:r>
-        <w:rPr>
-          <w:noProof/>
-        </w:rPr>
-        <w:t>19</w:t>
-      </w:r>
-      <w:r>
-        <w:rPr>
-          <w:noProof/>
-        </w:rPr>
-        <w:fldChar w:fldCharType="end"/>
-      </w:r>
+      <w:fldSimple w:instr=" SEQ ábra \* ARABIC ">
+        <w:r>
+          <w:rPr>
+            <w:noProof/>
+          </w:rPr>
+          <w:t>19</w:t>
+        </w:r>
+      </w:fldSimple>
       <w:r>
         <w:t>. ábra online fordító</w:t>
       </w:r>
@@ -7106,14 +7751,27 @@
         <w:pStyle w:val="Caption"/>
         <w:jc w:val="center"/>
       </w:pPr>
-      <w:fldSimple w:instr=" SEQ ábra \* ARABIC ">
-        <w:r>
-          <w:rPr>
-            <w:noProof/>
-          </w:rPr>
-          <w:t>20</w:t>
-        </w:r>
-      </w:fldSimple>
+      <w:r>
+        <w:fldChar w:fldCharType="begin"/>
+      </w:r>
+      <w:r>
+        <w:instrText xml:space="preserve"> SEQ ábra \* ARABIC </w:instrText>
+      </w:r>
+      <w:r>
+        <w:fldChar w:fldCharType="separate"/>
+      </w:r>
+      <w:r>
+        <w:rPr>
+          <w:noProof/>
+        </w:rPr>
+        <w:t>20</w:t>
+      </w:r>
+      <w:r>
+        <w:rPr>
+          <w:noProof/>
+        </w:rPr>
+        <w:fldChar w:fldCharType="end"/>
+      </w:r>
       <w:r>
         <w:t>. ábra leellenörzött feladatmegoldás</w:t>
       </w:r>
@@ -7144,37 +7802,91 @@
       <w:pPr>
         <w:pStyle w:val="Heading1"/>
       </w:pPr>
+      <w:bookmarkStart w:id="18" w:name="_Toc58272621"/>
       <w:r>
         <w:lastRenderedPageBreak/>
         <w:t>3. Fejlesztői dokumentáció</w:t>
       </w:r>
+      <w:bookmarkEnd w:id="18"/>
     </w:p>
     <w:p>
       <w:pPr>
         <w:pStyle w:val="Heading2"/>
       </w:pPr>
+      <w:bookmarkStart w:id="19" w:name="_Toc58272622"/>
       <w:r>
         <w:t>3.1 Alkalmazás felépítése</w:t>
       </w:r>
+      <w:bookmarkEnd w:id="19"/>
     </w:p>
     <w:p>
       <w:r>
         <w:t xml:space="preserve">Az alkalmazás minden modulja egy Docker konténerben van elhelyezve, így könnyítve a jövőbeli a skálázhatóságot, </w:t>
       </w:r>
       <w:r>
-        <w:t xml:space="preserve">és </w:t>
-      </w:r>
-      <w:r>
-        <w:t>éles környezetbe való helyezését</w:t>
+        <w:t>és</w:t>
+      </w:r>
+      <w:r>
+        <w:t xml:space="preserve"> az</w:t>
+      </w:r>
+      <w:r>
+        <w:t xml:space="preserve"> </w:t>
+      </w:r>
+      <w:r>
+        <w:t>éles környezetbe való helyezést</w:t>
       </w:r>
       <w:r>
         <w:t>.</w:t>
       </w:r>
       <w:r>
-        <w:t xml:space="preserve"> A forráskódban több docker-compose fájl is szerepel, a gyökér szinten található az amiben az alkamazásban használt összes modul/service szerepel.</w:t>
-      </w:r>
-      <w:r>
-        <w:t xml:space="preserve"> A compose fájlok fontosságát érdemes kiemelni, ugyanis ezek sok kényelmi funkcióval szolgálnak, mint például</w:t>
+        <w:t xml:space="preserve"> A forráskódban több docker-compose fájl is szerepel</w:t>
+      </w:r>
+      <w:r>
+        <w:t>, ha esetleg</w:t>
+      </w:r>
+      <w:r>
+        <w:t xml:space="preserve"> a teljes alkalmazás egy kisebb részét szeretnénk lebuildelni, vagy futtatni.</w:t>
+      </w:r>
+      <w:r>
+        <w:t xml:space="preserve"> A projekt  g</w:t>
+      </w:r>
+      <w:r>
+        <w:t>yökér szin</w:t>
+      </w:r>
+      <w:r>
+        <w:t>ten található a fő compose fájl.</w:t>
+      </w:r>
+      <w:r>
+        <w:t xml:space="preserve"> </w:t>
+      </w:r>
+      <w:r>
+        <w:t>A</w:t>
+      </w:r>
+      <w:r>
+        <w:t>z</w:t>
+      </w:r>
+      <w:r>
+        <w:t xml:space="preserve"> </w:t>
+      </w:r>
+      <w:r>
+        <w:t xml:space="preserve">alkamazásban </w:t>
+      </w:r>
+      <w:r>
+        <w:t xml:space="preserve">szereplő </w:t>
+      </w:r>
+      <w:r>
+        <w:t xml:space="preserve">összes modul/service </w:t>
+      </w:r>
+      <w:r>
+        <w:t>megtalálható benne</w:t>
+      </w:r>
+      <w:r>
+        <w:t>.</w:t>
+      </w:r>
+    </w:p>
+    <w:p>
+      <w:r>
+        <w:t>A compose fájlok fontosságát érdemes kiemelni, ugyanis ezek sok kényelmi funkcióval szolgálnak, mint például</w:t>
       </w:r>
       <w:r>
         <w:t xml:space="preserve"> volume-ok</w:t>
@@ -7198,7 +7910,7 @@
         <w:t>vagy például</w:t>
       </w:r>
       <w:r>
-        <w:t xml:space="preserve"> egy alap hálózatot</w:t>
+        <w:t xml:space="preserve"> egy alap hálózat</w:t>
       </w:r>
       <w:r>
         <w:t xml:space="preserve">, amin keresztül a konténerek tudnak kommunikálni, és </w:t>
@@ -7207,10 +7919,48 @@
         <w:t xml:space="preserve">egyfajta címfordítást </w:t>
       </w:r>
       <w:r>
-        <w:t>is biztosít, aminek segítségével könnyebben tudjuk megadni az elérési címeket. Az alkalmazás architektúráját</w:t>
-      </w:r>
-      <w:r>
-        <w:t xml:space="preserve"> a következőképp ábrázolható:</w:t>
+        <w:t xml:space="preserve">is biztosít, </w:t>
+      </w:r>
+      <w:r>
+        <w:t>hogy</w:t>
+      </w:r>
+      <w:r>
+        <w:t xml:space="preserve"> könnyebben tudjuk megadni az elérési címeket</w:t>
+      </w:r>
+      <w:r>
+        <w:t xml:space="preserve"> más konténereknek</w:t>
+      </w:r>
+      <w:r>
+        <w:t>.</w:t>
+      </w:r>
+      <w:r>
+        <w:t xml:space="preserve"> Emellet maga a k</w:t>
+      </w:r>
+      <w:r>
+        <w:t xml:space="preserve">onténerek példányosítását és </w:t>
+      </w:r>
+      <w:r>
+        <w:t>konfigurálását is megkönnyíti.</w:t>
+      </w:r>
+    </w:p>
+    <w:p>
+      <w:r>
+        <w:t>Az alkalmazás architektúráj</w:t>
+      </w:r>
+      <w:r>
+        <w:t>a</w:t>
+      </w:r>
+      <w:r>
+        <w:t xml:space="preserve"> a</w:t>
+      </w:r>
+      <w:r>
+        <w:t xml:space="preserve"> következőképp</w:t>
+      </w:r>
+      <w:r>
+        <w:t>en</w:t>
+      </w:r>
+      <w:r>
+        <w:t xml:space="preserve"> ábrázolható:</w:t>
       </w:r>
     </w:p>
     <w:p>
@@ -7267,70 +8017,380 @@
       <w:r>
         <w:t xml:space="preserve">ábra </w:t>
       </w:r>
-      <w:fldSimple w:instr=" SEQ ábra \* ARABIC ">
+      <w:r>
+        <w:fldChar w:fldCharType="begin"/>
+      </w:r>
+      <w:r>
+        <w:instrText xml:space="preserve"> SEQ ábra \* ARABIC </w:instrText>
+      </w:r>
+      <w:r>
+        <w:fldChar w:fldCharType="separate"/>
+      </w:r>
+      <w:r>
+        <w:rPr>
+          <w:noProof/>
+        </w:rPr>
+        <w:t>21</w:t>
+      </w:r>
+      <w:r>
+        <w:rPr>
+          <w:noProof/>
+        </w:rPr>
+        <w:fldChar w:fldCharType="end"/>
+      </w:r>
+      <w:r>
+        <w:t xml:space="preserve"> az </w:t>
+      </w:r>
+      <w:r>
+        <w:t>alkalmazás szerkezete</w:t>
+      </w:r>
+    </w:p>
+    <w:p>
+      <w:r>
+        <w:t xml:space="preserve">14.15.0-ás </w:t>
+      </w:r>
+      <w:r>
+        <w:t>NodeJS</w:t>
+      </w:r>
+      <w:r>
+        <w:t xml:space="preserve"> verziót használtam az ezt használó részalkamazásokhoz. A build folyamat-</w:t>
+      </w:r>
+      <w:r>
+        <w:t xml:space="preserve"> </w:t>
+      </w:r>
+      <w:r>
+        <w:t xml:space="preserve">és a futtatás során használ verzió megegyezik. </w:t>
+      </w:r>
+      <w:r>
+        <w:t>A build egy ideiglenes Docker konténerben készül, nem szüks</w:t>
+      </w:r>
+      <w:r>
+        <w:t xml:space="preserve">éges hogy saját eszközünk </w:t>
+      </w:r>
+      <w:r>
+        <w:t>rendelkezzünk</w:t>
+      </w:r>
+      <w:r>
+        <w:t xml:space="preserve"> ezzel a pontos verziószámmal</w:t>
+      </w:r>
+      <w:r>
+        <w:t>.</w:t>
+      </w:r>
+      <w:r>
+        <w:t xml:space="preserve"> </w:t>
+      </w:r>
+      <w:r>
+        <w:lastRenderedPageBreak/>
+        <w:t>Ezeknek a konténereknek</w:t>
+      </w:r>
+      <w:r>
+        <w:t xml:space="preserve"> 3.12-es verziójú alpi</w:t>
+      </w:r>
+      <w:r>
+        <w:t>ne linux az operációs rendszere. Ez biztosítja a lehető legkisebb</w:t>
+      </w:r>
+      <w:r>
+        <w:t xml:space="preserve"> végleges</w:t>
+      </w:r>
+      <w:r>
+        <w:t xml:space="preserve"> image mértet</w:t>
+      </w:r>
+      <w:r>
+        <w:t>.</w:t>
+      </w:r>
+    </w:p>
+    <w:p>
+      <w:pPr>
+        <w:pStyle w:val="Heading2"/>
+      </w:pPr>
+      <w:bookmarkStart w:id="20" w:name="_Toc58272623"/>
+      <w:r>
+        <w:t>3.2</w:t>
+      </w:r>
+      <w:r>
+        <w:t xml:space="preserve"> </w:t>
+      </w:r>
+      <w:r>
+        <w:t xml:space="preserve">Statikus </w:t>
+      </w:r>
+      <w:r>
+        <w:t>megjelenési tartalom</w:t>
+      </w:r>
+      <w:bookmarkEnd w:id="20"/>
+    </w:p>
+    <w:p>
+      <w:r>
+        <w:t xml:space="preserve">A frontend elkészítéséhez a ReactJS keretrendszert használtam. A </w:t>
+      </w:r>
+      <w:hyperlink r:id="rId36" w:history="1">
         <w:r>
           <w:rPr>
-            <w:noProof/>
+            <w:rStyle w:val="Hyperlink"/>
           </w:rPr>
-          <w:t>21</w:t>
+          <w:t>create-react-app</w:t>
         </w:r>
-      </w:fldSimple>
-      <w:r>
-        <w:t xml:space="preserve"> az </w:t>
-      </w:r>
-      <w:r>
-        <w:t>alkalmazás szerkezete</w:t>
-      </w:r>
-    </w:p>
-    <w:p>
-      <w:r>
-        <w:t>A node JS szervereken futó alkalmazások a 14.15.0 verzióval lettek buildelve, illetve azon is futnak. A build is egy ideiglenes Docker konténerben készül, nem szükséges hogy a saját eszközünkön is ez a verzió szerepeljen.</w:t>
-      </w:r>
-      <w:r>
-        <w:t xml:space="preserve"> A buildelő és futtató konténereknek egyaránt 3.12-es verziójú alpine linux az operációs rendszere, a lehető legkisebb image méret érdekében.</w:t>
-      </w:r>
+      </w:hyperlink>
+      <w:r>
+        <w:t xml:space="preserve"> script által generált </w:t>
+      </w:r>
+      <w:r>
+        <w:t xml:space="preserve">sablon projektet </w:t>
+      </w:r>
+      <w:r>
+        <w:t>vettem alapul</w:t>
+      </w:r>
+      <w:r>
+        <w:t>. Ez magába</w:t>
+      </w:r>
+      <w:r>
+        <w:t xml:space="preserve"> foglalja a Jest unit tesztelési keretrendszert, </w:t>
+      </w:r>
+      <w:r>
+        <w:t xml:space="preserve">a </w:t>
+      </w:r>
+      <w:r>
+        <w:t>Webpack</w:t>
+      </w:r>
+      <w:r>
+        <w:t xml:space="preserve"> bundle toolt</w:t>
+      </w:r>
+      <w:r>
+        <w:t>,</w:t>
+      </w:r>
+      <w:r>
+        <w:t xml:space="preserve"> ami a build elkészítésében segít,</w:t>
+      </w:r>
+      <w:r>
+        <w:t xml:space="preserve"> illetve egy fejlesztői szervert is tartalmaz</w:t>
+      </w:r>
+      <w:r>
+        <w:t xml:space="preserve">. Ez a </w:t>
+      </w:r>
+      <w:r>
+        <w:rPr>
+          <w:i/>
+        </w:rPr>
+        <w:t>hot reload</w:t>
+      </w:r>
+      <w:r>
+        <w:t xml:space="preserve"> tulajdonsága miatt hasznos, ami biztosítja a forráskód változása esetén az újra transpile-olást, és az új tartalom megjelenését a böngészőben. Így elkerülhetjük, hogy </w:t>
+      </w:r>
+      <w:r>
+        <w:t>mindig</w:t>
+      </w:r>
+      <w:r>
+        <w:t xml:space="preserve"> nekünk kelljen kézzel újraindítani a szervert.</w:t>
+      </w:r>
+      <w:r>
+        <w:t xml:space="preserve"> </w:t>
+      </w:r>
+      <w:r>
+        <w:t xml:space="preserve">A </w:t>
+      </w:r>
+      <w:r>
+        <w:t>sablon</w:t>
+      </w:r>
+      <w:r>
+        <w:t xml:space="preserve"> </w:t>
+      </w:r>
+      <w:r>
+        <w:t xml:space="preserve">tartalmazza </w:t>
+      </w:r>
+      <w:r>
+        <w:t xml:space="preserve">még </w:t>
+      </w:r>
+      <w:r>
+        <w:t>a BabelJS-t ami a</w:t>
+      </w:r>
+      <w:r>
+        <w:t xml:space="preserve"> fentebb említett</w:t>
+      </w:r>
+      <w:r>
+        <w:t xml:space="preserve"> </w:t>
+      </w:r>
+      <w:r>
+        <w:t>transp</w:t>
+      </w:r>
+      <w:r>
+        <w:t>i</w:t>
+      </w:r>
+      <w:r>
+        <w:t>l</w:t>
+      </w:r>
+      <w:r>
+        <w:t>e</w:t>
+      </w:r>
+      <w:r>
+        <w:t>-</w:t>
+      </w:r>
+      <w:r>
+        <w:t>olásához szükséges, hogy új még kísérleti fázisban</w:t>
+      </w:r>
+      <w:r>
+        <w:t xml:space="preserve">, vagy </w:t>
+      </w:r>
+      <w:r>
+        <w:t>bizonyos</w:t>
+      </w:r>
+      <w:r>
+        <w:t xml:space="preserve"> böngésző</w:t>
+      </w:r>
+      <w:r>
+        <w:t>k</w:t>
+      </w:r>
+      <w:r>
+        <w:t>ben</w:t>
+      </w:r>
+      <w:r>
+        <w:t xml:space="preserve"> nem</w:t>
+      </w:r>
+      <w:r>
+        <w:t xml:space="preserve"> </w:t>
+      </w:r>
+      <w:r>
+        <w:t>támogatott</w:t>
+      </w:r>
+      <w:r>
+        <w:t xml:space="preserve"> szintaktikát is </w:t>
+      </w:r>
+      <w:r>
+        <w:t>használni tudjunk</w:t>
+      </w:r>
+      <w:r>
+        <w:t>.</w:t>
+      </w:r>
+      <w:r>
+        <w:t xml:space="preserve"> A transpile</w:t>
+      </w:r>
+      <w:r>
+        <w:t>-</w:t>
+      </w:r>
+      <w:r>
+        <w:t>olás egy olyan folyamat amikor egy bizonyos javascript forráskódot azzal megegyező szemantikájú</w:t>
+      </w:r>
+      <w:r>
+        <w:t>, de legtöbb esetben eltérő szintaktikájú</w:t>
+      </w:r>
+      <w:r>
+        <w:t xml:space="preserve"> kóddá alakítunk át.</w:t>
+      </w:r>
+    </w:p>
+    <w:p>
+      <w:r>
+        <w:t xml:space="preserve">A fejlesztés </w:t>
+      </w:r>
+      <w:r>
+        <w:t>16.13-as verzió</w:t>
+      </w:r>
+      <w:r>
+        <w:t>számú React-al végeztem</w:t>
+      </w:r>
+      <w:r>
+        <w:t>, de ennél ú</w:t>
+      </w:r>
+      <w:r>
+        <w:t>jabb verziókkal is kompatibilis, de figyeljünk hogy a react-scripts csomag verziószámát is frissítsük, ha újabb verziójú React-al szeretnénk a további fejlesztést végezni.</w:t>
+      </w:r>
+      <w:r>
+        <w:t xml:space="preserve"> Google által megalkotott Material formatervezés határozza meg a komponensek főbb stílusát. A legtöbb</w:t>
+      </w:r>
+      <w:r>
+        <w:t xml:space="preserve"> általános</w:t>
+      </w:r>
+      <w:r>
+        <w:t xml:space="preserve"> komponens</w:t>
+      </w:r>
+      <w:r>
+        <w:t xml:space="preserve"> </w:t>
+      </w:r>
+      <w:r>
+        <w:t>ennek okán a</w:t>
+      </w:r>
+      <w:r>
+        <w:t xml:space="preserve"> </w:t>
+      </w:r>
+      <w:hyperlink r:id="rId37" w:history="1">
+        <w:r>
+          <w:rPr>
+            <w:rStyle w:val="Hyperlink"/>
+          </w:rPr>
+          <w:t>@material-ui</w:t>
+        </w:r>
+      </w:hyperlink>
+      <w:r>
+        <w:t xml:space="preserve"> </w:t>
+      </w:r>
+      <w:r>
+        <w:t xml:space="preserve">csomagból </w:t>
+      </w:r>
+      <w:r>
+        <w:t>származik. A</w:t>
+      </w:r>
+      <w:r>
+        <w:t>z online</w:t>
+      </w:r>
+      <w:r>
+        <w:t xml:space="preserve"> forráskód szerkesztő részhez a </w:t>
+      </w:r>
+      <w:hyperlink r:id="rId38" w:history="1">
+        <w:r>
+          <w:rPr>
+            <w:rStyle w:val="Hyperlink"/>
+          </w:rPr>
+          <w:t>codemirror</w:t>
+        </w:r>
+      </w:hyperlink>
+      <w:r>
+        <w:t xml:space="preserve"> csomagot használtam, széles elterjedettsége</w:t>
+      </w:r>
+      <w:r>
+        <w:t>, és egyszerű használata</w:t>
+      </w:r>
+      <w:r>
+        <w:t xml:space="preserve"> miatt.</w:t>
+      </w:r>
+      <w:r>
+        <w:t xml:space="preserve"> Jelenlegi állapotában a frontend projekt nem tartalmaz harmadik féltől származó csomagból eredő sebezhetőséget.</w:t>
+      </w:r>
+    </w:p>
+    <w:p>
+      <w:r>
+        <w:t xml:space="preserve">A kódformázási stílus betartását a </w:t>
+      </w:r>
+      <w:hyperlink r:id="rId39" w:history="1">
+        <w:r>
+          <w:rPr>
+            <w:rStyle w:val="Hyperlink"/>
+          </w:rPr>
+          <w:t>prettier</w:t>
+        </w:r>
+      </w:hyperlink>
+      <w:r>
+        <w:t xml:space="preserve"> csomag segíti. Ennek konfigurációja a frontend mappa gyökerében található a .prettierrc.json fájlban. A statikus kód ellenőrzést</w:t>
+      </w:r>
+      <w:r>
+        <w:t xml:space="preserve"> az eslint végzi. Ennek konfigurációja a .eslintrc.js fájlban található. Ez felhívja a figyelmünket az esetleges szintaktikai hibákra, és olyan hiányosságokra amik később szemantikai hibákhoz vezethetnek, például a függőségi tömb hiányos kitöltése React effektek esetén.</w:t>
+      </w:r>
+      <w:r>
+        <w:t xml:space="preserve"> Az Eslint nem végez formázást, csakis ellenőriz.</w:t>
+      </w:r>
+      <w:bookmarkStart w:id="21" w:name="_GoBack"/>
+    </w:p>
+    <w:bookmarkEnd w:id="21"/>
+    <w:p>
+      <w:pPr>
+        <w:ind w:left="708" w:hanging="708"/>
+      </w:pPr>
     </w:p>
     <w:p/>
-    <w:p/>
-    <w:p>
-      <w:pPr>
-        <w:pStyle w:val="Heading3"/>
-      </w:pPr>
-      <w:r>
-        <w:lastRenderedPageBreak/>
-        <w:t xml:space="preserve">3.1.1 </w:t>
-      </w:r>
-      <w:r>
-        <w:t xml:space="preserve">Statikus </w:t>
-      </w:r>
-      <w:r>
-        <w:t>megjelenési tartalom</w:t>
-      </w:r>
-    </w:p>
-    <w:p>
-      <w:r>
-        <w:t>A frontend elkészítéséhez a ReactJS keretrendszert használtam. A create-react-app script által generált alap projektre fekszik. Ez magában foglalja a Jest unit tesztelési keretrendszert, Webpack eszközt</w:t>
-      </w:r>
-      <w:r>
-        <w:t xml:space="preserve"> ami a csomagolást és buildelést végzi, illetve egy fejlesztői szervert is tartalmaz</w:t>
-      </w:r>
-      <w:r>
-        <w:t xml:space="preserve">. </w:t>
-      </w:r>
-      <w:r>
-        <w:t xml:space="preserve">A csomag magába foglalja még </w:t>
-      </w:r>
-      <w:bookmarkStart w:id="18" w:name="_GoBack"/>
-      <w:bookmarkEnd w:id="18"/>
-      <w:r>
-        <w:t>a BabelJS-t is ami a kód transplieolásához szükséges.</w:t>
-      </w:r>
-    </w:p>
     <w:sectPr>
-      <w:footerReference w:type="default" r:id="rId36"/>
+      <w:footerReference w:type="default" r:id="rId40"/>
+      <w:footerReference w:type="first" r:id="rId41"/>
       <w:pgSz w:w="11906" w:h="16838"/>
       <w:pgMar w:top="1417" w:right="1417" w:bottom="1417" w:left="1417" w:header="708" w:footer="708" w:gutter="0"/>
+      <w:pgNumType w:start="0"/>
       <w:cols w:space="708"/>
+      <w:titlePg/>
       <w:docGrid w:linePitch="360"/>
     </w:sectPr>
   </w:body>
@@ -7366,7 +8426,7 @@
 <w:ftr xmlns:wpc="http://schemas.microsoft.com/office/word/2010/wordprocessingCanvas" xmlns:cx="http://schemas.microsoft.com/office/drawing/2014/chartex" xmlns:cx1="http://schemas.microsoft.com/office/drawing/2015/9/8/chartex" xmlns:mc="http://schemas.openxmlformats.org/markup-compatibility/2006" xmlns:o="urn:schemas-microsoft-com:office:office" xmlns:r="http://schemas.openxmlformats.org/officeDocument/2006/relationships" xmlns:m="http://schemas.openxmlformats.org/officeDocument/2006/math" xmlns:v="urn:schemas-microsoft-com:vml" xmlns:wp14="http://schemas.microsoft.com/office/word/2010/wordprocessingDrawing" xmlns:wp="http://schemas.openxmlformats.org/drawingml/2006/wordprocessingDrawing" xmlns:w10="urn:schemas-microsoft-com:office:word" xmlns:w="http://schemas.openxmlformats.org/wordprocessingml/2006/main" xmlns:w14="http://schemas.microsoft.com/office/word/2010/wordml" xmlns:w15="http://schemas.microsoft.com/office/word/2012/wordml" xmlns:w16se="http://schemas.microsoft.com/office/word/2015/wordml/symex" xmlns:wpg="http://schemas.microsoft.com/office/word/2010/wordprocessingGroup" xmlns:wpi="http://schemas.microsoft.com/office/word/2010/wordprocessingInk" xmlns:wne="http://schemas.microsoft.com/office/word/2006/wordml" xmlns:wps="http://schemas.microsoft.com/office/word/2010/wordprocessingShape" mc:Ignorable="w14 w15 w16se wp14">
   <w:sdt>
     <w:sdtPr>
-      <w:id w:val="227819803"/>
+      <w:id w:val="-1320501458"/>
       <w:docPartObj>
         <w:docPartGallery w:val="Page Numbers (Bottom of Page)"/>
         <w:docPartUnique/>
@@ -7396,7 +8456,7 @@
           <w:rPr>
             <w:noProof/>
           </w:rPr>
-          <w:t>20</w:t>
+          <w:t>19</w:t>
         </w:r>
         <w:r>
           <w:rPr>
@@ -7407,6 +8467,22 @@
       </w:p>
     </w:sdtContent>
   </w:sdt>
+  <w:p>
+    <w:pPr>
+      <w:pStyle w:val="Footer"/>
+    </w:pPr>
+  </w:p>
+</w:ftr>
+</file>
+
+<file path=word/footer2.xml><?xml version="1.0" encoding="utf-8"?>
+<w:ftr xmlns:wpc="http://schemas.microsoft.com/office/word/2010/wordprocessingCanvas" xmlns:cx="http://schemas.microsoft.com/office/drawing/2014/chartex" xmlns:cx1="http://schemas.microsoft.com/office/drawing/2015/9/8/chartex" xmlns:mc="http://schemas.openxmlformats.org/markup-compatibility/2006" xmlns:o="urn:schemas-microsoft-com:office:office" xmlns:r="http://schemas.openxmlformats.org/officeDocument/2006/relationships" xmlns:m="http://schemas.openxmlformats.org/officeDocument/2006/math" xmlns:v="urn:schemas-microsoft-com:vml" xmlns:wp14="http://schemas.microsoft.com/office/word/2010/wordprocessingDrawing" xmlns:wp="http://schemas.openxmlformats.org/drawingml/2006/wordprocessingDrawing" xmlns:w10="urn:schemas-microsoft-com:office:word" xmlns:w="http://schemas.openxmlformats.org/wordprocessingml/2006/main" xmlns:w14="http://schemas.microsoft.com/office/word/2010/wordml" xmlns:w15="http://schemas.microsoft.com/office/word/2012/wordml" xmlns:w16se="http://schemas.microsoft.com/office/word/2015/wordml/symex" xmlns:wpg="http://schemas.microsoft.com/office/word/2010/wordprocessingGroup" xmlns:wpi="http://schemas.microsoft.com/office/word/2010/wordprocessingInk" xmlns:wne="http://schemas.microsoft.com/office/word/2006/wordml" xmlns:wps="http://schemas.microsoft.com/office/word/2010/wordprocessingShape" mc:Ignorable="w14 w15 w16se wp14">
+  <w:p>
+    <w:pPr>
+      <w:pStyle w:val="Footer"/>
+      <w:jc w:val="left"/>
+    </w:pPr>
+  </w:p>
   <w:p>
     <w:pPr>
       <w:pStyle w:val="Footer"/>
@@ -9182,9 +10258,10 @@
   <w:style w:type="paragraph" w:default="1" w:styleId="Normal">
     <w:name w:val="Normal"/>
     <w:qFormat/>
-    <w:rsid w:val="00797E66"/>
+    <w:rsid w:val="004F3176"/>
     <w:pPr>
       <w:spacing w:line="360" w:lineRule="auto"/>
+      <w:jc w:val="both"/>
     </w:pPr>
     <w:rPr>
       <w:rFonts w:ascii="Times New Roman" w:hAnsi="Times New Roman"/>
@@ -9552,76 +10629,16 @@
         <a:srgbClr val="954F72"/>
       </a:folHlink>
     </a:clrScheme>
-    <a:fontScheme name="Office">
+    <a:fontScheme name="Custom 1">
       <a:majorFont>
-        <a:latin typeface="Calibri Light" panose="020F0302020204030204"/>
+        <a:latin typeface="Times New Roman"/>
         <a:ea typeface=""/>
         <a:cs typeface=""/>
-        <a:font script="Jpan" typeface="游ゴシック Light"/>
-        <a:font script="Hang" typeface="맑은 고딕"/>
-        <a:font script="Hans" typeface="等线 Light"/>
-        <a:font script="Hant" typeface="新細明體"/>
-        <a:font script="Arab" typeface="Times New Roman"/>
-        <a:font script="Hebr" typeface="Times New Roman"/>
-        <a:font script="Thai" typeface="Angsana New"/>
-        <a:font script="Ethi" typeface="Nyala"/>
-        <a:font script="Beng" typeface="Vrinda"/>
-        <a:font script="Gujr" typeface="Shruti"/>
-        <a:font script="Khmr" typeface="MoolBoran"/>
-        <a:font script="Knda" typeface="Tunga"/>
-        <a:font script="Guru" typeface="Raavi"/>
-        <a:font script="Cans" typeface="Euphemia"/>
-        <a:font script="Cher" typeface="Plantagenet Cherokee"/>
-        <a:font script="Yiii" typeface="Microsoft Yi Baiti"/>
-        <a:font script="Tibt" typeface="Microsoft Himalaya"/>
-        <a:font script="Thaa" typeface="MV Boli"/>
-        <a:font script="Deva" typeface="Mangal"/>
-        <a:font script="Telu" typeface="Gautami"/>
-        <a:font script="Taml" typeface="Latha"/>
-        <a:font script="Syrc" typeface="Estrangelo Edessa"/>
-        <a:font script="Orya" typeface="Kalinga"/>
-        <a:font script="Mlym" typeface="Kartika"/>
-        <a:font script="Laoo" typeface="DokChampa"/>
-        <a:font script="Sinh" typeface="Iskoola Pota"/>
-        <a:font script="Mong" typeface="Mongolian Baiti"/>
-        <a:font script="Viet" typeface="Times New Roman"/>
-        <a:font script="Uigh" typeface="Microsoft Uighur"/>
-        <a:font script="Geor" typeface="Sylfaen"/>
       </a:majorFont>
       <a:minorFont>
-        <a:latin typeface="Calibri" panose="020F0502020204030204"/>
+        <a:latin typeface="Times New Roman"/>
         <a:ea typeface=""/>
         <a:cs typeface=""/>
-        <a:font script="Jpan" typeface="游明朝"/>
-        <a:font script="Hang" typeface="맑은 고딕"/>
-        <a:font script="Hans" typeface="等线"/>
-        <a:font script="Hant" typeface="新細明體"/>
-        <a:font script="Arab" typeface="Arial"/>
-        <a:font script="Hebr" typeface="Arial"/>
-        <a:font script="Thai" typeface="Cordia New"/>
-        <a:font script="Ethi" typeface="Nyala"/>
-        <a:font script="Beng" typeface="Vrinda"/>
-        <a:font script="Gujr" typeface="Shruti"/>
-        <a:font script="Khmr" typeface="DaunPenh"/>
-        <a:font script="Knda" typeface="Tunga"/>
-        <a:font script="Guru" typeface="Raavi"/>
-        <a:font script="Cans" typeface="Euphemia"/>
-        <a:font script="Cher" typeface="Plantagenet Cherokee"/>
-        <a:font script="Yiii" typeface="Microsoft Yi Baiti"/>
-        <a:font script="Tibt" typeface="Microsoft Himalaya"/>
-        <a:font script="Thaa" typeface="MV Boli"/>
-        <a:font script="Deva" typeface="Mangal"/>
-        <a:font script="Telu" typeface="Gautami"/>
-        <a:font script="Taml" typeface="Latha"/>
-        <a:font script="Syrc" typeface="Estrangelo Edessa"/>
-        <a:font script="Orya" typeface="Kalinga"/>
-        <a:font script="Mlym" typeface="Kartika"/>
-        <a:font script="Laoo" typeface="DokChampa"/>
-        <a:font script="Sinh" typeface="Iskoola Pota"/>
-        <a:font script="Mong" typeface="Mongolian Baiti"/>
-        <a:font script="Viet" typeface="Arial"/>
-        <a:font script="Uigh" typeface="Microsoft Uighur"/>
-        <a:font script="Geor" typeface="Sylfaen"/>
       </a:minorFont>
     </a:fontScheme>
     <a:fmtScheme name="Office">
@@ -9777,7 +10794,7 @@
 </file>
 
 <file path=customXml/itemProps1.xml><?xml version="1.0" encoding="utf-8"?>
-<ds:datastoreItem xmlns:ds="http://schemas.openxmlformats.org/officeDocument/2006/customXml" ds:itemID="{C6032D21-1828-43D5-A98E-DB7B71EF3C7B}">
+<ds:datastoreItem xmlns:ds="http://schemas.openxmlformats.org/officeDocument/2006/customXml" ds:itemID="{D630F2E0-86F3-48A7-9F6F-E6CF043AC56A}">
   <ds:schemaRefs>
     <ds:schemaRef ds:uri="http://schemas.openxmlformats.org/officeDocument/2006/bibliography"/>
   </ds:schemaRefs>

--- a/documentation.docx
+++ b/documentation.docx
@@ -437,10 +437,7 @@
                                 <w:jc w:val="center"/>
                               </w:pPr>
                               <w:r>
-                                <w:t xml:space="preserve">Budapest, </w:t>
-                              </w:r>
-                              <w:r>
-                                <w:t>2021</w:t>
+                                <w:t>Budapest, 2021</w:t>
                               </w:r>
                             </w:p>
                           </w:txbxContent>
@@ -592,10 +589,7 @@
                           <w:jc w:val="center"/>
                         </w:pPr>
                         <w:r>
-                          <w:t xml:space="preserve">Budapest, </w:t>
-                        </w:r>
-                        <w:r>
-                          <w:t>2021</w:t>
+                          <w:t>Budapest, 2021</w:t>
                         </w:r>
                       </w:p>
                     </w:txbxContent>
@@ -2359,209 +2353,6 @@
     </w:p>
     <w:p>
       <w:pPr>
-        <w:ind w:firstLine="284"/>
-        <w:rPr>
-          <w:rFonts w:cs="Times New Roman"/>
-          <w:szCs w:val="24"/>
-        </w:rPr>
-      </w:pPr>
-      <w:r>
-        <w:rPr>
-          <w:rFonts w:cs="Times New Roman"/>
-          <w:szCs w:val="24"/>
-        </w:rPr>
-        <w:t xml:space="preserve"> </w:t>
-      </w:r>
-      <w:r>
-        <w:rPr>
-          <w:rFonts w:cs="Times New Roman"/>
-          <w:szCs w:val="24"/>
-        </w:rPr>
-        <w:t xml:space="preserve">Mindamiatt, hogy a tudás jobban rögzülhessen a tanuló személyében, az elméleti anyagok mellett gyakorlatban is kipróbálhatja, gyakorolhatja a már megszerzett tudását. Az alkalmazás ugyanis </w:t>
-      </w:r>
-      <w:r>
-        <w:rPr>
-          <w:rFonts w:cs="Times New Roman"/>
-          <w:szCs w:val="24"/>
-        </w:rPr>
-        <w:t>tartalmaz egy online fordítót is, amivel a lecke tanulása alatt kip</w:t>
-      </w:r>
-      <w:r>
-        <w:rPr>
-          <w:rFonts w:cs="Times New Roman"/>
-          <w:szCs w:val="24"/>
-        </w:rPr>
-        <w:t>róbálható az újonnan megszerzett ismere</w:t>
-      </w:r>
-      <w:r>
-        <w:rPr>
-          <w:rFonts w:cs="Times New Roman"/>
-          <w:szCs w:val="24"/>
-        </w:rPr>
-        <w:t xml:space="preserve">t, illetve a </w:t>
-      </w:r>
-      <w:r>
-        <w:rPr>
-          <w:rFonts w:cs="Times New Roman"/>
-          <w:szCs w:val="24"/>
-        </w:rPr>
-        <w:t>programozási</w:t>
-      </w:r>
-      <w:r>
-        <w:rPr>
-          <w:rFonts w:cs="Times New Roman"/>
-          <w:szCs w:val="24"/>
-        </w:rPr>
-        <w:t xml:space="preserve"> feladatokban próbára t</w:t>
-      </w:r>
-      <w:r>
-        <w:rPr>
-          <w:rFonts w:cs="Times New Roman"/>
-          <w:szCs w:val="24"/>
-        </w:rPr>
-        <w:t>ehető az elsajátítot tudás is</w:t>
-      </w:r>
-      <w:r>
-        <w:rPr>
-          <w:rFonts w:cs="Times New Roman"/>
-          <w:szCs w:val="24"/>
-        </w:rPr>
-        <w:t>.</w:t>
-      </w:r>
-      <w:r>
-        <w:rPr>
-          <w:rFonts w:cs="Times New Roman"/>
-          <w:szCs w:val="24"/>
-        </w:rPr>
-        <w:t xml:space="preserve"> Ennek működéséről a dokumentáció későbbi szakaszában lesz szó.</w:t>
-      </w:r>
-    </w:p>
-    <w:p>
-      <w:pPr>
-        <w:pStyle w:val="Heading2"/>
-      </w:pPr>
-      <w:bookmarkStart w:id="2" w:name="_Toc58272606"/>
-      <w:r>
-        <w:t>1.2 Megoldandó feladat</w:t>
-      </w:r>
-      <w:bookmarkEnd w:id="2"/>
-    </w:p>
-    <w:p>
-      <w:pPr>
-        <w:spacing w:after="0"/>
-        <w:rPr>
-          <w:rFonts w:cs="Times New Roman"/>
-          <w:szCs w:val="24"/>
-        </w:rPr>
-      </w:pPr>
-      <w:r>
-        <w:rPr>
-          <w:rFonts w:cs="Times New Roman"/>
-          <w:szCs w:val="24"/>
-        </w:rPr>
-        <w:t>A projekt célja, hogy a végfelhasználónak ne kelljen semmilyen extra programot telepítenie</w:t>
-      </w:r>
-      <w:r>
-        <w:rPr>
-          <w:rFonts w:cs="Times New Roman"/>
-          <w:szCs w:val="24"/>
-        </w:rPr>
-        <w:t>, ezáltal kényelmesebben lehessen haszálni, és sokak által hozzáférővé válhat</w:t>
-      </w:r>
-      <w:r>
-        <w:rPr>
-          <w:rFonts w:cs="Times New Roman"/>
-          <w:szCs w:val="24"/>
-        </w:rPr>
-        <w:t>. Egy modern böngészőre legyen szükség</w:t>
-      </w:r>
-      <w:r>
-        <w:rPr>
-          <w:rFonts w:cs="Times New Roman"/>
-          <w:szCs w:val="24"/>
-        </w:rPr>
-        <w:t>e</w:t>
-      </w:r>
-      <w:r>
-        <w:rPr>
-          <w:rFonts w:cs="Times New Roman"/>
-          <w:szCs w:val="24"/>
-        </w:rPr>
-        <w:t xml:space="preserve"> </w:t>
-      </w:r>
-      <w:r>
-        <w:rPr>
-          <w:rFonts w:cs="Times New Roman"/>
-          <w:szCs w:val="24"/>
-        </w:rPr>
-        <w:t>mindössze</w:t>
-      </w:r>
-      <w:r>
-        <w:rPr>
-          <w:rFonts w:cs="Times New Roman"/>
-          <w:szCs w:val="24"/>
-        </w:rPr>
-        <w:t>, hogy elérhető legyen számára az oktató felület</w:t>
-      </w:r>
-      <w:r>
-        <w:rPr>
-          <w:rFonts w:cs="Times New Roman"/>
-          <w:szCs w:val="24"/>
-        </w:rPr>
-        <w:t>.</w:t>
-      </w:r>
-      <w:r>
-        <w:rPr>
-          <w:rFonts w:cs="Times New Roman"/>
-          <w:szCs w:val="24"/>
-        </w:rPr>
-        <w:t xml:space="preserve"> A kódfordí</w:t>
-      </w:r>
-      <w:r>
-        <w:rPr>
-          <w:rFonts w:cs="Times New Roman"/>
-          <w:szCs w:val="24"/>
-        </w:rPr>
-        <w:t>tásokh</w:t>
-      </w:r>
-      <w:r>
-        <w:rPr>
-          <w:rFonts w:cs="Times New Roman"/>
-          <w:szCs w:val="24"/>
-        </w:rPr>
-        <w:t>oz nem kell</w:t>
-      </w:r>
-      <w:r>
-        <w:rPr>
-          <w:rFonts w:cs="Times New Roman"/>
-          <w:szCs w:val="24"/>
-        </w:rPr>
-        <w:t>,</w:t>
-      </w:r>
-      <w:r>
-        <w:rPr>
-          <w:rFonts w:cs="Times New Roman"/>
-          <w:szCs w:val="24"/>
-        </w:rPr>
-        <w:t xml:space="preserve"> hogy c++ fordítóprogram legyen az eszközünkön, ez mind</w:t>
-      </w:r>
-      <w:r>
-        <w:rPr>
-          <w:rFonts w:cs="Times New Roman"/>
-          <w:szCs w:val="24"/>
-        </w:rPr>
-        <w:t xml:space="preserve"> egy</w:t>
-      </w:r>
-      <w:r>
-        <w:rPr>
-          <w:rFonts w:cs="Times New Roman"/>
-          <w:szCs w:val="24"/>
-        </w:rPr>
-        <w:t xml:space="preserve"> szerver oldalon történik.</w:t>
-      </w:r>
-    </w:p>
-    <w:p>
-      <w:pPr>
         <w:spacing w:after="0"/>
         <w:ind w:firstLine="284"/>
         <w:rPr>
@@ -2574,6 +2365,210 @@
           <w:rFonts w:cs="Times New Roman"/>
           <w:szCs w:val="24"/>
         </w:rPr>
+        <w:t xml:space="preserve"> </w:t>
+      </w:r>
+      <w:r>
+        <w:rPr>
+          <w:rFonts w:cs="Times New Roman"/>
+          <w:szCs w:val="24"/>
+        </w:rPr>
+        <w:t xml:space="preserve">Mindamiatt, hogy a tudás jobban rögzülhessen a tanuló személyében, az elméleti anyagok mellett gyakorlatban is kipróbálhatja, gyakorolhatja a már megszerzett tudását. Az alkalmazás ugyanis </w:t>
+      </w:r>
+      <w:r>
+        <w:rPr>
+          <w:rFonts w:cs="Times New Roman"/>
+          <w:szCs w:val="24"/>
+        </w:rPr>
+        <w:t>tartalmaz egy online fordítót is, amivel a lecke tanulása alatt kip</w:t>
+      </w:r>
+      <w:r>
+        <w:rPr>
+          <w:rFonts w:cs="Times New Roman"/>
+          <w:szCs w:val="24"/>
+        </w:rPr>
+        <w:t>róbálható az újonnan megszerzett ismere</w:t>
+      </w:r>
+      <w:r>
+        <w:rPr>
+          <w:rFonts w:cs="Times New Roman"/>
+          <w:szCs w:val="24"/>
+        </w:rPr>
+        <w:t xml:space="preserve">t, illetve a </w:t>
+      </w:r>
+      <w:r>
+        <w:rPr>
+          <w:rFonts w:cs="Times New Roman"/>
+          <w:szCs w:val="24"/>
+        </w:rPr>
+        <w:t>programozási</w:t>
+      </w:r>
+      <w:r>
+        <w:rPr>
+          <w:rFonts w:cs="Times New Roman"/>
+          <w:szCs w:val="24"/>
+        </w:rPr>
+        <w:t xml:space="preserve"> feladatokban próbára t</w:t>
+      </w:r>
+      <w:r>
+        <w:rPr>
+          <w:rFonts w:cs="Times New Roman"/>
+          <w:szCs w:val="24"/>
+        </w:rPr>
+        <w:t>ehető az elsajátítot tudás is</w:t>
+      </w:r>
+      <w:r>
+        <w:rPr>
+          <w:rFonts w:cs="Times New Roman"/>
+          <w:szCs w:val="24"/>
+        </w:rPr>
+        <w:t>.</w:t>
+      </w:r>
+      <w:r>
+        <w:rPr>
+          <w:rFonts w:cs="Times New Roman"/>
+          <w:szCs w:val="24"/>
+        </w:rPr>
+        <w:t xml:space="preserve"> Ennek működéséről a dokumentáció későbbi szakaszában lesz szó.</w:t>
+      </w:r>
+    </w:p>
+    <w:p>
+      <w:pPr>
+        <w:pStyle w:val="Heading2"/>
+      </w:pPr>
+      <w:bookmarkStart w:id="2" w:name="_Toc58272606"/>
+      <w:r>
+        <w:t>1.2 Megoldandó feladat</w:t>
+      </w:r>
+      <w:bookmarkEnd w:id="2"/>
+    </w:p>
+    <w:p>
+      <w:pPr>
+        <w:spacing w:after="0"/>
+        <w:rPr>
+          <w:rFonts w:cs="Times New Roman"/>
+          <w:szCs w:val="24"/>
+        </w:rPr>
+      </w:pPr>
+      <w:r>
+        <w:rPr>
+          <w:rFonts w:cs="Times New Roman"/>
+          <w:szCs w:val="24"/>
+        </w:rPr>
+        <w:t>A projekt célja, hogy a végfelhasználónak ne kelljen semmilyen extra programot telepítenie</w:t>
+      </w:r>
+      <w:r>
+        <w:rPr>
+          <w:rFonts w:cs="Times New Roman"/>
+          <w:szCs w:val="24"/>
+        </w:rPr>
+        <w:t>, ezáltal kényelmesebben lehessen haszálni, és sokak által hozzáférővé válhat</w:t>
+      </w:r>
+      <w:r>
+        <w:rPr>
+          <w:rFonts w:cs="Times New Roman"/>
+          <w:szCs w:val="24"/>
+        </w:rPr>
+        <w:t>. Egy modern böngészőre legyen szükség</w:t>
+      </w:r>
+      <w:r>
+        <w:rPr>
+          <w:rFonts w:cs="Times New Roman"/>
+          <w:szCs w:val="24"/>
+        </w:rPr>
+        <w:t>e</w:t>
+      </w:r>
+      <w:r>
+        <w:rPr>
+          <w:rFonts w:cs="Times New Roman"/>
+          <w:szCs w:val="24"/>
+        </w:rPr>
+        <w:t xml:space="preserve"> </w:t>
+      </w:r>
+      <w:r>
+        <w:rPr>
+          <w:rFonts w:cs="Times New Roman"/>
+          <w:szCs w:val="24"/>
+        </w:rPr>
+        <w:t>mindössze</w:t>
+      </w:r>
+      <w:r>
+        <w:rPr>
+          <w:rFonts w:cs="Times New Roman"/>
+          <w:szCs w:val="24"/>
+        </w:rPr>
+        <w:t>, hogy elérhető legyen számára az oktató felület</w:t>
+      </w:r>
+      <w:r>
+        <w:rPr>
+          <w:rFonts w:cs="Times New Roman"/>
+          <w:szCs w:val="24"/>
+        </w:rPr>
+        <w:t>.</w:t>
+      </w:r>
+      <w:r>
+        <w:rPr>
+          <w:rFonts w:cs="Times New Roman"/>
+          <w:szCs w:val="24"/>
+        </w:rPr>
+        <w:t xml:space="preserve"> A kódfordí</w:t>
+      </w:r>
+      <w:r>
+        <w:rPr>
+          <w:rFonts w:cs="Times New Roman"/>
+          <w:szCs w:val="24"/>
+        </w:rPr>
+        <w:t>tásokh</w:t>
+      </w:r>
+      <w:r>
+        <w:rPr>
+          <w:rFonts w:cs="Times New Roman"/>
+          <w:szCs w:val="24"/>
+        </w:rPr>
+        <w:t>oz nem kell</w:t>
+      </w:r>
+      <w:r>
+        <w:rPr>
+          <w:rFonts w:cs="Times New Roman"/>
+          <w:szCs w:val="24"/>
+        </w:rPr>
+        <w:t>,</w:t>
+      </w:r>
+      <w:r>
+        <w:rPr>
+          <w:rFonts w:cs="Times New Roman"/>
+          <w:szCs w:val="24"/>
+        </w:rPr>
+        <w:t xml:space="preserve"> hogy c++ fordítóprogram legyen az eszközünkön, ez mind</w:t>
+      </w:r>
+      <w:r>
+        <w:rPr>
+          <w:rFonts w:cs="Times New Roman"/>
+          <w:szCs w:val="24"/>
+        </w:rPr>
+        <w:t xml:space="preserve"> egy</w:t>
+      </w:r>
+      <w:r>
+        <w:rPr>
+          <w:rFonts w:cs="Times New Roman"/>
+          <w:szCs w:val="24"/>
+        </w:rPr>
+        <w:t xml:space="preserve"> szerver oldalon történik.</w:t>
+      </w:r>
+    </w:p>
+    <w:p>
+      <w:pPr>
+        <w:spacing w:after="0"/>
+        <w:ind w:firstLine="284"/>
+        <w:rPr>
+          <w:rFonts w:cs="Times New Roman"/>
+          <w:szCs w:val="24"/>
+        </w:rPr>
+      </w:pPr>
+      <w:r>
+        <w:rPr>
+          <w:rFonts w:cs="Times New Roman"/>
+          <w:szCs w:val="24"/>
+        </w:rPr>
         <w:t xml:space="preserve"> A kód fordítása és futtatása egy külön </w:t>
       </w:r>
       <w:r>
@@ -2709,7 +2704,7 @@
           <w:rFonts w:cs="Times New Roman"/>
           <w:szCs w:val="24"/>
         </w:rPr>
-        <w:t xml:space="preserve">  is </w:t>
+        <w:t xml:space="preserve">is </w:t>
       </w:r>
       <w:r>
         <w:rPr>
@@ -2746,6 +2741,22 @@
           <w:szCs w:val="24"/>
         </w:rPr>
         <w:t xml:space="preserve"> aminek már végeztünk a szerkesztésével.</w:t>
+      </w:r>
+    </w:p>
+    <w:p>
+      <w:pPr>
+        <w:ind w:firstLine="284"/>
+        <w:rPr>
+          <w:rFonts w:cs="Times New Roman"/>
+          <w:szCs w:val="24"/>
+        </w:rPr>
+      </w:pPr>
+      <w:r>
+        <w:rPr>
+          <w:rFonts w:cs="Times New Roman"/>
+          <w:szCs w:val="24"/>
+        </w:rPr>
+        <w:t>A projekt készítése során próbáltam egy olyan tanulási módszertant követni, miszerint a felhasználó nem csak megfigyelő a lecke során, hanem aktívan ki is próbálhatja az új ismereteket, és a saját tempójában haladhat az anyaggal.</w:t>
       </w:r>
     </w:p>
     <w:p>
@@ -4360,10 +4371,7 @@
                               <w:fldChar w:fldCharType="end"/>
                             </w:r>
                             <w:r>
-                              <w:t xml:space="preserve">. </w:t>
-                            </w:r>
-                            <w:r>
-                              <w:t>ábra collection fottatása a postman alkalmazásban</w:t>
+                              <w:t>. ábra collection fottatása a postman alkalmazásban</w:t>
                             </w:r>
                           </w:p>
                         </w:txbxContent>
@@ -4432,10 +4440,7 @@
                         <w:fldChar w:fldCharType="end"/>
                       </w:r>
                       <w:r>
-                        <w:t xml:space="preserve">. </w:t>
-                      </w:r>
-                      <w:r>
-                        <w:t>ábra collection fottatása a postman alkalmazásban</w:t>
+                        <w:t>. ábra collection fottatása a postman alkalmazásban</w:t>
                       </w:r>
                     </w:p>
                   </w:txbxContent>
@@ -4613,10 +4618,7 @@
                               <w:fldChar w:fldCharType="end"/>
                             </w:r>
                             <w:r>
-                              <w:t xml:space="preserve">. </w:t>
-                            </w:r>
-                            <w:r>
-                              <w:t>ábra collection futtatásának eredménye a postman alkalmazásban</w:t>
+                              <w:t>. ábra collection futtatásának eredménye a postman alkalmazásban</w:t>
                             </w:r>
                           </w:p>
                         </w:txbxContent>
@@ -4685,10 +4687,7 @@
                         <w:fldChar w:fldCharType="end"/>
                       </w:r>
                       <w:r>
-                        <w:t xml:space="preserve">. </w:t>
-                      </w:r>
-                      <w:r>
-                        <w:t>ábra collection futtatásának eredménye a postman alkalmazásban</w:t>
+                        <w:t>. ábra collection futtatásának eredménye a postman alkalmazásban</w:t>
                       </w:r>
                     </w:p>
                   </w:txbxContent>
@@ -5292,10 +5291,7 @@
                               <w:fldChar w:fldCharType="end"/>
                             </w:r>
                             <w:r>
-                              <w:t xml:space="preserve">. </w:t>
-                            </w:r>
-                            <w:r>
-                              <w:t>ábra részlet a docker-compose.yml fájlból</w:t>
+                              <w:t>. ábra részlet a docker-compose.yml fájlból</w:t>
                             </w:r>
                           </w:p>
                         </w:txbxContent>
@@ -5357,10 +5353,7 @@
                         <w:fldChar w:fldCharType="end"/>
                       </w:r>
                       <w:r>
-                        <w:t xml:space="preserve">. </w:t>
-                      </w:r>
-                      <w:r>
-                        <w:t>ábra részlet a docker-compose.yml fájlból</w:t>
+                        <w:t>. ábra részlet a docker-compose.yml fájlból</w:t>
                       </w:r>
                     </w:p>
                   </w:txbxContent>
@@ -5547,14 +5540,27 @@
         <w:pStyle w:val="Caption"/>
         <w:jc w:val="center"/>
       </w:pPr>
-      <w:fldSimple w:instr=" SEQ ábra \* ARABIC ">
-        <w:r>
-          <w:rPr>
-            <w:noProof/>
-          </w:rPr>
-          <w:t>5</w:t>
-        </w:r>
-      </w:fldSimple>
+      <w:r>
+        <w:fldChar w:fldCharType="begin"/>
+      </w:r>
+      <w:r>
+        <w:instrText xml:space="preserve"> SEQ ábra \* ARABIC </w:instrText>
+      </w:r>
+      <w:r>
+        <w:fldChar w:fldCharType="separate"/>
+      </w:r>
+      <w:r>
+        <w:rPr>
+          <w:noProof/>
+        </w:rPr>
+        <w:t>5</w:t>
+      </w:r>
+      <w:r>
+        <w:rPr>
+          <w:noProof/>
+        </w:rPr>
+        <w:fldChar w:fldCharType="end"/>
+      </w:r>
       <w:r>
         <w:t>. ábra CMS belépő képernyő</w:t>
       </w:r>
@@ -5640,14 +5646,27 @@
         <w:pStyle w:val="Caption"/>
         <w:jc w:val="center"/>
       </w:pPr>
-      <w:fldSimple w:instr=" SEQ ábra \* ARABIC ">
-        <w:r>
-          <w:rPr>
-            <w:noProof/>
-          </w:rPr>
-          <w:t>6</w:t>
-        </w:r>
-      </w:fldSimple>
+      <w:r>
+        <w:fldChar w:fldCharType="begin"/>
+      </w:r>
+      <w:r>
+        <w:instrText xml:space="preserve"> SEQ ábra \* ARABIC </w:instrText>
+      </w:r>
+      <w:r>
+        <w:fldChar w:fldCharType="separate"/>
+      </w:r>
+      <w:r>
+        <w:rPr>
+          <w:noProof/>
+        </w:rPr>
+        <w:t>6</w:t>
+      </w:r>
+      <w:r>
+        <w:rPr>
+          <w:noProof/>
+        </w:rPr>
+        <w:fldChar w:fldCharType="end"/>
+      </w:r>
       <w:r>
         <w:t>. ábra CMS főmenű</w:t>
       </w:r>
@@ -5765,14 +5784,27 @@
         <w:pStyle w:val="Caption"/>
         <w:jc w:val="center"/>
       </w:pPr>
-      <w:fldSimple w:instr=" SEQ ábra \* ARABIC ">
-        <w:r>
-          <w:rPr>
-            <w:noProof/>
-          </w:rPr>
-          <w:t>7</w:t>
-        </w:r>
-      </w:fldSimple>
+      <w:r>
+        <w:fldChar w:fldCharType="begin"/>
+      </w:r>
+      <w:r>
+        <w:instrText xml:space="preserve"> SEQ ábra \* ARABIC </w:instrText>
+      </w:r>
+      <w:r>
+        <w:fldChar w:fldCharType="separate"/>
+      </w:r>
+      <w:r>
+        <w:rPr>
+          <w:noProof/>
+        </w:rPr>
+        <w:t>7</w:t>
+      </w:r>
+      <w:r>
+        <w:rPr>
+          <w:noProof/>
+        </w:rPr>
+        <w:fldChar w:fldCharType="end"/>
+      </w:r>
       <w:r>
         <w:t>. ábra CMS-ben kilistázott leckék</w:t>
       </w:r>
@@ -6012,14 +6044,27 @@
       <w:r>
         <w:tab/>
       </w:r>
-      <w:fldSimple w:instr=" SEQ ábra \* ARABIC ">
-        <w:r>
-          <w:rPr>
-            <w:noProof/>
-          </w:rPr>
-          <w:t>8</w:t>
-        </w:r>
-      </w:fldSimple>
+      <w:r>
+        <w:fldChar w:fldCharType="begin"/>
+      </w:r>
+      <w:r>
+        <w:instrText xml:space="preserve"> SEQ ábra \* ARABIC </w:instrText>
+      </w:r>
+      <w:r>
+        <w:fldChar w:fldCharType="separate"/>
+      </w:r>
+      <w:r>
+        <w:rPr>
+          <w:noProof/>
+        </w:rPr>
+        <w:t>8</w:t>
+      </w:r>
+      <w:r>
+        <w:rPr>
+          <w:noProof/>
+        </w:rPr>
+        <w:fldChar w:fldCharType="end"/>
+      </w:r>
       <w:r>
         <w:t>. ábra url alias megjelenése</w:t>
       </w:r>
@@ -6136,10 +6181,7 @@
                               <w:fldChar w:fldCharType="end"/>
                             </w:r>
                             <w:r>
-                              <w:t xml:space="preserve">. </w:t>
-                            </w:r>
-                            <w:r>
-                              <w:t>ábra lecke kártyák</w:t>
+                              <w:t>. ábra lecke kártyák</w:t>
                             </w:r>
                           </w:p>
                         </w:txbxContent>
@@ -6201,10 +6243,7 @@
                         <w:fldChar w:fldCharType="end"/>
                       </w:r>
                       <w:r>
-                        <w:t xml:space="preserve">. </w:t>
-                      </w:r>
-                      <w:r>
-                        <w:t>ábra lecke kártyák</w:t>
+                        <w:t>. ábra lecke kártyák</w:t>
                       </w:r>
                     </w:p>
                   </w:txbxContent>
@@ -6488,10 +6527,7 @@
                               <w:fldChar w:fldCharType="end"/>
                             </w:r>
                             <w:r>
-                              <w:t xml:space="preserve">. </w:t>
-                            </w:r>
-                            <w:r>
-                              <w:t>ábra slide szerkesztése</w:t>
+                              <w:t>. ábra slide szerkesztése</w:t>
                             </w:r>
                           </w:p>
                         </w:txbxContent>
@@ -6553,10 +6589,7 @@
                         <w:fldChar w:fldCharType="end"/>
                       </w:r>
                       <w:r>
-                        <w:t xml:space="preserve">. </w:t>
-                      </w:r>
-                      <w:r>
-                        <w:t>ábra slide szerkesztése</w:t>
+                        <w:t>. ábra slide szerkesztése</w:t>
                       </w:r>
                     </w:p>
                   </w:txbxContent>
@@ -6715,20 +6748,21 @@
             <w:drawing>
               <wp:anchor distT="0" distB="0" distL="114300" distR="114300" simplePos="0" relativeHeight="251682816" behindDoc="1" locked="0" layoutInCell="1" allowOverlap="1" wp14:anchorId="0D567750" wp14:editId="492BF847">
                 <wp:simplePos x="0" y="0"/>
-                <wp:positionH relativeFrom="column">
-                  <wp:posOffset>3360420</wp:posOffset>
+                <wp:positionH relativeFrom="margin">
+                  <wp:align>right</wp:align>
                 </wp:positionH>
                 <wp:positionV relativeFrom="paragraph">
-                  <wp:posOffset>2400935</wp:posOffset>
+                  <wp:posOffset>2185035</wp:posOffset>
                 </wp:positionV>
                 <wp:extent cx="2398395" cy="635"/>
-                <wp:effectExtent l="0" t="0" r="0" b="0"/>
+                <wp:effectExtent l="0" t="0" r="1905" b="8255"/>
                 <wp:wrapTight wrapText="bothSides">
                   <wp:wrapPolygon edited="0">
                     <wp:start x="0" y="0"/>
-                    <wp:lineTo x="0" y="21600"/>
-                    <wp:lineTo x="21600" y="21600"/>
-                    <wp:lineTo x="21600" y="0"/>
+                    <wp:lineTo x="0" y="20698"/>
+                    <wp:lineTo x="21446" y="20698"/>
+                    <wp:lineTo x="21446" y="0"/>
+                    <wp:lineTo x="0" y="0"/>
                   </wp:wrapPolygon>
                 </wp:wrapTight>
                 <wp:docPr id="16" name="Text Box 16"/>
@@ -6800,10 +6834,7 @@
                               <w:fldChar w:fldCharType="end"/>
                             </w:r>
                             <w:r>
-                              <w:t xml:space="preserve">. </w:t>
-                            </w:r>
-                            <w:r>
-                              <w:t>ábra quiz szerkesztése</w:t>
+                              <w:t>. ábra quiz szerkesztése</w:t>
                             </w:r>
                           </w:p>
                         </w:txbxContent>
@@ -6822,7 +6853,7 @@
           </mc:Choice>
           <mc:Fallback>
             <w:pict>
-              <v:shape w14:anchorId="0D567750" id="Text Box 16" o:spid="_x0000_s1037" type="#_x0000_t202" style="position:absolute;left:0;text-align:left;margin-left:264.6pt;margin-top:189.05pt;width:188.85pt;height:.05pt;z-index:-251633664;visibility:visible;mso-wrap-style:square;mso-wrap-distance-left:9pt;mso-wrap-distance-top:0;mso-wrap-distance-right:9pt;mso-wrap-distance-bottom:0;mso-position-horizontal:absolute;mso-position-horizontal-relative:text;mso-position-vertical:absolute;mso-position-vertical-relative:text;v-text-anchor:top" o:gfxdata="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" stroked="f">
+              <v:shape w14:anchorId="0D567750" id="Text Box 16" o:spid="_x0000_s1037" type="#_x0000_t202" style="position:absolute;left:0;text-align:left;margin-left:137.65pt;margin-top:172.05pt;width:188.85pt;height:.05pt;z-index:-251633664;visibility:visible;mso-wrap-style:square;mso-wrap-distance-left:9pt;mso-wrap-distance-top:0;mso-wrap-distance-right:9pt;mso-wrap-distance-bottom:0;mso-position-horizontal:right;mso-position-horizontal-relative:margin;mso-position-vertical:absolute;mso-position-vertical-relative:text;v-text-anchor:top" o:gfxdata="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" stroked="f">
                 <v:textbox style="mso-fit-shape-to-text:t" inset="0,0,0,0">
                   <w:txbxContent>
                     <w:p>
@@ -6871,15 +6902,12 @@
                         <w:fldChar w:fldCharType="end"/>
                       </w:r>
                       <w:r>
-                        <w:t xml:space="preserve">. </w:t>
-                      </w:r>
-                      <w:r>
-                        <w:t>ábra quiz szerkesztése</w:t>
+                        <w:t>. ábra quiz szerkesztése</w:t>
                       </w:r>
                     </w:p>
                   </w:txbxContent>
                 </v:textbox>
-                <w10:wrap type="tight"/>
+                <w10:wrap type="tight" anchorx="margin"/>
               </v:shape>
             </w:pict>
           </mc:Fallback>
@@ -6898,16 +6926,16 @@
               <wp:align>right</wp:align>
             </wp:positionH>
             <wp:positionV relativeFrom="paragraph">
-              <wp:posOffset>10160</wp:posOffset>
+              <wp:posOffset>10795</wp:posOffset>
             </wp:positionV>
-            <wp:extent cx="2398395" cy="2333625"/>
-            <wp:effectExtent l="0" t="0" r="1905" b="9525"/>
+            <wp:extent cx="2156460" cy="2098040"/>
+            <wp:effectExtent l="0" t="0" r="0" b="0"/>
             <wp:wrapTight wrapText="bothSides">
               <wp:wrapPolygon edited="0">
                 <wp:start x="0" y="0"/>
-                <wp:lineTo x="0" y="21512"/>
-                <wp:lineTo x="21446" y="21512"/>
-                <wp:lineTo x="21446" y="0"/>
+                <wp:lineTo x="0" y="21378"/>
+                <wp:lineTo x="21371" y="21378"/>
+                <wp:lineTo x="21371" y="0"/>
                 <wp:lineTo x="0" y="0"/>
               </wp:wrapPolygon>
             </wp:wrapTight>
@@ -6937,7 +6965,7 @@
                   <pic:spPr>
                     <a:xfrm>
                       <a:off x="0" y="0"/>
-                      <a:ext cx="2398395" cy="2333625"/>
+                      <a:ext cx="2156460" cy="2098040"/>
                     </a:xfrm>
                     <a:prstGeom prst="rect">
                       <a:avLst/>
@@ -6983,7 +7011,7 @@
     </w:p>
     <w:p>
       <w:pPr>
-        <w:spacing w:before="720"/>
+        <w:spacing w:before="240"/>
       </w:pPr>
       <w:r>
         <w:rPr>
@@ -7049,19 +7077,7 @@
         <w:t xml:space="preserve">content </w:t>
       </w:r>
       <w:r>
-        <w:t xml:space="preserve"> </w:t>
-      </w:r>
-      <w:r>
-        <w:lastRenderedPageBreak/>
-        <w:t>mezővel szerkeszthető, ez is egy html tartalmat generál, el lehet helyezni benne különböző méretű fejsorokat, multimédiás tartalmakat, képeket, és még sok mást.</w:t>
-      </w:r>
-    </w:p>
-    <w:p>
-      <w:pPr>
-        <w:spacing w:line="259" w:lineRule="auto"/>
-      </w:pPr>
-      <w:r>
-        <w:br w:type="page"/>
+        <w:t xml:space="preserve"> mezővel szerkeszthető, ez is egy html tartalmat generál, el lehet helyezni benne különböző méretű fejsorokat, multimédiás tartalmakat, képeket, és még sok mást.</w:t>
       </w:r>
     </w:p>
     <w:p>
@@ -7136,14 +7152,27 @@
         <w:pStyle w:val="Caption"/>
         <w:jc w:val="center"/>
       </w:pPr>
-      <w:fldSimple w:instr=" SEQ ábra \* ARABIC ">
-        <w:r>
-          <w:rPr>
-            <w:noProof/>
-          </w:rPr>
-          <w:t>13</w:t>
-        </w:r>
-      </w:fldSimple>
+      <w:r>
+        <w:fldChar w:fldCharType="begin"/>
+      </w:r>
+      <w:r>
+        <w:instrText xml:space="preserve"> SEQ ábra \* ARABIC </w:instrText>
+      </w:r>
+      <w:r>
+        <w:fldChar w:fldCharType="separate"/>
+      </w:r>
+      <w:r>
+        <w:rPr>
+          <w:noProof/>
+        </w:rPr>
+        <w:t>13</w:t>
+      </w:r>
+      <w:r>
+        <w:rPr>
+          <w:noProof/>
+        </w:rPr>
+        <w:fldChar w:fldCharType="end"/>
+      </w:r>
       <w:r>
         <w:t>. ábra kezdő képernyő</w:t>
       </w:r>
@@ -7228,14 +7257,27 @@
         <w:pStyle w:val="Caption"/>
         <w:jc w:val="center"/>
       </w:pPr>
-      <w:fldSimple w:instr=" SEQ ábra \* ARABIC ">
-        <w:r>
-          <w:rPr>
-            <w:noProof/>
-          </w:rPr>
-          <w:t>14</w:t>
-        </w:r>
-      </w:fldSimple>
+      <w:r>
+        <w:fldChar w:fldCharType="begin"/>
+      </w:r>
+      <w:r>
+        <w:instrText xml:space="preserve"> SEQ ábra \* ARABIC </w:instrText>
+      </w:r>
+      <w:r>
+        <w:fldChar w:fldCharType="separate"/>
+      </w:r>
+      <w:r>
+        <w:rPr>
+          <w:noProof/>
+        </w:rPr>
+        <w:t>14</w:t>
+      </w:r>
+      <w:r>
+        <w:rPr>
+          <w:noProof/>
+        </w:rPr>
+        <w:fldChar w:fldCharType="end"/>
+      </w:r>
       <w:r>
         <w:t>. ábra kinyitott menü</w:t>
       </w:r>
@@ -7312,14 +7354,27 @@
         <w:pStyle w:val="Caption"/>
         <w:jc w:val="center"/>
       </w:pPr>
-      <w:fldSimple w:instr=" SEQ ábra \* ARABIC ">
-        <w:r>
-          <w:rPr>
-            <w:noProof/>
-          </w:rPr>
-          <w:t>15</w:t>
-        </w:r>
-      </w:fldSimple>
+      <w:r>
+        <w:fldChar w:fldCharType="begin"/>
+      </w:r>
+      <w:r>
+        <w:instrText xml:space="preserve"> SEQ ábra \* ARABIC </w:instrText>
+      </w:r>
+      <w:r>
+        <w:fldChar w:fldCharType="separate"/>
+      </w:r>
+      <w:r>
+        <w:rPr>
+          <w:noProof/>
+        </w:rPr>
+        <w:t>15</w:t>
+      </w:r>
+      <w:r>
+        <w:rPr>
+          <w:noProof/>
+        </w:rPr>
+        <w:fldChar w:fldCharType="end"/>
+      </w:r>
       <w:r>
         <w:t>. ábra összegző képernyő</w:t>
       </w:r>
@@ -7390,14 +7445,27 @@
         <w:pStyle w:val="Caption"/>
         <w:jc w:val="center"/>
       </w:pPr>
-      <w:fldSimple w:instr=" SEQ ábra \* ARABIC ">
-        <w:r>
-          <w:rPr>
-            <w:noProof/>
-          </w:rPr>
-          <w:t>16</w:t>
-        </w:r>
-      </w:fldSimple>
+      <w:r>
+        <w:fldChar w:fldCharType="begin"/>
+      </w:r>
+      <w:r>
+        <w:instrText xml:space="preserve"> SEQ ábra \* ARABIC </w:instrText>
+      </w:r>
+      <w:r>
+        <w:fldChar w:fldCharType="separate"/>
+      </w:r>
+      <w:r>
+        <w:rPr>
+          <w:noProof/>
+        </w:rPr>
+        <w:t>16</w:t>
+      </w:r>
+      <w:r>
+        <w:rPr>
+          <w:noProof/>
+        </w:rPr>
+        <w:fldChar w:fldCharType="end"/>
+      </w:r>
       <w:r>
         <w:t>. ábra lecke nézet</w:t>
       </w:r>
@@ -7471,14 +7539,27 @@
         <w:pStyle w:val="Caption"/>
         <w:jc w:val="center"/>
       </w:pPr>
-      <w:fldSimple w:instr=" SEQ ábra \* ARABIC ">
-        <w:r>
-          <w:rPr>
-            <w:noProof/>
-          </w:rPr>
-          <w:t>17</w:t>
-        </w:r>
-      </w:fldSimple>
+      <w:r>
+        <w:fldChar w:fldCharType="begin"/>
+      </w:r>
+      <w:r>
+        <w:instrText xml:space="preserve"> SEQ ábra \* ARABIC </w:instrText>
+      </w:r>
+      <w:r>
+        <w:fldChar w:fldCharType="separate"/>
+      </w:r>
+      <w:r>
+        <w:rPr>
+          <w:noProof/>
+        </w:rPr>
+        <w:t>17</w:t>
+      </w:r>
+      <w:r>
+        <w:rPr>
+          <w:noProof/>
+        </w:rPr>
+        <w:fldChar w:fldCharType="end"/>
+      </w:r>
       <w:r>
         <w:t>. ábra slideshow</w:t>
       </w:r>
@@ -7554,14 +7635,27 @@
         <w:pStyle w:val="Caption"/>
         <w:jc w:val="center"/>
       </w:pPr>
-      <w:fldSimple w:instr=" SEQ ábra \* ARABIC ">
-        <w:r>
-          <w:rPr>
-            <w:noProof/>
-          </w:rPr>
-          <w:t>18</w:t>
-        </w:r>
-      </w:fldSimple>
+      <w:r>
+        <w:fldChar w:fldCharType="begin"/>
+      </w:r>
+      <w:r>
+        <w:instrText xml:space="preserve"> SEQ ábra \* ARABIC </w:instrText>
+      </w:r>
+      <w:r>
+        <w:fldChar w:fldCharType="separate"/>
+      </w:r>
+      <w:r>
+        <w:rPr>
+          <w:noProof/>
+        </w:rPr>
+        <w:t>18</w:t>
+      </w:r>
+      <w:r>
+        <w:rPr>
+          <w:noProof/>
+        </w:rPr>
+        <w:fldChar w:fldCharType="end"/>
+      </w:r>
       <w:r>
         <w:t>. ábra befejezett lecke</w:t>
       </w:r>
@@ -7679,14 +7773,27 @@
         <w:pStyle w:val="Caption"/>
         <w:jc w:val="center"/>
       </w:pPr>
-      <w:fldSimple w:instr=" SEQ ábra \* ARABIC ">
-        <w:r>
-          <w:rPr>
-            <w:noProof/>
-          </w:rPr>
-          <w:t>19</w:t>
-        </w:r>
-      </w:fldSimple>
+      <w:r>
+        <w:fldChar w:fldCharType="begin"/>
+      </w:r>
+      <w:r>
+        <w:instrText xml:space="preserve"> SEQ ábra \* ARABIC </w:instrText>
+      </w:r>
+      <w:r>
+        <w:fldChar w:fldCharType="separate"/>
+      </w:r>
+      <w:r>
+        <w:rPr>
+          <w:noProof/>
+        </w:rPr>
+        <w:t>19</w:t>
+      </w:r>
+      <w:r>
+        <w:rPr>
+          <w:noProof/>
+        </w:rPr>
+        <w:fldChar w:fldCharType="end"/>
+      </w:r>
       <w:r>
         <w:t>. ábra online fordító</w:t>
       </w:r>
@@ -8374,18 +8481,540 @@
       <w:r>
         <w:t xml:space="preserve"> Az Eslint nem végez formázást, csakis ellenőriz.</w:t>
       </w:r>
+    </w:p>
+    <w:p>
+      <w:pPr>
+        <w:pStyle w:val="Heading3"/>
+      </w:pPr>
+      <w:r>
+        <w:t>3.2.1 Könyvtárszerkezet, komponensek</w:t>
+      </w:r>
+    </w:p>
+    <w:p>
+      <w:r>
+        <w:t xml:space="preserve">React v16.8-ig komponenseket, főleg csak javascript osztályok segítségével tudtunk definiálni. Lehetett függvényekkel is, de ezek nem rendelkezhettek belső álapottal, illetve életciklus metódusokkal. Ezeket neveztük </w:t>
+      </w:r>
+      <w:r>
+        <w:rPr>
+          <w:i/>
+        </w:rPr>
+        <w:t>pure components</w:t>
+      </w:r>
+      <w:r>
+        <w:t>-nek.</w:t>
+      </w:r>
+      <w:r>
+        <w:t xml:space="preserve"> A 16.8-as verziótól kezdve ez viszont megváltozott a hook-ok bevezetésével. Ez sok problémát kiküszöbölt, amik az osztályként </w:t>
+      </w:r>
+      <w:r>
+        <w:lastRenderedPageBreak/>
+        <w:t xml:space="preserve">definiált komponensekből eredtek. Ilyen volt például a javasciptben a többi nyelvtől jelentősen eltérő, és olykor kaotikusnak tűnhető </w:t>
+      </w:r>
+      <w:r>
+        <w:rPr>
+          <w:i/>
+        </w:rPr>
+        <w:t>this</w:t>
+      </w:r>
+      <w:r>
+        <w:rPr>
+          <w:i/>
+        </w:rPr>
+        <w:t xml:space="preserve"> </w:t>
+      </w:r>
+      <w:r>
+        <w:t>kulcsszó használata, sok csomagoló (wrapper) komponens egymásba ágyazása és időnként nehezen értelmezhető/olvasható forráskód.</w:t>
+      </w:r>
+      <w:r>
+        <w:t xml:space="preserve"> Ennek elkerülésére a projektben már az újféle</w:t>
+      </w:r>
+      <w:r>
+        <w:t xml:space="preserve"> mintát követő</w:t>
+      </w:r>
+      <w:r>
+        <w:t xml:space="preserve"> </w:t>
+      </w:r>
+      <w:r>
+        <w:t xml:space="preserve">functional </w:t>
+      </w:r>
+      <w:r>
+        <w:t>komponenseket használom hook-okkal.</w:t>
+      </w:r>
+    </w:p>
+    <w:p>
+      <w:r>
+        <w:t xml:space="preserve">A komponens stílusok egyénire szabásához </w:t>
+      </w:r>
+      <w:hyperlink r:id="rId40" w:history="1">
+        <w:r>
+          <w:rPr>
+            <w:rStyle w:val="Hyperlink"/>
+          </w:rPr>
+          <w:t>css</w:t>
+        </w:r>
+        <w:r>
+          <w:rPr>
+            <w:rStyle w:val="Hyperlink"/>
+          </w:rPr>
+          <w:t>-</w:t>
+        </w:r>
+        <w:r>
+          <w:rPr>
+            <w:rStyle w:val="Hyperlink"/>
+          </w:rPr>
+          <w:t>in-js</w:t>
+        </w:r>
+      </w:hyperlink>
+      <w:r>
+        <w:t>-t használok. Ennek előnyei közé tartozik gyorsasága, és</w:t>
+      </w:r>
+      <w:r>
+        <w:t xml:space="preserve"> biztonsága. M</w:t>
+      </w:r>
+      <w:r>
+        <w:t>inden szabályhoz különböző azonosítót generál, így elkerülhető a névüt</w:t>
+      </w:r>
+      <w:r>
+        <w:t xml:space="preserve">közés, </w:t>
+      </w:r>
+      <w:r>
+        <w:t>ami CSS-ben sokszor okoz fejfájást.</w:t>
+      </w:r>
+    </w:p>
+    <w:p>
+      <w:r>
+        <w:t>Könyvtárszerkezet:</w:t>
+      </w:r>
+    </w:p>
+    <w:p>
+      <w:r>
+        <w:rPr>
+          <w:noProof/>
+          <w:lang w:val="en-GB" w:eastAsia="en-GB"/>
+        </w:rPr>
+        <w:drawing>
+          <wp:anchor distT="0" distB="0" distL="114300" distR="114300" simplePos="0" relativeHeight="251687936" behindDoc="0" locked="0" layoutInCell="1" allowOverlap="1">
+            <wp:simplePos x="0" y="0"/>
+            <wp:positionH relativeFrom="margin">
+              <wp:align>right</wp:align>
+            </wp:positionH>
+            <wp:positionV relativeFrom="paragraph">
+              <wp:posOffset>8890</wp:posOffset>
+            </wp:positionV>
+            <wp:extent cx="2882900" cy="4344670"/>
+            <wp:effectExtent l="0" t="0" r="0" b="0"/>
+            <wp:wrapSquare wrapText="bothSides"/>
+            <wp:docPr id="37" name="Picture 37"/>
+            <wp:cNvGraphicFramePr>
+              <a:graphicFrameLocks xmlns:a="http://schemas.openxmlformats.org/drawingml/2006/main" noChangeAspect="1"/>
+            </wp:cNvGraphicFramePr>
+            <a:graphic xmlns:a="http://schemas.openxmlformats.org/drawingml/2006/main">
+              <a:graphicData uri="http://schemas.openxmlformats.org/drawingml/2006/picture">
+                <pic:pic xmlns:pic="http://schemas.openxmlformats.org/drawingml/2006/picture">
+                  <pic:nvPicPr>
+                    <pic:cNvPr id="1" name=""/>
+                    <pic:cNvPicPr/>
+                  </pic:nvPicPr>
+                  <pic:blipFill>
+                    <a:blip r:embed="rId41">
+                      <a:extLst>
+                        <a:ext uri="{28A0092B-C50C-407E-A947-70E740481C1C}">
+                          <a14:useLocalDpi xmlns:a14="http://schemas.microsoft.com/office/drawing/2010/main" val="0"/>
+                        </a:ext>
+                      </a:extLst>
+                    </a:blip>
+                    <a:stretch>
+                      <a:fillRect/>
+                    </a:stretch>
+                  </pic:blipFill>
+                  <pic:spPr>
+                    <a:xfrm>
+                      <a:off x="0" y="0"/>
+                      <a:ext cx="2882900" cy="4344670"/>
+                    </a:xfrm>
+                    <a:prstGeom prst="rect">
+                      <a:avLst/>
+                    </a:prstGeom>
+                  </pic:spPr>
+                </pic:pic>
+              </a:graphicData>
+            </a:graphic>
+            <wp14:sizeRelH relativeFrom="margin">
+              <wp14:pctWidth>0</wp14:pctWidth>
+            </wp14:sizeRelH>
+            <wp14:sizeRelV relativeFrom="margin">
+              <wp14:pctHeight>0</wp14:pctHeight>
+            </wp14:sizeRelV>
+          </wp:anchor>
+        </w:drawing>
+      </w:r>
+      <w:r>
+        <w:t xml:space="preserve"> </w:t>
+      </w:r>
+      <w:r>
+        <w:t xml:space="preserve">A komponensek a view könyvtárban találhatóak. Az általánosabbak amik több helyen is fel vannak használva, a view-en belül a </w:t>
+      </w:r>
+      <w:r>
+        <w:rPr>
+          <w:i/>
+        </w:rPr>
+        <w:t>components</w:t>
+      </w:r>
+      <w:r>
+        <w:t xml:space="preserve"> mappában vannak.</w:t>
+      </w:r>
+    </w:p>
+    <w:p>
+      <w:r>
+        <w:t>A bonyolultabb komponensek saját mappát kaptak, ebben általában</w:t>
+      </w:r>
+      <w:r>
+        <w:t xml:space="preserve"> a következők fájlok </w:t>
+      </w:r>
+      <w:r>
+        <w:t>szerepelhetnek</w:t>
+      </w:r>
+      <w:r>
+        <w:t>:</w:t>
+      </w:r>
+    </w:p>
+    <w:p>
+      <w:pPr>
+        <w:pStyle w:val="ListParagraph"/>
+        <w:numPr>
+          <w:ilvl w:val="0"/>
+          <w:numId w:val="13"/>
+        </w:numPr>
+      </w:pPr>
+      <w:r>
+        <w:t>Maga a komponens forrás fájlja, ennek elenevezése megegyezik a mappával</w:t>
+      </w:r>
+    </w:p>
+    <w:p>
+      <w:pPr>
+        <w:pStyle w:val="ListParagraph"/>
+        <w:numPr>
+          <w:ilvl w:val="0"/>
+          <w:numId w:val="13"/>
+        </w:numPr>
+      </w:pPr>
+      <w:r>
+        <w:t>Egy styles.js fájl amiben a css található</w:t>
+      </w:r>
+    </w:p>
+    <w:p>
+      <w:pPr>
+        <w:pStyle w:val="ListParagraph"/>
+        <w:numPr>
+          <w:ilvl w:val="0"/>
+          <w:numId w:val="13"/>
+        </w:numPr>
+      </w:pPr>
+      <w:r>
+        <w:t>Bonyolul állapotrendszer eszetén egy state.js</w:t>
+      </w:r>
+    </w:p>
+    <w:p>
+      <w:pPr>
+        <w:pStyle w:val="ListParagraph"/>
+        <w:numPr>
+          <w:ilvl w:val="0"/>
+          <w:numId w:val="13"/>
+        </w:numPr>
+      </w:pPr>
+      <w:r>
+        <w:t>A teszt fájl</w:t>
+      </w:r>
+    </w:p>
+    <w:p>
+      <w:pPr>
+        <w:pStyle w:val="ListParagraph"/>
+        <w:numPr>
+          <w:ilvl w:val="0"/>
+          <w:numId w:val="13"/>
+        </w:numPr>
+      </w:pPr>
+      <w:r>
+        <w:rPr>
+          <w:noProof/>
+        </w:rPr>
+        <mc:AlternateContent>
+          <mc:Choice Requires="wps">
+            <w:drawing>
+              <wp:anchor distT="0" distB="0" distL="114300" distR="114300" simplePos="0" relativeHeight="251686912" behindDoc="0" locked="0" layoutInCell="1" allowOverlap="1" wp14:anchorId="06DF89B5" wp14:editId="48B294EF">
+                <wp:simplePos x="0" y="0"/>
+                <wp:positionH relativeFrom="margin">
+                  <wp:posOffset>2807970</wp:posOffset>
+                </wp:positionH>
+                <wp:positionV relativeFrom="paragraph">
+                  <wp:posOffset>411109</wp:posOffset>
+                </wp:positionV>
+                <wp:extent cx="2945130" cy="635"/>
+                <wp:effectExtent l="0" t="0" r="7620" b="8255"/>
+                <wp:wrapSquare wrapText="bothSides"/>
+                <wp:docPr id="35" name="Text Box 35"/>
+                <wp:cNvGraphicFramePr/>
+                <a:graphic xmlns:a="http://schemas.openxmlformats.org/drawingml/2006/main">
+                  <a:graphicData uri="http://schemas.microsoft.com/office/word/2010/wordprocessingShape">
+                    <wps:wsp>
+                      <wps:cNvSpPr txBox="1"/>
+                      <wps:spPr>
+                        <a:xfrm>
+                          <a:off x="0" y="0"/>
+                          <a:ext cx="2945130" cy="635"/>
+                        </a:xfrm>
+                        <a:prstGeom prst="rect">
+                          <a:avLst/>
+                        </a:prstGeom>
+                        <a:solidFill>
+                          <a:prstClr val="white"/>
+                        </a:solidFill>
+                        <a:ln>
+                          <a:noFill/>
+                        </a:ln>
+                      </wps:spPr>
+                      <wps:txbx>
+                        <w:txbxContent>
+                          <w:p>
+                            <w:pPr>
+                              <w:pStyle w:val="Caption"/>
+                              <w:jc w:val="center"/>
+                              <w:rPr>
+                                <w:noProof/>
+                                <w:sz w:val="24"/>
+                              </w:rPr>
+                            </w:pPr>
+                            <w:r>
+                              <w:t xml:space="preserve">ábra </w:t>
+                            </w:r>
+                            <w:r>
+                              <w:fldChar w:fldCharType="begin"/>
+                            </w:r>
+                            <w:r>
+                              <w:instrText xml:space="preserve"> SEQ ábra \* ARABIC </w:instrText>
+                            </w:r>
+                            <w:r>
+                              <w:fldChar w:fldCharType="separate"/>
+                            </w:r>
+                            <w:r>
+                              <w:rPr>
+                                <w:noProof/>
+                              </w:rPr>
+                              <w:t>22</w:t>
+                            </w:r>
+                            <w:r>
+                              <w:fldChar w:fldCharType="end"/>
+                            </w:r>
+                            <w:r>
+                              <w:t xml:space="preserve"> frontend könyvtár struktúra</w:t>
+                            </w:r>
+                          </w:p>
+                        </w:txbxContent>
+                      </wps:txbx>
+                      <wps:bodyPr rot="0" spcFirstLastPara="0" vertOverflow="overflow" horzOverflow="overflow" vert="horz" wrap="square" lIns="0" tIns="0" rIns="0" bIns="0" numCol="1" spcCol="0" rtlCol="0" fromWordArt="0" anchor="t" anchorCtr="0" forceAA="0" compatLnSpc="1">
+                        <a:prstTxWarp prst="textNoShape">
+                          <a:avLst/>
+                        </a:prstTxWarp>
+                        <a:spAutoFit/>
+                      </wps:bodyPr>
+                    </wps:wsp>
+                  </a:graphicData>
+                </a:graphic>
+              </wp:anchor>
+            </w:drawing>
+          </mc:Choice>
+          <mc:Fallback>
+            <w:pict>
+              <v:shape w14:anchorId="06DF89B5" id="Text Box 35" o:spid="_x0000_s1038" type="#_x0000_t202" style="position:absolute;left:0;text-align:left;margin-left:221.1pt;margin-top:32.35pt;width:231.9pt;height:.05pt;z-index:251686912;visibility:visible;mso-wrap-style:square;mso-wrap-distance-left:9pt;mso-wrap-distance-top:0;mso-wrap-distance-right:9pt;mso-wrap-distance-bottom:0;mso-position-horizontal:absolute;mso-position-horizontal-relative:margin;mso-position-vertical:absolute;mso-position-vertical-relative:text;v-text-anchor:top" o:gfxdata="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" stroked="f">
+                <v:textbox style="mso-fit-shape-to-text:t" inset="0,0,0,0">
+                  <w:txbxContent>
+                    <w:p>
+                      <w:pPr>
+                        <w:pStyle w:val="Caption"/>
+                        <w:jc w:val="center"/>
+                        <w:rPr>
+                          <w:noProof/>
+                          <w:sz w:val="24"/>
+                        </w:rPr>
+                      </w:pPr>
+                      <w:r>
+                        <w:t xml:space="preserve">ábra </w:t>
+                      </w:r>
+                      <w:r>
+                        <w:fldChar w:fldCharType="begin"/>
+                      </w:r>
+                      <w:r>
+                        <w:instrText xml:space="preserve"> SEQ ábra \* ARABIC </w:instrText>
+                      </w:r>
+                      <w:r>
+                        <w:fldChar w:fldCharType="separate"/>
+                      </w:r>
+                      <w:r>
+                        <w:rPr>
+                          <w:noProof/>
+                        </w:rPr>
+                        <w:t>22</w:t>
+                      </w:r>
+                      <w:r>
+                        <w:fldChar w:fldCharType="end"/>
+                      </w:r>
+                      <w:r>
+                        <w:t xml:space="preserve"> frontend könyvtár struktúra</w:t>
+                      </w:r>
+                    </w:p>
+                  </w:txbxContent>
+                </v:textbox>
+                <w10:wrap type="square" anchorx="margin"/>
+              </v:shape>
+            </w:pict>
+          </mc:Fallback>
+        </mc:AlternateContent>
+      </w:r>
+      <w:r>
+        <w:t>Egy index.js ami csak újra kiexportálja a szomszédos fájlok tartalmát. Ez a</w:t>
+      </w:r>
+      <w:r>
+        <w:t xml:space="preserve"> </w:t>
+      </w:r>
+      <w:hyperlink r:id="rId42" w:history="1">
+        <w:r>
+          <w:rPr>
+            <w:rStyle w:val="Hyperlink"/>
+          </w:rPr>
+          <w:t>node</w:t>
+        </w:r>
+        <w:r>
+          <w:rPr>
+            <w:rStyle w:val="Hyperlink"/>
+          </w:rPr>
+          <w:t xml:space="preserve"> </w:t>
+        </w:r>
+        <w:r>
+          <w:rPr>
+            <w:rStyle w:val="Hyperlink"/>
+          </w:rPr>
+          <w:t xml:space="preserve">modul rezolúciós </w:t>
+        </w:r>
+        <w:r>
+          <w:rPr>
+            <w:rStyle w:val="Hyperlink"/>
+          </w:rPr>
+          <w:t>algoritmus</w:t>
+        </w:r>
+        <w:r>
+          <w:rPr>
+            <w:rStyle w:val="Hyperlink"/>
+          </w:rPr>
+          <w:t>a</w:t>
+        </w:r>
+      </w:hyperlink>
+      <w:r>
+        <w:t xml:space="preserve"> miatt </w:t>
+      </w:r>
+      <w:r>
+        <w:t>érdekes</w:t>
+      </w:r>
+      <w:r>
+        <w:t>, hogy a rövidebb formában (</w:t>
+      </w:r>
+      <w:r>
+        <w:t>.../view/Component</w:t>
+      </w:r>
+      <w:r>
+        <w:t>) lehessen hivatkozni rá</w:t>
+      </w:r>
+      <w:r>
+        <w:t>, és ne kelljen a teljes elérési útvonalat</w:t>
+      </w:r>
+      <w:r>
+        <w:t xml:space="preserve"> megadnunk (</w:t>
+      </w:r>
+      <w:r>
+        <w:t>.../view/Component</w:t>
+      </w:r>
+      <w:r>
+        <w:t>/Component)</w:t>
+      </w:r>
+      <w:r>
+        <w:t>,</w:t>
+      </w:r>
+      <w:r>
+        <w:t xml:space="preserve"> ha használni szeretnénk a komponenst</w:t>
+      </w:r>
+      <w:r>
+        <w:t>.</w:t>
+      </w:r>
+    </w:p>
+    <w:p/>
+    <w:p>
+      <w:r>
+        <w:lastRenderedPageBreak/>
+        <w:t xml:space="preserve">Az </w:t>
+      </w:r>
+      <w:r>
+        <w:rPr>
+          <w:i/>
+        </w:rPr>
+        <w:t>api</w:t>
+      </w:r>
+      <w:r>
+        <w:t xml:space="preserve"> könytárvan találató két</w:t>
+      </w:r>
+      <w:r>
+        <w:t xml:space="preserve"> fontos</w:t>
+      </w:r>
+      <w:r>
+        <w:t xml:space="preserve"> fájl:</w:t>
+      </w:r>
+    </w:p>
+    <w:p>
+      <w:pPr>
+        <w:pStyle w:val="ListParagraph"/>
+        <w:numPr>
+          <w:ilvl w:val="0"/>
+          <w:numId w:val="14"/>
+        </w:numPr>
+      </w:pPr>
+      <w:r>
+        <w:t>axios.js, ennek segítségével kommunikálhatunk a kódfordító szerver REST API-jával</w:t>
+      </w:r>
+    </w:p>
+    <w:p>
+      <w:pPr>
+        <w:pStyle w:val="ListParagraph"/>
+        <w:numPr>
+          <w:ilvl w:val="0"/>
+          <w:numId w:val="14"/>
+        </w:numPr>
+      </w:pPr>
+      <w:r>
+        <w:t>directus.js, ő pedig a CMS-el való kommunikációt egyszerűsíti meg</w:t>
+      </w:r>
+    </w:p>
+    <w:p>
+      <w:r>
+        <w:t>Api hívások az alkalmazásban két esetben történnek, ha betöltjük az alkalmazást, vagy ha megnyitunk egy leckét. Ez a felhasználói élmény javítása miatt van így, hogy ne kelljen a felhasználónak sok töltőképernyőt néznie. Ennek viszont hátulütője websocket hiányában, ha új lecke kerül publikálásra amíg nyitva van az alkalmazás, erről csak akkor veszünk tudomást ha újrafrissítjük az oldalt.</w:t>
+      </w:r>
+    </w:p>
+    <w:p>
+      <w:r>
+        <w:t xml:space="preserve">A </w:t>
+      </w:r>
+      <w:r>
+        <w:rPr>
+          <w:i/>
+        </w:rPr>
+        <w:t>theme.js</w:t>
+      </w:r>
+      <w:r>
+        <w:t>-ben találhatjuk a az alap material dizájnt felülírő egyedi stílusokat. Itt vannak deklarálva a téma színei is. Egy esetleges téma színvilág változtatás keretében itt a colors nevű objektum tagváltozóinak értékét kell módosítsuk. Ezen a fájlon kívül nem található direktben megadott színkód. Ha itt megváltoztatjuk az értékeket az az egész applikációra kihatással lesz.</w:t>
+      </w:r>
       <w:bookmarkStart w:id="21" w:name="_GoBack"/>
-    </w:p>
-    <w:bookmarkEnd w:id="21"/>
-    <w:p>
-      <w:pPr>
-        <w:ind w:left="708" w:hanging="708"/>
-      </w:pPr>
-    </w:p>
-    <w:p/>
+      <w:bookmarkEnd w:id="21"/>
+    </w:p>
     <w:sectPr>
-      <w:footerReference w:type="default" r:id="rId40"/>
-      <w:footerReference w:type="first" r:id="rId41"/>
+      <w:footerReference w:type="default" r:id="rId43"/>
+      <w:footerReference w:type="first" r:id="rId44"/>
       <w:pgSz w:w="11906" w:h="16838"/>
       <w:pgMar w:top="1417" w:right="1417" w:bottom="1417" w:left="1417" w:header="708" w:footer="708" w:gutter="0"/>
       <w:pgNumType w:start="0"/>
@@ -8456,7 +9085,7 @@
           <w:rPr>
             <w:noProof/>
           </w:rPr>
-          <w:t>19</w:t>
+          <w:t>21</w:t>
         </w:r>
         <w:r>
           <w:rPr>
@@ -8632,6 +9261,119 @@
     </w:lvl>
   </w:abstractNum>
   <w:abstractNum w:abstractNumId="1" w15:restartNumberingAfterBreak="0">
+    <w:nsid w:val="0C6705B8"/>
+    <w:multiLevelType w:val="hybridMultilevel"/>
+    <w:tmpl w:val="0DC6B154"/>
+    <w:lvl w:ilvl="0" w:tplc="08090001">
+      <w:start w:val="1"/>
+      <w:numFmt w:val="bullet"/>
+      <w:lvlText w:val=""/>
+      <w:lvlJc w:val="left"/>
+      <w:pPr>
+        <w:ind w:left="720" w:hanging="360"/>
+      </w:pPr>
+      <w:rPr>
+        <w:rFonts w:ascii="Symbol" w:hAnsi="Symbol" w:hint="default"/>
+      </w:rPr>
+    </w:lvl>
+    <w:lvl w:ilvl="1" w:tplc="08090003" w:tentative="1">
+      <w:start w:val="1"/>
+      <w:numFmt w:val="bullet"/>
+      <w:lvlText w:val="o"/>
+      <w:lvlJc w:val="left"/>
+      <w:pPr>
+        <w:ind w:left="1440" w:hanging="360"/>
+      </w:pPr>
+      <w:rPr>
+        <w:rFonts w:ascii="Courier New" w:hAnsi="Courier New" w:cs="Courier New" w:hint="default"/>
+      </w:rPr>
+    </w:lvl>
+    <w:lvl w:ilvl="2" w:tplc="08090005" w:tentative="1">
+      <w:start w:val="1"/>
+      <w:numFmt w:val="bullet"/>
+      <w:lvlText w:val=""/>
+      <w:lvlJc w:val="left"/>
+      <w:pPr>
+        <w:ind w:left="2160" w:hanging="360"/>
+      </w:pPr>
+      <w:rPr>
+        <w:rFonts w:ascii="Wingdings" w:hAnsi="Wingdings" w:hint="default"/>
+      </w:rPr>
+    </w:lvl>
+    <w:lvl w:ilvl="3" w:tplc="08090001" w:tentative="1">
+      <w:start w:val="1"/>
+      <w:numFmt w:val="bullet"/>
+      <w:lvlText w:val=""/>
+      <w:lvlJc w:val="left"/>
+      <w:pPr>
+        <w:ind w:left="2880" w:hanging="360"/>
+      </w:pPr>
+      <w:rPr>
+        <w:rFonts w:ascii="Symbol" w:hAnsi="Symbol" w:hint="default"/>
+      </w:rPr>
+    </w:lvl>
+    <w:lvl w:ilvl="4" w:tplc="08090003" w:tentative="1">
+      <w:start w:val="1"/>
+      <w:numFmt w:val="bullet"/>
+      <w:lvlText w:val="o"/>
+      <w:lvlJc w:val="left"/>
+      <w:pPr>
+        <w:ind w:left="3600" w:hanging="360"/>
+      </w:pPr>
+      <w:rPr>
+        <w:rFonts w:ascii="Courier New" w:hAnsi="Courier New" w:cs="Courier New" w:hint="default"/>
+      </w:rPr>
+    </w:lvl>
+    <w:lvl w:ilvl="5" w:tplc="08090005" w:tentative="1">
+      <w:start w:val="1"/>
+      <w:numFmt w:val="bullet"/>
+      <w:lvlText w:val=""/>
+      <w:lvlJc w:val="left"/>
+      <w:pPr>
+        <w:ind w:left="4320" w:hanging="360"/>
+      </w:pPr>
+      <w:rPr>
+        <w:rFonts w:ascii="Wingdings" w:hAnsi="Wingdings" w:hint="default"/>
+      </w:rPr>
+    </w:lvl>
+    <w:lvl w:ilvl="6" w:tplc="08090001" w:tentative="1">
+      <w:start w:val="1"/>
+      <w:numFmt w:val="bullet"/>
+      <w:lvlText w:val=""/>
+      <w:lvlJc w:val="left"/>
+      <w:pPr>
+        <w:ind w:left="5040" w:hanging="360"/>
+      </w:pPr>
+      <w:rPr>
+        <w:rFonts w:ascii="Symbol" w:hAnsi="Symbol" w:hint="default"/>
+      </w:rPr>
+    </w:lvl>
+    <w:lvl w:ilvl="7" w:tplc="08090003" w:tentative="1">
+      <w:start w:val="1"/>
+      <w:numFmt w:val="bullet"/>
+      <w:lvlText w:val="o"/>
+      <w:lvlJc w:val="left"/>
+      <w:pPr>
+        <w:ind w:left="5760" w:hanging="360"/>
+      </w:pPr>
+      <w:rPr>
+        <w:rFonts w:ascii="Courier New" w:hAnsi="Courier New" w:cs="Courier New" w:hint="default"/>
+      </w:rPr>
+    </w:lvl>
+    <w:lvl w:ilvl="8" w:tplc="08090005" w:tentative="1">
+      <w:start w:val="1"/>
+      <w:numFmt w:val="bullet"/>
+      <w:lvlText w:val=""/>
+      <w:lvlJc w:val="left"/>
+      <w:pPr>
+        <w:ind w:left="6480" w:hanging="360"/>
+      </w:pPr>
+      <w:rPr>
+        <w:rFonts w:ascii="Wingdings" w:hAnsi="Wingdings" w:hint="default"/>
+      </w:rPr>
+    </w:lvl>
+  </w:abstractNum>
+  <w:abstractNum w:abstractNumId="2" w15:restartNumberingAfterBreak="0">
     <w:nsid w:val="26A71E47"/>
     <w:multiLevelType w:val="hybridMultilevel"/>
     <w:tmpl w:val="74CC5610"/>
@@ -8744,7 +9486,7 @@
       </w:rPr>
     </w:lvl>
   </w:abstractNum>
-  <w:abstractNum w:abstractNumId="2" w15:restartNumberingAfterBreak="0">
+  <w:abstractNum w:abstractNumId="3" w15:restartNumberingAfterBreak="0">
     <w:nsid w:val="3ED53BAD"/>
     <w:multiLevelType w:val="hybridMultilevel"/>
     <w:tmpl w:val="39F4B43A"/>
@@ -8857,7 +9599,7 @@
       </w:rPr>
     </w:lvl>
   </w:abstractNum>
-  <w:abstractNum w:abstractNumId="3" w15:restartNumberingAfterBreak="0">
+  <w:abstractNum w:abstractNumId="4" w15:restartNumberingAfterBreak="0">
     <w:nsid w:val="450D48AC"/>
     <w:multiLevelType w:val="hybridMultilevel"/>
     <w:tmpl w:val="5D62E1BE"/>
@@ -8970,7 +9712,7 @@
       </w:rPr>
     </w:lvl>
   </w:abstractNum>
-  <w:abstractNum w:abstractNumId="4" w15:restartNumberingAfterBreak="0">
+  <w:abstractNum w:abstractNumId="5" w15:restartNumberingAfterBreak="0">
     <w:nsid w:val="496C6A4C"/>
     <w:multiLevelType w:val="hybridMultilevel"/>
     <w:tmpl w:val="605C0CF6"/>
@@ -9083,7 +9825,7 @@
       </w:rPr>
     </w:lvl>
   </w:abstractNum>
-  <w:abstractNum w:abstractNumId="5" w15:restartNumberingAfterBreak="0">
+  <w:abstractNum w:abstractNumId="6" w15:restartNumberingAfterBreak="0">
     <w:nsid w:val="53EC4E69"/>
     <w:multiLevelType w:val="hybridMultilevel"/>
     <w:tmpl w:val="C5CA7D00"/>
@@ -9196,7 +9938,7 @@
       </w:rPr>
     </w:lvl>
   </w:abstractNum>
-  <w:abstractNum w:abstractNumId="6" w15:restartNumberingAfterBreak="0">
+  <w:abstractNum w:abstractNumId="7" w15:restartNumberingAfterBreak="0">
     <w:nsid w:val="5BAC11A4"/>
     <w:multiLevelType w:val="hybridMultilevel"/>
     <w:tmpl w:val="36D4EFF6"/>
@@ -9285,7 +10027,7 @@
       </w:pPr>
     </w:lvl>
   </w:abstractNum>
-  <w:abstractNum w:abstractNumId="7" w15:restartNumberingAfterBreak="0">
+  <w:abstractNum w:abstractNumId="8" w15:restartNumberingAfterBreak="0">
     <w:nsid w:val="657175EE"/>
     <w:multiLevelType w:val="hybridMultilevel"/>
     <w:tmpl w:val="FC12F152"/>
@@ -9398,7 +10140,120 @@
       </w:rPr>
     </w:lvl>
   </w:abstractNum>
-  <w:abstractNum w:abstractNumId="8" w15:restartNumberingAfterBreak="0">
+  <w:abstractNum w:abstractNumId="9" w15:restartNumberingAfterBreak="0">
+    <w:nsid w:val="6832255D"/>
+    <w:multiLevelType w:val="hybridMultilevel"/>
+    <w:tmpl w:val="1A5EC74E"/>
+    <w:lvl w:ilvl="0" w:tplc="08090001">
+      <w:start w:val="1"/>
+      <w:numFmt w:val="bullet"/>
+      <w:lvlText w:val=""/>
+      <w:lvlJc w:val="left"/>
+      <w:pPr>
+        <w:ind w:left="720" w:hanging="360"/>
+      </w:pPr>
+      <w:rPr>
+        <w:rFonts w:ascii="Symbol" w:hAnsi="Symbol" w:hint="default"/>
+      </w:rPr>
+    </w:lvl>
+    <w:lvl w:ilvl="1" w:tplc="08090003" w:tentative="1">
+      <w:start w:val="1"/>
+      <w:numFmt w:val="bullet"/>
+      <w:lvlText w:val="o"/>
+      <w:lvlJc w:val="left"/>
+      <w:pPr>
+        <w:ind w:left="1440" w:hanging="360"/>
+      </w:pPr>
+      <w:rPr>
+        <w:rFonts w:ascii="Courier New" w:hAnsi="Courier New" w:cs="Courier New" w:hint="default"/>
+      </w:rPr>
+    </w:lvl>
+    <w:lvl w:ilvl="2" w:tplc="08090005" w:tentative="1">
+      <w:start w:val="1"/>
+      <w:numFmt w:val="bullet"/>
+      <w:lvlText w:val=""/>
+      <w:lvlJc w:val="left"/>
+      <w:pPr>
+        <w:ind w:left="2160" w:hanging="360"/>
+      </w:pPr>
+      <w:rPr>
+        <w:rFonts w:ascii="Wingdings" w:hAnsi="Wingdings" w:hint="default"/>
+      </w:rPr>
+    </w:lvl>
+    <w:lvl w:ilvl="3" w:tplc="08090001" w:tentative="1">
+      <w:start w:val="1"/>
+      <w:numFmt w:val="bullet"/>
+      <w:lvlText w:val=""/>
+      <w:lvlJc w:val="left"/>
+      <w:pPr>
+        <w:ind w:left="2880" w:hanging="360"/>
+      </w:pPr>
+      <w:rPr>
+        <w:rFonts w:ascii="Symbol" w:hAnsi="Symbol" w:hint="default"/>
+      </w:rPr>
+    </w:lvl>
+    <w:lvl w:ilvl="4" w:tplc="08090003" w:tentative="1">
+      <w:start w:val="1"/>
+      <w:numFmt w:val="bullet"/>
+      <w:lvlText w:val="o"/>
+      <w:lvlJc w:val="left"/>
+      <w:pPr>
+        <w:ind w:left="3600" w:hanging="360"/>
+      </w:pPr>
+      <w:rPr>
+        <w:rFonts w:ascii="Courier New" w:hAnsi="Courier New" w:cs="Courier New" w:hint="default"/>
+      </w:rPr>
+    </w:lvl>
+    <w:lvl w:ilvl="5" w:tplc="08090005" w:tentative="1">
+      <w:start w:val="1"/>
+      <w:numFmt w:val="bullet"/>
+      <w:lvlText w:val=""/>
+      <w:lvlJc w:val="left"/>
+      <w:pPr>
+        <w:ind w:left="4320" w:hanging="360"/>
+      </w:pPr>
+      <w:rPr>
+        <w:rFonts w:ascii="Wingdings" w:hAnsi="Wingdings" w:hint="default"/>
+      </w:rPr>
+    </w:lvl>
+    <w:lvl w:ilvl="6" w:tplc="08090001" w:tentative="1">
+      <w:start w:val="1"/>
+      <w:numFmt w:val="bullet"/>
+      <w:lvlText w:val=""/>
+      <w:lvlJc w:val="left"/>
+      <w:pPr>
+        <w:ind w:left="5040" w:hanging="360"/>
+      </w:pPr>
+      <w:rPr>
+        <w:rFonts w:ascii="Symbol" w:hAnsi="Symbol" w:hint="default"/>
+      </w:rPr>
+    </w:lvl>
+    <w:lvl w:ilvl="7" w:tplc="08090003" w:tentative="1">
+      <w:start w:val="1"/>
+      <w:numFmt w:val="bullet"/>
+      <w:lvlText w:val="o"/>
+      <w:lvlJc w:val="left"/>
+      <w:pPr>
+        <w:ind w:left="5760" w:hanging="360"/>
+      </w:pPr>
+      <w:rPr>
+        <w:rFonts w:ascii="Courier New" w:hAnsi="Courier New" w:cs="Courier New" w:hint="default"/>
+      </w:rPr>
+    </w:lvl>
+    <w:lvl w:ilvl="8" w:tplc="08090005" w:tentative="1">
+      <w:start w:val="1"/>
+      <w:numFmt w:val="bullet"/>
+      <w:lvlText w:val=""/>
+      <w:lvlJc w:val="left"/>
+      <w:pPr>
+        <w:ind w:left="6480" w:hanging="360"/>
+      </w:pPr>
+      <w:rPr>
+        <w:rFonts w:ascii="Wingdings" w:hAnsi="Wingdings" w:hint="default"/>
+      </w:rPr>
+    </w:lvl>
+  </w:abstractNum>
+  <w:abstractNum w:abstractNumId="10" w15:restartNumberingAfterBreak="0">
     <w:nsid w:val="6D1468FE"/>
     <w:multiLevelType w:val="hybridMultilevel"/>
     <w:tmpl w:val="57BE86EE"/>
@@ -9511,7 +10366,7 @@
       </w:rPr>
     </w:lvl>
   </w:abstractNum>
-  <w:abstractNum w:abstractNumId="9" w15:restartNumberingAfterBreak="0">
+  <w:abstractNum w:abstractNumId="11" w15:restartNumberingAfterBreak="0">
     <w:nsid w:val="72FC6F94"/>
     <w:multiLevelType w:val="hybridMultilevel"/>
     <w:tmpl w:val="9F5060DC"/>
@@ -9600,7 +10455,7 @@
       </w:pPr>
     </w:lvl>
   </w:abstractNum>
-  <w:abstractNum w:abstractNumId="10" w15:restartNumberingAfterBreak="0">
+  <w:abstractNum w:abstractNumId="12" w15:restartNumberingAfterBreak="0">
     <w:nsid w:val="7ADC0B1A"/>
     <w:multiLevelType w:val="hybridMultilevel"/>
     <w:tmpl w:val="CA1A00CC"/>
@@ -9713,7 +10568,7 @@
       </w:rPr>
     </w:lvl>
   </w:abstractNum>
-  <w:abstractNum w:abstractNumId="11" w15:restartNumberingAfterBreak="0">
+  <w:abstractNum w:abstractNumId="13" w15:restartNumberingAfterBreak="0">
     <w:nsid w:val="7EF136B3"/>
     <w:multiLevelType w:val="hybridMultilevel"/>
     <w:tmpl w:val="D7BA9D88"/>
@@ -9830,37 +10685,43 @@
     <w:abstractNumId w:val="0"/>
   </w:num>
   <w:num w:numId="2">
+    <w:abstractNumId w:val="7"/>
+  </w:num>
+  <w:num w:numId="3">
+    <w:abstractNumId w:val="11"/>
+  </w:num>
+  <w:num w:numId="4">
+    <w:abstractNumId w:val="12"/>
+  </w:num>
+  <w:num w:numId="5">
+    <w:abstractNumId w:val="3"/>
+  </w:num>
+  <w:num w:numId="6">
+    <w:abstractNumId w:val="2"/>
+  </w:num>
+  <w:num w:numId="7">
+    <w:abstractNumId w:val="13"/>
+  </w:num>
+  <w:num w:numId="8">
+    <w:abstractNumId w:val="10"/>
+  </w:num>
+  <w:num w:numId="9">
+    <w:abstractNumId w:val="4"/>
+  </w:num>
+  <w:num w:numId="10">
+    <w:abstractNumId w:val="5"/>
+  </w:num>
+  <w:num w:numId="11">
     <w:abstractNumId w:val="6"/>
   </w:num>
-  <w:num w:numId="3">
-    <w:abstractNumId w:val="9"/>
+  <w:num w:numId="12">
+    <w:abstractNumId w:val="8"/>
   </w:num>
-  <w:num w:numId="4">
-    <w:abstractNumId w:val="10"/>
-  </w:num>
-  <w:num w:numId="5">
-    <w:abstractNumId w:val="2"/>
-  </w:num>
-  <w:num w:numId="6">
+  <w:num w:numId="13">
     <w:abstractNumId w:val="1"/>
   </w:num>
-  <w:num w:numId="7">
-    <w:abstractNumId w:val="11"/>
-  </w:num>
-  <w:num w:numId="8">
-    <w:abstractNumId w:val="8"/>
-  </w:num>
-  <w:num w:numId="9">
-    <w:abstractNumId w:val="3"/>
-  </w:num>
-  <w:num w:numId="10">
-    <w:abstractNumId w:val="4"/>
-  </w:num>
-  <w:num w:numId="11">
-    <w:abstractNumId w:val="5"/>
-  </w:num>
-  <w:num w:numId="12">
-    <w:abstractNumId w:val="7"/>
+  <w:num w:numId="14">
+    <w:abstractNumId w:val="9"/>
   </w:num>
 </w:numbering>
 </file>
@@ -10794,7 +11655,7 @@
 </file>
 
 <file path=customXml/itemProps1.xml><?xml version="1.0" encoding="utf-8"?>
-<ds:datastoreItem xmlns:ds="http://schemas.openxmlformats.org/officeDocument/2006/customXml" ds:itemID="{D630F2E0-86F3-48A7-9F6F-E6CF043AC56A}">
+<ds:datastoreItem xmlns:ds="http://schemas.openxmlformats.org/officeDocument/2006/customXml" ds:itemID="{52B78141-7B6A-473E-A06E-AE4EA1463629}">
   <ds:schemaRefs>
     <ds:schemaRef ds:uri="http://schemas.openxmlformats.org/officeDocument/2006/bibliography"/>
   </ds:schemaRefs>

--- a/documentation.docx
+++ b/documentation.docx
@@ -1,6 +1,6 @@
 
 <file path=word/document.xml><?xml version="1.0" encoding="utf-8"?>
-<w:document xmlns:wpc="http://schemas.microsoft.com/office/word/2010/wordprocessingCanvas" xmlns:cx="http://schemas.microsoft.com/office/drawing/2014/chartex" xmlns:cx1="http://schemas.microsoft.com/office/drawing/2015/9/8/chartex" xmlns:mc="http://schemas.openxmlformats.org/markup-compatibility/2006" xmlns:o="urn:schemas-microsoft-com:office:office" xmlns:r="http://schemas.openxmlformats.org/officeDocument/2006/relationships" xmlns:m="http://schemas.openxmlformats.org/officeDocument/2006/math" xmlns:v="urn:schemas-microsoft-com:vml" xmlns:wp14="http://schemas.microsoft.com/office/word/2010/wordprocessingDrawing" xmlns:wp="http://schemas.openxmlformats.org/drawingml/2006/wordprocessingDrawing" xmlns:w10="urn:schemas-microsoft-com:office:word" xmlns:w="http://schemas.openxmlformats.org/wordprocessingml/2006/main" xmlns:w14="http://schemas.microsoft.com/office/word/2010/wordml" xmlns:w15="http://schemas.microsoft.com/office/word/2012/wordml" xmlns:w16se="http://schemas.microsoft.com/office/word/2015/wordml/symex" xmlns:wpg="http://schemas.microsoft.com/office/word/2010/wordprocessingGroup" xmlns:wpi="http://schemas.microsoft.com/office/word/2010/wordprocessingInk" xmlns:wne="http://schemas.microsoft.com/office/word/2006/wordml" xmlns:wps="http://schemas.microsoft.com/office/word/2010/wordprocessingShape" mc:Ignorable="w14 w15 w16se wp14">
+<w:document xmlns:wpc="http://schemas.microsoft.com/office/word/2010/wordprocessingCanvas" xmlns:cx="http://schemas.microsoft.com/office/drawing/2014/chartex" xmlns:cx1="http://schemas.microsoft.com/office/drawing/2015/9/8/chartex" xmlns:cx2="http://schemas.microsoft.com/office/drawing/2015/10/21/chartex" xmlns:cx3="http://schemas.microsoft.com/office/drawing/2016/5/9/chartex" xmlns:cx4="http://schemas.microsoft.com/office/drawing/2016/5/10/chartex" xmlns:cx5="http://schemas.microsoft.com/office/drawing/2016/5/11/chartex" xmlns:cx6="http://schemas.microsoft.com/office/drawing/2016/5/12/chartex" xmlns:cx7="http://schemas.microsoft.com/office/drawing/2016/5/13/chartex" xmlns:cx8="http://schemas.microsoft.com/office/drawing/2016/5/14/chartex" xmlns:mc="http://schemas.openxmlformats.org/markup-compatibility/2006" xmlns:aink="http://schemas.microsoft.com/office/drawing/2016/ink" xmlns:am3d="http://schemas.microsoft.com/office/drawing/2017/model3d" xmlns:o="urn:schemas-microsoft-com:office:office" xmlns:r="http://schemas.openxmlformats.org/officeDocument/2006/relationships" xmlns:m="http://schemas.openxmlformats.org/officeDocument/2006/math" xmlns:v="urn:schemas-microsoft-com:vml" xmlns:wp14="http://schemas.microsoft.com/office/word/2010/wordprocessingDrawing" xmlns:wp="http://schemas.openxmlformats.org/drawingml/2006/wordprocessingDrawing" xmlns:w10="urn:schemas-microsoft-com:office:word" xmlns:w="http://schemas.openxmlformats.org/wordprocessingml/2006/main" xmlns:w14="http://schemas.microsoft.com/office/word/2010/wordml" xmlns:w15="http://schemas.microsoft.com/office/word/2012/wordml" xmlns:w16cid="http://schemas.microsoft.com/office/word/2016/wordml/cid" xmlns:w16se="http://schemas.microsoft.com/office/word/2015/wordml/symex" xmlns:wpg="http://schemas.microsoft.com/office/word/2010/wordprocessingGroup" xmlns:wpi="http://schemas.microsoft.com/office/word/2010/wordprocessingInk" xmlns:wne="http://schemas.microsoft.com/office/word/2006/wordml" xmlns:wps="http://schemas.microsoft.com/office/word/2010/wordprocessingShape" mc:Ignorable="w14 w15 w16se w16cid wp14">
   <w:body>
     <w:p>
       <w:pPr>
@@ -633,7 +633,7 @@
       <w:sdtContent>
         <w:p>
           <w:pPr>
-            <w:pStyle w:val="TOCHeading"/>
+            <w:pStyle w:val="Tartalomjegyzkcmsora"/>
             <w:rPr>
               <w:lang w:val="hu-HU"/>
             </w:rPr>
@@ -647,7 +647,7 @@
         </w:p>
         <w:p>
           <w:pPr>
-            <w:pStyle w:val="TOC1"/>
+            <w:pStyle w:val="TJ1"/>
             <w:tabs>
               <w:tab w:val="right" w:leader="dot" w:pos="9062"/>
             </w:tabs>
@@ -655,7 +655,7 @@
               <w:rFonts w:asciiTheme="minorHAnsi" w:eastAsiaTheme="minorEastAsia" w:hAnsiTheme="minorHAnsi"/>
               <w:noProof/>
               <w:sz w:val="22"/>
-              <w:lang w:val="en-GB" w:eastAsia="en-GB"/>
+              <w:lang w:eastAsia="hu-HU"/>
             </w:rPr>
           </w:pPr>
           <w:r>
@@ -667,10 +667,10 @@
           <w:r>
             <w:fldChar w:fldCharType="separate"/>
           </w:r>
-          <w:hyperlink w:anchor="_Toc58272604" w:history="1">
-            <w:r>
-              <w:rPr>
-                <w:rStyle w:val="Hyperlink"/>
+          <w:hyperlink w:anchor="_Toc58360629" w:history="1">
+            <w:r>
+              <w:rPr>
+                <w:rStyle w:val="Hiperhivatkozs"/>
                 <w:noProof/>
               </w:rPr>
               <w:t>1. Bevezetés</w:t>
@@ -694,7 +694,7 @@
                 <w:noProof/>
                 <w:webHidden/>
               </w:rPr>
-              <w:instrText xml:space="preserve"> PAGEREF _Toc58272604 \h </w:instrText>
+              <w:instrText xml:space="preserve"> PAGEREF _Toc58360629 \h </w:instrText>
             </w:r>
             <w:r>
               <w:rPr>
@@ -714,7 +714,7 @@
                 <w:noProof/>
                 <w:webHidden/>
               </w:rPr>
-              <w:t>3</w:t>
+              <w:t>2</w:t>
             </w:r>
             <w:r>
               <w:rPr>
@@ -727,7 +727,7 @@
         </w:p>
         <w:p>
           <w:pPr>
-            <w:pStyle w:val="TOC2"/>
+            <w:pStyle w:val="TJ2"/>
             <w:tabs>
               <w:tab w:val="right" w:leader="dot" w:pos="9062"/>
             </w:tabs>
@@ -735,13 +735,13 @@
               <w:rFonts w:asciiTheme="minorHAnsi" w:eastAsiaTheme="minorEastAsia" w:hAnsiTheme="minorHAnsi"/>
               <w:noProof/>
               <w:sz w:val="22"/>
-              <w:lang w:val="en-GB" w:eastAsia="en-GB"/>
+              <w:lang w:eastAsia="hu-HU"/>
             </w:rPr>
           </w:pPr>
-          <w:hyperlink w:anchor="_Toc58272605" w:history="1">
-            <w:r>
-              <w:rPr>
-                <w:rStyle w:val="Hyperlink"/>
+          <w:hyperlink w:anchor="_Toc58360630" w:history="1">
+            <w:r>
+              <w:rPr>
+                <w:rStyle w:val="Hiperhivatkozs"/>
                 <w:noProof/>
               </w:rPr>
               <w:t>1.1 Témaválasztás indoka</w:t>
@@ -765,7 +765,7 @@
                 <w:noProof/>
                 <w:webHidden/>
               </w:rPr>
-              <w:instrText xml:space="preserve"> PAGEREF _Toc58272605 \h </w:instrText>
+              <w:instrText xml:space="preserve"> PAGEREF _Toc58360630 \h </w:instrText>
             </w:r>
             <w:r>
               <w:rPr>
@@ -785,7 +785,7 @@
                 <w:noProof/>
                 <w:webHidden/>
               </w:rPr>
-              <w:t>3</w:t>
+              <w:t>2</w:t>
             </w:r>
             <w:r>
               <w:rPr>
@@ -798,7 +798,7 @@
         </w:p>
         <w:p>
           <w:pPr>
-            <w:pStyle w:val="TOC2"/>
+            <w:pStyle w:val="TJ2"/>
             <w:tabs>
               <w:tab w:val="right" w:leader="dot" w:pos="9062"/>
             </w:tabs>
@@ -806,13 +806,13 @@
               <w:rFonts w:asciiTheme="minorHAnsi" w:eastAsiaTheme="minorEastAsia" w:hAnsiTheme="minorHAnsi"/>
               <w:noProof/>
               <w:sz w:val="22"/>
-              <w:lang w:val="en-GB" w:eastAsia="en-GB"/>
+              <w:lang w:eastAsia="hu-HU"/>
             </w:rPr>
           </w:pPr>
-          <w:hyperlink w:anchor="_Toc58272606" w:history="1">
-            <w:r>
-              <w:rPr>
-                <w:rStyle w:val="Hyperlink"/>
+          <w:hyperlink w:anchor="_Toc58360631" w:history="1">
+            <w:r>
+              <w:rPr>
+                <w:rStyle w:val="Hiperhivatkozs"/>
                 <w:noProof/>
               </w:rPr>
               <w:t>1.2 Megoldandó feladat</w:t>
@@ -836,7 +836,7 @@
                 <w:noProof/>
                 <w:webHidden/>
               </w:rPr>
-              <w:instrText xml:space="preserve"> PAGEREF _Toc58272606 \h </w:instrText>
+              <w:instrText xml:space="preserve"> PAGEREF _Toc58360631 \h </w:instrText>
             </w:r>
             <w:r>
               <w:rPr>
@@ -856,7 +856,7 @@
                 <w:noProof/>
                 <w:webHidden/>
               </w:rPr>
-              <w:t>3</w:t>
+              <w:t>2</w:t>
             </w:r>
             <w:r>
               <w:rPr>
@@ -869,7 +869,7 @@
         </w:p>
         <w:p>
           <w:pPr>
-            <w:pStyle w:val="TOC1"/>
+            <w:pStyle w:val="TJ1"/>
             <w:tabs>
               <w:tab w:val="right" w:leader="dot" w:pos="9062"/>
             </w:tabs>
@@ -877,13 +877,13 @@
               <w:rFonts w:asciiTheme="minorHAnsi" w:eastAsiaTheme="minorEastAsia" w:hAnsiTheme="minorHAnsi"/>
               <w:noProof/>
               <w:sz w:val="22"/>
-              <w:lang w:val="en-GB" w:eastAsia="en-GB"/>
+              <w:lang w:eastAsia="hu-HU"/>
             </w:rPr>
           </w:pPr>
-          <w:hyperlink w:anchor="_Toc58272607" w:history="1">
-            <w:r>
-              <w:rPr>
-                <w:rStyle w:val="Hyperlink"/>
+          <w:hyperlink w:anchor="_Toc58360632" w:history="1">
+            <w:r>
+              <w:rPr>
+                <w:rStyle w:val="Hiperhivatkozs"/>
                 <w:noProof/>
               </w:rPr>
               <w:t>2. Felhasználói dokumentáció</w:t>
@@ -907,7 +907,7 @@
                 <w:noProof/>
                 <w:webHidden/>
               </w:rPr>
-              <w:instrText xml:space="preserve"> PAGEREF _Toc58272607 \h </w:instrText>
+              <w:instrText xml:space="preserve"> PAGEREF _Toc58360632 \h </w:instrText>
             </w:r>
             <w:r>
               <w:rPr>
@@ -927,7 +927,7 @@
                 <w:noProof/>
                 <w:webHidden/>
               </w:rPr>
-              <w:t>5</w:t>
+              <w:t>4</w:t>
             </w:r>
             <w:r>
               <w:rPr>
@@ -940,7 +940,7 @@
         </w:p>
         <w:p>
           <w:pPr>
-            <w:pStyle w:val="TOC2"/>
+            <w:pStyle w:val="TJ2"/>
             <w:tabs>
               <w:tab w:val="right" w:leader="dot" w:pos="9062"/>
             </w:tabs>
@@ -948,13 +948,13 @@
               <w:rFonts w:asciiTheme="minorHAnsi" w:eastAsiaTheme="minorEastAsia" w:hAnsiTheme="minorHAnsi"/>
               <w:noProof/>
               <w:sz w:val="22"/>
-              <w:lang w:val="en-GB" w:eastAsia="en-GB"/>
+              <w:lang w:eastAsia="hu-HU"/>
             </w:rPr>
           </w:pPr>
-          <w:hyperlink w:anchor="_Toc58272608" w:history="1">
-            <w:r>
-              <w:rPr>
-                <w:rStyle w:val="Hyperlink"/>
+          <w:hyperlink w:anchor="_Toc58360633" w:history="1">
+            <w:r>
+              <w:rPr>
+                <w:rStyle w:val="Hiperhivatkozs"/>
                 <w:noProof/>
               </w:rPr>
               <w:t>2.1 Rendszerkövetelmények</w:t>
@@ -978,7 +978,7 @@
                 <w:noProof/>
                 <w:webHidden/>
               </w:rPr>
-              <w:instrText xml:space="preserve"> PAGEREF _Toc58272608 \h </w:instrText>
+              <w:instrText xml:space="preserve"> PAGEREF _Toc58360633 \h </w:instrText>
             </w:r>
             <w:r>
               <w:rPr>
@@ -998,7 +998,7 @@
                 <w:noProof/>
                 <w:webHidden/>
               </w:rPr>
-              <w:t>5</w:t>
+              <w:t>4</w:t>
             </w:r>
             <w:r>
               <w:rPr>
@@ -1011,7 +1011,7 @@
         </w:p>
         <w:p>
           <w:pPr>
-            <w:pStyle w:val="TOC2"/>
+            <w:pStyle w:val="TJ2"/>
             <w:tabs>
               <w:tab w:val="right" w:leader="dot" w:pos="9062"/>
             </w:tabs>
@@ -1019,13 +1019,13 @@
               <w:rFonts w:asciiTheme="minorHAnsi" w:eastAsiaTheme="minorEastAsia" w:hAnsiTheme="minorHAnsi"/>
               <w:noProof/>
               <w:sz w:val="22"/>
-              <w:lang w:val="en-GB" w:eastAsia="en-GB"/>
+              <w:lang w:eastAsia="hu-HU"/>
             </w:rPr>
           </w:pPr>
-          <w:hyperlink w:anchor="_Toc58272609" w:history="1">
-            <w:r>
-              <w:rPr>
-                <w:rStyle w:val="Hyperlink"/>
+          <w:hyperlink w:anchor="_Toc58360634" w:history="1">
+            <w:r>
+              <w:rPr>
+                <w:rStyle w:val="Hiperhivatkozs"/>
                 <w:noProof/>
               </w:rPr>
               <w:t>2.2 Telepítés</w:t>
@@ -1049,7 +1049,7 @@
                 <w:noProof/>
                 <w:webHidden/>
               </w:rPr>
-              <w:instrText xml:space="preserve"> PAGEREF _Toc58272609 \h </w:instrText>
+              <w:instrText xml:space="preserve"> PAGEREF _Toc58360634 \h </w:instrText>
             </w:r>
             <w:r>
               <w:rPr>
@@ -1069,7 +1069,7 @@
                 <w:noProof/>
                 <w:webHidden/>
               </w:rPr>
-              <w:t>6</w:t>
+              <w:t>5</w:t>
             </w:r>
             <w:r>
               <w:rPr>
@@ -1082,7 +1082,7 @@
         </w:p>
         <w:p>
           <w:pPr>
-            <w:pStyle w:val="TOC3"/>
+            <w:pStyle w:val="TJ3"/>
             <w:tabs>
               <w:tab w:val="right" w:leader="dot" w:pos="9062"/>
             </w:tabs>
@@ -1090,13 +1090,13 @@
               <w:rFonts w:asciiTheme="minorHAnsi" w:eastAsiaTheme="minorEastAsia" w:hAnsiTheme="minorHAnsi"/>
               <w:noProof/>
               <w:sz w:val="22"/>
-              <w:lang w:val="en-GB" w:eastAsia="en-GB"/>
+              <w:lang w:eastAsia="hu-HU"/>
             </w:rPr>
           </w:pPr>
-          <w:hyperlink w:anchor="_Toc58272610" w:history="1">
-            <w:r>
-              <w:rPr>
-                <w:rStyle w:val="Hyperlink"/>
+          <w:hyperlink w:anchor="_Toc58360635" w:history="1">
+            <w:r>
+              <w:rPr>
+                <w:rStyle w:val="Hiperhivatkozs"/>
                 <w:noProof/>
               </w:rPr>
               <w:t>2.2.1 Első indítás</w:t>
@@ -1120,7 +1120,7 @@
                 <w:noProof/>
                 <w:webHidden/>
               </w:rPr>
-              <w:instrText xml:space="preserve"> PAGEREF _Toc58272610 \h </w:instrText>
+              <w:instrText xml:space="preserve"> PAGEREF _Toc58360635 \h </w:instrText>
             </w:r>
             <w:r>
               <w:rPr>
@@ -1140,7 +1140,7 @@
                 <w:noProof/>
                 <w:webHidden/>
               </w:rPr>
-              <w:t>6</w:t>
+              <w:t>5</w:t>
             </w:r>
             <w:r>
               <w:rPr>
@@ -1153,7 +1153,7 @@
         </w:p>
         <w:p>
           <w:pPr>
-            <w:pStyle w:val="TOC3"/>
+            <w:pStyle w:val="TJ3"/>
             <w:tabs>
               <w:tab w:val="right" w:leader="dot" w:pos="9062"/>
             </w:tabs>
@@ -1161,13 +1161,13 @@
               <w:rFonts w:asciiTheme="minorHAnsi" w:eastAsiaTheme="minorEastAsia" w:hAnsiTheme="minorHAnsi"/>
               <w:noProof/>
               <w:sz w:val="22"/>
-              <w:lang w:val="en-GB" w:eastAsia="en-GB"/>
+              <w:lang w:eastAsia="hu-HU"/>
             </w:rPr>
           </w:pPr>
-          <w:hyperlink w:anchor="_Toc58272611" w:history="1">
-            <w:r>
-              <w:rPr>
-                <w:rStyle w:val="Hyperlink"/>
+          <w:hyperlink w:anchor="_Toc58360636" w:history="1">
+            <w:r>
+              <w:rPr>
+                <w:rStyle w:val="Hiperhivatkozs"/>
                 <w:noProof/>
               </w:rPr>
               <w:t>2.2.2 Már inicializált adatbázissal</w:t>
@@ -1191,7 +1191,7 @@
                 <w:noProof/>
                 <w:webHidden/>
               </w:rPr>
-              <w:instrText xml:space="preserve"> PAGEREF _Toc58272611 \h </w:instrText>
+              <w:instrText xml:space="preserve"> PAGEREF _Toc58360636 \h </w:instrText>
             </w:r>
             <w:r>
               <w:rPr>
@@ -1211,7 +1211,7 @@
                 <w:noProof/>
                 <w:webHidden/>
               </w:rPr>
-              <w:t>9</w:t>
+              <w:t>7</w:t>
             </w:r>
             <w:r>
               <w:rPr>
@@ -1224,7 +1224,7 @@
         </w:p>
         <w:p>
           <w:pPr>
-            <w:pStyle w:val="TOC2"/>
+            <w:pStyle w:val="TJ2"/>
             <w:tabs>
               <w:tab w:val="right" w:leader="dot" w:pos="9062"/>
             </w:tabs>
@@ -1232,13 +1232,13 @@
               <w:rFonts w:asciiTheme="minorHAnsi" w:eastAsiaTheme="minorEastAsia" w:hAnsiTheme="minorHAnsi"/>
               <w:noProof/>
               <w:sz w:val="22"/>
-              <w:lang w:val="en-GB" w:eastAsia="en-GB"/>
+              <w:lang w:eastAsia="hu-HU"/>
             </w:rPr>
           </w:pPr>
-          <w:hyperlink w:anchor="_Toc58272612" w:history="1">
-            <w:r>
-              <w:rPr>
-                <w:rStyle w:val="Hyperlink"/>
+          <w:hyperlink w:anchor="_Toc58360637" w:history="1">
+            <w:r>
+              <w:rPr>
+                <w:rStyle w:val="Hiperhivatkozs"/>
                 <w:noProof/>
               </w:rPr>
               <w:t>2.3 Content management system felhasználói felület</w:t>
@@ -1262,7 +1262,7 @@
                 <w:noProof/>
                 <w:webHidden/>
               </w:rPr>
-              <w:instrText xml:space="preserve"> PAGEREF _Toc58272612 \h </w:instrText>
+              <w:instrText xml:space="preserve"> PAGEREF _Toc58360637 \h </w:instrText>
             </w:r>
             <w:r>
               <w:rPr>
@@ -1282,7 +1282,7 @@
                 <w:noProof/>
                 <w:webHidden/>
               </w:rPr>
-              <w:t>10</w:t>
+              <w:t>8</w:t>
             </w:r>
             <w:r>
               <w:rPr>
@@ -1295,7 +1295,7 @@
         </w:p>
         <w:p>
           <w:pPr>
-            <w:pStyle w:val="TOC3"/>
+            <w:pStyle w:val="TJ3"/>
             <w:tabs>
               <w:tab w:val="right" w:leader="dot" w:pos="9062"/>
             </w:tabs>
@@ -1303,13 +1303,13 @@
               <w:rFonts w:asciiTheme="minorHAnsi" w:eastAsiaTheme="minorEastAsia" w:hAnsiTheme="minorHAnsi"/>
               <w:noProof/>
               <w:sz w:val="22"/>
-              <w:lang w:val="en-GB" w:eastAsia="en-GB"/>
+              <w:lang w:eastAsia="hu-HU"/>
             </w:rPr>
           </w:pPr>
-          <w:hyperlink w:anchor="_Toc58272613" w:history="1">
-            <w:r>
-              <w:rPr>
-                <w:rStyle w:val="Hyperlink"/>
+          <w:hyperlink w:anchor="_Toc58360638" w:history="1">
+            <w:r>
+              <w:rPr>
+                <w:rStyle w:val="Hiperhivatkozs"/>
                 <w:noProof/>
               </w:rPr>
               <w:t>2.3.1 Bejelentkezési képernyő</w:t>
@@ -1333,7 +1333,7 @@
                 <w:noProof/>
                 <w:webHidden/>
               </w:rPr>
-              <w:instrText xml:space="preserve"> PAGEREF _Toc58272613 \h </w:instrText>
+              <w:instrText xml:space="preserve"> PAGEREF _Toc58360638 \h </w:instrText>
             </w:r>
             <w:r>
               <w:rPr>
@@ -1353,7 +1353,7 @@
                 <w:noProof/>
                 <w:webHidden/>
               </w:rPr>
-              <w:t>10</w:t>
+              <w:t>8</w:t>
             </w:r>
             <w:r>
               <w:rPr>
@@ -1366,7 +1366,7 @@
         </w:p>
         <w:p>
           <w:pPr>
-            <w:pStyle w:val="TOC3"/>
+            <w:pStyle w:val="TJ3"/>
             <w:tabs>
               <w:tab w:val="right" w:leader="dot" w:pos="9062"/>
             </w:tabs>
@@ -1374,13 +1374,13 @@
               <w:rFonts w:asciiTheme="minorHAnsi" w:eastAsiaTheme="minorEastAsia" w:hAnsiTheme="minorHAnsi"/>
               <w:noProof/>
               <w:sz w:val="22"/>
-              <w:lang w:val="en-GB" w:eastAsia="en-GB"/>
+              <w:lang w:eastAsia="hu-HU"/>
             </w:rPr>
           </w:pPr>
-          <w:hyperlink w:anchor="_Toc58272614" w:history="1">
-            <w:r>
-              <w:rPr>
-                <w:rStyle w:val="Hyperlink"/>
+          <w:hyperlink w:anchor="_Toc58360639" w:history="1">
+            <w:r>
+              <w:rPr>
+                <w:rStyle w:val="Hiperhivatkozs"/>
                 <w:noProof/>
               </w:rPr>
               <w:t>2.3.2 Kezdő képernyő</w:t>
@@ -1404,7 +1404,7 @@
                 <w:noProof/>
                 <w:webHidden/>
               </w:rPr>
-              <w:instrText xml:space="preserve"> PAGEREF _Toc58272614 \h </w:instrText>
+              <w:instrText xml:space="preserve"> PAGEREF _Toc58360639 \h </w:instrText>
             </w:r>
             <w:r>
               <w:rPr>
@@ -1424,7 +1424,7 @@
                 <w:noProof/>
                 <w:webHidden/>
               </w:rPr>
-              <w:t>11</w:t>
+              <w:t>9</w:t>
             </w:r>
             <w:r>
               <w:rPr>
@@ -1437,7 +1437,7 @@
         </w:p>
         <w:p>
           <w:pPr>
-            <w:pStyle w:val="TOC3"/>
+            <w:pStyle w:val="TJ3"/>
             <w:tabs>
               <w:tab w:val="right" w:leader="dot" w:pos="9062"/>
             </w:tabs>
@@ -1445,13 +1445,13 @@
               <w:rFonts w:asciiTheme="minorHAnsi" w:eastAsiaTheme="minorEastAsia" w:hAnsiTheme="minorHAnsi"/>
               <w:noProof/>
               <w:sz w:val="22"/>
-              <w:lang w:val="en-GB" w:eastAsia="en-GB"/>
+              <w:lang w:eastAsia="hu-HU"/>
             </w:rPr>
           </w:pPr>
-          <w:hyperlink w:anchor="_Toc58272615" w:history="1">
-            <w:r>
-              <w:rPr>
-                <w:rStyle w:val="Hyperlink"/>
+          <w:hyperlink w:anchor="_Toc58360640" w:history="1">
+            <w:r>
+              <w:rPr>
+                <w:rStyle w:val="Hiperhivatkozs"/>
                 <w:noProof/>
               </w:rPr>
               <w:t>2.3.4 Leckék szerkesztése</w:t>
@@ -1475,7 +1475,7 @@
                 <w:noProof/>
                 <w:webHidden/>
               </w:rPr>
-              <w:instrText xml:space="preserve"> PAGEREF _Toc58272615 \h </w:instrText>
+              <w:instrText xml:space="preserve"> PAGEREF _Toc58360640 \h </w:instrText>
             </w:r>
             <w:r>
               <w:rPr>
@@ -1495,7 +1495,7 @@
                 <w:noProof/>
                 <w:webHidden/>
               </w:rPr>
-              <w:t>11</w:t>
+              <w:t>9</w:t>
             </w:r>
             <w:r>
               <w:rPr>
@@ -1508,7 +1508,7 @@
         </w:p>
         <w:p>
           <w:pPr>
-            <w:pStyle w:val="TOC3"/>
+            <w:pStyle w:val="TJ3"/>
             <w:tabs>
               <w:tab w:val="right" w:leader="dot" w:pos="9062"/>
             </w:tabs>
@@ -1516,13 +1516,13 @@
               <w:rFonts w:asciiTheme="minorHAnsi" w:eastAsiaTheme="minorEastAsia" w:hAnsiTheme="minorHAnsi"/>
               <w:noProof/>
               <w:sz w:val="22"/>
-              <w:lang w:val="en-GB" w:eastAsia="en-GB"/>
+              <w:lang w:eastAsia="hu-HU"/>
             </w:rPr>
           </w:pPr>
-          <w:hyperlink w:anchor="_Toc58272616" w:history="1">
-            <w:r>
-              <w:rPr>
-                <w:rStyle w:val="Hyperlink"/>
+          <w:hyperlink w:anchor="_Toc58360641" w:history="1">
+            <w:r>
+              <w:rPr>
+                <w:rStyle w:val="Hiperhivatkozs"/>
                 <w:noProof/>
               </w:rPr>
               <w:t>2.3.5 Feladatok szerkesztése</w:t>
@@ -1546,7 +1546,7 @@
                 <w:noProof/>
                 <w:webHidden/>
               </w:rPr>
-              <w:instrText xml:space="preserve"> PAGEREF _Toc58272616 \h </w:instrText>
+              <w:instrText xml:space="preserve"> PAGEREF _Toc58360641 \h </w:instrText>
             </w:r>
             <w:r>
               <w:rPr>
@@ -1566,7 +1566,7 @@
                 <w:noProof/>
                 <w:webHidden/>
               </w:rPr>
-              <w:t>14</w:t>
+              <w:t>12</w:t>
             </w:r>
             <w:r>
               <w:rPr>
@@ -1579,7 +1579,7 @@
         </w:p>
         <w:p>
           <w:pPr>
-            <w:pStyle w:val="TOC3"/>
+            <w:pStyle w:val="TJ3"/>
             <w:tabs>
               <w:tab w:val="right" w:leader="dot" w:pos="9062"/>
             </w:tabs>
@@ -1587,13 +1587,13 @@
               <w:rFonts w:asciiTheme="minorHAnsi" w:eastAsiaTheme="minorEastAsia" w:hAnsiTheme="minorHAnsi"/>
               <w:noProof/>
               <w:sz w:val="22"/>
-              <w:lang w:val="en-GB" w:eastAsia="en-GB"/>
+              <w:lang w:eastAsia="hu-HU"/>
             </w:rPr>
           </w:pPr>
-          <w:hyperlink w:anchor="_Toc58272617" w:history="1">
-            <w:r>
-              <w:rPr>
-                <w:rStyle w:val="Hyperlink"/>
+          <w:hyperlink w:anchor="_Toc58360642" w:history="1">
+            <w:r>
+              <w:rPr>
+                <w:rStyle w:val="Hiperhivatkozs"/>
                 <w:noProof/>
               </w:rPr>
               <w:t>2.3.6 Nyitó oldal szerkesztése</w:t>
@@ -1617,7 +1617,7 @@
                 <w:noProof/>
                 <w:webHidden/>
               </w:rPr>
-              <w:instrText xml:space="preserve"> PAGEREF _Toc58272617 \h </w:instrText>
+              <w:instrText xml:space="preserve"> PAGEREF _Toc58360642 \h </w:instrText>
             </w:r>
             <w:r>
               <w:rPr>
@@ -1637,7 +1637,7 @@
                 <w:noProof/>
                 <w:webHidden/>
               </w:rPr>
-              <w:t>14</w:t>
+              <w:t>12</w:t>
             </w:r>
             <w:r>
               <w:rPr>
@@ -1650,7 +1650,7 @@
         </w:p>
         <w:p>
           <w:pPr>
-            <w:pStyle w:val="TOC2"/>
+            <w:pStyle w:val="TJ2"/>
             <w:tabs>
               <w:tab w:val="right" w:leader="dot" w:pos="9062"/>
             </w:tabs>
@@ -1658,13 +1658,13 @@
               <w:rFonts w:asciiTheme="minorHAnsi" w:eastAsiaTheme="minorEastAsia" w:hAnsiTheme="minorHAnsi"/>
               <w:noProof/>
               <w:sz w:val="22"/>
-              <w:lang w:val="en-GB" w:eastAsia="en-GB"/>
+              <w:lang w:eastAsia="hu-HU"/>
             </w:rPr>
           </w:pPr>
-          <w:hyperlink w:anchor="_Toc58272618" w:history="1">
-            <w:r>
-              <w:rPr>
-                <w:rStyle w:val="Hyperlink"/>
+          <w:hyperlink w:anchor="_Toc58360643" w:history="1">
+            <w:r>
+              <w:rPr>
+                <w:rStyle w:val="Hiperhivatkozs"/>
                 <w:noProof/>
               </w:rPr>
               <w:t>2.4 Alkalmazás felhasználói felület</w:t>
@@ -1688,7 +1688,7 @@
                 <w:noProof/>
                 <w:webHidden/>
               </w:rPr>
-              <w:instrText xml:space="preserve"> PAGEREF _Toc58272618 \h </w:instrText>
+              <w:instrText xml:space="preserve"> PAGEREF _Toc58360643 \h </w:instrText>
             </w:r>
             <w:r>
               <w:rPr>
@@ -1708,7 +1708,7 @@
                 <w:noProof/>
                 <w:webHidden/>
               </w:rPr>
-              <w:t>16</w:t>
+              <w:t>13</w:t>
             </w:r>
             <w:r>
               <w:rPr>
@@ -1721,7 +1721,7 @@
         </w:p>
         <w:p>
           <w:pPr>
-            <w:pStyle w:val="TOC3"/>
+            <w:pStyle w:val="TJ3"/>
             <w:tabs>
               <w:tab w:val="right" w:leader="dot" w:pos="9062"/>
             </w:tabs>
@@ -1729,13 +1729,13 @@
               <w:rFonts w:asciiTheme="minorHAnsi" w:eastAsiaTheme="minorEastAsia" w:hAnsiTheme="minorHAnsi"/>
               <w:noProof/>
               <w:sz w:val="22"/>
-              <w:lang w:val="en-GB" w:eastAsia="en-GB"/>
+              <w:lang w:eastAsia="hu-HU"/>
             </w:rPr>
           </w:pPr>
-          <w:hyperlink w:anchor="_Toc58272619" w:history="1">
-            <w:r>
-              <w:rPr>
-                <w:rStyle w:val="Hyperlink"/>
+          <w:hyperlink w:anchor="_Toc58360644" w:history="1">
+            <w:r>
+              <w:rPr>
+                <w:rStyle w:val="Hiperhivatkozs"/>
                 <w:noProof/>
               </w:rPr>
               <w:t>2.4.1 Kezdő képernyő</w:t>
@@ -1759,7 +1759,7 @@
                 <w:noProof/>
                 <w:webHidden/>
               </w:rPr>
-              <w:instrText xml:space="preserve"> PAGEREF _Toc58272619 \h </w:instrText>
+              <w:instrText xml:space="preserve"> PAGEREF _Toc58360644 \h </w:instrText>
             </w:r>
             <w:r>
               <w:rPr>
@@ -1779,7 +1779,7 @@
                 <w:noProof/>
                 <w:webHidden/>
               </w:rPr>
-              <w:t>16</w:t>
+              <w:t>13</w:t>
             </w:r>
             <w:r>
               <w:rPr>
@@ -1792,7 +1792,7 @@
         </w:p>
         <w:p>
           <w:pPr>
-            <w:pStyle w:val="TOC3"/>
+            <w:pStyle w:val="TJ3"/>
             <w:tabs>
               <w:tab w:val="right" w:leader="dot" w:pos="9062"/>
             </w:tabs>
@@ -1800,13 +1800,13 @@
               <w:rFonts w:asciiTheme="minorHAnsi" w:eastAsiaTheme="minorEastAsia" w:hAnsiTheme="minorHAnsi"/>
               <w:noProof/>
               <w:sz w:val="22"/>
-              <w:lang w:val="en-GB" w:eastAsia="en-GB"/>
+              <w:lang w:eastAsia="hu-HU"/>
             </w:rPr>
           </w:pPr>
-          <w:hyperlink w:anchor="_Toc58272620" w:history="1">
-            <w:r>
-              <w:rPr>
-                <w:rStyle w:val="Hyperlink"/>
+          <w:hyperlink w:anchor="_Toc58360645" w:history="1">
+            <w:r>
+              <w:rPr>
+                <w:rStyle w:val="Hiperhivatkozs"/>
                 <w:noProof/>
               </w:rPr>
               <w:t>2.4.2 Lecke nézet</w:t>
@@ -1830,7 +1830,7 @@
                 <w:noProof/>
                 <w:webHidden/>
               </w:rPr>
-              <w:instrText xml:space="preserve"> PAGEREF _Toc58272620 \h </w:instrText>
+              <w:instrText xml:space="preserve"> PAGEREF _Toc58360645 \h </w:instrText>
             </w:r>
             <w:r>
               <w:rPr>
@@ -1850,7 +1850,7 @@
                 <w:noProof/>
                 <w:webHidden/>
               </w:rPr>
-              <w:t>17</w:t>
+              <w:t>14</w:t>
             </w:r>
             <w:r>
               <w:rPr>
@@ -1863,7 +1863,7 @@
         </w:p>
         <w:p>
           <w:pPr>
-            <w:pStyle w:val="TOC1"/>
+            <w:pStyle w:val="TJ1"/>
             <w:tabs>
               <w:tab w:val="right" w:leader="dot" w:pos="9062"/>
             </w:tabs>
@@ -1871,13 +1871,13 @@
               <w:rFonts w:asciiTheme="minorHAnsi" w:eastAsiaTheme="minorEastAsia" w:hAnsiTheme="minorHAnsi"/>
               <w:noProof/>
               <w:sz w:val="22"/>
-              <w:lang w:val="en-GB" w:eastAsia="en-GB"/>
+              <w:lang w:eastAsia="hu-HU"/>
             </w:rPr>
           </w:pPr>
-          <w:hyperlink w:anchor="_Toc58272621" w:history="1">
-            <w:r>
-              <w:rPr>
-                <w:rStyle w:val="Hyperlink"/>
+          <w:hyperlink w:anchor="_Toc58360646" w:history="1">
+            <w:r>
+              <w:rPr>
+                <w:rStyle w:val="Hiperhivatkozs"/>
                 <w:noProof/>
               </w:rPr>
               <w:t>3. Fejlesztői dokumentáció</w:t>
@@ -1901,7 +1901,7 @@
                 <w:noProof/>
                 <w:webHidden/>
               </w:rPr>
-              <w:instrText xml:space="preserve"> PAGEREF _Toc58272621 \h </w:instrText>
+              <w:instrText xml:space="preserve"> PAGEREF _Toc58360646 \h </w:instrText>
             </w:r>
             <w:r>
               <w:rPr>
@@ -1921,7 +1921,7 @@
                 <w:noProof/>
                 <w:webHidden/>
               </w:rPr>
-              <w:t>21</w:t>
+              <w:t>18</w:t>
             </w:r>
             <w:r>
               <w:rPr>
@@ -1934,7 +1934,7 @@
         </w:p>
         <w:p>
           <w:pPr>
-            <w:pStyle w:val="TOC2"/>
+            <w:pStyle w:val="TJ2"/>
             <w:tabs>
               <w:tab w:val="right" w:leader="dot" w:pos="9062"/>
             </w:tabs>
@@ -1942,13 +1942,13 @@
               <w:rFonts w:asciiTheme="minorHAnsi" w:eastAsiaTheme="minorEastAsia" w:hAnsiTheme="minorHAnsi"/>
               <w:noProof/>
               <w:sz w:val="22"/>
-              <w:lang w:val="en-GB" w:eastAsia="en-GB"/>
+              <w:lang w:eastAsia="hu-HU"/>
             </w:rPr>
           </w:pPr>
-          <w:hyperlink w:anchor="_Toc58272622" w:history="1">
-            <w:r>
-              <w:rPr>
-                <w:rStyle w:val="Hyperlink"/>
+          <w:hyperlink w:anchor="_Toc58360647" w:history="1">
+            <w:r>
+              <w:rPr>
+                <w:rStyle w:val="Hiperhivatkozs"/>
                 <w:noProof/>
               </w:rPr>
               <w:t>3.1 Alkalmazás felépítése</w:t>
@@ -1972,7 +1972,7 @@
                 <w:noProof/>
                 <w:webHidden/>
               </w:rPr>
-              <w:instrText xml:space="preserve"> PAGEREF _Toc58272622 \h </w:instrText>
+              <w:instrText xml:space="preserve"> PAGEREF _Toc58360647 \h </w:instrText>
             </w:r>
             <w:r>
               <w:rPr>
@@ -1992,7 +1992,7 @@
                 <w:noProof/>
                 <w:webHidden/>
               </w:rPr>
-              <w:t>21</w:t>
+              <w:t>18</w:t>
             </w:r>
             <w:r>
               <w:rPr>
@@ -2005,7 +2005,7 @@
         </w:p>
         <w:p>
           <w:pPr>
-            <w:pStyle w:val="TOC3"/>
+            <w:pStyle w:val="TJ2"/>
             <w:tabs>
               <w:tab w:val="right" w:leader="dot" w:pos="9062"/>
             </w:tabs>
@@ -2013,16 +2013,16 @@
               <w:rFonts w:asciiTheme="minorHAnsi" w:eastAsiaTheme="minorEastAsia" w:hAnsiTheme="minorHAnsi"/>
               <w:noProof/>
               <w:sz w:val="22"/>
-              <w:lang w:val="en-GB" w:eastAsia="en-GB"/>
+              <w:lang w:eastAsia="hu-HU"/>
             </w:rPr>
           </w:pPr>
-          <w:hyperlink w:anchor="_Toc58272623" w:history="1">
-            <w:r>
-              <w:rPr>
-                <w:rStyle w:val="Hyperlink"/>
-                <w:noProof/>
-              </w:rPr>
-              <w:t>3.1.1 Statikus megjelenési tartalom</w:t>
+          <w:hyperlink w:anchor="_Toc58360648" w:history="1">
+            <w:r>
+              <w:rPr>
+                <w:rStyle w:val="Hiperhivatkozs"/>
+                <w:noProof/>
+              </w:rPr>
+              <w:t>3.2 Statikus megjelenési tartalom</w:t>
             </w:r>
             <w:r>
               <w:rPr>
@@ -2043,7 +2043,7 @@
                 <w:noProof/>
                 <w:webHidden/>
               </w:rPr>
-              <w:instrText xml:space="preserve"> PAGEREF _Toc58272623 \h </w:instrText>
+              <w:instrText xml:space="preserve"> PAGEREF _Toc58360648 \h </w:instrText>
             </w:r>
             <w:r>
               <w:rPr>
@@ -2063,7 +2063,78 @@
                 <w:noProof/>
                 <w:webHidden/>
               </w:rPr>
-              <w:t>22</w:t>
+              <w:t>19</w:t>
+            </w:r>
+            <w:r>
+              <w:rPr>
+                <w:noProof/>
+                <w:webHidden/>
+              </w:rPr>
+              <w:fldChar w:fldCharType="end"/>
+            </w:r>
+          </w:hyperlink>
+        </w:p>
+        <w:p>
+          <w:pPr>
+            <w:pStyle w:val="TJ3"/>
+            <w:tabs>
+              <w:tab w:val="right" w:leader="dot" w:pos="9062"/>
+            </w:tabs>
+            <w:rPr>
+              <w:rFonts w:asciiTheme="minorHAnsi" w:eastAsiaTheme="minorEastAsia" w:hAnsiTheme="minorHAnsi"/>
+              <w:noProof/>
+              <w:sz w:val="22"/>
+              <w:lang w:eastAsia="hu-HU"/>
+            </w:rPr>
+          </w:pPr>
+          <w:hyperlink w:anchor="_Toc58360649" w:history="1">
+            <w:r>
+              <w:rPr>
+                <w:rStyle w:val="Hiperhivatkozs"/>
+                <w:noProof/>
+              </w:rPr>
+              <w:t>3.2.1 Könyvtárszerkezet, komponensek</w:t>
+            </w:r>
+            <w:r>
+              <w:rPr>
+                <w:noProof/>
+                <w:webHidden/>
+              </w:rPr>
+              <w:tab/>
+            </w:r>
+            <w:r>
+              <w:rPr>
+                <w:noProof/>
+                <w:webHidden/>
+              </w:rPr>
+              <w:fldChar w:fldCharType="begin"/>
+            </w:r>
+            <w:r>
+              <w:rPr>
+                <w:noProof/>
+                <w:webHidden/>
+              </w:rPr>
+              <w:instrText xml:space="preserve"> PAGEREF _Toc58360649 \h </w:instrText>
+            </w:r>
+            <w:r>
+              <w:rPr>
+                <w:noProof/>
+                <w:webHidden/>
+              </w:rPr>
+            </w:r>
+            <w:r>
+              <w:rPr>
+                <w:noProof/>
+                <w:webHidden/>
+              </w:rPr>
+              <w:fldChar w:fldCharType="separate"/>
+            </w:r>
+            <w:r>
+              <w:rPr>
+                <w:noProof/>
+                <w:webHidden/>
+              </w:rPr>
+              <w:t>19</w:t>
             </w:r>
             <w:r>
               <w:rPr>
@@ -2110,9 +2181,9 @@
     </w:p>
     <w:p>
       <w:pPr>
-        <w:pStyle w:val="Heading1"/>
-      </w:pPr>
-      <w:bookmarkStart w:id="0" w:name="_Toc58272604"/>
+        <w:pStyle w:val="Cmsor1"/>
+      </w:pPr>
+      <w:bookmarkStart w:id="0" w:name="_Toc58360629"/>
       <w:r>
         <w:lastRenderedPageBreak/>
         <w:t>1. Bevezetés</w:t>
@@ -2121,9 +2192,9 @@
     </w:p>
     <w:p>
       <w:pPr>
-        <w:pStyle w:val="Heading2"/>
-      </w:pPr>
-      <w:bookmarkStart w:id="1" w:name="_Toc58272605"/>
+        <w:pStyle w:val="Cmsor2"/>
+      </w:pPr>
+      <w:bookmarkStart w:id="1" w:name="_Toc58360630"/>
       <w:r>
         <w:t>1.1 Témaválasztás indoka</w:t>
       </w:r>
@@ -2184,14 +2255,56 @@
           <w:rFonts w:cs="Times New Roman"/>
           <w:szCs w:val="24"/>
         </w:rPr>
-        <w:t xml:space="preserve"> Ebből az okból írtam, mint diplomamunkámként, egy online felületen elérető oktató jellegű alkalmazást.</w:t>
-      </w:r>
-      <w:r>
-        <w:rPr>
-          <w:rFonts w:cs="Times New Roman"/>
-          <w:szCs w:val="24"/>
-        </w:rPr>
-        <w:t xml:space="preserve"> A diplomamunkám célja, hogy egy olyan környezetet biztosítson a c++ programozási nyelvnek, hogy azt könnyen fogyasztható </w:t>
+        <w:t xml:space="preserve"> Ebből az okból írtam, mint </w:t>
+      </w:r>
+      <w:r>
+        <w:rPr>
+          <w:rFonts w:cs="Times New Roman"/>
+          <w:szCs w:val="24"/>
+        </w:rPr>
+        <w:t>szakdolgozatomként</w:t>
+      </w:r>
+      <w:r>
+        <w:rPr>
+          <w:rFonts w:cs="Times New Roman"/>
+          <w:szCs w:val="24"/>
+        </w:rPr>
+        <w:t>, egy online felületen elér</w:t>
+      </w:r>
+      <w:r>
+        <w:rPr>
+          <w:rFonts w:cs="Times New Roman"/>
+          <w:szCs w:val="24"/>
+        </w:rPr>
+        <w:t>h</w:t>
+      </w:r>
+      <w:r>
+        <w:rPr>
+          <w:rFonts w:cs="Times New Roman"/>
+          <w:szCs w:val="24"/>
+        </w:rPr>
+        <w:t>ető oktató jellegű alkalmazást.</w:t>
+      </w:r>
+      <w:r>
+        <w:rPr>
+          <w:rFonts w:cs="Times New Roman"/>
+          <w:szCs w:val="24"/>
+        </w:rPr>
+        <w:t xml:space="preserve"> A </w:t>
+      </w:r>
+      <w:r>
+        <w:rPr>
+          <w:rFonts w:cs="Times New Roman"/>
+          <w:szCs w:val="24"/>
+        </w:rPr>
+        <w:t>szakdolgozatom</w:t>
+      </w:r>
+      <w:r>
+        <w:rPr>
+          <w:rFonts w:cs="Times New Roman"/>
+          <w:szCs w:val="24"/>
+        </w:rPr>
+        <w:t xml:space="preserve"> célja, hogy egy olyan környezetet biztosítson a c++ programozási nyelvnek, hogy azt könnyen fogyasztható </w:t>
       </w:r>
       <w:r>
         <w:rPr>
@@ -2334,14 +2447,21 @@
           <w:rFonts w:cs="Times New Roman"/>
           <w:szCs w:val="24"/>
         </w:rPr>
-        <w:t xml:space="preserve"> A leckék egy diasor szerű felületen vannak prezentálva, amik között a felhasználó a navig</w:t>
-      </w:r>
-      <w:r>
-        <w:rPr>
-          <w:rFonts w:cs="Times New Roman"/>
-          <w:szCs w:val="24"/>
-        </w:rPr>
-        <w:t>ációs gombok segítségével válogathat, váltogaztathat</w:t>
+        <w:t xml:space="preserve"> A leckék egy diasorszerű felületen vannak prezentálva, amik között a felhasználó a navig</w:t>
+      </w:r>
+      <w:r>
+        <w:rPr>
+          <w:rFonts w:cs="Times New Roman"/>
+          <w:szCs w:val="24"/>
+        </w:rPr>
+        <w:t xml:space="preserve">ációs gombok segítségével </w:t>
+      </w:r>
+      <w:r>
+        <w:rPr>
+          <w:rFonts w:cs="Times New Roman"/>
+          <w:szCs w:val="24"/>
+        </w:rPr>
+        <w:t>lépegethet az anyagban</w:t>
       </w:r>
       <w:r>
         <w:rPr>
@@ -2372,7 +2492,21 @@
           <w:rFonts w:cs="Times New Roman"/>
           <w:szCs w:val="24"/>
         </w:rPr>
-        <w:t xml:space="preserve">Mindamiatt, hogy a tudás jobban rögzülhessen a tanuló személyében, az elméleti anyagok mellett gyakorlatban is kipróbálhatja, gyakorolhatja a már megszerzett tudását. Az alkalmazás ugyanis </w:t>
+        <w:t>Mind</w:t>
+      </w:r>
+      <w:r>
+        <w:rPr>
+          <w:rFonts w:cs="Times New Roman"/>
+          <w:szCs w:val="24"/>
+        </w:rPr>
+        <w:t xml:space="preserve"> </w:t>
+      </w:r>
+      <w:r>
+        <w:rPr>
+          <w:rFonts w:cs="Times New Roman"/>
+          <w:szCs w:val="24"/>
+        </w:rPr>
+        <w:t xml:space="preserve">amiatt, hogy a tudás jobban rögzülhessen a tanuló személyében, az elméleti anyagok mellett gyakorlatban is kipróbálhatja, gyakorolhatja a már megszerzett tudását. Az alkalmazás ugyanis </w:t>
       </w:r>
       <w:r>
         <w:rPr>
@@ -2414,7 +2548,21 @@
           <w:rFonts w:cs="Times New Roman"/>
           <w:szCs w:val="24"/>
         </w:rPr>
-        <w:t>ehető az elsajátítot tudás is</w:t>
+        <w:t>ehető az elsajátítot</w:t>
+      </w:r>
+      <w:r>
+        <w:rPr>
+          <w:rFonts w:cs="Times New Roman"/>
+          <w:szCs w:val="24"/>
+        </w:rPr>
+        <w:t>t</w:t>
+      </w:r>
+      <w:r>
+        <w:rPr>
+          <w:rFonts w:cs="Times New Roman"/>
+          <w:szCs w:val="24"/>
+        </w:rPr>
+        <w:t xml:space="preserve"> tudás is</w:t>
       </w:r>
       <w:r>
         <w:rPr>
@@ -2433,9 +2581,9 @@
     </w:p>
     <w:p>
       <w:pPr>
-        <w:pStyle w:val="Heading2"/>
-      </w:pPr>
-      <w:bookmarkStart w:id="2" w:name="_Toc58272606"/>
+        <w:pStyle w:val="Cmsor2"/>
+      </w:pPr>
+      <w:bookmarkStart w:id="2" w:name="_Toc58360631"/>
       <w:r>
         <w:t>1.2 Megoldandó feladat</w:t>
       </w:r>
@@ -2461,7 +2609,28 @@
           <w:rFonts w:cs="Times New Roman"/>
           <w:szCs w:val="24"/>
         </w:rPr>
-        <w:t>, ezáltal kényelmesebben lehessen haszálni, és sokak által hozzáférővé válhat</w:t>
+        <w:t>, ezáltal kényelmesebben lehessen hasz</w:t>
+      </w:r>
+      <w:r>
+        <w:rPr>
+          <w:rFonts w:cs="Times New Roman"/>
+          <w:szCs w:val="24"/>
+        </w:rPr>
+        <w:t>n</w:t>
+      </w:r>
+      <w:r>
+        <w:rPr>
+          <w:rFonts w:cs="Times New Roman"/>
+          <w:szCs w:val="24"/>
+        </w:rPr>
+        <w:t xml:space="preserve">álni, és sokak által hozzáférővé </w:t>
+      </w:r>
+      <w:r>
+        <w:rPr>
+          <w:rFonts w:cs="Times New Roman"/>
+          <w:szCs w:val="24"/>
+        </w:rPr>
+        <w:t>váljon</w:t>
       </w:r>
       <w:r>
         <w:rPr>
@@ -2496,6 +2665,13 @@
           <w:rFonts w:cs="Times New Roman"/>
           <w:szCs w:val="24"/>
         </w:rPr>
+        <w:t>sen</w:t>
+      </w:r>
+      <w:r>
+        <w:rPr>
+          <w:rFonts w:cs="Times New Roman"/>
+          <w:szCs w:val="24"/>
+        </w:rPr>
         <w:t>, hogy elérhető legyen számára az oktató felület</w:t>
       </w:r>
       <w:r>
@@ -2517,14 +2693,28 @@
           <w:rFonts w:cs="Times New Roman"/>
           <w:szCs w:val="24"/>
         </w:rPr>
-        <w:t>tásokh</w:t>
-      </w:r>
-      <w:r>
-        <w:rPr>
-          <w:rFonts w:cs="Times New Roman"/>
-          <w:szCs w:val="24"/>
-        </w:rPr>
-        <w:t>oz nem kell</w:t>
+        <w:t>tás</w:t>
+      </w:r>
+      <w:r>
+        <w:rPr>
+          <w:rFonts w:cs="Times New Roman"/>
+          <w:szCs w:val="24"/>
+        </w:rPr>
+        <w:t>hoz</w:t>
+      </w:r>
+      <w:r>
+        <w:rPr>
+          <w:rFonts w:cs="Times New Roman"/>
+          <w:szCs w:val="24"/>
+        </w:rPr>
+        <w:t xml:space="preserve"> </w:t>
+      </w:r>
+      <w:r>
+        <w:rPr>
+          <w:rFonts w:cs="Times New Roman"/>
+          <w:szCs w:val="24"/>
+        </w:rPr>
+        <w:t>nem kell</w:t>
       </w:r>
       <w:r>
         <w:rPr>
@@ -2545,14 +2735,14 @@
           <w:rFonts w:cs="Times New Roman"/>
           <w:szCs w:val="24"/>
         </w:rPr>
-        <w:t xml:space="preserve"> egy</w:t>
-      </w:r>
-      <w:r>
-        <w:rPr>
-          <w:rFonts w:cs="Times New Roman"/>
-          <w:szCs w:val="24"/>
-        </w:rPr>
-        <w:t xml:space="preserve"> szerver oldalon történik.</w:t>
+        <w:t xml:space="preserve"> </w:t>
+      </w:r>
+      <w:r>
+        <w:rPr>
+          <w:rFonts w:cs="Times New Roman"/>
+          <w:szCs w:val="24"/>
+        </w:rPr>
+        <w:t>szerveroldalon történik.</w:t>
       </w:r>
     </w:p>
     <w:p>
@@ -2590,7 +2780,21 @@
           <w:rFonts w:cs="Times New Roman"/>
           <w:szCs w:val="24"/>
         </w:rPr>
-        <w:t>amely szabályozható életidővel. Mindez biztonsági, pontosabban elővigyázatosság miatt, ugyanis ezáltal</w:t>
+        <w:t>amely szabályozható életidővel</w:t>
+      </w:r>
+      <w:r>
+        <w:rPr>
+          <w:rFonts w:cs="Times New Roman"/>
+          <w:szCs w:val="24"/>
+        </w:rPr>
+        <w:t xml:space="preserve"> rendelkezik</w:t>
+      </w:r>
+      <w:r>
+        <w:rPr>
+          <w:rFonts w:cs="Times New Roman"/>
+          <w:szCs w:val="24"/>
+        </w:rPr>
+        <w:t>. Mindez biztonság, pontosabban elővigyázatosság miatt, ugyanis ezáltal</w:t>
       </w:r>
       <w:r>
         <w:rPr>
@@ -2618,7 +2822,14 @@
           <w:rFonts w:cs="Times New Roman"/>
           <w:szCs w:val="24"/>
         </w:rPr>
-        <w:t>ros kód fusson le a szerveren, amely aztán kártékony hatásokat hajt</w:t>
+        <w:t>ros kód fusson le a szerveren, amely kártékony hatásokat hajt</w:t>
+      </w:r>
+      <w:r>
+        <w:rPr>
+          <w:rFonts w:cs="Times New Roman"/>
+          <w:szCs w:val="24"/>
+        </w:rPr>
+        <w:t>hat</w:t>
       </w:r>
       <w:r>
         <w:rPr>
@@ -2776,9 +2987,9 @@
     </w:p>
     <w:p>
       <w:pPr>
-        <w:pStyle w:val="Heading1"/>
-      </w:pPr>
-      <w:bookmarkStart w:id="3" w:name="_Toc58272607"/>
+        <w:pStyle w:val="Cmsor1"/>
+      </w:pPr>
+      <w:bookmarkStart w:id="3" w:name="_Toc58360632"/>
       <w:r>
         <w:lastRenderedPageBreak/>
         <w:t>2. Felhasználói dokumentáció</w:t>
@@ -2831,7 +3042,7 @@
       <w:hyperlink r:id="rId9" w:history="1">
         <w:r>
           <w:rPr>
-            <w:rStyle w:val="Hyperlink"/>
+            <w:rStyle w:val="Hiperhivatkozs"/>
             <w:rFonts w:cs="Times New Roman"/>
             <w:szCs w:val="24"/>
           </w:rPr>
@@ -2848,7 +3059,7 @@
       <w:hyperlink r:id="rId10" w:history="1">
         <w:r>
           <w:rPr>
-            <w:rStyle w:val="Hyperlink"/>
+            <w:rStyle w:val="Hiperhivatkozs"/>
             <w:rFonts w:cs="Times New Roman"/>
             <w:szCs w:val="24"/>
           </w:rPr>
@@ -2867,7 +3078,21 @@
           <w:rFonts w:cs="Times New Roman"/>
           <w:szCs w:val="24"/>
         </w:rPr>
-        <w:t xml:space="preserve"> A docker bizt</w:t>
+        <w:t xml:space="preserve"> A </w:t>
+      </w:r>
+      <w:r>
+        <w:rPr>
+          <w:rFonts w:cs="Times New Roman"/>
+          <w:szCs w:val="24"/>
+        </w:rPr>
+        <w:t>D</w:t>
+      </w:r>
+      <w:r>
+        <w:rPr>
+          <w:rFonts w:cs="Times New Roman"/>
+          <w:szCs w:val="24"/>
+        </w:rPr>
+        <w:t>ocker bizt</w:t>
       </w:r>
       <w:r>
         <w:rPr>
@@ -2944,7 +3169,14 @@
           <w:rFonts w:cs="Times New Roman"/>
           <w:szCs w:val="24"/>
         </w:rPr>
-        <w:t xml:space="preserve"> nem Linux alapú konténereket használunk</w:t>
+        <w:t xml:space="preserve"> nem Linux alapú konténereket </w:t>
+      </w:r>
+      <w:r>
+        <w:rPr>
+          <w:rFonts w:cs="Times New Roman"/>
+          <w:szCs w:val="24"/>
+        </w:rPr>
+        <w:t>használjuk</w:t>
       </w:r>
       <w:r>
         <w:rPr>
@@ -2958,14 +3190,28 @@
           <w:rFonts w:cs="Times New Roman"/>
           <w:szCs w:val="24"/>
         </w:rPr>
-        <w:t xml:space="preserve"> A Postman az adatbázis inicializálásához lesz szükséges.</w:t>
-      </w:r>
-    </w:p>
-    <w:p>
-      <w:pPr>
-        <w:pStyle w:val="Heading2"/>
-      </w:pPr>
-      <w:bookmarkStart w:id="4" w:name="_Toc58272608"/>
+        <w:t xml:space="preserve"> A Postman az adatbázis </w:t>
+      </w:r>
+      <w:r>
+        <w:rPr>
+          <w:rFonts w:cs="Times New Roman"/>
+          <w:szCs w:val="24"/>
+        </w:rPr>
+        <w:t xml:space="preserve">inicializálásának megkönnyítéséhez </w:t>
+      </w:r>
+      <w:r>
+        <w:rPr>
+          <w:rFonts w:cs="Times New Roman"/>
+          <w:szCs w:val="24"/>
+        </w:rPr>
+        <w:t>szükséges.</w:t>
+      </w:r>
+    </w:p>
+    <w:p>
+      <w:pPr>
+        <w:pStyle w:val="Cmsor2"/>
+      </w:pPr>
+      <w:bookmarkStart w:id="4" w:name="_Toc58360633"/>
       <w:r>
         <w:t xml:space="preserve">2.1 </w:t>
       </w:r>
@@ -2995,7 +3241,7 @@
     </w:p>
     <w:p>
       <w:pPr>
-        <w:pStyle w:val="ListParagraph"/>
+        <w:pStyle w:val="Listaszerbekezds"/>
         <w:numPr>
           <w:ilvl w:val="0"/>
           <w:numId w:val="4"/>
@@ -3044,7 +3290,7 @@
     </w:p>
     <w:p>
       <w:pPr>
-        <w:pStyle w:val="ListParagraph"/>
+        <w:pStyle w:val="Listaszerbekezds"/>
         <w:numPr>
           <w:ilvl w:val="1"/>
           <w:numId w:val="4"/>
@@ -3065,7 +3311,7 @@
     </w:p>
     <w:p>
       <w:pPr>
-        <w:pStyle w:val="ListParagraph"/>
+        <w:pStyle w:val="Listaszerbekezds"/>
         <w:numPr>
           <w:ilvl w:val="1"/>
           <w:numId w:val="4"/>
@@ -3085,7 +3331,7 @@
     </w:p>
     <w:p>
       <w:pPr>
-        <w:pStyle w:val="ListParagraph"/>
+        <w:pStyle w:val="Listaszerbekezds"/>
         <w:numPr>
           <w:ilvl w:val="1"/>
           <w:numId w:val="4"/>
@@ -3113,7 +3359,7 @@
     </w:p>
     <w:p>
       <w:pPr>
-        <w:pStyle w:val="ListParagraph"/>
+        <w:pStyle w:val="Listaszerbekezds"/>
         <w:numPr>
           <w:ilvl w:val="2"/>
           <w:numId w:val="4"/>
@@ -3134,7 +3380,7 @@
     </w:p>
     <w:p>
       <w:pPr>
-        <w:pStyle w:val="ListParagraph"/>
+        <w:pStyle w:val="Listaszerbekezds"/>
         <w:numPr>
           <w:ilvl w:val="2"/>
           <w:numId w:val="4"/>
@@ -3155,7 +3401,7 @@
     </w:p>
     <w:p>
       <w:pPr>
-        <w:pStyle w:val="ListParagraph"/>
+        <w:pStyle w:val="Listaszerbekezds"/>
         <w:numPr>
           <w:ilvl w:val="2"/>
           <w:numId w:val="4"/>
@@ -3204,7 +3450,7 @@
       <w:hyperlink r:id="rId11" w:anchor="virtualization-must-be-enabled" w:history="1">
         <w:r>
           <w:rPr>
-            <w:rStyle w:val="Hyperlink"/>
+            <w:rStyle w:val="Hiperhivatkozs"/>
             <w:rFonts w:cs="Times New Roman"/>
             <w:szCs w:val="24"/>
           </w:rPr>
@@ -3214,7 +3460,7 @@
     </w:p>
     <w:p>
       <w:pPr>
-        <w:pStyle w:val="ListParagraph"/>
+        <w:pStyle w:val="Listaszerbekezds"/>
         <w:numPr>
           <w:ilvl w:val="0"/>
           <w:numId w:val="4"/>
@@ -3249,7 +3495,7 @@
     </w:p>
     <w:p>
       <w:pPr>
-        <w:pStyle w:val="ListParagraph"/>
+        <w:pStyle w:val="Listaszerbekezds"/>
         <w:numPr>
           <w:ilvl w:val="1"/>
           <w:numId w:val="4"/>
@@ -3291,7 +3537,7 @@
     </w:p>
     <w:p>
       <w:pPr>
-        <w:pStyle w:val="ListParagraph"/>
+        <w:pStyle w:val="Listaszerbekezds"/>
         <w:numPr>
           <w:ilvl w:val="1"/>
           <w:numId w:val="4"/>
@@ -3312,7 +3558,7 @@
       <w:hyperlink r:id="rId12" w:history="1">
         <w:r>
           <w:rPr>
-            <w:rStyle w:val="Hyperlink"/>
+            <w:rStyle w:val="Hiperhivatkozs"/>
             <w:rFonts w:cs="Times New Roman"/>
             <w:szCs w:val="24"/>
           </w:rPr>
@@ -3322,7 +3568,7 @@
     </w:p>
     <w:p>
       <w:pPr>
-        <w:pStyle w:val="ListParagraph"/>
+        <w:pStyle w:val="Listaszerbekezds"/>
         <w:numPr>
           <w:ilvl w:val="1"/>
           <w:numId w:val="4"/>
@@ -3343,7 +3589,7 @@
     </w:p>
     <w:p>
       <w:pPr>
-        <w:pStyle w:val="ListParagraph"/>
+        <w:pStyle w:val="Listaszerbekezds"/>
         <w:numPr>
           <w:ilvl w:val="2"/>
           <w:numId w:val="4"/>
@@ -3364,7 +3610,7 @@
     </w:p>
     <w:p>
       <w:pPr>
-        <w:pStyle w:val="ListParagraph"/>
+        <w:pStyle w:val="Listaszerbekezds"/>
         <w:numPr>
           <w:ilvl w:val="2"/>
           <w:numId w:val="4"/>
@@ -3385,14 +3631,14 @@
     </w:p>
     <w:p>
       <w:pPr>
-        <w:pStyle w:val="ListParagraph"/>
+        <w:pStyle w:val="Listaszerbekezds"/>
         <w:numPr>
           <w:ilvl w:val="2"/>
           <w:numId w:val="4"/>
         </w:numPr>
         <w:spacing w:after="240"/>
         <w:rPr>
-          <w:rStyle w:val="Hyperlink"/>
+          <w:rStyle w:val="Hiperhivatkozs"/>
           <w:rFonts w:cs="Times New Roman"/>
           <w:color w:val="auto"/>
           <w:szCs w:val="24"/>
@@ -3423,7 +3669,7 @@
       <w:hyperlink r:id="rId13" w:anchor="virtualization-must-be-enabled" w:history="1">
         <w:r>
           <w:rPr>
-            <w:rStyle w:val="Hyperlink"/>
+            <w:rStyle w:val="Hiperhivatkozs"/>
             <w:rFonts w:cs="Times New Roman"/>
             <w:szCs w:val="24"/>
           </w:rPr>
@@ -3463,7 +3709,7 @@
     </w:p>
     <w:p>
       <w:pPr>
-        <w:pStyle w:val="ListParagraph"/>
+        <w:pStyle w:val="Listaszerbekezds"/>
         <w:numPr>
           <w:ilvl w:val="0"/>
           <w:numId w:val="6"/>
@@ -3484,7 +3730,7 @@
     </w:p>
     <w:p>
       <w:pPr>
-        <w:pStyle w:val="ListParagraph"/>
+        <w:pStyle w:val="Listaszerbekezds"/>
         <w:numPr>
           <w:ilvl w:val="0"/>
           <w:numId w:val="6"/>
@@ -3505,7 +3751,7 @@
     </w:p>
     <w:p>
       <w:pPr>
-        <w:pStyle w:val="ListParagraph"/>
+        <w:pStyle w:val="Listaszerbekezds"/>
         <w:numPr>
           <w:ilvl w:val="0"/>
           <w:numId w:val="6"/>
@@ -3541,9 +3787,9 @@
     </w:p>
     <w:p>
       <w:pPr>
-        <w:pStyle w:val="Heading2"/>
-      </w:pPr>
-      <w:bookmarkStart w:id="5" w:name="_Toc58272609"/>
+        <w:pStyle w:val="Cmsor2"/>
+      </w:pPr>
+      <w:bookmarkStart w:id="5" w:name="_Toc58360634"/>
       <w:r>
         <w:lastRenderedPageBreak/>
         <w:t>2.2 Telepítés</w:t>
@@ -3589,9 +3835,9 @@
     </w:p>
     <w:p>
       <w:pPr>
-        <w:pStyle w:val="Heading3"/>
-      </w:pPr>
-      <w:bookmarkStart w:id="6" w:name="_Toc58272610"/>
+        <w:pStyle w:val="Cmsor3"/>
+      </w:pPr>
+      <w:bookmarkStart w:id="6" w:name="_Toc58360635"/>
       <w:r>
         <w:t>2.2.1 Első indítás</w:t>
       </w:r>
@@ -3666,7 +3912,21 @@
           <w:rFonts w:cs="Times New Roman"/>
           <w:szCs w:val="24"/>
         </w:rPr>
-        <w:t>. Az adatbázis volume-ok segítségével perzisztálva van, így</w:t>
+        <w:t>. Az adatbázis volume-ok segítségével</w:t>
+      </w:r>
+      <w:r>
+        <w:rPr>
+          <w:rFonts w:cs="Times New Roman"/>
+          <w:szCs w:val="24"/>
+        </w:rPr>
+        <w:t>van fenntartva futások között</w:t>
+      </w:r>
+      <w:r>
+        <w:rPr>
+          <w:rFonts w:cs="Times New Roman"/>
+          <w:szCs w:val="24"/>
+        </w:rPr>
+        <w:t>, így</w:t>
       </w:r>
       <w:r>
         <w:rPr>
@@ -3680,14 +3940,14 @@
           <w:rFonts w:cs="Times New Roman"/>
           <w:szCs w:val="24"/>
         </w:rPr>
-        <w:t xml:space="preserve"> a konténer</w:t>
-      </w:r>
-      <w:r>
-        <w:rPr>
-          <w:rFonts w:cs="Times New Roman"/>
-          <w:szCs w:val="24"/>
-        </w:rPr>
-        <w:t>étől</w:t>
+        <w:t xml:space="preserve"> a </w:t>
+      </w:r>
+      <w:r>
+        <w:rPr>
+          <w:rFonts w:cs="Times New Roman"/>
+          <w:szCs w:val="24"/>
+        </w:rPr>
+        <w:t>konténerekétől</w:t>
       </w:r>
       <w:r>
         <w:rPr>
@@ -3736,7 +3996,21 @@
           <w:rFonts w:cs="Times New Roman"/>
           <w:szCs w:val="24"/>
         </w:rPr>
-        <w:t xml:space="preserve"> a következő lépést végrehajt</w:t>
+        <w:t xml:space="preserve"> a</w:t>
+      </w:r>
+      <w:r>
+        <w:rPr>
+          <w:rFonts w:cs="Times New Roman"/>
+          <w:szCs w:val="24"/>
+        </w:rPr>
+        <w:t>z összes</w:t>
+      </w:r>
+      <w:r>
+        <w:rPr>
+          <w:rFonts w:cs="Times New Roman"/>
+          <w:szCs w:val="24"/>
+        </w:rPr>
+        <w:t xml:space="preserve"> következő lépést végrehajt</w:t>
       </w:r>
       <w:r>
         <w:rPr>
@@ -3771,7 +4045,7 @@
     </w:p>
     <w:p>
       <w:pPr>
-        <w:pStyle w:val="ListParagraph"/>
+        <w:pStyle w:val="Listaszerbekezds"/>
         <w:numPr>
           <w:ilvl w:val="0"/>
           <w:numId w:val="7"/>
@@ -3792,12 +4066,13 @@
     </w:p>
     <w:p>
       <w:pPr>
-        <w:pStyle w:val="ListParagraph"/>
+        <w:pStyle w:val="Listaszerbekezds"/>
         <w:numPr>
           <w:ilvl w:val="1"/>
           <w:numId w:val="7"/>
         </w:numPr>
         <w:spacing w:after="240"/>
+        <w:jc w:val="left"/>
         <w:rPr>
           <w:rFonts w:cs="Times New Roman"/>
           <w:i/>
@@ -3823,12 +4098,13 @@
     </w:p>
     <w:p>
       <w:pPr>
-        <w:pStyle w:val="ListParagraph"/>
+        <w:pStyle w:val="Listaszerbekezds"/>
         <w:numPr>
           <w:ilvl w:val="1"/>
           <w:numId w:val="7"/>
         </w:numPr>
         <w:spacing w:after="240"/>
+        <w:jc w:val="left"/>
         <w:rPr>
           <w:rFonts w:cs="Times New Roman"/>
           <w:i/>
@@ -3846,7 +4122,7 @@
     </w:p>
     <w:p>
       <w:pPr>
-        <w:pStyle w:val="ListParagraph"/>
+        <w:pStyle w:val="Listaszerbekezds"/>
         <w:numPr>
           <w:ilvl w:val="0"/>
           <w:numId w:val="7"/>
@@ -3867,12 +4143,13 @@
     </w:p>
     <w:p>
       <w:pPr>
-        <w:pStyle w:val="ListParagraph"/>
+        <w:pStyle w:val="Listaszerbekezds"/>
         <w:numPr>
           <w:ilvl w:val="1"/>
           <w:numId w:val="7"/>
         </w:numPr>
         <w:spacing w:after="240"/>
+        <w:jc w:val="left"/>
         <w:rPr>
           <w:rFonts w:cs="Times New Roman"/>
           <w:i/>
@@ -3898,7 +4175,7 @@
     </w:p>
     <w:p>
       <w:pPr>
-        <w:pStyle w:val="ListParagraph"/>
+        <w:pStyle w:val="Listaszerbekezds"/>
         <w:numPr>
           <w:ilvl w:val="1"/>
           <w:numId w:val="7"/>
@@ -3919,7 +4196,7 @@
     </w:p>
     <w:p>
       <w:pPr>
-        <w:pStyle w:val="ListParagraph"/>
+        <w:pStyle w:val="Listaszerbekezds"/>
         <w:numPr>
           <w:ilvl w:val="1"/>
           <w:numId w:val="7"/>
@@ -3940,7 +4217,7 @@
       <w:hyperlink w:anchor="access_token" w:history="1">
         <w:r>
           <w:rPr>
-            <w:rStyle w:val="Hyperlink"/>
+            <w:rStyle w:val="Hiperhivatkozs"/>
             <w:rFonts w:cs="Times New Roman"/>
             <w:szCs w:val="24"/>
           </w:rPr>
@@ -3960,6 +4237,13 @@
           <w:szCs w:val="24"/>
         </w:rPr>
         <w:t>teendő</w:t>
+      </w:r>
+      <w:r>
+        <w:rPr>
+          <w:rFonts w:cs="Times New Roman"/>
+          <w:szCs w:val="24"/>
+        </w:rPr>
+        <w:t>,</w:t>
       </w:r>
       <w:r>
         <w:rPr>
@@ -4098,7 +4382,7 @@
                         <w:txbxContent>
                           <w:p>
                             <w:pPr>
-                              <w:pStyle w:val="Caption"/>
+                              <w:pStyle w:val="Kpalrs"/>
                               <w:jc w:val="center"/>
                             </w:pPr>
                             <w:r>
@@ -4159,7 +4443,7 @@
                   <w:txbxContent>
                     <w:p>
                       <w:pPr>
-                        <w:pStyle w:val="Caption"/>
+                        <w:pStyle w:val="Kpalrs"/>
                         <w:jc w:val="center"/>
                       </w:pPr>
                       <w:r>
@@ -4217,7 +4501,7 @@
     </w:p>
     <w:p>
       <w:pPr>
-        <w:pStyle w:val="ListParagraph"/>
+        <w:pStyle w:val="Listaszerbekezds"/>
         <w:numPr>
           <w:ilvl w:val="0"/>
           <w:numId w:val="8"/>
@@ -4239,7 +4523,7 @@
     </w:p>
     <w:p>
       <w:pPr>
-        <w:pStyle w:val="ListParagraph"/>
+        <w:pStyle w:val="Listaszerbekezds"/>
         <w:numPr>
           <w:ilvl w:val="1"/>
           <w:numId w:val="8"/>
@@ -4260,7 +4544,7 @@
     </w:p>
     <w:p>
       <w:pPr>
-        <w:pStyle w:val="ListParagraph"/>
+        <w:pStyle w:val="Listaszerbekezds"/>
         <w:keepNext/>
         <w:numPr>
           <w:ilvl w:val="1"/>
@@ -4280,7 +4564,21 @@
           <w:rFonts w:cs="Times New Roman"/>
           <w:szCs w:val="24"/>
         </w:rPr>
-        <w:t>ection file-t, majd futtasuk le</w:t>
+        <w:t>ection file-t, majd futtas</w:t>
+      </w:r>
+      <w:r>
+        <w:rPr>
+          <w:rFonts w:cs="Times New Roman"/>
+          <w:szCs w:val="24"/>
+        </w:rPr>
+        <w:t>s</w:t>
+      </w:r>
+      <w:r>
+        <w:rPr>
+          <w:rFonts w:cs="Times New Roman"/>
+          <w:szCs w:val="24"/>
+        </w:rPr>
+        <w:t>uk le</w:t>
       </w:r>
       <w:r>
         <w:rPr>
@@ -4326,7 +4624,7 @@
                         <w:txbxContent>
                           <w:p>
                             <w:pPr>
-                              <w:pStyle w:val="Caption"/>
+                              <w:pStyle w:val="Kpalrs"/>
                               <w:jc w:val="center"/>
                               <w:rPr>
                                 <w:rFonts w:cs="Times New Roman"/>
@@ -4371,7 +4669,13 @@
                               <w:fldChar w:fldCharType="end"/>
                             </w:r>
                             <w:r>
-                              <w:t>. ábra collection fottatása a postman alkalmazásban</w:t>
+                              <w:t>. ábra collection f</w:t>
+                            </w:r>
+                            <w:r>
+                              <w:t>u</w:t>
+                            </w:r>
+                            <w:r>
+                              <w:t>ttatása a postman alkalmazásban</w:t>
                             </w:r>
                           </w:p>
                         </w:txbxContent>
@@ -4395,7 +4699,7 @@
                   <w:txbxContent>
                     <w:p>
                       <w:pPr>
-                        <w:pStyle w:val="Caption"/>
+                        <w:pStyle w:val="Kpalrs"/>
                         <w:jc w:val="center"/>
                         <w:rPr>
                           <w:rFonts w:cs="Times New Roman"/>
@@ -4440,7 +4744,13 @@
                         <w:fldChar w:fldCharType="end"/>
                       </w:r>
                       <w:r>
-                        <w:t>. ábra collection fottatása a postman alkalmazásban</w:t>
+                        <w:t>. ábra collection f</w:t>
+                      </w:r>
+                      <w:r>
+                        <w:t>u</w:t>
+                      </w:r>
+                      <w:r>
+                        <w:t>ttatása a postman alkalmazásban</w:t>
                       </w:r>
                     </w:p>
                   </w:txbxContent>
@@ -4518,7 +4828,7 @@
     </w:p>
     <w:p>
       <w:pPr>
-        <w:pStyle w:val="ListParagraph"/>
+        <w:pStyle w:val="Listaszerbekezds"/>
         <w:numPr>
           <w:ilvl w:val="1"/>
           <w:numId w:val="8"/>
@@ -4573,7 +4883,7 @@
                         <w:txbxContent>
                           <w:p>
                             <w:pPr>
-                              <w:pStyle w:val="Caption"/>
+                              <w:pStyle w:val="Kpalrs"/>
                               <w:jc w:val="center"/>
                               <w:rPr>
                                 <w:rFonts w:cs="Times New Roman"/>
@@ -4642,7 +4952,7 @@
                   <w:txbxContent>
                     <w:p>
                       <w:pPr>
-                        <w:pStyle w:val="Caption"/>
+                        <w:pStyle w:val="Kpalrs"/>
                         <w:jc w:val="center"/>
                         <w:rPr>
                           <w:rFonts w:cs="Times New Roman"/>
@@ -4769,7 +5079,7 @@
     </w:p>
     <w:p>
       <w:pPr>
-        <w:pStyle w:val="ListParagraph"/>
+        <w:pStyle w:val="Listaszerbekezds"/>
         <w:numPr>
           <w:ilvl w:val="0"/>
           <w:numId w:val="8"/>
@@ -4877,7 +5187,7 @@
     </w:p>
     <w:p>
       <w:pPr>
-        <w:pStyle w:val="ListParagraph"/>
+        <w:pStyle w:val="Listaszerbekezds"/>
         <w:numPr>
           <w:ilvl w:val="0"/>
           <w:numId w:val="9"/>
@@ -4955,7 +5265,7 @@
     </w:p>
     <w:p>
       <w:pPr>
-        <w:pStyle w:val="ListParagraph"/>
+        <w:pStyle w:val="Listaszerbekezds"/>
         <w:numPr>
           <w:ilvl w:val="0"/>
           <w:numId w:val="9"/>
@@ -4991,7 +5301,7 @@
     </w:p>
     <w:p>
       <w:pPr>
-        <w:pStyle w:val="ListParagraph"/>
+        <w:pStyle w:val="Listaszerbekezds"/>
         <w:numPr>
           <w:ilvl w:val="0"/>
           <w:numId w:val="9"/>
@@ -5027,7 +5337,7 @@
     </w:p>
     <w:p>
       <w:pPr>
-        <w:pStyle w:val="ListParagraph"/>
+        <w:pStyle w:val="Listaszerbekezds"/>
         <w:numPr>
           <w:ilvl w:val="0"/>
           <w:numId w:val="9"/>
@@ -5084,9 +5394,9 @@
     </w:p>
     <w:p>
       <w:pPr>
-        <w:pStyle w:val="Heading3"/>
-      </w:pPr>
-      <w:bookmarkStart w:id="8" w:name="_Toc58272611"/>
+        <w:pStyle w:val="Cmsor3"/>
+      </w:pPr>
+      <w:bookmarkStart w:id="8" w:name="_Toc58360636"/>
       <w:r>
         <w:t xml:space="preserve">2.2.2 </w:t>
       </w:r>
@@ -5108,12 +5418,26 @@
           <w:rFonts w:cs="Times New Roman"/>
           <w:szCs w:val="24"/>
         </w:rPr>
-        <w:t>Ha már korábban elvégeztük 2.2.1 lépéseit, a következő képpen tudjuk elindítani az alkalmazást:</w:t>
-      </w:r>
-    </w:p>
-    <w:p>
-      <w:pPr>
-        <w:pStyle w:val="ListParagraph"/>
+        <w:t>Ha már korábban elvégeztük 2.2.1 lépéseit, a következőké</w:t>
+      </w:r>
+      <w:r>
+        <w:rPr>
+          <w:rFonts w:cs="Times New Roman"/>
+          <w:szCs w:val="24"/>
+        </w:rPr>
+        <w:t>p</w:t>
+      </w:r>
+      <w:r>
+        <w:rPr>
+          <w:rFonts w:cs="Times New Roman"/>
+          <w:szCs w:val="24"/>
+        </w:rPr>
+        <w:t>pen tudjuk elindítani az alkalmazást:</w:t>
+      </w:r>
+    </w:p>
+    <w:p>
+      <w:pPr>
+        <w:pStyle w:val="Listaszerbekezds"/>
         <w:numPr>
           <w:ilvl w:val="0"/>
           <w:numId w:val="7"/>
@@ -5149,9 +5473,9 @@
     </w:p>
     <w:p>
       <w:pPr>
-        <w:pStyle w:val="Heading2"/>
-      </w:pPr>
-      <w:bookmarkStart w:id="9" w:name="_Toc58272612"/>
+        <w:pStyle w:val="Cmsor2"/>
+      </w:pPr>
+      <w:bookmarkStart w:id="9" w:name="_Toc58360637"/>
       <w:r>
         <w:lastRenderedPageBreak/>
         <w:t>2.3 Content management system felhasználói felület</w:t>
@@ -5199,7 +5523,7 @@
       <w:hyperlink r:id="rId17" w:history="1">
         <w:r>
           <w:rPr>
-            <w:rStyle w:val="Hyperlink"/>
+            <w:rStyle w:val="Hiperhivatkozs"/>
           </w:rPr>
           <w:t>http://localhost:8080</w:t>
         </w:r>
@@ -5253,7 +5577,7 @@
                         <w:txbxContent>
                           <w:p>
                             <w:pPr>
-                              <w:pStyle w:val="Caption"/>
+                              <w:pStyle w:val="Kpalrs"/>
                               <w:jc w:val="center"/>
                               <w:rPr>
                                 <w:noProof/>
@@ -5315,7 +5639,7 @@
                   <w:txbxContent>
                     <w:p>
                       <w:pPr>
-                        <w:pStyle w:val="Caption"/>
+                        <w:pStyle w:val="Kpalrs"/>
                         <w:jc w:val="center"/>
                         <w:rPr>
                           <w:noProof/>
@@ -5440,9 +5764,9 @@
     </w:p>
     <w:p>
       <w:pPr>
-        <w:pStyle w:val="Heading3"/>
-      </w:pPr>
-      <w:bookmarkStart w:id="10" w:name="_Toc58272613"/>
+        <w:pStyle w:val="Cmsor3"/>
+      </w:pPr>
+      <w:bookmarkStart w:id="10" w:name="_Toc58360638"/>
       <w:r>
         <w:t>2.3.1 Bejelentkezési képernyő</w:t>
       </w:r>
@@ -5537,39 +5861,26 @@
     </w:p>
     <w:p>
       <w:pPr>
-        <w:pStyle w:val="Caption"/>
+        <w:pStyle w:val="Kpalrs"/>
         <w:jc w:val="center"/>
       </w:pPr>
-      <w:r>
-        <w:fldChar w:fldCharType="begin"/>
-      </w:r>
-      <w:r>
-        <w:instrText xml:space="preserve"> SEQ ábra \* ARABIC </w:instrText>
-      </w:r>
-      <w:r>
-        <w:fldChar w:fldCharType="separate"/>
-      </w:r>
-      <w:r>
-        <w:rPr>
-          <w:noProof/>
-        </w:rPr>
-        <w:t>5</w:t>
-      </w:r>
-      <w:r>
-        <w:rPr>
-          <w:noProof/>
-        </w:rPr>
-        <w:fldChar w:fldCharType="end"/>
-      </w:r>
+      <w:fldSimple w:instr=" SEQ ábra \* ARABIC ">
+        <w:r>
+          <w:rPr>
+            <w:noProof/>
+          </w:rPr>
+          <w:t>5</w:t>
+        </w:r>
+      </w:fldSimple>
       <w:r>
         <w:t>. ábra CMS belépő képernyő</w:t>
       </w:r>
     </w:p>
     <w:p>
       <w:pPr>
-        <w:pStyle w:val="Heading3"/>
-      </w:pPr>
-      <w:bookmarkStart w:id="11" w:name="_Toc58272614"/>
+        <w:pStyle w:val="Cmsor3"/>
+      </w:pPr>
+      <w:bookmarkStart w:id="11" w:name="_Toc58360639"/>
       <w:r>
         <w:lastRenderedPageBreak/>
         <w:t>2.3.2</w:t>
@@ -5643,32 +5954,22 @@
     </w:p>
     <w:p>
       <w:pPr>
-        <w:pStyle w:val="Caption"/>
+        <w:pStyle w:val="Kpalrs"/>
         <w:jc w:val="center"/>
       </w:pPr>
-      <w:r>
-        <w:fldChar w:fldCharType="begin"/>
-      </w:r>
-      <w:r>
-        <w:instrText xml:space="preserve"> SEQ ábra \* ARABIC </w:instrText>
-      </w:r>
-      <w:r>
-        <w:fldChar w:fldCharType="separate"/>
-      </w:r>
-      <w:r>
-        <w:rPr>
-          <w:noProof/>
-        </w:rPr>
-        <w:t>6</w:t>
-      </w:r>
-      <w:r>
-        <w:rPr>
-          <w:noProof/>
-        </w:rPr>
-        <w:fldChar w:fldCharType="end"/>
-      </w:r>
-      <w:r>
-        <w:t>. ábra CMS főmenű</w:t>
+      <w:fldSimple w:instr=" SEQ ábra \* ARABIC ">
+        <w:r>
+          <w:rPr>
+            <w:noProof/>
+          </w:rPr>
+          <w:t>6</w:t>
+        </w:r>
+      </w:fldSimple>
+      <w:r>
+        <w:t>. ábra CMS főmen</w:t>
+      </w:r>
+      <w:r>
+        <w:t>ü</w:t>
       </w:r>
     </w:p>
     <w:p>
@@ -5679,7 +5980,13 @@
         <w:t>,</w:t>
       </w:r>
       <w:r>
-        <w:t xml:space="preserve"> hogy a Home collection egyke, ami annyit jelent, hogy a másik kettővel ellenkezőleg csak egy darab példány létezik. Ráka</w:t>
+        <w:t xml:space="preserve"> hogy a Home collection egyke, ami annyit jelent, hogy a másik kettővel ellenkezőleg csak egy darab példány </w:t>
+      </w:r>
+      <w:r>
+        <w:t>létezhet</w:t>
+      </w:r>
+      <w:r>
+        <w:t>. Ráka</w:t>
       </w:r>
       <w:r>
         <w:t>t</w:t>
@@ -5707,14 +6014,20 @@
     </w:p>
     <w:p>
       <w:r>
-        <w:t>Piros színnel pedig a cms-be feltöltött fileokat-, média tartalmakat tekinthetjük meg, illetve adhatunk hozzá újakat.</w:t>
-      </w:r>
-    </w:p>
-    <w:p>
-      <w:pPr>
-        <w:pStyle w:val="Heading3"/>
-      </w:pPr>
-      <w:bookmarkStart w:id="12" w:name="_Toc58272615"/>
+        <w:t xml:space="preserve">Piros színnel pedig a cms-be feltöltött </w:t>
+      </w:r>
+      <w:r>
+        <w:t>fájlokat</w:t>
+      </w:r>
+      <w:r>
+        <w:t>-, média tartalmakat tekinthetjük meg, illetve adhatunk hozzá újakat.</w:t>
+      </w:r>
+    </w:p>
+    <w:p>
+      <w:pPr>
+        <w:pStyle w:val="Cmsor3"/>
+      </w:pPr>
+      <w:bookmarkStart w:id="12" w:name="_Toc58360640"/>
       <w:r>
         <w:t>2.3.4 Leckék szerkesztése</w:t>
       </w:r>
@@ -5781,30 +6094,17 @@
     </w:p>
     <w:p>
       <w:pPr>
-        <w:pStyle w:val="Caption"/>
+        <w:pStyle w:val="Kpalrs"/>
         <w:jc w:val="center"/>
       </w:pPr>
-      <w:r>
-        <w:fldChar w:fldCharType="begin"/>
-      </w:r>
-      <w:r>
-        <w:instrText xml:space="preserve"> SEQ ábra \* ARABIC </w:instrText>
-      </w:r>
-      <w:r>
-        <w:fldChar w:fldCharType="separate"/>
-      </w:r>
-      <w:r>
-        <w:rPr>
-          <w:noProof/>
-        </w:rPr>
-        <w:t>7</w:t>
-      </w:r>
-      <w:r>
-        <w:rPr>
-          <w:noProof/>
-        </w:rPr>
-        <w:fldChar w:fldCharType="end"/>
-      </w:r>
+      <w:fldSimple w:instr=" SEQ ábra \* ARABIC ">
+        <w:r>
+          <w:rPr>
+            <w:noProof/>
+          </w:rPr>
+          <w:t>7</w:t>
+        </w:r>
+      </w:fldSimple>
       <w:r>
         <w:t>. ábra CMS-ben kilistázott leckék</w:t>
       </w:r>
@@ -5824,7 +6124,22 @@
         <w:t>elemek egyikére rákattintunk.</w:t>
       </w:r>
       <w:r>
-        <w:t xml:space="preserve"> A státusz oszlopban a kék pötty jelzi azt, hogy az adott lecke publikálva van, és listázva van az alkalmazásban. Piszkozat esetén szürkével jelölt.</w:t>
+        <w:t xml:space="preserve"> A státusz oszlopban a kék pötty jelzi azt, hogy az adott lecke publikálva van, és listázva van az alkalmazásban. Piszkozat esetén </w:t>
+      </w:r>
+      <w:r>
+        <w:t>ez</w:t>
+      </w:r>
+      <w:r>
+        <w:t xml:space="preserve"> </w:t>
+      </w:r>
+      <w:r>
+        <w:t>szürkével</w:t>
+      </w:r>
+      <w:r>
+        <w:t xml:space="preserve"> </w:t>
+      </w:r>
+      <w:r>
+        <w:t>jelölt.</w:t>
       </w:r>
     </w:p>
     <w:p>
@@ -5843,7 +6158,7 @@
     </w:p>
     <w:p>
       <w:pPr>
-        <w:pStyle w:val="ListParagraph"/>
+        <w:pStyle w:val="Listaszerbekezds"/>
         <w:numPr>
           <w:ilvl w:val="0"/>
           <w:numId w:val="7"/>
@@ -5855,7 +6170,7 @@
     </w:p>
     <w:p>
       <w:pPr>
-        <w:pStyle w:val="ListParagraph"/>
+        <w:pStyle w:val="Listaszerbekezds"/>
         <w:numPr>
           <w:ilvl w:val="0"/>
           <w:numId w:val="7"/>
@@ -5867,7 +6182,7 @@
     </w:p>
     <w:p>
       <w:pPr>
-        <w:pStyle w:val="ListParagraph"/>
+        <w:pStyle w:val="Listaszerbekezds"/>
         <w:numPr>
           <w:ilvl w:val="0"/>
           <w:numId w:val="7"/>
@@ -5879,7 +6194,7 @@
     </w:p>
     <w:p>
       <w:pPr>
-        <w:pStyle w:val="ListParagraph"/>
+        <w:pStyle w:val="Listaszerbekezds"/>
         <w:numPr>
           <w:ilvl w:val="0"/>
           <w:numId w:val="7"/>
@@ -5891,7 +6206,7 @@
     </w:p>
     <w:p>
       <w:pPr>
-        <w:pStyle w:val="ListParagraph"/>
+        <w:pStyle w:val="Listaszerbekezds"/>
         <w:numPr>
           <w:ilvl w:val="0"/>
           <w:numId w:val="7"/>
@@ -5903,7 +6218,7 @@
     </w:p>
     <w:p>
       <w:pPr>
-        <w:pStyle w:val="ListParagraph"/>
+        <w:pStyle w:val="Listaszerbekezds"/>
         <w:numPr>
           <w:ilvl w:val="0"/>
           <w:numId w:val="7"/>
@@ -5915,7 +6230,7 @@
     </w:p>
     <w:p>
       <w:pPr>
-        <w:pStyle w:val="ListParagraph"/>
+        <w:pStyle w:val="Listaszerbekezds"/>
         <w:numPr>
           <w:ilvl w:val="0"/>
           <w:numId w:val="7"/>
@@ -5927,7 +6242,7 @@
     </w:p>
     <w:p>
       <w:pPr>
-        <w:pStyle w:val="ListParagraph"/>
+        <w:pStyle w:val="Listaszerbekezds"/>
         <w:numPr>
           <w:ilvl w:val="0"/>
           <w:numId w:val="7"/>
@@ -5953,13 +6268,25 @@
         <w:t>Published, Draft, Deleted</w:t>
       </w:r>
       <w:r>
-        <w:t>. Draft esetén nincs listázva az adott lecke az alkalmazásban. Fontos hogy csak olyan leckét állítsunk Published-re</w:t>
+        <w:t>. Draft esetén nincs listázva az adott lecke az alkalmazásban. Fontos</w:t>
       </w:r>
       <w:r>
         <w:t>,</w:t>
       </w:r>
       <w:r>
-        <w:t xml:space="preserve"> amihez a feladatok részét is elkészítettük már, és össze is kötöttük a kettőt az exercise mező segítségével. Ez egy lenyíló mező</w:t>
+        <w:t xml:space="preserve"> hogy csak olyan leckét állítsunk Published-re</w:t>
+      </w:r>
+      <w:r>
+        <w:t>,</w:t>
+      </w:r>
+      <w:r>
+        <w:t xml:space="preserve"> amihez a feladatok részét is elkészítettük már, és össze is kötöttük a kettőt az exercise mező segítségével</w:t>
+      </w:r>
+      <w:r>
+        <w:t xml:space="preserve"> a lecke szerkesztői képernyőn</w:t>
+      </w:r>
+      <w:r>
+        <w:t>. Ez egy lenyíló mező</w:t>
       </w:r>
       <w:r>
         <w:t>,</w:t>
@@ -6035,7 +6362,7 @@
     </w:p>
     <w:p>
       <w:pPr>
-        <w:pStyle w:val="Caption"/>
+        <w:pStyle w:val="Kpalrs"/>
         <w:tabs>
           <w:tab w:val="left" w:pos="1701"/>
         </w:tabs>
@@ -6044,27 +6371,14 @@
       <w:r>
         <w:tab/>
       </w:r>
-      <w:r>
-        <w:fldChar w:fldCharType="begin"/>
-      </w:r>
-      <w:r>
-        <w:instrText xml:space="preserve"> SEQ ábra \* ARABIC </w:instrText>
-      </w:r>
-      <w:r>
-        <w:fldChar w:fldCharType="separate"/>
-      </w:r>
-      <w:r>
-        <w:rPr>
-          <w:noProof/>
-        </w:rPr>
-        <w:t>8</w:t>
-      </w:r>
-      <w:r>
-        <w:rPr>
-          <w:noProof/>
-        </w:rPr>
-        <w:fldChar w:fldCharType="end"/>
-      </w:r>
+      <w:fldSimple w:instr=" SEQ ábra \* ARABIC ">
+        <w:r>
+          <w:rPr>
+            <w:noProof/>
+          </w:rPr>
+          <w:t>8</w:t>
+        </w:r>
+      </w:fldSimple>
       <w:r>
         <w:t>. ábra url alias megjelenése</w:t>
       </w:r>
@@ -6079,7 +6393,13 @@
         <w:t xml:space="preserve">Ez egy </w:t>
       </w:r>
       <w:r>
-        <w:t xml:space="preserve">kötelező lenyíló mező. Három lehetőségünk van </w:t>
+        <w:t>kötelező lenyíló mező</w:t>
+      </w:r>
+      <w:r>
+        <w:t>, ahol a lecke nehézségi szintjét adhatjuk meg.</w:t>
+      </w:r>
+      <w:r>
+        <w:t xml:space="preserve"> Három lehetőségünk van </w:t>
       </w:r>
       <w:r>
         <w:rPr>
@@ -6143,7 +6463,7 @@
                         <w:txbxContent>
                           <w:p>
                             <w:pPr>
-                              <w:pStyle w:val="Caption"/>
+                              <w:pStyle w:val="Kpalrs"/>
                               <w:jc w:val="center"/>
                               <w:rPr>
                                 <w:noProof/>
@@ -6205,7 +6525,7 @@
                   <w:txbxContent>
                     <w:p>
                       <w:pPr>
-                        <w:pStyle w:val="Caption"/>
+                        <w:pStyle w:val="Kpalrs"/>
                         <w:jc w:val="center"/>
                         <w:rPr>
                           <w:noProof/>
@@ -6327,7 +6647,13 @@
         <w:t>en</w:t>
       </w:r>
       <w:r>
-        <w:t>ő illusztráció. Ha nem adjuk meg, helyét a nehézséghez rendelt tölti ki.</w:t>
+        <w:t>ő illusztráció. Ha nem adjuk meg, helyét a nehézséghez rendelt</w:t>
+      </w:r>
+      <w:r>
+        <w:t xml:space="preserve"> szín</w:t>
+      </w:r>
+      <w:r>
+        <w:t xml:space="preserve"> tölti ki.</w:t>
       </w:r>
     </w:p>
     <w:p>
@@ -6340,7 +6666,7 @@
         <w:keepNext/>
       </w:pPr>
       <w:r>
-        <w:t>Kötelező szövegmező, ami összefoglalja a lecke lényegét, és érdeklődést kelt fel. A lecke kártyán jelenik meg, illetve a megnyitott lecke neve alatt.</w:t>
+        <w:t>Kötelező szövegmező, ami összefoglalja a lecke lényegét, és érdeklődést kelt fel. A leckekártyán jelenik meg, illetve a megnyitott lecke neve alatt.</w:t>
       </w:r>
       <w:r>
         <w:rPr>
@@ -6393,7 +6719,7 @@
     </w:p>
     <w:p>
       <w:pPr>
-        <w:pStyle w:val="Caption"/>
+        <w:pStyle w:val="Kpalrs"/>
         <w:jc w:val="center"/>
         <w:rPr>
           <w:noProof/>
@@ -6489,7 +6815,7 @@
                         <w:txbxContent>
                           <w:p>
                             <w:pPr>
-                              <w:pStyle w:val="Caption"/>
+                              <w:pStyle w:val="Kpalrs"/>
                               <w:jc w:val="center"/>
                               <w:rPr>
                                 <w:noProof/>
@@ -6551,7 +6877,7 @@
                   <w:txbxContent>
                     <w:p>
                       <w:pPr>
-                        <w:pStyle w:val="Caption"/>
+                        <w:pStyle w:val="Kpalrs"/>
                         <w:jc w:val="center"/>
                         <w:rPr>
                           <w:noProof/>
@@ -6678,10 +7004,49 @@
         <w:t>l több step-ünk is lehet, és egy step-ben lehet kódrészlet vagy szöveges tartalom.</w:t>
       </w:r>
       <w:r>
-        <w:t xml:space="preserve"> A slideshow-n van egy léptető amivel a következő step-et jeleníthetjük meg, vagy léphetünk vissza az előzőre. Ha el szeretnénk tüntetni az előző stepeket a slideshow-ról, kezdjünk egy új slide-ot és arra rakjunk új step-eket. A szöveg valójában html tartalmat hoz létre, tehát lehet beszúrni képeket és multimédiás tartalmat is. Van egy teljes képernyős gomb is, amivel </w:t>
+        <w:t xml:space="preserve"> A slideshow-n van egy léptető</w:t>
+      </w:r>
+      <w:r>
+        <w:t>,</w:t>
+      </w:r>
+      <w:r>
+        <w:t xml:space="preserve"> amivel a következő step-et jeleníthetjük meg, vagy </w:t>
+      </w:r>
+      <w:r>
+        <w:t>vissza</w:t>
+      </w:r>
+      <w:r>
+        <w:t>léphetünk az előzőre. Ha elszeretnénk tüntetni az előző step</w:t>
+      </w:r>
+      <w:r>
+        <w:t>-</w:t>
+      </w:r>
+      <w:r>
+        <w:t>eket a slideshow-ról, kezdjünk egy új slide-ot és arra rakjunk új step-eket. A szöveg valójában html tartalmat hoz létre, tehát</w:t>
+      </w:r>
+      <w:r>
+        <w:t xml:space="preserve"> be</w:t>
+      </w:r>
+      <w:r>
+        <w:t xml:space="preserve"> lehet</w:t>
+      </w:r>
+      <w:r>
+        <w:t xml:space="preserve"> szúrni</w:t>
+      </w:r>
+      <w:r>
+        <w:t xml:space="preserve"> képeket és multimédiás tartalmat is</w:t>
+      </w:r>
+      <w:r>
+        <w:t>, továbbá különböző méretű címsorokat</w:t>
+      </w:r>
+      <w:r>
+        <w:t xml:space="preserve">. Van egy teljes képernyős </w:t>
       </w:r>
       <w:r>
         <w:lastRenderedPageBreak/>
+        <w:t xml:space="preserve">gomb is, amivel </w:t>
+      </w:r>
+      <w:r>
         <w:t>megkönnyebbíthetjük</w:t>
       </w:r>
       <w:r>
@@ -6706,7 +7071,13 @@
         <w:t>,</w:t>
       </w:r>
       <w:r>
-        <w:t xml:space="preserve"> ha csupánt áthúzzuk a sorrendjüket a jobboldali sáv segítségével.</w:t>
+        <w:t xml:space="preserve"> ha áthúzzuk a sorrendjüket a </w:t>
+      </w:r>
+      <w:r>
+        <w:t>baloldali</w:t>
+      </w:r>
+      <w:r>
+        <w:t xml:space="preserve"> sáv segítségével.</w:t>
       </w:r>
     </w:p>
     <w:p>
@@ -6721,9 +7092,9 @@
     </w:p>
     <w:p>
       <w:pPr>
-        <w:pStyle w:val="Heading3"/>
-      </w:pPr>
-      <w:bookmarkStart w:id="13" w:name="_Toc58272616"/>
+        <w:pStyle w:val="Cmsor3"/>
+      </w:pPr>
+      <w:bookmarkStart w:id="13" w:name="_Toc58360641"/>
       <w:r>
         <w:t>2.3.5 Feladatok szerkesztése</w:t>
       </w:r>
@@ -6731,7 +7102,13 @@
     </w:p>
     <w:p>
       <w:r>
-        <w:t xml:space="preserve">Meglévő feladatot ugyanúgy szerkeszthetünk vagy hozhatunk létre mint a leckék esetén. </w:t>
+        <w:t>Meglévő feladatot ugyanúgy szerkeszthetünk vagy hozhatunk létre</w:t>
+      </w:r>
+      <w:r>
+        <w:t>,</w:t>
+      </w:r>
+      <w:r>
+        <w:t xml:space="preserve"> mint leckék esetén. </w:t>
       </w:r>
       <w:r>
         <w:t>Egy leckéhez tartozó feladat kétfajta feladatból állhat.</w:t>
@@ -6790,7 +7167,7 @@
                         <w:txbxContent>
                           <w:p>
                             <w:pPr>
-                              <w:pStyle w:val="Caption"/>
+                              <w:pStyle w:val="Kpalrs"/>
                               <w:jc w:val="center"/>
                               <w:rPr>
                                 <w:b/>
@@ -6834,7 +7211,13 @@
                               <w:fldChar w:fldCharType="end"/>
                             </w:r>
                             <w:r>
-                              <w:t>. ábra quiz szerkesztése</w:t>
+                              <w:t xml:space="preserve">. ábra </w:t>
+                            </w:r>
+                            <w:r>
+                              <w:t>kvíz</w:t>
+                            </w:r>
+                            <w:r>
+                              <w:t xml:space="preserve"> szerkesztése</w:t>
                             </w:r>
                           </w:p>
                         </w:txbxContent>
@@ -6858,7 +7241,7 @@
                   <w:txbxContent>
                     <w:p>
                       <w:pPr>
-                        <w:pStyle w:val="Caption"/>
+                        <w:pStyle w:val="Kpalrs"/>
                         <w:jc w:val="center"/>
                         <w:rPr>
                           <w:b/>
@@ -6902,7 +7285,13 @@
                         <w:fldChar w:fldCharType="end"/>
                       </w:r>
                       <w:r>
-                        <w:t>. ábra quiz szerkesztése</w:t>
+                        <w:t xml:space="preserve">. ábra </w:t>
+                      </w:r>
+                      <w:r>
+                        <w:t>kvíz</w:t>
+                      </w:r>
+                      <w:r>
+                        <w:t xml:space="preserve"> szerkesztése</w:t>
                       </w:r>
                     </w:p>
                   </w:txbxContent>
@@ -6990,7 +7379,22 @@
         <w:t>Kvíz feladatok</w:t>
       </w:r>
       <w:r>
-        <w:t>, ezeknek száma 0-tól a kívánt mennyiségig terjedhet. Nem csak egy helyes válasz lehetséges, egy kis kapcsolóval lehet választani</w:t>
+        <w:t>, ezeknek száma 0-tól a kívánt mennyiségig terjedhet. Nem csak egy helyes válasz lehetséges</w:t>
+      </w:r>
+      <w:r>
+        <w:t>.</w:t>
+      </w:r>
+      <w:r>
+        <w:t xml:space="preserve"> </w:t>
+      </w:r>
+      <w:r>
+        <w:t>E</w:t>
+      </w:r>
+      <w:r>
+        <w:t>gy kis kapcsolóval lehet</w:t>
+      </w:r>
+      <w:r>
+        <w:t xml:space="preserve"> állítani</w:t>
       </w:r>
       <w:r>
         <w:t>,</w:t>
@@ -6999,7 +7403,28 @@
         <w:t xml:space="preserve"> hogy a választási lehetőség helyes-e. Sajnos a cms rendszerben van egy ismert hiba</w:t>
       </w:r>
       <w:r>
-        <w:t>, nem menti el a kezdetben hamisnak jelölt és úgy is hagyott opciókat. Ennek egy egyszerű, de kissé idegesítő megjavítása ha egyszerűen ki be kapcsoljuk az igaz/hamis értéket.</w:t>
+        <w:t xml:space="preserve">, nem menti el a kezdetben hamisnak jelölt és úgy is </w:t>
+      </w:r>
+      <w:r>
+        <w:t>maradt</w:t>
+      </w:r>
+      <w:r>
+        <w:t xml:space="preserve"> opciókat. Ennek egy egyszerű, de kissé idegesítő </w:t>
+      </w:r>
+      <w:r>
+        <w:t>megoldása</w:t>
+      </w:r>
+      <w:r>
+        <w:t>,</w:t>
+      </w:r>
+      <w:r>
+        <w:t xml:space="preserve"> ha egyszerűen </w:t>
+      </w:r>
+      <w:r>
+        <w:t>igazra, majd hamisra állítjuk a kis kapcsolót</w:t>
+      </w:r>
+      <w:r>
+        <w:t>.</w:t>
       </w:r>
       <w:r>
         <w:rPr>
@@ -7020,7 +7445,13 @@
         <w:t>Programozási feladat,</w:t>
       </w:r>
       <w:r>
-        <w:t xml:space="preserve"> ebből feladatsoronként egy létezhet. Ennek a entitásnak három mezője van, </w:t>
+        <w:t xml:space="preserve"> ebből feladatsoronként egy létezhet. Ennek a</w:t>
+      </w:r>
+      <w:r>
+        <w:t>z</w:t>
+      </w:r>
+      <w:r>
+        <w:t xml:space="preserve"> entitásnak három mezője van, </w:t>
       </w:r>
       <w:r>
         <w:rPr>
@@ -7029,14 +7460,32 @@
         <w:t>question, description, solution</w:t>
       </w:r>
       <w:r>
-        <w:t>. A description kivételével kötelező mezők. Az opcionális description mezőbe írhatunk tippeket a feladat megoldásához, illetve kis segítséget. Fontos kihangsúlyozni, hogy a rendszer úgy ellenőrzi a feladatot hogy a program output-ját hasonlítja össze a solution mezőbe írt értékkel. Itt a betűméret nem számít, a program átalakítja a program kimenetét és a megoldás szövegét egyaránt kisbetűssé.</w:t>
-      </w:r>
-    </w:p>
-    <w:p>
-      <w:pPr>
-        <w:pStyle w:val="Heading3"/>
-      </w:pPr>
-      <w:bookmarkStart w:id="14" w:name="_Toc58272617"/>
+        <w:t>. A description kivételével</w:t>
+      </w:r>
+      <w:r>
+        <w:t xml:space="preserve"> a többi</w:t>
+      </w:r>
+      <w:r>
+        <w:t xml:space="preserve"> kötelező mező. Az opcionális description mezőbe írhatunk tippeket a feladat megoldásához, </w:t>
+      </w:r>
+      <w:r>
+        <w:t>vagy feladat specifikációt</w:t>
+      </w:r>
+      <w:r>
+        <w:t>. Fontos kihangsúlyozni, hogy a rendszer úgy ellenőrzi a feladatot</w:t>
+      </w:r>
+      <w:r>
+        <w:t>,</w:t>
+      </w:r>
+      <w:r>
+        <w:t xml:space="preserve"> hogy a program output-ját hasonlítja össze a solution mezőbe írt értékkel. Itt a betűméret nem számít, a program átalakítja a program kimenetét és a megoldás szövegét egyaránt kisbetűssé.</w:t>
+      </w:r>
+    </w:p>
+    <w:p>
+      <w:pPr>
+        <w:pStyle w:val="Cmsor3"/>
+      </w:pPr>
+      <w:bookmarkStart w:id="14" w:name="_Toc58360642"/>
       <w:r>
         <w:t>2.3.6 Nyitó oldal szerkesztése</w:t>
       </w:r>
@@ -7050,7 +7499,19 @@
         <w:t>szerkeszteni</w:t>
       </w:r>
       <w:r>
-        <w:t xml:space="preserve"> a kezdőképernyőn megjelenő tartalmat, a láblécben megjelenő kontakt emailt, és telefonszámot, valamint az oldalsó menüben megjelenő ’hasznos linkek’ szekciót. Ha nem adunk meg egyetlen hasznos linket sem akkor, maga a szekció </w:t>
+        <w:t xml:space="preserve"> a kezdőképernyőn megjelenő tartalmat, a láblécben megjelenő kontakt emailt, és telefonszámot, valamint az oldalsó menüben megjelenő ’hasznos linkek’ szekciót. Ha nem adunk meg egyetlen linket sem</w:t>
+      </w:r>
+      <w:r>
+        <w:t>,</w:t>
+      </w:r>
+      <w:r>
+        <w:t xml:space="preserve"> akko</w:t>
+      </w:r>
+      <w:r>
+        <w:t>r</w:t>
+      </w:r>
+      <w:r>
+        <w:t xml:space="preserve"> maga a szekció </w:t>
       </w:r>
       <w:r>
         <w:t>címkéje</w:t>
@@ -7074,17 +7535,29 @@
         <w:rPr>
           <w:i/>
         </w:rPr>
-        <w:t xml:space="preserve">content </w:t>
-      </w:r>
-      <w:r>
-        <w:t xml:space="preserve"> mezővel szerkeszthető, ez is egy html tartalmat generál, el lehet helyezni benne különböző méretű fejsorokat, multimédiás tartalmakat, képeket, és még sok mást.</w:t>
-      </w:r>
-    </w:p>
-    <w:p>
-      <w:pPr>
-        <w:pStyle w:val="Heading2"/>
-      </w:pPr>
-      <w:bookmarkStart w:id="15" w:name="_Toc58272618"/>
+        <w:t>content</w:t>
+      </w:r>
+      <w:r>
+        <w:rPr>
+          <w:i/>
+        </w:rPr>
+        <w:t xml:space="preserve"> </w:t>
+      </w:r>
+      <w:r>
+        <w:t xml:space="preserve">mezővel szerkeszthető, ez is egy html tartalmat generál, el lehet helyezni benne különböző méretű </w:t>
+      </w:r>
+      <w:r>
+        <w:t>címsorokat</w:t>
+      </w:r>
+      <w:r>
+        <w:t>, multimédiás tartalmakat, képeket, és még sok mást.</w:t>
+      </w:r>
+    </w:p>
+    <w:p>
+      <w:pPr>
+        <w:pStyle w:val="Cmsor2"/>
+      </w:pPr>
+      <w:bookmarkStart w:id="15" w:name="_Toc58360643"/>
       <w:r>
         <w:lastRenderedPageBreak/>
         <w:t>2.4 Alkalmazás felhasználói felület</w:t>
@@ -7093,9 +7566,9 @@
     </w:p>
     <w:p>
       <w:pPr>
-        <w:pStyle w:val="Heading3"/>
-      </w:pPr>
-      <w:bookmarkStart w:id="16" w:name="_Toc58272619"/>
+        <w:pStyle w:val="Cmsor3"/>
+      </w:pPr>
+      <w:bookmarkStart w:id="16" w:name="_Toc58360644"/>
       <w:r>
         <w:t>2.4.1 Kezdő képernyő</w:t>
       </w:r>
@@ -7149,30 +7622,17 @@
     </w:p>
     <w:p>
       <w:pPr>
-        <w:pStyle w:val="Caption"/>
+        <w:pStyle w:val="Kpalrs"/>
         <w:jc w:val="center"/>
       </w:pPr>
-      <w:r>
-        <w:fldChar w:fldCharType="begin"/>
-      </w:r>
-      <w:r>
-        <w:instrText xml:space="preserve"> SEQ ábra \* ARABIC </w:instrText>
-      </w:r>
-      <w:r>
-        <w:fldChar w:fldCharType="separate"/>
-      </w:r>
-      <w:r>
-        <w:rPr>
-          <w:noProof/>
-        </w:rPr>
-        <w:t>13</w:t>
-      </w:r>
-      <w:r>
-        <w:rPr>
-          <w:noProof/>
-        </w:rPr>
-        <w:fldChar w:fldCharType="end"/>
-      </w:r>
+      <w:fldSimple w:instr=" SEQ ábra \* ARABIC ">
+        <w:r>
+          <w:rPr>
+            <w:noProof/>
+          </w:rPr>
+          <w:t>13</w:t>
+        </w:r>
+      </w:fldSimple>
       <w:r>
         <w:t>. ábra kezdő képernyő</w:t>
       </w:r>
@@ -7197,13 +7657,34 @@
         <w:t>létrehoz, vagy esetleg más hivatkozásokat is hozzáadhat.</w:t>
       </w:r>
       <w:r>
-        <w:t>A láblécben találtható a kontakt email és telefonszám. Ezek linként is szolgálnak, rájuk kattintva egyből elindul a számítógépünkön alapértelmezett levelező, ittelve telefonáló rendszer.</w:t>
+        <w:t xml:space="preserve"> </w:t>
+      </w:r>
+      <w:r>
+        <w:t>A</w:t>
+      </w:r>
+      <w:r>
+        <w:t>lul a</w:t>
+      </w:r>
+      <w:r>
+        <w:t xml:space="preserve"> láblécben találtható a kontakt email és telefonszám. Ezek linként is szolgálnak, rájuk kattintva egyből elindul a számítógépünkön alapértelmezett levelező, </w:t>
+      </w:r>
+      <w:r>
+        <w:t>vagy</w:t>
+      </w:r>
+      <w:r>
+        <w:t xml:space="preserve"> </w:t>
+      </w:r>
+      <w:r>
+        <w:t>telefonhívást végző alkalmazás</w:t>
+      </w:r>
+      <w:r>
+        <w:t>.</w:t>
       </w:r>
       <w:r>
         <w:t xml:space="preserve"> A bal felső sarokban található a menü gomb</w:t>
       </w:r>
       <w:r>
-        <w:t>. A menüt megnyit va a következő nézetet kapjuk:</w:t>
+        <w:t>. A menüt megnyitva a következő nézetet kapjuk:</w:t>
       </w:r>
     </w:p>
     <w:p>
@@ -7254,30 +7735,17 @@
     </w:p>
     <w:p>
       <w:pPr>
-        <w:pStyle w:val="Caption"/>
+        <w:pStyle w:val="Kpalrs"/>
         <w:jc w:val="center"/>
       </w:pPr>
-      <w:r>
-        <w:fldChar w:fldCharType="begin"/>
-      </w:r>
-      <w:r>
-        <w:instrText xml:space="preserve"> SEQ ábra \* ARABIC </w:instrText>
-      </w:r>
-      <w:r>
-        <w:fldChar w:fldCharType="separate"/>
-      </w:r>
-      <w:r>
-        <w:rPr>
-          <w:noProof/>
-        </w:rPr>
-        <w:t>14</w:t>
-      </w:r>
-      <w:r>
-        <w:rPr>
-          <w:noProof/>
-        </w:rPr>
-        <w:fldChar w:fldCharType="end"/>
-      </w:r>
+      <w:fldSimple w:instr=" SEQ ábra \* ARABIC ">
+        <w:r>
+          <w:rPr>
+            <w:noProof/>
+          </w:rPr>
+          <w:t>14</w:t>
+        </w:r>
+      </w:fldSimple>
       <w:r>
         <w:t>. ábra kinyitott menü</w:t>
       </w:r>
@@ -7285,22 +7753,43 @@
     <w:p>
       <w:r>
         <w:lastRenderedPageBreak/>
-        <w:t>A C++ ikonra kattintva visszajutunk a főoldalra. Az útmutatók cimke alatti könnyű, közepes és haladó menüpontok újabb menüpontokat nyitnak meg. Bármely kategóriának az ’összes’ menüelemére kattintva</w:t>
-      </w:r>
-      <w:r>
-        <w:t xml:space="preserve"> a 15. ábrán látható</w:t>
-      </w:r>
-      <w:r>
-        <w:t xml:space="preserve"> egy</w:t>
-      </w:r>
-      <w:r>
-        <w:t>ik</w:t>
-      </w:r>
-      <w:r>
-        <w:t xml:space="preserve"> összegző oldalra jutunk. Konkért leckére kattintva a választott tananyaghoz navigál az applikáció. </w:t>
-      </w:r>
-      <w:r>
-        <w:t>A hasznos linkek alatti elemek a cms-ben adhatóak meg. Ezek főlegkülső hivatkozások.</w:t>
+        <w:t>A C++ ikonra kattintva visszajutunk a főoldalra. Az útmutatók c</w:t>
+      </w:r>
+      <w:r>
+        <w:t>í</w:t>
+      </w:r>
+      <w:r>
+        <w:t>mke alatti könnyű, közepes és haladó menüpontok</w:t>
+      </w:r>
+      <w:r>
+        <w:t xml:space="preserve"> valójában összecsukható almenü</w:t>
+      </w:r>
+      <w:r>
+        <w:t>k</w:t>
+      </w:r>
+      <w:r>
+        <w:t>, amik</w:t>
+      </w:r>
+      <w:r>
+        <w:t xml:space="preserve"> újabb menüpontokat nyitnak meg. Bármely kategóriának az ’összes’ menüelemére kattintva</w:t>
+      </w:r>
+      <w:r>
+        <w:t xml:space="preserve"> a 15. ábrán</w:t>
+      </w:r>
+      <w:r>
+        <w:t xml:space="preserve"> is</w:t>
+      </w:r>
+      <w:r>
+        <w:t xml:space="preserve"> látható</w:t>
+      </w:r>
+      <w:r>
+        <w:t xml:space="preserve"> összegző oldalra jutunk. Konk</w:t>
+      </w:r>
+      <w:r>
+        <w:t>r</w:t>
+      </w:r>
+      <w:r>
+        <w:t>ét leckére kattintva a választott tananyaghoz navigál az applikáció.</w:t>
       </w:r>
     </w:p>
     <w:p>
@@ -7351,39 +7840,26 @@
     </w:p>
     <w:p>
       <w:pPr>
-        <w:pStyle w:val="Caption"/>
+        <w:pStyle w:val="Kpalrs"/>
         <w:jc w:val="center"/>
       </w:pPr>
-      <w:r>
-        <w:fldChar w:fldCharType="begin"/>
-      </w:r>
-      <w:r>
-        <w:instrText xml:space="preserve"> SEQ ábra \* ARABIC </w:instrText>
-      </w:r>
-      <w:r>
-        <w:fldChar w:fldCharType="separate"/>
-      </w:r>
-      <w:r>
-        <w:rPr>
-          <w:noProof/>
-        </w:rPr>
-        <w:t>15</w:t>
-      </w:r>
-      <w:r>
-        <w:rPr>
-          <w:noProof/>
-        </w:rPr>
-        <w:fldChar w:fldCharType="end"/>
-      </w:r>
+      <w:fldSimple w:instr=" SEQ ábra \* ARABIC ">
+        <w:r>
+          <w:rPr>
+            <w:noProof/>
+          </w:rPr>
+          <w:t>15</w:t>
+        </w:r>
+      </w:fldSimple>
       <w:r>
         <w:t>. ábra összegző képernyő</w:t>
       </w:r>
     </w:p>
     <w:p>
       <w:pPr>
-        <w:pStyle w:val="Heading3"/>
-      </w:pPr>
-      <w:bookmarkStart w:id="17" w:name="_Toc58272620"/>
+        <w:pStyle w:val="Cmsor3"/>
+      </w:pPr>
+      <w:bookmarkStart w:id="17" w:name="_Toc58360645"/>
       <w:r>
         <w:t>2.4.2 Lecke nézet</w:t>
       </w:r>
@@ -7391,7 +7867,13 @@
     </w:p>
     <w:p>
       <w:r>
-        <w:t>A főoldalhoz hasonloan itt is megmarad az oldal szerkezete, fejléc benne a menüvel és a lábléc. Az oldal tartalma változik csak.</w:t>
+        <w:t>A főoldalhoz hasonl</w:t>
+      </w:r>
+      <w:r>
+        <w:t>ó</w:t>
+      </w:r>
+      <w:r>
+        <w:t>an itt is megmarad az oldal szerkezete, fejléc benne a menüvel és a lábléc. Az oldal tartalma változik csak.</w:t>
       </w:r>
     </w:p>
     <w:p>
@@ -7442,30 +7924,17 @@
     </w:p>
     <w:p>
       <w:pPr>
-        <w:pStyle w:val="Caption"/>
+        <w:pStyle w:val="Kpalrs"/>
         <w:jc w:val="center"/>
       </w:pPr>
-      <w:r>
-        <w:fldChar w:fldCharType="begin"/>
-      </w:r>
-      <w:r>
-        <w:instrText xml:space="preserve"> SEQ ábra \* ARABIC </w:instrText>
-      </w:r>
-      <w:r>
-        <w:fldChar w:fldCharType="separate"/>
-      </w:r>
-      <w:r>
-        <w:rPr>
-          <w:noProof/>
-        </w:rPr>
-        <w:t>16</w:t>
-      </w:r>
-      <w:r>
-        <w:rPr>
-          <w:noProof/>
-        </w:rPr>
-        <w:fldChar w:fldCharType="end"/>
-      </w:r>
+      <w:fldSimple w:instr=" SEQ ábra \* ARABIC ">
+        <w:r>
+          <w:rPr>
+            <w:noProof/>
+          </w:rPr>
+          <w:t>16</w:t>
+        </w:r>
+      </w:fldSimple>
       <w:r>
         <w:t>. ábra lecke nézet</w:t>
       </w:r>
@@ -7479,10 +7948,43 @@
         <w:t>,</w:t>
       </w:r>
       <w:r>
-        <w:t xml:space="preserve"> amivel válthatunk a lecke és feladatok között. A menü alatt pedig a lecke leírása található. Itt az egész szöveg meg van jelenítve, mivel megeshet hogy a leckekártyán a szöveget levágjuk ha az túl hosszú.</w:t>
-      </w:r>
-      <w:r>
-        <w:t xml:space="preserve"> Alatta pedig a slideshow található, amiben a lecke anyaga van.</w:t>
+        <w:t xml:space="preserve"> amivel válthatunk a lecke és feladatok </w:t>
+      </w:r>
+      <w:r>
+        <w:t xml:space="preserve">nézet </w:t>
+      </w:r>
+      <w:r>
+        <w:t xml:space="preserve">között. A menü alatt pedig a lecke leírása található. Itt az egész szöveg megvan jelenítve, mivel </w:t>
+      </w:r>
+      <w:r>
+        <w:t>előfordulhat,</w:t>
+      </w:r>
+      <w:r>
+        <w:t xml:space="preserve"> hogy a leckekártyán a szöveget levágjuk ha az túl hosszú.</w:t>
+      </w:r>
+      <w:r>
+        <w:t xml:space="preserve"> A leírás</w:t>
+      </w:r>
+      <w:r>
+        <w:t xml:space="preserve"> </w:t>
+      </w:r>
+      <w:r>
+        <w:t>a</w:t>
+      </w:r>
+      <w:r>
+        <w:t xml:space="preserve">latt pedig a </w:t>
+      </w:r>
+      <w:r>
+        <w:t>diasorok</w:t>
+      </w:r>
+      <w:r>
+        <w:t xml:space="preserve"> található</w:t>
+      </w:r>
+      <w:r>
+        <w:t>ak</w:t>
+      </w:r>
+      <w:r>
+        <w:t>, amiben a lecke anyaga van.</w:t>
       </w:r>
       <w:r>
         <w:t xml:space="preserve"> Itt a nyilakkal jelölt gombokkal lehet előre vagy hátra haladni az anyagban.</w:t>
@@ -7536,32 +8038,22 @@
     </w:p>
     <w:p>
       <w:pPr>
-        <w:pStyle w:val="Caption"/>
+        <w:pStyle w:val="Kpalrs"/>
         <w:jc w:val="center"/>
       </w:pPr>
-      <w:r>
-        <w:fldChar w:fldCharType="begin"/>
-      </w:r>
-      <w:r>
-        <w:instrText xml:space="preserve"> SEQ ábra \* ARABIC </w:instrText>
-      </w:r>
-      <w:r>
-        <w:fldChar w:fldCharType="separate"/>
-      </w:r>
-      <w:r>
-        <w:rPr>
-          <w:noProof/>
-        </w:rPr>
-        <w:t>17</w:t>
-      </w:r>
-      <w:r>
-        <w:rPr>
-          <w:noProof/>
-        </w:rPr>
-        <w:fldChar w:fldCharType="end"/>
-      </w:r>
-      <w:r>
-        <w:t>. ábra slideshow</w:t>
+      <w:fldSimple w:instr=" SEQ ábra \* ARABIC ">
+        <w:r>
+          <w:rPr>
+            <w:noProof/>
+          </w:rPr>
+          <w:t>17</w:t>
+        </w:r>
+      </w:fldSimple>
+      <w:r>
+        <w:t xml:space="preserve">. ábra </w:t>
+      </w:r>
+      <w:r>
+        <w:t>diasor</w:t>
       </w:r>
     </w:p>
     <w:p>
@@ -7632,30 +8124,17 @@
     </w:p>
     <w:p>
       <w:pPr>
-        <w:pStyle w:val="Caption"/>
+        <w:pStyle w:val="Kpalrs"/>
         <w:jc w:val="center"/>
       </w:pPr>
-      <w:r>
-        <w:fldChar w:fldCharType="begin"/>
-      </w:r>
-      <w:r>
-        <w:instrText xml:space="preserve"> SEQ ábra \* ARABIC </w:instrText>
-      </w:r>
-      <w:r>
-        <w:fldChar w:fldCharType="separate"/>
-      </w:r>
-      <w:r>
-        <w:rPr>
-          <w:noProof/>
-        </w:rPr>
-        <w:t>18</w:t>
-      </w:r>
-      <w:r>
-        <w:rPr>
-          <w:noProof/>
-        </w:rPr>
-        <w:fldChar w:fldCharType="end"/>
-      </w:r>
+      <w:fldSimple w:instr=" SEQ ábra \* ARABIC ">
+        <w:r>
+          <w:rPr>
+            <w:noProof/>
+          </w:rPr>
+          <w:t>18</w:t>
+        </w:r>
+      </w:fldSimple>
       <w:r>
         <w:t>. ábra befejezett lecke</w:t>
       </w:r>
@@ -7663,23 +8142,91 @@
     <w:p>
       <w:r>
         <w:lastRenderedPageBreak/>
-        <w:t>Három opciót kínál fel nekünk a felület. Újrakezdhetjük a tananyagot az elejétől, a feladatok szekcióra ugorhatunk, vagy visszamehetünk a jelenlegi lecke szinjével megegyező összegző képernyőre.</w:t>
-      </w:r>
-    </w:p>
-    <w:p>
-      <w:r>
-        <w:t>A slideshow alatt talá</w:t>
-      </w:r>
-      <w:r>
-        <w:t>lható az online kódfordító rész, a 19 ábrán láthatjuk.</w:t>
-      </w:r>
-      <w:r>
-        <w:t xml:space="preserve"> Ez három fülből áll, code, arguments és output. A code fülön tudjuk szerkeszteni a forrás kódot amit majd le szeretnénk futtatni, az arguments fül alatt adhatjuk meg az argumentumokat amiket a program kap meg futtatáskor. Az output fülön pedig a program futásának kimenetelét láthatjuk. Ha hibás a forráskódunk és fordítási hibánk van azt is ezen a fülön láthatjuk. A fordít gomb lenyomásával indíthatjuk el a fordítási folyamatot, ameddig ez fut a gomb inaktiv lesz. Ha véget a folyamat átvált automatikusan a output fülre. Lényegében három féle képpen végződhet a folyamat.</w:t>
-      </w:r>
-    </w:p>
-    <w:p>
-      <w:pPr>
-        <w:pStyle w:val="ListParagraph"/>
+        <w:t>Három opciót kínál fel nekünk a felület. Újrakezdhetjük a tananyagot az elejétől, a feladatok szekcióra ugorhatunk, vagy visszamehetünk a jelenlegi lecke szin</w:t>
+      </w:r>
+      <w:r>
+        <w:t>t</w:t>
+      </w:r>
+      <w:r>
+        <w:t>jével megegyező összegző képernyőre.</w:t>
+      </w:r>
+    </w:p>
+    <w:p>
+      <w:r>
+        <w:t xml:space="preserve">A </w:t>
+      </w:r>
+      <w:r>
+        <w:t xml:space="preserve">diasor </w:t>
+      </w:r>
+      <w:r>
+        <w:t>alatt talá</w:t>
+      </w:r>
+      <w:r>
+        <w:t xml:space="preserve">lható </w:t>
+      </w:r>
+      <w:r>
+        <w:t>egy</w:t>
+      </w:r>
+      <w:r>
+        <w:t xml:space="preserve"> online kódfordító rész, </w:t>
+      </w:r>
+      <w:r>
+        <w:t xml:space="preserve">ez a </w:t>
+      </w:r>
+      <w:r>
+        <w:t>19</w:t>
+      </w:r>
+      <w:r>
+        <w:t>-es</w:t>
+      </w:r>
+      <w:r>
+        <w:t xml:space="preserve"> ábrán láthatjuk.</w:t>
+      </w:r>
+      <w:r>
+        <w:t xml:space="preserve"> Ez három fülből áll, code, arguments és output. A code fülön tudjuk szerkeszteni a forráskódot</w:t>
+      </w:r>
+      <w:r>
+        <w:t>,</w:t>
+      </w:r>
+      <w:r>
+        <w:t xml:space="preserve"> amit majd le szeretnénk futtatni, az arguments fül alatt adhatjuk meg az argumentumokat</w:t>
+      </w:r>
+      <w:r>
+        <w:t>,</w:t>
+      </w:r>
+      <w:r>
+        <w:t xml:space="preserve"> amiket a program kap meg futtatáskor. Az output fülön pedig a program futásának kimenetelét láthatjuk. Ha hibás a forráskódunk és fordítási hibánk van azt is ezen a fülön láthatjuk. A fordít gomb lenyomásával indíthatjuk el a fordítási folyamatot, ameddig ez fut a gomb inakt</w:t>
+      </w:r>
+      <w:r>
+        <w:t>í</w:t>
+      </w:r>
+      <w:r>
+        <w:t>v</w:t>
+      </w:r>
+      <w:r>
+        <w:t xml:space="preserve"> állapotba kerül</w:t>
+      </w:r>
+      <w:r>
+        <w:t>. Ha vég</w:t>
+      </w:r>
+      <w:r>
+        <w:t>zett</w:t>
+      </w:r>
+      <w:r>
+        <w:t xml:space="preserve"> a folyamat átvált automatikusan a output fülre.</w:t>
+      </w:r>
+    </w:p>
+    <w:p>
+      <w:r>
+        <w:t>Három lehetséges végződése van a folyamatnak</w:t>
+      </w:r>
+      <w:r>
+        <w:t>:</w:t>
+      </w:r>
+    </w:p>
+    <w:p>
+      <w:pPr>
+        <w:pStyle w:val="Listaszerbekezds"/>
         <w:numPr>
           <w:ilvl w:val="0"/>
           <w:numId w:val="12"/>
@@ -7691,19 +8238,25 @@
     </w:p>
     <w:p>
       <w:pPr>
-        <w:pStyle w:val="ListParagraph"/>
+        <w:pStyle w:val="Listaszerbekezds"/>
         <w:numPr>
           <w:ilvl w:val="0"/>
           <w:numId w:val="12"/>
         </w:numPr>
       </w:pPr>
       <w:r>
-        <w:t>Fordítási hibánt van, ekkor a fordító által írt hibaüzenetet írjuk ki</w:t>
-      </w:r>
-    </w:p>
-    <w:p>
-      <w:pPr>
-        <w:pStyle w:val="ListParagraph"/>
+        <w:t xml:space="preserve">Fordítási </w:t>
+      </w:r>
+      <w:r>
+        <w:t xml:space="preserve">hibánk </w:t>
+      </w:r>
+      <w:r>
+        <w:t>van, ekkor a fordító által írt hibaüzenetet írjuk ki</w:t>
+      </w:r>
+    </w:p>
+    <w:p>
+      <w:pPr>
+        <w:pStyle w:val="Listaszerbekezds"/>
         <w:numPr>
           <w:ilvl w:val="0"/>
           <w:numId w:val="12"/>
@@ -7770,40 +8323,51 @@
     </w:p>
     <w:p>
       <w:pPr>
-        <w:pStyle w:val="Caption"/>
+        <w:pStyle w:val="Kpalrs"/>
         <w:jc w:val="center"/>
       </w:pPr>
-      <w:r>
-        <w:fldChar w:fldCharType="begin"/>
-      </w:r>
-      <w:r>
-        <w:instrText xml:space="preserve"> SEQ ábra \* ARABIC </w:instrText>
-      </w:r>
-      <w:r>
-        <w:fldChar w:fldCharType="separate"/>
-      </w:r>
-      <w:r>
-        <w:rPr>
-          <w:noProof/>
-        </w:rPr>
-        <w:t>19</w:t>
-      </w:r>
-      <w:r>
-        <w:rPr>
-          <w:noProof/>
-        </w:rPr>
-        <w:fldChar w:fldCharType="end"/>
-      </w:r>
+      <w:fldSimple w:instr=" SEQ ábra \* ARABIC ">
+        <w:r>
+          <w:rPr>
+            <w:noProof/>
+          </w:rPr>
+          <w:t>19</w:t>
+        </w:r>
+      </w:fldSimple>
       <w:r>
         <w:t>. ábra online fordító</w:t>
       </w:r>
     </w:p>
     <w:p>
       <w:r>
-        <w:t>A feladatokat két féle képpen tudjuk megjeleníteni, ha a fenti almenüben a ’Feladatok’ menüpontot választjuk (16. ábra), vagy miután végeztünk a leckével a középső ’A feladatokhoz’ opcióra kattintunk.</w:t>
-      </w:r>
-      <w:r>
-        <w:t xml:space="preserve"> Először a kvízek vannak kilistázva, ha megadtunk belőlük legalább egyet a cms-ben, utána pedig a programozási feladat.</w:t>
+        <w:t>A feladatokat</w:t>
+      </w:r>
+      <w:r>
+        <w:t xml:space="preserve"> nézetre</w:t>
+      </w:r>
+      <w:r>
+        <w:t xml:space="preserve"> kétféle </w:t>
+      </w:r>
+      <w:r>
+        <w:t>módon</w:t>
+      </w:r>
+      <w:r>
+        <w:t xml:space="preserve"> tudjuk</w:t>
+      </w:r>
+      <w:r>
+        <w:t xml:space="preserve"> eljutni</w:t>
+      </w:r>
+      <w:r>
+        <w:t>, ha a fenti almenüben a ’Feladatok’ menüpontot választjuk (16. ábra), vagy miután végeztünk a leckével a középső ’A feladatokhoz’ opcióra kattintunk.</w:t>
+      </w:r>
+      <w:r>
+        <w:t xml:space="preserve"> Először a kvízek vannak kilistázva, ha</w:t>
+      </w:r>
+      <w:r>
+        <w:t xml:space="preserve"> az adott leckéhez tartozik legalább egy darab</w:t>
+      </w:r>
+      <w:r>
+        <w:t>, utána pedig a programozási feladat.</w:t>
       </w:r>
     </w:p>
     <w:p>
@@ -7855,46 +8419,93 @@
     </w:p>
     <w:p>
       <w:pPr>
-        <w:pStyle w:val="Caption"/>
+        <w:pStyle w:val="Kpalrs"/>
         <w:jc w:val="center"/>
       </w:pPr>
-      <w:r>
-        <w:fldChar w:fldCharType="begin"/>
-      </w:r>
-      <w:r>
-        <w:instrText xml:space="preserve"> SEQ ábra \* ARABIC </w:instrText>
-      </w:r>
-      <w:r>
-        <w:fldChar w:fldCharType="separate"/>
-      </w:r>
-      <w:r>
-        <w:rPr>
-          <w:noProof/>
-        </w:rPr>
-        <w:t>20</w:t>
-      </w:r>
-      <w:r>
-        <w:rPr>
-          <w:noProof/>
-        </w:rPr>
-        <w:fldChar w:fldCharType="end"/>
-      </w:r>
-      <w:r>
-        <w:t>. ábra leellenörzött feladatmegoldás</w:t>
-      </w:r>
-    </w:p>
-    <w:p>
-      <w:r>
-        <w:t>Az ellenörzés gombra kattintva, elküldjük a válaszainkat kiértékelésre. Ameddig ez tart az ’újra’ és ’ellenörzés’ gomb is inaktív állapotba kerül. Ha végzetta program a kiértékeléssel minden kérés kérdést megjelöl egy zöld pipával vagy pirosz ikszel a válasz helyességétől függően. Erre a 20 ábrán láthatunk példát. A gombok alatt pedig kiírja hány kérdésre adtunk jó választ az összesből. Az újra gomb megnyomásával a feladatlap visszaáll az eredeti állapotába és újból próbálkozhatunk.</w:t>
-      </w:r>
-      <w:r>
-        <w:t xml:space="preserve"> Érdemes megjegyezni, ha a feladatok és lecke fül között váltakozunk, a feladatlap mindig visszaáll a kezdetleges állapotába, így nem lehet olyan könnyen </w:t>
+      <w:fldSimple w:instr=" SEQ ábra \* ARABIC ">
+        <w:r>
+          <w:rPr>
+            <w:noProof/>
+          </w:rPr>
+          <w:t>20</w:t>
+        </w:r>
+      </w:fldSimple>
+      <w:r>
+        <w:t>. ábra leellen</w:t>
+      </w:r>
+      <w:r>
+        <w:t>ő</w:t>
+      </w:r>
+      <w:r>
+        <w:t>rzött feladatmegoldás</w:t>
+      </w:r>
+    </w:p>
+    <w:p>
+      <w:r>
+        <w:t>Az ellen</w:t>
+      </w:r>
+      <w:r>
+        <w:t>ő</w:t>
+      </w:r>
+      <w:r>
+        <w:t>r</w:t>
+      </w:r>
+      <w:r>
+        <w:t xml:space="preserve">zés gombra kattintva, elküldjük a válaszainkat kiértékelésre. Ameddig ez </w:t>
+      </w:r>
+      <w:r>
+        <w:t xml:space="preserve">folyamatban van </w:t>
+      </w:r>
+      <w:r>
+        <w:t>az ’újra’ és ’ellen</w:t>
+      </w:r>
+      <w:r>
+        <w:t>ő</w:t>
+      </w:r>
+      <w:r>
+        <w:t>rzés’ gomb is inaktív állapotba kerül. Ha végzett</w:t>
+      </w:r>
+      <w:r>
+        <w:t xml:space="preserve"> </w:t>
+      </w:r>
+      <w:r>
+        <w:t xml:space="preserve">a </w:t>
+      </w:r>
+      <w:r>
+        <w:t xml:space="preserve">folyamat </w:t>
+      </w:r>
+      <w:r>
+        <w:t>a kiértékeléssel minden kérdést megjelöl egy zöld pipával vagy piros ikszel a válasz helyességétől függően. Erre a 20</w:t>
+      </w:r>
+      <w:r>
+        <w:t>-as</w:t>
+      </w:r>
+      <w:r>
+        <w:t xml:space="preserve"> ábrán láthatunk példát. A gombok alatt pedig kiírja </w:t>
+      </w:r>
+      <w:r>
+        <w:t>mennyi</w:t>
+      </w:r>
+      <w:r>
+        <w:t xml:space="preserve"> kérdésre adtunk jó választ az összesből. Az újra gomb megnyomásával a feladatlap visszaáll az eredeti állapotába és újból próbálkozhatunk.</w:t>
+      </w:r>
+      <w:r>
+        <w:t xml:space="preserve"> </w:t>
+      </w:r>
+      <w:r>
+        <w:t>Célszerű</w:t>
+      </w:r>
+      <w:r>
+        <w:t xml:space="preserve"> megjegyezni, ha feladatok és lecke fül között váltakozunk, a feladatlap mindig visszaáll a kezdetleges állapotába, így nem lehet olyan könnyen </w:t>
       </w:r>
       <w:r>
         <w:t xml:space="preserve">lenézni a választ </w:t>
       </w:r>
       <w:r>
-        <w:t>a lecke anyagár</w:t>
+        <w:t xml:space="preserve">a </w:t>
+      </w:r>
+      <w:r>
+        <w:t>diasorról.</w:t>
       </w:r>
     </w:p>
     <w:p>
@@ -7907,9 +8518,9 @@
     </w:p>
     <w:p>
       <w:pPr>
-        <w:pStyle w:val="Heading1"/>
-      </w:pPr>
-      <w:bookmarkStart w:id="18" w:name="_Toc58272621"/>
+        <w:pStyle w:val="Cmsor1"/>
+      </w:pPr>
+      <w:bookmarkStart w:id="18" w:name="_Toc58360646"/>
       <w:r>
         <w:lastRenderedPageBreak/>
         <w:t>3. Fejlesztői dokumentáció</w:t>
@@ -7918,9 +8529,9 @@
     </w:p>
     <w:p>
       <w:pPr>
-        <w:pStyle w:val="Heading2"/>
-      </w:pPr>
-      <w:bookmarkStart w:id="19" w:name="_Toc58272622"/>
+        <w:pStyle w:val="Cmsor2"/>
+      </w:pPr>
+      <w:bookmarkStart w:id="19" w:name="_Toc58360647"/>
       <w:r>
         <w:t>3.1 Alkalmazás felépítése</w:t>
       </w:r>
@@ -7955,13 +8566,16 @@
         <w:t xml:space="preserve"> a teljes alkalmazás egy kisebb részét szeretnénk lebuildelni, vagy futtatni.</w:t>
       </w:r>
       <w:r>
-        <w:t xml:space="preserve"> A projekt  g</w:t>
-      </w:r>
-      <w:r>
-        <w:t>yökér szin</w:t>
-      </w:r>
-      <w:r>
-        <w:t>ten található a fő compose fájl.</w:t>
+        <w:t xml:space="preserve"> A projekt g</w:t>
+      </w:r>
+      <w:r>
+        <w:t xml:space="preserve">yökér </w:t>
+      </w:r>
+      <w:r>
+        <w:t xml:space="preserve">szintjén </w:t>
+      </w:r>
+      <w:r>
+        <w:t>található a fő compose fájl.</w:t>
       </w:r>
       <w:r>
         <w:t xml:space="preserve"> </w:t>
@@ -7976,7 +8590,10 @@
         <w:t xml:space="preserve"> </w:t>
       </w:r>
       <w:r>
-        <w:t xml:space="preserve">alkamazásban </w:t>
+        <w:t>alkalmazásban</w:t>
+      </w:r>
+      <w:r>
+        <w:t xml:space="preserve"> </w:t>
       </w:r>
       <w:r>
         <w:t xml:space="preserve">szereplő </w:t>
@@ -8011,7 +8628,19 @@
         <w:t>,</w:t>
       </w:r>
       <w:r>
-        <w:t xml:space="preserve"> amivel a futások közti adatokat tudjuk perzisztálni, </w:t>
+        <w:t xml:space="preserve"> amivel a futások közti adatokat tudjuk</w:t>
+      </w:r>
+      <w:r>
+        <w:t xml:space="preserve"> fen</w:t>
+      </w:r>
+      <w:r>
+        <w:t>n</w:t>
+      </w:r>
+      <w:r>
+        <w:t>tartani</w:t>
+      </w:r>
+      <w:r>
+        <w:t xml:space="preserve">, </w:t>
       </w:r>
       <w:r>
         <w:t>vagy például</w:t>
@@ -8041,7 +8670,13 @@
         <w:t>.</w:t>
       </w:r>
       <w:r>
-        <w:t xml:space="preserve"> Emellet maga a k</w:t>
+        <w:t xml:space="preserve"> Emellet</w:t>
+      </w:r>
+      <w:r>
+        <w:t>t</w:t>
+      </w:r>
+      <w:r>
+        <w:t xml:space="preserve"> maga a k</w:t>
       </w:r>
       <w:r>
         <w:t xml:space="preserve">onténerek példányosítását és </w:t>
@@ -8118,33 +8753,20 @@
     </w:p>
     <w:p>
       <w:pPr>
-        <w:pStyle w:val="Caption"/>
+        <w:pStyle w:val="Kpalrs"/>
         <w:jc w:val="center"/>
       </w:pPr>
       <w:r>
         <w:t xml:space="preserve">ábra </w:t>
       </w:r>
-      <w:r>
-        <w:fldChar w:fldCharType="begin"/>
-      </w:r>
-      <w:r>
-        <w:instrText xml:space="preserve"> SEQ ábra \* ARABIC </w:instrText>
-      </w:r>
-      <w:r>
-        <w:fldChar w:fldCharType="separate"/>
-      </w:r>
-      <w:r>
-        <w:rPr>
-          <w:noProof/>
-        </w:rPr>
-        <w:t>21</w:t>
-      </w:r>
-      <w:r>
-        <w:rPr>
-          <w:noProof/>
-        </w:rPr>
-        <w:fldChar w:fldCharType="end"/>
-      </w:r>
+      <w:fldSimple w:instr=" SEQ ábra \* ARABIC ">
+        <w:r>
+          <w:rPr>
+            <w:noProof/>
+          </w:rPr>
+          <w:t>21</w:t>
+        </w:r>
+      </w:fldSimple>
       <w:r>
         <w:t xml:space="preserve"> az </w:t>
       </w:r>
@@ -8154,13 +8776,25 @@
     </w:p>
     <w:p>
       <w:r>
-        <w:t xml:space="preserve">14.15.0-ás </w:t>
+        <w:t>14.15.0-</w:t>
+      </w:r>
+      <w:r>
+        <w:t>a</w:t>
+      </w:r>
+      <w:r>
+        <w:t xml:space="preserve">s </w:t>
       </w:r>
       <w:r>
         <w:t>NodeJS</w:t>
       </w:r>
       <w:r>
-        <w:t xml:space="preserve"> verziót használtam az ezt használó részalkamazásokhoz. A build folyamat-</w:t>
+        <w:t xml:space="preserve"> verziót használtam az ezt használó </w:t>
+      </w:r>
+      <w:r>
+        <w:t>részalkalmazásokhoz</w:t>
+      </w:r>
+      <w:r>
+        <w:t>. A build folyamat-</w:t>
       </w:r>
       <w:r>
         <w:t xml:space="preserve"> </w:t>
@@ -8172,7 +8806,13 @@
         <w:t>A build egy ideiglenes Docker konténerben készül, nem szüks</w:t>
       </w:r>
       <w:r>
-        <w:t xml:space="preserve">éges hogy saját eszközünk </w:t>
+        <w:t>éges</w:t>
+      </w:r>
+      <w:r>
+        <w:t>,</w:t>
+      </w:r>
+      <w:r>
+        <w:t xml:space="preserve"> hogy saját eszközünk </w:t>
       </w:r>
       <w:r>
         <w:t>rendelkezzünk</w:t>
@@ -8207,10 +8847,27 @@
       </w:r>
     </w:p>
     <w:p>
-      <w:pPr>
-        <w:pStyle w:val="Heading2"/>
-      </w:pPr>
-      <w:bookmarkStart w:id="20" w:name="_Toc58272623"/>
+      <w:r>
+        <w:t xml:space="preserve">A Docker image egy </w:t>
+      </w:r>
+      <w:r>
+        <w:t>modellszerű</w:t>
+      </w:r>
+      <w:r>
+        <w:t xml:space="preserve"> fájl, aminek segítségével az image-ben </w:t>
+      </w:r>
+      <w:r>
+        <w:t>meghatározott</w:t>
+      </w:r>
+      <w:r>
+        <w:t xml:space="preserve"> specifikációjú konténereket tudunk létrehozni.</w:t>
+      </w:r>
+    </w:p>
+    <w:p>
+      <w:pPr>
+        <w:pStyle w:val="Cmsor2"/>
+      </w:pPr>
+      <w:bookmarkStart w:id="20" w:name="_Toc58360648"/>
       <w:r>
         <w:t>3.2</w:t>
       </w:r>
@@ -8232,7 +8889,7 @@
       <w:hyperlink r:id="rId36" w:history="1">
         <w:r>
           <w:rPr>
-            <w:rStyle w:val="Hyperlink"/>
+            <w:rStyle w:val="Hiperhivatkozs"/>
           </w:rPr>
           <w:t>create-react-app</w:t>
         </w:r>
@@ -8280,13 +8937,7 @@
         <w:t>hot reload</w:t>
       </w:r>
       <w:r>
-        <w:t xml:space="preserve"> tulajdonsága miatt hasznos, ami biztosítja a forráskód változása esetén az újra transpile-olást, és az új tartalom megjelenését a böngészőben. Így elkerülhetjük, hogy </w:t>
-      </w:r>
-      <w:r>
-        <w:t>mindig</w:t>
-      </w:r>
-      <w:r>
-        <w:t xml:space="preserve"> nekünk kelljen kézzel újraindítani a szervert.</w:t>
+        <w:t xml:space="preserve"> tulajdonsága miatt hasznos, biztosítja a forráskód változása esetén az újra transpile-olást, és az új tartalom megjelenését a böngészőben. Így elkerülhetjük, hogy mindig nekünk kelljen kézzel újraindítani a szervert.</w:t>
       </w:r>
       <w:r>
         <w:t xml:space="preserve"> </w:t>
@@ -8295,7 +8946,7 @@
         <w:t xml:space="preserve">A </w:t>
       </w:r>
       <w:r>
-        <w:t>sablon</w:t>
+        <w:t>csomag</w:t>
       </w:r>
       <w:r>
         <w:t xml:space="preserve"> </w:t>
@@ -8396,7 +9047,13 @@
         <w:t>, de ennél ú</w:t>
       </w:r>
       <w:r>
-        <w:t>jabb verziókkal is kompatibilis, de figyeljünk hogy a react-scripts csomag verziószámát is frissítsük, ha újabb verziójú React-al szeretnénk a további fejlesztést végezni.</w:t>
+        <w:t>jabb verziókkal is kompatibilis, de figyeljünk</w:t>
+      </w:r>
+      <w:r>
+        <w:t>,</w:t>
+      </w:r>
+      <w:r>
+        <w:t xml:space="preserve"> hogy a react-scripts csomag verziószámát is frissítsük, ha újabb verziójú React-al szeretnénk a további fejlesztést végezni.</w:t>
       </w:r>
       <w:r>
         <w:t xml:space="preserve"> Google által megalkotott Material formatervezés határozza meg a komponensek főbb stílusát. A legtöbb</w:t>
@@ -8419,7 +9076,7 @@
       <w:hyperlink r:id="rId37" w:history="1">
         <w:r>
           <w:rPr>
-            <w:rStyle w:val="Hyperlink"/>
+            <w:rStyle w:val="Hiperhivatkozs"/>
           </w:rPr>
           <w:t>@material-ui</w:t>
         </w:r>
@@ -8442,9 +9099,15 @@
       <w:hyperlink r:id="rId38" w:history="1">
         <w:r>
           <w:rPr>
-            <w:rStyle w:val="Hyperlink"/>
+            <w:rStyle w:val="Hiperhivatkozs"/>
           </w:rPr>
-          <w:t>codemirror</w:t>
+          <w:t>C</w:t>
+        </w:r>
+        <w:r>
+          <w:rPr>
+            <w:rStyle w:val="Hiperhivatkozs"/>
+          </w:rPr>
+          <w:t>odemirror</w:t>
         </w:r>
       </w:hyperlink>
       <w:r>
@@ -8467,106 +9130,172 @@
       <w:hyperlink r:id="rId39" w:history="1">
         <w:r>
           <w:rPr>
-            <w:rStyle w:val="Hyperlink"/>
+            <w:rStyle w:val="Hiperhivatkozs"/>
           </w:rPr>
-          <w:t>prettier</w:t>
+          <w:t>P</w:t>
+        </w:r>
+        <w:r>
+          <w:rPr>
+            <w:rStyle w:val="Hiperhivatkozs"/>
+          </w:rPr>
+          <w:t>rettier</w:t>
         </w:r>
       </w:hyperlink>
       <w:r>
-        <w:t xml:space="preserve"> csomag segíti. Ennek konfigurációja a frontend mappa gyökerében található a .prettierrc.json fájlban. A statikus kód ellenőrzést</w:t>
-      </w:r>
-      <w:r>
-        <w:t xml:space="preserve"> az eslint végzi. Ennek konfigurációja a .eslintrc.js fájlban található. Ez felhívja a figyelmünket az esetleges szintaktikai hibákra, és olyan hiányosságokra amik később szemantikai hibákhoz vezethetnek, például a függőségi tömb hiányos kitöltése React effektek esetén.</w:t>
-      </w:r>
-      <w:r>
-        <w:t xml:space="preserve"> Az Eslint nem végez formázást, csakis ellenőriz.</w:t>
-      </w:r>
-    </w:p>
-    <w:p>
-      <w:pPr>
-        <w:pStyle w:val="Heading3"/>
-      </w:pPr>
-      <w:r>
-        <w:t>3.2.1 Könyvtárszerkezet, komponensek</w:t>
-      </w:r>
-    </w:p>
-    <w:p>
-      <w:r>
-        <w:t xml:space="preserve">React v16.8-ig komponenseket, főleg csak javascript osztályok segítségével tudtunk definiálni. Lehetett függvényekkel is, de ezek nem rendelkezhettek belső álapottal, illetve életciklus metódusokkal. Ezeket neveztük </w:t>
-      </w:r>
-      <w:r>
-        <w:rPr>
-          <w:i/>
-        </w:rPr>
-        <w:t>pure components</w:t>
-      </w:r>
-      <w:r>
-        <w:t>-nek.</w:t>
-      </w:r>
-      <w:r>
-        <w:t xml:space="preserve"> A 16.8-as verziótól kezdve ez viszont megváltozott a hook-ok bevezetésével. Ez sok problémát kiküszöbölt, amik az osztályként </w:t>
-      </w:r>
-      <w:r>
-        <w:lastRenderedPageBreak/>
-        <w:t xml:space="preserve">definiált komponensekből eredtek. Ilyen volt például a javasciptben a többi nyelvtől jelentősen eltérő, és olykor kaotikusnak tűnhető </w:t>
-      </w:r>
-      <w:r>
-        <w:rPr>
-          <w:i/>
-        </w:rPr>
-        <w:t>this</w:t>
-      </w:r>
-      <w:r>
-        <w:rPr>
-          <w:i/>
-        </w:rPr>
-        <w:t xml:space="preserve"> </w:t>
-      </w:r>
-      <w:r>
-        <w:t>kulcsszó használata, sok csomagoló (wrapper) komponens egymásba ágyazása és időnként nehezen értelmezhető/olvasható forráskód.</w:t>
-      </w:r>
-      <w:r>
-        <w:t xml:space="preserve"> Ennek elkerülésére a projektben már az újféle</w:t>
-      </w:r>
-      <w:r>
-        <w:t xml:space="preserve"> mintát követő</w:t>
-      </w:r>
-      <w:r>
-        <w:t xml:space="preserve"> </w:t>
-      </w:r>
-      <w:r>
-        <w:t xml:space="preserve">functional </w:t>
-      </w:r>
-      <w:r>
-        <w:t>komponenseket használom hook-okkal.</w:t>
-      </w:r>
-    </w:p>
-    <w:p>
-      <w:r>
-        <w:t xml:space="preserve">A komponens stílusok egyénire szabásához </w:t>
+        <w:t xml:space="preserve"> csomag segíti. Ennek konfigurációja a frontend mappa gyökerében található a .prettierrc.json fájlban. A statikus kódellenőrzést</w:t>
+      </w:r>
+      <w:r>
+        <w:t xml:space="preserve"> az </w:t>
       </w:r>
       <w:hyperlink r:id="rId40" w:history="1">
         <w:r>
           <w:rPr>
-            <w:rStyle w:val="Hyperlink"/>
+            <w:rStyle w:val="Hiperhivatkozs"/>
           </w:rPr>
-          <w:t>css</w:t>
+          <w:t>E</w:t>
         </w:r>
         <w:r>
           <w:rPr>
-            <w:rStyle w:val="Hyperlink"/>
+            <w:rStyle w:val="Hiperhivatkozs"/>
           </w:rPr>
-          <w:t>-</w:t>
+          <w:t>slint</w:t>
         </w:r>
+      </w:hyperlink>
+      <w:r>
+        <w:t xml:space="preserve"> végzi. Ennek konfigurációja a .eslintrc.js fájlban található. Ez</w:t>
+      </w:r>
+      <w:r>
+        <w:t xml:space="preserve"> az eszköz</w:t>
+      </w:r>
+      <w:r>
+        <w:t xml:space="preserve"> felhívja a figyelmünket az esetleges szintaktikai hibákra, és olyan hiányosságokra</w:t>
+      </w:r>
+      <w:r>
+        <w:t>,</w:t>
+      </w:r>
+      <w:r>
+        <w:t xml:space="preserve"> amik később szemantikai hibákhoz vezethetnek, például a függőségi tömb hiányos kitöltése React effektek esetén.</w:t>
+      </w:r>
+      <w:r>
+        <w:t xml:space="preserve"> Az Eslint nem végez formázást, csakis ellenőriz.</w:t>
+      </w:r>
+    </w:p>
+    <w:p>
+      <w:pPr>
+        <w:pStyle w:val="Cmsor3"/>
+      </w:pPr>
+      <w:bookmarkStart w:id="21" w:name="_Toc58360649"/>
+      <w:r>
+        <w:t>3.2.1 Könyvtárszerkezet, komponensek</w:t>
+      </w:r>
+      <w:bookmarkEnd w:id="21"/>
+    </w:p>
+    <w:p>
+      <w:r>
+        <w:t>React v16.8-ig komponenseket, főleg csak javascript osztályok segítségével tudtunk definiálni. Lehetett függvényekkel is, de ezek nem rendelkezhettek belső ál</w:t>
+      </w:r>
+      <w:r>
+        <w:t>l</w:t>
+      </w:r>
+      <w:r>
+        <w:t xml:space="preserve">apottal, illetve életciklus </w:t>
+      </w:r>
+      <w:r>
+        <w:lastRenderedPageBreak/>
+        <w:t xml:space="preserve">metódusokkal. Ezeket </w:t>
+      </w:r>
+      <w:r>
+        <w:t>nevezzük</w:t>
+      </w:r>
+      <w:r>
+        <w:t xml:space="preserve"> </w:t>
+      </w:r>
+      <w:r>
+        <w:rPr>
+          <w:i/>
+        </w:rPr>
+        <w:t>pure components</w:t>
+      </w:r>
+      <w:r>
+        <w:t>-nek.</w:t>
+      </w:r>
+      <w:r>
+        <w:t xml:space="preserve"> A 16.8-as verziótól kezdve ez viszont megváltozott a </w:t>
+      </w:r>
+      <w:hyperlink r:id="rId41" w:history="1">
         <w:r>
           <w:rPr>
-            <w:rStyle w:val="Hyperlink"/>
+            <w:rStyle w:val="Hiperhivatkozs"/>
           </w:rPr>
-          <w:t>in-js</w:t>
+          <w:t>hook</w:t>
         </w:r>
       </w:hyperlink>
       <w:r>
-        <w:t>-t használok. Ennek előnyei közé tartozik gyorsasága, és</w:t>
+        <w:t>-ok bevezetésével. Ez sok problémát kiküszöbölt, amik az osztályként definiált komponensekből eredtek. Ilyen volt például a java</w:t>
+      </w:r>
+      <w:r>
+        <w:t>s</w:t>
+      </w:r>
+      <w:r>
+        <w:t>c</w:t>
+      </w:r>
+      <w:r>
+        <w:t>r</w:t>
+      </w:r>
+      <w:r>
+        <w:t>ipt</w:t>
+      </w:r>
+      <w:r>
+        <w:t>-</w:t>
+      </w:r>
+      <w:r>
+        <w:t xml:space="preserve">ben a többi nyelvtől jelentősen eltérő, és olykor kaotikusnak tűnhető </w:t>
+      </w:r>
+      <w:r>
+        <w:rPr>
+          <w:i/>
+        </w:rPr>
+        <w:t>this</w:t>
+      </w:r>
+      <w:r>
+        <w:rPr>
+          <w:i/>
+        </w:rPr>
+        <w:t xml:space="preserve"> </w:t>
+      </w:r>
+      <w:r>
+        <w:t>kulcsszó használata, sok csomagoló (wrapper) komponens egymásba ágyazása és időnként nehezen értelmezhető/olvasható forráskód.</w:t>
+      </w:r>
+      <w:r>
+        <w:t xml:space="preserve"> Ennek elkerülésére a projektben már az újféle</w:t>
+      </w:r>
+      <w:r>
+        <w:t xml:space="preserve"> mintát követő</w:t>
+      </w:r>
+      <w:r>
+        <w:t xml:space="preserve"> </w:t>
+      </w:r>
+      <w:r>
+        <w:t xml:space="preserve">functional </w:t>
+      </w:r>
+      <w:r>
+        <w:t>komponenseket használom hook-okkal.</w:t>
+      </w:r>
+    </w:p>
+    <w:p>
+      <w:r>
+        <w:t xml:space="preserve">A komponens stílusok egyénire szabásához </w:t>
+      </w:r>
+      <w:hyperlink r:id="rId42" w:history="1">
+        <w:r>
+          <w:rPr>
+            <w:rStyle w:val="Hiperhivatkozs"/>
+          </w:rPr>
+          <w:t>css-in-js</w:t>
+        </w:r>
+      </w:hyperlink>
+      <w:r>
+        <w:t>-t használok. Ennek előnyei közé tartozik gyorsasága és</w:t>
       </w:r>
       <w:r>
         <w:t xml:space="preserve"> biztonsága. M</w:t>
@@ -8616,7 +9345,7 @@
                     <pic:cNvPicPr/>
                   </pic:nvPicPr>
                   <pic:blipFill>
-                    <a:blip r:embed="rId41">
+                    <a:blip r:embed="rId43">
                       <a:extLst>
                         <a:ext uri="{28A0092B-C50C-407E-A947-70E740481C1C}">
                           <a14:useLocalDpi xmlns:a14="http://schemas.microsoft.com/office/drawing/2010/main" val="0"/>
@@ -8652,7 +9381,13 @@
         <w:t xml:space="preserve"> </w:t>
       </w:r>
       <w:r>
-        <w:t xml:space="preserve">A komponensek a view könyvtárban találhatóak. Az általánosabbak amik több helyen is fel vannak használva, a view-en belül a </w:t>
+        <w:t>A komponensek a view könyvtárban találhatóak. Az általánosabbak</w:t>
+      </w:r>
+      <w:r>
+        <w:t>,</w:t>
+      </w:r>
+      <w:r>
+        <w:t xml:space="preserve"> amik több helyen is fel vannak használva, a view-en belül a </w:t>
       </w:r>
       <w:r>
         <w:rPr>
@@ -8680,43 +9415,67 @@
     </w:p>
     <w:p>
       <w:pPr>
-        <w:pStyle w:val="ListParagraph"/>
+        <w:pStyle w:val="Listaszerbekezds"/>
         <w:numPr>
           <w:ilvl w:val="0"/>
           <w:numId w:val="13"/>
         </w:numPr>
       </w:pPr>
       <w:r>
-        <w:t>Maga a komponens forrás fájlja, ennek elenevezése megegyezik a mappával</w:t>
-      </w:r>
-    </w:p>
-    <w:p>
-      <w:pPr>
-        <w:pStyle w:val="ListParagraph"/>
+        <w:t>Maga a komponens forrás fájlja, ennek elnevezése megegyezik a mappá</w:t>
+      </w:r>
+      <w:r>
+        <w:t>jáéval</w:t>
+      </w:r>
+    </w:p>
+    <w:p>
+      <w:pPr>
+        <w:pStyle w:val="Listaszerbekezds"/>
         <w:numPr>
           <w:ilvl w:val="0"/>
           <w:numId w:val="13"/>
         </w:numPr>
       </w:pPr>
       <w:r>
-        <w:t>Egy styles.js fájl amiben a css található</w:t>
-      </w:r>
-    </w:p>
-    <w:p>
-      <w:pPr>
-        <w:pStyle w:val="ListParagraph"/>
+        <w:t>Egy styles.js fájl</w:t>
+      </w:r>
+      <w:r>
+        <w:t>,</w:t>
+      </w:r>
+      <w:r>
+        <w:t xml:space="preserve"> amiben a </w:t>
+      </w:r>
+      <w:r>
+        <w:t xml:space="preserve">stílus definíciók </w:t>
+      </w:r>
+      <w:r>
+        <w:t>található</w:t>
+      </w:r>
+      <w:r>
+        <w:t>ak</w:t>
+      </w:r>
+    </w:p>
+    <w:p>
+      <w:pPr>
+        <w:pStyle w:val="Listaszerbekezds"/>
         <w:numPr>
           <w:ilvl w:val="0"/>
           <w:numId w:val="13"/>
         </w:numPr>
       </w:pPr>
       <w:r>
-        <w:t>Bonyolul állapotrendszer eszetén egy state.js</w:t>
-      </w:r>
-    </w:p>
-    <w:p>
-      <w:pPr>
-        <w:pStyle w:val="ListParagraph"/>
+        <w:t>Bonyolul</w:t>
+      </w:r>
+      <w:r>
+        <w:t>t</w:t>
+      </w:r>
+      <w:r>
+        <w:t xml:space="preserve"> állapotrendszer esetén egy state.js</w:t>
+      </w:r>
+    </w:p>
+    <w:p>
+      <w:pPr>
+        <w:pStyle w:val="Listaszerbekezds"/>
         <w:numPr>
           <w:ilvl w:val="0"/>
           <w:numId w:val="13"/>
@@ -8728,7 +9487,7 @@
     </w:p>
     <w:p>
       <w:pPr>
-        <w:pStyle w:val="ListParagraph"/>
+        <w:pStyle w:val="Listaszerbekezds"/>
         <w:numPr>
           <w:ilvl w:val="0"/>
           <w:numId w:val="13"/>
@@ -8777,7 +9536,7 @@
                         <w:txbxContent>
                           <w:p>
                             <w:pPr>
-                              <w:pStyle w:val="Caption"/>
+                              <w:pStyle w:val="Kpalrs"/>
                               <w:jc w:val="center"/>
                               <w:rPr>
                                 <w:noProof/>
@@ -8787,24 +9546,14 @@
                             <w:r>
                               <w:t xml:space="preserve">ábra </w:t>
                             </w:r>
-                            <w:r>
-                              <w:fldChar w:fldCharType="begin"/>
-                            </w:r>
-                            <w:r>
-                              <w:instrText xml:space="preserve"> SEQ ábra \* ARABIC </w:instrText>
-                            </w:r>
-                            <w:r>
-                              <w:fldChar w:fldCharType="separate"/>
-                            </w:r>
-                            <w:r>
-                              <w:rPr>
-                                <w:noProof/>
-                              </w:rPr>
-                              <w:t>22</w:t>
-                            </w:r>
-                            <w:r>
-                              <w:fldChar w:fldCharType="end"/>
-                            </w:r>
+                            <w:fldSimple w:instr=" SEQ ábra \* ARABIC ">
+                              <w:r>
+                                <w:rPr>
+                                  <w:noProof/>
+                                </w:rPr>
+                                <w:t>22</w:t>
+                              </w:r>
+                            </w:fldSimple>
                             <w:r>
                               <w:t xml:space="preserve"> frontend könyvtár struktúra</w:t>
                             </w:r>
@@ -8830,7 +9579,7 @@
                   <w:txbxContent>
                     <w:p>
                       <w:pPr>
-                        <w:pStyle w:val="Caption"/>
+                        <w:pStyle w:val="Kpalrs"/>
                         <w:jc w:val="center"/>
                         <w:rPr>
                           <w:noProof/>
@@ -8840,24 +9589,14 @@
                       <w:r>
                         <w:t xml:space="preserve">ábra </w:t>
                       </w:r>
-                      <w:r>
-                        <w:fldChar w:fldCharType="begin"/>
-                      </w:r>
-                      <w:r>
-                        <w:instrText xml:space="preserve"> SEQ ábra \* ARABIC </w:instrText>
-                      </w:r>
-                      <w:r>
-                        <w:fldChar w:fldCharType="separate"/>
-                      </w:r>
-                      <w:r>
-                        <w:rPr>
-                          <w:noProof/>
-                        </w:rPr>
-                        <w:t>22</w:t>
-                      </w:r>
-                      <w:r>
-                        <w:fldChar w:fldCharType="end"/>
-                      </w:r>
+                      <w:fldSimple w:instr=" SEQ ábra \* ARABIC ">
+                        <w:r>
+                          <w:rPr>
+                            <w:noProof/>
+                          </w:rPr>
+                          <w:t>22</w:t>
+                        </w:r>
+                      </w:fldSimple>
                       <w:r>
                         <w:t xml:space="preserve"> frontend könyvtár struktúra</w:t>
                       </w:r>
@@ -8876,34 +9615,34 @@
       <w:r>
         <w:t xml:space="preserve"> </w:t>
       </w:r>
-      <w:hyperlink r:id="rId42" w:history="1">
+      <w:hyperlink r:id="rId44" w:history="1">
         <w:r>
           <w:rPr>
-            <w:rStyle w:val="Hyperlink"/>
+            <w:rStyle w:val="Hiperhivatkozs"/>
           </w:rPr>
           <w:t>node</w:t>
         </w:r>
         <w:r>
           <w:rPr>
-            <w:rStyle w:val="Hyperlink"/>
+            <w:rStyle w:val="Hiperhivatkozs"/>
           </w:rPr>
           <w:t xml:space="preserve"> </w:t>
         </w:r>
         <w:r>
           <w:rPr>
-            <w:rStyle w:val="Hyperlink"/>
+            <w:rStyle w:val="Hiperhivatkozs"/>
           </w:rPr>
           <w:t xml:space="preserve">modul rezolúciós </w:t>
         </w:r>
         <w:r>
           <w:rPr>
-            <w:rStyle w:val="Hyperlink"/>
+            <w:rStyle w:val="Hiperhivatkozs"/>
           </w:rPr>
           <w:t>algoritmus</w:t>
         </w:r>
         <w:r>
           <w:rPr>
-            <w:rStyle w:val="Hyperlink"/>
+            <w:rStyle w:val="Hiperhivatkozs"/>
           </w:rPr>
           <w:t>a</w:t>
         </w:r>
@@ -8915,25 +9654,13 @@
         <w:t>érdekes</w:t>
       </w:r>
       <w:r>
-        <w:t>, hogy a rövidebb formában (</w:t>
-      </w:r>
-      <w:r>
-        <w:t>.../view/Component</w:t>
-      </w:r>
-      <w:r>
-        <w:t>) lehessen hivatkozni rá</w:t>
+        <w:t>, hogy a rövidebb formában (.../view/Component) lehessen hivatkozni rá</w:t>
       </w:r>
       <w:r>
         <w:t>, és ne kelljen a teljes elérési útvonalat</w:t>
       </w:r>
       <w:r>
-        <w:t xml:space="preserve"> megadnunk (</w:t>
-      </w:r>
-      <w:r>
-        <w:t>.../view/Component</w:t>
-      </w:r>
-      <w:r>
-        <w:t>/Component)</w:t>
+        <w:t xml:space="preserve"> megadnunk (.../view/Component/Component)</w:t>
       </w:r>
       <w:r>
         <w:t>,</w:t>
@@ -8945,7 +9672,6 @@
         <w:t>.</w:t>
       </w:r>
     </w:p>
-    <w:p/>
     <w:p>
       <w:r>
         <w:lastRenderedPageBreak/>
@@ -8958,30 +9684,51 @@
         <w:t>api</w:t>
       </w:r>
       <w:r>
-        <w:t xml:space="preserve"> könytárvan találató két</w:t>
-      </w:r>
-      <w:r>
-        <w:t xml:space="preserve"> fontos</w:t>
-      </w:r>
-      <w:r>
-        <w:t xml:space="preserve"> fájl:</w:t>
-      </w:r>
-    </w:p>
-    <w:p>
-      <w:pPr>
-        <w:pStyle w:val="ListParagraph"/>
+        <w:t xml:space="preserve"> köny</w:t>
+      </w:r>
+      <w:r>
+        <w:t>v</w:t>
+      </w:r>
+      <w:r>
+        <w:t>tár</w:t>
+      </w:r>
+      <w:r>
+        <w:t>b</w:t>
+      </w:r>
+      <w:r>
+        <w:t xml:space="preserve">an </w:t>
+      </w:r>
+      <w:r>
+        <w:t>két fontos fájl</w:t>
+      </w:r>
+      <w:r>
+        <w:t xml:space="preserve">  </w:t>
+      </w:r>
+      <w:r>
+        <w:t>talá</w:t>
+      </w:r>
+      <w:r>
+        <w:t>lh</w:t>
+      </w:r>
+      <w:r>
+        <w:t>ató:</w:t>
+      </w:r>
+    </w:p>
+    <w:p>
+      <w:pPr>
+        <w:pStyle w:val="Listaszerbekezds"/>
         <w:numPr>
           <w:ilvl w:val="0"/>
           <w:numId w:val="14"/>
         </w:numPr>
       </w:pPr>
       <w:r>
-        <w:t>axios.js, ennek segítségével kommunikálhatunk a kódfordító szerver REST API-jával</w:t>
-      </w:r>
-    </w:p>
-    <w:p>
-      <w:pPr>
-        <w:pStyle w:val="ListParagraph"/>
+        <w:t>axios.js, ennek segítségével kommunikálhatunk a kódfordító szerver REST API-ával</w:t>
+      </w:r>
+    </w:p>
+    <w:p>
+      <w:pPr>
+        <w:pStyle w:val="Listaszerbekezds"/>
         <w:numPr>
           <w:ilvl w:val="0"/>
           <w:numId w:val="14"/>
@@ -8993,7 +9740,13 @@
     </w:p>
     <w:p>
       <w:r>
-        <w:t>Api hívások az alkalmazásban két esetben történnek, ha betöltjük az alkalmazást, vagy ha megnyitunk egy leckét. Ez a felhasználói élmény javítása miatt van így, hogy ne kelljen a felhasználónak sok töltőképernyőt néznie. Ennek viszont hátulütője websocket hiányában, ha új lecke kerül publikálásra amíg nyitva van az alkalmazás, erről csak akkor veszünk tudomást ha újrafrissítjük az oldalt.</w:t>
+        <w:t>Api hívások az alkalmazásban két esetben történnek, ha betöltjük az alkalmazást, vagy ha megnyitunk egy leckét. Ez a felhasználói élmény javítása miatt van így, hogy ne kelljen a felhasználónak sok töltőképernyőt néznie. Ennek viszont hátulütője websocket hiányában, ha új lecke kerül publikálásra amíg nyitva van az alkalmazás, erről csak akkor veszünk tudomást</w:t>
+      </w:r>
+      <w:r>
+        <w:t>,</w:t>
+      </w:r>
+      <w:r>
+        <w:t xml:space="preserve"> ha újrafrissítjük az oldalt.</w:t>
       </w:r>
     </w:p>
     <w:p>
@@ -9007,14 +9760,20 @@
         <w:t>theme.js</w:t>
       </w:r>
       <w:r>
-        <w:t>-ben találhatjuk a az alap material dizájnt felülírő egyedi stílusokat. Itt vannak deklarálva a téma színei is. Egy esetleges téma színvilág változtatás keretében itt a colors nevű objektum tagváltozóinak értékét kell módosítsuk. Ezen a fájlon kívül nem található direktben megadott színkód. Ha itt megváltoztatjuk az értékeket az az egész applikációra kihatással lesz.</w:t>
-      </w:r>
-      <w:bookmarkStart w:id="21" w:name="_GoBack"/>
-      <w:bookmarkEnd w:id="21"/>
+        <w:t xml:space="preserve">-ben találhatjuk az alap material dizájnt felülírő egyedi stílusokat. Itt vannak deklarálva a téma színei is. Egy esetleges téma színvilág változtatás keretében itt a colors nevű objektum tagváltozóinak értékét kell </w:t>
+      </w:r>
+      <w:r>
+        <w:t>módosítanunk</w:t>
+      </w:r>
+      <w:bookmarkStart w:id="22" w:name="_GoBack"/>
+      <w:bookmarkEnd w:id="22"/>
+      <w:r>
+        <w:t>. Ezen a fájlon kívül nem található direktben megadott színkód. Ha itt megváltoztatjuk az értékeket az az egész applikációra kihatással lesz.</w:t>
+      </w:r>
     </w:p>
     <w:sectPr>
-      <w:footerReference w:type="default" r:id="rId43"/>
-      <w:footerReference w:type="first" r:id="rId44"/>
+      <w:footerReference w:type="default" r:id="rId45"/>
+      <w:footerReference w:type="first" r:id="rId46"/>
       <w:pgSz w:w="11906" w:h="16838"/>
       <w:pgMar w:top="1417" w:right="1417" w:bottom="1417" w:left="1417" w:header="708" w:footer="708" w:gutter="0"/>
       <w:pgNumType w:start="0"/>
@@ -9027,7 +9786,7 @@
 </file>
 
 <file path=word/endnotes.xml><?xml version="1.0" encoding="utf-8"?>
-<w:endnotes xmlns:wpc="http://schemas.microsoft.com/office/word/2010/wordprocessingCanvas" xmlns:cx="http://schemas.microsoft.com/office/drawing/2014/chartex" xmlns:cx1="http://schemas.microsoft.com/office/drawing/2015/9/8/chartex" xmlns:mc="http://schemas.openxmlformats.org/markup-compatibility/2006" xmlns:o="urn:schemas-microsoft-com:office:office" xmlns:r="http://schemas.openxmlformats.org/officeDocument/2006/relationships" xmlns:m="http://schemas.openxmlformats.org/officeDocument/2006/math" xmlns:v="urn:schemas-microsoft-com:vml" xmlns:wp14="http://schemas.microsoft.com/office/word/2010/wordprocessingDrawing" xmlns:wp="http://schemas.openxmlformats.org/drawingml/2006/wordprocessingDrawing" xmlns:w10="urn:schemas-microsoft-com:office:word" xmlns:w="http://schemas.openxmlformats.org/wordprocessingml/2006/main" xmlns:w14="http://schemas.microsoft.com/office/word/2010/wordml" xmlns:w15="http://schemas.microsoft.com/office/word/2012/wordml" xmlns:w16se="http://schemas.microsoft.com/office/word/2015/wordml/symex" xmlns:wpg="http://schemas.microsoft.com/office/word/2010/wordprocessingGroup" xmlns:wpi="http://schemas.microsoft.com/office/word/2010/wordprocessingInk" xmlns:wne="http://schemas.microsoft.com/office/word/2006/wordml" xmlns:wps="http://schemas.microsoft.com/office/word/2010/wordprocessingShape" mc:Ignorable="w14 w15 w16se wp14">
+<w:endnotes xmlns:wpc="http://schemas.microsoft.com/office/word/2010/wordprocessingCanvas" xmlns:cx="http://schemas.microsoft.com/office/drawing/2014/chartex" xmlns:cx1="http://schemas.microsoft.com/office/drawing/2015/9/8/chartex" xmlns:cx2="http://schemas.microsoft.com/office/drawing/2015/10/21/chartex" xmlns:cx3="http://schemas.microsoft.com/office/drawing/2016/5/9/chartex" xmlns:cx4="http://schemas.microsoft.com/office/drawing/2016/5/10/chartex" xmlns:cx5="http://schemas.microsoft.com/office/drawing/2016/5/11/chartex" xmlns:cx6="http://schemas.microsoft.com/office/drawing/2016/5/12/chartex" xmlns:cx7="http://schemas.microsoft.com/office/drawing/2016/5/13/chartex" xmlns:cx8="http://schemas.microsoft.com/office/drawing/2016/5/14/chartex" xmlns:mc="http://schemas.openxmlformats.org/markup-compatibility/2006" xmlns:aink="http://schemas.microsoft.com/office/drawing/2016/ink" xmlns:am3d="http://schemas.microsoft.com/office/drawing/2017/model3d" xmlns:o="urn:schemas-microsoft-com:office:office" xmlns:r="http://schemas.openxmlformats.org/officeDocument/2006/relationships" xmlns:m="http://schemas.openxmlformats.org/officeDocument/2006/math" xmlns:v="urn:schemas-microsoft-com:vml" xmlns:wp14="http://schemas.microsoft.com/office/word/2010/wordprocessingDrawing" xmlns:wp="http://schemas.openxmlformats.org/drawingml/2006/wordprocessingDrawing" xmlns:w10="urn:schemas-microsoft-com:office:word" xmlns:w="http://schemas.openxmlformats.org/wordprocessingml/2006/main" xmlns:w14="http://schemas.microsoft.com/office/word/2010/wordml" xmlns:w15="http://schemas.microsoft.com/office/word/2012/wordml" xmlns:w16cid="http://schemas.microsoft.com/office/word/2016/wordml/cid" xmlns:w16se="http://schemas.microsoft.com/office/word/2015/wordml/symex" xmlns:wpg="http://schemas.microsoft.com/office/word/2010/wordprocessingGroup" xmlns:wpi="http://schemas.microsoft.com/office/word/2010/wordprocessingInk" xmlns:wne="http://schemas.microsoft.com/office/word/2006/wordml" xmlns:wps="http://schemas.microsoft.com/office/word/2010/wordprocessingShape" mc:Ignorable="w14 w15 w16se w16cid wp14">
   <w:endnote w:type="separator" w:id="-1">
     <w:p>
       <w:pPr>
@@ -9052,7 +9811,7 @@
 </file>
 
 <file path=word/footer1.xml><?xml version="1.0" encoding="utf-8"?>
-<w:ftr xmlns:wpc="http://schemas.microsoft.com/office/word/2010/wordprocessingCanvas" xmlns:cx="http://schemas.microsoft.com/office/drawing/2014/chartex" xmlns:cx1="http://schemas.microsoft.com/office/drawing/2015/9/8/chartex" xmlns:mc="http://schemas.openxmlformats.org/markup-compatibility/2006" xmlns:o="urn:schemas-microsoft-com:office:office" xmlns:r="http://schemas.openxmlformats.org/officeDocument/2006/relationships" xmlns:m="http://schemas.openxmlformats.org/officeDocument/2006/math" xmlns:v="urn:schemas-microsoft-com:vml" xmlns:wp14="http://schemas.microsoft.com/office/word/2010/wordprocessingDrawing" xmlns:wp="http://schemas.openxmlformats.org/drawingml/2006/wordprocessingDrawing" xmlns:w10="urn:schemas-microsoft-com:office:word" xmlns:w="http://schemas.openxmlformats.org/wordprocessingml/2006/main" xmlns:w14="http://schemas.microsoft.com/office/word/2010/wordml" xmlns:w15="http://schemas.microsoft.com/office/word/2012/wordml" xmlns:w16se="http://schemas.microsoft.com/office/word/2015/wordml/symex" xmlns:wpg="http://schemas.microsoft.com/office/word/2010/wordprocessingGroup" xmlns:wpi="http://schemas.microsoft.com/office/word/2010/wordprocessingInk" xmlns:wne="http://schemas.microsoft.com/office/word/2006/wordml" xmlns:wps="http://schemas.microsoft.com/office/word/2010/wordprocessingShape" mc:Ignorable="w14 w15 w16se wp14">
+<w:ftr xmlns:wpc="http://schemas.microsoft.com/office/word/2010/wordprocessingCanvas" xmlns:cx="http://schemas.microsoft.com/office/drawing/2014/chartex" xmlns:cx1="http://schemas.microsoft.com/office/drawing/2015/9/8/chartex" xmlns:cx2="http://schemas.microsoft.com/office/drawing/2015/10/21/chartex" xmlns:cx3="http://schemas.microsoft.com/office/drawing/2016/5/9/chartex" xmlns:cx4="http://schemas.microsoft.com/office/drawing/2016/5/10/chartex" xmlns:cx5="http://schemas.microsoft.com/office/drawing/2016/5/11/chartex" xmlns:cx6="http://schemas.microsoft.com/office/drawing/2016/5/12/chartex" xmlns:cx7="http://schemas.microsoft.com/office/drawing/2016/5/13/chartex" xmlns:cx8="http://schemas.microsoft.com/office/drawing/2016/5/14/chartex" xmlns:mc="http://schemas.openxmlformats.org/markup-compatibility/2006" xmlns:aink="http://schemas.microsoft.com/office/drawing/2016/ink" xmlns:am3d="http://schemas.microsoft.com/office/drawing/2017/model3d" xmlns:o="urn:schemas-microsoft-com:office:office" xmlns:r="http://schemas.openxmlformats.org/officeDocument/2006/relationships" xmlns:m="http://schemas.openxmlformats.org/officeDocument/2006/math" xmlns:v="urn:schemas-microsoft-com:vml" xmlns:wp14="http://schemas.microsoft.com/office/word/2010/wordprocessingDrawing" xmlns:wp="http://schemas.openxmlformats.org/drawingml/2006/wordprocessingDrawing" xmlns:w10="urn:schemas-microsoft-com:office:word" xmlns:w="http://schemas.openxmlformats.org/wordprocessingml/2006/main" xmlns:w14="http://schemas.microsoft.com/office/word/2010/wordml" xmlns:w15="http://schemas.microsoft.com/office/word/2012/wordml" xmlns:w16cid="http://schemas.microsoft.com/office/word/2016/wordml/cid" xmlns:w16se="http://schemas.microsoft.com/office/word/2015/wordml/symex" xmlns:wpg="http://schemas.microsoft.com/office/word/2010/wordprocessingGroup" xmlns:wpi="http://schemas.microsoft.com/office/word/2010/wordprocessingInk" xmlns:wne="http://schemas.microsoft.com/office/word/2006/wordml" xmlns:wps="http://schemas.microsoft.com/office/word/2010/wordprocessingShape" mc:Ignorable="w14 w15 w16se w16cid wp14">
   <w:sdt>
     <w:sdtPr>
       <w:id w:val="-1320501458"/>
@@ -9069,7 +9828,7 @@
     <w:sdtContent>
       <w:p>
         <w:pPr>
-          <w:pStyle w:val="Footer"/>
+          <w:pStyle w:val="llb"/>
           <w:jc w:val="center"/>
         </w:pPr>
         <w:r>
@@ -9098,30 +9857,30 @@
   </w:sdt>
   <w:p>
     <w:pPr>
-      <w:pStyle w:val="Footer"/>
+      <w:pStyle w:val="llb"/>
     </w:pPr>
   </w:p>
 </w:ftr>
 </file>
 
 <file path=word/footer2.xml><?xml version="1.0" encoding="utf-8"?>
-<w:ftr xmlns:wpc="http://schemas.microsoft.com/office/word/2010/wordprocessingCanvas" xmlns:cx="http://schemas.microsoft.com/office/drawing/2014/chartex" xmlns:cx1="http://schemas.microsoft.com/office/drawing/2015/9/8/chartex" xmlns:mc="http://schemas.openxmlformats.org/markup-compatibility/2006" xmlns:o="urn:schemas-microsoft-com:office:office" xmlns:r="http://schemas.openxmlformats.org/officeDocument/2006/relationships" xmlns:m="http://schemas.openxmlformats.org/officeDocument/2006/math" xmlns:v="urn:schemas-microsoft-com:vml" xmlns:wp14="http://schemas.microsoft.com/office/word/2010/wordprocessingDrawing" xmlns:wp="http://schemas.openxmlformats.org/drawingml/2006/wordprocessingDrawing" xmlns:w10="urn:schemas-microsoft-com:office:word" xmlns:w="http://schemas.openxmlformats.org/wordprocessingml/2006/main" xmlns:w14="http://schemas.microsoft.com/office/word/2010/wordml" xmlns:w15="http://schemas.microsoft.com/office/word/2012/wordml" xmlns:w16se="http://schemas.microsoft.com/office/word/2015/wordml/symex" xmlns:wpg="http://schemas.microsoft.com/office/word/2010/wordprocessingGroup" xmlns:wpi="http://schemas.microsoft.com/office/word/2010/wordprocessingInk" xmlns:wne="http://schemas.microsoft.com/office/word/2006/wordml" xmlns:wps="http://schemas.microsoft.com/office/word/2010/wordprocessingShape" mc:Ignorable="w14 w15 w16se wp14">
+<w:ftr xmlns:wpc="http://schemas.microsoft.com/office/word/2010/wordprocessingCanvas" xmlns:cx="http://schemas.microsoft.com/office/drawing/2014/chartex" xmlns:cx1="http://schemas.microsoft.com/office/drawing/2015/9/8/chartex" xmlns:cx2="http://schemas.microsoft.com/office/drawing/2015/10/21/chartex" xmlns:cx3="http://schemas.microsoft.com/office/drawing/2016/5/9/chartex" xmlns:cx4="http://schemas.microsoft.com/office/drawing/2016/5/10/chartex" xmlns:cx5="http://schemas.microsoft.com/office/drawing/2016/5/11/chartex" xmlns:cx6="http://schemas.microsoft.com/office/drawing/2016/5/12/chartex" xmlns:cx7="http://schemas.microsoft.com/office/drawing/2016/5/13/chartex" xmlns:cx8="http://schemas.microsoft.com/office/drawing/2016/5/14/chartex" xmlns:mc="http://schemas.openxmlformats.org/markup-compatibility/2006" xmlns:aink="http://schemas.microsoft.com/office/drawing/2016/ink" xmlns:am3d="http://schemas.microsoft.com/office/drawing/2017/model3d" xmlns:o="urn:schemas-microsoft-com:office:office" xmlns:r="http://schemas.openxmlformats.org/officeDocument/2006/relationships" xmlns:m="http://schemas.openxmlformats.org/officeDocument/2006/math" xmlns:v="urn:schemas-microsoft-com:vml" xmlns:wp14="http://schemas.microsoft.com/office/word/2010/wordprocessingDrawing" xmlns:wp="http://schemas.openxmlformats.org/drawingml/2006/wordprocessingDrawing" xmlns:w10="urn:schemas-microsoft-com:office:word" xmlns:w="http://schemas.openxmlformats.org/wordprocessingml/2006/main" xmlns:w14="http://schemas.microsoft.com/office/word/2010/wordml" xmlns:w15="http://schemas.microsoft.com/office/word/2012/wordml" xmlns:w16cid="http://schemas.microsoft.com/office/word/2016/wordml/cid" xmlns:w16se="http://schemas.microsoft.com/office/word/2015/wordml/symex" xmlns:wpg="http://schemas.microsoft.com/office/word/2010/wordprocessingGroup" xmlns:wpi="http://schemas.microsoft.com/office/word/2010/wordprocessingInk" xmlns:wne="http://schemas.microsoft.com/office/word/2006/wordml" xmlns:wps="http://schemas.microsoft.com/office/word/2010/wordprocessingShape" mc:Ignorable="w14 w15 w16se w16cid wp14">
   <w:p>
     <w:pPr>
-      <w:pStyle w:val="Footer"/>
+      <w:pStyle w:val="llb"/>
       <w:jc w:val="left"/>
     </w:pPr>
   </w:p>
   <w:p>
     <w:pPr>
-      <w:pStyle w:val="Footer"/>
+      <w:pStyle w:val="llb"/>
     </w:pPr>
   </w:p>
 </w:ftr>
 </file>
 
 <file path=word/footnotes.xml><?xml version="1.0" encoding="utf-8"?>
-<w:footnotes xmlns:wpc="http://schemas.microsoft.com/office/word/2010/wordprocessingCanvas" xmlns:cx="http://schemas.microsoft.com/office/drawing/2014/chartex" xmlns:cx1="http://schemas.microsoft.com/office/drawing/2015/9/8/chartex" xmlns:mc="http://schemas.openxmlformats.org/markup-compatibility/2006" xmlns:o="urn:schemas-microsoft-com:office:office" xmlns:r="http://schemas.openxmlformats.org/officeDocument/2006/relationships" xmlns:m="http://schemas.openxmlformats.org/officeDocument/2006/math" xmlns:v="urn:schemas-microsoft-com:vml" xmlns:wp14="http://schemas.microsoft.com/office/word/2010/wordprocessingDrawing" xmlns:wp="http://schemas.openxmlformats.org/drawingml/2006/wordprocessingDrawing" xmlns:w10="urn:schemas-microsoft-com:office:word" xmlns:w="http://schemas.openxmlformats.org/wordprocessingml/2006/main" xmlns:w14="http://schemas.microsoft.com/office/word/2010/wordml" xmlns:w15="http://schemas.microsoft.com/office/word/2012/wordml" xmlns:w16se="http://schemas.microsoft.com/office/word/2015/wordml/symex" xmlns:wpg="http://schemas.microsoft.com/office/word/2010/wordprocessingGroup" xmlns:wpi="http://schemas.microsoft.com/office/word/2010/wordprocessingInk" xmlns:wne="http://schemas.microsoft.com/office/word/2006/wordml" xmlns:wps="http://schemas.microsoft.com/office/word/2010/wordprocessingShape" mc:Ignorable="w14 w15 w16se wp14">
+<w:footnotes xmlns:wpc="http://schemas.microsoft.com/office/word/2010/wordprocessingCanvas" xmlns:cx="http://schemas.microsoft.com/office/drawing/2014/chartex" xmlns:cx1="http://schemas.microsoft.com/office/drawing/2015/9/8/chartex" xmlns:cx2="http://schemas.microsoft.com/office/drawing/2015/10/21/chartex" xmlns:cx3="http://schemas.microsoft.com/office/drawing/2016/5/9/chartex" xmlns:cx4="http://schemas.microsoft.com/office/drawing/2016/5/10/chartex" xmlns:cx5="http://schemas.microsoft.com/office/drawing/2016/5/11/chartex" xmlns:cx6="http://schemas.microsoft.com/office/drawing/2016/5/12/chartex" xmlns:cx7="http://schemas.microsoft.com/office/drawing/2016/5/13/chartex" xmlns:cx8="http://schemas.microsoft.com/office/drawing/2016/5/14/chartex" xmlns:mc="http://schemas.openxmlformats.org/markup-compatibility/2006" xmlns:aink="http://schemas.microsoft.com/office/drawing/2016/ink" xmlns:am3d="http://schemas.microsoft.com/office/drawing/2017/model3d" xmlns:o="urn:schemas-microsoft-com:office:office" xmlns:r="http://schemas.openxmlformats.org/officeDocument/2006/relationships" xmlns:m="http://schemas.openxmlformats.org/officeDocument/2006/math" xmlns:v="urn:schemas-microsoft-com:vml" xmlns:wp14="http://schemas.microsoft.com/office/word/2010/wordprocessingDrawing" xmlns:wp="http://schemas.openxmlformats.org/drawingml/2006/wordprocessingDrawing" xmlns:w10="urn:schemas-microsoft-com:office:word" xmlns:w="http://schemas.openxmlformats.org/wordprocessingml/2006/main" xmlns:w14="http://schemas.microsoft.com/office/word/2010/wordml" xmlns:w15="http://schemas.microsoft.com/office/word/2012/wordml" xmlns:w16cid="http://schemas.microsoft.com/office/word/2016/wordml/cid" xmlns:w16se="http://schemas.microsoft.com/office/word/2015/wordml/symex" xmlns:wpg="http://schemas.microsoft.com/office/word/2010/wordprocessingGroup" xmlns:wpi="http://schemas.microsoft.com/office/word/2010/wordprocessingInk" xmlns:wne="http://schemas.microsoft.com/office/word/2006/wordml" xmlns:wps="http://schemas.microsoft.com/office/word/2010/wordprocessingShape" mc:Ignorable="w14 w15 w16se w16cid wp14">
   <w:footnote w:type="separator" w:id="-1">
     <w:p>
       <w:pPr>
@@ -9146,7 +9905,7 @@
 </file>
 
 <file path=word/numbering.xml><?xml version="1.0" encoding="utf-8"?>
-<w:numbering xmlns:wpc="http://schemas.microsoft.com/office/word/2010/wordprocessingCanvas" xmlns:cx="http://schemas.microsoft.com/office/drawing/2014/chartex" xmlns:cx1="http://schemas.microsoft.com/office/drawing/2015/9/8/chartex" xmlns:mc="http://schemas.openxmlformats.org/markup-compatibility/2006" xmlns:o="urn:schemas-microsoft-com:office:office" xmlns:r="http://schemas.openxmlformats.org/officeDocument/2006/relationships" xmlns:m="http://schemas.openxmlformats.org/officeDocument/2006/math" xmlns:v="urn:schemas-microsoft-com:vml" xmlns:wp14="http://schemas.microsoft.com/office/word/2010/wordprocessingDrawing" xmlns:wp="http://schemas.openxmlformats.org/drawingml/2006/wordprocessingDrawing" xmlns:w10="urn:schemas-microsoft-com:office:word" xmlns:w="http://schemas.openxmlformats.org/wordprocessingml/2006/main" xmlns:w14="http://schemas.microsoft.com/office/word/2010/wordml" xmlns:w15="http://schemas.microsoft.com/office/word/2012/wordml" xmlns:w16se="http://schemas.microsoft.com/office/word/2015/wordml/symex" xmlns:wpg="http://schemas.microsoft.com/office/word/2010/wordprocessingGroup" xmlns:wpi="http://schemas.microsoft.com/office/word/2010/wordprocessingInk" xmlns:wne="http://schemas.microsoft.com/office/word/2006/wordml" xmlns:wps="http://schemas.microsoft.com/office/word/2010/wordprocessingShape" mc:Ignorable="w14 w15 w16se wp14">
+<w:numbering xmlns:wpc="http://schemas.microsoft.com/office/word/2010/wordprocessingCanvas" xmlns:cx="http://schemas.microsoft.com/office/drawing/2014/chartex" xmlns:cx1="http://schemas.microsoft.com/office/drawing/2015/9/8/chartex" xmlns:cx2="http://schemas.microsoft.com/office/drawing/2015/10/21/chartex" xmlns:cx3="http://schemas.microsoft.com/office/drawing/2016/5/9/chartex" xmlns:cx4="http://schemas.microsoft.com/office/drawing/2016/5/10/chartex" xmlns:cx5="http://schemas.microsoft.com/office/drawing/2016/5/11/chartex" xmlns:cx6="http://schemas.microsoft.com/office/drawing/2016/5/12/chartex" xmlns:cx7="http://schemas.microsoft.com/office/drawing/2016/5/13/chartex" xmlns:cx8="http://schemas.microsoft.com/office/drawing/2016/5/14/chartex" xmlns:mc="http://schemas.openxmlformats.org/markup-compatibility/2006" xmlns:aink="http://schemas.microsoft.com/office/drawing/2016/ink" xmlns:am3d="http://schemas.microsoft.com/office/drawing/2017/model3d" xmlns:o="urn:schemas-microsoft-com:office:office" xmlns:r="http://schemas.openxmlformats.org/officeDocument/2006/relationships" xmlns:m="http://schemas.openxmlformats.org/officeDocument/2006/math" xmlns:v="urn:schemas-microsoft-com:vml" xmlns:wp14="http://schemas.microsoft.com/office/word/2010/wordprocessingDrawing" xmlns:wp="http://schemas.openxmlformats.org/drawingml/2006/wordprocessingDrawing" xmlns:w10="urn:schemas-microsoft-com:office:word" xmlns:w="http://schemas.openxmlformats.org/wordprocessingml/2006/main" xmlns:w14="http://schemas.microsoft.com/office/word/2010/wordml" xmlns:w15="http://schemas.microsoft.com/office/word/2012/wordml" xmlns:w16cid="http://schemas.microsoft.com/office/word/2016/wordml/cid" xmlns:w16se="http://schemas.microsoft.com/office/word/2015/wordml/symex" xmlns:wpg="http://schemas.microsoft.com/office/word/2010/wordprocessingGroup" xmlns:wpi="http://schemas.microsoft.com/office/word/2010/wordprocessingInk" xmlns:wne="http://schemas.microsoft.com/office/word/2006/wordml" xmlns:wps="http://schemas.microsoft.com/office/word/2010/wordprocessingShape" mc:Ignorable="w14 w15 w16se w16cid wp14">
   <w:abstractNum w:abstractNumId="0" w15:restartNumberingAfterBreak="0">
     <w:nsid w:val="0A767795"/>
     <w:multiLevelType w:val="multilevel"/>
@@ -10727,7 +11486,7 @@
 </file>
 
 <file path=word/styles.xml><?xml version="1.0" encoding="utf-8"?>
-<w:styles xmlns:mc="http://schemas.openxmlformats.org/markup-compatibility/2006" xmlns:r="http://schemas.openxmlformats.org/officeDocument/2006/relationships" xmlns:w="http://schemas.openxmlformats.org/wordprocessingml/2006/main" xmlns:w14="http://schemas.microsoft.com/office/word/2010/wordml" xmlns:w15="http://schemas.microsoft.com/office/word/2012/wordml" xmlns:w16se="http://schemas.microsoft.com/office/word/2015/wordml/symex" mc:Ignorable="w14 w15 w16se">
+<w:styles xmlns:mc="http://schemas.openxmlformats.org/markup-compatibility/2006" xmlns:r="http://schemas.openxmlformats.org/officeDocument/2006/relationships" xmlns:w="http://schemas.openxmlformats.org/wordprocessingml/2006/main" xmlns:w14="http://schemas.microsoft.com/office/word/2010/wordml" xmlns:w15="http://schemas.microsoft.com/office/word/2012/wordml" xmlns:w16cid="http://schemas.microsoft.com/office/word/2016/wordml/cid" xmlns:w16se="http://schemas.microsoft.com/office/word/2015/wordml/symex" mc:Ignorable="w14 w15 w16se w16cid">
   <w:docDefaults>
     <w:rPrDefault>
       <w:rPr>
@@ -10743,7 +11502,7 @@
       </w:pPr>
     </w:pPrDefault>
   </w:docDefaults>
-  <w:latentStyles w:defLockedState="0" w:defUIPriority="99" w:defSemiHidden="0" w:defUnhideWhenUsed="0" w:defQFormat="0" w:count="371">
+  <w:latentStyles w:defLockedState="0" w:defUIPriority="99" w:defSemiHidden="0" w:defUnhideWhenUsed="0" w:defQFormat="0" w:count="376">
     <w:lsdException w:name="Normal" w:uiPriority="0" w:qFormat="1"/>
     <w:lsdException w:name="heading 1" w:uiPriority="9" w:qFormat="1"/>
     <w:lsdException w:name="heading 2" w:semiHidden="1" w:uiPriority="9" w:unhideWhenUsed="1" w:qFormat="1"/>
@@ -10849,7 +11608,6 @@
     <w:lsdException w:name="HTML Sample" w:semiHidden="1" w:unhideWhenUsed="1"/>
     <w:lsdException w:name="HTML Typewriter" w:semiHidden="1" w:unhideWhenUsed="1"/>
     <w:lsdException w:name="HTML Variable" w:semiHidden="1" w:unhideWhenUsed="1"/>
-    <w:lsdException w:name="Normal Table" w:semiHidden="1" w:unhideWhenUsed="1"/>
     <w:lsdException w:name="annotation subject" w:semiHidden="1" w:unhideWhenUsed="1"/>
     <w:lsdException w:name="No List" w:semiHidden="1" w:unhideWhenUsed="1"/>
     <w:lsdException w:name="Outline List 1" w:semiHidden="1" w:unhideWhenUsed="1"/>
@@ -10892,11 +11650,8 @@
     <w:lsdException w:name="Table Contemporary" w:semiHidden="1" w:unhideWhenUsed="1"/>
     <w:lsdException w:name="Table Elegant" w:semiHidden="1" w:unhideWhenUsed="1"/>
     <w:lsdException w:name="Table Professional" w:semiHidden="1" w:unhideWhenUsed="1"/>
-    <w:lsdException w:name="Table Subtle 1" w:semiHidden="1" w:unhideWhenUsed="1"/>
     <w:lsdException w:name="Table Subtle 2" w:semiHidden="1" w:unhideWhenUsed="1"/>
     <w:lsdException w:name="Table Web 1" w:semiHidden="1" w:unhideWhenUsed="1"/>
-    <w:lsdException w:name="Table Web 2" w:semiHidden="1" w:unhideWhenUsed="1"/>
-    <w:lsdException w:name="Table Web 3" w:semiHidden="1" w:unhideWhenUsed="1"/>
     <w:lsdException w:name="Balloon Text" w:semiHidden="1" w:unhideWhenUsed="1"/>
     <w:lsdException w:name="Table Grid" w:uiPriority="39"/>
     <w:lsdException w:name="Table Theme" w:semiHidden="1" w:unhideWhenUsed="1"/>
@@ -11115,8 +11870,13 @@
     <w:lsdException w:name="List Table 5 Dark Accent 6" w:uiPriority="50"/>
     <w:lsdException w:name="List Table 6 Colorful Accent 6" w:uiPriority="51"/>
     <w:lsdException w:name="List Table 7 Colorful Accent 6" w:uiPriority="52"/>
+    <w:lsdException w:name="Mention" w:semiHidden="1" w:unhideWhenUsed="1"/>
+    <w:lsdException w:name="Smart Hyperlink" w:semiHidden="1" w:unhideWhenUsed="1"/>
+    <w:lsdException w:name="Hashtag" w:semiHidden="1" w:unhideWhenUsed="1"/>
+    <w:lsdException w:name="Unresolved Mention" w:semiHidden="1" w:unhideWhenUsed="1"/>
+    <w:lsdException w:name="Smart Link" w:semiHidden="1" w:unhideWhenUsed="1"/>
   </w:latentStyles>
-  <w:style w:type="paragraph" w:default="1" w:styleId="Normal">
+  <w:style w:type="paragraph" w:default="1" w:styleId="Norml">
     <w:name w:val="Normal"/>
     <w:qFormat/>
     <w:rsid w:val="004F3176"/>
@@ -11129,11 +11889,11 @@
       <w:sz w:val="24"/>
     </w:rPr>
   </w:style>
-  <w:style w:type="paragraph" w:styleId="Heading1">
+  <w:style w:type="paragraph" w:styleId="Cmsor1">
     <w:name w:val="heading 1"/>
-    <w:basedOn w:val="Normal"/>
-    <w:next w:val="Normal"/>
-    <w:link w:val="Heading1Char"/>
+    <w:basedOn w:val="Norml"/>
+    <w:next w:val="Norml"/>
+    <w:link w:val="Cmsor1Char"/>
     <w:uiPriority w:val="9"/>
     <w:qFormat/>
     <w:rsid w:val="00E354AD"/>
@@ -11149,11 +11909,11 @@
       <w:szCs w:val="32"/>
     </w:rPr>
   </w:style>
-  <w:style w:type="paragraph" w:styleId="Heading2">
+  <w:style w:type="paragraph" w:styleId="Cmsor2">
     <w:name w:val="heading 2"/>
-    <w:basedOn w:val="Normal"/>
-    <w:next w:val="Normal"/>
-    <w:link w:val="Heading2Char"/>
+    <w:basedOn w:val="Norml"/>
+    <w:next w:val="Norml"/>
+    <w:link w:val="Cmsor2Char"/>
     <w:uiPriority w:val="9"/>
     <w:unhideWhenUsed/>
     <w:qFormat/>
@@ -11170,11 +11930,11 @@
       <w:szCs w:val="26"/>
     </w:rPr>
   </w:style>
-  <w:style w:type="paragraph" w:styleId="Heading3">
+  <w:style w:type="paragraph" w:styleId="Cmsor3">
     <w:name w:val="heading 3"/>
-    <w:basedOn w:val="Normal"/>
-    <w:next w:val="Normal"/>
-    <w:link w:val="Heading3Char"/>
+    <w:basedOn w:val="Norml"/>
+    <w:next w:val="Norml"/>
+    <w:link w:val="Cmsor3Char"/>
     <w:uiPriority w:val="9"/>
     <w:unhideWhenUsed/>
     <w:qFormat/>
@@ -11190,13 +11950,13 @@
       <w:szCs w:val="24"/>
     </w:rPr>
   </w:style>
-  <w:style w:type="character" w:default="1" w:styleId="DefaultParagraphFont">
+  <w:style w:type="character" w:default="1" w:styleId="Bekezdsalapbettpusa">
     <w:name w:val="Default Paragraph Font"/>
     <w:uiPriority w:val="1"/>
     <w:semiHidden/>
     <w:unhideWhenUsed/>
   </w:style>
-  <w:style w:type="table" w:default="1" w:styleId="TableNormal">
+  <w:style w:type="table" w:default="1" w:styleId="Normltblzat">
     <w:name w:val="Normal Table"/>
     <w:uiPriority w:val="99"/>
     <w:semiHidden/>
@@ -11211,16 +11971,16 @@
       </w:tblCellMar>
     </w:tblPr>
   </w:style>
-  <w:style w:type="numbering" w:default="1" w:styleId="NoList">
+  <w:style w:type="numbering" w:default="1" w:styleId="Nemlista">
     <w:name w:val="No List"/>
     <w:uiPriority w:val="99"/>
     <w:semiHidden/>
     <w:unhideWhenUsed/>
   </w:style>
-  <w:style w:type="character" w:customStyle="1" w:styleId="Heading1Char">
-    <w:name w:val="Heading 1 Char"/>
-    <w:basedOn w:val="DefaultParagraphFont"/>
-    <w:link w:val="Heading1"/>
+  <w:style w:type="character" w:customStyle="1" w:styleId="Cmsor1Char">
+    <w:name w:val="Címsor 1 Char"/>
+    <w:basedOn w:val="Bekezdsalapbettpusa"/>
+    <w:link w:val="Cmsor1"/>
     <w:uiPriority w:val="9"/>
     <w:rsid w:val="00E354AD"/>
     <w:rPr>
@@ -11229,10 +11989,10 @@
       <w:szCs w:val="32"/>
     </w:rPr>
   </w:style>
-  <w:style w:type="paragraph" w:styleId="Header">
+  <w:style w:type="paragraph" w:styleId="lfej">
     <w:name w:val="header"/>
-    <w:basedOn w:val="Normal"/>
-    <w:link w:val="HeaderChar"/>
+    <w:basedOn w:val="Norml"/>
+    <w:link w:val="lfejChar"/>
     <w:uiPriority w:val="99"/>
     <w:unhideWhenUsed/>
     <w:rsid w:val="00152EEF"/>
@@ -11244,17 +12004,17 @@
       <w:spacing w:after="0" w:line="240" w:lineRule="auto"/>
     </w:pPr>
   </w:style>
-  <w:style w:type="character" w:customStyle="1" w:styleId="HeaderChar">
-    <w:name w:val="Header Char"/>
-    <w:basedOn w:val="DefaultParagraphFont"/>
-    <w:link w:val="Header"/>
+  <w:style w:type="character" w:customStyle="1" w:styleId="lfejChar">
+    <w:name w:val="Élőfej Char"/>
+    <w:basedOn w:val="Bekezdsalapbettpusa"/>
+    <w:link w:val="lfej"/>
     <w:uiPriority w:val="99"/>
     <w:rsid w:val="00152EEF"/>
   </w:style>
-  <w:style w:type="paragraph" w:styleId="Footer">
+  <w:style w:type="paragraph" w:styleId="llb">
     <w:name w:val="footer"/>
-    <w:basedOn w:val="Normal"/>
-    <w:link w:val="FooterChar"/>
+    <w:basedOn w:val="Norml"/>
+    <w:link w:val="llbChar"/>
     <w:uiPriority w:val="99"/>
     <w:unhideWhenUsed/>
     <w:rsid w:val="00152EEF"/>
@@ -11266,16 +12026,16 @@
       <w:spacing w:after="0" w:line="240" w:lineRule="auto"/>
     </w:pPr>
   </w:style>
-  <w:style w:type="character" w:customStyle="1" w:styleId="FooterChar">
-    <w:name w:val="Footer Char"/>
-    <w:basedOn w:val="DefaultParagraphFont"/>
-    <w:link w:val="Footer"/>
+  <w:style w:type="character" w:customStyle="1" w:styleId="llbChar">
+    <w:name w:val="Élőláb Char"/>
+    <w:basedOn w:val="Bekezdsalapbettpusa"/>
+    <w:link w:val="llb"/>
     <w:uiPriority w:val="99"/>
     <w:rsid w:val="00152EEF"/>
   </w:style>
-  <w:style w:type="paragraph" w:styleId="ListParagraph">
+  <w:style w:type="paragraph" w:styleId="Listaszerbekezds">
     <w:name w:val="List Paragraph"/>
-    <w:basedOn w:val="Normal"/>
+    <w:basedOn w:val="Norml"/>
     <w:uiPriority w:val="34"/>
     <w:qFormat/>
     <w:rsid w:val="009C1124"/>
@@ -11284,9 +12044,9 @@
       <w:contextualSpacing/>
     </w:pPr>
   </w:style>
-  <w:style w:type="character" w:styleId="Hyperlink">
+  <w:style w:type="character" w:styleId="Hiperhivatkozs">
     <w:name w:val="Hyperlink"/>
-    <w:basedOn w:val="DefaultParagraphFont"/>
+    <w:basedOn w:val="Bekezdsalapbettpusa"/>
     <w:uiPriority w:val="99"/>
     <w:unhideWhenUsed/>
     <w:rsid w:val="000B5629"/>
@@ -11295,9 +12055,9 @@
       <w:u w:val="single"/>
     </w:rPr>
   </w:style>
-  <w:style w:type="character" w:styleId="FollowedHyperlink">
+  <w:style w:type="character" w:styleId="Mrltotthiperhivatkozs">
     <w:name w:val="FollowedHyperlink"/>
-    <w:basedOn w:val="DefaultParagraphFont"/>
+    <w:basedOn w:val="Bekezdsalapbettpusa"/>
     <w:uiPriority w:val="99"/>
     <w:semiHidden/>
     <w:unhideWhenUsed/>
@@ -11307,10 +12067,10 @@
       <w:u w:val="single"/>
     </w:rPr>
   </w:style>
-  <w:style w:type="paragraph" w:styleId="TOCHeading">
+  <w:style w:type="paragraph" w:styleId="Tartalomjegyzkcmsora">
     <w:name w:val="TOC Heading"/>
-    <w:basedOn w:val="Heading1"/>
-    <w:next w:val="Normal"/>
+    <w:basedOn w:val="Cmsor1"/>
+    <w:next w:val="Norml"/>
     <w:uiPriority w:val="39"/>
     <w:unhideWhenUsed/>
     <w:qFormat/>
@@ -11322,10 +12082,10 @@
       <w:lang w:val="en-US"/>
     </w:rPr>
   </w:style>
-  <w:style w:type="paragraph" w:styleId="TOC1">
+  <w:style w:type="paragraph" w:styleId="TJ1">
     <w:name w:val="toc 1"/>
-    <w:basedOn w:val="Normal"/>
-    <w:next w:val="Normal"/>
+    <w:basedOn w:val="Norml"/>
+    <w:next w:val="Norml"/>
     <w:autoRedefine/>
     <w:uiPriority w:val="39"/>
     <w:unhideWhenUsed/>
@@ -11334,10 +12094,10 @@
       <w:spacing w:after="100"/>
     </w:pPr>
   </w:style>
-  <w:style w:type="character" w:customStyle="1" w:styleId="Heading2Char">
-    <w:name w:val="Heading 2 Char"/>
-    <w:basedOn w:val="DefaultParagraphFont"/>
-    <w:link w:val="Heading2"/>
+  <w:style w:type="character" w:customStyle="1" w:styleId="Cmsor2Char">
+    <w:name w:val="Címsor 2 Char"/>
+    <w:basedOn w:val="Bekezdsalapbettpusa"/>
+    <w:link w:val="Cmsor2"/>
     <w:uiPriority w:val="9"/>
     <w:rsid w:val="00E354AD"/>
     <w:rPr>
@@ -11346,10 +12106,10 @@
       <w:szCs w:val="26"/>
     </w:rPr>
   </w:style>
-  <w:style w:type="character" w:customStyle="1" w:styleId="Heading3Char">
-    <w:name w:val="Heading 3 Char"/>
-    <w:basedOn w:val="DefaultParagraphFont"/>
-    <w:link w:val="Heading3"/>
+  <w:style w:type="character" w:customStyle="1" w:styleId="Cmsor3Char">
+    <w:name w:val="Címsor 3 Char"/>
+    <w:basedOn w:val="Bekezdsalapbettpusa"/>
+    <w:link w:val="Cmsor3"/>
     <w:uiPriority w:val="9"/>
     <w:rsid w:val="00115E52"/>
     <w:rPr>
@@ -11358,10 +12118,10 @@
       <w:szCs w:val="24"/>
     </w:rPr>
   </w:style>
-  <w:style w:type="paragraph" w:styleId="TOC2">
+  <w:style w:type="paragraph" w:styleId="TJ2">
     <w:name w:val="toc 2"/>
-    <w:basedOn w:val="Normal"/>
-    <w:next w:val="Normal"/>
+    <w:basedOn w:val="Norml"/>
+    <w:next w:val="Norml"/>
     <w:autoRedefine/>
     <w:uiPriority w:val="39"/>
     <w:unhideWhenUsed/>
@@ -11371,10 +12131,10 @@
       <w:ind w:left="220"/>
     </w:pPr>
   </w:style>
-  <w:style w:type="paragraph" w:styleId="TOC3">
+  <w:style w:type="paragraph" w:styleId="TJ3">
     <w:name w:val="toc 3"/>
-    <w:basedOn w:val="Normal"/>
-    <w:next w:val="Normal"/>
+    <w:basedOn w:val="Norml"/>
+    <w:next w:val="Norml"/>
     <w:autoRedefine/>
     <w:uiPriority w:val="39"/>
     <w:unhideWhenUsed/>
@@ -11384,7 +12144,7 @@
       <w:ind w:left="440"/>
     </w:pPr>
   </w:style>
-  <w:style w:type="paragraph" w:styleId="NoSpacing">
+  <w:style w:type="paragraph" w:styleId="Nincstrkz">
     <w:name w:val="No Spacing"/>
     <w:uiPriority w:val="1"/>
     <w:qFormat/>
@@ -11397,10 +12157,10 @@
       <w:sz w:val="24"/>
     </w:rPr>
   </w:style>
-  <w:style w:type="paragraph" w:styleId="BalloonText">
+  <w:style w:type="paragraph" w:styleId="Buborkszveg">
     <w:name w:val="Balloon Text"/>
-    <w:basedOn w:val="Normal"/>
-    <w:link w:val="BalloonTextChar"/>
+    <w:basedOn w:val="Norml"/>
+    <w:link w:val="BuborkszvegChar"/>
     <w:uiPriority w:val="99"/>
     <w:semiHidden/>
     <w:unhideWhenUsed/>
@@ -11414,10 +12174,10 @@
       <w:szCs w:val="18"/>
     </w:rPr>
   </w:style>
-  <w:style w:type="character" w:customStyle="1" w:styleId="BalloonTextChar">
-    <w:name w:val="Balloon Text Char"/>
-    <w:basedOn w:val="DefaultParagraphFont"/>
-    <w:link w:val="BalloonText"/>
+  <w:style w:type="character" w:customStyle="1" w:styleId="BuborkszvegChar">
+    <w:name w:val="Buborékszöveg Char"/>
+    <w:basedOn w:val="Bekezdsalapbettpusa"/>
+    <w:link w:val="Buborkszveg"/>
     <w:uiPriority w:val="99"/>
     <w:semiHidden/>
     <w:rsid w:val="00A75751"/>
@@ -11427,10 +12187,10 @@
       <w:szCs w:val="18"/>
     </w:rPr>
   </w:style>
-  <w:style w:type="paragraph" w:styleId="Caption">
+  <w:style w:type="paragraph" w:styleId="Kpalrs">
     <w:name w:val="caption"/>
-    <w:basedOn w:val="Normal"/>
-    <w:next w:val="Normal"/>
+    <w:basedOn w:val="Norml"/>
+    <w:next w:val="Norml"/>
     <w:uiPriority w:val="35"/>
     <w:unhideWhenUsed/>
     <w:qFormat/>
@@ -11444,6 +12204,18 @@
       <w:color w:val="44546A" w:themeColor="text2"/>
       <w:sz w:val="18"/>
       <w:szCs w:val="18"/>
+    </w:rPr>
+  </w:style>
+  <w:style w:type="character" w:styleId="Feloldatlanmegemlts">
+    <w:name w:val="Unresolved Mention"/>
+    <w:basedOn w:val="Bekezdsalapbettpusa"/>
+    <w:uiPriority w:val="99"/>
+    <w:semiHidden/>
+    <w:unhideWhenUsed/>
+    <w:rsid w:val="00C05E4D"/>
+    <w:rPr>
+      <w:color w:val="605E5C"/>
+      <w:shd w:val="clear" w:color="auto" w:fill="E1DFDD"/>
     </w:rPr>
   </w:style>
 </w:styles>
@@ -11655,7 +12427,7 @@
 </file>
 
 <file path=customXml/itemProps1.xml><?xml version="1.0" encoding="utf-8"?>
-<ds:datastoreItem xmlns:ds="http://schemas.openxmlformats.org/officeDocument/2006/customXml" ds:itemID="{52B78141-7B6A-473E-A06E-AE4EA1463629}">
+<ds:datastoreItem xmlns:ds="http://schemas.openxmlformats.org/officeDocument/2006/customXml" ds:itemID="{CF3648AA-979A-46A2-9F9F-CF3DE24F085A}">
   <ds:schemaRefs>
     <ds:schemaRef ds:uri="http://schemas.openxmlformats.org/officeDocument/2006/bibliography"/>
   </ds:schemaRefs>
